--- a/Github + Python.docx
+++ b/Github + Python.docx
@@ -9,15 +9,702 @@
           <w:rFonts w:asciiTheme="majorEastAsia" w:hAnsiTheme="majorEastAsia" w:cstheme="majorEastAsia"/>
         </w:rPr>
       </w:pPr>
-      <w:proofErr w:type="spellStart"/>
       <w:r>
         <w:rPr>
           <w:rFonts w:asciiTheme="majorEastAsia" w:hAnsiTheme="majorEastAsia" w:cstheme="majorEastAsia"/>
         </w:rPr>
         <w:t>Git</w:t>
       </w:r>
-      <w:proofErr w:type="spellEnd"/>
     </w:p>
+    <w:tbl>
+      <w:tblPr>
+        <w:tblStyle w:val="afb"/>
+        <w:tblW w:w="0" w:type="auto"/>
+        <w:tblLook w:val="04A0" w:firstRow="1" w:lastRow="0" w:firstColumn="1" w:lastColumn="0" w:noHBand="0" w:noVBand="1"/>
+      </w:tblPr>
+      <w:tblGrid>
+        <w:gridCol w:w="9017"/>
+      </w:tblGrid>
+      <w:tr>
+        <w:tc>
+          <w:tcPr>
+            <w:tcW w:w="9017" w:type="dxa"/>
+          </w:tcPr>
+          <w:p>
+            <w:r>
+              <w:rPr>
+                <w:rFonts w:hint="eastAsia"/>
+              </w:rPr>
+              <w:t>とりあえず、このファイルをGITの作業フォルダ（</w:t>
+            </w:r>
+            <w:r>
+              <w:t>master</w:t>
+            </w:r>
+            <w:r>
+              <w:rPr>
+                <w:rFonts w:hint="eastAsia"/>
+              </w:rPr>
+              <w:t>と呼ぶ</w:t>
+            </w:r>
+            <w:proofErr w:type="gramStart"/>
+            <w:r>
+              <w:rPr>
+                <w:rFonts w:hint="eastAsia"/>
+              </w:rPr>
+              <w:t>ん</w:t>
+            </w:r>
+            <w:proofErr w:type="gramEnd"/>
+            <w:r>
+              <w:rPr>
+                <w:rFonts w:hint="eastAsia"/>
+              </w:rPr>
+              <w:t>だっけ？）においてみた。</w:t>
+            </w:r>
+            <w:r>
+              <w:t xml:space="preserve"> </w:t>
+            </w:r>
+          </w:p>
+          <w:p/>
+          <w:p>
+            <w:r>
+              <w:rPr>
+                <w:rFonts w:hint="eastAsia"/>
+              </w:rPr>
+              <w:t>ファイル一覧を見ると、</w:t>
+            </w:r>
+            <w:r>
+              <w:t>”</w:t>
+            </w:r>
+            <w:proofErr w:type="spellStart"/>
+            <w:r>
+              <w:t>Github</w:t>
+            </w:r>
+            <w:proofErr w:type="spellEnd"/>
+            <w:r>
+              <w:t xml:space="preserve"> + Python.docx”</w:t>
+            </w:r>
+            <w:r>
+              <w:rPr>
+                <w:rFonts w:hint="eastAsia"/>
+              </w:rPr>
+              <w:t>が新規に追加されているのは期待通り。</w:t>
+            </w:r>
+          </w:p>
+          <w:p>
+            <w:r>
+              <w:rPr>
+                <w:rFonts w:hint="eastAsia"/>
+              </w:rPr>
+              <w:t>しかし、</w:t>
+            </w:r>
+            <w:r>
+              <w:t>”.</w:t>
+            </w:r>
+            <w:proofErr w:type="spellStart"/>
+            <w:r>
+              <w:t>DS_Store</w:t>
+            </w:r>
+            <w:proofErr w:type="spellEnd"/>
+            <w:r>
+              <w:t>”</w:t>
+            </w:r>
+            <w:r>
+              <w:rPr>
+                <w:rFonts w:hint="eastAsia"/>
+              </w:rPr>
+              <w:t>って見に覚えがない。何</w:t>
+            </w:r>
+            <w:proofErr w:type="gramStart"/>
+            <w:r>
+              <w:rPr>
+                <w:rFonts w:hint="eastAsia"/>
+              </w:rPr>
+              <w:t>だ</w:t>
+            </w:r>
+            <w:proofErr w:type="gramEnd"/>
+            <w:r>
+              <w:rPr>
+                <w:rFonts w:hint="eastAsia"/>
+              </w:rPr>
+              <w:t>これ？</w:t>
+            </w:r>
+          </w:p>
+          <w:p/>
+          <w:p>
+            <w:r>
+              <w:rPr>
+                <w:rFonts w:hint="eastAsia"/>
+                <w:noProof/>
+              </w:rPr>
+              <w:drawing>
+                <wp:inline distT="0" distB="0" distL="0" distR="0" wp14:anchorId="065DF742" wp14:editId="0A73E12F">
+                  <wp:extent cx="5732145" cy="4126865"/>
+                  <wp:effectExtent l="0" t="0" r="0" b="0"/>
+                  <wp:docPr id="3" name="図 3"/>
+                  <wp:cNvGraphicFramePr>
+                    <a:graphicFrameLocks xmlns:a="http://schemas.openxmlformats.org/drawingml/2006/main" noChangeAspect="1"/>
+                  </wp:cNvGraphicFramePr>
+                  <a:graphic xmlns:a="http://schemas.openxmlformats.org/drawingml/2006/main">
+                    <a:graphicData uri="http://schemas.openxmlformats.org/drawingml/2006/picture">
+                      <pic:pic xmlns:pic="http://schemas.openxmlformats.org/drawingml/2006/picture">
+                        <pic:nvPicPr>
+                          <pic:cNvPr id="3" name="screenshot.png"/>
+                          <pic:cNvPicPr/>
+                        </pic:nvPicPr>
+                        <pic:blipFill>
+                          <a:blip r:embed="rId8">
+                            <a:extLst>
+                              <a:ext uri="{28A0092B-C50C-407E-A947-70E740481C1C}">
+                                <a14:useLocalDpi xmlns:a14="http://schemas.microsoft.com/office/drawing/2010/main" val="0"/>
+                              </a:ext>
+                            </a:extLst>
+                          </a:blip>
+                          <a:stretch>
+                            <a:fillRect/>
+                          </a:stretch>
+                        </pic:blipFill>
+                        <pic:spPr>
+                          <a:xfrm>
+                            <a:off x="0" y="0"/>
+                            <a:ext cx="5732145" cy="4126865"/>
+                          </a:xfrm>
+                          <a:prstGeom prst="rect">
+                            <a:avLst/>
+                          </a:prstGeom>
+                        </pic:spPr>
+                      </pic:pic>
+                    </a:graphicData>
+                  </a:graphic>
+                </wp:inline>
+              </w:drawing>
+            </w:r>
+          </w:p>
+          <w:p>
+            <w:r>
+              <w:rPr>
+                <w:rFonts w:hint="eastAsia"/>
+              </w:rPr>
+              <w:t>ネットで調べたところ、メタデータ管理ファイルらしい。気にしなくて良いらしい。</w:t>
+            </w:r>
+          </w:p>
+          <w:p/>
+          <w:p>
+            <w:r>
+              <w:rPr>
+                <w:rFonts w:hint="eastAsia"/>
+                <w:noProof/>
+              </w:rPr>
+              <w:drawing>
+                <wp:inline distT="0" distB="0" distL="0" distR="0" wp14:anchorId="61AF6B32" wp14:editId="2BE57B23">
+                  <wp:extent cx="4368837" cy="1595664"/>
+                  <wp:effectExtent l="0" t="0" r="0" b="5080"/>
+                  <wp:docPr id="8" name="図 8"/>
+                  <wp:cNvGraphicFramePr>
+                    <a:graphicFrameLocks xmlns:a="http://schemas.openxmlformats.org/drawingml/2006/main" noChangeAspect="1"/>
+                  </wp:cNvGraphicFramePr>
+                  <a:graphic xmlns:a="http://schemas.openxmlformats.org/drawingml/2006/main">
+                    <a:graphicData uri="http://schemas.openxmlformats.org/drawingml/2006/picture">
+                      <pic:pic xmlns:pic="http://schemas.openxmlformats.org/drawingml/2006/picture">
+                        <pic:nvPicPr>
+                          <pic:cNvPr id="8" name="screenshot.png"/>
+                          <pic:cNvPicPr/>
+                        </pic:nvPicPr>
+                        <pic:blipFill>
+                          <a:blip r:embed="rId9">
+                            <a:extLst>
+                              <a:ext uri="{28A0092B-C50C-407E-A947-70E740481C1C}">
+                                <a14:useLocalDpi xmlns:a14="http://schemas.microsoft.com/office/drawing/2010/main" val="0"/>
+                              </a:ext>
+                            </a:extLst>
+                          </a:blip>
+                          <a:stretch>
+                            <a:fillRect/>
+                          </a:stretch>
+                        </pic:blipFill>
+                        <pic:spPr>
+                          <a:xfrm>
+                            <a:off x="0" y="0"/>
+                            <a:ext cx="4378160" cy="1599069"/>
+                          </a:xfrm>
+                          <a:prstGeom prst="rect">
+                            <a:avLst/>
+                          </a:prstGeom>
+                        </pic:spPr>
+                      </pic:pic>
+                    </a:graphicData>
+                  </a:graphic>
+                </wp:inline>
+              </w:drawing>
+            </w:r>
+          </w:p>
+          <w:p/>
+          <w:p>
+            <w:r>
+              <w:rPr>
+                <w:rFonts w:hint="eastAsia"/>
+              </w:rPr>
+              <w:t>さて、GITでは、当然、</w:t>
+            </w:r>
+            <w:r>
+              <w:t>”</w:t>
+            </w:r>
+            <w:proofErr w:type="spellStart"/>
+            <w:r>
+              <w:t>Github</w:t>
+            </w:r>
+            <w:proofErr w:type="spellEnd"/>
+            <w:r>
+              <w:t xml:space="preserve"> + Python.docx”</w:t>
+            </w:r>
+            <w:r>
+              <w:rPr>
+                <w:rFonts w:hint="eastAsia"/>
+              </w:rPr>
+              <w:t>だけを追加したい。確か、</w:t>
+            </w:r>
+            <w:r>
+              <w:t>git add</w:t>
+            </w:r>
+            <w:r>
+              <w:rPr>
+                <w:rFonts w:hint="eastAsia"/>
+              </w:rPr>
+              <w:t>コマンドを使ってステージに乗せる（ステージング？）させる</w:t>
+            </w:r>
+            <w:proofErr w:type="gramStart"/>
+            <w:r>
+              <w:rPr>
+                <w:rFonts w:hint="eastAsia"/>
+              </w:rPr>
+              <w:t>ん</w:t>
+            </w:r>
+            <w:proofErr w:type="gramEnd"/>
+            <w:r>
+              <w:rPr>
+                <w:rFonts w:hint="eastAsia"/>
+              </w:rPr>
+              <w:t>だっけ？</w:t>
+            </w:r>
+          </w:p>
+          <w:p/>
+          <w:p>
+            <w:r>
+              <w:rPr>
+                <w:noProof/>
+              </w:rPr>
+              <w:drawing>
+                <wp:inline distT="0" distB="0" distL="0" distR="0" wp14:anchorId="7F0AD697" wp14:editId="738F0450">
+                  <wp:extent cx="3911637" cy="237463"/>
+                  <wp:effectExtent l="0" t="0" r="0" b="0"/>
+                  <wp:docPr id="9" name="図 9"/>
+                  <wp:cNvGraphicFramePr>
+                    <a:graphicFrameLocks xmlns:a="http://schemas.openxmlformats.org/drawingml/2006/main" noChangeAspect="1"/>
+                  </wp:cNvGraphicFramePr>
+                  <a:graphic xmlns:a="http://schemas.openxmlformats.org/drawingml/2006/main">
+                    <a:graphicData uri="http://schemas.openxmlformats.org/drawingml/2006/picture">
+                      <pic:pic xmlns:pic="http://schemas.openxmlformats.org/drawingml/2006/picture">
+                        <pic:nvPicPr>
+                          <pic:cNvPr id="9" name="screenshot.png"/>
+                          <pic:cNvPicPr/>
+                        </pic:nvPicPr>
+                        <pic:blipFill>
+                          <a:blip r:embed="rId10">
+                            <a:extLst>
+                              <a:ext uri="{28A0092B-C50C-407E-A947-70E740481C1C}">
+                                <a14:useLocalDpi xmlns:a14="http://schemas.microsoft.com/office/drawing/2010/main" val="0"/>
+                              </a:ext>
+                            </a:extLst>
+                          </a:blip>
+                          <a:stretch>
+                            <a:fillRect/>
+                          </a:stretch>
+                        </pic:blipFill>
+                        <pic:spPr>
+                          <a:xfrm>
+                            <a:off x="0" y="0"/>
+                            <a:ext cx="4006185" cy="243203"/>
+                          </a:xfrm>
+                          <a:prstGeom prst="rect">
+                            <a:avLst/>
+                          </a:prstGeom>
+                        </pic:spPr>
+                      </pic:pic>
+                    </a:graphicData>
+                  </a:graphic>
+                </wp:inline>
+              </w:drawing>
+            </w:r>
+          </w:p>
+          <w:p/>
+          <w:p>
+            <w:r>
+              <w:rPr>
+                <w:rFonts w:hint="eastAsia"/>
+              </w:rPr>
+              <w:t>これで、問題なくステージング出来た。</w:t>
+            </w:r>
+          </w:p>
+          <w:p/>
+          <w:p>
+            <w:r>
+              <w:rPr>
+                <w:noProof/>
+              </w:rPr>
+              <w:drawing>
+                <wp:inline distT="0" distB="0" distL="0" distR="0" wp14:anchorId="32561EE5" wp14:editId="59BB5117">
+                  <wp:extent cx="4597437" cy="2392175"/>
+                  <wp:effectExtent l="0" t="0" r="0" b="0"/>
+                  <wp:docPr id="10" name="図 10"/>
+                  <wp:cNvGraphicFramePr>
+                    <a:graphicFrameLocks xmlns:a="http://schemas.openxmlformats.org/drawingml/2006/main" noChangeAspect="1"/>
+                  </wp:cNvGraphicFramePr>
+                  <a:graphic xmlns:a="http://schemas.openxmlformats.org/drawingml/2006/main">
+                    <a:graphicData uri="http://schemas.openxmlformats.org/drawingml/2006/picture">
+                      <pic:pic xmlns:pic="http://schemas.openxmlformats.org/drawingml/2006/picture">
+                        <pic:nvPicPr>
+                          <pic:cNvPr id="10" name="screenshot.png"/>
+                          <pic:cNvPicPr/>
+                        </pic:nvPicPr>
+                        <pic:blipFill>
+                          <a:blip r:embed="rId11">
+                            <a:extLst>
+                              <a:ext uri="{28A0092B-C50C-407E-A947-70E740481C1C}">
+                                <a14:useLocalDpi xmlns:a14="http://schemas.microsoft.com/office/drawing/2010/main" val="0"/>
+                              </a:ext>
+                            </a:extLst>
+                          </a:blip>
+                          <a:stretch>
+                            <a:fillRect/>
+                          </a:stretch>
+                        </pic:blipFill>
+                        <pic:spPr>
+                          <a:xfrm>
+                            <a:off x="0" y="0"/>
+                            <a:ext cx="4599044" cy="2393011"/>
+                          </a:xfrm>
+                          <a:prstGeom prst="rect">
+                            <a:avLst/>
+                          </a:prstGeom>
+                        </pic:spPr>
+                      </pic:pic>
+                    </a:graphicData>
+                  </a:graphic>
+                </wp:inline>
+              </w:drawing>
+            </w:r>
+          </w:p>
+          <w:p/>
+          <w:p>
+            <w:pPr>
+              <w:rPr>
+                <w:rFonts w:hint="eastAsia"/>
+              </w:rPr>
+            </w:pPr>
+            <w:r>
+              <w:rPr>
+                <w:rFonts w:hint="eastAsia"/>
+              </w:rPr>
+              <w:t>その後、またWORDファイルを編集していたので、</w:t>
+            </w:r>
+            <w:r>
+              <w:t xml:space="preserve">git status </w:t>
+            </w:r>
+            <w:r>
+              <w:rPr>
+                <w:rFonts w:hint="eastAsia"/>
+              </w:rPr>
+              <w:t>コマンドを実行すると今度は、WORDファイルが</w:t>
+            </w:r>
+            <w:r>
+              <w:t>modified</w:t>
+            </w:r>
+            <w:r>
+              <w:rPr>
+                <w:rFonts w:hint="eastAsia"/>
+              </w:rPr>
+              <w:t>となってしまった。</w:t>
+            </w:r>
+          </w:p>
+          <w:p/>
+          <w:p>
+            <w:r>
+              <w:rPr>
+                <w:noProof/>
+              </w:rPr>
+              <w:drawing>
+                <wp:inline distT="0" distB="0" distL="0" distR="0" wp14:anchorId="6F4F408C" wp14:editId="035D5CB0">
+                  <wp:extent cx="5732145" cy="3652520"/>
+                  <wp:effectExtent l="0" t="0" r="8255" b="5080"/>
+                  <wp:docPr id="4" name="図 4"/>
+                  <wp:cNvGraphicFramePr>
+                    <a:graphicFrameLocks xmlns:a="http://schemas.openxmlformats.org/drawingml/2006/main" noChangeAspect="1"/>
+                  </wp:cNvGraphicFramePr>
+                  <a:graphic xmlns:a="http://schemas.openxmlformats.org/drawingml/2006/main">
+                    <a:graphicData uri="http://schemas.openxmlformats.org/drawingml/2006/picture">
+                      <pic:pic xmlns:pic="http://schemas.openxmlformats.org/drawingml/2006/picture">
+                        <pic:nvPicPr>
+                          <pic:cNvPr id="4" name="screenshot.png"/>
+                          <pic:cNvPicPr/>
+                        </pic:nvPicPr>
+                        <pic:blipFill>
+                          <a:blip r:embed="rId12">
+                            <a:extLst>
+                              <a:ext uri="{28A0092B-C50C-407E-A947-70E740481C1C}">
+                                <a14:useLocalDpi xmlns:a14="http://schemas.microsoft.com/office/drawing/2010/main" val="0"/>
+                              </a:ext>
+                            </a:extLst>
+                          </a:blip>
+                          <a:stretch>
+                            <a:fillRect/>
+                          </a:stretch>
+                        </pic:blipFill>
+                        <pic:spPr>
+                          <a:xfrm>
+                            <a:off x="0" y="0"/>
+                            <a:ext cx="5732145" cy="3652520"/>
+                          </a:xfrm>
+                          <a:prstGeom prst="rect">
+                            <a:avLst/>
+                          </a:prstGeom>
+                        </pic:spPr>
+                      </pic:pic>
+                    </a:graphicData>
+                  </a:graphic>
+                </wp:inline>
+              </w:drawing>
+            </w:r>
+          </w:p>
+          <w:p/>
+          <w:p>
+            <w:r>
+              <w:rPr>
+                <w:rFonts w:hint="eastAsia"/>
+              </w:rPr>
+              <w:t>git log で今の経緯を見てみた。</w:t>
+            </w:r>
+          </w:p>
+          <w:p/>
+          <w:p>
+            <w:r>
+              <w:rPr>
+                <w:noProof/>
+              </w:rPr>
+              <w:lastRenderedPageBreak/>
+              <w:drawing>
+                <wp:inline distT="0" distB="0" distL="0" distR="0" wp14:anchorId="615A7A3E" wp14:editId="1A069317">
+                  <wp:extent cx="5732145" cy="1102360"/>
+                  <wp:effectExtent l="0" t="0" r="8255" b="0"/>
+                  <wp:docPr id="6" name="図 6"/>
+                  <wp:cNvGraphicFramePr>
+                    <a:graphicFrameLocks xmlns:a="http://schemas.openxmlformats.org/drawingml/2006/main" noChangeAspect="1"/>
+                  </wp:cNvGraphicFramePr>
+                  <a:graphic xmlns:a="http://schemas.openxmlformats.org/drawingml/2006/main">
+                    <a:graphicData uri="http://schemas.openxmlformats.org/drawingml/2006/picture">
+                      <pic:pic xmlns:pic="http://schemas.openxmlformats.org/drawingml/2006/picture">
+                        <pic:nvPicPr>
+                          <pic:cNvPr id="6" name="screenshot.png"/>
+                          <pic:cNvPicPr/>
+                        </pic:nvPicPr>
+                        <pic:blipFill>
+                          <a:blip r:embed="rId13">
+                            <a:extLst>
+                              <a:ext uri="{28A0092B-C50C-407E-A947-70E740481C1C}">
+                                <a14:useLocalDpi xmlns:a14="http://schemas.microsoft.com/office/drawing/2010/main" val="0"/>
+                              </a:ext>
+                            </a:extLst>
+                          </a:blip>
+                          <a:stretch>
+                            <a:fillRect/>
+                          </a:stretch>
+                        </pic:blipFill>
+                        <pic:spPr>
+                          <a:xfrm>
+                            <a:off x="0" y="0"/>
+                            <a:ext cx="5732145" cy="1102360"/>
+                          </a:xfrm>
+                          <a:prstGeom prst="rect">
+                            <a:avLst/>
+                          </a:prstGeom>
+                        </pic:spPr>
+                      </pic:pic>
+                    </a:graphicData>
+                  </a:graphic>
+                </wp:inline>
+              </w:drawing>
+            </w:r>
+          </w:p>
+          <w:p>
+            <w:pPr>
+              <w:rPr>
+                <w:rFonts w:hint="eastAsia"/>
+              </w:rPr>
+            </w:pPr>
+          </w:p>
+          <w:p>
+            <w:r>
+              <w:rPr>
+                <w:rFonts w:hint="eastAsia"/>
+              </w:rPr>
+              <w:t>どうやら、</w:t>
+            </w:r>
+            <w:r>
+              <w:t>git add</w:t>
+            </w:r>
+            <w:r>
+              <w:rPr>
+                <w:rFonts w:hint="eastAsia"/>
+              </w:rPr>
+              <w:t>したログは出てこないらしい。</w:t>
+            </w:r>
+          </w:p>
+          <w:p/>
+          <w:p>
+            <w:r>
+              <w:rPr>
+                <w:rFonts w:hint="eastAsia"/>
+              </w:rPr>
+              <w:t>とりあえず、</w:t>
+            </w:r>
+            <w:r>
+              <w:t xml:space="preserve">git commit </w:t>
+            </w:r>
+            <w:r>
+              <w:rPr>
+                <w:rFonts w:hint="eastAsia"/>
+              </w:rPr>
+              <w:t>をしてみた。</w:t>
+            </w:r>
+          </w:p>
+          <w:p/>
+          <w:p>
+            <w:r>
+              <w:rPr>
+                <w:noProof/>
+              </w:rPr>
+              <w:drawing>
+                <wp:inline distT="0" distB="0" distL="0" distR="0" wp14:anchorId="68627996" wp14:editId="5A4E1727">
+                  <wp:extent cx="4713117" cy="941370"/>
+                  <wp:effectExtent l="0" t="0" r="0" b="0"/>
+                  <wp:docPr id="12" name="図 12"/>
+                  <wp:cNvGraphicFramePr>
+                    <a:graphicFrameLocks xmlns:a="http://schemas.openxmlformats.org/drawingml/2006/main" noChangeAspect="1"/>
+                  </wp:cNvGraphicFramePr>
+                  <a:graphic xmlns:a="http://schemas.openxmlformats.org/drawingml/2006/main">
+                    <a:graphicData uri="http://schemas.openxmlformats.org/drawingml/2006/picture">
+                      <pic:pic xmlns:pic="http://schemas.openxmlformats.org/drawingml/2006/picture">
+                        <pic:nvPicPr>
+                          <pic:cNvPr id="12" name="screenshot.png"/>
+                          <pic:cNvPicPr/>
+                        </pic:nvPicPr>
+                        <pic:blipFill>
+                          <a:blip r:embed="rId14">
+                            <a:extLst>
+                              <a:ext uri="{28A0092B-C50C-407E-A947-70E740481C1C}">
+                                <a14:useLocalDpi xmlns:a14="http://schemas.microsoft.com/office/drawing/2010/main" val="0"/>
+                              </a:ext>
+                            </a:extLst>
+                          </a:blip>
+                          <a:stretch>
+                            <a:fillRect/>
+                          </a:stretch>
+                        </pic:blipFill>
+                        <pic:spPr>
+                          <a:xfrm>
+                            <a:off x="0" y="0"/>
+                            <a:ext cx="4725683" cy="943880"/>
+                          </a:xfrm>
+                          <a:prstGeom prst="rect">
+                            <a:avLst/>
+                          </a:prstGeom>
+                        </pic:spPr>
+                      </pic:pic>
+                    </a:graphicData>
+                  </a:graphic>
+                </wp:inline>
+              </w:drawing>
+            </w:r>
+          </w:p>
+          <w:p/>
+          <w:p>
+            <w:r>
+              <w:rPr>
+                <w:rFonts w:hint="eastAsia"/>
+              </w:rPr>
+              <w:t>次は、これを</w:t>
+            </w:r>
+            <w:proofErr w:type="spellStart"/>
+            <w:r>
+              <w:t>github</w:t>
+            </w:r>
+            <w:proofErr w:type="spellEnd"/>
+            <w:r>
+              <w:rPr>
+                <w:rFonts w:hint="eastAsia"/>
+              </w:rPr>
+              <w:t>にあげてみよう。</w:t>
+            </w:r>
+            <w:r>
+              <w:t>(2018/01/07)</w:t>
+            </w:r>
+          </w:p>
+          <w:p/>
+        </w:tc>
+      </w:tr>
+      <w:tr>
+        <w:tc>
+          <w:tcPr>
+            <w:tcW w:w="9017" w:type="dxa"/>
+          </w:tcPr>
+          <w:p>
+            <w:pPr>
+              <w:rPr>
+                <w:rFonts w:hint="eastAsia"/>
+              </w:rPr>
+            </w:pPr>
+          </w:p>
+          <w:p>
+            <w:pPr>
+              <w:rPr>
+                <w:rFonts w:hint="eastAsia"/>
+              </w:rPr>
+            </w:pPr>
+          </w:p>
+        </w:tc>
+      </w:tr>
+      <w:tr>
+        <w:tc>
+          <w:tcPr>
+            <w:tcW w:w="9017" w:type="dxa"/>
+          </w:tcPr>
+          <w:p/>
+        </w:tc>
+      </w:tr>
+      <w:tr>
+        <w:tc>
+          <w:tcPr>
+            <w:tcW w:w="9017" w:type="dxa"/>
+          </w:tcPr>
+          <w:p/>
+        </w:tc>
+      </w:tr>
+      <w:tr>
+        <w:tc>
+          <w:tcPr>
+            <w:tcW w:w="9017" w:type="dxa"/>
+          </w:tcPr>
+          <w:p/>
+        </w:tc>
+      </w:tr>
+      <w:tr>
+        <w:tc>
+          <w:tcPr>
+            <w:tcW w:w="9017" w:type="dxa"/>
+          </w:tcPr>
+          <w:p/>
+        </w:tc>
+      </w:tr>
+    </w:tbl>
+    <w:p/>
     <w:p>
       <w:pPr>
         <w:pStyle w:val="1"/>
@@ -35,7 +722,7 @@
           <w:rFonts w:hint="eastAsia"/>
         </w:rPr>
       </w:pPr>
-      <w:hyperlink r:id="rId8" w:history="1">
+      <w:hyperlink r:id="rId15" w:history="1">
         <w:r>
           <w:rPr>
             <w:rStyle w:val="af7"/>
@@ -43,23 +730,15 @@
           <w:t>https://github.com/score915</w:t>
         </w:r>
       </w:hyperlink>
-    </w:p>
-    <w:p>
-      <w:pPr>
-        <w:ind w:firstLine="720"/>
-        <w:rPr>
-          <w:rFonts w:hint="eastAsia"/>
-        </w:rPr>
-      </w:pPr>
       <w:r>
         <w:rPr>
           <w:rFonts w:hint="eastAsia"/>
           <w:noProof/>
         </w:rPr>
         <w:drawing>
-          <wp:inline distT="0" distB="0" distL="0" distR="0" wp14:anchorId="0EE76B6B" wp14:editId="0735ADA2">
-            <wp:extent cx="5732145" cy="3163570"/>
-            <wp:effectExtent l="0" t="0" r="8255" b="11430"/>
+          <wp:inline distT="0" distB="0" distL="0" distR="0" wp14:anchorId="0EE76B6B" wp14:editId="45CA0951">
+            <wp:extent cx="5099331" cy="2814320"/>
+            <wp:effectExtent l="0" t="0" r="6350" b="5080"/>
             <wp:docPr id="1" name="図 1"/>
             <wp:cNvGraphicFramePr>
               <a:graphicFrameLocks xmlns:a="http://schemas.openxmlformats.org/drawingml/2006/main" noChangeAspect="1"/>
@@ -72,7 +751,7 @@
                     <pic:cNvPicPr/>
                   </pic:nvPicPr>
                   <pic:blipFill>
-                    <a:blip r:embed="rId9" cstate="print">
+                    <a:blip r:embed="rId16" cstate="print">
                       <a:extLst>
                         <a:ext uri="{28A0092B-C50C-407E-A947-70E740481C1C}">
                           <a14:useLocalDpi xmlns:a14="http://schemas.microsoft.com/office/drawing/2010/main" val="0"/>
@@ -86,7 +765,7 @@
                   <pic:spPr>
                     <a:xfrm>
                       <a:off x="0" y="0"/>
-                      <a:ext cx="5732145" cy="3163570"/>
+                      <a:ext cx="5101811" cy="2815689"/>
                     </a:xfrm>
                     <a:prstGeom prst="rect">
                       <a:avLst/>
@@ -99,10 +778,342 @@
         </w:drawing>
       </w:r>
     </w:p>
+    <w:tbl>
+      <w:tblPr>
+        <w:tblStyle w:val="afb"/>
+        <w:tblW w:w="0" w:type="auto"/>
+        <w:tblLook w:val="04A0" w:firstRow="1" w:lastRow="0" w:firstColumn="1" w:lastColumn="0" w:noHBand="0" w:noVBand="1"/>
+      </w:tblPr>
+      <w:tblGrid>
+        <w:gridCol w:w="9017"/>
+      </w:tblGrid>
+      <w:tr>
+        <w:tc>
+          <w:tcPr>
+            <w:tcW w:w="9017" w:type="dxa"/>
+          </w:tcPr>
+          <w:p>
+            <w:proofErr w:type="spellStart"/>
+            <w:r>
+              <w:lastRenderedPageBreak/>
+              <w:t>Gitbub</w:t>
+            </w:r>
+            <w:proofErr w:type="spellEnd"/>
+            <w:r>
+              <w:rPr>
+                <w:rFonts w:hint="eastAsia"/>
+              </w:rPr>
+              <w:t>には、すでに</w:t>
+            </w:r>
+            <w:r>
+              <w:t xml:space="preserve"> </w:t>
+            </w:r>
+            <w:proofErr w:type="spellStart"/>
+            <w:r>
+              <w:t>Macbook</w:t>
+            </w:r>
+            <w:proofErr w:type="spellEnd"/>
+            <w:r>
+              <w:t xml:space="preserve"> </w:t>
+            </w:r>
+            <w:r>
+              <w:rPr>
+                <w:rFonts w:hint="eastAsia"/>
+              </w:rPr>
+              <w:t>の</w:t>
+            </w:r>
+            <w:r>
+              <w:t>SSH</w:t>
+            </w:r>
+            <w:r>
+              <w:rPr>
+                <w:rFonts w:hint="eastAsia"/>
+              </w:rPr>
+              <w:t>公開鍵を設定済みなので、今回はSSHで</w:t>
+            </w:r>
+            <w:r>
+              <w:t>push</w:t>
+            </w:r>
+            <w:r>
+              <w:rPr>
+                <w:rFonts w:hint="eastAsia"/>
+              </w:rPr>
+              <w:t>する。</w:t>
+            </w:r>
+          </w:p>
+          <w:p/>
+          <w:p>
+            <w:r>
+              <w:rPr>
+                <w:rFonts w:hint="eastAsia"/>
+              </w:rPr>
+              <w:t>今回は、修正されたファイル（WORD）の</w:t>
+            </w:r>
+            <w:r>
+              <w:t>upload</w:t>
+            </w:r>
+            <w:r>
+              <w:rPr>
+                <w:rFonts w:hint="eastAsia"/>
+              </w:rPr>
+              <w:t>だけだし、各種設定は終わっているので、下記のコマンドだけでいけるはず。</w:t>
+            </w:r>
+          </w:p>
+          <w:p>
+            <w:pPr>
+              <w:rPr>
+                <w:rFonts w:hint="eastAsia"/>
+              </w:rPr>
+            </w:pPr>
+            <w:r>
+              <w:t>git push origin master</w:t>
+            </w:r>
+          </w:p>
+          <w:p/>
+          <w:p>
+            <w:r>
+              <w:rPr>
+                <w:noProof/>
+              </w:rPr>
+              <w:drawing>
+                <wp:inline distT="0" distB="0" distL="0" distR="0" wp14:anchorId="53EC0327" wp14:editId="6EB65C5C">
+                  <wp:extent cx="5732145" cy="1825625"/>
+                  <wp:effectExtent l="0" t="0" r="8255" b="3175"/>
+                  <wp:docPr id="13" name="図 13"/>
+                  <wp:cNvGraphicFramePr>
+                    <a:graphicFrameLocks xmlns:a="http://schemas.openxmlformats.org/drawingml/2006/main" noChangeAspect="1"/>
+                  </wp:cNvGraphicFramePr>
+                  <a:graphic xmlns:a="http://schemas.openxmlformats.org/drawingml/2006/main">
+                    <a:graphicData uri="http://schemas.openxmlformats.org/drawingml/2006/picture">
+                      <pic:pic xmlns:pic="http://schemas.openxmlformats.org/drawingml/2006/picture">
+                        <pic:nvPicPr>
+                          <pic:cNvPr id="13" name="screenshot.png"/>
+                          <pic:cNvPicPr/>
+                        </pic:nvPicPr>
+                        <pic:blipFill>
+                          <a:blip r:embed="rId17">
+                            <a:extLst>
+                              <a:ext uri="{28A0092B-C50C-407E-A947-70E740481C1C}">
+                                <a14:useLocalDpi xmlns:a14="http://schemas.microsoft.com/office/drawing/2010/main" val="0"/>
+                              </a:ext>
+                            </a:extLst>
+                          </a:blip>
+                          <a:stretch>
+                            <a:fillRect/>
+                          </a:stretch>
+                        </pic:blipFill>
+                        <pic:spPr>
+                          <a:xfrm>
+                            <a:off x="0" y="0"/>
+                            <a:ext cx="5732145" cy="1825625"/>
+                          </a:xfrm>
+                          <a:prstGeom prst="rect">
+                            <a:avLst/>
+                          </a:prstGeom>
+                        </pic:spPr>
+                      </pic:pic>
+                    </a:graphicData>
+                  </a:graphic>
+                </wp:inline>
+              </w:drawing>
+            </w:r>
+          </w:p>
+          <w:p>
+            <w:pPr>
+              <w:rPr>
+                <w:rFonts w:hint="eastAsia"/>
+              </w:rPr>
+            </w:pPr>
+          </w:p>
+          <w:p/>
+          <w:p>
+            <w:pPr>
+              <w:rPr>
+                <w:rFonts w:hint="eastAsia"/>
+              </w:rPr>
+            </w:pPr>
+            <w:proofErr w:type="spellStart"/>
+            <w:r>
+              <w:t>Github</w:t>
+            </w:r>
+            <w:proofErr w:type="spellEnd"/>
+            <w:r>
+              <w:rPr>
+                <w:rFonts w:hint="eastAsia"/>
+              </w:rPr>
+              <w:t>を見ると、確かに</w:t>
+            </w:r>
+            <w:r>
+              <w:t xml:space="preserve"> WORD</w:t>
+            </w:r>
+            <w:r>
+              <w:rPr>
+                <w:rFonts w:hint="eastAsia"/>
+              </w:rPr>
+              <w:t>ファイルが追加されている。</w:t>
+            </w:r>
+          </w:p>
+          <w:p>
+            <w:pPr>
+              <w:rPr>
+                <w:rFonts w:hint="eastAsia"/>
+              </w:rPr>
+            </w:pPr>
+          </w:p>
+          <w:p>
+            <w:pPr>
+              <w:rPr>
+                <w:rFonts w:hint="eastAsia"/>
+              </w:rPr>
+            </w:pPr>
+            <w:r>
+              <w:rPr>
+                <w:rFonts w:hint="eastAsia"/>
+                <w:noProof/>
+              </w:rPr>
+              <w:drawing>
+                <wp:inline distT="0" distB="0" distL="0" distR="0" wp14:anchorId="12D75DD4" wp14:editId="1DE6B8DE">
+                  <wp:extent cx="5170317" cy="1495480"/>
+                  <wp:effectExtent l="0" t="0" r="11430" b="3175"/>
+                  <wp:docPr id="14" name="図 14"/>
+                  <wp:cNvGraphicFramePr>
+                    <a:graphicFrameLocks xmlns:a="http://schemas.openxmlformats.org/drawingml/2006/main" noChangeAspect="1"/>
+                  </wp:cNvGraphicFramePr>
+                  <a:graphic xmlns:a="http://schemas.openxmlformats.org/drawingml/2006/main">
+                    <a:graphicData uri="http://schemas.openxmlformats.org/drawingml/2006/picture">
+                      <pic:pic xmlns:pic="http://schemas.openxmlformats.org/drawingml/2006/picture">
+                        <pic:nvPicPr>
+                          <pic:cNvPr id="14" name="screenshot.png"/>
+                          <pic:cNvPicPr/>
+                        </pic:nvPicPr>
+                        <pic:blipFill>
+                          <a:blip r:embed="rId18">
+                            <a:extLst>
+                              <a:ext uri="{28A0092B-C50C-407E-A947-70E740481C1C}">
+                                <a14:useLocalDpi xmlns:a14="http://schemas.microsoft.com/office/drawing/2010/main" val="0"/>
+                              </a:ext>
+                            </a:extLst>
+                          </a:blip>
+                          <a:stretch>
+                            <a:fillRect/>
+                          </a:stretch>
+                        </pic:blipFill>
+                        <pic:spPr>
+                          <a:xfrm>
+                            <a:off x="0" y="0"/>
+                            <a:ext cx="5178255" cy="1497776"/>
+                          </a:xfrm>
+                          <a:prstGeom prst="rect">
+                            <a:avLst/>
+                          </a:prstGeom>
+                        </pic:spPr>
+                      </pic:pic>
+                    </a:graphicData>
+                  </a:graphic>
+                </wp:inline>
+              </w:drawing>
+            </w:r>
+          </w:p>
+          <w:p>
+            <w:pPr>
+              <w:rPr>
+                <w:rFonts w:hint="eastAsia"/>
+              </w:rPr>
+            </w:pPr>
+          </w:p>
+          <w:p>
+            <w:r>
+              <w:rPr>
+                <w:rFonts w:hint="eastAsia"/>
+              </w:rPr>
+              <w:t>次は、本題の</w:t>
+            </w:r>
+            <w:r>
+              <w:t>Python</w:t>
+            </w:r>
+            <w:r>
+              <w:rPr>
+                <w:rFonts w:hint="eastAsia"/>
+              </w:rPr>
+              <w:t>について記述する。</w:t>
+            </w:r>
+            <w:r>
+              <w:t>(2018/01/07)</w:t>
+            </w:r>
+          </w:p>
+          <w:p/>
+        </w:tc>
+      </w:tr>
+      <w:tr>
+        <w:tc>
+          <w:tcPr>
+            <w:tcW w:w="9017" w:type="dxa"/>
+          </w:tcPr>
+          <w:p>
+            <w:pPr>
+              <w:rPr>
+                <w:rFonts w:hint="eastAsia"/>
+              </w:rPr>
+            </w:pPr>
+          </w:p>
+        </w:tc>
+      </w:tr>
+      <w:tr>
+        <w:tc>
+          <w:tcPr>
+            <w:tcW w:w="9017" w:type="dxa"/>
+          </w:tcPr>
+          <w:p>
+            <w:pPr>
+              <w:rPr>
+                <w:rFonts w:hint="eastAsia"/>
+              </w:rPr>
+            </w:pPr>
+          </w:p>
+        </w:tc>
+      </w:tr>
+      <w:tr>
+        <w:tc>
+          <w:tcPr>
+            <w:tcW w:w="9017" w:type="dxa"/>
+          </w:tcPr>
+          <w:p>
+            <w:pPr>
+              <w:rPr>
+                <w:rFonts w:hint="eastAsia"/>
+              </w:rPr>
+            </w:pPr>
+          </w:p>
+        </w:tc>
+      </w:tr>
+      <w:tr>
+        <w:tc>
+          <w:tcPr>
+            <w:tcW w:w="9017" w:type="dxa"/>
+          </w:tcPr>
+          <w:p>
+            <w:pPr>
+              <w:rPr>
+                <w:rFonts w:hint="eastAsia"/>
+              </w:rPr>
+            </w:pPr>
+          </w:p>
+        </w:tc>
+      </w:tr>
+    </w:tbl>
     <w:p>
-      <w:r>
-        <w:t xml:space="preserve"> </w:t>
-      </w:r>
+      <w:pPr>
+        <w:rPr>
+          <w:rFonts w:hint="eastAsia"/>
+        </w:rPr>
+      </w:pPr>
+    </w:p>
+    <w:p>
+      <w:pPr>
+        <w:rPr>
+          <w:rFonts w:hint="eastAsia"/>
+        </w:rPr>
+      </w:pPr>
     </w:p>
     <w:p>
       <w:pPr>
@@ -154,6 +1165,1338 @@
         <w:t>Python</w:t>
       </w:r>
     </w:p>
+    <w:tbl>
+      <w:tblPr>
+        <w:tblStyle w:val="afb"/>
+        <w:tblW w:w="0" w:type="auto"/>
+        <w:tblLook w:val="04A0" w:firstRow="1" w:lastRow="0" w:firstColumn="1" w:lastColumn="0" w:noHBand="0" w:noVBand="1"/>
+      </w:tblPr>
+      <w:tblGrid>
+        <w:gridCol w:w="9017"/>
+      </w:tblGrid>
+      <w:tr>
+        <w:tc>
+          <w:tcPr>
+            <w:tcW w:w="9017" w:type="dxa"/>
+          </w:tcPr>
+          <w:p>
+            <w:pPr>
+              <w:rPr>
+                <w:rFonts w:hint="eastAsia"/>
+              </w:rPr>
+            </w:pPr>
+            <w:r>
+              <w:lastRenderedPageBreak/>
+              <w:t>Python</w:t>
+            </w:r>
+            <w:r>
+              <w:rPr>
+                <w:rFonts w:hint="eastAsia"/>
+              </w:rPr>
+              <w:t>の文法については、色々と勉強した。</w:t>
+            </w:r>
+          </w:p>
+          <w:p>
+            <w:pPr>
+              <w:rPr>
+                <w:rFonts w:hint="eastAsia"/>
+              </w:rPr>
+            </w:pPr>
+            <w:r>
+              <w:rPr>
+                <w:rFonts w:hint="eastAsia"/>
+              </w:rPr>
+              <w:t>ここでは、</w:t>
+            </w:r>
+            <w:r>
+              <w:rPr>
+                <w:rFonts w:hint="eastAsia"/>
+              </w:rPr>
+              <w:t>実際の</w:t>
+            </w:r>
+            <w:r>
+              <w:rPr>
+                <w:rFonts w:hint="eastAsia"/>
+              </w:rPr>
+              <w:t>コードでどんな結果が得られるのか、それらを</w:t>
+            </w:r>
+            <w:r>
+              <w:rPr>
+                <w:rFonts w:hint="eastAsia"/>
+              </w:rPr>
+              <w:t>メモしていく。</w:t>
+            </w:r>
+          </w:p>
+        </w:tc>
+      </w:tr>
+      <w:tr>
+        <w:tc>
+          <w:tcPr>
+            <w:tcW w:w="9017" w:type="dxa"/>
+          </w:tcPr>
+          <w:p>
+            <w:r>
+              <w:rPr>
+                <w:rFonts w:hint="eastAsia"/>
+              </w:rPr>
+              <w:t>事例１</w:t>
+            </w:r>
+            <w:r>
+              <w:t xml:space="preserve"> : </w:t>
+            </w:r>
+            <w:r>
+              <w:rPr>
+                <w:rFonts w:hint="eastAsia"/>
+              </w:rPr>
+              <w:t>東日本大震災の地震データ</w:t>
+            </w:r>
+            <w:r>
+              <w:t xml:space="preserve"> (case001.txt</w:t>
+            </w:r>
+            <w:r>
+              <w:rPr>
+                <w:rFonts w:hint="eastAsia"/>
+              </w:rPr>
+              <w:t>を参照</w:t>
+            </w:r>
+            <w:r>
+              <w:t>)</w:t>
+            </w:r>
+          </w:p>
+          <w:p/>
+          <w:p>
+            <w:pPr>
+              <w:rPr>
+                <w:rFonts w:hint="eastAsia"/>
+              </w:rPr>
+            </w:pPr>
+            <w:r>
+              <w:rPr>
+                <w:rFonts w:hint="eastAsia"/>
+              </w:rPr>
+              <w:t>まず、真っ先に試したいのはこれ</w:t>
+            </w:r>
+            <w:r>
+              <w:rPr>
+                <w:rFonts w:hint="eastAsia"/>
+              </w:rPr>
+              <w:t>、</w:t>
+            </w:r>
+            <w:proofErr w:type="spellStart"/>
+            <w:r>
+              <w:t>Pycon</w:t>
+            </w:r>
+            <w:proofErr w:type="spellEnd"/>
+            <w:r>
+              <w:t xml:space="preserve"> 2016</w:t>
+            </w:r>
+            <w:r>
+              <w:rPr>
+                <w:rFonts w:hint="eastAsia"/>
+              </w:rPr>
+              <w:t>で紹介されたツール、</w:t>
+            </w:r>
+            <w:proofErr w:type="spellStart"/>
+            <w:r>
+              <w:t>ulmo</w:t>
+            </w:r>
+            <w:proofErr w:type="spellEnd"/>
+            <w:r>
+              <w:rPr>
+                <w:rFonts w:hint="eastAsia"/>
+              </w:rPr>
+              <w:t>。</w:t>
+            </w:r>
+            <w:r>
+              <w:rPr>
+                <w:rFonts w:hint="eastAsia"/>
+              </w:rPr>
+              <w:t>これを使うと手軽に各地の気象データがアクセス出来るらしい。まずは、</w:t>
+            </w:r>
+            <w:r>
+              <w:t xml:space="preserve">pip install </w:t>
+            </w:r>
+            <w:r>
+              <w:rPr>
+                <w:rFonts w:hint="eastAsia"/>
+              </w:rPr>
+              <w:t>して、利用出来るようにする。</w:t>
+            </w:r>
+            <w:bookmarkStart w:id="0" w:name="_GoBack"/>
+            <w:bookmarkEnd w:id="0"/>
+          </w:p>
+          <w:p/>
+          <w:p>
+            <w:r>
+              <w:rPr>
+                <w:noProof/>
+              </w:rPr>
+              <w:drawing>
+                <wp:inline distT="0" distB="0" distL="0" distR="0" wp14:anchorId="77DA76B4" wp14:editId="23305623">
+                  <wp:extent cx="5170317" cy="1619196"/>
+                  <wp:effectExtent l="0" t="0" r="0" b="6985"/>
+                  <wp:docPr id="16" name="図 16"/>
+                  <wp:cNvGraphicFramePr>
+                    <a:graphicFrameLocks xmlns:a="http://schemas.openxmlformats.org/drawingml/2006/main" noChangeAspect="1"/>
+                  </wp:cNvGraphicFramePr>
+                  <a:graphic xmlns:a="http://schemas.openxmlformats.org/drawingml/2006/main">
+                    <a:graphicData uri="http://schemas.openxmlformats.org/drawingml/2006/picture">
+                      <pic:pic xmlns:pic="http://schemas.openxmlformats.org/drawingml/2006/picture">
+                        <pic:nvPicPr>
+                          <pic:cNvPr id="16" name="screenshot.png"/>
+                          <pic:cNvPicPr/>
+                        </pic:nvPicPr>
+                        <pic:blipFill>
+                          <a:blip r:embed="rId19">
+                            <a:extLst>
+                              <a:ext uri="{28A0092B-C50C-407E-A947-70E740481C1C}">
+                                <a14:useLocalDpi xmlns:a14="http://schemas.microsoft.com/office/drawing/2010/main" val="0"/>
+                              </a:ext>
+                            </a:extLst>
+                          </a:blip>
+                          <a:stretch>
+                            <a:fillRect/>
+                          </a:stretch>
+                        </pic:blipFill>
+                        <pic:spPr>
+                          <a:xfrm>
+                            <a:off x="0" y="0"/>
+                            <a:ext cx="5183634" cy="1623366"/>
+                          </a:xfrm>
+                          <a:prstGeom prst="rect">
+                            <a:avLst/>
+                          </a:prstGeom>
+                        </pic:spPr>
+                      </pic:pic>
+                    </a:graphicData>
+                  </a:graphic>
+                </wp:inline>
+              </w:drawing>
+            </w:r>
+          </w:p>
+          <w:p/>
+          <w:p>
+            <w:pPr>
+              <w:rPr>
+                <w:rFonts w:hint="eastAsia"/>
+              </w:rPr>
+            </w:pPr>
+            <w:r>
+              <w:rPr>
+                <w:rFonts w:hint="eastAsia"/>
+              </w:rPr>
+              <w:t>説明によると、この状態で</w:t>
+            </w:r>
+            <w:r>
+              <w:t>PYTHON</w:t>
+            </w:r>
+            <w:r>
+              <w:rPr>
+                <w:rFonts w:hint="eastAsia"/>
+              </w:rPr>
+              <w:t>シェルに下記のコマンドをコピペすると、東京の気象データが取得出来るらしい。</w:t>
+            </w:r>
+          </w:p>
+          <w:p/>
+          <w:tbl>
+            <w:tblPr>
+              <w:tblStyle w:val="afb"/>
+              <w:tblW w:w="0" w:type="auto"/>
+              <w:tblLook w:val="04A0" w:firstRow="1" w:lastRow="0" w:firstColumn="1" w:lastColumn="0" w:noHBand="0" w:noVBand="1"/>
+            </w:tblPr>
+            <w:tblGrid>
+              <w:gridCol w:w="8791"/>
+            </w:tblGrid>
+            <w:tr>
+              <w:tc>
+                <w:tcPr>
+                  <w:tcW w:w="8791" w:type="dxa"/>
+                </w:tcPr>
+                <w:p>
+                  <w:r>
+                    <w:t xml:space="preserve">import </w:t>
+                  </w:r>
+                  <w:proofErr w:type="spellStart"/>
+                  <w:r>
+                    <w:t>ulmo</w:t>
+                  </w:r>
+                  <w:proofErr w:type="spellEnd"/>
+                </w:p>
+                <w:p>
+                  <w:r>
+                    <w:t>import pandas</w:t>
+                  </w:r>
+                </w:p>
+                <w:p>
+                  <w:r>
+                    <w:t xml:space="preserve">import pandas as </w:t>
+                  </w:r>
+                  <w:proofErr w:type="spellStart"/>
+                  <w:r>
+                    <w:t>pd</w:t>
+                  </w:r>
+                  <w:proofErr w:type="spellEnd"/>
+                </w:p>
+                <w:p>
+                  <w:r>
+                    <w:t xml:space="preserve">import </w:t>
+                  </w:r>
+                  <w:proofErr w:type="spellStart"/>
+                  <w:r>
+                    <w:t>seaborn</w:t>
+                  </w:r>
+                  <w:proofErr w:type="spellEnd"/>
+                  <w:r>
+                    <w:t xml:space="preserve"> as </w:t>
+                  </w:r>
+                  <w:proofErr w:type="spellStart"/>
+                  <w:r>
+                    <w:t>sns</w:t>
+                  </w:r>
+                  <w:proofErr w:type="spellEnd"/>
+                </w:p>
+                <w:p>
+                  <w:r>
+                    <w:t xml:space="preserve">import </w:t>
+                  </w:r>
+                  <w:proofErr w:type="spellStart"/>
+                  <w:proofErr w:type="gramStart"/>
+                  <w:r>
+                    <w:t>matplotlib.pyplot</w:t>
+                  </w:r>
+                  <w:proofErr w:type="spellEnd"/>
+                  <w:proofErr w:type="gramEnd"/>
+                  <w:r>
+                    <w:t xml:space="preserve"> as </w:t>
+                  </w:r>
+                  <w:proofErr w:type="spellStart"/>
+                  <w:r>
+                    <w:t>plt</w:t>
+                  </w:r>
+                  <w:proofErr w:type="spellEnd"/>
+                </w:p>
+                <w:p>
+                  <w:proofErr w:type="spellStart"/>
+                  <w:r>
+                    <w:t>st</w:t>
+                  </w:r>
+                  <w:proofErr w:type="spellEnd"/>
+                  <w:r>
+                    <w:t xml:space="preserve"> =</w:t>
+                  </w:r>
+                  <w:proofErr w:type="spellStart"/>
+                  <w:r>
+                    <w:t>ulmo.ncdc.ghcn_daily.get_</w:t>
+                  </w:r>
+                  <w:proofErr w:type="gramStart"/>
+                  <w:r>
+                    <w:t>stations</w:t>
+                  </w:r>
+                  <w:proofErr w:type="spellEnd"/>
+                  <w:r>
+                    <w:t>(</w:t>
+                  </w:r>
+                  <w:proofErr w:type="gramEnd"/>
+                  <w:r>
+                    <w:t xml:space="preserve">country='JA', </w:t>
+                  </w:r>
+                  <w:proofErr w:type="spellStart"/>
+                  <w:r>
+                    <w:t>as_dataframe</w:t>
+                  </w:r>
+                  <w:proofErr w:type="spellEnd"/>
+                  <w:r>
+                    <w:t xml:space="preserve"> = True)</w:t>
+                  </w:r>
+                </w:p>
+                <w:p>
+                  <w:proofErr w:type="spellStart"/>
+                  <w:r>
+                    <w:t>st</w:t>
+                  </w:r>
+                  <w:proofErr w:type="spellEnd"/>
+                  <w:r>
+                    <w:t>[</w:t>
+                  </w:r>
+                  <w:proofErr w:type="spellStart"/>
+                  <w:proofErr w:type="gramStart"/>
+                  <w:r>
+                    <w:t>st.name.str.contains</w:t>
+                  </w:r>
+                  <w:proofErr w:type="spellEnd"/>
+                  <w:proofErr w:type="gramEnd"/>
+                  <w:r>
+                    <w:t>('TOKYO')]</w:t>
+                  </w:r>
+                </w:p>
+              </w:tc>
+            </w:tr>
+          </w:tbl>
+          <w:p>
+            <w:pPr>
+              <w:rPr>
+                <w:rFonts w:hint="eastAsia"/>
+              </w:rPr>
+            </w:pPr>
+          </w:p>
+          <w:p>
+            <w:r>
+              <w:rPr>
+                <w:rFonts w:hint="eastAsia"/>
+              </w:rPr>
+              <w:t>実行したところ、確かにそれらしいデータが取得出来た。だけど、これだけじゃ意味がわからないし、面白くもなんともない。</w:t>
+            </w:r>
+          </w:p>
+          <w:p>
+            <w:pPr>
+              <w:rPr>
+                <w:rFonts w:hint="eastAsia"/>
+              </w:rPr>
+            </w:pPr>
+          </w:p>
+          <w:p>
+            <w:pPr>
+              <w:rPr>
+                <w:rFonts w:hint="eastAsia"/>
+              </w:rPr>
+            </w:pPr>
+            <w:r>
+              <w:rPr>
+                <w:rFonts w:hint="eastAsia"/>
+                <w:noProof/>
+              </w:rPr>
+              <w:drawing>
+                <wp:inline distT="0" distB="0" distL="0" distR="0" wp14:anchorId="767E2699" wp14:editId="78F6CF03">
+                  <wp:extent cx="4941717" cy="1632458"/>
+                  <wp:effectExtent l="0" t="0" r="0" b="0"/>
+                  <wp:docPr id="17" name="図 17"/>
+                  <wp:cNvGraphicFramePr>
+                    <a:graphicFrameLocks xmlns:a="http://schemas.openxmlformats.org/drawingml/2006/main" noChangeAspect="1"/>
+                  </wp:cNvGraphicFramePr>
+                  <a:graphic xmlns:a="http://schemas.openxmlformats.org/drawingml/2006/main">
+                    <a:graphicData uri="http://schemas.openxmlformats.org/drawingml/2006/picture">
+                      <pic:pic xmlns:pic="http://schemas.openxmlformats.org/drawingml/2006/picture">
+                        <pic:nvPicPr>
+                          <pic:cNvPr id="17" name="screenshot.png"/>
+                          <pic:cNvPicPr/>
+                        </pic:nvPicPr>
+                        <pic:blipFill>
+                          <a:blip r:embed="rId20">
+                            <a:extLst>
+                              <a:ext uri="{28A0092B-C50C-407E-A947-70E740481C1C}">
+                                <a14:useLocalDpi xmlns:a14="http://schemas.microsoft.com/office/drawing/2010/main" val="0"/>
+                              </a:ext>
+                            </a:extLst>
+                          </a:blip>
+                          <a:stretch>
+                            <a:fillRect/>
+                          </a:stretch>
+                        </pic:blipFill>
+                        <pic:spPr>
+                          <a:xfrm>
+                            <a:off x="0" y="0"/>
+                            <a:ext cx="4952315" cy="1635959"/>
+                          </a:xfrm>
+                          <a:prstGeom prst="rect">
+                            <a:avLst/>
+                          </a:prstGeom>
+                        </pic:spPr>
+                      </pic:pic>
+                    </a:graphicData>
+                  </a:graphic>
+                </wp:inline>
+              </w:drawing>
+            </w:r>
+          </w:p>
+          <w:p/>
+          <w:p>
+            <w:pPr>
+              <w:rPr>
+                <w:rFonts w:hint="eastAsia"/>
+              </w:rPr>
+            </w:pPr>
+            <w:r>
+              <w:rPr>
+                <w:rFonts w:hint="eastAsia"/>
+              </w:rPr>
+              <w:t>取得出来たデータ（この場合、</w:t>
+            </w:r>
+            <w:r>
+              <w:t>JA000047662</w:t>
+            </w:r>
+            <w:r>
+              <w:t xml:space="preserve"> </w:t>
+            </w:r>
+            <w:r>
+              <w:rPr>
+                <w:rFonts w:hint="eastAsia"/>
+              </w:rPr>
+              <w:t>という観測地点の名前だと思う）を使って、再度、</w:t>
+            </w:r>
+            <w:proofErr w:type="spellStart"/>
+            <w:r>
+              <w:t>ulmo</w:t>
+            </w:r>
+            <w:proofErr w:type="spellEnd"/>
+            <w:r>
+              <w:rPr>
+                <w:rFonts w:hint="eastAsia"/>
+              </w:rPr>
+              <w:t>を実行すると、観測データが取得出来るらしい。</w:t>
+            </w:r>
+          </w:p>
+          <w:p/>
+          <w:tbl>
+            <w:tblPr>
+              <w:tblStyle w:val="afb"/>
+              <w:tblW w:w="0" w:type="auto"/>
+              <w:tblLook w:val="04A0" w:firstRow="1" w:lastRow="0" w:firstColumn="1" w:lastColumn="0" w:noHBand="0" w:noVBand="1"/>
+            </w:tblPr>
+            <w:tblGrid>
+              <w:gridCol w:w="8791"/>
+            </w:tblGrid>
+            <w:tr>
+              <w:tc>
+                <w:tcPr>
+                  <w:tcW w:w="8791" w:type="dxa"/>
+                </w:tcPr>
+                <w:p>
+                  <w:r>
+                    <w:t xml:space="preserve">data = </w:t>
+                  </w:r>
+                  <w:proofErr w:type="spellStart"/>
+                  <w:r>
+                    <w:t>ulmo.ncdc.ghcn_daily.get_</w:t>
+                  </w:r>
+                  <w:proofErr w:type="gramStart"/>
+                  <w:r>
+                    <w:t>data</w:t>
+                  </w:r>
+                  <w:proofErr w:type="spellEnd"/>
+                  <w:r>
+                    <w:t>(</w:t>
+                  </w:r>
+                  <w:proofErr w:type="gramEnd"/>
+                  <w:r>
+                    <w:t xml:space="preserve">'JA000047662', </w:t>
+                  </w:r>
+                  <w:proofErr w:type="spellStart"/>
+                  <w:r>
+                    <w:t>as_dataframe</w:t>
+                  </w:r>
+                  <w:proofErr w:type="spellEnd"/>
+                  <w:r>
+                    <w:t xml:space="preserve"> = True)</w:t>
+                  </w:r>
+                </w:p>
+              </w:tc>
+            </w:tr>
+          </w:tbl>
+          <w:p>
+            <w:r>
+              <w:rPr>
+                <w:noProof/>
+              </w:rPr>
+              <w:lastRenderedPageBreak/>
+              <w:drawing>
+                <wp:inline distT="0" distB="0" distL="0" distR="0" wp14:anchorId="6D0BF69E" wp14:editId="67423152">
+                  <wp:extent cx="5732145" cy="2339340"/>
+                  <wp:effectExtent l="0" t="0" r="8255" b="0"/>
+                  <wp:docPr id="18" name="図 18"/>
+                  <wp:cNvGraphicFramePr>
+                    <a:graphicFrameLocks xmlns:a="http://schemas.openxmlformats.org/drawingml/2006/main" noChangeAspect="1"/>
+                  </wp:cNvGraphicFramePr>
+                  <a:graphic xmlns:a="http://schemas.openxmlformats.org/drawingml/2006/main">
+                    <a:graphicData uri="http://schemas.openxmlformats.org/drawingml/2006/picture">
+                      <pic:pic xmlns:pic="http://schemas.openxmlformats.org/drawingml/2006/picture">
+                        <pic:nvPicPr>
+                          <pic:cNvPr id="18" name="screenshot.png"/>
+                          <pic:cNvPicPr/>
+                        </pic:nvPicPr>
+                        <pic:blipFill>
+                          <a:blip r:embed="rId21">
+                            <a:extLst>
+                              <a:ext uri="{28A0092B-C50C-407E-A947-70E740481C1C}">
+                                <a14:useLocalDpi xmlns:a14="http://schemas.microsoft.com/office/drawing/2010/main" val="0"/>
+                              </a:ext>
+                            </a:extLst>
+                          </a:blip>
+                          <a:stretch>
+                            <a:fillRect/>
+                          </a:stretch>
+                        </pic:blipFill>
+                        <pic:spPr>
+                          <a:xfrm>
+                            <a:off x="0" y="0"/>
+                            <a:ext cx="5732145" cy="2339340"/>
+                          </a:xfrm>
+                          <a:prstGeom prst="rect">
+                            <a:avLst/>
+                          </a:prstGeom>
+                        </pic:spPr>
+                      </pic:pic>
+                    </a:graphicData>
+                  </a:graphic>
+                </wp:inline>
+              </w:drawing>
+            </w:r>
+          </w:p>
+          <w:p>
+            <w:r>
+              <w:rPr>
+                <w:rFonts w:hint="eastAsia"/>
+              </w:rPr>
+              <w:t>実行すると、データを取得しにいったみたい。どのくらいのデータを取得しているのかわからないけど、３−４分はターミナルが固まったので、相当重たいコマンドだと思う。</w:t>
+            </w:r>
+          </w:p>
+          <w:p/>
+          <w:p>
+            <w:pPr>
+              <w:rPr>
+                <w:rFonts w:hint="eastAsia"/>
+              </w:rPr>
+            </w:pPr>
+            <w:r>
+              <w:rPr>
+                <w:rFonts w:hint="eastAsia"/>
+              </w:rPr>
+              <w:t>最後の仕上げとして、データを視覚化する。</w:t>
+            </w:r>
+          </w:p>
+          <w:p/>
+          <w:tbl>
+            <w:tblPr>
+              <w:tblStyle w:val="afb"/>
+              <w:tblW w:w="0" w:type="auto"/>
+              <w:tblLook w:val="04A0" w:firstRow="1" w:lastRow="0" w:firstColumn="1" w:lastColumn="0" w:noHBand="0" w:noVBand="1"/>
+            </w:tblPr>
+            <w:tblGrid>
+              <w:gridCol w:w="3853"/>
+            </w:tblGrid>
+            <w:tr>
+              <w:tc>
+                <w:tcPr>
+                  <w:tcW w:w="3853" w:type="dxa"/>
+                </w:tcPr>
+                <w:p>
+                  <w:r>
+                    <w:t>tm = data['MAX'</w:t>
+                  </w:r>
+                  <w:proofErr w:type="gramStart"/>
+                  <w:r>
+                    <w:t>].copy</w:t>
+                  </w:r>
+                  <w:proofErr w:type="gramEnd"/>
+                  <w:r>
+                    <w:t>()</w:t>
+                  </w:r>
+                </w:p>
+                <w:p>
+                  <w:proofErr w:type="spellStart"/>
+                  <w:r>
+                    <w:t>tm.value</w:t>
+                  </w:r>
+                  <w:proofErr w:type="spellEnd"/>
+                  <w:r>
+                    <w:t xml:space="preserve"> = </w:t>
+                  </w:r>
+                  <w:proofErr w:type="spellStart"/>
+                  <w:r>
+                    <w:t>tm.value</w:t>
+                  </w:r>
+                  <w:proofErr w:type="spellEnd"/>
+                  <w:r>
+                    <w:t>/10.0</w:t>
+                  </w:r>
+                </w:p>
+                <w:p>
+                  <w:r>
+                    <w:t>tm['value'</w:t>
+                  </w:r>
+                  <w:proofErr w:type="gramStart"/>
+                  <w:r>
+                    <w:t>].plot</w:t>
+                  </w:r>
+                  <w:proofErr w:type="gramEnd"/>
+                  <w:r>
+                    <w:t>()</w:t>
+                  </w:r>
+                </w:p>
+              </w:tc>
+            </w:tr>
+          </w:tbl>
+          <w:p>
+            <w:pPr>
+              <w:rPr>
+                <w:rFonts w:hint="eastAsia"/>
+              </w:rPr>
+            </w:pPr>
+          </w:p>
+          <w:p>
+            <w:pPr>
+              <w:rPr>
+                <w:rFonts w:hint="eastAsia"/>
+              </w:rPr>
+            </w:pPr>
+            <w:r>
+              <w:rPr>
+                <w:rFonts w:hint="eastAsia"/>
+              </w:rPr>
+              <w:t>ところが、</w:t>
+            </w:r>
+            <w:r>
+              <w:rPr>
+                <w:rFonts w:hint="eastAsia"/>
+              </w:rPr>
+              <w:t>実際にコマンド実行してみると、下記のようなメッセージが表示されるだけで、肝心のグラフィックが表示されない。</w:t>
+            </w:r>
+          </w:p>
+          <w:p>
+            <w:r>
+              <w:rPr>
+                <w:noProof/>
+              </w:rPr>
+              <w:drawing>
+                <wp:inline distT="0" distB="0" distL="0" distR="0" wp14:anchorId="2A89F26C" wp14:editId="236F57C4">
+                  <wp:extent cx="5732145" cy="765810"/>
+                  <wp:effectExtent l="0" t="0" r="8255" b="0"/>
+                  <wp:docPr id="19" name="図 19"/>
+                  <wp:cNvGraphicFramePr>
+                    <a:graphicFrameLocks xmlns:a="http://schemas.openxmlformats.org/drawingml/2006/main" noChangeAspect="1"/>
+                  </wp:cNvGraphicFramePr>
+                  <a:graphic xmlns:a="http://schemas.openxmlformats.org/drawingml/2006/main">
+                    <a:graphicData uri="http://schemas.openxmlformats.org/drawingml/2006/picture">
+                      <pic:pic xmlns:pic="http://schemas.openxmlformats.org/drawingml/2006/picture">
+                        <pic:nvPicPr>
+                          <pic:cNvPr id="19" name="screenshot.png"/>
+                          <pic:cNvPicPr/>
+                        </pic:nvPicPr>
+                        <pic:blipFill>
+                          <a:blip r:embed="rId22">
+                            <a:extLst>
+                              <a:ext uri="{28A0092B-C50C-407E-A947-70E740481C1C}">
+                                <a14:useLocalDpi xmlns:a14="http://schemas.microsoft.com/office/drawing/2010/main" val="0"/>
+                              </a:ext>
+                            </a:extLst>
+                          </a:blip>
+                          <a:stretch>
+                            <a:fillRect/>
+                          </a:stretch>
+                        </pic:blipFill>
+                        <pic:spPr>
+                          <a:xfrm>
+                            <a:off x="0" y="0"/>
+                            <a:ext cx="5732145" cy="765810"/>
+                          </a:xfrm>
+                          <a:prstGeom prst="rect">
+                            <a:avLst/>
+                          </a:prstGeom>
+                        </pic:spPr>
+                      </pic:pic>
+                    </a:graphicData>
+                  </a:graphic>
+                </wp:inline>
+              </w:drawing>
+            </w:r>
+          </w:p>
+          <w:p>
+            <w:pPr>
+              <w:rPr>
+                <w:rFonts w:hint="eastAsia"/>
+              </w:rPr>
+            </w:pPr>
+          </w:p>
+          <w:p>
+            <w:pPr>
+              <w:rPr>
+                <w:rFonts w:hint="eastAsia"/>
+              </w:rPr>
+            </w:pPr>
+            <w:r>
+              <w:rPr>
+                <w:rFonts w:hint="eastAsia"/>
+              </w:rPr>
+              <w:t>プレゼンだと、かきのようなグラフが表示されると説明されているので、同じ出力が出ることを期待しているのに・・・。</w:t>
+            </w:r>
+          </w:p>
+          <w:p>
+            <w:pPr>
+              <w:rPr>
+                <w:rFonts w:hint="eastAsia"/>
+              </w:rPr>
+            </w:pPr>
+          </w:p>
+          <w:p>
+            <w:r>
+              <w:rPr>
+                <w:rFonts w:hint="eastAsia"/>
+              </w:rPr>
+              <w:t xml:space="preserve">　　</w:t>
+            </w:r>
+            <w:r>
+              <w:rPr>
+                <w:rFonts w:hint="eastAsia"/>
+                <w:noProof/>
+              </w:rPr>
+              <w:drawing>
+                <wp:inline distT="0" distB="0" distL="0" distR="0" wp14:anchorId="6B6D7799" wp14:editId="5E99E8CA">
+                  <wp:extent cx="4659893" cy="2810803"/>
+                  <wp:effectExtent l="0" t="0" r="0" b="8890"/>
+                  <wp:docPr id="20" name="図 20"/>
+                  <wp:cNvGraphicFramePr>
+                    <a:graphicFrameLocks xmlns:a="http://schemas.openxmlformats.org/drawingml/2006/main" noChangeAspect="1"/>
+                  </wp:cNvGraphicFramePr>
+                  <a:graphic xmlns:a="http://schemas.openxmlformats.org/drawingml/2006/main">
+                    <a:graphicData uri="http://schemas.openxmlformats.org/drawingml/2006/picture">
+                      <pic:pic xmlns:pic="http://schemas.openxmlformats.org/drawingml/2006/picture">
+                        <pic:nvPicPr>
+                          <pic:cNvPr id="20" name="screenshot.png"/>
+                          <pic:cNvPicPr/>
+                        </pic:nvPicPr>
+                        <pic:blipFill>
+                          <a:blip r:embed="rId23">
+                            <a:extLst>
+                              <a:ext uri="{28A0092B-C50C-407E-A947-70E740481C1C}">
+                                <a14:useLocalDpi xmlns:a14="http://schemas.microsoft.com/office/drawing/2010/main" val="0"/>
+                              </a:ext>
+                            </a:extLst>
+                          </a:blip>
+                          <a:stretch>
+                            <a:fillRect/>
+                          </a:stretch>
+                        </pic:blipFill>
+                        <pic:spPr>
+                          <a:xfrm>
+                            <a:off x="0" y="0"/>
+                            <a:ext cx="4666089" cy="2814540"/>
+                          </a:xfrm>
+                          <a:prstGeom prst="rect">
+                            <a:avLst/>
+                          </a:prstGeom>
+                        </pic:spPr>
+                      </pic:pic>
+                    </a:graphicData>
+                  </a:graphic>
+                </wp:inline>
+              </w:drawing>
+            </w:r>
+          </w:p>
+          <w:p>
+            <w:pPr>
+              <w:rPr>
+                <w:rFonts w:hint="eastAsia"/>
+              </w:rPr>
+            </w:pPr>
+          </w:p>
+          <w:p>
+            <w:pPr>
+              <w:rPr>
+                <w:rFonts w:hint="eastAsia"/>
+              </w:rPr>
+            </w:pPr>
+            <w:r>
+              <w:rPr>
+                <w:rFonts w:hint="eastAsia"/>
+              </w:rPr>
+              <w:t>ネットで色々と調べたら、下記、コマンドを実行しないとグラフィックは表示されないらしい。</w:t>
+            </w:r>
+          </w:p>
+          <w:p>
+            <w:pPr>
+              <w:rPr>
+                <w:rFonts w:hint="eastAsia"/>
+              </w:rPr>
+            </w:pPr>
+          </w:p>
+          <w:tbl>
+            <w:tblPr>
+              <w:tblStyle w:val="afb"/>
+              <w:tblW w:w="0" w:type="auto"/>
+              <w:tblLook w:val="04A0" w:firstRow="1" w:lastRow="0" w:firstColumn="1" w:lastColumn="0" w:noHBand="0" w:noVBand="1"/>
+            </w:tblPr>
+            <w:tblGrid>
+              <w:gridCol w:w="1591"/>
+            </w:tblGrid>
+            <w:tr>
+              <w:trPr>
+                <w:trHeight w:val="306"/>
+              </w:trPr>
+              <w:tc>
+                <w:tcPr>
+                  <w:tcW w:w="1591" w:type="dxa"/>
+                </w:tcPr>
+                <w:p>
+                  <w:pPr>
+                    <w:rPr>
+                      <w:rFonts w:hint="eastAsia"/>
+                    </w:rPr>
+                  </w:pPr>
+                  <w:proofErr w:type="spellStart"/>
+                  <w:proofErr w:type="gramStart"/>
+                  <w:r>
+                    <w:t>plt.show</w:t>
+                  </w:r>
+                  <w:proofErr w:type="spellEnd"/>
+                  <w:proofErr w:type="gramEnd"/>
+                  <w:r>
+                    <w:t>()</w:t>
+                  </w:r>
+                </w:p>
+              </w:tc>
+            </w:tr>
+          </w:tbl>
+          <w:p>
+            <w:pPr>
+              <w:rPr>
+                <w:rFonts w:hint="eastAsia"/>
+              </w:rPr>
+            </w:pPr>
+          </w:p>
+          <w:p>
+            <w:pPr>
+              <w:rPr>
+                <w:rFonts w:hint="eastAsia"/>
+              </w:rPr>
+            </w:pPr>
+            <w:r>
+              <w:rPr>
+                <w:rFonts w:hint="eastAsia"/>
+              </w:rPr>
+              <w:t>実行したところ、無事、期待した画面が表示された。</w:t>
+            </w:r>
+          </w:p>
+          <w:p>
+            <w:pPr>
+              <w:rPr>
+                <w:rFonts w:hint="eastAsia"/>
+              </w:rPr>
+            </w:pPr>
+          </w:p>
+          <w:p>
+            <w:pPr>
+              <w:rPr>
+                <w:rFonts w:hint="eastAsia"/>
+              </w:rPr>
+            </w:pPr>
+            <w:r>
+              <w:rPr>
+                <w:rFonts w:hint="eastAsia"/>
+                <w:noProof/>
+              </w:rPr>
+              <w:drawing>
+                <wp:inline distT="0" distB="0" distL="0" distR="0" wp14:anchorId="25CA3755" wp14:editId="07BEF044">
+                  <wp:extent cx="5122522" cy="4337148"/>
+                  <wp:effectExtent l="0" t="0" r="8890" b="6350"/>
+                  <wp:docPr id="21" name="図 21"/>
+                  <wp:cNvGraphicFramePr>
+                    <a:graphicFrameLocks xmlns:a="http://schemas.openxmlformats.org/drawingml/2006/main" noChangeAspect="1"/>
+                  </wp:cNvGraphicFramePr>
+                  <a:graphic xmlns:a="http://schemas.openxmlformats.org/drawingml/2006/main">
+                    <a:graphicData uri="http://schemas.openxmlformats.org/drawingml/2006/picture">
+                      <pic:pic xmlns:pic="http://schemas.openxmlformats.org/drawingml/2006/picture">
+                        <pic:nvPicPr>
+                          <pic:cNvPr id="21" name="screenshot.png"/>
+                          <pic:cNvPicPr/>
+                        </pic:nvPicPr>
+                        <pic:blipFill>
+                          <a:blip r:embed="rId24">
+                            <a:extLst>
+                              <a:ext uri="{28A0092B-C50C-407E-A947-70E740481C1C}">
+                                <a14:useLocalDpi xmlns:a14="http://schemas.microsoft.com/office/drawing/2010/main" val="0"/>
+                              </a:ext>
+                            </a:extLst>
+                          </a:blip>
+                          <a:stretch>
+                            <a:fillRect/>
+                          </a:stretch>
+                        </pic:blipFill>
+                        <pic:spPr>
+                          <a:xfrm>
+                            <a:off x="0" y="0"/>
+                            <a:ext cx="5128656" cy="4342341"/>
+                          </a:xfrm>
+                          <a:prstGeom prst="rect">
+                            <a:avLst/>
+                          </a:prstGeom>
+                        </pic:spPr>
+                      </pic:pic>
+                    </a:graphicData>
+                  </a:graphic>
+                </wp:inline>
+              </w:drawing>
+            </w:r>
+          </w:p>
+          <w:p>
+            <w:pPr>
+              <w:rPr>
+                <w:rFonts w:hint="eastAsia"/>
+              </w:rPr>
+            </w:pPr>
+          </w:p>
+          <w:p>
+            <w:pPr>
+              <w:rPr>
+                <w:rFonts w:hint="eastAsia"/>
+              </w:rPr>
+            </w:pPr>
+            <w:r>
+              <w:rPr>
+                <w:rFonts w:hint="eastAsia"/>
+              </w:rPr>
+              <w:t>以上、色々と</w:t>
+            </w:r>
+            <w:proofErr w:type="gramStart"/>
+            <w:r>
+              <w:rPr>
+                <w:rFonts w:hint="eastAsia"/>
+              </w:rPr>
+              <w:t>せ</w:t>
+            </w:r>
+            <w:proofErr w:type="gramEnd"/>
+            <w:r>
+              <w:rPr>
+                <w:rFonts w:hint="eastAsia"/>
+              </w:rPr>
+              <w:t>つめいしたけれども、結局、東京の気象情報データを取得して、最高気温をグラフに出力するために記述したコードは１２行だけ。Pythonって</w:t>
+            </w:r>
+            <w:proofErr w:type="gramStart"/>
+            <w:r>
+              <w:rPr>
+                <w:rFonts w:hint="eastAsia"/>
+              </w:rPr>
+              <w:t>すごい</w:t>
+            </w:r>
+            <w:proofErr w:type="gramEnd"/>
+            <w:r>
+              <w:rPr>
+                <w:rFonts w:hint="eastAsia"/>
+              </w:rPr>
+              <w:t>パワフルな言語だと感じる。</w:t>
+            </w:r>
+          </w:p>
+          <w:p>
+            <w:pPr>
+              <w:rPr>
+                <w:rFonts w:hint="eastAsia"/>
+              </w:rPr>
+            </w:pPr>
+          </w:p>
+          <w:tbl>
+            <w:tblPr>
+              <w:tblStyle w:val="afb"/>
+              <w:tblW w:w="0" w:type="auto"/>
+              <w:tblLook w:val="04A0" w:firstRow="1" w:lastRow="0" w:firstColumn="1" w:lastColumn="0" w:noHBand="0" w:noVBand="1"/>
+            </w:tblPr>
+            <w:tblGrid>
+              <w:gridCol w:w="7822"/>
+            </w:tblGrid>
+            <w:tr>
+              <w:tc>
+                <w:tcPr>
+                  <w:tcW w:w="7822" w:type="dxa"/>
+                </w:tcPr>
+                <w:p>
+                  <w:r>
+                    <w:t xml:space="preserve">import </w:t>
+                  </w:r>
+                  <w:proofErr w:type="spellStart"/>
+                  <w:r>
+                    <w:t>ulmo</w:t>
+                  </w:r>
+                  <w:proofErr w:type="spellEnd"/>
+                </w:p>
+                <w:p>
+                  <w:r>
+                    <w:t>import pandas</w:t>
+                  </w:r>
+                </w:p>
+                <w:p>
+                  <w:r>
+                    <w:t xml:space="preserve">import pandas as </w:t>
+                  </w:r>
+                  <w:proofErr w:type="spellStart"/>
+                  <w:r>
+                    <w:t>pd</w:t>
+                  </w:r>
+                  <w:proofErr w:type="spellEnd"/>
+                </w:p>
+                <w:p>
+                  <w:r>
+                    <w:t xml:space="preserve">import </w:t>
+                  </w:r>
+                  <w:proofErr w:type="spellStart"/>
+                  <w:r>
+                    <w:t>seaborn</w:t>
+                  </w:r>
+                  <w:proofErr w:type="spellEnd"/>
+                  <w:r>
+                    <w:t xml:space="preserve"> as </w:t>
+                  </w:r>
+                  <w:proofErr w:type="spellStart"/>
+                  <w:r>
+                    <w:t>sns</w:t>
+                  </w:r>
+                  <w:proofErr w:type="spellEnd"/>
+                </w:p>
+                <w:p>
+                  <w:r>
+                    <w:t xml:space="preserve">import </w:t>
+                  </w:r>
+                  <w:proofErr w:type="spellStart"/>
+                  <w:proofErr w:type="gramStart"/>
+                  <w:r>
+                    <w:t>matplotlib.pyplot</w:t>
+                  </w:r>
+                  <w:proofErr w:type="spellEnd"/>
+                  <w:proofErr w:type="gramEnd"/>
+                  <w:r>
+                    <w:t xml:space="preserve"> as </w:t>
+                  </w:r>
+                  <w:proofErr w:type="spellStart"/>
+                  <w:r>
+                    <w:t>plt</w:t>
+                  </w:r>
+                  <w:proofErr w:type="spellEnd"/>
+                </w:p>
+                <w:p>
+                  <w:proofErr w:type="spellStart"/>
+                  <w:r>
+                    <w:t>st</w:t>
+                  </w:r>
+                  <w:proofErr w:type="spellEnd"/>
+                  <w:r>
+                    <w:t xml:space="preserve"> =</w:t>
+                  </w:r>
+                  <w:proofErr w:type="spellStart"/>
+                  <w:r>
+                    <w:t>ulmo.ncdc.ghcn_daily.get_</w:t>
+                  </w:r>
+                  <w:proofErr w:type="gramStart"/>
+                  <w:r>
+                    <w:t>stations</w:t>
+                  </w:r>
+                  <w:proofErr w:type="spellEnd"/>
+                  <w:r>
+                    <w:t>(</w:t>
+                  </w:r>
+                  <w:proofErr w:type="gramEnd"/>
+                  <w:r>
+                    <w:t xml:space="preserve">country='JA', </w:t>
+                  </w:r>
+                  <w:proofErr w:type="spellStart"/>
+                  <w:r>
+                    <w:t>as_dataframe</w:t>
+                  </w:r>
+                  <w:proofErr w:type="spellEnd"/>
+                  <w:r>
+                    <w:t xml:space="preserve"> = True)</w:t>
+                  </w:r>
+                </w:p>
+                <w:p>
+                  <w:proofErr w:type="spellStart"/>
+                  <w:r>
+                    <w:t>st</w:t>
+                  </w:r>
+                  <w:proofErr w:type="spellEnd"/>
+                  <w:r>
+                    <w:t>[</w:t>
+                  </w:r>
+                  <w:proofErr w:type="spellStart"/>
+                  <w:proofErr w:type="gramStart"/>
+                  <w:r>
+                    <w:t>st.name.str.contains</w:t>
+                  </w:r>
+                  <w:proofErr w:type="spellEnd"/>
+                  <w:proofErr w:type="gramEnd"/>
+                  <w:r>
+                    <w:t>('TOKYO')]</w:t>
+                  </w:r>
+                </w:p>
+                <w:p>
+                  <w:r>
+                    <w:t xml:space="preserve">data = </w:t>
+                  </w:r>
+                  <w:proofErr w:type="spellStart"/>
+                  <w:r>
+                    <w:t>ulmo.ncdc.ghcn_daily.get_</w:t>
+                  </w:r>
+                  <w:proofErr w:type="gramStart"/>
+                  <w:r>
+                    <w:t>data</w:t>
+                  </w:r>
+                  <w:proofErr w:type="spellEnd"/>
+                  <w:r>
+                    <w:t>(</w:t>
+                  </w:r>
+                  <w:proofErr w:type="gramEnd"/>
+                  <w:r>
+                    <w:t xml:space="preserve">'JA000047662', </w:t>
+                  </w:r>
+                  <w:proofErr w:type="spellStart"/>
+                  <w:r>
+                    <w:t>as_dataframe</w:t>
+                  </w:r>
+                  <w:proofErr w:type="spellEnd"/>
+                  <w:r>
+                    <w:t xml:space="preserve"> = True)</w:t>
+                  </w:r>
+                </w:p>
+                <w:p>
+                  <w:r>
+                    <w:t>tm = data['TMAX'</w:t>
+                  </w:r>
+                  <w:proofErr w:type="gramStart"/>
+                  <w:r>
+                    <w:t>].copy</w:t>
+                  </w:r>
+                  <w:proofErr w:type="gramEnd"/>
+                  <w:r>
+                    <w:t>()</w:t>
+                  </w:r>
+                </w:p>
+                <w:p>
+                  <w:proofErr w:type="spellStart"/>
+                  <w:r>
+                    <w:t>tm.value</w:t>
+                  </w:r>
+                  <w:proofErr w:type="spellEnd"/>
+                  <w:r>
+                    <w:t xml:space="preserve"> = </w:t>
+                  </w:r>
+                  <w:proofErr w:type="spellStart"/>
+                  <w:r>
+                    <w:t>tm.value</w:t>
+                  </w:r>
+                  <w:proofErr w:type="spellEnd"/>
+                  <w:r>
+                    <w:t>/10.0</w:t>
+                  </w:r>
+                </w:p>
+                <w:p>
+                  <w:r>
+                    <w:lastRenderedPageBreak/>
+                    <w:t>tm['value'</w:t>
+                  </w:r>
+                  <w:proofErr w:type="gramStart"/>
+                  <w:r>
+                    <w:t>].plot</w:t>
+                  </w:r>
+                  <w:proofErr w:type="gramEnd"/>
+                  <w:r>
+                    <w:t>()</w:t>
+                  </w:r>
+                </w:p>
+                <w:p>
+                  <w:proofErr w:type="spellStart"/>
+                  <w:proofErr w:type="gramStart"/>
+                  <w:r>
+                    <w:t>plt.show</w:t>
+                  </w:r>
+                  <w:proofErr w:type="spellEnd"/>
+                  <w:proofErr w:type="gramEnd"/>
+                  <w:r>
+                    <w:t>()</w:t>
+                  </w:r>
+                </w:p>
+              </w:tc>
+            </w:tr>
+          </w:tbl>
+          <w:p>
+            <w:pPr>
+              <w:rPr>
+                <w:rFonts w:hint="eastAsia"/>
+              </w:rPr>
+            </w:pPr>
+          </w:p>
+          <w:p>
+            <w:r>
+              <w:rPr>
+                <w:rFonts w:hint="eastAsia"/>
+              </w:rPr>
+              <w:t>週末サイエンティストのススメ</w:t>
+            </w:r>
+            <w:r>
+              <w:t>:</w:t>
+            </w:r>
+          </w:p>
+          <w:p>
+            <w:hyperlink r:id="rId25" w:history="1">
+              <w:r>
+                <w:rPr>
+                  <w:rStyle w:val="af7"/>
+                </w:rPr>
+                <w:t>https://pycon.jp/2016/ja/schedule/presentation/72/</w:t>
+              </w:r>
+            </w:hyperlink>
+          </w:p>
+          <w:p>
+            <w:pPr>
+              <w:rPr>
+                <w:rFonts w:hint="eastAsia"/>
+              </w:rPr>
+            </w:pPr>
+          </w:p>
+        </w:tc>
+      </w:tr>
+      <w:tr>
+        <w:tc>
+          <w:tcPr>
+            <w:tcW w:w="9017" w:type="dxa"/>
+          </w:tcPr>
+          <w:p>
+            <w:pPr>
+              <w:rPr>
+                <w:rFonts w:hint="eastAsia"/>
+              </w:rPr>
+            </w:pPr>
+            <w:r>
+              <w:rPr>
+                <w:rFonts w:hint="eastAsia"/>
+              </w:rPr>
+              <w:lastRenderedPageBreak/>
+              <w:t>事例２</w:t>
+            </w:r>
+          </w:p>
+        </w:tc>
+      </w:tr>
+      <w:tr>
+        <w:tc>
+          <w:tcPr>
+            <w:tcW w:w="9017" w:type="dxa"/>
+          </w:tcPr>
+          <w:p>
+            <w:pPr>
+              <w:rPr>
+                <w:rFonts w:hint="eastAsia"/>
+              </w:rPr>
+            </w:pPr>
+            <w:r>
+              <w:rPr>
+                <w:rFonts w:hint="eastAsia"/>
+              </w:rPr>
+              <w:t>事例３</w:t>
+            </w:r>
+          </w:p>
+        </w:tc>
+      </w:tr>
+      <w:tr>
+        <w:tc>
+          <w:tcPr>
+            <w:tcW w:w="9017" w:type="dxa"/>
+          </w:tcPr>
+          <w:p/>
+        </w:tc>
+      </w:tr>
+      <w:tr>
+        <w:tc>
+          <w:tcPr>
+            <w:tcW w:w="9017" w:type="dxa"/>
+          </w:tcPr>
+          <w:p/>
+        </w:tc>
+      </w:tr>
+    </w:tbl>
+    <w:p/>
     <w:p>
       <w:pPr>
         <w:pStyle w:val="1"/>
@@ -300,7 +2643,6 @@
         <w:rPr>
           <w:rFonts w:asciiTheme="majorEastAsia" w:hAnsiTheme="majorEastAsia" w:cstheme="majorEastAsia"/>
         </w:rPr>
-        <w:lastRenderedPageBreak/>
         <w:t>Python Program</w:t>
       </w:r>
     </w:p>
@@ -322,7 +2664,7 @@
       <w:pPr>
         <w:pStyle w:val="2"/>
         <w:rPr>
-          <w:rFonts w:asciiTheme="majorEastAsia" w:hAnsiTheme="majorEastAsia" w:cstheme="majorEastAsia"/>
+          <w:rFonts w:asciiTheme="majorEastAsia" w:hAnsiTheme="majorEastAsia" w:cstheme="majorEastAsia" w:hint="eastAsia"/>
         </w:rPr>
       </w:pPr>
       <w:proofErr w:type="spellStart"/>
@@ -339,6 +2681,240 @@
         </w:rPr>
         <w:t xml:space="preserve"> 2016</w:t>
       </w:r>
+    </w:p>
+    <w:tbl>
+      <w:tblPr>
+        <w:tblStyle w:val="afb"/>
+        <w:tblW w:w="0" w:type="auto"/>
+        <w:tblLook w:val="04A0" w:firstRow="1" w:lastRow="0" w:firstColumn="1" w:lastColumn="0" w:noHBand="0" w:noVBand="1"/>
+      </w:tblPr>
+      <w:tblGrid>
+        <w:gridCol w:w="9017"/>
+      </w:tblGrid>
+      <w:tr>
+        <w:tc>
+          <w:tcPr>
+            <w:tcW w:w="9017" w:type="dxa"/>
+          </w:tcPr>
+          <w:p>
+            <w:r>
+              <w:rPr>
+                <w:rFonts w:hint="eastAsia"/>
+              </w:rPr>
+              <w:t>週末サイエンティストのススメ</w:t>
+            </w:r>
+            <w:r>
+              <w:t>:</w:t>
+            </w:r>
+          </w:p>
+          <w:p>
+            <w:hyperlink r:id="rId26" w:history="1">
+              <w:r>
+                <w:rPr>
+                  <w:rStyle w:val="af7"/>
+                </w:rPr>
+                <w:t>https://pycon.jp/2016/ja/schedule/presentation/72/</w:t>
+              </w:r>
+            </w:hyperlink>
+          </w:p>
+          <w:p>
+            <w:pPr>
+              <w:rPr>
+                <w:rFonts w:hint="eastAsia"/>
+              </w:rPr>
+            </w:pPr>
+          </w:p>
+          <w:p>
+            <w:r>
+              <w:rPr>
+                <w:rFonts w:hint="eastAsia"/>
+              </w:rPr>
+              <w:t>講演の中で紹介されていた書籍「</w:t>
+            </w:r>
+            <w:r>
+              <w:fldChar w:fldCharType="begin"/>
+            </w:r>
+            <w:r>
+              <w:instrText>HYPERLINK "https://www.amazon.co.jp/%E8%B6%85%E4%B8%80%E6%B5%81%E3%81%AB%E3%81%AA%E3%82%8B%E3%81%AE%E3%81%AF%E6%89%8D%E8%83%BD%E3%81%8B%E5%8A%AA%E5%8A%9B%E3%81%8B-%E3%82%A8%E3%83%AA%E3%82%AF%E3%82%BD%E3%83%B3-%E3%82%A2%E3%83%B3%E3%83%80%E3%83%BC%E3%82%B9/dp/"</w:instrText>
+            </w:r>
+            <w:r>
+              <w:fldChar w:fldCharType="separate"/>
+            </w:r>
+            <w:r>
+              <w:rPr>
+                <w:rStyle w:val="af7"/>
+              </w:rPr>
+              <w:t>超一流になるのは才能か努力か? 単行本 – 2016/7/29</w:t>
+            </w:r>
+            <w:r>
+              <w:fldChar w:fldCharType="end"/>
+            </w:r>
+            <w:r>
+              <w:rPr>
+                <w:rFonts w:hint="eastAsia"/>
+              </w:rPr>
+              <w:t>」、面白そうです。</w:t>
+            </w:r>
+            <w:r>
+              <w:rPr>
+                <w:rFonts w:hint="eastAsia"/>
+              </w:rPr>
+              <w:t>いずれ、読んでみたい。</w:t>
+            </w:r>
+          </w:p>
+          <w:p>
+            <w:pPr>
+              <w:rPr>
+                <w:rFonts w:hint="eastAsia"/>
+              </w:rPr>
+            </w:pPr>
+          </w:p>
+          <w:p>
+            <w:pPr>
+              <w:rPr>
+                <w:rFonts w:hint="eastAsia"/>
+              </w:rPr>
+            </w:pPr>
+            <w:r>
+              <w:lastRenderedPageBreak/>
+              <w:drawing>
+                <wp:inline distT="0" distB="0" distL="0" distR="0" wp14:anchorId="58F712F2" wp14:editId="51075B4E">
+                  <wp:extent cx="1932075" cy="2810803"/>
+                  <wp:effectExtent l="0" t="0" r="0" b="8890"/>
+                  <wp:docPr id="15" name="図 15"/>
+                  <wp:cNvGraphicFramePr>
+                    <a:graphicFrameLocks xmlns:a="http://schemas.openxmlformats.org/drawingml/2006/main" noChangeAspect="1"/>
+                  </wp:cNvGraphicFramePr>
+                  <a:graphic xmlns:a="http://schemas.openxmlformats.org/drawingml/2006/main">
+                    <a:graphicData uri="http://schemas.openxmlformats.org/drawingml/2006/picture">
+                      <pic:pic xmlns:pic="http://schemas.openxmlformats.org/drawingml/2006/picture">
+                        <pic:nvPicPr>
+                          <pic:cNvPr id="1" name=""/>
+                          <pic:cNvPicPr/>
+                        </pic:nvPicPr>
+                        <pic:blipFill>
+                          <a:blip r:embed="rId27"/>
+                          <a:stretch>
+                            <a:fillRect/>
+                          </a:stretch>
+                        </pic:blipFill>
+                        <pic:spPr>
+                          <a:xfrm>
+                            <a:off x="0" y="0"/>
+                            <a:ext cx="1940488" cy="2823042"/>
+                          </a:xfrm>
+                          <a:prstGeom prst="rect">
+                            <a:avLst/>
+                          </a:prstGeom>
+                        </pic:spPr>
+                      </pic:pic>
+                    </a:graphicData>
+                  </a:graphic>
+                </wp:inline>
+              </w:drawing>
+            </w:r>
+          </w:p>
+          <w:p/>
+          <w:p>
+            <w:hyperlink r:id="rId28" w:history="1">
+              <w:r>
+                <w:rPr>
+                  <w:rStyle w:val="af7"/>
+                </w:rPr>
+                <w:t>http://jupyter.org/</w:t>
+              </w:r>
+            </w:hyperlink>
+          </w:p>
+          <w:p>
+            <w:hyperlink r:id="rId29" w:history="1">
+              <w:r>
+                <w:rPr>
+                  <w:rStyle w:val="af7"/>
+                </w:rPr>
+                <w:t>http://techlife.cookpad.com/entry/write-once-share-anywhare</w:t>
+              </w:r>
+            </w:hyperlink>
+          </w:p>
+          <w:p/>
+          <w:p>
+            <w:pPr>
+              <w:rPr>
+                <w:rFonts w:hint="eastAsia"/>
+              </w:rPr>
+            </w:pPr>
+          </w:p>
+          <w:p>
+            <w:pPr>
+              <w:rPr>
+                <w:rFonts w:hint="eastAsia"/>
+              </w:rPr>
+            </w:pPr>
+          </w:p>
+        </w:tc>
+      </w:tr>
+      <w:tr>
+        <w:tc>
+          <w:tcPr>
+            <w:tcW w:w="9017" w:type="dxa"/>
+          </w:tcPr>
+          <w:p>
+            <w:pPr>
+              <w:rPr>
+                <w:rFonts w:hint="eastAsia"/>
+              </w:rPr>
+            </w:pPr>
+          </w:p>
+        </w:tc>
+      </w:tr>
+      <w:tr>
+        <w:tc>
+          <w:tcPr>
+            <w:tcW w:w="9017" w:type="dxa"/>
+          </w:tcPr>
+          <w:p>
+            <w:pPr>
+              <w:rPr>
+                <w:rFonts w:hint="eastAsia"/>
+              </w:rPr>
+            </w:pPr>
+          </w:p>
+        </w:tc>
+      </w:tr>
+      <w:tr>
+        <w:tc>
+          <w:tcPr>
+            <w:tcW w:w="9017" w:type="dxa"/>
+          </w:tcPr>
+          <w:p>
+            <w:pPr>
+              <w:rPr>
+                <w:rFonts w:hint="eastAsia"/>
+              </w:rPr>
+            </w:pPr>
+          </w:p>
+        </w:tc>
+      </w:tr>
+      <w:tr>
+        <w:tc>
+          <w:tcPr>
+            <w:tcW w:w="9017" w:type="dxa"/>
+          </w:tcPr>
+          <w:p>
+            <w:pPr>
+              <w:rPr>
+                <w:rFonts w:hint="eastAsia"/>
+              </w:rPr>
+            </w:pPr>
+          </w:p>
+        </w:tc>
+      </w:tr>
+    </w:tbl>
+    <w:p>
+      <w:pPr>
+        <w:rPr>
+          <w:rFonts w:hint="eastAsia"/>
+        </w:rPr>
+      </w:pPr>
     </w:p>
     <w:p>
       <w:pPr>
@@ -366,7 +2942,7 @@
       <w:pPr>
         <w:pStyle w:val="2"/>
         <w:rPr>
-          <w:rFonts w:asciiTheme="majorEastAsia" w:hAnsiTheme="majorEastAsia" w:cstheme="majorEastAsia" w:hint="eastAsia"/>
+          <w:rFonts w:asciiTheme="majorEastAsia" w:hAnsiTheme="majorEastAsia" w:cstheme="majorEastAsia"/>
         </w:rPr>
       </w:pPr>
     </w:p>
@@ -455,6 +3031,7 @@
           <w:p/>
           <w:p>
             <w:r>
+              <w:lastRenderedPageBreak/>
               <w:t>3.[command]キー　+　[Shift]キー　+　[4]キー　+　[Space]キー</w:t>
             </w:r>
           </w:p>
@@ -496,7 +3073,7 @@
           </w:p>
           <w:p/>
           <w:p>
-            <w:hyperlink r:id="rId10" w:history="1">
+            <w:hyperlink r:id="rId30" w:history="1">
               <w:r>
                 <w:rPr>
                   <w:rStyle w:val="af7"/>
@@ -545,6 +3122,7 @@
               </w:pBdr>
               <w:shd w:val="clear" w:color="auto" w:fill="FFFFFF"/>
               <w:spacing w:before="375" w:after="150" w:line="240" w:lineRule="atLeast"/>
+              <w:outlineLvl w:val="1"/>
               <w:rPr>
                 <w:rFonts w:ascii="Helvetica" w:eastAsia="Times New Roman" w:hAnsi="Helvetica"/>
                 <w:color w:val="505050"/>
@@ -758,6 +3336,7 @@
               </w:pBdr>
               <w:shd w:val="clear" w:color="auto" w:fill="FFFFFF"/>
               <w:spacing w:before="375" w:after="150" w:line="240" w:lineRule="atLeast"/>
+              <w:outlineLvl w:val="2"/>
               <w:rPr>
                 <w:rFonts w:ascii="Helvetica" w:eastAsia="Times New Roman" w:hAnsi="Helvetica" w:cs="Times New Roman"/>
                 <w:color w:val="333333"/>
@@ -796,7 +3375,6 @@
                 <w:sz w:val="20"/>
                 <w:szCs w:val="20"/>
               </w:rPr>
-              <w:lastRenderedPageBreak/>
               <w:t>試しに「プレビュー」で適当な</w:t>
             </w:r>
             <w:r>
@@ -874,7 +3452,7 @@
                           </pic:cNvPicPr>
                         </pic:nvPicPr>
                         <pic:blipFill>
-                          <a:blip r:embed="rId11">
+                          <a:blip r:embed="rId31">
                             <a:extLst>
                               <a:ext uri="{28A0092B-C50C-407E-A947-70E740481C1C}">
                                 <a14:useLocalDpi xmlns:a14="http://schemas.microsoft.com/office/drawing/2010/main" val="0"/>
@@ -927,7 +3505,7 @@
           </w:p>
           <w:p/>
           <w:p>
-            <w:hyperlink r:id="rId12" w:history="1">
+            <w:hyperlink r:id="rId32" w:history="1">
               <w:r>
                 <w:rPr>
                   <w:rStyle w:val="af7"/>
@@ -936,6 +3514,98 @@
               </w:r>
             </w:hyperlink>
           </w:p>
+          <w:p/>
+        </w:tc>
+      </w:tr>
+      <w:tr>
+        <w:tc>
+          <w:tcPr>
+            <w:tcW w:w="9017" w:type="dxa"/>
+          </w:tcPr>
+          <w:p>
+            <w:r>
+              <w:rPr>
+                <w:rFonts w:hint="eastAsia"/>
+              </w:rPr>
+              <w:lastRenderedPageBreak/>
+              <w:t>スクリーンショットをWORDに貼り付けるには、</w:t>
+            </w:r>
+          </w:p>
+          <w:p>
+            <w:r>
+              <w:rPr>
+                <w:rFonts w:hint="eastAsia"/>
+              </w:rPr>
+              <w:t>挿入　スクリーンショットと選択してから、貼り付けたい画像を選択する。</w:t>
+            </w:r>
+          </w:p>
+          <w:p>
+            <w:r>
+              <w:rPr>
+                <w:rFonts w:hint="eastAsia"/>
+              </w:rPr>
+              <w:t>これも、Windowsとは使い勝手が違う。</w:t>
+            </w:r>
+          </w:p>
+          <w:p/>
+          <w:p>
+            <w:r>
+              <w:rPr>
+                <w:rFonts w:hint="eastAsia"/>
+                <w:noProof/>
+              </w:rPr>
+              <w:drawing>
+                <wp:inline distT="0" distB="0" distL="0" distR="0" wp14:anchorId="79355E62" wp14:editId="290F7392">
+                  <wp:extent cx="5207819" cy="3413611"/>
+                  <wp:effectExtent l="0" t="0" r="0" b="0"/>
+                  <wp:docPr id="5" name="図 5"/>
+                  <wp:cNvGraphicFramePr>
+                    <a:graphicFrameLocks xmlns:a="http://schemas.openxmlformats.org/drawingml/2006/main" noChangeAspect="1"/>
+                  </wp:cNvGraphicFramePr>
+                  <a:graphic xmlns:a="http://schemas.openxmlformats.org/drawingml/2006/main">
+                    <a:graphicData uri="http://schemas.openxmlformats.org/drawingml/2006/picture">
+                      <pic:pic xmlns:pic="http://schemas.openxmlformats.org/drawingml/2006/picture">
+                        <pic:nvPicPr>
+                          <pic:cNvPr id="5" name="screenshot.png"/>
+                          <pic:cNvPicPr/>
+                        </pic:nvPicPr>
+                        <pic:blipFill>
+                          <a:blip r:embed="rId33">
+                            <a:extLst>
+                              <a:ext uri="{28A0092B-C50C-407E-A947-70E740481C1C}">
+                                <a14:useLocalDpi xmlns:a14="http://schemas.microsoft.com/office/drawing/2010/main" val="0"/>
+                              </a:ext>
+                            </a:extLst>
+                          </a:blip>
+                          <a:stretch>
+                            <a:fillRect/>
+                          </a:stretch>
+                        </pic:blipFill>
+                        <pic:spPr>
+                          <a:xfrm>
+                            <a:off x="0" y="0"/>
+                            <a:ext cx="5212811" cy="3416883"/>
+                          </a:xfrm>
+                          <a:prstGeom prst="rect">
+                            <a:avLst/>
+                          </a:prstGeom>
+                        </pic:spPr>
+                      </pic:pic>
+                    </a:graphicData>
+                  </a:graphic>
+                </wp:inline>
+              </w:drawing>
+            </w:r>
+          </w:p>
+        </w:tc>
+      </w:tr>
+      <w:tr>
+        <w:tc>
+          <w:tcPr>
+            <w:tcW w:w="9017" w:type="dxa"/>
+          </w:tcPr>
+          <w:p/>
+          <w:p/>
           <w:p/>
         </w:tc>
       </w:tr>
@@ -945,11 +3615,8 @@
         <w:pStyle w:val="2"/>
       </w:pPr>
       <w:r>
-        <w:lastRenderedPageBreak/>
         <w:t>Finder (Explorer)</w:t>
       </w:r>
-      <w:bookmarkStart w:id="0" w:name="_GoBack"/>
-      <w:bookmarkEnd w:id="0"/>
     </w:p>
     <w:tbl>
       <w:tblPr>
@@ -981,7 +3648,7 @@
             </w:r>
           </w:p>
           <w:p>
-            <w:hyperlink r:id="rId13" w:history="1">
+            <w:hyperlink r:id="rId34" w:history="1">
               <w:r>
                 <w:rPr>
                   <w:rStyle w:val="af7"/>
@@ -1049,9 +3716,127 @@
         <w:rPr>
           <w:rFonts w:asciiTheme="majorEastAsia" w:hAnsiTheme="majorEastAsia" w:cstheme="majorEastAsia"/>
         </w:rPr>
-        <w:t>Others</w:t>
+        <w:t>Mac</w:t>
+      </w:r>
+      <w:r>
+        <w:rPr>
+          <w:rFonts w:asciiTheme="majorEastAsia" w:hAnsiTheme="majorEastAsia" w:cstheme="majorEastAsia" w:hint="eastAsia"/>
+        </w:rPr>
+        <w:t>の仕様とか、設定</w:t>
       </w:r>
     </w:p>
+    <w:tbl>
+      <w:tblPr>
+        <w:tblStyle w:val="afb"/>
+        <w:tblW w:w="0" w:type="auto"/>
+        <w:tblLook w:val="04A0" w:firstRow="1" w:lastRow="0" w:firstColumn="1" w:lastColumn="0" w:noHBand="0" w:noVBand="1"/>
+      </w:tblPr>
+      <w:tblGrid>
+        <w:gridCol w:w="9017"/>
+      </w:tblGrid>
+      <w:tr>
+        <w:tc>
+          <w:tcPr>
+            <w:tcW w:w="9017" w:type="dxa"/>
+          </w:tcPr>
+          <w:p>
+            <w:pPr>
+              <w:pStyle w:val="1"/>
+              <w:outlineLvl w:val="0"/>
+              <w:rPr>
+                <w:rFonts w:asciiTheme="majorEastAsia" w:hAnsiTheme="majorEastAsia" w:cstheme="majorEastAsia"/>
+                <w:lang w:val="en-GB"/>
+              </w:rPr>
+            </w:pPr>
+            <w:r>
+              <w:rPr>
+                <w:rFonts w:asciiTheme="majorEastAsia" w:hAnsiTheme="majorEastAsia" w:cstheme="majorEastAsia" w:hint="eastAsia"/>
+                <w:lang w:val="en-GB"/>
+              </w:rPr>
+              <w:t>クリップボードについて</w:t>
+            </w:r>
+          </w:p>
+          <w:p>
+            <w:pPr>
+              <w:pStyle w:val="1"/>
+              <w:outlineLvl w:val="0"/>
+              <w:rPr>
+                <w:rFonts w:asciiTheme="majorEastAsia" w:hAnsiTheme="majorEastAsia" w:cstheme="majorEastAsia"/>
+                <w:lang w:val="en-GB"/>
+              </w:rPr>
+            </w:pPr>
+          </w:p>
+        </w:tc>
+      </w:tr>
+      <w:tr>
+        <w:tc>
+          <w:tcPr>
+            <w:tcW w:w="9017" w:type="dxa"/>
+          </w:tcPr>
+          <w:p>
+            <w:pPr>
+              <w:pStyle w:val="1"/>
+              <w:outlineLvl w:val="0"/>
+              <w:rPr>
+                <w:rFonts w:asciiTheme="majorEastAsia" w:hAnsiTheme="majorEastAsia" w:cstheme="majorEastAsia"/>
+                <w:lang w:val="en-GB"/>
+              </w:rPr>
+            </w:pPr>
+          </w:p>
+        </w:tc>
+      </w:tr>
+      <w:tr>
+        <w:tc>
+          <w:tcPr>
+            <w:tcW w:w="9017" w:type="dxa"/>
+          </w:tcPr>
+          <w:p>
+            <w:pPr>
+              <w:pStyle w:val="1"/>
+              <w:outlineLvl w:val="0"/>
+              <w:rPr>
+                <w:rFonts w:asciiTheme="majorEastAsia" w:hAnsiTheme="majorEastAsia" w:cstheme="majorEastAsia"/>
+                <w:lang w:val="en-GB"/>
+              </w:rPr>
+            </w:pPr>
+          </w:p>
+        </w:tc>
+      </w:tr>
+      <w:tr>
+        <w:tc>
+          <w:tcPr>
+            <w:tcW w:w="9017" w:type="dxa"/>
+          </w:tcPr>
+          <w:p>
+            <w:pPr>
+              <w:pStyle w:val="1"/>
+              <w:outlineLvl w:val="0"/>
+              <w:rPr>
+                <w:rFonts w:asciiTheme="majorEastAsia" w:hAnsiTheme="majorEastAsia" w:cstheme="majorEastAsia"/>
+                <w:lang w:val="en-GB"/>
+              </w:rPr>
+            </w:pPr>
+          </w:p>
+        </w:tc>
+      </w:tr>
+      <w:tr>
+        <w:tc>
+          <w:tcPr>
+            <w:tcW w:w="9017" w:type="dxa"/>
+          </w:tcPr>
+          <w:p>
+            <w:pPr>
+              <w:pStyle w:val="1"/>
+              <w:outlineLvl w:val="0"/>
+              <w:rPr>
+                <w:rFonts w:asciiTheme="majorEastAsia" w:hAnsiTheme="majorEastAsia" w:cstheme="majorEastAsia"/>
+                <w:lang w:val="en-GB"/>
+              </w:rPr>
+            </w:pPr>
+          </w:p>
+        </w:tc>
+      </w:tr>
+    </w:tbl>
     <w:p>
       <w:pPr>
         <w:pStyle w:val="1"/>
@@ -1060,16 +3845,16 @@
           <w:lang w:val="en-GB"/>
         </w:rPr>
       </w:pPr>
-      <w:r>
+    </w:p>
+    <w:p>
+      <w:pPr>
         <w:rPr>
-          <w:rFonts w:asciiTheme="majorEastAsia" w:hAnsiTheme="majorEastAsia" w:cstheme="majorEastAsia"/>
+          <w:lang w:val="en-GB"/>
         </w:rPr>
-        <w:lastRenderedPageBreak/>
-        <w:br/>
-      </w:r>
+      </w:pPr>
     </w:p>
     <w:sectPr>
-      <w:footerReference w:type="default" r:id="rId14"/>
+      <w:footerReference w:type="default" r:id="rId35"/>
       <w:pgSz w:w="11907" w:h="16839"/>
       <w:pgMar w:top="720" w:right="1440" w:bottom="1800" w:left="1440" w:header="720" w:footer="720" w:gutter="0"/>
       <w:cols w:space="720"/>
@@ -1134,7 +3919,7 @@
           <w:rPr>
             <w:noProof/>
           </w:rPr>
-          <w:t>3</w:t>
+          <w:t>5</w:t>
         </w:r>
         <w:r>
           <w:rPr>
@@ -1562,6 +4347,7 @@
     <w:lsdException w:name="HTML Sample" w:semiHidden="1" w:unhideWhenUsed="1"/>
     <w:lsdException w:name="HTML Typewriter" w:semiHidden="1" w:unhideWhenUsed="1"/>
     <w:lsdException w:name="HTML Variable" w:semiHidden="1" w:unhideWhenUsed="1"/>
+    <w:lsdException w:name="Normal Table" w:semiHidden="1" w:unhideWhenUsed="1"/>
     <w:lsdException w:name="annotation subject" w:semiHidden="1" w:unhideWhenUsed="1"/>
     <w:lsdException w:name="No List" w:semiHidden="1" w:unhideWhenUsed="1"/>
     <w:lsdException w:name="Outline List 1" w:semiHidden="1" w:unhideWhenUsed="1"/>
@@ -1607,9 +4393,11 @@
     <w:lsdException w:name="Table Subtle 1" w:semiHidden="1" w:unhideWhenUsed="1"/>
     <w:lsdException w:name="Table Subtle 2" w:semiHidden="1" w:unhideWhenUsed="1"/>
     <w:lsdException w:name="Table Web 1" w:semiHidden="1" w:unhideWhenUsed="1"/>
+    <w:lsdException w:name="Table Web 2" w:semiHidden="1" w:unhideWhenUsed="1"/>
     <w:lsdException w:name="Table Web 3" w:semiHidden="1" w:unhideWhenUsed="1"/>
     <w:lsdException w:name="Balloon Text" w:semiHidden="1" w:unhideWhenUsed="1"/>
     <w:lsdException w:name="Table Grid" w:uiPriority="39"/>
+    <w:lsdException w:name="Table Theme" w:semiHidden="1" w:unhideWhenUsed="1"/>
     <w:lsdException w:name="Placeholder Text" w:semiHidden="1"/>
     <w:lsdException w:name="No Spacing" w:semiHidden="1" w:uiPriority="1" w:unhideWhenUsed="1" w:qFormat="1"/>
     <w:lsdException w:name="Light Shading" w:uiPriority="60"/>
@@ -2583,747 +5371,25 @@
       <w:szCs w:val="24"/>
     </w:rPr>
   </w:style>
-</w:styles>
-</file>
-
-<file path=word/glossary/document.xml><?xml version="1.0" encoding="utf-8"?>
-<w:glossaryDocument xmlns:wpc="http://schemas.microsoft.com/office/word/2010/wordprocessingCanvas" xmlns:mo="http://schemas.microsoft.com/office/mac/office/2008/main" xmlns:mc="http://schemas.openxmlformats.org/markup-compatibility/2006" xmlns:mv="urn:schemas-microsoft-com:mac:vml" xmlns:o="urn:schemas-microsoft-com:office:office" xmlns:r="http://schemas.openxmlformats.org/officeDocument/2006/relationships" xmlns:m="http://schemas.openxmlformats.org/officeDocument/2006/math" xmlns:v="urn:schemas-microsoft-com:vml" xmlns:wp14="http://schemas.microsoft.com/office/word/2010/wordprocessingDrawing" xmlns:wp="http://schemas.openxmlformats.org/drawingml/2006/wordprocessingDrawing" xmlns:w10="urn:schemas-microsoft-com:office:word" xmlns:w="http://schemas.openxmlformats.org/wordprocessingml/2006/main" xmlns:w14="http://schemas.microsoft.com/office/word/2010/wordml" xmlns:w15="http://schemas.microsoft.com/office/word/2012/wordml" xmlns:wpg="http://schemas.microsoft.com/office/word/2010/wordprocessingGroup" xmlns:wpi="http://schemas.microsoft.com/office/word/2010/wordprocessingInk" xmlns:wne="http://schemas.microsoft.com/office/word/2006/wordml" xmlns:wps="http://schemas.microsoft.com/office/word/2010/wordprocessingShape" mc:Ignorable="w14 w15 wp14"/>
-</file>
-
-<file path=word/glossary/fontTable.xml><?xml version="1.0" encoding="utf-8"?>
-<w:fonts xmlns:mc="http://schemas.openxmlformats.org/markup-compatibility/2006" xmlns:r="http://schemas.openxmlformats.org/officeDocument/2006/relationships" xmlns:w="http://schemas.openxmlformats.org/wordprocessingml/2006/main" xmlns:w14="http://schemas.microsoft.com/office/word/2010/wordml" xmlns:w15="http://schemas.microsoft.com/office/word/2012/wordml" mc:Ignorable="w14 w15">
-  <w:font w:name="Symbol">
-    <w:panose1 w:val="05050102010706020507"/>
-    <w:charset w:val="02"/>
-    <w:family w:val="auto"/>
-    <w:pitch w:val="variable"/>
-    <w:sig w:usb0="00000000" w:usb1="10000000" w:usb2="00000000" w:usb3="00000000" w:csb0="80000000" w:csb1="00000000"/>
-  </w:font>
-  <w:font w:name="Times New Roman">
-    <w:panose1 w:val="02020603050405020304"/>
-    <w:charset w:val="00"/>
-    <w:family w:val="auto"/>
-    <w:pitch w:val="variable"/>
-    <w:sig w:usb0="E0002AEF" w:usb1="C0007841" w:usb2="00000009" w:usb3="00000000" w:csb0="000001FF" w:csb1="00000000"/>
-  </w:font>
-  <w:font w:name="Courier New">
-    <w:panose1 w:val="02070309020205020404"/>
-    <w:charset w:val="00"/>
-    <w:family w:val="auto"/>
-    <w:pitch w:val="variable"/>
-    <w:sig w:usb0="E0002AFF" w:usb1="C0007843" w:usb2="00000009" w:usb3="00000000" w:csb0="000001FF" w:csb1="00000000"/>
-  </w:font>
-  <w:font w:name="Wingdings">
-    <w:panose1 w:val="05000000000000000000"/>
-    <w:charset w:val="02"/>
-    <w:family w:val="auto"/>
-    <w:pitch w:val="variable"/>
-    <w:sig w:usb0="00000000" w:usb1="10000000" w:usb2="00000000" w:usb3="00000000" w:csb0="80000000" w:csb1="00000000"/>
-  </w:font>
-  <w:font w:name="Yu Gothic Light">
-    <w:panose1 w:val="020B0300000000000000"/>
-    <w:charset w:val="80"/>
-    <w:family w:val="auto"/>
-    <w:pitch w:val="variable"/>
-    <w:sig w:usb0="E00002FF" w:usb1="2AC7FDFF" w:usb2="00000016" w:usb3="00000000" w:csb0="0002009F" w:csb1="00000000"/>
-  </w:font>
-  <w:font w:name="Angsana New">
-    <w:panose1 w:val="02020603050405020304"/>
-    <w:charset w:val="00"/>
-    <w:family w:val="auto"/>
-    <w:pitch w:val="variable"/>
-    <w:sig w:usb0="81000003" w:usb1="00000000" w:usb2="00000000" w:usb3="00000000" w:csb0="00010001" w:csb1="00000000"/>
-  </w:font>
-  <w:font w:name="Helvetica">
-    <w:panose1 w:val="00000000000000000000"/>
-    <w:charset w:val="00"/>
-    <w:family w:val="auto"/>
-    <w:pitch w:val="variable"/>
-    <w:sig w:usb0="E00002FF" w:usb1="5000785B" w:usb2="00000000" w:usb3="00000000" w:csb0="0000019F" w:csb1="00000000"/>
-  </w:font>
-  <w:font w:name="MS Mincho">
-    <w:panose1 w:val="02020609040205080304"/>
-    <w:charset w:val="80"/>
-    <w:family w:val="auto"/>
-    <w:pitch w:val="variable"/>
-    <w:sig w:usb0="E00002FF" w:usb1="6AC7FDFB" w:usb2="08000012" w:usb3="00000000" w:csb0="0002009F" w:csb1="00000000"/>
-  </w:font>
-  <w:font w:name="Arial">
-    <w:panose1 w:val="020B0604020202020204"/>
-    <w:charset w:val="00"/>
-    <w:family w:val="auto"/>
-    <w:pitch w:val="variable"/>
-    <w:sig w:usb0="E0002AFF" w:usb1="C0007843" w:usb2="00000009" w:usb3="00000000" w:csb0="000001FF" w:csb1="00000000"/>
-  </w:font>
-  <w:font w:name="Yu Mincho">
-    <w:panose1 w:val="02020400000000000000"/>
-    <w:charset w:val="80"/>
-    <w:family w:val="auto"/>
-    <w:pitch w:val="variable"/>
-    <w:sig w:usb0="800002E7" w:usb1="2AC7FCFF" w:usb2="00000012" w:usb3="00000000" w:csb0="0002009F" w:csb1="00000000"/>
-  </w:font>
-  <w:font w:name="Cordia New">
-    <w:panose1 w:val="020B0304020202020204"/>
-    <w:charset w:val="00"/>
-    <w:family w:val="auto"/>
-    <w:pitch w:val="variable"/>
-    <w:sig w:usb0="81000003" w:usb1="00000000" w:usb2="00000000" w:usb3="00000000" w:csb0="00010001" w:csb1="00000000"/>
-  </w:font>
-</w:fonts>
-</file>
-
-<file path=word/glossary/numbering.xml><?xml version="1.0" encoding="utf-8"?>
-<w:numbering xmlns:wpc="http://schemas.microsoft.com/office/word/2010/wordprocessingCanvas" xmlns:mo="http://schemas.microsoft.com/office/mac/office/2008/main" xmlns:mc="http://schemas.openxmlformats.org/markup-compatibility/2006" xmlns:mv="urn:schemas-microsoft-com:mac:vml" xmlns:o="urn:schemas-microsoft-com:office:office" xmlns:r="http://schemas.openxmlformats.org/officeDocument/2006/relationships" xmlns:m="http://schemas.openxmlformats.org/officeDocument/2006/math" xmlns:v="urn:schemas-microsoft-com:vml" xmlns:wp14="http://schemas.microsoft.com/office/word/2010/wordprocessingDrawing" xmlns:wp="http://schemas.openxmlformats.org/drawingml/2006/wordprocessingDrawing" xmlns:w10="urn:schemas-microsoft-com:office:word" xmlns:w="http://schemas.openxmlformats.org/wordprocessingml/2006/main" xmlns:w14="http://schemas.microsoft.com/office/word/2010/wordml" xmlns:w15="http://schemas.microsoft.com/office/word/2012/wordml" xmlns:wpg="http://schemas.microsoft.com/office/word/2010/wordprocessingGroup" xmlns:wpi="http://schemas.microsoft.com/office/word/2010/wordprocessingInk" xmlns:wne="http://schemas.microsoft.com/office/word/2006/wordml" xmlns:wps="http://schemas.microsoft.com/office/word/2010/wordprocessingShape" mc:Ignorable="w14 w15 wp14">
-  <w:abstractNum w:abstractNumId="0">
-    <w:nsid w:val="20906CDF"/>
-    <w:multiLevelType w:val="hybridMultilevel"/>
-    <w:tmpl w:val="9E244A1C"/>
-    <w:lvl w:ilvl="0" w:tplc="A78AD9E8">
-      <w:start w:val="1"/>
-      <w:numFmt w:val="bullet"/>
-      <w:pStyle w:val="a"/>
-      <w:lvlText w:val=""/>
-      <w:lvlJc w:val="left"/>
-      <w:pPr>
-        <w:tabs>
-          <w:tab w:val="num" w:pos="432"/>
-        </w:tabs>
-        <w:ind w:left="432" w:hanging="432"/>
-      </w:pPr>
-      <w:rPr>
-        <w:rFonts w:ascii="Symbol" w:hAnsi="Symbol" w:hint="default"/>
-      </w:rPr>
-    </w:lvl>
-    <w:lvl w:ilvl="1" w:tplc="04090003" w:tentative="1">
-      <w:start w:val="1"/>
-      <w:numFmt w:val="bullet"/>
-      <w:lvlText w:val="o"/>
-      <w:lvlJc w:val="left"/>
-      <w:pPr>
-        <w:ind w:left="1440" w:hanging="360"/>
-      </w:pPr>
-      <w:rPr>
-        <w:rFonts w:ascii="Courier New" w:hAnsi="Courier New" w:cs="Courier New" w:hint="default"/>
-      </w:rPr>
-    </w:lvl>
-    <w:lvl w:ilvl="2" w:tplc="04090005" w:tentative="1">
-      <w:start w:val="1"/>
-      <w:numFmt w:val="bullet"/>
-      <w:lvlText w:val=""/>
-      <w:lvlJc w:val="left"/>
-      <w:pPr>
-        <w:ind w:left="2160" w:hanging="360"/>
-      </w:pPr>
-      <w:rPr>
-        <w:rFonts w:ascii="Wingdings" w:hAnsi="Wingdings" w:hint="default"/>
-      </w:rPr>
-    </w:lvl>
-    <w:lvl w:ilvl="3" w:tplc="04090001" w:tentative="1">
-      <w:start w:val="1"/>
-      <w:numFmt w:val="bullet"/>
-      <w:lvlText w:val=""/>
-      <w:lvlJc w:val="left"/>
-      <w:pPr>
-        <w:ind w:left="2880" w:hanging="360"/>
-      </w:pPr>
-      <w:rPr>
-        <w:rFonts w:ascii="Symbol" w:hAnsi="Symbol" w:hint="default"/>
-      </w:rPr>
-    </w:lvl>
-    <w:lvl w:ilvl="4" w:tplc="04090003" w:tentative="1">
-      <w:start w:val="1"/>
-      <w:numFmt w:val="bullet"/>
-      <w:lvlText w:val="o"/>
-      <w:lvlJc w:val="left"/>
-      <w:pPr>
-        <w:ind w:left="3600" w:hanging="360"/>
-      </w:pPr>
-      <w:rPr>
-        <w:rFonts w:ascii="Courier New" w:hAnsi="Courier New" w:cs="Courier New" w:hint="default"/>
-      </w:rPr>
-    </w:lvl>
-    <w:lvl w:ilvl="5" w:tplc="04090005" w:tentative="1">
-      <w:start w:val="1"/>
-      <w:numFmt w:val="bullet"/>
-      <w:lvlText w:val=""/>
-      <w:lvlJc w:val="left"/>
-      <w:pPr>
-        <w:ind w:left="4320" w:hanging="360"/>
-      </w:pPr>
-      <w:rPr>
-        <w:rFonts w:ascii="Wingdings" w:hAnsi="Wingdings" w:hint="default"/>
-      </w:rPr>
-    </w:lvl>
-    <w:lvl w:ilvl="6" w:tplc="04090001" w:tentative="1">
-      <w:start w:val="1"/>
-      <w:numFmt w:val="bullet"/>
-      <w:lvlText w:val=""/>
-      <w:lvlJc w:val="left"/>
-      <w:pPr>
-        <w:ind w:left="5040" w:hanging="360"/>
-      </w:pPr>
-      <w:rPr>
-        <w:rFonts w:ascii="Symbol" w:hAnsi="Symbol" w:hint="default"/>
-      </w:rPr>
-    </w:lvl>
-    <w:lvl w:ilvl="7" w:tplc="04090003" w:tentative="1">
-      <w:start w:val="1"/>
-      <w:numFmt w:val="bullet"/>
-      <w:lvlText w:val="o"/>
-      <w:lvlJc w:val="left"/>
-      <w:pPr>
-        <w:ind w:left="5760" w:hanging="360"/>
-      </w:pPr>
-      <w:rPr>
-        <w:rFonts w:ascii="Courier New" w:hAnsi="Courier New" w:cs="Courier New" w:hint="default"/>
-      </w:rPr>
-    </w:lvl>
-    <w:lvl w:ilvl="8" w:tplc="04090005" w:tentative="1">
-      <w:start w:val="1"/>
-      <w:numFmt w:val="bullet"/>
-      <w:lvlText w:val=""/>
-      <w:lvlJc w:val="left"/>
-      <w:pPr>
-        <w:ind w:left="6480" w:hanging="360"/>
-      </w:pPr>
-      <w:rPr>
-        <w:rFonts w:ascii="Wingdings" w:hAnsi="Wingdings" w:hint="default"/>
-      </w:rPr>
-    </w:lvl>
-  </w:abstractNum>
-  <w:num w:numId="1">
-    <w:abstractNumId w:val="0"/>
-  </w:num>
-</w:numbering>
-</file>
-
-<file path=word/glossary/settings.xml><?xml version="1.0" encoding="utf-8"?>
-<w:settings xmlns:mc="http://schemas.openxmlformats.org/markup-compatibility/2006" xmlns:o="urn:schemas-microsoft-com:office:office" xmlns:r="http://schemas.openxmlformats.org/officeDocument/2006/relationships" xmlns:m="http://schemas.openxmlformats.org/officeDocument/2006/math" xmlns:v="urn:schemas-microsoft-com:vml" xmlns:w10="urn:schemas-microsoft-com:office:word" xmlns:w="http://schemas.openxmlformats.org/wordprocessingml/2006/main" xmlns:w14="http://schemas.microsoft.com/office/word/2010/wordml" xmlns:w15="http://schemas.microsoft.com/office/word/2012/wordml" xmlns:sl="http://schemas.openxmlformats.org/schemaLibrary/2006/main" mc:Ignorable="w14 w15">
-  <w:view w:val="normal"/>
-  <w:bordersDoNotSurroundHeader/>
-  <w:bordersDoNotSurroundFooter/>
-  <w:defaultTabStop w:val="960"/>
-  <w:drawingGridVerticalSpacing w:val="200"/>
-  <w:displayHorizontalDrawingGridEvery w:val="0"/>
-  <w:displayVerticalDrawingGridEvery w:val="2"/>
-  <w:characterSpacingControl w:val="compressPunctuation"/>
-  <w:compat>
-    <w:spaceForUL/>
-    <w:balanceSingleByteDoubleByteWidth/>
-    <w:doNotLeaveBackslashAlone/>
-    <w:ulTrailSpace/>
-    <w:doNotExpandShiftReturn/>
-    <w:adjustLineHeightInTable/>
-    <w:useFELayout/>
-    <w:compatSetting w:name="compatibilityMode" w:uri="http://schemas.microsoft.com/office/word" w:val="15"/>
-    <w:compatSetting w:name="overrideTableStyleFontSizeAndJustification" w:uri="http://schemas.microsoft.com/office/word" w:val="1"/>
-    <w:compatSetting w:name="enableOpenTypeFeatures" w:uri="http://schemas.microsoft.com/office/word" w:val="1"/>
-    <w:compatSetting w:name="doNotFlipMirrorIndents" w:uri="http://schemas.microsoft.com/office/word" w:val="1"/>
-    <w:compatSetting w:name="differentiateMultirowTableHeaders" w:uri="http://schemas.microsoft.com/office/word" w:val="1"/>
-  </w:compat>
-  <w:rsids>
-    <w:rsidRoot w:val="00123421"/>
-    <w:rsid w:val="00123421"/>
-  </w:rsids>
-  <m:mathPr>
-    <m:mathFont m:val="Cambria Math"/>
-    <m:brkBin m:val="before"/>
-    <m:brkBinSub m:val="--"/>
-    <m:smallFrac m:val="0"/>
-    <m:dispDef/>
-    <m:lMargin m:val="0"/>
-    <m:rMargin m:val="0"/>
-    <m:defJc m:val="centerGroup"/>
-    <m:wrapIndent m:val="1440"/>
-    <m:intLim m:val="subSup"/>
-    <m:naryLim m:val="undOvr"/>
-  </m:mathPr>
-  <w:themeFontLang w:val="en-US" w:eastAsia="ja-JP" w:bidi="x-none"/>
-  <w:clrSchemeMapping w:bg1="light1" w:t1="dark1" w:bg2="light2" w:t2="dark2" w:accent1="accent1" w:accent2="accent2" w:accent3="accent3" w:accent4="accent4" w:accent5="accent5" w:accent6="accent6" w:hyperlink="hyperlink" w:followedHyperlink="followedHyperlink"/>
-  <w:decimalSymbol w:val="."/>
-  <w:listSeparator w:val=","/>
-  <w14:defaultImageDpi w14:val="32767"/>
-  <w15:chartTrackingRefBased/>
-</w:settings>
-</file>
-
-<file path=word/glossary/styles.xml><?xml version="1.0" encoding="utf-8"?>
-<w:styles xmlns:mc="http://schemas.openxmlformats.org/markup-compatibility/2006" xmlns:r="http://schemas.openxmlformats.org/officeDocument/2006/relationships" xmlns:w="http://schemas.openxmlformats.org/wordprocessingml/2006/main" xmlns:w14="http://schemas.microsoft.com/office/word/2010/wordml" xmlns:w15="http://schemas.microsoft.com/office/word/2012/wordml" mc:Ignorable="w14 w15">
-  <w:docDefaults>
-    <w:rPrDefault>
-      <w:rPr>
-        <w:rFonts w:asciiTheme="minorHAnsi" w:eastAsiaTheme="minorEastAsia" w:hAnsiTheme="minorHAnsi" w:cstheme="minorBidi"/>
-        <w:kern w:val="2"/>
-        <w:sz w:val="24"/>
-        <w:szCs w:val="24"/>
-        <w:lang w:val="en-US" w:eastAsia="ja-JP" w:bidi="ar-SA"/>
-      </w:rPr>
-    </w:rPrDefault>
-    <w:pPrDefault/>
-  </w:docDefaults>
-  <w:latentStyles w:defLockedState="0" w:defUIPriority="99" w:defSemiHidden="0" w:defUnhideWhenUsed="0" w:defQFormat="0" w:count="382">
-    <w:lsdException w:name="Normal" w:uiPriority="0" w:qFormat="1"/>
-    <w:lsdException w:name="heading 1" w:uiPriority="9" w:qFormat="1"/>
-    <w:lsdException w:name="heading 2" w:semiHidden="1" w:uiPriority="9" w:unhideWhenUsed="1" w:qFormat="1"/>
-    <w:lsdException w:name="heading 3" w:semiHidden="1" w:uiPriority="9" w:unhideWhenUsed="1" w:qFormat="1"/>
-    <w:lsdException w:name="heading 4" w:semiHidden="1" w:uiPriority="9" w:unhideWhenUsed="1" w:qFormat="1"/>
-    <w:lsdException w:name="heading 5" w:semiHidden="1" w:uiPriority="9" w:unhideWhenUsed="1" w:qFormat="1"/>
-    <w:lsdException w:name="heading 6" w:semiHidden="1" w:uiPriority="9" w:unhideWhenUsed="1" w:qFormat="1"/>
-    <w:lsdException w:name="heading 7" w:semiHidden="1" w:uiPriority="9" w:unhideWhenUsed="1" w:qFormat="1"/>
-    <w:lsdException w:name="heading 8" w:semiHidden="1" w:uiPriority="9" w:unhideWhenUsed="1" w:qFormat="1"/>
-    <w:lsdException w:name="heading 9" w:semiHidden="1" w:uiPriority="9" w:unhideWhenUsed="1" w:qFormat="1"/>
-    <w:lsdException w:name="index 1" w:semiHidden="1" w:unhideWhenUsed="1"/>
-    <w:lsdException w:name="index 2" w:semiHidden="1" w:unhideWhenUsed="1"/>
-    <w:lsdException w:name="index 3" w:semiHidden="1" w:unhideWhenUsed="1"/>
-    <w:lsdException w:name="index 4" w:semiHidden="1" w:unhideWhenUsed="1"/>
-    <w:lsdException w:name="index 5" w:semiHidden="1" w:unhideWhenUsed="1"/>
-    <w:lsdException w:name="index 6" w:semiHidden="1" w:unhideWhenUsed="1"/>
-    <w:lsdException w:name="index 7" w:semiHidden="1" w:unhideWhenUsed="1"/>
-    <w:lsdException w:name="index 8" w:semiHidden="1" w:unhideWhenUsed="1"/>
-    <w:lsdException w:name="index 9" w:semiHidden="1" w:unhideWhenUsed="1"/>
-    <w:lsdException w:name="toc 1" w:semiHidden="1" w:uiPriority="39" w:unhideWhenUsed="1"/>
-    <w:lsdException w:name="toc 2" w:semiHidden="1" w:uiPriority="39" w:unhideWhenUsed="1"/>
-    <w:lsdException w:name="toc 3" w:semiHidden="1" w:uiPriority="39" w:unhideWhenUsed="1"/>
-    <w:lsdException w:name="toc 4" w:semiHidden="1" w:uiPriority="39" w:unhideWhenUsed="1"/>
-    <w:lsdException w:name="toc 5" w:semiHidden="1" w:uiPriority="39" w:unhideWhenUsed="1"/>
-    <w:lsdException w:name="toc 6" w:semiHidden="1" w:uiPriority="39" w:unhideWhenUsed="1"/>
-    <w:lsdException w:name="toc 7" w:semiHidden="1" w:uiPriority="39" w:unhideWhenUsed="1"/>
-    <w:lsdException w:name="toc 8" w:semiHidden="1" w:uiPriority="39" w:unhideWhenUsed="1"/>
-    <w:lsdException w:name="toc 9" w:semiHidden="1" w:uiPriority="39" w:unhideWhenUsed="1"/>
-    <w:lsdException w:name="Normal Indent" w:semiHidden="1" w:unhideWhenUsed="1"/>
-    <w:lsdException w:name="footnote text" w:semiHidden="1" w:unhideWhenUsed="1"/>
-    <w:lsdException w:name="annotation text" w:semiHidden="1" w:unhideWhenUsed="1"/>
-    <w:lsdException w:name="header" w:semiHidden="1" w:unhideWhenUsed="1"/>
-    <w:lsdException w:name="footer" w:semiHidden="1" w:unhideWhenUsed="1"/>
-    <w:lsdException w:name="index heading" w:semiHidden="1" w:unhideWhenUsed="1"/>
-    <w:lsdException w:name="caption" w:semiHidden="1" w:uiPriority="35" w:unhideWhenUsed="1" w:qFormat="1"/>
-    <w:lsdException w:name="table of figures" w:semiHidden="1" w:unhideWhenUsed="1"/>
-    <w:lsdException w:name="envelope address" w:semiHidden="1" w:unhideWhenUsed="1"/>
-    <w:lsdException w:name="envelope return" w:semiHidden="1" w:unhideWhenUsed="1"/>
-    <w:lsdException w:name="footnote reference" w:semiHidden="1" w:unhideWhenUsed="1"/>
-    <w:lsdException w:name="annotation reference" w:semiHidden="1" w:unhideWhenUsed="1"/>
-    <w:lsdException w:name="line number" w:semiHidden="1" w:unhideWhenUsed="1"/>
-    <w:lsdException w:name="page number" w:semiHidden="1" w:unhideWhenUsed="1"/>
-    <w:lsdException w:name="endnote reference" w:semiHidden="1" w:unhideWhenUsed="1"/>
-    <w:lsdException w:name="endnote text" w:semiHidden="1" w:unhideWhenUsed="1"/>
-    <w:lsdException w:name="table of authorities" w:semiHidden="1" w:unhideWhenUsed="1"/>
-    <w:lsdException w:name="macro" w:semiHidden="1" w:unhideWhenUsed="1"/>
-    <w:lsdException w:name="toa heading" w:semiHidden="1" w:unhideWhenUsed="1"/>
-    <w:lsdException w:name="List" w:semiHidden="1" w:unhideWhenUsed="1"/>
-    <w:lsdException w:name="List Bullet" w:semiHidden="1" w:uiPriority="9" w:unhideWhenUsed="1" w:qFormat="1"/>
-    <w:lsdException w:name="List Number" w:semiHidden="1" w:unhideWhenUsed="1"/>
-    <w:lsdException w:name="List 2" w:semiHidden="1" w:unhideWhenUsed="1"/>
-    <w:lsdException w:name="List 3" w:semiHidden="1" w:unhideWhenUsed="1"/>
-    <w:lsdException w:name="List 4" w:semiHidden="1" w:unhideWhenUsed="1"/>
-    <w:lsdException w:name="List 5" w:semiHidden="1" w:unhideWhenUsed="1"/>
-    <w:lsdException w:name="List Bullet 2" w:semiHidden="1" w:unhideWhenUsed="1"/>
-    <w:lsdException w:name="List Bullet 3" w:semiHidden="1" w:unhideWhenUsed="1"/>
-    <w:lsdException w:name="List Bullet 4" w:semiHidden="1" w:unhideWhenUsed="1"/>
-    <w:lsdException w:name="List Bullet 5" w:semiHidden="1" w:unhideWhenUsed="1"/>
-    <w:lsdException w:name="List Number 2" w:semiHidden="1" w:unhideWhenUsed="1"/>
-    <w:lsdException w:name="List Number 3" w:semiHidden="1" w:unhideWhenUsed="1"/>
-    <w:lsdException w:name="List Number 4" w:semiHidden="1" w:unhideWhenUsed="1"/>
-    <w:lsdException w:name="List Number 5" w:semiHidden="1" w:unhideWhenUsed="1"/>
-    <w:lsdException w:name="Title" w:uiPriority="10" w:qFormat="1"/>
-    <w:lsdException w:name="Closing" w:semiHidden="1" w:unhideWhenUsed="1"/>
-    <w:lsdException w:name="Signature" w:semiHidden="1" w:unhideWhenUsed="1"/>
-    <w:lsdException w:name="Default Paragraph Font" w:semiHidden="1" w:uiPriority="1" w:unhideWhenUsed="1"/>
-    <w:lsdException w:name="Body Text" w:semiHidden="1" w:unhideWhenUsed="1"/>
-    <w:lsdException w:name="Body Text Indent" w:semiHidden="1" w:unhideWhenUsed="1"/>
-    <w:lsdException w:name="List Continue" w:semiHidden="1" w:unhideWhenUsed="1"/>
-    <w:lsdException w:name="List Continue 2" w:semiHidden="1" w:unhideWhenUsed="1"/>
-    <w:lsdException w:name="List Continue 3" w:semiHidden="1" w:unhideWhenUsed="1"/>
-    <w:lsdException w:name="List Continue 4" w:semiHidden="1" w:unhideWhenUsed="1"/>
-    <w:lsdException w:name="List Continue 5" w:semiHidden="1" w:unhideWhenUsed="1"/>
-    <w:lsdException w:name="Message Header" w:semiHidden="1" w:unhideWhenUsed="1"/>
-    <w:lsdException w:name="Subtitle" w:uiPriority="11" w:qFormat="1"/>
-    <w:lsdException w:name="Salutation" w:semiHidden="1" w:unhideWhenUsed="1"/>
-    <w:lsdException w:name="Date" w:semiHidden="1" w:unhideWhenUsed="1"/>
-    <w:lsdException w:name="Body Text First Indent" w:semiHidden="1" w:unhideWhenUsed="1"/>
-    <w:lsdException w:name="Body Text First Indent 2" w:semiHidden="1" w:unhideWhenUsed="1"/>
-    <w:lsdException w:name="Note Heading" w:semiHidden="1" w:unhideWhenUsed="1"/>
-    <w:lsdException w:name="Body Text 2" w:semiHidden="1" w:unhideWhenUsed="1"/>
-    <w:lsdException w:name="Body Text 3" w:semiHidden="1" w:unhideWhenUsed="1"/>
-    <w:lsdException w:name="Body Text Indent 2" w:semiHidden="1" w:unhideWhenUsed="1"/>
-    <w:lsdException w:name="Body Text Indent 3" w:semiHidden="1" w:unhideWhenUsed="1"/>
-    <w:lsdException w:name="Block Text" w:semiHidden="1" w:unhideWhenUsed="1"/>
-    <w:lsdException w:name="Hyperlink" w:semiHidden="1" w:unhideWhenUsed="1"/>
-    <w:lsdException w:name="FollowedHyperlink" w:semiHidden="1" w:unhideWhenUsed="1"/>
-    <w:lsdException w:name="Strong" w:uiPriority="22" w:qFormat="1"/>
-    <w:lsdException w:name="Emphasis" w:uiPriority="20" w:qFormat="1"/>
-    <w:lsdException w:name="Document Map" w:semiHidden="1" w:unhideWhenUsed="1"/>
-    <w:lsdException w:name="Plain Text" w:semiHidden="1" w:unhideWhenUsed="1"/>
-    <w:lsdException w:name="E-mail Signature" w:semiHidden="1" w:unhideWhenUsed="1"/>
-    <w:lsdException w:name="HTML Top of Form" w:semiHidden="1" w:unhideWhenUsed="1"/>
-    <w:lsdException w:name="HTML Bottom of Form" w:semiHidden="1" w:unhideWhenUsed="1"/>
-    <w:lsdException w:name="Normal (Web)" w:semiHidden="1" w:unhideWhenUsed="1"/>
-    <w:lsdException w:name="HTML Acronym" w:semiHidden="1" w:unhideWhenUsed="1"/>
-    <w:lsdException w:name="HTML Address" w:semiHidden="1" w:unhideWhenUsed="1"/>
-    <w:lsdException w:name="HTML Cite" w:semiHidden="1" w:unhideWhenUsed="1"/>
-    <w:lsdException w:name="HTML Code" w:semiHidden="1" w:unhideWhenUsed="1"/>
-    <w:lsdException w:name="HTML Definition" w:semiHidden="1" w:unhideWhenUsed="1"/>
-    <w:lsdException w:name="HTML Keyboard" w:semiHidden="1" w:unhideWhenUsed="1"/>
-    <w:lsdException w:name="HTML Preformatted" w:semiHidden="1" w:unhideWhenUsed="1"/>
-    <w:lsdException w:name="HTML Sample" w:semiHidden="1" w:unhideWhenUsed="1"/>
-    <w:lsdException w:name="HTML Typewriter" w:semiHidden="1" w:unhideWhenUsed="1"/>
-    <w:lsdException w:name="HTML Variable" w:semiHidden="1" w:unhideWhenUsed="1"/>
-    <w:lsdException w:name="Normal Table" w:semiHidden="1" w:unhideWhenUsed="1"/>
-    <w:lsdException w:name="annotation subject" w:semiHidden="1" w:unhideWhenUsed="1"/>
-    <w:lsdException w:name="No List" w:semiHidden="1" w:unhideWhenUsed="1"/>
-    <w:lsdException w:name="Outline List 1" w:semiHidden="1" w:unhideWhenUsed="1"/>
-    <w:lsdException w:name="Outline List 2" w:semiHidden="1" w:unhideWhenUsed="1"/>
-    <w:lsdException w:name="Outline List 3" w:semiHidden="1" w:unhideWhenUsed="1"/>
-    <w:lsdException w:name="Table Simple 1" w:semiHidden="1" w:unhideWhenUsed="1"/>
-    <w:lsdException w:name="Table Simple 2" w:semiHidden="1" w:unhideWhenUsed="1"/>
-    <w:lsdException w:name="Table Simple 3" w:semiHidden="1" w:unhideWhenUsed="1"/>
-    <w:lsdException w:name="Table Classic 1" w:semiHidden="1" w:unhideWhenUsed="1"/>
-    <w:lsdException w:name="Table Classic 2" w:semiHidden="1" w:unhideWhenUsed="1"/>
-    <w:lsdException w:name="Table Classic 3" w:semiHidden="1" w:unhideWhenUsed="1"/>
-    <w:lsdException w:name="Table Classic 4" w:semiHidden="1" w:unhideWhenUsed="1"/>
-    <w:lsdException w:name="Table Colorful 1" w:semiHidden="1" w:unhideWhenUsed="1"/>
-    <w:lsdException w:name="Table Colorful 2" w:semiHidden="1" w:unhideWhenUsed="1"/>
-    <w:lsdException w:name="Table Colorful 3" w:semiHidden="1" w:unhideWhenUsed="1"/>
-    <w:lsdException w:name="Table Columns 1" w:semiHidden="1" w:unhideWhenUsed="1"/>
-    <w:lsdException w:name="Table Columns 2" w:semiHidden="1" w:unhideWhenUsed="1"/>
-    <w:lsdException w:name="Table Columns 3" w:semiHidden="1" w:unhideWhenUsed="1"/>
-    <w:lsdException w:name="Table Columns 4" w:semiHidden="1" w:unhideWhenUsed="1"/>
-    <w:lsdException w:name="Table Columns 5" w:semiHidden="1" w:unhideWhenUsed="1"/>
-    <w:lsdException w:name="Table Grid 1" w:semiHidden="1" w:unhideWhenUsed="1"/>
-    <w:lsdException w:name="Table Grid 2" w:semiHidden="1" w:unhideWhenUsed="1"/>
-    <w:lsdException w:name="Table Grid 3" w:semiHidden="1" w:unhideWhenUsed="1"/>
-    <w:lsdException w:name="Table Grid 4" w:semiHidden="1" w:unhideWhenUsed="1"/>
-    <w:lsdException w:name="Table Grid 5" w:semiHidden="1" w:unhideWhenUsed="1"/>
-    <w:lsdException w:name="Table Grid 6" w:semiHidden="1" w:unhideWhenUsed="1"/>
-    <w:lsdException w:name="Table Grid 7" w:semiHidden="1" w:unhideWhenUsed="1"/>
-    <w:lsdException w:name="Table Grid 8" w:semiHidden="1" w:unhideWhenUsed="1"/>
-    <w:lsdException w:name="Table List 1" w:semiHidden="1" w:unhideWhenUsed="1"/>
-    <w:lsdException w:name="Table List 2" w:semiHidden="1" w:unhideWhenUsed="1"/>
-    <w:lsdException w:name="Table List 3" w:semiHidden="1" w:unhideWhenUsed="1"/>
-    <w:lsdException w:name="Table List 4" w:semiHidden="1" w:unhideWhenUsed="1"/>
-    <w:lsdException w:name="Table List 5" w:semiHidden="1" w:unhideWhenUsed="1"/>
-    <w:lsdException w:name="Table List 6" w:semiHidden="1" w:unhideWhenUsed="1"/>
-    <w:lsdException w:name="Table List 7" w:semiHidden="1" w:unhideWhenUsed="1"/>
-    <w:lsdException w:name="Table List 8" w:semiHidden="1" w:unhideWhenUsed="1"/>
-    <w:lsdException w:name="Table 3D effects 1" w:semiHidden="1" w:unhideWhenUsed="1"/>
-    <w:lsdException w:name="Table 3D effects 2" w:semiHidden="1" w:unhideWhenUsed="1"/>
-    <w:lsdException w:name="Table 3D effects 3" w:semiHidden="1" w:unhideWhenUsed="1"/>
-    <w:lsdException w:name="Table Contemporary" w:semiHidden="1" w:unhideWhenUsed="1"/>
-    <w:lsdException w:name="Table Elegant" w:semiHidden="1" w:unhideWhenUsed="1"/>
-    <w:lsdException w:name="Table Professional" w:semiHidden="1" w:unhideWhenUsed="1"/>
-    <w:lsdException w:name="Table Subtle 1" w:semiHidden="1" w:unhideWhenUsed="1"/>
-    <w:lsdException w:name="Table Subtle 2" w:semiHidden="1" w:unhideWhenUsed="1"/>
-    <w:lsdException w:name="Table Web 1" w:semiHidden="1" w:unhideWhenUsed="1"/>
-    <w:lsdException w:name="Table Web 2" w:semiHidden="1" w:unhideWhenUsed="1"/>
-    <w:lsdException w:name="Table Web 3" w:semiHidden="1" w:unhideWhenUsed="1"/>
-    <w:lsdException w:name="Balloon Text" w:semiHidden="1" w:unhideWhenUsed="1"/>
-    <w:lsdException w:name="Table Grid" w:uiPriority="39"/>
-    <w:lsdException w:name="Table Theme" w:semiHidden="1" w:unhideWhenUsed="1"/>
-    <w:lsdException w:name="Note Level 1" w:semiHidden="1" w:unhideWhenUsed="1"/>
-    <w:lsdException w:name="Note Level 2" w:semiHidden="1" w:unhideWhenUsed="1"/>
-    <w:lsdException w:name="Note Level 3" w:semiHidden="1" w:unhideWhenUsed="1"/>
-    <w:lsdException w:name="Note Level 4" w:semiHidden="1" w:unhideWhenUsed="1"/>
-    <w:lsdException w:name="Note Level 5" w:semiHidden="1" w:unhideWhenUsed="1"/>
-    <w:lsdException w:name="Note Level 6" w:semiHidden="1" w:unhideWhenUsed="1"/>
-    <w:lsdException w:name="Note Level 7" w:semiHidden="1" w:unhideWhenUsed="1"/>
-    <w:lsdException w:name="Note Level 8" w:semiHidden="1" w:unhideWhenUsed="1"/>
-    <w:lsdException w:name="Note Level 9" w:semiHidden="1" w:unhideWhenUsed="1"/>
-    <w:lsdException w:name="Placeholder Text" w:semiHidden="1"/>
-    <w:lsdException w:name="No Spacing" w:uiPriority="1" w:qFormat="1"/>
-    <w:lsdException w:name="Light Shading" w:uiPriority="60"/>
-    <w:lsdException w:name="Light List" w:uiPriority="61"/>
-    <w:lsdException w:name="Light Grid" w:uiPriority="62"/>
-    <w:lsdException w:name="Medium Shading 1" w:uiPriority="63"/>
-    <w:lsdException w:name="Medium Shading 2" w:uiPriority="64"/>
-    <w:lsdException w:name="Medium List 1" w:uiPriority="65"/>
-    <w:lsdException w:name="Medium List 2" w:uiPriority="66"/>
-    <w:lsdException w:name="Medium Grid 1" w:uiPriority="67"/>
-    <w:lsdException w:name="Medium Grid 2" w:uiPriority="68"/>
-    <w:lsdException w:name="Medium Grid 3" w:uiPriority="69"/>
-    <w:lsdException w:name="Dark List" w:uiPriority="70"/>
-    <w:lsdException w:name="Colorful Shading" w:uiPriority="71"/>
-    <w:lsdException w:name="Colorful List" w:uiPriority="72"/>
-    <w:lsdException w:name="Colorful Grid" w:uiPriority="73"/>
-    <w:lsdException w:name="Light Shading Accent 1" w:uiPriority="60"/>
-    <w:lsdException w:name="Light List Accent 1" w:uiPriority="61"/>
-    <w:lsdException w:name="Light Grid Accent 1" w:uiPriority="62"/>
-    <w:lsdException w:name="Medium Shading 1 Accent 1" w:uiPriority="63"/>
-    <w:lsdException w:name="Medium Shading 2 Accent 1" w:uiPriority="64"/>
-    <w:lsdException w:name="Medium List 1 Accent 1" w:uiPriority="65"/>
-    <w:lsdException w:name="Revision" w:semiHidden="1"/>
-    <w:lsdException w:name="List Paragraph" w:uiPriority="34" w:qFormat="1"/>
-    <w:lsdException w:name="Quote" w:uiPriority="29" w:qFormat="1"/>
-    <w:lsdException w:name="Intense Quote" w:uiPriority="30" w:qFormat="1"/>
-    <w:lsdException w:name="Medium List 2 Accent 1" w:uiPriority="66"/>
-    <w:lsdException w:name="Medium Grid 1 Accent 1" w:uiPriority="67"/>
-    <w:lsdException w:name="Medium Grid 2 Accent 1" w:uiPriority="68"/>
-    <w:lsdException w:name="Medium Grid 3 Accent 1" w:uiPriority="69"/>
-    <w:lsdException w:name="Dark List Accent 1" w:uiPriority="70"/>
-    <w:lsdException w:name="Colorful Shading Accent 1" w:uiPriority="71"/>
-    <w:lsdException w:name="Colorful List Accent 1" w:uiPriority="72"/>
-    <w:lsdException w:name="Colorful Grid Accent 1" w:uiPriority="73"/>
-    <w:lsdException w:name="Light Shading Accent 2" w:uiPriority="60"/>
-    <w:lsdException w:name="Light List Accent 2" w:uiPriority="61"/>
-    <w:lsdException w:name="Light Grid Accent 2" w:uiPriority="62"/>
-    <w:lsdException w:name="Medium Shading 1 Accent 2" w:uiPriority="63"/>
-    <w:lsdException w:name="Medium Shading 2 Accent 2" w:uiPriority="64"/>
-    <w:lsdException w:name="Medium List 1 Accent 2" w:uiPriority="65"/>
-    <w:lsdException w:name="Medium List 2 Accent 2" w:uiPriority="66"/>
-    <w:lsdException w:name="Medium Grid 1 Accent 2" w:uiPriority="67"/>
-    <w:lsdException w:name="Medium Grid 2 Accent 2" w:uiPriority="68"/>
-    <w:lsdException w:name="Medium Grid 3 Accent 2" w:uiPriority="69"/>
-    <w:lsdException w:name="Dark List Accent 2" w:uiPriority="70"/>
-    <w:lsdException w:name="Colorful Shading Accent 2" w:uiPriority="71"/>
-    <w:lsdException w:name="Colorful List Accent 2" w:uiPriority="72"/>
-    <w:lsdException w:name="Colorful Grid Accent 2" w:uiPriority="73"/>
-    <w:lsdException w:name="Light Shading Accent 3" w:uiPriority="60"/>
-    <w:lsdException w:name="Light List Accent 3" w:uiPriority="61"/>
-    <w:lsdException w:name="Light Grid Accent 3" w:uiPriority="62"/>
-    <w:lsdException w:name="Medium Shading 1 Accent 3" w:uiPriority="63"/>
-    <w:lsdException w:name="Medium Shading 2 Accent 3" w:uiPriority="64"/>
-    <w:lsdException w:name="Medium List 1 Accent 3" w:uiPriority="65"/>
-    <w:lsdException w:name="Medium List 2 Accent 3" w:uiPriority="66"/>
-    <w:lsdException w:name="Medium Grid 1 Accent 3" w:uiPriority="67"/>
-    <w:lsdException w:name="Medium Grid 2 Accent 3" w:uiPriority="68"/>
-    <w:lsdException w:name="Medium Grid 3 Accent 3" w:uiPriority="69"/>
-    <w:lsdException w:name="Dark List Accent 3" w:uiPriority="70"/>
-    <w:lsdException w:name="Colorful Shading Accent 3" w:uiPriority="71"/>
-    <w:lsdException w:name="Colorful List Accent 3" w:uiPriority="72"/>
-    <w:lsdException w:name="Colorful Grid Accent 3" w:uiPriority="73"/>
-    <w:lsdException w:name="Light Shading Accent 4" w:uiPriority="60"/>
-    <w:lsdException w:name="Light List Accent 4" w:uiPriority="61"/>
-    <w:lsdException w:name="Light Grid Accent 4" w:uiPriority="62"/>
-    <w:lsdException w:name="Medium Shading 1 Accent 4" w:uiPriority="63"/>
-    <w:lsdException w:name="Medium Shading 2 Accent 4" w:uiPriority="64"/>
-    <w:lsdException w:name="Medium List 1 Accent 4" w:uiPriority="65"/>
-    <w:lsdException w:name="Medium List 2 Accent 4" w:uiPriority="66"/>
-    <w:lsdException w:name="Medium Grid 1 Accent 4" w:uiPriority="67"/>
-    <w:lsdException w:name="Medium Grid 2 Accent 4" w:uiPriority="68"/>
-    <w:lsdException w:name="Medium Grid 3 Accent 4" w:uiPriority="69"/>
-    <w:lsdException w:name="Dark List Accent 4" w:uiPriority="70"/>
-    <w:lsdException w:name="Colorful Shading Accent 4" w:uiPriority="71"/>
-    <w:lsdException w:name="Colorful List Accent 4" w:uiPriority="72"/>
-    <w:lsdException w:name="Colorful Grid Accent 4" w:uiPriority="73"/>
-    <w:lsdException w:name="Light Shading Accent 5" w:uiPriority="60"/>
-    <w:lsdException w:name="Light List Accent 5" w:uiPriority="61"/>
-    <w:lsdException w:name="Light Grid Accent 5" w:uiPriority="62"/>
-    <w:lsdException w:name="Medium Shading 1 Accent 5" w:uiPriority="63"/>
-    <w:lsdException w:name="Medium Shading 2 Accent 5" w:uiPriority="64"/>
-    <w:lsdException w:name="Medium List 1 Accent 5" w:uiPriority="65"/>
-    <w:lsdException w:name="Medium List 2 Accent 5" w:uiPriority="66"/>
-    <w:lsdException w:name="Medium Grid 1 Accent 5" w:uiPriority="67"/>
-    <w:lsdException w:name="Medium Grid 2 Accent 5" w:uiPriority="68"/>
-    <w:lsdException w:name="Medium Grid 3 Accent 5" w:uiPriority="69"/>
-    <w:lsdException w:name="Dark List Accent 5" w:uiPriority="70"/>
-    <w:lsdException w:name="Colorful Shading Accent 5" w:uiPriority="71"/>
-    <w:lsdException w:name="Colorful List Accent 5" w:uiPriority="72"/>
-    <w:lsdException w:name="Colorful Grid Accent 5" w:uiPriority="73"/>
-    <w:lsdException w:name="Light Shading Accent 6" w:uiPriority="60"/>
-    <w:lsdException w:name="Light List Accent 6" w:uiPriority="61"/>
-    <w:lsdException w:name="Light Grid Accent 6" w:uiPriority="62"/>
-    <w:lsdException w:name="Medium Shading 1 Accent 6" w:uiPriority="63"/>
-    <w:lsdException w:name="Medium Shading 2 Accent 6" w:uiPriority="64"/>
-    <w:lsdException w:name="Medium List 1 Accent 6" w:uiPriority="65"/>
-    <w:lsdException w:name="Medium List 2 Accent 6" w:uiPriority="66"/>
-    <w:lsdException w:name="Medium Grid 1 Accent 6" w:uiPriority="67"/>
-    <w:lsdException w:name="Medium Grid 2 Accent 6" w:uiPriority="68"/>
-    <w:lsdException w:name="Medium Grid 3 Accent 6" w:uiPriority="69"/>
-    <w:lsdException w:name="Dark List Accent 6" w:uiPriority="70"/>
-    <w:lsdException w:name="Colorful Shading Accent 6" w:uiPriority="71"/>
-    <w:lsdException w:name="Colorful List Accent 6" w:uiPriority="72"/>
-    <w:lsdException w:name="Colorful Grid Accent 6" w:uiPriority="73"/>
-    <w:lsdException w:name="Subtle Emphasis" w:uiPriority="19" w:qFormat="1"/>
-    <w:lsdException w:name="Intense Emphasis" w:uiPriority="21" w:qFormat="1"/>
-    <w:lsdException w:name="Subtle Reference" w:uiPriority="31" w:qFormat="1"/>
-    <w:lsdException w:name="Intense Reference" w:uiPriority="32" w:qFormat="1"/>
-    <w:lsdException w:name="Book Title" w:uiPriority="33" w:qFormat="1"/>
-    <w:lsdException w:name="Bibliography" w:semiHidden="1" w:uiPriority="37" w:unhideWhenUsed="1"/>
-    <w:lsdException w:name="TOC Heading" w:semiHidden="1" w:uiPriority="39" w:unhideWhenUsed="1" w:qFormat="1"/>
-    <w:lsdException w:name="Plain Table 1" w:uiPriority="41"/>
-    <w:lsdException w:name="Plain Table 2" w:uiPriority="42"/>
-    <w:lsdException w:name="Plain Table 3" w:uiPriority="43"/>
-    <w:lsdException w:name="Plain Table 4" w:uiPriority="44"/>
-    <w:lsdException w:name="Plain Table 5" w:uiPriority="45"/>
-    <w:lsdException w:name="Grid Table Light" w:uiPriority="40"/>
-    <w:lsdException w:name="Grid Table 1 Light" w:uiPriority="46"/>
-    <w:lsdException w:name="Grid Table 2" w:uiPriority="47"/>
-    <w:lsdException w:name="Grid Table 3" w:uiPriority="48"/>
-    <w:lsdException w:name="Grid Table 4" w:uiPriority="49"/>
-    <w:lsdException w:name="Grid Table 5 Dark" w:uiPriority="50"/>
-    <w:lsdException w:name="Grid Table 6 Colorful" w:uiPriority="51"/>
-    <w:lsdException w:name="Grid Table 7 Colorful" w:uiPriority="52"/>
-    <w:lsdException w:name="Grid Table 1 Light Accent 1" w:uiPriority="46"/>
-    <w:lsdException w:name="Grid Table 2 Accent 1" w:uiPriority="47"/>
-    <w:lsdException w:name="Grid Table 3 Accent 1" w:uiPriority="48"/>
-    <w:lsdException w:name="Grid Table 4 Accent 1" w:uiPriority="49"/>
-    <w:lsdException w:name="Grid Table 5 Dark Accent 1" w:uiPriority="50"/>
-    <w:lsdException w:name="Grid Table 6 Colorful Accent 1" w:uiPriority="51"/>
-    <w:lsdException w:name="Grid Table 7 Colorful Accent 1" w:uiPriority="52"/>
-    <w:lsdException w:name="Grid Table 1 Light Accent 2" w:uiPriority="46"/>
-    <w:lsdException w:name="Grid Table 2 Accent 2" w:uiPriority="47"/>
-    <w:lsdException w:name="Grid Table 3 Accent 2" w:uiPriority="48"/>
-    <w:lsdException w:name="Grid Table 4 Accent 2" w:uiPriority="49"/>
-    <w:lsdException w:name="Grid Table 5 Dark Accent 2" w:uiPriority="50"/>
-    <w:lsdException w:name="Grid Table 6 Colorful Accent 2" w:uiPriority="51"/>
-    <w:lsdException w:name="Grid Table 7 Colorful Accent 2" w:uiPriority="52"/>
-    <w:lsdException w:name="Grid Table 1 Light Accent 3" w:uiPriority="46"/>
-    <w:lsdException w:name="Grid Table 2 Accent 3" w:uiPriority="47"/>
-    <w:lsdException w:name="Grid Table 3 Accent 3" w:uiPriority="48"/>
-    <w:lsdException w:name="Grid Table 4 Accent 3" w:uiPriority="49"/>
-    <w:lsdException w:name="Grid Table 5 Dark Accent 3" w:uiPriority="50"/>
-    <w:lsdException w:name="Grid Table 6 Colorful Accent 3" w:uiPriority="51"/>
-    <w:lsdException w:name="Grid Table 7 Colorful Accent 3" w:uiPriority="52"/>
-    <w:lsdException w:name="Grid Table 1 Light Accent 4" w:uiPriority="46"/>
-    <w:lsdException w:name="Grid Table 2 Accent 4" w:uiPriority="47"/>
-    <w:lsdException w:name="Grid Table 3 Accent 4" w:uiPriority="48"/>
-    <w:lsdException w:name="Grid Table 4 Accent 4" w:uiPriority="49"/>
-    <w:lsdException w:name="Grid Table 5 Dark Accent 4" w:uiPriority="50"/>
-    <w:lsdException w:name="Grid Table 6 Colorful Accent 4" w:uiPriority="51"/>
-    <w:lsdException w:name="Grid Table 7 Colorful Accent 4" w:uiPriority="52"/>
-    <w:lsdException w:name="Grid Table 1 Light Accent 5" w:uiPriority="46"/>
-    <w:lsdException w:name="Grid Table 2 Accent 5" w:uiPriority="47"/>
-    <w:lsdException w:name="Grid Table 3 Accent 5" w:uiPriority="48"/>
-    <w:lsdException w:name="Grid Table 4 Accent 5" w:uiPriority="49"/>
-    <w:lsdException w:name="Grid Table 5 Dark Accent 5" w:uiPriority="50"/>
-    <w:lsdException w:name="Grid Table 6 Colorful Accent 5" w:uiPriority="51"/>
-    <w:lsdException w:name="Grid Table 7 Colorful Accent 5" w:uiPriority="52"/>
-    <w:lsdException w:name="Grid Table 1 Light Accent 6" w:uiPriority="46"/>
-    <w:lsdException w:name="Grid Table 2 Accent 6" w:uiPriority="47"/>
-    <w:lsdException w:name="Grid Table 3 Accent 6" w:uiPriority="48"/>
-    <w:lsdException w:name="Grid Table 4 Accent 6" w:uiPriority="49"/>
-    <w:lsdException w:name="Grid Table 5 Dark Accent 6" w:uiPriority="50"/>
-    <w:lsdException w:name="Grid Table 6 Colorful Accent 6" w:uiPriority="51"/>
-    <w:lsdException w:name="Grid Table 7 Colorful Accent 6" w:uiPriority="52"/>
-    <w:lsdException w:name="List Table 1 Light" w:uiPriority="46"/>
-    <w:lsdException w:name="List Table 2" w:uiPriority="47"/>
-    <w:lsdException w:name="List Table 3" w:uiPriority="48"/>
-    <w:lsdException w:name="List Table 4" w:uiPriority="49"/>
-    <w:lsdException w:name="List Table 5 Dark" w:uiPriority="50"/>
-    <w:lsdException w:name="List Table 6 Colorful" w:uiPriority="51"/>
-    <w:lsdException w:name="List Table 7 Colorful" w:uiPriority="52"/>
-    <w:lsdException w:name="List Table 1 Light Accent 1" w:uiPriority="46"/>
-    <w:lsdException w:name="List Table 2 Accent 1" w:uiPriority="47"/>
-    <w:lsdException w:name="List Table 3 Accent 1" w:uiPriority="48"/>
-    <w:lsdException w:name="List Table 4 Accent 1" w:uiPriority="49"/>
-    <w:lsdException w:name="List Table 5 Dark Accent 1" w:uiPriority="50"/>
-    <w:lsdException w:name="List Table 6 Colorful Accent 1" w:uiPriority="51"/>
-    <w:lsdException w:name="List Table 7 Colorful Accent 1" w:uiPriority="52"/>
-    <w:lsdException w:name="List Table 1 Light Accent 2" w:uiPriority="46"/>
-    <w:lsdException w:name="List Table 2 Accent 2" w:uiPriority="47"/>
-    <w:lsdException w:name="List Table 3 Accent 2" w:uiPriority="48"/>
-    <w:lsdException w:name="List Table 4 Accent 2" w:uiPriority="49"/>
-    <w:lsdException w:name="List Table 5 Dark Accent 2" w:uiPriority="50"/>
-    <w:lsdException w:name="List Table 6 Colorful Accent 2" w:uiPriority="51"/>
-    <w:lsdException w:name="List Table 7 Colorful Accent 2" w:uiPriority="52"/>
-    <w:lsdException w:name="List Table 1 Light Accent 3" w:uiPriority="46"/>
-    <w:lsdException w:name="List Table 2 Accent 3" w:uiPriority="47"/>
-    <w:lsdException w:name="List Table 3 Accent 3" w:uiPriority="48"/>
-    <w:lsdException w:name="List Table 4 Accent 3" w:uiPriority="49"/>
-    <w:lsdException w:name="List Table 5 Dark Accent 3" w:uiPriority="50"/>
-    <w:lsdException w:name="List Table 6 Colorful Accent 3" w:uiPriority="51"/>
-    <w:lsdException w:name="List Table 7 Colorful Accent 3" w:uiPriority="52"/>
-    <w:lsdException w:name="List Table 1 Light Accent 4" w:uiPriority="46"/>
-    <w:lsdException w:name="List Table 2 Accent 4" w:uiPriority="47"/>
-    <w:lsdException w:name="List Table 3 Accent 4" w:uiPriority="48"/>
-    <w:lsdException w:name="List Table 4 Accent 4" w:uiPriority="49"/>
-    <w:lsdException w:name="List Table 5 Dark Accent 4" w:uiPriority="50"/>
-    <w:lsdException w:name="List Table 6 Colorful Accent 4" w:uiPriority="51"/>
-    <w:lsdException w:name="List Table 7 Colorful Accent 4" w:uiPriority="52"/>
-    <w:lsdException w:name="List Table 1 Light Accent 5" w:uiPriority="46"/>
-    <w:lsdException w:name="List Table 2 Accent 5" w:uiPriority="47"/>
-    <w:lsdException w:name="List Table 3 Accent 5" w:uiPriority="48"/>
-    <w:lsdException w:name="List Table 4 Accent 5" w:uiPriority="49"/>
-    <w:lsdException w:name="List Table 5 Dark Accent 5" w:uiPriority="50"/>
-    <w:lsdException w:name="List Table 6 Colorful Accent 5" w:uiPriority="51"/>
-    <w:lsdException w:name="List Table 7 Colorful Accent 5" w:uiPriority="52"/>
-    <w:lsdException w:name="List Table 1 Light Accent 6" w:uiPriority="46"/>
-    <w:lsdException w:name="List Table 2 Accent 6" w:uiPriority="47"/>
-    <w:lsdException w:name="List Table 3 Accent 6" w:uiPriority="48"/>
-    <w:lsdException w:name="List Table 4 Accent 6" w:uiPriority="49"/>
-    <w:lsdException w:name="List Table 5 Dark Accent 6" w:uiPriority="50"/>
-    <w:lsdException w:name="List Table 6 Colorful Accent 6" w:uiPriority="51"/>
-    <w:lsdException w:name="List Table 7 Colorful Accent 6" w:uiPriority="52"/>
-    <w:lsdException w:name="Mention" w:semiHidden="1" w:unhideWhenUsed="1"/>
-    <w:lsdException w:name="Smart Hyperlink" w:semiHidden="1" w:unhideWhenUsed="1"/>
-  </w:latentStyles>
-  <w:style w:type="paragraph" w:default="1" w:styleId="a0">
-    <w:name w:val="Normal"/>
-    <w:qFormat/>
+  <w:style w:type="paragraph" w:styleId="afc">
+    <w:name w:val="Closing"/>
+    <w:basedOn w:val="a1"/>
+    <w:link w:val="afd"/>
+    <w:uiPriority w:val="99"/>
+    <w:unhideWhenUsed/>
+    <w:rsid w:val="00881F1A"/>
     <w:pPr>
-      <w:widowControl w:val="0"/>
-      <w:jc w:val="both"/>
+      <w:jc w:val="right"/>
     </w:pPr>
   </w:style>
-  <w:style w:type="character" w:default="1" w:styleId="a1">
-    <w:name w:val="Default Paragraph Font"/>
-    <w:uiPriority w:val="1"/>
-    <w:semiHidden/>
-    <w:unhideWhenUsed/>
-  </w:style>
-  <w:style w:type="table" w:default="1" w:styleId="a2">
-    <w:name w:val="Normal Table"/>
+  <w:style w:type="character" w:customStyle="1" w:styleId="afd">
+    <w:name w:val="結語 (文字)"/>
+    <w:basedOn w:val="a2"/>
+    <w:link w:val="afc"/>
     <w:uiPriority w:val="99"/>
-    <w:semiHidden/>
-    <w:unhideWhenUsed/>
-    <w:tblPr>
-      <w:tblInd w:w="0" w:type="dxa"/>
-      <w:tblCellMar>
-        <w:top w:w="0" w:type="dxa"/>
-        <w:left w:w="108" w:type="dxa"/>
-        <w:bottom w:w="0" w:type="dxa"/>
-        <w:right w:w="108" w:type="dxa"/>
-      </w:tblCellMar>
-    </w:tblPr>
-  </w:style>
-  <w:style w:type="numbering" w:default="1" w:styleId="a3">
-    <w:name w:val="No List"/>
-    <w:uiPriority w:val="99"/>
-    <w:semiHidden/>
-    <w:unhideWhenUsed/>
-  </w:style>
-  <w:style w:type="paragraph" w:customStyle="1" w:styleId="B096F81EEA47D64097665FF0D797BF3B">
-    <w:name w:val="B096F81EEA47D64097665FF0D797BF3B"/>
-    <w:pPr>
-      <w:widowControl w:val="0"/>
-      <w:jc w:val="both"/>
-    </w:pPr>
-  </w:style>
-  <w:style w:type="paragraph" w:styleId="a">
-    <w:name w:val="List Bullet"/>
-    <w:basedOn w:val="a0"/>
-    <w:uiPriority w:val="9"/>
-    <w:qFormat/>
-    <w:pPr>
-      <w:widowControl/>
-      <w:numPr>
-        <w:numId w:val="1"/>
-      </w:numPr>
-      <w:spacing w:after="120" w:line="259" w:lineRule="auto"/>
-      <w:jc w:val="left"/>
-    </w:pPr>
-    <w:rPr>
-      <w:color w:val="595959" w:themeColor="text1" w:themeTint="A6"/>
-      <w:kern w:val="0"/>
-      <w:sz w:val="30"/>
-      <w:szCs w:val="30"/>
-      <w:lang w:val="en-GB"/>
-    </w:rPr>
-  </w:style>
-  <w:style w:type="paragraph" w:customStyle="1" w:styleId="80031B3D76841247BA8A54B67FD91CE7">
-    <w:name w:val="80031B3D76841247BA8A54B67FD91CE7"/>
-    <w:pPr>
-      <w:widowControl w:val="0"/>
-      <w:jc w:val="both"/>
-    </w:pPr>
+    <w:rsid w:val="00881F1A"/>
   </w:style>
 </w:styles>
-</file>
-
-<file path=word/glossary/webSettings.xml><?xml version="1.0" encoding="utf-8"?>
-<w:webSettings xmlns:mc="http://schemas.openxmlformats.org/markup-compatibility/2006" xmlns:r="http://schemas.openxmlformats.org/officeDocument/2006/relationships" xmlns:w="http://schemas.openxmlformats.org/wordprocessingml/2006/main" xmlns:w14="http://schemas.microsoft.com/office/word/2010/wordml" xmlns:w15="http://schemas.microsoft.com/office/word/2012/wordml" mc:Ignorable="w14 w15">
-  <w:allowPNG/>
-  <w:doNotSaveAsSingleFile/>
-  <w:pixelsPerInch w:val="96"/>
-</w:webSettings>
 </file>
 
 <file path=word/theme/theme1.xml><?xml version="1.0" encoding="utf-8"?>
@@ -3592,7 +5658,7 @@
 </file>
 
 <file path=customXml/itemProps1.xml><?xml version="1.0" encoding="utf-8"?>
-<ds:datastoreItem xmlns:ds="http://schemas.openxmlformats.org/officeDocument/2006/customXml" ds:itemID="{A91EB6A1-A1EB-5445-A77C-11F595A24EB7}">
+<ds:datastoreItem xmlns:ds="http://schemas.openxmlformats.org/officeDocument/2006/customXml" ds:itemID="{0641CCBE-80FD-CA4C-9B18-E95E63A92168}">
   <ds:schemaRefs>
     <ds:schemaRef ds:uri="http://schemas.openxmlformats.org/officeDocument/2006/bibliography"/>
   </ds:schemaRefs>

--- a/Github + Python.docx
+++ b/Github + Python.docx
@@ -859,16 +859,34 @@
               <w:t>だけだし、各種設定は終わっているので、下記のコマンドだけでいけるはず。</w:t>
             </w:r>
           </w:p>
-          <w:p>
-            <w:pPr>
-              <w:rPr>
-                <w:rFonts w:hint="eastAsia"/>
-              </w:rPr>
-            </w:pPr>
-            <w:r>
-              <w:t>git push origin master</w:t>
-            </w:r>
-          </w:p>
+          <w:p/>
+          <w:p/>
+          <w:tbl>
+            <w:tblPr>
+              <w:tblStyle w:val="afb"/>
+              <w:tblW w:w="0" w:type="auto"/>
+              <w:tblLook w:val="04A0" w:firstRow="1" w:lastRow="0" w:firstColumn="1" w:lastColumn="0" w:noHBand="0" w:noVBand="1"/>
+            </w:tblPr>
+            <w:tblGrid>
+              <w:gridCol w:w="2851"/>
+            </w:tblGrid>
+            <w:tr>
+              <w:trPr>
+                <w:trHeight w:val="308"/>
+              </w:trPr>
+              <w:tc>
+                <w:tcPr>
+                  <w:tcW w:w="2851" w:type="dxa"/>
+                </w:tcPr>
+                <w:p>
+                  <w:r>
+                    <w:t>git push origin master</w:t>
+                  </w:r>
+                </w:p>
+              </w:tc>
+            </w:tr>
+          </w:tbl>
+          <w:p/>
           <w:p/>
           <w:p>
             <w:r>
@@ -1162,6 +1180,7 @@
         <w:rPr>
           <w:rFonts w:asciiTheme="majorEastAsia" w:hAnsiTheme="majorEastAsia" w:cstheme="majorEastAsia"/>
         </w:rPr>
+        <w:lastRenderedPageBreak/>
         <w:t>Python</w:t>
       </w:r>
     </w:p>
@@ -1186,7 +1205,6 @@
               </w:rPr>
             </w:pPr>
             <w:r>
-              <w:lastRenderedPageBreak/>
               <w:t>Python</w:t>
             </w:r>
             <w:r>
@@ -1235,31 +1253,62 @@
             <w:tcW w:w="9017" w:type="dxa"/>
           </w:tcPr>
           <w:p>
-            <w:r>
-              <w:rPr>
-                <w:rFonts w:hint="eastAsia"/>
+            <w:pPr>
+              <w:rPr>
+                <w:b/>
+                <w:sz w:val="28"/>
+                <w:szCs w:val="28"/>
+              </w:rPr>
+            </w:pPr>
+            <w:r>
+              <w:rPr>
+                <w:rFonts w:hint="eastAsia"/>
+                <w:b/>
+                <w:sz w:val="28"/>
+                <w:szCs w:val="28"/>
               </w:rPr>
               <w:t>事例１</w:t>
             </w:r>
             <w:r>
+              <w:rPr>
+                <w:b/>
+                <w:sz w:val="28"/>
+                <w:szCs w:val="28"/>
+              </w:rPr>
               <w:t xml:space="preserve"> : </w:t>
             </w:r>
             <w:r>
               <w:rPr>
                 <w:rFonts w:hint="eastAsia"/>
-              </w:rPr>
-              <w:t>東日本大震災の地震データ</w:t>
-            </w:r>
-            <w:r>
+                <w:b/>
+                <w:sz w:val="28"/>
+                <w:szCs w:val="28"/>
+              </w:rPr>
+              <w:t>東京の最高気温データ</w:t>
+            </w:r>
+            <w:r>
+              <w:rPr>
+                <w:b/>
+                <w:sz w:val="28"/>
+                <w:szCs w:val="28"/>
+              </w:rPr>
               <w:t xml:space="preserve"> (case001.txt</w:t>
             </w:r>
             <w:r>
               <w:rPr>
                 <w:rFonts w:hint="eastAsia"/>
+                <w:b/>
+                <w:sz w:val="28"/>
+                <w:szCs w:val="28"/>
               </w:rPr>
               <w:t>を参照</w:t>
             </w:r>
             <w:r>
+              <w:rPr>
+                <w:b/>
+                <w:sz w:val="28"/>
+                <w:szCs w:val="28"/>
+              </w:rPr>
               <w:t>)</w:t>
             </w:r>
           </w:p>
@@ -1322,8 +1371,6 @@
               </w:rPr>
               <w:t>して、利用出来るようにする。</w:t>
             </w:r>
-            <w:bookmarkStart w:id="0" w:name="_GoBack"/>
-            <w:bookmarkEnd w:id="0"/>
           </w:p>
           <w:p/>
           <w:p>
@@ -1697,7 +1744,6 @@
               <w:rPr>
                 <w:noProof/>
               </w:rPr>
-              <w:lastRenderedPageBreak/>
               <w:drawing>
                 <wp:inline distT="0" distB="0" distL="0" distR="0" wp14:anchorId="6D0BF69E" wp14:editId="67423152">
                   <wp:extent cx="5732145" cy="2339340"/>
@@ -1842,13 +1888,7 @@
               <w:rPr>
                 <w:rFonts w:hint="eastAsia"/>
               </w:rPr>
-              <w:t>ところが、</w:t>
-            </w:r>
-            <w:r>
-              <w:rPr>
-                <w:rFonts w:hint="eastAsia"/>
-              </w:rPr>
-              <w:t>実際にコマンド実行してみると、下記のようなメッセージが表示されるだけで、肝心のグラフィックが表示されない。</w:t>
+              <w:t>ところが、実際にコマンド実行してみると、下記のようなメッセージが表示されるだけで、肝心のグラフィックが表示されない。</w:t>
             </w:r>
           </w:p>
           <w:p>
@@ -1931,6 +1971,7 @@
               <w:rPr>
                 <w:rFonts w:hint="eastAsia"/>
               </w:rPr>
+              <w:lastRenderedPageBreak/>
               <w:t xml:space="preserve">　　</w:t>
             </w:r>
             <w:r>
@@ -2143,6 +2184,7 @@
               <w:rPr>
                 <w:rFonts w:hint="eastAsia"/>
               </w:rPr>
+              <w:lastRenderedPageBreak/>
               <w:t>以上、色々と</w:t>
             </w:r>
             <w:proofErr w:type="gramStart"/>
@@ -2374,7 +2416,6 @@
                 </w:p>
                 <w:p>
                   <w:r>
-                    <w:lastRenderedPageBreak/>
                     <w:t>tm['value'</w:t>
                   </w:r>
                   <w:proofErr w:type="gramStart"/>
@@ -2401,13 +2442,90 @@
               </w:tc>
             </w:tr>
           </w:tbl>
-          <w:p>
-            <w:pPr>
-              <w:rPr>
-                <w:rFonts w:hint="eastAsia"/>
-              </w:rPr>
-            </w:pPr>
-          </w:p>
+          <w:p/>
+          <w:p>
+            <w:r>
+              <w:rPr>
+                <w:rFonts w:hint="eastAsia"/>
+              </w:rPr>
+              <w:t>以上まで実行した段階で、</w:t>
+            </w:r>
+            <w:proofErr w:type="spellStart"/>
+            <w:r>
+              <w:rPr>
+                <w:rFonts w:hint="eastAsia"/>
+              </w:rPr>
+              <w:t>Githu</w:t>
+            </w:r>
+            <w:r>
+              <w:t>b</w:t>
+            </w:r>
+            <w:proofErr w:type="spellEnd"/>
+            <w:r>
+              <w:rPr>
+                <w:rFonts w:hint="eastAsia"/>
+              </w:rPr>
+              <w:t>に上げた。</w:t>
+            </w:r>
+            <w:r>
+              <w:t xml:space="preserve"> (2018/01/07)</w:t>
+            </w:r>
+          </w:p>
+          <w:p>
+            <w:pPr>
+              <w:rPr>
+                <w:rFonts w:hint="eastAsia"/>
+              </w:rPr>
+            </w:pPr>
+            <w:r>
+              <w:rPr>
+                <w:rFonts w:hint="eastAsia"/>
+                <w:noProof/>
+              </w:rPr>
+              <w:drawing>
+                <wp:inline distT="0" distB="0" distL="0" distR="0" wp14:anchorId="37D6EA98" wp14:editId="60CC0A86">
+                  <wp:extent cx="5732145" cy="1819910"/>
+                  <wp:effectExtent l="0" t="0" r="8255" b="8890"/>
+                  <wp:docPr id="22" name="図 22"/>
+                  <wp:cNvGraphicFramePr>
+                    <a:graphicFrameLocks xmlns:a="http://schemas.openxmlformats.org/drawingml/2006/main" noChangeAspect="1"/>
+                  </wp:cNvGraphicFramePr>
+                  <a:graphic xmlns:a="http://schemas.openxmlformats.org/drawingml/2006/main">
+                    <a:graphicData uri="http://schemas.openxmlformats.org/drawingml/2006/picture">
+                      <pic:pic xmlns:pic="http://schemas.openxmlformats.org/drawingml/2006/picture">
+                        <pic:nvPicPr>
+                          <pic:cNvPr id="22" name="screenshot.png"/>
+                          <pic:cNvPicPr/>
+                        </pic:nvPicPr>
+                        <pic:blipFill>
+                          <a:blip r:embed="rId25">
+                            <a:extLst>
+                              <a:ext uri="{28A0092B-C50C-407E-A947-70E740481C1C}">
+                                <a14:useLocalDpi xmlns:a14="http://schemas.microsoft.com/office/drawing/2010/main" val="0"/>
+                              </a:ext>
+                            </a:extLst>
+                          </a:blip>
+                          <a:stretch>
+                            <a:fillRect/>
+                          </a:stretch>
+                        </pic:blipFill>
+                        <pic:spPr>
+                          <a:xfrm>
+                            <a:off x="0" y="0"/>
+                            <a:ext cx="5732145" cy="1819910"/>
+                          </a:xfrm>
+                          <a:prstGeom prst="rect">
+                            <a:avLst/>
+                          </a:prstGeom>
+                        </pic:spPr>
+                      </pic:pic>
+                    </a:graphicData>
+                  </a:graphic>
+                </wp:inline>
+              </w:drawing>
+            </w:r>
+          </w:p>
+          <w:p/>
           <w:p>
             <w:r>
               <w:rPr>
@@ -2420,7 +2538,7 @@
             </w:r>
           </w:p>
           <w:p>
-            <w:hyperlink r:id="rId25" w:history="1">
+            <w:hyperlink r:id="rId26" w:history="1">
               <w:r>
                 <w:rPr>
                   <w:rStyle w:val="af7"/>
@@ -2446,17 +2564,624 @@
           <w:p>
             <w:pPr>
               <w:rPr>
-                <w:rFonts w:hint="eastAsia"/>
-              </w:rPr>
-            </w:pPr>
-            <w:r>
-              <w:rPr>
-                <w:rFonts w:hint="eastAsia"/>
+                <w:b/>
+                <w:sz w:val="28"/>
+                <w:szCs w:val="28"/>
+              </w:rPr>
+            </w:pPr>
+            <w:r>
+              <w:rPr>
+                <w:rFonts w:hint="eastAsia"/>
+                <w:b/>
+                <w:sz w:val="28"/>
+                <w:szCs w:val="28"/>
               </w:rPr>
               <w:lastRenderedPageBreak/>
-              <w:t>事例２</w:t>
-            </w:r>
-          </w:p>
+              <w:t>事例</w:t>
+            </w:r>
+            <w:r>
+              <w:rPr>
+                <w:b/>
+                <w:sz w:val="28"/>
+                <w:szCs w:val="28"/>
+              </w:rPr>
+              <w:t xml:space="preserve">2 : </w:t>
+            </w:r>
+            <w:r>
+              <w:rPr>
+                <w:rFonts w:hint="eastAsia"/>
+                <w:b/>
+                <w:sz w:val="28"/>
+                <w:szCs w:val="28"/>
+              </w:rPr>
+              <w:t>東日本大震災の地震データ</w:t>
+            </w:r>
+            <w:r>
+              <w:rPr>
+                <w:b/>
+                <w:sz w:val="28"/>
+                <w:szCs w:val="28"/>
+              </w:rPr>
+              <w:t xml:space="preserve"> (case001.txt</w:t>
+            </w:r>
+            <w:r>
+              <w:rPr>
+                <w:rFonts w:hint="eastAsia"/>
+                <w:b/>
+                <w:sz w:val="28"/>
+                <w:szCs w:val="28"/>
+              </w:rPr>
+              <w:t>を参照</w:t>
+            </w:r>
+            <w:r>
+              <w:rPr>
+                <w:b/>
+                <w:sz w:val="28"/>
+                <w:szCs w:val="28"/>
+              </w:rPr>
+              <w:t>)</w:t>
+            </w:r>
+          </w:p>
+          <w:p>
+            <w:pPr>
+              <w:rPr>
+                <w:rFonts w:hint="eastAsia"/>
+              </w:rPr>
+            </w:pPr>
+          </w:p>
+          <w:p>
+            <w:r>
+              <w:rPr>
+                <w:rFonts w:hint="eastAsia"/>
+              </w:rPr>
+              <w:t>実は、一番衝撃を受けたのがこの事例。まず、</w:t>
+            </w:r>
+            <w:proofErr w:type="spellStart"/>
+            <w:r>
+              <w:t>obspy</w:t>
+            </w:r>
+            <w:proofErr w:type="spellEnd"/>
+            <w:r>
+              <w:rPr>
+                <w:rFonts w:hint="eastAsia"/>
+              </w:rPr>
+              <w:t>という地震学のツールを使う必要があるそうです。</w:t>
+            </w:r>
+          </w:p>
+          <w:p/>
+          <w:p>
+            <w:r>
+              <w:rPr>
+                <w:rFonts w:hint="eastAsia"/>
+              </w:rPr>
+              <w:t>まずは</w:t>
+            </w:r>
+            <w:r>
+              <w:t xml:space="preserve"> pip</w:t>
+            </w:r>
+            <w:r>
+              <w:rPr>
+                <w:rFonts w:hint="eastAsia"/>
+              </w:rPr>
+              <w:t>で</w:t>
+            </w:r>
+            <w:proofErr w:type="spellStart"/>
+            <w:r>
+              <w:t>obspy</w:t>
+            </w:r>
+            <w:proofErr w:type="spellEnd"/>
+            <w:r>
+              <w:rPr>
+                <w:rFonts w:hint="eastAsia"/>
+              </w:rPr>
+              <w:t>をインストール。</w:t>
+            </w:r>
+          </w:p>
+          <w:p/>
+          <w:p>
+            <w:r>
+              <w:rPr>
+                <w:noProof/>
+              </w:rPr>
+              <w:drawing>
+                <wp:inline distT="0" distB="0" distL="0" distR="0" wp14:anchorId="0BAD319F" wp14:editId="43673BD5">
+                  <wp:extent cx="5732145" cy="1179195"/>
+                  <wp:effectExtent l="0" t="0" r="8255" b="0"/>
+                  <wp:docPr id="23" name="図 23"/>
+                  <wp:cNvGraphicFramePr>
+                    <a:graphicFrameLocks xmlns:a="http://schemas.openxmlformats.org/drawingml/2006/main" noChangeAspect="1"/>
+                  </wp:cNvGraphicFramePr>
+                  <a:graphic xmlns:a="http://schemas.openxmlformats.org/drawingml/2006/main">
+                    <a:graphicData uri="http://schemas.openxmlformats.org/drawingml/2006/picture">
+                      <pic:pic xmlns:pic="http://schemas.openxmlformats.org/drawingml/2006/picture">
+                        <pic:nvPicPr>
+                          <pic:cNvPr id="23" name="screenshot.png"/>
+                          <pic:cNvPicPr/>
+                        </pic:nvPicPr>
+                        <pic:blipFill>
+                          <a:blip r:embed="rId27">
+                            <a:extLst>
+                              <a:ext uri="{28A0092B-C50C-407E-A947-70E740481C1C}">
+                                <a14:useLocalDpi xmlns:a14="http://schemas.microsoft.com/office/drawing/2010/main" val="0"/>
+                              </a:ext>
+                            </a:extLst>
+                          </a:blip>
+                          <a:stretch>
+                            <a:fillRect/>
+                          </a:stretch>
+                        </pic:blipFill>
+                        <pic:spPr>
+                          <a:xfrm>
+                            <a:off x="0" y="0"/>
+                            <a:ext cx="5732145" cy="1179195"/>
+                          </a:xfrm>
+                          <a:prstGeom prst="rect">
+                            <a:avLst/>
+                          </a:prstGeom>
+                        </pic:spPr>
+                      </pic:pic>
+                    </a:graphicData>
+                  </a:graphic>
+                </wp:inline>
+              </w:drawing>
+            </w:r>
+          </w:p>
+          <w:p/>
+          <w:p/>
+          <w:p>
+            <w:pPr>
+              <w:rPr>
+                <w:rFonts w:hint="eastAsia"/>
+              </w:rPr>
+            </w:pPr>
+            <w:r>
+              <w:rPr>
+                <w:rFonts w:hint="eastAsia"/>
+              </w:rPr>
+              <w:t>また、試行中に気づいたが、</w:t>
+            </w:r>
+            <w:proofErr w:type="spellStart"/>
+            <w:r>
+              <w:t>Basemap</w:t>
+            </w:r>
+            <w:proofErr w:type="spellEnd"/>
+            <w:r>
+              <w:rPr>
+                <w:rFonts w:hint="eastAsia"/>
+              </w:rPr>
+              <w:t>か</w:t>
+            </w:r>
+            <w:r>
+              <w:t xml:space="preserve"> </w:t>
+            </w:r>
+            <w:proofErr w:type="spellStart"/>
+            <w:r>
+              <w:t>Cartopy</w:t>
+            </w:r>
+            <w:proofErr w:type="spellEnd"/>
+            <w:r>
+              <w:t xml:space="preserve"> </w:t>
+            </w:r>
+            <w:r>
+              <w:rPr>
+                <w:rFonts w:hint="eastAsia"/>
+              </w:rPr>
+              <w:t>というモジュールが必要らしい。</w:t>
+            </w:r>
+          </w:p>
+          <w:p/>
+          <w:p>
+            <w:pPr>
+              <w:pStyle w:val="p1"/>
+            </w:pPr>
+            <w:proofErr w:type="spellStart"/>
+            <w:r>
+              <w:rPr>
+                <w:rStyle w:val="s1"/>
+              </w:rPr>
+              <w:t>Basemap</w:t>
+            </w:r>
+            <w:proofErr w:type="spellEnd"/>
+            <w:r>
+              <w:rPr>
+                <w:rStyle w:val="s1"/>
+              </w:rPr>
+              <w:t xml:space="preserve"> nor </w:t>
+            </w:r>
+            <w:proofErr w:type="spellStart"/>
+            <w:r>
+              <w:rPr>
+                <w:rStyle w:val="s1"/>
+              </w:rPr>
+              <w:t>Cartopy</w:t>
+            </w:r>
+            <w:proofErr w:type="spellEnd"/>
+            <w:r>
+              <w:rPr>
+                <w:rStyle w:val="apple-converted-space"/>
+              </w:rPr>
+              <w:t> </w:t>
+            </w:r>
+          </w:p>
+          <w:p>
+            <w:pPr>
+              <w:rPr>
+                <w:rFonts w:hint="eastAsia"/>
+              </w:rPr>
+            </w:pPr>
+          </w:p>
+          <w:p>
+            <w:pPr>
+              <w:rPr>
+                <w:rFonts w:hint="eastAsia"/>
+              </w:rPr>
+            </w:pPr>
+            <w:r>
+              <w:rPr>
+                <w:rFonts w:hint="eastAsia"/>
+              </w:rPr>
+              <w:t>苦労したけど、何とか</w:t>
+            </w:r>
+            <w:proofErr w:type="spellStart"/>
+            <w:r>
+              <w:t>Basemap</w:t>
+            </w:r>
+            <w:proofErr w:type="spellEnd"/>
+            <w:proofErr w:type="gramStart"/>
+            <w:r>
+              <w:rPr>
+                <w:rFonts w:hint="eastAsia"/>
+              </w:rPr>
+              <w:t>を</w:t>
+            </w:r>
+            <w:proofErr w:type="spellStart"/>
+            <w:proofErr w:type="gramEnd"/>
+            <w:r>
+              <w:t>wget</w:t>
+            </w:r>
+            <w:proofErr w:type="spellEnd"/>
+            <w:proofErr w:type="gramStart"/>
+            <w:r>
+              <w:rPr>
+                <w:rFonts w:hint="eastAsia"/>
+              </w:rPr>
+              <w:t>を</w:t>
+            </w:r>
+            <w:proofErr w:type="gramEnd"/>
+            <w:r>
+              <w:rPr>
+                <w:rFonts w:hint="eastAsia"/>
+              </w:rPr>
+              <w:t>使ってインストール出来た（手順は、</w:t>
+            </w:r>
+            <w:r>
+              <w:rPr>
+                <w:rFonts w:hint="eastAsia"/>
+              </w:rPr>
+              <w:t>下に別途記述した</w:t>
+            </w:r>
+            <w:r>
+              <w:rPr>
+                <w:rFonts w:hint="eastAsia"/>
+              </w:rPr>
+              <w:t>）。</w:t>
+            </w:r>
+          </w:p>
+          <w:p>
+            <w:pPr>
+              <w:rPr>
+                <w:rFonts w:hint="eastAsia"/>
+              </w:rPr>
+            </w:pPr>
+          </w:p>
+          <w:p>
+            <w:pPr>
+              <w:rPr>
+                <w:rFonts w:hint="eastAsia"/>
+              </w:rPr>
+            </w:pPr>
+            <w:r>
+              <w:rPr>
+                <w:rFonts w:hint="eastAsia"/>
+              </w:rPr>
+              <w:t>さて、いよいよお楽しみのコード実行。下記のコマンドを実行してみた。</w:t>
+            </w:r>
+          </w:p>
+          <w:p>
+            <w:pPr>
+              <w:rPr>
+                <w:rFonts w:hint="eastAsia"/>
+              </w:rPr>
+            </w:pPr>
+          </w:p>
+          <w:tbl>
+            <w:tblPr>
+              <w:tblStyle w:val="afb"/>
+              <w:tblW w:w="0" w:type="auto"/>
+              <w:tblLook w:val="04A0" w:firstRow="1" w:lastRow="0" w:firstColumn="1" w:lastColumn="0" w:noHBand="0" w:noVBand="1"/>
+            </w:tblPr>
+            <w:tblGrid>
+              <w:gridCol w:w="8106"/>
+            </w:tblGrid>
+            <w:tr>
+              <w:tc>
+                <w:tcPr>
+                  <w:tcW w:w="8106" w:type="dxa"/>
+                </w:tcPr>
+                <w:p>
+                  <w:r>
+                    <w:t xml:space="preserve">import </w:t>
+                  </w:r>
+                  <w:proofErr w:type="spellStart"/>
+                  <w:r>
+                    <w:t>obspy</w:t>
+                  </w:r>
+                  <w:proofErr w:type="spellEnd"/>
+                </w:p>
+                <w:p>
+                  <w:r>
+                    <w:t xml:space="preserve">from </w:t>
+                  </w:r>
+                  <w:proofErr w:type="spellStart"/>
+                  <w:proofErr w:type="gramStart"/>
+                  <w:r>
+                    <w:t>obspy.clients</w:t>
+                  </w:r>
+                  <w:proofErr w:type="gramEnd"/>
+                  <w:r>
+                    <w:t>.fdsn</w:t>
+                  </w:r>
+                  <w:proofErr w:type="spellEnd"/>
+                  <w:r>
+                    <w:t xml:space="preserve"> import Client</w:t>
+                  </w:r>
+                </w:p>
+                <w:p>
+                  <w:r>
+                    <w:t xml:space="preserve">client = </w:t>
+                  </w:r>
+                  <w:proofErr w:type="spellStart"/>
+                  <w:r>
+                    <w:t>Client</w:t>
+                  </w:r>
+                  <w:proofErr w:type="spellEnd"/>
+                  <w:r>
+                    <w:t>("IRIS")</w:t>
+                  </w:r>
+                </w:p>
+                <w:p>
+                  <w:proofErr w:type="spellStart"/>
+                  <w:r>
+                    <w:t>starttime</w:t>
+                  </w:r>
+                  <w:proofErr w:type="spellEnd"/>
+                  <w:r>
+                    <w:t xml:space="preserve"> = </w:t>
+                  </w:r>
+                  <w:proofErr w:type="spellStart"/>
+                  <w:proofErr w:type="gramStart"/>
+                  <w:r>
+                    <w:t>obspy.UTCDateTime</w:t>
+                  </w:r>
+                  <w:proofErr w:type="spellEnd"/>
+                  <w:proofErr w:type="gramEnd"/>
+                  <w:r>
+                    <w:t>(2011,3,10)</w:t>
+                  </w:r>
+                </w:p>
+                <w:p>
+                  <w:proofErr w:type="spellStart"/>
+                  <w:r>
+                    <w:t>endtime</w:t>
+                  </w:r>
+                  <w:proofErr w:type="spellEnd"/>
+                  <w:r>
+                    <w:t xml:space="preserve"> = </w:t>
+                  </w:r>
+                  <w:proofErr w:type="spellStart"/>
+                  <w:proofErr w:type="gramStart"/>
+                  <w:r>
+                    <w:t>obspy.UTCDateTime</w:t>
+                  </w:r>
+                  <w:proofErr w:type="spellEnd"/>
+                  <w:proofErr w:type="gramEnd"/>
+                  <w:r>
+                    <w:t>(2011,3,12)</w:t>
+                  </w:r>
+                </w:p>
+                <w:p>
+                  <w:r>
+                    <w:t xml:space="preserve">cat = </w:t>
+                  </w:r>
+                  <w:proofErr w:type="spellStart"/>
+                  <w:r>
+                    <w:t>client.get_</w:t>
+                  </w:r>
+                  <w:proofErr w:type="gramStart"/>
+                  <w:r>
+                    <w:t>events</w:t>
+                  </w:r>
+                  <w:proofErr w:type="spellEnd"/>
+                  <w:r>
+                    <w:t>(</w:t>
+                  </w:r>
+                  <w:proofErr w:type="spellStart"/>
+                  <w:proofErr w:type="gramEnd"/>
+                  <w:r>
+                    <w:t>starttime</w:t>
+                  </w:r>
+                  <w:proofErr w:type="spellEnd"/>
+                  <w:r>
+                    <w:t>=</w:t>
+                  </w:r>
+                  <w:proofErr w:type="spellStart"/>
+                  <w:r>
+                    <w:t>starttime,endtime</w:t>
+                  </w:r>
+                  <w:proofErr w:type="spellEnd"/>
+                  <w:r>
+                    <w:t>=</w:t>
+                  </w:r>
+                  <w:proofErr w:type="spellStart"/>
+                  <w:r>
+                    <w:t>endtime,minmagnitude</w:t>
+                  </w:r>
+                  <w:proofErr w:type="spellEnd"/>
+                  <w:r>
+                    <w:t xml:space="preserve"> = 6)</w:t>
+                  </w:r>
+                </w:p>
+                <w:p>
+                  <w:pPr>
+                    <w:rPr>
+                      <w:rFonts w:hint="eastAsia"/>
+                    </w:rPr>
+                  </w:pPr>
+                  <w:proofErr w:type="spellStart"/>
+                  <w:proofErr w:type="gramStart"/>
+                  <w:r>
+                    <w:t>cat.plot</w:t>
+                  </w:r>
+                  <w:proofErr w:type="spellEnd"/>
+                  <w:proofErr w:type="gramEnd"/>
+                  <w:r>
+                    <w:t>()</w:t>
+                  </w:r>
+                </w:p>
+              </w:tc>
+            </w:tr>
+          </w:tbl>
+          <w:p>
+            <w:pPr>
+              <w:rPr>
+                <w:rFonts w:hint="eastAsia"/>
+              </w:rPr>
+            </w:pPr>
+          </w:p>
+          <w:p>
+            <w:r>
+              <w:rPr>
+                <w:rFonts w:hint="eastAsia"/>
+              </w:rPr>
+              <w:t>結果：</w:t>
+            </w:r>
+          </w:p>
+          <w:p/>
+          <w:p>
+            <w:r>
+              <w:rPr>
+                <w:noProof/>
+              </w:rPr>
+              <w:lastRenderedPageBreak/>
+              <w:drawing>
+                <wp:inline distT="0" distB="0" distL="0" distR="0" wp14:anchorId="5CBC0DFD" wp14:editId="7006B5E0">
+                  <wp:extent cx="5732145" cy="4924425"/>
+                  <wp:effectExtent l="0" t="0" r="0" b="0"/>
+                  <wp:docPr id="25" name="図 25"/>
+                  <wp:cNvGraphicFramePr>
+                    <a:graphicFrameLocks xmlns:a="http://schemas.openxmlformats.org/drawingml/2006/main" noChangeAspect="1"/>
+                  </wp:cNvGraphicFramePr>
+                  <a:graphic xmlns:a="http://schemas.openxmlformats.org/drawingml/2006/main">
+                    <a:graphicData uri="http://schemas.openxmlformats.org/drawingml/2006/picture">
+                      <pic:pic xmlns:pic="http://schemas.openxmlformats.org/drawingml/2006/picture">
+                        <pic:nvPicPr>
+                          <pic:cNvPr id="25" name="screenshot.png"/>
+                          <pic:cNvPicPr/>
+                        </pic:nvPicPr>
+                        <pic:blipFill>
+                          <a:blip r:embed="rId28">
+                            <a:extLst>
+                              <a:ext uri="{28A0092B-C50C-407E-A947-70E740481C1C}">
+                                <a14:useLocalDpi xmlns:a14="http://schemas.microsoft.com/office/drawing/2010/main" val="0"/>
+                              </a:ext>
+                            </a:extLst>
+                          </a:blip>
+                          <a:stretch>
+                            <a:fillRect/>
+                          </a:stretch>
+                        </pic:blipFill>
+                        <pic:spPr>
+                          <a:xfrm>
+                            <a:off x="0" y="0"/>
+                            <a:ext cx="5732145" cy="4924425"/>
+                          </a:xfrm>
+                          <a:prstGeom prst="rect">
+                            <a:avLst/>
+                          </a:prstGeom>
+                        </pic:spPr>
+                      </pic:pic>
+                    </a:graphicData>
+                  </a:graphic>
+                </wp:inline>
+              </w:drawing>
+            </w:r>
+          </w:p>
+          <w:p>
+            <w:pPr>
+              <w:rPr>
+                <w:rFonts w:hint="eastAsia"/>
+              </w:rPr>
+            </w:pPr>
+          </w:p>
+          <w:p>
+            <w:pPr>
+              <w:rPr>
+                <w:rFonts w:hint="eastAsia"/>
+              </w:rPr>
+            </w:pPr>
+            <w:r>
+              <w:t>2011</w:t>
+            </w:r>
+            <w:r>
+              <w:rPr>
+                <w:rFonts w:hint="eastAsia"/>
+              </w:rPr>
+              <w:t>年３月</w:t>
+            </w:r>
+            <w:r>
+              <w:t>10</w:t>
+            </w:r>
+            <w:r>
+              <w:rPr>
+                <w:rFonts w:hint="eastAsia"/>
+              </w:rPr>
+              <w:t>日から</w:t>
+            </w:r>
+            <w:r>
+              <w:t>12</w:t>
+            </w:r>
+            <w:r>
+              <w:rPr>
+                <w:rFonts w:hint="eastAsia"/>
+              </w:rPr>
+              <w:t>日にかけて、震度６以上の地震が日本とインドネシアで発生していることがわかる。たったの７行のコードで。</w:t>
+            </w:r>
+            <w:bookmarkStart w:id="0" w:name="_GoBack"/>
+            <w:bookmarkEnd w:id="0"/>
+          </w:p>
+          <w:p>
+            <w:pPr>
+              <w:rPr>
+                <w:rFonts w:hint="eastAsia"/>
+              </w:rPr>
+            </w:pPr>
+          </w:p>
+          <w:p>
+            <w:pPr>
+              <w:rPr>
+                <w:rFonts w:hint="eastAsia"/>
+              </w:rPr>
+            </w:pPr>
+            <w:hyperlink r:id="rId29" w:history="1">
+              <w:r>
+                <w:rPr>
+                  <w:rStyle w:val="af7"/>
+                </w:rPr>
+                <w:t>https://www.youtube.com/watch?v=KFXf4pJ_Ko0&amp;feature=youtu.be&amp;list=PLMkWB0UjwFGlYvIcvKsGhJ7SJIODj_zJZ</w:t>
+              </w:r>
+            </w:hyperlink>
+          </w:p>
+          <w:p/>
         </w:tc>
       </w:tr>
       <w:tr>
@@ -2468,14 +3193,49 @@
             <w:pPr>
               <w:rPr>
                 <w:rFonts w:hint="eastAsia"/>
-              </w:rPr>
-            </w:pPr>
-            <w:r>
-              <w:rPr>
-                <w:rFonts w:hint="eastAsia"/>
-              </w:rPr>
+                <w:b/>
+                <w:sz w:val="28"/>
+                <w:szCs w:val="28"/>
+              </w:rPr>
+            </w:pPr>
+            <w:r>
+              <w:rPr>
+                <w:rFonts w:hint="eastAsia"/>
+                <w:b/>
+                <w:sz w:val="28"/>
+                <w:szCs w:val="28"/>
+              </w:rPr>
+              <w:lastRenderedPageBreak/>
               <w:t>事例３</w:t>
             </w:r>
+          </w:p>
+          <w:p>
+            <w:pPr>
+              <w:rPr>
+                <w:rFonts w:hint="eastAsia"/>
+              </w:rPr>
+            </w:pPr>
+          </w:p>
+          <w:p>
+            <w:pPr>
+              <w:rPr>
+                <w:rFonts w:hint="eastAsia"/>
+              </w:rPr>
+            </w:pPr>
+          </w:p>
+          <w:p>
+            <w:pPr>
+              <w:rPr>
+                <w:rFonts w:hint="eastAsia"/>
+              </w:rPr>
+            </w:pPr>
+          </w:p>
+          <w:p>
+            <w:pPr>
+              <w:rPr>
+                <w:rFonts w:hint="eastAsia"/>
+              </w:rPr>
+            </w:pPr>
           </w:p>
         </w:tc>
       </w:tr>
@@ -2708,7 +3468,7 @@
             </w:r>
           </w:p>
           <w:p>
-            <w:hyperlink r:id="rId26" w:history="1">
+            <w:hyperlink r:id="rId30" w:history="1">
               <w:r>
                 <w:rPr>
                   <w:rStyle w:val="af7"/>
@@ -2776,7 +3536,6 @@
               </w:rPr>
             </w:pPr>
             <w:r>
-              <w:lastRenderedPageBreak/>
               <w:drawing>
                 <wp:inline distT="0" distB="0" distL="0" distR="0" wp14:anchorId="58F712F2" wp14:editId="51075B4E">
                   <wp:extent cx="1932075" cy="2810803"/>
@@ -2793,7 +3552,7 @@
                           <pic:cNvPicPr/>
                         </pic:nvPicPr>
                         <pic:blipFill>
-                          <a:blip r:embed="rId27"/>
+                          <a:blip r:embed="rId31"/>
                           <a:stretch>
                             <a:fillRect/>
                           </a:stretch>
@@ -2816,7 +3575,7 @@
           </w:p>
           <w:p/>
           <w:p>
-            <w:hyperlink r:id="rId28" w:history="1">
+            <w:hyperlink r:id="rId32" w:history="1">
               <w:r>
                 <w:rPr>
                   <w:rStyle w:val="af7"/>
@@ -2826,7 +3585,7 @@
             </w:hyperlink>
           </w:p>
           <w:p>
-            <w:hyperlink r:id="rId29" w:history="1">
+            <w:hyperlink r:id="rId33" w:history="1">
               <w:r>
                 <w:rPr>
                   <w:rStyle w:val="af7"/>
@@ -3031,7 +3790,6 @@
           <w:p/>
           <w:p>
             <w:r>
-              <w:lastRenderedPageBreak/>
               <w:t>3.[command]キー　+　[Shift]キー　+　[4]キー　+　[Space]キー</w:t>
             </w:r>
           </w:p>
@@ -3073,7 +3831,7 @@
           </w:p>
           <w:p/>
           <w:p>
-            <w:hyperlink r:id="rId30" w:history="1">
+            <w:hyperlink r:id="rId34" w:history="1">
               <w:r>
                 <w:rPr>
                   <w:rStyle w:val="af7"/>
@@ -3434,6 +4192,7 @@
                 <w:sz w:val="20"/>
                 <w:szCs w:val="20"/>
               </w:rPr>
+              <w:lastRenderedPageBreak/>
               <w:drawing>
                 <wp:inline distT="0" distB="0" distL="0" distR="0" wp14:anchorId="7CC3B770" wp14:editId="292AB144">
                   <wp:extent cx="4407554" cy="3199840"/>
@@ -3452,7 +4211,7 @@
                           </pic:cNvPicPr>
                         </pic:nvPicPr>
                         <pic:blipFill>
-                          <a:blip r:embed="rId31">
+                          <a:blip r:embed="rId35">
                             <a:extLst>
                               <a:ext uri="{28A0092B-C50C-407E-A947-70E740481C1C}">
                                 <a14:useLocalDpi xmlns:a14="http://schemas.microsoft.com/office/drawing/2010/main" val="0"/>
@@ -3505,7 +4264,7 @@
           </w:p>
           <w:p/>
           <w:p>
-            <w:hyperlink r:id="rId32" w:history="1">
+            <w:hyperlink r:id="rId36" w:history="1">
               <w:r>
                 <w:rPr>
                   <w:rStyle w:val="af7"/>
@@ -3570,7 +4329,7 @@
                           <pic:cNvPicPr/>
                         </pic:nvPicPr>
                         <pic:blipFill>
-                          <a:blip r:embed="rId33">
+                          <a:blip r:embed="rId37">
                             <a:extLst>
                               <a:ext uri="{28A0092B-C50C-407E-A947-70E740481C1C}">
                                 <a14:useLocalDpi xmlns:a14="http://schemas.microsoft.com/office/drawing/2010/main" val="0"/>
@@ -3615,6 +4374,7 @@
         <w:pStyle w:val="2"/>
       </w:pPr>
       <w:r>
+        <w:lastRenderedPageBreak/>
         <w:t>Finder (Explorer)</w:t>
       </w:r>
     </w:p>
@@ -3648,7 +4408,7 @@
             </w:r>
           </w:p>
           <w:p>
-            <w:hyperlink r:id="rId34" w:history="1">
+            <w:hyperlink r:id="rId38" w:history="1">
               <w:r>
                 <w:rPr>
                   <w:rStyle w:val="af7"/>
@@ -3778,8 +4538,209 @@
               <w:pStyle w:val="1"/>
               <w:outlineLvl w:val="0"/>
               <w:rPr>
+                <w:rFonts w:asciiTheme="majorEastAsia" w:hAnsiTheme="majorEastAsia" w:cstheme="majorEastAsia" w:hint="eastAsia"/>
+                <w:lang w:val="en-GB"/>
+              </w:rPr>
+            </w:pPr>
+            <w:proofErr w:type="spellStart"/>
+            <w:r>
+              <w:rPr>
                 <w:rFonts w:asciiTheme="majorEastAsia" w:hAnsiTheme="majorEastAsia" w:cstheme="majorEastAsia"/>
                 <w:lang w:val="en-GB"/>
+              </w:rPr>
+              <w:t>Basemap</w:t>
+            </w:r>
+            <w:proofErr w:type="spellEnd"/>
+            <w:r>
+              <w:rPr>
+                <w:rFonts w:asciiTheme="majorEastAsia" w:hAnsiTheme="majorEastAsia" w:cstheme="majorEastAsia" w:hint="eastAsia"/>
+                <w:lang w:val="en-GB"/>
+              </w:rPr>
+              <w:t>インストール方法</w:t>
+            </w:r>
+          </w:p>
+          <w:p/>
+          <w:p>
+            <w:pPr>
+              <w:rPr>
+                <w:rFonts w:hint="eastAsia"/>
+              </w:rPr>
+            </w:pPr>
+            <w:r>
+              <w:t xml:space="preserve">pip install </w:t>
+            </w:r>
+            <w:proofErr w:type="spellStart"/>
+            <w:r>
+              <w:t>basemap</w:t>
+            </w:r>
+            <w:proofErr w:type="spellEnd"/>
+            <w:r>
+              <w:rPr>
+                <w:rFonts w:hint="eastAsia"/>
+              </w:rPr>
+              <w:t>だとインストール出来なかった。</w:t>
+            </w:r>
+          </w:p>
+          <w:p>
+            <w:r>
+              <w:rPr>
+                <w:rFonts w:hint="eastAsia"/>
+              </w:rPr>
+              <w:t>ネットで調べたところ、下記の手順でインストール出来そうだとわかった。ところが、</w:t>
+            </w:r>
+            <w:proofErr w:type="spellStart"/>
+            <w:r>
+              <w:t>wget</w:t>
+            </w:r>
+            <w:proofErr w:type="spellEnd"/>
+            <w:r>
+              <w:rPr>
+                <w:rFonts w:hint="eastAsia"/>
+              </w:rPr>
+              <w:t>もインスールされていなかった。幸い、</w:t>
+            </w:r>
+            <w:r>
+              <w:t xml:space="preserve">brew install </w:t>
+            </w:r>
+            <w:proofErr w:type="spellStart"/>
+            <w:r>
+              <w:t>wget</w:t>
+            </w:r>
+            <w:proofErr w:type="spellEnd"/>
+            <w:r>
+              <w:rPr>
+                <w:rFonts w:hint="eastAsia"/>
+              </w:rPr>
+              <w:t>でインストール出来た。</w:t>
+            </w:r>
+          </w:p>
+          <w:p>
+            <w:pPr>
+              <w:rPr>
+                <w:rFonts w:hint="eastAsia"/>
+              </w:rPr>
+            </w:pPr>
+          </w:p>
+          <w:tbl>
+            <w:tblPr>
+              <w:tblStyle w:val="afb"/>
+              <w:tblW w:w="0" w:type="auto"/>
+              <w:tblLook w:val="04A0" w:firstRow="1" w:lastRow="0" w:firstColumn="1" w:lastColumn="0" w:noHBand="0" w:noVBand="1"/>
+            </w:tblPr>
+            <w:tblGrid>
+              <w:gridCol w:w="7539"/>
+            </w:tblGrid>
+            <w:tr>
+              <w:tc>
+                <w:tcPr>
+                  <w:tcW w:w="7539" w:type="dxa"/>
+                </w:tcPr>
+                <w:p>
+                  <w:r>
+                    <w:t>$ brew install geos</w:t>
+                  </w:r>
+                </w:p>
+                <w:p>
+                  <w:r>
+                    <w:t>#$ pip install Pillow html5lib BeautifulSoup4</w:t>
+                  </w:r>
+                </w:p>
+                <w:p>
+                  <w:r>
+                    <w:t xml:space="preserve">$ </w:t>
+                  </w:r>
+                  <w:proofErr w:type="spellStart"/>
+                  <w:r>
+                    <w:t>wget</w:t>
+                  </w:r>
+                  <w:proofErr w:type="spellEnd"/>
+                  <w:r>
+                    <w:t xml:space="preserve"> https://jaist.dl.sourceforge.net/project/matplotlib/matplotlib-toolkits/basemap-1.0.7/basemap-1.0.7.tar.gz</w:t>
+                  </w:r>
+                </w:p>
+                <w:p>
+                  <w:r>
+                    <w:t xml:space="preserve">$ tar </w:t>
+                  </w:r>
+                  <w:proofErr w:type="spellStart"/>
+                  <w:r>
+                    <w:t>zxvf</w:t>
+                  </w:r>
+                  <w:proofErr w:type="spellEnd"/>
+                  <w:r>
+                    <w:t xml:space="preserve"> basemap-1.0.7.tar.gz</w:t>
+                  </w:r>
+                </w:p>
+                <w:p>
+                  <w:r>
+                    <w:t>$ cd basemap-1.0.7</w:t>
+                  </w:r>
+                </w:p>
+                <w:p>
+                  <w:pPr>
+                    <w:rPr>
+                      <w:rFonts w:hint="eastAsia"/>
+                    </w:rPr>
+                  </w:pPr>
+                  <w:r>
+                    <w:t>$ python setup.py install</w:t>
+                  </w:r>
+                </w:p>
+              </w:tc>
+            </w:tr>
+          </w:tbl>
+          <w:p/>
+          <w:p>
+            <w:pPr>
+              <w:rPr>
+                <w:rFonts w:hint="eastAsia"/>
+              </w:rPr>
+            </w:pPr>
+            <w:proofErr w:type="spellStart"/>
+            <w:r>
+              <w:t>Unux</w:t>
+            </w:r>
+            <w:proofErr w:type="spellEnd"/>
+            <w:r>
+              <w:rPr>
+                <w:rFonts w:hint="eastAsia"/>
+              </w:rPr>
+              <w:t>の世界は、こういうところが年々経っても変わらない、面倒くさい。</w:t>
+            </w:r>
+          </w:p>
+          <w:p>
+            <w:pPr>
+              <w:rPr>
+                <w:rFonts w:hint="eastAsia"/>
+              </w:rPr>
+            </w:pPr>
+          </w:p>
+          <w:p>
+            <w:pPr>
+              <w:rPr>
+                <w:rFonts w:hint="eastAsia"/>
+              </w:rPr>
+            </w:pPr>
+          </w:p>
+          <w:p>
+            <w:pPr>
+              <w:rPr>
+                <w:rFonts w:hint="eastAsia"/>
+              </w:rPr>
+            </w:pPr>
+            <w:hyperlink r:id="rId39" w:history="1">
+              <w:r>
+                <w:rPr>
+                  <w:rStyle w:val="af7"/>
+                </w:rPr>
+                <w:t>https://qiita.com/msrks/items/ed18a2653bc177a24cca</w:t>
+              </w:r>
+            </w:hyperlink>
+          </w:p>
+          <w:p>
+            <w:pPr>
+              <w:rPr>
+                <w:rFonts w:hint="eastAsia"/>
               </w:rPr>
             </w:pPr>
           </w:p>
@@ -3854,7 +4815,7 @@
       </w:pPr>
     </w:p>
     <w:sectPr>
-      <w:footerReference w:type="default" r:id="rId35"/>
+      <w:footerReference w:type="default" r:id="rId40"/>
       <w:pgSz w:w="11907" w:h="16839"/>
       <w:pgMar w:top="720" w:right="1440" w:bottom="1800" w:left="1440" w:header="720" w:footer="720" w:gutter="0"/>
       <w:cols w:space="720"/>
@@ -3919,7 +4880,7 @@
           <w:rPr>
             <w:noProof/>
           </w:rPr>
-          <w:t>5</w:t>
+          <w:t>8</w:t>
         </w:r>
         <w:r>
           <w:rPr>
@@ -5389,6 +6350,31 @@
     <w:uiPriority w:val="99"/>
     <w:rsid w:val="00881F1A"/>
   </w:style>
+  <w:style w:type="paragraph" w:customStyle="1" w:styleId="p1">
+    <w:name w:val="p1"/>
+    <w:basedOn w:val="a1"/>
+    <w:rsid w:val="002C6A21"/>
+    <w:pPr>
+      <w:shd w:val="clear" w:color="auto" w:fill="000000"/>
+      <w:spacing w:after="0" w:line="240" w:lineRule="auto"/>
+    </w:pPr>
+    <w:rPr>
+      <w:rFonts w:ascii="Monaco" w:hAnsi="Monaco" w:cs="Times New Roman"/>
+      <w:color w:val="F4F4F4"/>
+      <w:sz w:val="27"/>
+      <w:szCs w:val="27"/>
+    </w:rPr>
+  </w:style>
+  <w:style w:type="character" w:customStyle="1" w:styleId="s1">
+    <w:name w:val="s1"/>
+    <w:basedOn w:val="a2"/>
+    <w:rsid w:val="002C6A21"/>
+  </w:style>
+  <w:style w:type="character" w:customStyle="1" w:styleId="apple-converted-space">
+    <w:name w:val="apple-converted-space"/>
+    <w:basedOn w:val="a2"/>
+    <w:rsid w:val="002C6A21"/>
+  </w:style>
 </w:styles>
 </file>
 
@@ -5658,7 +6644,7 @@
 </file>
 
 <file path=customXml/itemProps1.xml><?xml version="1.0" encoding="utf-8"?>
-<ds:datastoreItem xmlns:ds="http://schemas.openxmlformats.org/officeDocument/2006/customXml" ds:itemID="{0641CCBE-80FD-CA4C-9B18-E95E63A92168}">
+<ds:datastoreItem xmlns:ds="http://schemas.openxmlformats.org/officeDocument/2006/customXml" ds:itemID="{94D44D16-8069-6E41-9C13-3645CF9902B6}">
   <ds:schemaRefs>
     <ds:schemaRef ds:uri="http://schemas.openxmlformats.org/officeDocument/2006/bibliography"/>
   </ds:schemaRefs>

--- a/Github + Python.docx
+++ b/Github + Python.docx
@@ -2,6 +2,2259 @@
 <file path=word/document.xml><?xml version="1.0" encoding="utf-8"?>
 <w:document xmlns:wpc="http://schemas.microsoft.com/office/word/2010/wordprocessingCanvas" xmlns:mo="http://schemas.microsoft.com/office/mac/office/2008/main" xmlns:mc="http://schemas.openxmlformats.org/markup-compatibility/2006" xmlns:mv="urn:schemas-microsoft-com:mac:vml" xmlns:o="urn:schemas-microsoft-com:office:office" xmlns:r="http://schemas.openxmlformats.org/officeDocument/2006/relationships" xmlns:m="http://schemas.openxmlformats.org/officeDocument/2006/math" xmlns:v="urn:schemas-microsoft-com:vml" xmlns:wp14="http://schemas.microsoft.com/office/word/2010/wordprocessingDrawing" xmlns:wp="http://schemas.openxmlformats.org/drawingml/2006/wordprocessingDrawing" xmlns:w10="urn:schemas-microsoft-com:office:word" xmlns:w="http://schemas.openxmlformats.org/wordprocessingml/2006/main" xmlns:w14="http://schemas.microsoft.com/office/word/2010/wordml" xmlns:w15="http://schemas.microsoft.com/office/word/2012/wordml" xmlns:wpg="http://schemas.microsoft.com/office/word/2010/wordprocessingGroup" xmlns:wpi="http://schemas.microsoft.com/office/word/2010/wordprocessingInk" xmlns:wne="http://schemas.microsoft.com/office/word/2006/wordml" xmlns:wps="http://schemas.microsoft.com/office/word/2010/wordprocessingShape" mc:Ignorable="w14 w15 wp14">
   <w:body>
+    <w:bookmarkStart w:id="0" w:name="_Toc503196194" w:displacedByCustomXml="next"/>
+    <w:sdt>
+      <w:sdtPr>
+        <w:rPr>
+          <w:smallCaps w:val="0"/>
+          <w:spacing w:val="0"/>
+          <w:sz w:val="22"/>
+          <w:szCs w:val="22"/>
+          <w:lang w:val="ja"/>
+        </w:rPr>
+        <w:id w:val="-1476067910"/>
+        <w:docPartObj>
+          <w:docPartGallery w:val="Table of Contents"/>
+          <w:docPartUnique/>
+        </w:docPartObj>
+      </w:sdtPr>
+      <w:sdtEndPr>
+        <w:rPr>
+          <w:b/>
+          <w:bCs/>
+          <w:noProof/>
+          <w:lang w:val="en-US"/>
+        </w:rPr>
+      </w:sdtEndPr>
+      <w:sdtContent>
+        <w:p>
+          <w:pPr>
+            <w:pStyle w:val="1"/>
+          </w:pPr>
+          <w:r>
+            <w:rPr>
+              <w:lang w:val="ja"/>
+            </w:rPr>
+            <w:t>目次</w:t>
+          </w:r>
+          <w:bookmarkEnd w:id="0"/>
+        </w:p>
+        <w:p>
+          <w:pPr>
+            <w:pStyle w:val="11"/>
+            <w:tabs>
+              <w:tab w:val="right" w:leader="dot" w:pos="9017"/>
+            </w:tabs>
+            <w:rPr>
+              <w:rFonts w:eastAsiaTheme="minorEastAsia" w:hAnsiTheme="minorHAnsi" w:cstheme="minorBidi"/>
+              <w:b w:val="0"/>
+              <w:bCs w:val="0"/>
+              <w:noProof/>
+              <w:kern w:val="2"/>
+            </w:rPr>
+          </w:pPr>
+          <w:r>
+            <w:rPr>
+              <w:b w:val="0"/>
+              <w:bCs w:val="0"/>
+            </w:rPr>
+            <w:fldChar w:fldCharType="begin"/>
+          </w:r>
+          <w:r>
+            <w:instrText>TOC \o "1-3" \h \z \u</w:instrText>
+          </w:r>
+          <w:r>
+            <w:rPr>
+              <w:b w:val="0"/>
+              <w:bCs w:val="0"/>
+            </w:rPr>
+            <w:fldChar w:fldCharType="separate"/>
+          </w:r>
+          <w:hyperlink r:id="rId8" w:history="1">
+            <w:r>
+              <w:rPr>
+                <w:rStyle w:val="af7"/>
+                <w:noProof/>
+                <w:lang w:val="ja"/>
+              </w:rPr>
+              <w:t>目次</w:t>
+            </w:r>
+            <w:r>
+              <w:rPr>
+                <w:noProof/>
+                <w:webHidden/>
+              </w:rPr>
+              <w:tab/>
+            </w:r>
+            <w:r>
+              <w:rPr>
+                <w:noProof/>
+                <w:webHidden/>
+              </w:rPr>
+              <w:fldChar w:fldCharType="begin"/>
+            </w:r>
+            <w:r>
+              <w:rPr>
+                <w:noProof/>
+                <w:webHidden/>
+              </w:rPr>
+              <w:instrText xml:space="preserve"> PAGEREF _Toc503196194 \h </w:instrText>
+            </w:r>
+            <w:r>
+              <w:rPr>
+                <w:noProof/>
+                <w:webHidden/>
+              </w:rPr>
+            </w:r>
+            <w:r>
+              <w:rPr>
+                <w:noProof/>
+                <w:webHidden/>
+              </w:rPr>
+              <w:fldChar w:fldCharType="separate"/>
+            </w:r>
+            <w:r>
+              <w:rPr>
+                <w:noProof/>
+                <w:webHidden/>
+              </w:rPr>
+              <w:t>1</w:t>
+            </w:r>
+            <w:r>
+              <w:rPr>
+                <w:noProof/>
+                <w:webHidden/>
+              </w:rPr>
+              <w:fldChar w:fldCharType="end"/>
+            </w:r>
+          </w:hyperlink>
+        </w:p>
+        <w:p>
+          <w:pPr>
+            <w:pStyle w:val="11"/>
+            <w:tabs>
+              <w:tab w:val="right" w:leader="dot" w:pos="9017"/>
+            </w:tabs>
+            <w:rPr>
+              <w:rFonts w:eastAsiaTheme="minorEastAsia" w:hAnsiTheme="minorHAnsi" w:cstheme="minorBidi"/>
+              <w:b w:val="0"/>
+              <w:bCs w:val="0"/>
+              <w:noProof/>
+              <w:kern w:val="2"/>
+            </w:rPr>
+          </w:pPr>
+          <w:hyperlink r:id="rId9" w:history="1">
+            <w:r>
+              <w:rPr>
+                <w:rStyle w:val="af7"/>
+                <w:rFonts w:asciiTheme="majorEastAsia" w:hAnsiTheme="majorEastAsia" w:cstheme="majorEastAsia"/>
+                <w:noProof/>
+              </w:rPr>
+              <w:t>Git</w:t>
+            </w:r>
+            <w:r>
+              <w:rPr>
+                <w:noProof/>
+                <w:webHidden/>
+              </w:rPr>
+              <w:tab/>
+            </w:r>
+            <w:r>
+              <w:rPr>
+                <w:noProof/>
+                <w:webHidden/>
+              </w:rPr>
+              <w:fldChar w:fldCharType="begin"/>
+            </w:r>
+            <w:r>
+              <w:rPr>
+                <w:noProof/>
+                <w:webHidden/>
+              </w:rPr>
+              <w:instrText xml:space="preserve"> PAGEREF _Toc503196195 \h </w:instrText>
+            </w:r>
+            <w:r>
+              <w:rPr>
+                <w:noProof/>
+                <w:webHidden/>
+              </w:rPr>
+            </w:r>
+            <w:r>
+              <w:rPr>
+                <w:noProof/>
+                <w:webHidden/>
+              </w:rPr>
+              <w:fldChar w:fldCharType="separate"/>
+            </w:r>
+            <w:r>
+              <w:rPr>
+                <w:noProof/>
+                <w:webHidden/>
+              </w:rPr>
+              <w:t>2</w:t>
+            </w:r>
+            <w:r>
+              <w:rPr>
+                <w:noProof/>
+                <w:webHidden/>
+              </w:rPr>
+              <w:fldChar w:fldCharType="end"/>
+            </w:r>
+          </w:hyperlink>
+        </w:p>
+        <w:p>
+          <w:pPr>
+            <w:pStyle w:val="31"/>
+            <w:tabs>
+              <w:tab w:val="right" w:leader="dot" w:pos="9017"/>
+            </w:tabs>
+            <w:rPr>
+              <w:rFonts w:eastAsiaTheme="minorEastAsia" w:hAnsiTheme="minorHAnsi" w:cstheme="minorBidi"/>
+              <w:noProof/>
+              <w:kern w:val="2"/>
+              <w:sz w:val="24"/>
+              <w:szCs w:val="24"/>
+            </w:rPr>
+          </w:pPr>
+          <w:hyperlink r:id="rId10" w:history="1">
+            <w:r>
+              <w:rPr>
+                <w:rStyle w:val="af7"/>
+                <w:noProof/>
+              </w:rPr>
+              <w:t>Commit messageエディタの変更</w:t>
+            </w:r>
+            <w:r>
+              <w:rPr>
+                <w:noProof/>
+                <w:webHidden/>
+              </w:rPr>
+              <w:tab/>
+            </w:r>
+            <w:r>
+              <w:rPr>
+                <w:noProof/>
+                <w:webHidden/>
+              </w:rPr>
+              <w:fldChar w:fldCharType="begin"/>
+            </w:r>
+            <w:r>
+              <w:rPr>
+                <w:noProof/>
+                <w:webHidden/>
+              </w:rPr>
+              <w:instrText xml:space="preserve"> PAGEREF _Toc503196196 \h </w:instrText>
+            </w:r>
+            <w:r>
+              <w:rPr>
+                <w:noProof/>
+                <w:webHidden/>
+              </w:rPr>
+            </w:r>
+            <w:r>
+              <w:rPr>
+                <w:noProof/>
+                <w:webHidden/>
+              </w:rPr>
+              <w:fldChar w:fldCharType="separate"/>
+            </w:r>
+            <w:r>
+              <w:rPr>
+                <w:noProof/>
+                <w:webHidden/>
+              </w:rPr>
+              <w:t>4</w:t>
+            </w:r>
+            <w:r>
+              <w:rPr>
+                <w:noProof/>
+                <w:webHidden/>
+              </w:rPr>
+              <w:fldChar w:fldCharType="end"/>
+            </w:r>
+          </w:hyperlink>
+          <w:bookmarkStart w:id="1" w:name="_GoBack"/>
+          <w:bookmarkEnd w:id="1"/>
+        </w:p>
+        <w:p>
+          <w:pPr>
+            <w:pStyle w:val="31"/>
+            <w:tabs>
+              <w:tab w:val="right" w:leader="dot" w:pos="9017"/>
+            </w:tabs>
+            <w:rPr>
+              <w:rFonts w:eastAsiaTheme="minorEastAsia" w:hAnsiTheme="minorHAnsi" w:cstheme="minorBidi"/>
+              <w:noProof/>
+              <w:kern w:val="2"/>
+              <w:sz w:val="24"/>
+              <w:szCs w:val="24"/>
+            </w:rPr>
+          </w:pPr>
+          <w:hyperlink r:id="rId11" w:history="1">
+            <w:r>
+              <w:rPr>
+                <w:rStyle w:val="af7"/>
+                <w:noProof/>
+              </w:rPr>
+              <w:t>コミットの取り消し</w:t>
+            </w:r>
+            <w:r>
+              <w:rPr>
+                <w:noProof/>
+                <w:webHidden/>
+              </w:rPr>
+              <w:tab/>
+            </w:r>
+            <w:r>
+              <w:rPr>
+                <w:noProof/>
+                <w:webHidden/>
+              </w:rPr>
+              <w:fldChar w:fldCharType="begin"/>
+            </w:r>
+            <w:r>
+              <w:rPr>
+                <w:noProof/>
+                <w:webHidden/>
+              </w:rPr>
+              <w:instrText xml:space="preserve"> PAGEREF _Toc503196197 \h </w:instrText>
+            </w:r>
+            <w:r>
+              <w:rPr>
+                <w:noProof/>
+                <w:webHidden/>
+              </w:rPr>
+            </w:r>
+            <w:r>
+              <w:rPr>
+                <w:noProof/>
+                <w:webHidden/>
+              </w:rPr>
+              <w:fldChar w:fldCharType="separate"/>
+            </w:r>
+            <w:r>
+              <w:rPr>
+                <w:noProof/>
+                <w:webHidden/>
+              </w:rPr>
+              <w:t>5</w:t>
+            </w:r>
+            <w:r>
+              <w:rPr>
+                <w:noProof/>
+                <w:webHidden/>
+              </w:rPr>
+              <w:fldChar w:fldCharType="end"/>
+            </w:r>
+          </w:hyperlink>
+        </w:p>
+        <w:p>
+          <w:pPr>
+            <w:pStyle w:val="25"/>
+            <w:tabs>
+              <w:tab w:val="right" w:leader="dot" w:pos="9017"/>
+            </w:tabs>
+            <w:rPr>
+              <w:rFonts w:eastAsiaTheme="minorEastAsia" w:hAnsiTheme="minorHAnsi" w:cstheme="minorBidi"/>
+              <w:b w:val="0"/>
+              <w:bCs w:val="0"/>
+              <w:noProof/>
+              <w:kern w:val="2"/>
+              <w:sz w:val="24"/>
+              <w:szCs w:val="24"/>
+            </w:rPr>
+          </w:pPr>
+          <w:hyperlink r:id="rId12" w:history="1">
+            <w:r>
+              <w:rPr>
+                <w:rStyle w:val="af7"/>
+                <w:noProof/>
+              </w:rPr>
+              <w:t>Branch</w:t>
+            </w:r>
+            <w:r>
+              <w:rPr>
+                <w:noProof/>
+                <w:webHidden/>
+              </w:rPr>
+              <w:tab/>
+            </w:r>
+            <w:r>
+              <w:rPr>
+                <w:noProof/>
+                <w:webHidden/>
+              </w:rPr>
+              <w:fldChar w:fldCharType="begin"/>
+            </w:r>
+            <w:r>
+              <w:rPr>
+                <w:noProof/>
+                <w:webHidden/>
+              </w:rPr>
+              <w:instrText xml:space="preserve"> PAGEREF _Toc503196198 \h </w:instrText>
+            </w:r>
+            <w:r>
+              <w:rPr>
+                <w:noProof/>
+                <w:webHidden/>
+              </w:rPr>
+            </w:r>
+            <w:r>
+              <w:rPr>
+                <w:noProof/>
+                <w:webHidden/>
+              </w:rPr>
+              <w:fldChar w:fldCharType="separate"/>
+            </w:r>
+            <w:r>
+              <w:rPr>
+                <w:noProof/>
+                <w:webHidden/>
+              </w:rPr>
+              <w:t>5</w:t>
+            </w:r>
+            <w:r>
+              <w:rPr>
+                <w:noProof/>
+                <w:webHidden/>
+              </w:rPr>
+              <w:fldChar w:fldCharType="end"/>
+            </w:r>
+          </w:hyperlink>
+        </w:p>
+        <w:p>
+          <w:pPr>
+            <w:pStyle w:val="25"/>
+            <w:tabs>
+              <w:tab w:val="right" w:leader="dot" w:pos="9017"/>
+            </w:tabs>
+            <w:rPr>
+              <w:rFonts w:eastAsiaTheme="minorEastAsia" w:hAnsiTheme="minorHAnsi" w:cstheme="minorBidi"/>
+              <w:b w:val="0"/>
+              <w:bCs w:val="0"/>
+              <w:noProof/>
+              <w:kern w:val="2"/>
+              <w:sz w:val="24"/>
+              <w:szCs w:val="24"/>
+            </w:rPr>
+          </w:pPr>
+          <w:hyperlink r:id="rId13" w:history="1">
+            <w:r>
+              <w:rPr>
+                <w:rStyle w:val="af7"/>
+                <w:noProof/>
+              </w:rPr>
+              <w:t>Merge</w:t>
+            </w:r>
+            <w:r>
+              <w:rPr>
+                <w:noProof/>
+                <w:webHidden/>
+              </w:rPr>
+              <w:tab/>
+            </w:r>
+            <w:r>
+              <w:rPr>
+                <w:noProof/>
+                <w:webHidden/>
+              </w:rPr>
+              <w:fldChar w:fldCharType="begin"/>
+            </w:r>
+            <w:r>
+              <w:rPr>
+                <w:noProof/>
+                <w:webHidden/>
+              </w:rPr>
+              <w:instrText xml:space="preserve"> PAGEREF _Toc503196199 \h </w:instrText>
+            </w:r>
+            <w:r>
+              <w:rPr>
+                <w:noProof/>
+                <w:webHidden/>
+              </w:rPr>
+            </w:r>
+            <w:r>
+              <w:rPr>
+                <w:noProof/>
+                <w:webHidden/>
+              </w:rPr>
+              <w:fldChar w:fldCharType="separate"/>
+            </w:r>
+            <w:r>
+              <w:rPr>
+                <w:noProof/>
+                <w:webHidden/>
+              </w:rPr>
+              <w:t>5</w:t>
+            </w:r>
+            <w:r>
+              <w:rPr>
+                <w:noProof/>
+                <w:webHidden/>
+              </w:rPr>
+              <w:fldChar w:fldCharType="end"/>
+            </w:r>
+          </w:hyperlink>
+        </w:p>
+        <w:p>
+          <w:pPr>
+            <w:pStyle w:val="25"/>
+            <w:tabs>
+              <w:tab w:val="right" w:leader="dot" w:pos="9017"/>
+            </w:tabs>
+            <w:rPr>
+              <w:rFonts w:eastAsiaTheme="minorEastAsia" w:hAnsiTheme="minorHAnsi" w:cstheme="minorBidi"/>
+              <w:b w:val="0"/>
+              <w:bCs w:val="0"/>
+              <w:noProof/>
+              <w:kern w:val="2"/>
+              <w:sz w:val="24"/>
+              <w:szCs w:val="24"/>
+            </w:rPr>
+          </w:pPr>
+          <w:hyperlink r:id="rId14" w:history="1">
+            <w:r>
+              <w:rPr>
+                <w:rStyle w:val="af7"/>
+                <w:noProof/>
+              </w:rPr>
+              <w:t>Conflict</w:t>
+            </w:r>
+            <w:r>
+              <w:rPr>
+                <w:noProof/>
+                <w:webHidden/>
+              </w:rPr>
+              <w:tab/>
+            </w:r>
+            <w:r>
+              <w:rPr>
+                <w:noProof/>
+                <w:webHidden/>
+              </w:rPr>
+              <w:fldChar w:fldCharType="begin"/>
+            </w:r>
+            <w:r>
+              <w:rPr>
+                <w:noProof/>
+                <w:webHidden/>
+              </w:rPr>
+              <w:instrText xml:space="preserve"> PAGEREF _Toc503196200 \h </w:instrText>
+            </w:r>
+            <w:r>
+              <w:rPr>
+                <w:noProof/>
+                <w:webHidden/>
+              </w:rPr>
+            </w:r>
+            <w:r>
+              <w:rPr>
+                <w:noProof/>
+                <w:webHidden/>
+              </w:rPr>
+              <w:fldChar w:fldCharType="separate"/>
+            </w:r>
+            <w:r>
+              <w:rPr>
+                <w:noProof/>
+                <w:webHidden/>
+              </w:rPr>
+              <w:t>5</w:t>
+            </w:r>
+            <w:r>
+              <w:rPr>
+                <w:noProof/>
+                <w:webHidden/>
+              </w:rPr>
+              <w:fldChar w:fldCharType="end"/>
+            </w:r>
+          </w:hyperlink>
+        </w:p>
+        <w:p>
+          <w:pPr>
+            <w:pStyle w:val="25"/>
+            <w:tabs>
+              <w:tab w:val="right" w:leader="dot" w:pos="9017"/>
+            </w:tabs>
+            <w:rPr>
+              <w:rFonts w:eastAsiaTheme="minorEastAsia" w:hAnsiTheme="minorHAnsi" w:cstheme="minorBidi"/>
+              <w:b w:val="0"/>
+              <w:bCs w:val="0"/>
+              <w:noProof/>
+              <w:kern w:val="2"/>
+              <w:sz w:val="24"/>
+              <w:szCs w:val="24"/>
+            </w:rPr>
+          </w:pPr>
+          <w:hyperlink r:id="rId15" w:history="1">
+            <w:r>
+              <w:rPr>
+                <w:rStyle w:val="af7"/>
+                <w:noProof/>
+              </w:rPr>
+              <w:t>Sourcetree (Install)</w:t>
+            </w:r>
+            <w:r>
+              <w:rPr>
+                <w:noProof/>
+                <w:webHidden/>
+              </w:rPr>
+              <w:tab/>
+            </w:r>
+            <w:r>
+              <w:rPr>
+                <w:noProof/>
+                <w:webHidden/>
+              </w:rPr>
+              <w:fldChar w:fldCharType="begin"/>
+            </w:r>
+            <w:r>
+              <w:rPr>
+                <w:noProof/>
+                <w:webHidden/>
+              </w:rPr>
+              <w:instrText xml:space="preserve"> PAGEREF _Toc503196201 \h </w:instrText>
+            </w:r>
+            <w:r>
+              <w:rPr>
+                <w:noProof/>
+                <w:webHidden/>
+              </w:rPr>
+            </w:r>
+            <w:r>
+              <w:rPr>
+                <w:noProof/>
+                <w:webHidden/>
+              </w:rPr>
+              <w:fldChar w:fldCharType="separate"/>
+            </w:r>
+            <w:r>
+              <w:rPr>
+                <w:noProof/>
+                <w:webHidden/>
+              </w:rPr>
+              <w:t>5</w:t>
+            </w:r>
+            <w:r>
+              <w:rPr>
+                <w:noProof/>
+                <w:webHidden/>
+              </w:rPr>
+              <w:fldChar w:fldCharType="end"/>
+            </w:r>
+          </w:hyperlink>
+        </w:p>
+        <w:p>
+          <w:pPr>
+            <w:pStyle w:val="11"/>
+            <w:tabs>
+              <w:tab w:val="right" w:leader="dot" w:pos="9017"/>
+            </w:tabs>
+            <w:rPr>
+              <w:rFonts w:eastAsiaTheme="minorEastAsia" w:hAnsiTheme="minorHAnsi" w:cstheme="minorBidi"/>
+              <w:b w:val="0"/>
+              <w:bCs w:val="0"/>
+              <w:noProof/>
+              <w:kern w:val="2"/>
+            </w:rPr>
+          </w:pPr>
+          <w:hyperlink r:id="rId16" w:history="1">
+            <w:r>
+              <w:rPr>
+                <w:rStyle w:val="af7"/>
+                <w:noProof/>
+              </w:rPr>
+              <w:t>Github</w:t>
+            </w:r>
+            <w:r>
+              <w:rPr>
+                <w:noProof/>
+                <w:webHidden/>
+              </w:rPr>
+              <w:tab/>
+            </w:r>
+            <w:r>
+              <w:rPr>
+                <w:noProof/>
+                <w:webHidden/>
+              </w:rPr>
+              <w:fldChar w:fldCharType="begin"/>
+            </w:r>
+            <w:r>
+              <w:rPr>
+                <w:noProof/>
+                <w:webHidden/>
+              </w:rPr>
+              <w:instrText xml:space="preserve"> PAGEREF _Toc503196202 \h </w:instrText>
+            </w:r>
+            <w:r>
+              <w:rPr>
+                <w:noProof/>
+                <w:webHidden/>
+              </w:rPr>
+            </w:r>
+            <w:r>
+              <w:rPr>
+                <w:noProof/>
+                <w:webHidden/>
+              </w:rPr>
+              <w:fldChar w:fldCharType="separate"/>
+            </w:r>
+            <w:r>
+              <w:rPr>
+                <w:noProof/>
+                <w:webHidden/>
+              </w:rPr>
+              <w:t>10</w:t>
+            </w:r>
+            <w:r>
+              <w:rPr>
+                <w:noProof/>
+                <w:webHidden/>
+              </w:rPr>
+              <w:fldChar w:fldCharType="end"/>
+            </w:r>
+          </w:hyperlink>
+        </w:p>
+        <w:p>
+          <w:pPr>
+            <w:pStyle w:val="25"/>
+            <w:tabs>
+              <w:tab w:val="right" w:leader="dot" w:pos="9017"/>
+            </w:tabs>
+            <w:rPr>
+              <w:rFonts w:eastAsiaTheme="minorEastAsia" w:hAnsiTheme="minorHAnsi" w:cstheme="minorBidi"/>
+              <w:b w:val="0"/>
+              <w:bCs w:val="0"/>
+              <w:noProof/>
+              <w:kern w:val="2"/>
+              <w:sz w:val="24"/>
+              <w:szCs w:val="24"/>
+            </w:rPr>
+          </w:pPr>
+          <w:hyperlink r:id="rId17" w:history="1">
+            <w:r>
+              <w:rPr>
+                <w:rStyle w:val="af7"/>
+                <w:rFonts w:asciiTheme="majorEastAsia" w:hAnsiTheme="majorEastAsia" w:cstheme="majorEastAsia"/>
+                <w:noProof/>
+              </w:rPr>
+              <w:t>Setting</w:t>
+            </w:r>
+            <w:r>
+              <w:rPr>
+                <w:noProof/>
+                <w:webHidden/>
+              </w:rPr>
+              <w:tab/>
+            </w:r>
+            <w:r>
+              <w:rPr>
+                <w:noProof/>
+                <w:webHidden/>
+              </w:rPr>
+              <w:fldChar w:fldCharType="begin"/>
+            </w:r>
+            <w:r>
+              <w:rPr>
+                <w:noProof/>
+                <w:webHidden/>
+              </w:rPr>
+              <w:instrText xml:space="preserve"> PAGEREF _Toc503196203 \h </w:instrText>
+            </w:r>
+            <w:r>
+              <w:rPr>
+                <w:noProof/>
+                <w:webHidden/>
+              </w:rPr>
+            </w:r>
+            <w:r>
+              <w:rPr>
+                <w:noProof/>
+                <w:webHidden/>
+              </w:rPr>
+              <w:fldChar w:fldCharType="separate"/>
+            </w:r>
+            <w:r>
+              <w:rPr>
+                <w:noProof/>
+                <w:webHidden/>
+              </w:rPr>
+              <w:t>11</w:t>
+            </w:r>
+            <w:r>
+              <w:rPr>
+                <w:noProof/>
+                <w:webHidden/>
+              </w:rPr>
+              <w:fldChar w:fldCharType="end"/>
+            </w:r>
+          </w:hyperlink>
+        </w:p>
+        <w:p>
+          <w:pPr>
+            <w:pStyle w:val="25"/>
+            <w:tabs>
+              <w:tab w:val="right" w:leader="dot" w:pos="9017"/>
+            </w:tabs>
+            <w:rPr>
+              <w:rFonts w:eastAsiaTheme="minorEastAsia" w:hAnsiTheme="minorHAnsi" w:cstheme="minorBidi"/>
+              <w:b w:val="0"/>
+              <w:bCs w:val="0"/>
+              <w:noProof/>
+              <w:kern w:val="2"/>
+              <w:sz w:val="24"/>
+              <w:szCs w:val="24"/>
+            </w:rPr>
+          </w:pPr>
+          <w:hyperlink r:id="rId18" w:history="1">
+            <w:r>
+              <w:rPr>
+                <w:rStyle w:val="af7"/>
+                <w:rFonts w:asciiTheme="majorEastAsia" w:hAnsiTheme="majorEastAsia" w:cstheme="majorEastAsia"/>
+                <w:noProof/>
+              </w:rPr>
+              <w:t>How to use Github</w:t>
+            </w:r>
+            <w:r>
+              <w:rPr>
+                <w:noProof/>
+                <w:webHidden/>
+              </w:rPr>
+              <w:tab/>
+            </w:r>
+            <w:r>
+              <w:rPr>
+                <w:noProof/>
+                <w:webHidden/>
+              </w:rPr>
+              <w:fldChar w:fldCharType="begin"/>
+            </w:r>
+            <w:r>
+              <w:rPr>
+                <w:noProof/>
+                <w:webHidden/>
+              </w:rPr>
+              <w:instrText xml:space="preserve"> PAGEREF _Toc503196204 \h </w:instrText>
+            </w:r>
+            <w:r>
+              <w:rPr>
+                <w:noProof/>
+                <w:webHidden/>
+              </w:rPr>
+            </w:r>
+            <w:r>
+              <w:rPr>
+                <w:noProof/>
+                <w:webHidden/>
+              </w:rPr>
+              <w:fldChar w:fldCharType="separate"/>
+            </w:r>
+            <w:r>
+              <w:rPr>
+                <w:noProof/>
+                <w:webHidden/>
+              </w:rPr>
+              <w:t>11</w:t>
+            </w:r>
+            <w:r>
+              <w:rPr>
+                <w:noProof/>
+                <w:webHidden/>
+              </w:rPr>
+              <w:fldChar w:fldCharType="end"/>
+            </w:r>
+          </w:hyperlink>
+        </w:p>
+        <w:p>
+          <w:pPr>
+            <w:pStyle w:val="11"/>
+            <w:tabs>
+              <w:tab w:val="right" w:leader="dot" w:pos="9017"/>
+            </w:tabs>
+            <w:rPr>
+              <w:rFonts w:eastAsiaTheme="minorEastAsia" w:hAnsiTheme="minorHAnsi" w:cstheme="minorBidi"/>
+              <w:b w:val="0"/>
+              <w:bCs w:val="0"/>
+              <w:noProof/>
+              <w:kern w:val="2"/>
+            </w:rPr>
+          </w:pPr>
+          <w:hyperlink r:id="rId19" w:history="1">
+            <w:r>
+              <w:rPr>
+                <w:rStyle w:val="af7"/>
+                <w:rFonts w:asciiTheme="majorEastAsia" w:hAnsiTheme="majorEastAsia" w:cstheme="majorEastAsia"/>
+                <w:noProof/>
+              </w:rPr>
+              <w:t>Python</w:t>
+            </w:r>
+            <w:r>
+              <w:rPr>
+                <w:noProof/>
+                <w:webHidden/>
+              </w:rPr>
+              <w:tab/>
+            </w:r>
+            <w:r>
+              <w:rPr>
+                <w:noProof/>
+                <w:webHidden/>
+              </w:rPr>
+              <w:fldChar w:fldCharType="begin"/>
+            </w:r>
+            <w:r>
+              <w:rPr>
+                <w:noProof/>
+                <w:webHidden/>
+              </w:rPr>
+              <w:instrText xml:space="preserve"> PAGEREF _Toc503196205 \h </w:instrText>
+            </w:r>
+            <w:r>
+              <w:rPr>
+                <w:noProof/>
+                <w:webHidden/>
+              </w:rPr>
+            </w:r>
+            <w:r>
+              <w:rPr>
+                <w:noProof/>
+                <w:webHidden/>
+              </w:rPr>
+              <w:fldChar w:fldCharType="separate"/>
+            </w:r>
+            <w:r>
+              <w:rPr>
+                <w:noProof/>
+                <w:webHidden/>
+              </w:rPr>
+              <w:t>11</w:t>
+            </w:r>
+            <w:r>
+              <w:rPr>
+                <w:noProof/>
+                <w:webHidden/>
+              </w:rPr>
+              <w:fldChar w:fldCharType="end"/>
+            </w:r>
+          </w:hyperlink>
+        </w:p>
+        <w:p>
+          <w:pPr>
+            <w:pStyle w:val="11"/>
+            <w:tabs>
+              <w:tab w:val="right" w:leader="dot" w:pos="9017"/>
+            </w:tabs>
+            <w:rPr>
+              <w:rFonts w:eastAsiaTheme="minorEastAsia" w:hAnsiTheme="minorHAnsi" w:cstheme="minorBidi"/>
+              <w:b w:val="0"/>
+              <w:bCs w:val="0"/>
+              <w:noProof/>
+              <w:kern w:val="2"/>
+            </w:rPr>
+          </w:pPr>
+          <w:hyperlink r:id="rId20" w:history="1">
+            <w:r>
+              <w:rPr>
+                <w:rStyle w:val="af7"/>
+                <w:rFonts w:asciiTheme="majorEastAsia" w:hAnsiTheme="majorEastAsia" w:cstheme="majorEastAsia"/>
+                <w:noProof/>
+              </w:rPr>
+              <w:t>Python Library</w:t>
+            </w:r>
+            <w:r>
+              <w:rPr>
+                <w:noProof/>
+                <w:webHidden/>
+              </w:rPr>
+              <w:tab/>
+            </w:r>
+            <w:r>
+              <w:rPr>
+                <w:noProof/>
+                <w:webHidden/>
+              </w:rPr>
+              <w:fldChar w:fldCharType="begin"/>
+            </w:r>
+            <w:r>
+              <w:rPr>
+                <w:noProof/>
+                <w:webHidden/>
+              </w:rPr>
+              <w:instrText xml:space="preserve"> PAGEREF _Toc503196206 \h </w:instrText>
+            </w:r>
+            <w:r>
+              <w:rPr>
+                <w:noProof/>
+                <w:webHidden/>
+              </w:rPr>
+            </w:r>
+            <w:r>
+              <w:rPr>
+                <w:noProof/>
+                <w:webHidden/>
+              </w:rPr>
+              <w:fldChar w:fldCharType="separate"/>
+            </w:r>
+            <w:r>
+              <w:rPr>
+                <w:noProof/>
+                <w:webHidden/>
+              </w:rPr>
+              <w:t>17</w:t>
+            </w:r>
+            <w:r>
+              <w:rPr>
+                <w:noProof/>
+                <w:webHidden/>
+              </w:rPr>
+              <w:fldChar w:fldCharType="end"/>
+            </w:r>
+          </w:hyperlink>
+        </w:p>
+        <w:p>
+          <w:pPr>
+            <w:pStyle w:val="11"/>
+            <w:tabs>
+              <w:tab w:val="right" w:leader="dot" w:pos="9017"/>
+            </w:tabs>
+            <w:rPr>
+              <w:rFonts w:eastAsiaTheme="minorEastAsia" w:hAnsiTheme="minorHAnsi" w:cstheme="minorBidi"/>
+              <w:b w:val="0"/>
+              <w:bCs w:val="0"/>
+              <w:noProof/>
+              <w:kern w:val="2"/>
+            </w:rPr>
+          </w:pPr>
+          <w:hyperlink r:id="rId21" w:history="1">
+            <w:r>
+              <w:rPr>
+                <w:rStyle w:val="af7"/>
+                <w:rFonts w:asciiTheme="majorEastAsia" w:hAnsiTheme="majorEastAsia" w:cstheme="majorEastAsia"/>
+                <w:noProof/>
+              </w:rPr>
+              <w:t>Atom</w:t>
+            </w:r>
+            <w:r>
+              <w:rPr>
+                <w:noProof/>
+                <w:webHidden/>
+              </w:rPr>
+              <w:tab/>
+            </w:r>
+            <w:r>
+              <w:rPr>
+                <w:noProof/>
+                <w:webHidden/>
+              </w:rPr>
+              <w:fldChar w:fldCharType="begin"/>
+            </w:r>
+            <w:r>
+              <w:rPr>
+                <w:noProof/>
+                <w:webHidden/>
+              </w:rPr>
+              <w:instrText xml:space="preserve"> PAGEREF _Toc503196207 \h </w:instrText>
+            </w:r>
+            <w:r>
+              <w:rPr>
+                <w:noProof/>
+                <w:webHidden/>
+              </w:rPr>
+            </w:r>
+            <w:r>
+              <w:rPr>
+                <w:noProof/>
+                <w:webHidden/>
+              </w:rPr>
+              <w:fldChar w:fldCharType="separate"/>
+            </w:r>
+            <w:r>
+              <w:rPr>
+                <w:noProof/>
+                <w:webHidden/>
+              </w:rPr>
+              <w:t>17</w:t>
+            </w:r>
+            <w:r>
+              <w:rPr>
+                <w:noProof/>
+                <w:webHidden/>
+              </w:rPr>
+              <w:fldChar w:fldCharType="end"/>
+            </w:r>
+          </w:hyperlink>
+        </w:p>
+        <w:p>
+          <w:pPr>
+            <w:pStyle w:val="25"/>
+            <w:tabs>
+              <w:tab w:val="right" w:leader="dot" w:pos="9017"/>
+            </w:tabs>
+            <w:rPr>
+              <w:rFonts w:eastAsiaTheme="minorEastAsia" w:hAnsiTheme="minorHAnsi" w:cstheme="minorBidi"/>
+              <w:b w:val="0"/>
+              <w:bCs w:val="0"/>
+              <w:noProof/>
+              <w:kern w:val="2"/>
+              <w:sz w:val="24"/>
+              <w:szCs w:val="24"/>
+            </w:rPr>
+          </w:pPr>
+          <w:hyperlink r:id="rId22" w:history="1">
+            <w:r>
+              <w:rPr>
+                <w:rStyle w:val="af7"/>
+                <w:rFonts w:asciiTheme="majorEastAsia" w:hAnsiTheme="majorEastAsia" w:cstheme="majorEastAsia"/>
+                <w:noProof/>
+              </w:rPr>
+              <w:t>How to use Atom</w:t>
+            </w:r>
+            <w:r>
+              <w:rPr>
+                <w:noProof/>
+                <w:webHidden/>
+              </w:rPr>
+              <w:tab/>
+            </w:r>
+            <w:r>
+              <w:rPr>
+                <w:noProof/>
+                <w:webHidden/>
+              </w:rPr>
+              <w:fldChar w:fldCharType="begin"/>
+            </w:r>
+            <w:r>
+              <w:rPr>
+                <w:noProof/>
+                <w:webHidden/>
+              </w:rPr>
+              <w:instrText xml:space="preserve"> PAGEREF _Toc503196208 \h </w:instrText>
+            </w:r>
+            <w:r>
+              <w:rPr>
+                <w:noProof/>
+                <w:webHidden/>
+              </w:rPr>
+            </w:r>
+            <w:r>
+              <w:rPr>
+                <w:noProof/>
+                <w:webHidden/>
+              </w:rPr>
+              <w:fldChar w:fldCharType="separate"/>
+            </w:r>
+            <w:r>
+              <w:rPr>
+                <w:noProof/>
+                <w:webHidden/>
+              </w:rPr>
+              <w:t>17</w:t>
+            </w:r>
+            <w:r>
+              <w:rPr>
+                <w:noProof/>
+                <w:webHidden/>
+              </w:rPr>
+              <w:fldChar w:fldCharType="end"/>
+            </w:r>
+          </w:hyperlink>
+        </w:p>
+        <w:p>
+          <w:pPr>
+            <w:pStyle w:val="11"/>
+            <w:tabs>
+              <w:tab w:val="right" w:leader="dot" w:pos="9017"/>
+            </w:tabs>
+            <w:rPr>
+              <w:rFonts w:eastAsiaTheme="minorEastAsia" w:hAnsiTheme="minorHAnsi" w:cstheme="minorBidi"/>
+              <w:b w:val="0"/>
+              <w:bCs w:val="0"/>
+              <w:noProof/>
+              <w:kern w:val="2"/>
+            </w:rPr>
+          </w:pPr>
+          <w:hyperlink r:id="rId23" w:history="1">
+            <w:r>
+              <w:rPr>
+                <w:rStyle w:val="af7"/>
+                <w:rFonts w:asciiTheme="majorEastAsia" w:hAnsiTheme="majorEastAsia" w:cstheme="majorEastAsia"/>
+                <w:noProof/>
+              </w:rPr>
+              <w:t>Python Program</w:t>
+            </w:r>
+            <w:r>
+              <w:rPr>
+                <w:noProof/>
+                <w:webHidden/>
+              </w:rPr>
+              <w:tab/>
+            </w:r>
+            <w:r>
+              <w:rPr>
+                <w:noProof/>
+                <w:webHidden/>
+              </w:rPr>
+              <w:fldChar w:fldCharType="begin"/>
+            </w:r>
+            <w:r>
+              <w:rPr>
+                <w:noProof/>
+                <w:webHidden/>
+              </w:rPr>
+              <w:instrText xml:space="preserve"> PAGEREF _Toc503196209 \h </w:instrText>
+            </w:r>
+            <w:r>
+              <w:rPr>
+                <w:noProof/>
+                <w:webHidden/>
+              </w:rPr>
+            </w:r>
+            <w:r>
+              <w:rPr>
+                <w:noProof/>
+                <w:webHidden/>
+              </w:rPr>
+              <w:fldChar w:fldCharType="separate"/>
+            </w:r>
+            <w:r>
+              <w:rPr>
+                <w:noProof/>
+                <w:webHidden/>
+              </w:rPr>
+              <w:t>17</w:t>
+            </w:r>
+            <w:r>
+              <w:rPr>
+                <w:noProof/>
+                <w:webHidden/>
+              </w:rPr>
+              <w:fldChar w:fldCharType="end"/>
+            </w:r>
+          </w:hyperlink>
+        </w:p>
+        <w:p>
+          <w:pPr>
+            <w:pStyle w:val="25"/>
+            <w:tabs>
+              <w:tab w:val="right" w:leader="dot" w:pos="9017"/>
+            </w:tabs>
+            <w:rPr>
+              <w:rFonts w:eastAsiaTheme="minorEastAsia" w:hAnsiTheme="minorHAnsi" w:cstheme="minorBidi"/>
+              <w:b w:val="0"/>
+              <w:bCs w:val="0"/>
+              <w:noProof/>
+              <w:kern w:val="2"/>
+              <w:sz w:val="24"/>
+              <w:szCs w:val="24"/>
+            </w:rPr>
+          </w:pPr>
+          <w:hyperlink r:id="rId24" w:history="1">
+            <w:r>
+              <w:rPr>
+                <w:rStyle w:val="af7"/>
+                <w:rFonts w:asciiTheme="majorEastAsia" w:hAnsiTheme="majorEastAsia" w:cstheme="majorEastAsia"/>
+                <w:noProof/>
+              </w:rPr>
+              <w:t>Google search</w:t>
+            </w:r>
+            <w:r>
+              <w:rPr>
+                <w:noProof/>
+                <w:webHidden/>
+              </w:rPr>
+              <w:tab/>
+            </w:r>
+            <w:r>
+              <w:rPr>
+                <w:noProof/>
+                <w:webHidden/>
+              </w:rPr>
+              <w:fldChar w:fldCharType="begin"/>
+            </w:r>
+            <w:r>
+              <w:rPr>
+                <w:noProof/>
+                <w:webHidden/>
+              </w:rPr>
+              <w:instrText xml:space="preserve"> PAGEREF _Toc503196210 \h </w:instrText>
+            </w:r>
+            <w:r>
+              <w:rPr>
+                <w:noProof/>
+                <w:webHidden/>
+              </w:rPr>
+            </w:r>
+            <w:r>
+              <w:rPr>
+                <w:noProof/>
+                <w:webHidden/>
+              </w:rPr>
+              <w:fldChar w:fldCharType="separate"/>
+            </w:r>
+            <w:r>
+              <w:rPr>
+                <w:noProof/>
+                <w:webHidden/>
+              </w:rPr>
+              <w:t>17</w:t>
+            </w:r>
+            <w:r>
+              <w:rPr>
+                <w:noProof/>
+                <w:webHidden/>
+              </w:rPr>
+              <w:fldChar w:fldCharType="end"/>
+            </w:r>
+          </w:hyperlink>
+        </w:p>
+        <w:p>
+          <w:pPr>
+            <w:pStyle w:val="25"/>
+            <w:tabs>
+              <w:tab w:val="right" w:leader="dot" w:pos="9017"/>
+            </w:tabs>
+            <w:rPr>
+              <w:rFonts w:eastAsiaTheme="minorEastAsia" w:hAnsiTheme="minorHAnsi" w:cstheme="minorBidi"/>
+              <w:b w:val="0"/>
+              <w:bCs w:val="0"/>
+              <w:noProof/>
+              <w:kern w:val="2"/>
+              <w:sz w:val="24"/>
+              <w:szCs w:val="24"/>
+            </w:rPr>
+          </w:pPr>
+          <w:hyperlink r:id="rId25" w:history="1">
+            <w:r>
+              <w:rPr>
+                <w:rStyle w:val="af7"/>
+                <w:rFonts w:asciiTheme="majorEastAsia" w:hAnsiTheme="majorEastAsia" w:cstheme="majorEastAsia"/>
+                <w:noProof/>
+              </w:rPr>
+              <w:t>PyCon 2016</w:t>
+            </w:r>
+            <w:r>
+              <w:rPr>
+                <w:noProof/>
+                <w:webHidden/>
+              </w:rPr>
+              <w:tab/>
+            </w:r>
+            <w:r>
+              <w:rPr>
+                <w:noProof/>
+                <w:webHidden/>
+              </w:rPr>
+              <w:fldChar w:fldCharType="begin"/>
+            </w:r>
+            <w:r>
+              <w:rPr>
+                <w:noProof/>
+                <w:webHidden/>
+              </w:rPr>
+              <w:instrText xml:space="preserve"> PAGEREF _Toc503196211 \h </w:instrText>
+            </w:r>
+            <w:r>
+              <w:rPr>
+                <w:noProof/>
+                <w:webHidden/>
+              </w:rPr>
+            </w:r>
+            <w:r>
+              <w:rPr>
+                <w:noProof/>
+                <w:webHidden/>
+              </w:rPr>
+              <w:fldChar w:fldCharType="separate"/>
+            </w:r>
+            <w:r>
+              <w:rPr>
+                <w:noProof/>
+                <w:webHidden/>
+              </w:rPr>
+              <w:t>17</w:t>
+            </w:r>
+            <w:r>
+              <w:rPr>
+                <w:noProof/>
+                <w:webHidden/>
+              </w:rPr>
+              <w:fldChar w:fldCharType="end"/>
+            </w:r>
+          </w:hyperlink>
+        </w:p>
+        <w:p>
+          <w:pPr>
+            <w:pStyle w:val="25"/>
+            <w:tabs>
+              <w:tab w:val="right" w:leader="dot" w:pos="9017"/>
+            </w:tabs>
+            <w:rPr>
+              <w:rFonts w:eastAsiaTheme="minorEastAsia" w:hAnsiTheme="minorHAnsi" w:cstheme="minorBidi"/>
+              <w:b w:val="0"/>
+              <w:bCs w:val="0"/>
+              <w:noProof/>
+              <w:kern w:val="2"/>
+              <w:sz w:val="24"/>
+              <w:szCs w:val="24"/>
+            </w:rPr>
+          </w:pPr>
+          <w:hyperlink r:id="rId26" w:history="1">
+            <w:r>
+              <w:rPr>
+                <w:rStyle w:val="af7"/>
+                <w:rFonts w:asciiTheme="majorEastAsia" w:hAnsiTheme="majorEastAsia" w:cstheme="majorEastAsia"/>
+                <w:noProof/>
+              </w:rPr>
+              <w:t>Pycon 2017</w:t>
+            </w:r>
+            <w:r>
+              <w:rPr>
+                <w:noProof/>
+                <w:webHidden/>
+              </w:rPr>
+              <w:tab/>
+            </w:r>
+            <w:r>
+              <w:rPr>
+                <w:noProof/>
+                <w:webHidden/>
+              </w:rPr>
+              <w:fldChar w:fldCharType="begin"/>
+            </w:r>
+            <w:r>
+              <w:rPr>
+                <w:noProof/>
+                <w:webHidden/>
+              </w:rPr>
+              <w:instrText xml:space="preserve"> PAGEREF _Toc503196212 \h </w:instrText>
+            </w:r>
+            <w:r>
+              <w:rPr>
+                <w:noProof/>
+                <w:webHidden/>
+              </w:rPr>
+            </w:r>
+            <w:r>
+              <w:rPr>
+                <w:noProof/>
+                <w:webHidden/>
+              </w:rPr>
+              <w:fldChar w:fldCharType="separate"/>
+            </w:r>
+            <w:r>
+              <w:rPr>
+                <w:noProof/>
+                <w:webHidden/>
+              </w:rPr>
+              <w:t>18</w:t>
+            </w:r>
+            <w:r>
+              <w:rPr>
+                <w:noProof/>
+                <w:webHidden/>
+              </w:rPr>
+              <w:fldChar w:fldCharType="end"/>
+            </w:r>
+          </w:hyperlink>
+        </w:p>
+        <w:p>
+          <w:pPr>
+            <w:pStyle w:val="11"/>
+            <w:tabs>
+              <w:tab w:val="right" w:leader="dot" w:pos="9017"/>
+            </w:tabs>
+            <w:rPr>
+              <w:rFonts w:eastAsiaTheme="minorEastAsia" w:hAnsiTheme="minorHAnsi" w:cstheme="minorBidi"/>
+              <w:b w:val="0"/>
+              <w:bCs w:val="0"/>
+              <w:noProof/>
+              <w:kern w:val="2"/>
+            </w:rPr>
+          </w:pPr>
+          <w:hyperlink r:id="rId27" w:history="1">
+            <w:r>
+              <w:rPr>
+                <w:rStyle w:val="af7"/>
+                <w:rFonts w:asciiTheme="majorEastAsia" w:hAnsiTheme="majorEastAsia" w:cstheme="majorEastAsia"/>
+                <w:noProof/>
+              </w:rPr>
+              <w:t>Mac Operation</w:t>
+            </w:r>
+            <w:r>
+              <w:rPr>
+                <w:noProof/>
+                <w:webHidden/>
+              </w:rPr>
+              <w:tab/>
+            </w:r>
+            <w:r>
+              <w:rPr>
+                <w:noProof/>
+                <w:webHidden/>
+              </w:rPr>
+              <w:fldChar w:fldCharType="begin"/>
+            </w:r>
+            <w:r>
+              <w:rPr>
+                <w:noProof/>
+                <w:webHidden/>
+              </w:rPr>
+              <w:instrText xml:space="preserve"> PAGEREF _Toc503196213 \h </w:instrText>
+            </w:r>
+            <w:r>
+              <w:rPr>
+                <w:noProof/>
+                <w:webHidden/>
+              </w:rPr>
+            </w:r>
+            <w:r>
+              <w:rPr>
+                <w:noProof/>
+                <w:webHidden/>
+              </w:rPr>
+              <w:fldChar w:fldCharType="separate"/>
+            </w:r>
+            <w:r>
+              <w:rPr>
+                <w:noProof/>
+                <w:webHidden/>
+              </w:rPr>
+              <w:t>18</w:t>
+            </w:r>
+            <w:r>
+              <w:rPr>
+                <w:noProof/>
+                <w:webHidden/>
+              </w:rPr>
+              <w:fldChar w:fldCharType="end"/>
+            </w:r>
+          </w:hyperlink>
+        </w:p>
+        <w:p>
+          <w:pPr>
+            <w:pStyle w:val="25"/>
+            <w:tabs>
+              <w:tab w:val="right" w:leader="dot" w:pos="9017"/>
+            </w:tabs>
+            <w:rPr>
+              <w:rFonts w:eastAsiaTheme="minorEastAsia" w:hAnsiTheme="minorHAnsi" w:cstheme="minorBidi"/>
+              <w:b w:val="0"/>
+              <w:bCs w:val="0"/>
+              <w:noProof/>
+              <w:kern w:val="2"/>
+              <w:sz w:val="24"/>
+              <w:szCs w:val="24"/>
+            </w:rPr>
+          </w:pPr>
+          <w:hyperlink r:id="rId28" w:history="1">
+            <w:r>
+              <w:rPr>
+                <w:rStyle w:val="af7"/>
+                <w:rFonts w:asciiTheme="majorEastAsia" w:hAnsiTheme="majorEastAsia" w:cstheme="majorEastAsia"/>
+                <w:noProof/>
+              </w:rPr>
+              <w:t>Screenshot</w:t>
+            </w:r>
+            <w:r>
+              <w:rPr>
+                <w:noProof/>
+                <w:webHidden/>
+              </w:rPr>
+              <w:tab/>
+            </w:r>
+            <w:r>
+              <w:rPr>
+                <w:noProof/>
+                <w:webHidden/>
+              </w:rPr>
+              <w:fldChar w:fldCharType="begin"/>
+            </w:r>
+            <w:r>
+              <w:rPr>
+                <w:noProof/>
+                <w:webHidden/>
+              </w:rPr>
+              <w:instrText xml:space="preserve"> PAGEREF _Toc503196214 \h </w:instrText>
+            </w:r>
+            <w:r>
+              <w:rPr>
+                <w:noProof/>
+                <w:webHidden/>
+              </w:rPr>
+            </w:r>
+            <w:r>
+              <w:rPr>
+                <w:noProof/>
+                <w:webHidden/>
+              </w:rPr>
+              <w:fldChar w:fldCharType="separate"/>
+            </w:r>
+            <w:r>
+              <w:rPr>
+                <w:noProof/>
+                <w:webHidden/>
+              </w:rPr>
+              <w:t>18</w:t>
+            </w:r>
+            <w:r>
+              <w:rPr>
+                <w:noProof/>
+                <w:webHidden/>
+              </w:rPr>
+              <w:fldChar w:fldCharType="end"/>
+            </w:r>
+          </w:hyperlink>
+        </w:p>
+        <w:p>
+          <w:pPr>
+            <w:pStyle w:val="25"/>
+            <w:tabs>
+              <w:tab w:val="right" w:leader="dot" w:pos="9017"/>
+            </w:tabs>
+            <w:rPr>
+              <w:rFonts w:eastAsiaTheme="minorEastAsia" w:hAnsiTheme="minorHAnsi" w:cstheme="minorBidi"/>
+              <w:b w:val="0"/>
+              <w:bCs w:val="0"/>
+              <w:noProof/>
+              <w:kern w:val="2"/>
+              <w:sz w:val="24"/>
+              <w:szCs w:val="24"/>
+            </w:rPr>
+          </w:pPr>
+          <w:hyperlink r:id="rId29" w:history="1">
+            <w:r>
+              <w:rPr>
+                <w:rStyle w:val="af7"/>
+                <w:rFonts w:asciiTheme="majorEastAsia" w:hAnsiTheme="majorEastAsia" w:cstheme="majorEastAsia"/>
+                <w:noProof/>
+              </w:rPr>
+              <w:t>Paint</w:t>
+            </w:r>
+            <w:r>
+              <w:rPr>
+                <w:noProof/>
+                <w:webHidden/>
+              </w:rPr>
+              <w:tab/>
+            </w:r>
+            <w:r>
+              <w:rPr>
+                <w:noProof/>
+                <w:webHidden/>
+              </w:rPr>
+              <w:fldChar w:fldCharType="begin"/>
+            </w:r>
+            <w:r>
+              <w:rPr>
+                <w:noProof/>
+                <w:webHidden/>
+              </w:rPr>
+              <w:instrText xml:space="preserve"> PAGEREF _Toc503196215 \h </w:instrText>
+            </w:r>
+            <w:r>
+              <w:rPr>
+                <w:noProof/>
+                <w:webHidden/>
+              </w:rPr>
+            </w:r>
+            <w:r>
+              <w:rPr>
+                <w:noProof/>
+                <w:webHidden/>
+              </w:rPr>
+              <w:fldChar w:fldCharType="separate"/>
+            </w:r>
+            <w:r>
+              <w:rPr>
+                <w:noProof/>
+                <w:webHidden/>
+              </w:rPr>
+              <w:t>18</w:t>
+            </w:r>
+            <w:r>
+              <w:rPr>
+                <w:noProof/>
+                <w:webHidden/>
+              </w:rPr>
+              <w:fldChar w:fldCharType="end"/>
+            </w:r>
+          </w:hyperlink>
+        </w:p>
+        <w:p>
+          <w:pPr>
+            <w:pStyle w:val="25"/>
+            <w:tabs>
+              <w:tab w:val="right" w:leader="dot" w:pos="9017"/>
+            </w:tabs>
+            <w:rPr>
+              <w:rFonts w:eastAsiaTheme="minorEastAsia" w:hAnsiTheme="minorHAnsi" w:cstheme="minorBidi"/>
+              <w:b w:val="0"/>
+              <w:bCs w:val="0"/>
+              <w:noProof/>
+              <w:kern w:val="2"/>
+              <w:sz w:val="24"/>
+              <w:szCs w:val="24"/>
+            </w:rPr>
+          </w:pPr>
+          <w:hyperlink r:id="rId30" w:history="1">
+            <w:r>
+              <w:rPr>
+                <w:rStyle w:val="af7"/>
+                <w:rFonts w:ascii="Helvetica" w:eastAsia="Times New Roman" w:hAnsi="Helvetica"/>
+                <w:noProof/>
+              </w:rPr>
+              <w:t>Mac</w:t>
+            </w:r>
+            <w:r>
+              <w:rPr>
+                <w:rStyle w:val="af7"/>
+                <w:rFonts w:ascii="MS Mincho" w:eastAsia="MS Mincho" w:hAnsi="MS Mincho" w:cs="MS Mincho"/>
+                <w:noProof/>
+              </w:rPr>
+              <w:t>標準装備の「プレビュー」は、描画ソフトでもある</w:t>
+            </w:r>
+            <w:r>
+              <w:rPr>
+                <w:noProof/>
+                <w:webHidden/>
+              </w:rPr>
+              <w:tab/>
+            </w:r>
+            <w:r>
+              <w:rPr>
+                <w:noProof/>
+                <w:webHidden/>
+              </w:rPr>
+              <w:fldChar w:fldCharType="begin"/>
+            </w:r>
+            <w:r>
+              <w:rPr>
+                <w:noProof/>
+                <w:webHidden/>
+              </w:rPr>
+              <w:instrText xml:space="preserve"> PAGEREF _Toc503196216 \h </w:instrText>
+            </w:r>
+            <w:r>
+              <w:rPr>
+                <w:noProof/>
+                <w:webHidden/>
+              </w:rPr>
+            </w:r>
+            <w:r>
+              <w:rPr>
+                <w:noProof/>
+                <w:webHidden/>
+              </w:rPr>
+              <w:fldChar w:fldCharType="separate"/>
+            </w:r>
+            <w:r>
+              <w:rPr>
+                <w:noProof/>
+                <w:webHidden/>
+              </w:rPr>
+              <w:t>18</w:t>
+            </w:r>
+            <w:r>
+              <w:rPr>
+                <w:noProof/>
+                <w:webHidden/>
+              </w:rPr>
+              <w:fldChar w:fldCharType="end"/>
+            </w:r>
+          </w:hyperlink>
+        </w:p>
+        <w:p>
+          <w:pPr>
+            <w:pStyle w:val="31"/>
+            <w:tabs>
+              <w:tab w:val="right" w:leader="dot" w:pos="9017"/>
+            </w:tabs>
+            <w:rPr>
+              <w:rFonts w:eastAsiaTheme="minorEastAsia" w:hAnsiTheme="minorHAnsi" w:cstheme="minorBidi"/>
+              <w:noProof/>
+              <w:kern w:val="2"/>
+              <w:sz w:val="24"/>
+              <w:szCs w:val="24"/>
+            </w:rPr>
+          </w:pPr>
+          <w:hyperlink r:id="rId31" w:history="1">
+            <w:r>
+              <w:rPr>
+                <w:rStyle w:val="af7"/>
+                <w:rFonts w:ascii="MS Mincho" w:eastAsia="MS Mincho" w:hAnsi="MS Mincho" w:cs="MS Mincho"/>
+                <w:b/>
+                <w:bCs/>
+                <w:noProof/>
+              </w:rPr>
+              <w:t>「プレビュー」の作図機能</w:t>
+            </w:r>
+            <w:r>
+              <w:rPr>
+                <w:noProof/>
+                <w:webHidden/>
+              </w:rPr>
+              <w:tab/>
+            </w:r>
+            <w:r>
+              <w:rPr>
+                <w:noProof/>
+                <w:webHidden/>
+              </w:rPr>
+              <w:fldChar w:fldCharType="begin"/>
+            </w:r>
+            <w:r>
+              <w:rPr>
+                <w:noProof/>
+                <w:webHidden/>
+              </w:rPr>
+              <w:instrText xml:space="preserve"> PAGEREF _Toc503196217 \h </w:instrText>
+            </w:r>
+            <w:r>
+              <w:rPr>
+                <w:noProof/>
+                <w:webHidden/>
+              </w:rPr>
+            </w:r>
+            <w:r>
+              <w:rPr>
+                <w:noProof/>
+                <w:webHidden/>
+              </w:rPr>
+              <w:fldChar w:fldCharType="separate"/>
+            </w:r>
+            <w:r>
+              <w:rPr>
+                <w:noProof/>
+                <w:webHidden/>
+              </w:rPr>
+              <w:t>19</w:t>
+            </w:r>
+            <w:r>
+              <w:rPr>
+                <w:noProof/>
+                <w:webHidden/>
+              </w:rPr>
+              <w:fldChar w:fldCharType="end"/>
+            </w:r>
+          </w:hyperlink>
+        </w:p>
+        <w:p>
+          <w:pPr>
+            <w:pStyle w:val="25"/>
+            <w:tabs>
+              <w:tab w:val="right" w:leader="dot" w:pos="9017"/>
+            </w:tabs>
+            <w:rPr>
+              <w:rFonts w:eastAsiaTheme="minorEastAsia" w:hAnsiTheme="minorHAnsi" w:cstheme="minorBidi"/>
+              <w:b w:val="0"/>
+              <w:bCs w:val="0"/>
+              <w:noProof/>
+              <w:kern w:val="2"/>
+              <w:sz w:val="24"/>
+              <w:szCs w:val="24"/>
+            </w:rPr>
+          </w:pPr>
+          <w:hyperlink r:id="rId32" w:history="1">
+            <w:r>
+              <w:rPr>
+                <w:rStyle w:val="af7"/>
+                <w:noProof/>
+              </w:rPr>
+              <w:t>Finder (Explorer)</w:t>
+            </w:r>
+            <w:r>
+              <w:rPr>
+                <w:noProof/>
+                <w:webHidden/>
+              </w:rPr>
+              <w:tab/>
+            </w:r>
+            <w:r>
+              <w:rPr>
+                <w:noProof/>
+                <w:webHidden/>
+              </w:rPr>
+              <w:fldChar w:fldCharType="begin"/>
+            </w:r>
+            <w:r>
+              <w:rPr>
+                <w:noProof/>
+                <w:webHidden/>
+              </w:rPr>
+              <w:instrText xml:space="preserve"> PAGEREF _Toc503196218 \h </w:instrText>
+            </w:r>
+            <w:r>
+              <w:rPr>
+                <w:noProof/>
+                <w:webHidden/>
+              </w:rPr>
+            </w:r>
+            <w:r>
+              <w:rPr>
+                <w:noProof/>
+                <w:webHidden/>
+              </w:rPr>
+              <w:fldChar w:fldCharType="separate"/>
+            </w:r>
+            <w:r>
+              <w:rPr>
+                <w:noProof/>
+                <w:webHidden/>
+              </w:rPr>
+              <w:t>20</w:t>
+            </w:r>
+            <w:r>
+              <w:rPr>
+                <w:noProof/>
+                <w:webHidden/>
+              </w:rPr>
+              <w:fldChar w:fldCharType="end"/>
+            </w:r>
+          </w:hyperlink>
+        </w:p>
+        <w:p>
+          <w:pPr>
+            <w:pStyle w:val="25"/>
+            <w:tabs>
+              <w:tab w:val="right" w:leader="dot" w:pos="9017"/>
+            </w:tabs>
+            <w:rPr>
+              <w:rFonts w:eastAsiaTheme="minorEastAsia" w:hAnsiTheme="minorHAnsi" w:cstheme="minorBidi"/>
+              <w:b w:val="0"/>
+              <w:bCs w:val="0"/>
+              <w:noProof/>
+              <w:kern w:val="2"/>
+              <w:sz w:val="24"/>
+              <w:szCs w:val="24"/>
+            </w:rPr>
+          </w:pPr>
+          <w:hyperlink r:id="rId33" w:history="1">
+            <w:r>
+              <w:rPr>
+                <w:rStyle w:val="af7"/>
+                <w:noProof/>
+              </w:rPr>
+              <w:t>簡単！MacのFinderを使いやすくする１０のカスタマイズ</w:t>
+            </w:r>
+            <w:r>
+              <w:rPr>
+                <w:noProof/>
+                <w:webHidden/>
+              </w:rPr>
+              <w:tab/>
+            </w:r>
+            <w:r>
+              <w:rPr>
+                <w:noProof/>
+                <w:webHidden/>
+              </w:rPr>
+              <w:fldChar w:fldCharType="begin"/>
+            </w:r>
+            <w:r>
+              <w:rPr>
+                <w:noProof/>
+                <w:webHidden/>
+              </w:rPr>
+              <w:instrText xml:space="preserve"> PAGEREF _Toc503196219 \h </w:instrText>
+            </w:r>
+            <w:r>
+              <w:rPr>
+                <w:noProof/>
+                <w:webHidden/>
+              </w:rPr>
+            </w:r>
+            <w:r>
+              <w:rPr>
+                <w:noProof/>
+                <w:webHidden/>
+              </w:rPr>
+              <w:fldChar w:fldCharType="separate"/>
+            </w:r>
+            <w:r>
+              <w:rPr>
+                <w:noProof/>
+                <w:webHidden/>
+              </w:rPr>
+              <w:t>20</w:t>
+            </w:r>
+            <w:r>
+              <w:rPr>
+                <w:noProof/>
+                <w:webHidden/>
+              </w:rPr>
+              <w:fldChar w:fldCharType="end"/>
+            </w:r>
+          </w:hyperlink>
+        </w:p>
+        <w:p>
+          <w:pPr>
+            <w:pStyle w:val="11"/>
+            <w:tabs>
+              <w:tab w:val="right" w:leader="dot" w:pos="9017"/>
+            </w:tabs>
+            <w:rPr>
+              <w:rFonts w:eastAsiaTheme="minorEastAsia" w:hAnsiTheme="minorHAnsi" w:cstheme="minorBidi"/>
+              <w:b w:val="0"/>
+              <w:bCs w:val="0"/>
+              <w:noProof/>
+              <w:kern w:val="2"/>
+            </w:rPr>
+          </w:pPr>
+          <w:hyperlink r:id="rId34" w:history="1">
+            <w:r>
+              <w:rPr>
+                <w:rStyle w:val="af7"/>
+                <w:rFonts w:asciiTheme="majorEastAsia" w:hAnsiTheme="majorEastAsia" w:cstheme="majorEastAsia"/>
+                <w:noProof/>
+              </w:rPr>
+              <w:t>Mac</w:t>
+            </w:r>
+            <w:r>
+              <w:rPr>
+                <w:rStyle w:val="af7"/>
+                <w:rFonts w:asciiTheme="majorEastAsia" w:hAnsiTheme="majorEastAsia" w:cstheme="majorEastAsia"/>
+                <w:noProof/>
+              </w:rPr>
+              <w:t>の仕様とか、設定</w:t>
+            </w:r>
+            <w:r>
+              <w:rPr>
+                <w:noProof/>
+                <w:webHidden/>
+              </w:rPr>
+              <w:tab/>
+            </w:r>
+            <w:r>
+              <w:rPr>
+                <w:noProof/>
+                <w:webHidden/>
+              </w:rPr>
+              <w:fldChar w:fldCharType="begin"/>
+            </w:r>
+            <w:r>
+              <w:rPr>
+                <w:noProof/>
+                <w:webHidden/>
+              </w:rPr>
+              <w:instrText xml:space="preserve"> PAGEREF _Toc503196220 \h </w:instrText>
+            </w:r>
+            <w:r>
+              <w:rPr>
+                <w:noProof/>
+                <w:webHidden/>
+              </w:rPr>
+            </w:r>
+            <w:r>
+              <w:rPr>
+                <w:noProof/>
+                <w:webHidden/>
+              </w:rPr>
+              <w:fldChar w:fldCharType="separate"/>
+            </w:r>
+            <w:r>
+              <w:rPr>
+                <w:noProof/>
+                <w:webHidden/>
+              </w:rPr>
+              <w:t>20</w:t>
+            </w:r>
+            <w:r>
+              <w:rPr>
+                <w:noProof/>
+                <w:webHidden/>
+              </w:rPr>
+              <w:fldChar w:fldCharType="end"/>
+            </w:r>
+          </w:hyperlink>
+        </w:p>
+        <w:p>
+          <w:pPr>
+            <w:pStyle w:val="11"/>
+            <w:tabs>
+              <w:tab w:val="right" w:leader="dot" w:pos="9017"/>
+            </w:tabs>
+            <w:rPr>
+              <w:rFonts w:eastAsiaTheme="minorEastAsia" w:hAnsiTheme="minorHAnsi" w:cstheme="minorBidi"/>
+              <w:b w:val="0"/>
+              <w:bCs w:val="0"/>
+              <w:noProof/>
+              <w:kern w:val="2"/>
+            </w:rPr>
+          </w:pPr>
+          <w:hyperlink r:id="rId35" w:history="1">
+            <w:r>
+              <w:rPr>
+                <w:rStyle w:val="af7"/>
+                <w:rFonts w:asciiTheme="majorEastAsia" w:hAnsiTheme="majorEastAsia" w:cstheme="majorEastAsia"/>
+                <w:noProof/>
+                <w:lang w:val="en-GB"/>
+              </w:rPr>
+              <w:t>クリップボードについて</w:t>
+            </w:r>
+            <w:r>
+              <w:rPr>
+                <w:noProof/>
+                <w:webHidden/>
+              </w:rPr>
+              <w:tab/>
+            </w:r>
+            <w:r>
+              <w:rPr>
+                <w:noProof/>
+                <w:webHidden/>
+              </w:rPr>
+              <w:fldChar w:fldCharType="begin"/>
+            </w:r>
+            <w:r>
+              <w:rPr>
+                <w:noProof/>
+                <w:webHidden/>
+              </w:rPr>
+              <w:instrText xml:space="preserve"> PAGEREF _Toc503196221 \h </w:instrText>
+            </w:r>
+            <w:r>
+              <w:rPr>
+                <w:noProof/>
+                <w:webHidden/>
+              </w:rPr>
+            </w:r>
+            <w:r>
+              <w:rPr>
+                <w:noProof/>
+                <w:webHidden/>
+              </w:rPr>
+              <w:fldChar w:fldCharType="separate"/>
+            </w:r>
+            <w:r>
+              <w:rPr>
+                <w:noProof/>
+                <w:webHidden/>
+              </w:rPr>
+              <w:t>20</w:t>
+            </w:r>
+            <w:r>
+              <w:rPr>
+                <w:noProof/>
+                <w:webHidden/>
+              </w:rPr>
+              <w:fldChar w:fldCharType="end"/>
+            </w:r>
+          </w:hyperlink>
+        </w:p>
+        <w:p>
+          <w:pPr>
+            <w:pStyle w:val="11"/>
+            <w:tabs>
+              <w:tab w:val="right" w:leader="dot" w:pos="9017"/>
+            </w:tabs>
+            <w:rPr>
+              <w:rFonts w:eastAsiaTheme="minorEastAsia" w:hAnsiTheme="minorHAnsi" w:cstheme="minorBidi"/>
+              <w:b w:val="0"/>
+              <w:bCs w:val="0"/>
+              <w:noProof/>
+              <w:kern w:val="2"/>
+            </w:rPr>
+          </w:pPr>
+          <w:hyperlink r:id="rId36" w:history="1">
+            <w:r>
+              <w:rPr>
+                <w:rStyle w:val="af7"/>
+                <w:rFonts w:asciiTheme="majorEastAsia" w:hAnsiTheme="majorEastAsia" w:cstheme="majorEastAsia"/>
+                <w:noProof/>
+                <w:lang w:val="en-GB"/>
+              </w:rPr>
+              <w:t>Basemap</w:t>
+            </w:r>
+            <w:r>
+              <w:rPr>
+                <w:rStyle w:val="af7"/>
+                <w:rFonts w:asciiTheme="majorEastAsia" w:hAnsiTheme="majorEastAsia" w:cstheme="majorEastAsia"/>
+                <w:noProof/>
+                <w:lang w:val="en-GB"/>
+              </w:rPr>
+              <w:t>インストール方法</w:t>
+            </w:r>
+            <w:r>
+              <w:rPr>
+                <w:noProof/>
+                <w:webHidden/>
+              </w:rPr>
+              <w:tab/>
+            </w:r>
+            <w:r>
+              <w:rPr>
+                <w:noProof/>
+                <w:webHidden/>
+              </w:rPr>
+              <w:fldChar w:fldCharType="begin"/>
+            </w:r>
+            <w:r>
+              <w:rPr>
+                <w:noProof/>
+                <w:webHidden/>
+              </w:rPr>
+              <w:instrText xml:space="preserve"> PAGEREF _Toc503196222 \h </w:instrText>
+            </w:r>
+            <w:r>
+              <w:rPr>
+                <w:noProof/>
+                <w:webHidden/>
+              </w:rPr>
+            </w:r>
+            <w:r>
+              <w:rPr>
+                <w:noProof/>
+                <w:webHidden/>
+              </w:rPr>
+              <w:fldChar w:fldCharType="separate"/>
+            </w:r>
+            <w:r>
+              <w:rPr>
+                <w:noProof/>
+                <w:webHidden/>
+              </w:rPr>
+              <w:t>20</w:t>
+            </w:r>
+            <w:r>
+              <w:rPr>
+                <w:noProof/>
+                <w:webHidden/>
+              </w:rPr>
+              <w:fldChar w:fldCharType="end"/>
+            </w:r>
+          </w:hyperlink>
+        </w:p>
+        <w:p>
+          <w:r>
+            <w:rPr>
+              <w:b/>
+              <w:bCs/>
+              <w:noProof/>
+            </w:rPr>
+            <w:fldChar w:fldCharType="end"/>
+          </w:r>
+        </w:p>
+      </w:sdtContent>
+    </w:sdt>
+    <w:p>
+      <w:pPr>
+        <w:rPr>
+          <w:rFonts w:asciiTheme="majorEastAsia" w:hAnsiTheme="majorEastAsia" w:cstheme="majorEastAsia"/>
+          <w:smallCaps/>
+          <w:spacing w:val="5"/>
+          <w:sz w:val="36"/>
+          <w:szCs w:val="36"/>
+        </w:rPr>
+      </w:pPr>
+      <w:r>
+        <w:rPr>
+          <w:rFonts w:asciiTheme="majorEastAsia" w:hAnsiTheme="majorEastAsia" w:cstheme="majorEastAsia"/>
+        </w:rPr>
+        <w:lastRenderedPageBreak/>
+        <w:br w:type="page"/>
+      </w:r>
+    </w:p>
     <w:p>
       <w:pPr>
         <w:pStyle w:val="1"/>
@@ -9,12 +2262,30 @@
           <w:rFonts w:asciiTheme="majorEastAsia" w:hAnsiTheme="majorEastAsia" w:cstheme="majorEastAsia"/>
         </w:rPr>
       </w:pPr>
+    </w:p>
+    <w:p>
+      <w:pPr>
+        <w:pStyle w:val="1"/>
+        <w:rPr>
+          <w:rFonts w:asciiTheme="majorEastAsia" w:hAnsiTheme="majorEastAsia" w:cstheme="majorEastAsia"/>
+        </w:rPr>
+      </w:pPr>
+    </w:p>
+    <w:p>
+      <w:pPr>
+        <w:pStyle w:val="1"/>
+        <w:rPr>
+          <w:rFonts w:asciiTheme="majorEastAsia" w:hAnsiTheme="majorEastAsia" w:cstheme="majorEastAsia"/>
+        </w:rPr>
+      </w:pPr>
+      <w:bookmarkStart w:id="2" w:name="_Toc503196195"/>
       <w:r>
         <w:rPr>
           <w:rFonts w:asciiTheme="majorEastAsia" w:hAnsiTheme="majorEastAsia" w:cstheme="majorEastAsia"/>
         </w:rPr>
         <w:t>Git</w:t>
       </w:r>
+      <w:bookmarkEnd w:id="2"/>
     </w:p>
     <w:tbl>
       <w:tblPr>
@@ -152,7 +2423,7 @@
                           <pic:cNvPicPr/>
                         </pic:nvPicPr>
                         <pic:blipFill>
-                          <a:blip r:embed="rId8">
+                          <a:blip r:embed="rId37">
                             <a:extLst>
                               <a:ext uri="{28A0092B-C50C-407E-A947-70E740481C1C}">
                                 <a14:useLocalDpi xmlns:a14="http://schemas.microsoft.com/office/drawing/2010/main" val="0"/>
@@ -210,7 +2481,7 @@
                           <pic:cNvPicPr/>
                         </pic:nvPicPr>
                         <pic:blipFill>
-                          <a:blip r:embed="rId9">
+                          <a:blip r:embed="rId38">
                             <a:extLst>
                               <a:ext uri="{28A0092B-C50C-407E-A947-70E740481C1C}">
                                 <a14:useLocalDpi xmlns:a14="http://schemas.microsoft.com/office/drawing/2010/main" val="0"/>
@@ -308,7 +2579,7 @@
                           <pic:cNvPicPr/>
                         </pic:nvPicPr>
                         <pic:blipFill>
-                          <a:blip r:embed="rId10">
+                          <a:blip r:embed="rId39">
                             <a:extLst>
                               <a:ext uri="{28A0092B-C50C-407E-A947-70E740481C1C}">
                                 <a14:useLocalDpi xmlns:a14="http://schemas.microsoft.com/office/drawing/2010/main" val="0"/>
@@ -366,7 +2637,7 @@
                           <pic:cNvPicPr/>
                         </pic:nvPicPr>
                         <pic:blipFill>
-                          <a:blip r:embed="rId11">
+                          <a:blip r:embed="rId40">
                             <a:extLst>
                               <a:ext uri="{28A0092B-C50C-407E-A947-70E740481C1C}">
                                 <a14:useLocalDpi xmlns:a14="http://schemas.microsoft.com/office/drawing/2010/main" val="0"/>
@@ -395,11 +2666,6 @@
           </w:p>
           <w:p/>
           <w:p>
-            <w:pPr>
-              <w:rPr>
-                <w:rFonts w:hint="eastAsia"/>
-              </w:rPr>
-            </w:pPr>
             <w:r>
               <w:rPr>
                 <w:rFonts w:hint="eastAsia"/>
@@ -447,7 +2713,7 @@
                           <pic:cNvPicPr/>
                         </pic:nvPicPr>
                         <pic:blipFill>
-                          <a:blip r:embed="rId12">
+                          <a:blip r:embed="rId41">
                             <a:extLst>
                               <a:ext uri="{28A0092B-C50C-407E-A947-70E740481C1C}">
                                 <a14:useLocalDpi xmlns:a14="http://schemas.microsoft.com/office/drawing/2010/main" val="0"/>
@@ -506,7 +2772,7 @@
                           <pic:cNvPicPr/>
                         </pic:nvPicPr>
                         <pic:blipFill>
-                          <a:blip r:embed="rId13">
+                          <a:blip r:embed="rId42">
                             <a:extLst>
                               <a:ext uri="{28A0092B-C50C-407E-A947-70E740481C1C}">
                                 <a14:useLocalDpi xmlns:a14="http://schemas.microsoft.com/office/drawing/2010/main" val="0"/>
@@ -533,13 +2799,7 @@
               </w:drawing>
             </w:r>
           </w:p>
-          <w:p>
-            <w:pPr>
-              <w:rPr>
-                <w:rFonts w:hint="eastAsia"/>
-              </w:rPr>
-            </w:pPr>
-          </w:p>
+          <w:p/>
           <w:p>
             <w:r>
               <w:rPr>
@@ -597,7 +2857,7 @@
                           <pic:cNvPicPr/>
                         </pic:nvPicPr>
                         <pic:blipFill>
-                          <a:blip r:embed="rId14">
+                          <a:blip r:embed="rId43">
                             <a:extLst>
                               <a:ext uri="{28A0092B-C50C-407E-A947-70E740481C1C}">
                                 <a14:useLocalDpi xmlns:a14="http://schemas.microsoft.com/office/drawing/2010/main" val="0"/>
@@ -657,10 +2917,122 @@
           </w:tcPr>
           <w:p>
             <w:pPr>
-              <w:rPr>
-                <w:rFonts w:hint="eastAsia"/>
-              </w:rPr>
+              <w:pStyle w:val="3"/>
+              <w:outlineLvl w:val="2"/>
             </w:pPr>
+            <w:bookmarkStart w:id="3" w:name="_Toc503196196"/>
+            <w:r>
+              <w:lastRenderedPageBreak/>
+              <w:t>Commit message</w:t>
+            </w:r>
+            <w:r>
+              <w:rPr>
+                <w:rFonts w:hint="eastAsia"/>
+              </w:rPr>
+              <w:t>エディタ</w:t>
+            </w:r>
+            <w:r>
+              <w:rPr>
+                <w:rFonts w:hint="eastAsia"/>
+              </w:rPr>
+              <w:t>の変更</w:t>
+            </w:r>
+            <w:bookmarkEnd w:id="3"/>
+          </w:p>
+          <w:p>
+            <w:r>
+              <w:rPr>
+                <w:rFonts w:hint="eastAsia"/>
+              </w:rPr>
+              <w:t>コミットメッセージを編集するエディタが</w:t>
+            </w:r>
+            <w:r>
+              <w:t>vi</w:t>
+            </w:r>
+            <w:r>
+              <w:rPr>
+                <w:rFonts w:hint="eastAsia"/>
+              </w:rPr>
+              <w:t>だと使いにくい。</w:t>
+            </w:r>
+            <w:r>
+              <w:rPr>
+                <w:rFonts w:hint="eastAsia"/>
+              </w:rPr>
+              <w:t>これは自由に変更出来る。下記のように、</w:t>
+            </w:r>
+            <w:proofErr w:type="spellStart"/>
+            <w:r>
+              <w:t>core.editor</w:t>
+            </w:r>
+            <w:proofErr w:type="spellEnd"/>
+            <w:r>
+              <w:rPr>
+                <w:rFonts w:hint="eastAsia"/>
+              </w:rPr>
+              <w:t>を変更すれば良い</w:t>
+            </w:r>
+            <w:r>
+              <w:rPr>
+                <w:rFonts w:hint="eastAsia"/>
+              </w:rPr>
+              <w:t>らしい</w:t>
+            </w:r>
+            <w:r>
+              <w:rPr>
+                <w:rFonts w:hint="eastAsia"/>
+              </w:rPr>
+              <w:t>。</w:t>
+            </w:r>
+          </w:p>
+          <w:p/>
+          <w:p>
+            <w:r>
+              <w:rPr>
+                <w:noProof/>
+              </w:rPr>
+              <w:drawing>
+                <wp:inline distT="0" distB="0" distL="0" distR="0" wp14:anchorId="4047EE8B" wp14:editId="30B2F5A7">
+                  <wp:extent cx="5732145" cy="445135"/>
+                  <wp:effectExtent l="0" t="0" r="8255" b="12065"/>
+                  <wp:docPr id="35" name="図 35"/>
+                  <wp:cNvGraphicFramePr>
+                    <a:graphicFrameLocks xmlns:a="http://schemas.openxmlformats.org/drawingml/2006/main" noChangeAspect="1"/>
+                  </wp:cNvGraphicFramePr>
+                  <a:graphic xmlns:a="http://schemas.openxmlformats.org/drawingml/2006/main">
+                    <a:graphicData uri="http://schemas.openxmlformats.org/drawingml/2006/picture">
+                      <pic:pic xmlns:pic="http://schemas.openxmlformats.org/drawingml/2006/picture">
+                        <pic:nvPicPr>
+                          <pic:cNvPr id="35" name="screenshot.png"/>
+                          <pic:cNvPicPr/>
+                        </pic:nvPicPr>
+                        <pic:blipFill>
+                          <a:blip r:embed="rId44">
+                            <a:extLst>
+                              <a:ext uri="{28A0092B-C50C-407E-A947-70E740481C1C}">
+                                <a14:useLocalDpi xmlns:a14="http://schemas.microsoft.com/office/drawing/2010/main" val="0"/>
+                              </a:ext>
+                            </a:extLst>
+                          </a:blip>
+                          <a:stretch>
+                            <a:fillRect/>
+                          </a:stretch>
+                        </pic:blipFill>
+                        <pic:spPr>
+                          <a:xfrm>
+                            <a:off x="0" y="0"/>
+                            <a:ext cx="5732145" cy="445135"/>
+                          </a:xfrm>
+                          <a:prstGeom prst="rect">
+                            <a:avLst/>
+                          </a:prstGeom>
+                        </pic:spPr>
+                      </pic:pic>
+                    </a:graphicData>
+                  </a:graphic>
+                </wp:inline>
+              </w:drawing>
+            </w:r>
           </w:p>
           <w:p>
             <w:pPr>
@@ -669,6 +3041,300 @@
               </w:rPr>
             </w:pPr>
           </w:p>
+          <w:p>
+            <w:pPr>
+              <w:rPr>
+                <w:rFonts w:hint="eastAsia"/>
+              </w:rPr>
+            </w:pPr>
+            <w:r>
+              <w:rPr>
+                <w:rFonts w:hint="eastAsia"/>
+              </w:rPr>
+              <w:t>ところが、これだとエラーが発生した。どうやら、</w:t>
+            </w:r>
+            <w:r>
+              <w:t>git</w:t>
+            </w:r>
+            <w:r>
+              <w:rPr>
+                <w:rFonts w:hint="eastAsia"/>
+              </w:rPr>
+              <w:t>とエディタの連携が上手くいかないらしい。エディタが開きコミットメッセージ編集をする前に、</w:t>
+            </w:r>
+            <w:r>
+              <w:t>git</w:t>
+            </w:r>
+            <w:proofErr w:type="gramStart"/>
+            <w:r>
+              <w:rPr>
+                <w:rFonts w:hint="eastAsia"/>
+              </w:rPr>
+              <w:t>が</w:t>
+            </w:r>
+            <w:proofErr w:type="gramEnd"/>
+            <w:r>
+              <w:rPr>
+                <w:rFonts w:hint="eastAsia"/>
+              </w:rPr>
+              <w:t>コミットメッセージ</w:t>
+            </w:r>
+            <w:proofErr w:type="gramStart"/>
+            <w:r>
+              <w:rPr>
+                <w:rFonts w:hint="eastAsia"/>
+              </w:rPr>
+              <w:t>が</w:t>
+            </w:r>
+            <w:proofErr w:type="gramEnd"/>
+            <w:r>
+              <w:rPr>
+                <w:rFonts w:hint="eastAsia"/>
+              </w:rPr>
+              <w:t>ないと判断してしまい、エラーを吐いているようだ。というわけで、</w:t>
+            </w:r>
+            <w:r>
+              <w:t>git</w:t>
+            </w:r>
+            <w:r>
+              <w:rPr>
+                <w:rFonts w:hint="eastAsia"/>
+              </w:rPr>
+              <w:t>に編集待ちさせなくてはいけないようだ。</w:t>
+            </w:r>
+          </w:p>
+          <w:p>
+            <w:pPr>
+              <w:rPr>
+                <w:rFonts w:hint="eastAsia"/>
+              </w:rPr>
+            </w:pPr>
+          </w:p>
+          <w:p>
+            <w:pPr>
+              <w:rPr>
+                <w:rFonts w:hint="eastAsia"/>
+              </w:rPr>
+            </w:pPr>
+            <w:r>
+              <w:rPr>
+                <w:rFonts w:hint="eastAsia"/>
+              </w:rPr>
+              <w:t>色々と調べたところ、</w:t>
+            </w:r>
+            <w:r>
+              <w:t xml:space="preserve"> “      -w”</w:t>
+            </w:r>
+            <w:r>
+              <w:rPr>
+                <w:rFonts w:hint="eastAsia"/>
+              </w:rPr>
+              <w:t xml:space="preserve">　という風に、</w:t>
+            </w:r>
+            <w:r>
+              <w:t>-</w:t>
+            </w:r>
+            <w:proofErr w:type="gramStart"/>
+            <w:r>
+              <w:t>w</w:t>
+            </w:r>
+            <w:proofErr w:type="gramEnd"/>
+            <w:r>
+              <w:rPr>
+                <w:rFonts w:hint="eastAsia"/>
+              </w:rPr>
+              <w:t>オプションを付けると上手くいくらしいことがわかった。</w:t>
+            </w:r>
+          </w:p>
+          <w:p>
+            <w:pPr>
+              <w:rPr>
+                <w:rFonts w:hint="eastAsia"/>
+              </w:rPr>
+            </w:pPr>
+          </w:p>
+          <w:p>
+            <w:pPr>
+              <w:rPr>
+                <w:rFonts w:hint="eastAsia"/>
+              </w:rPr>
+            </w:pPr>
+            <w:r>
+              <w:rPr>
+                <w:rFonts w:hint="eastAsia"/>
+                <w:noProof/>
+              </w:rPr>
+              <w:drawing>
+                <wp:inline distT="0" distB="0" distL="0" distR="0" wp14:anchorId="53D93409" wp14:editId="08251B56">
+                  <wp:extent cx="5732145" cy="485140"/>
+                  <wp:effectExtent l="0" t="0" r="8255" b="0"/>
+                  <wp:docPr id="11" name="図 11"/>
+                  <wp:cNvGraphicFramePr>
+                    <a:graphicFrameLocks xmlns:a="http://schemas.openxmlformats.org/drawingml/2006/main" noChangeAspect="1"/>
+                  </wp:cNvGraphicFramePr>
+                  <a:graphic xmlns:a="http://schemas.openxmlformats.org/drawingml/2006/main">
+                    <a:graphicData uri="http://schemas.openxmlformats.org/drawingml/2006/picture">
+                      <pic:pic xmlns:pic="http://schemas.openxmlformats.org/drawingml/2006/picture">
+                        <pic:nvPicPr>
+                          <pic:cNvPr id="11" name="screenshot.png"/>
+                          <pic:cNvPicPr/>
+                        </pic:nvPicPr>
+                        <pic:blipFill>
+                          <a:blip r:embed="rId45">
+                            <a:extLst>
+                              <a:ext uri="{28A0092B-C50C-407E-A947-70E740481C1C}">
+                                <a14:useLocalDpi xmlns:a14="http://schemas.microsoft.com/office/drawing/2010/main" val="0"/>
+                              </a:ext>
+                            </a:extLst>
+                          </a:blip>
+                          <a:stretch>
+                            <a:fillRect/>
+                          </a:stretch>
+                        </pic:blipFill>
+                        <pic:spPr>
+                          <a:xfrm>
+                            <a:off x="0" y="0"/>
+                            <a:ext cx="5732145" cy="485140"/>
+                          </a:xfrm>
+                          <a:prstGeom prst="rect">
+                            <a:avLst/>
+                          </a:prstGeom>
+                        </pic:spPr>
+                      </pic:pic>
+                    </a:graphicData>
+                  </a:graphic>
+                </wp:inline>
+              </w:drawing>
+            </w:r>
+          </w:p>
+          <w:p>
+            <w:pPr>
+              <w:rPr>
+                <w:rFonts w:hint="eastAsia"/>
+              </w:rPr>
+            </w:pPr>
+          </w:p>
+          <w:p>
+            <w:pPr>
+              <w:rPr>
+                <w:rFonts w:hint="eastAsia"/>
+              </w:rPr>
+            </w:pPr>
+            <w:r>
+              <w:rPr>
+                <w:rFonts w:hint="eastAsia"/>
+              </w:rPr>
+              <w:t>やってみると、果たして、問題なくコミット出来た。これは良い。</w:t>
+            </w:r>
+          </w:p>
+          <w:p>
+            <w:pPr>
+              <w:rPr>
+                <w:rFonts w:hint="eastAsia"/>
+              </w:rPr>
+            </w:pPr>
+          </w:p>
+          <w:p>
+            <w:pPr>
+              <w:rPr>
+                <w:rFonts w:hint="eastAsia"/>
+              </w:rPr>
+            </w:pPr>
+            <w:r>
+              <w:rPr>
+                <w:rFonts w:hint="eastAsia"/>
+                <w:noProof/>
+              </w:rPr>
+              <w:lastRenderedPageBreak/>
+              <w:drawing>
+                <wp:inline distT="0" distB="0" distL="0" distR="0" wp14:anchorId="4A6F743E" wp14:editId="35179722">
+                  <wp:extent cx="5732145" cy="1134745"/>
+                  <wp:effectExtent l="0" t="0" r="8255" b="8255"/>
+                  <wp:docPr id="7" name="図 7"/>
+                  <wp:cNvGraphicFramePr>
+                    <a:graphicFrameLocks xmlns:a="http://schemas.openxmlformats.org/drawingml/2006/main" noChangeAspect="1"/>
+                  </wp:cNvGraphicFramePr>
+                  <a:graphic xmlns:a="http://schemas.openxmlformats.org/drawingml/2006/main">
+                    <a:graphicData uri="http://schemas.openxmlformats.org/drawingml/2006/picture">
+                      <pic:pic xmlns:pic="http://schemas.openxmlformats.org/drawingml/2006/picture">
+                        <pic:nvPicPr>
+                          <pic:cNvPr id="7" name="screenshot.png"/>
+                          <pic:cNvPicPr/>
+                        </pic:nvPicPr>
+                        <pic:blipFill>
+                          <a:blip r:embed="rId46">
+                            <a:extLst>
+                              <a:ext uri="{28A0092B-C50C-407E-A947-70E740481C1C}">
+                                <a14:useLocalDpi xmlns:a14="http://schemas.microsoft.com/office/drawing/2010/main" val="0"/>
+                              </a:ext>
+                            </a:extLst>
+                          </a:blip>
+                          <a:stretch>
+                            <a:fillRect/>
+                          </a:stretch>
+                        </pic:blipFill>
+                        <pic:spPr>
+                          <a:xfrm>
+                            <a:off x="0" y="0"/>
+                            <a:ext cx="5732145" cy="1134745"/>
+                          </a:xfrm>
+                          <a:prstGeom prst="rect">
+                            <a:avLst/>
+                          </a:prstGeom>
+                        </pic:spPr>
+                      </pic:pic>
+                    </a:graphicData>
+                  </a:graphic>
+                </wp:inline>
+              </w:drawing>
+            </w:r>
+            <w:r>
+              <w:rPr>
+                <w:rFonts w:hint="eastAsia"/>
+              </w:rPr>
+              <w:t>コミットメッセージ</w:t>
+            </w:r>
+          </w:p>
+          <w:p/>
+          <w:p>
+            <w:pPr>
+              <w:rPr>
+                <w:rStyle w:val="af7"/>
+                <w:rFonts w:hint="eastAsia"/>
+              </w:rPr>
+            </w:pPr>
+            <w:hyperlink r:id="rId47" w:history="1">
+              <w:r>
+                <w:rPr>
+                  <w:rStyle w:val="af7"/>
+                </w:rPr>
+                <w:t>https://qiita.com/ma_me/items/f944101c97a4d0e4a842</w:t>
+              </w:r>
+            </w:hyperlink>
+          </w:p>
+          <w:p>
+            <w:pPr>
+              <w:rPr>
+                <w:rFonts w:hint="eastAsia"/>
+              </w:rPr>
+            </w:pPr>
+            <w:hyperlink r:id="rId48" w:history="1">
+              <w:r>
+                <w:rPr>
+                  <w:rStyle w:val="af7"/>
+                </w:rPr>
+                <w:t>http://www.devlog.alt-area.org/?p=1366</w:t>
+              </w:r>
+            </w:hyperlink>
+          </w:p>
+          <w:p>
+            <w:pPr>
+              <w:rPr>
+                <w:rFonts w:hint="eastAsia"/>
+              </w:rPr>
+            </w:pPr>
+          </w:p>
+          <w:p/>
         </w:tc>
       </w:tr>
       <w:tr>
@@ -676,6 +3342,127 @@
           <w:tcPr>
             <w:tcW w:w="9017" w:type="dxa"/>
           </w:tcPr>
+          <w:p>
+            <w:pPr>
+              <w:pStyle w:val="3"/>
+              <w:outlineLvl w:val="2"/>
+            </w:pPr>
+            <w:bookmarkStart w:id="4" w:name="_Toc503196197"/>
+            <w:r>
+              <w:rPr>
+                <w:rFonts w:hint="eastAsia"/>
+              </w:rPr>
+              <w:lastRenderedPageBreak/>
+              <w:t>コミットの取り消し</w:t>
+            </w:r>
+            <w:bookmarkEnd w:id="4"/>
+          </w:p>
+          <w:p/>
+          <w:p>
+            <w:pPr>
+              <w:rPr>
+                <w:rFonts w:hint="eastAsia"/>
+              </w:rPr>
+            </w:pPr>
+            <w:r>
+              <w:rPr>
+                <w:rFonts w:hint="eastAsia"/>
+              </w:rPr>
+              <w:t>コミットの方法を間違えたり、コミットした後に編集したりして、コミットを取り消したい時には、下記のコマンドを打てば良いらしい。</w:t>
+            </w:r>
+          </w:p>
+          <w:p/>
+          <w:tbl>
+            <w:tblPr>
+              <w:tblStyle w:val="afb"/>
+              <w:tblW w:w="0" w:type="auto"/>
+              <w:tblLook w:val="04A0" w:firstRow="1" w:lastRow="0" w:firstColumn="1" w:lastColumn="0" w:noHBand="0" w:noVBand="1"/>
+            </w:tblPr>
+            <w:tblGrid>
+              <w:gridCol w:w="2852"/>
+            </w:tblGrid>
+            <w:tr>
+              <w:trPr>
+                <w:trHeight w:val="255"/>
+              </w:trPr>
+              <w:tc>
+                <w:tcPr>
+                  <w:tcW w:w="2852" w:type="dxa"/>
+                </w:tcPr>
+                <w:p>
+                  <w:r>
+                    <w:t>git reset --hard HEAD^</w:t>
+                  </w:r>
+                </w:p>
+              </w:tc>
+            </w:tr>
+          </w:tbl>
+          <w:p>
+            <w:pPr>
+              <w:rPr>
+                <w:rFonts w:hint="eastAsia"/>
+              </w:rPr>
+            </w:pPr>
+          </w:p>
+          <w:p>
+            <w:r>
+              <w:rPr>
+                <w:noProof/>
+              </w:rPr>
+              <w:drawing>
+                <wp:inline distT="0" distB="0" distL="0" distR="0" wp14:anchorId="5835370E" wp14:editId="217BAD92">
+                  <wp:extent cx="4370217" cy="972612"/>
+                  <wp:effectExtent l="0" t="0" r="0" b="0"/>
+                  <wp:docPr id="24" name="図 24"/>
+                  <wp:cNvGraphicFramePr>
+                    <a:graphicFrameLocks xmlns:a="http://schemas.openxmlformats.org/drawingml/2006/main" noChangeAspect="1"/>
+                  </wp:cNvGraphicFramePr>
+                  <a:graphic xmlns:a="http://schemas.openxmlformats.org/drawingml/2006/main">
+                    <a:graphicData uri="http://schemas.openxmlformats.org/drawingml/2006/picture">
+                      <pic:pic xmlns:pic="http://schemas.openxmlformats.org/drawingml/2006/picture">
+                        <pic:nvPicPr>
+                          <pic:cNvPr id="24" name="screenshot.png"/>
+                          <pic:cNvPicPr/>
+                        </pic:nvPicPr>
+                        <pic:blipFill>
+                          <a:blip r:embed="rId49">
+                            <a:extLst>
+                              <a:ext uri="{28A0092B-C50C-407E-A947-70E740481C1C}">
+                                <a14:useLocalDpi xmlns:a14="http://schemas.microsoft.com/office/drawing/2010/main" val="0"/>
+                              </a:ext>
+                            </a:extLst>
+                          </a:blip>
+                          <a:stretch>
+                            <a:fillRect/>
+                          </a:stretch>
+                        </pic:blipFill>
+                        <pic:spPr>
+                          <a:xfrm>
+                            <a:off x="0" y="0"/>
+                            <a:ext cx="4389929" cy="976999"/>
+                          </a:xfrm>
+                          <a:prstGeom prst="rect">
+                            <a:avLst/>
+                          </a:prstGeom>
+                        </pic:spPr>
+                      </pic:pic>
+                    </a:graphicData>
+                  </a:graphic>
+                </wp:inline>
+              </w:drawing>
+            </w:r>
+          </w:p>
+          <w:p/>
+          <w:p>
+            <w:hyperlink r:id="rId50" w:history="1">
+              <w:r>
+                <w:rPr>
+                  <w:rStyle w:val="af7"/>
+                </w:rPr>
+                <w:t>https://qiita.com/shuntaro_tamura/items/06281261d893acf049ed</w:t>
+              </w:r>
+            </w:hyperlink>
+          </w:p>
           <w:p/>
         </w:tc>
       </w:tr>
@@ -707,22 +3494,920 @@
     <w:p/>
     <w:p>
       <w:pPr>
+        <w:pStyle w:val="2"/>
+      </w:pPr>
+      <w:bookmarkStart w:id="5" w:name="_Toc503196198"/>
+      <w:r>
+        <w:t>Branch</w:t>
+      </w:r>
+      <w:bookmarkEnd w:id="5"/>
+    </w:p>
+    <w:p>
+      <w:pPr>
+        <w:pStyle w:val="2"/>
+      </w:pPr>
+      <w:bookmarkStart w:id="6" w:name="_Toc503196199"/>
+      <w:r>
+        <w:t>Merge</w:t>
+      </w:r>
+      <w:bookmarkEnd w:id="6"/>
+    </w:p>
+    <w:p>
+      <w:pPr>
+        <w:pStyle w:val="2"/>
+      </w:pPr>
+      <w:bookmarkStart w:id="7" w:name="_Toc503196200"/>
+      <w:r>
+        <w:t>Conflict</w:t>
+      </w:r>
+      <w:bookmarkEnd w:id="7"/>
+    </w:p>
+    <w:p>
+      <w:pPr>
+        <w:pStyle w:val="2"/>
+      </w:pPr>
+      <w:bookmarkStart w:id="8" w:name="_Toc503196201"/>
+      <w:proofErr w:type="spellStart"/>
+      <w:r>
+        <w:t>Sourcetree</w:t>
+      </w:r>
+      <w:proofErr w:type="spellEnd"/>
+      <w:r>
+        <w:t xml:space="preserve"> (</w:t>
+      </w:r>
+      <w:r>
+        <w:t>Install</w:t>
+      </w:r>
+      <w:r>
+        <w:t>)</w:t>
+      </w:r>
+      <w:bookmarkEnd w:id="8"/>
+    </w:p>
+    <w:tbl>
+      <w:tblPr>
+        <w:tblStyle w:val="afb"/>
+        <w:tblW w:w="0" w:type="auto"/>
+        <w:tblLook w:val="04A0" w:firstRow="1" w:lastRow="0" w:firstColumn="1" w:lastColumn="0" w:noHBand="0" w:noVBand="1"/>
+      </w:tblPr>
+      <w:tblGrid>
+        <w:gridCol w:w="9017"/>
+      </w:tblGrid>
+      <w:tr>
+        <w:tc>
+          <w:tcPr>
+            <w:tcW w:w="9017" w:type="dxa"/>
+          </w:tcPr>
+          <w:p>
+            <w:proofErr w:type="spellStart"/>
+            <w:r>
+              <w:t>Sourcetree</w:t>
+            </w:r>
+            <w:proofErr w:type="spellEnd"/>
+            <w:r>
+              <w:rPr>
+                <w:rFonts w:hint="eastAsia"/>
+              </w:rPr>
+              <w:t>とは、アトラシアン社が無償で提供する、GUIツール。これを使えば、マウスで</w:t>
+            </w:r>
+            <w:r>
+              <w:t>Git</w:t>
+            </w:r>
+            <w:r>
+              <w:rPr>
+                <w:rFonts w:hint="eastAsia"/>
+              </w:rPr>
+              <w:t>が利用出来るらしい。</w:t>
+            </w:r>
+          </w:p>
+          <w:p/>
+          <w:p>
+            <w:hyperlink r:id="rId51" w:history="1">
+              <w:r>
+                <w:rPr>
+                  <w:rStyle w:val="af7"/>
+                </w:rPr>
+                <w:t>https://ja.atlassian.com/software/sourcetree</w:t>
+              </w:r>
+            </w:hyperlink>
+            <w:r>
+              <w:rPr>
+                <w:rFonts w:hint="eastAsia"/>
+              </w:rPr>
+              <w:t>のページにアクセスしてみると、確かに見やすそうな画面が表示されている。</w:t>
+            </w:r>
+          </w:p>
+          <w:p/>
+          <w:p>
+            <w:r>
+              <w:rPr>
+                <w:noProof/>
+              </w:rPr>
+              <w:drawing>
+                <wp:inline distT="0" distB="0" distL="0" distR="0" wp14:anchorId="3CD2DCDD" wp14:editId="4353F820">
+                  <wp:extent cx="5509664" cy="2155770"/>
+                  <wp:effectExtent l="0" t="0" r="2540" b="3810"/>
+                  <wp:docPr id="26" name="図 26"/>
+                  <wp:cNvGraphicFramePr>
+                    <a:graphicFrameLocks xmlns:a="http://schemas.openxmlformats.org/drawingml/2006/main" noChangeAspect="1"/>
+                  </wp:cNvGraphicFramePr>
+                  <a:graphic xmlns:a="http://schemas.openxmlformats.org/drawingml/2006/main">
+                    <a:graphicData uri="http://schemas.openxmlformats.org/drawingml/2006/picture">
+                      <pic:pic xmlns:pic="http://schemas.openxmlformats.org/drawingml/2006/picture">
+                        <pic:nvPicPr>
+                          <pic:cNvPr id="26" name="screenshot.png"/>
+                          <pic:cNvPicPr/>
+                        </pic:nvPicPr>
+                        <pic:blipFill>
+                          <a:blip r:embed="rId52">
+                            <a:extLst>
+                              <a:ext uri="{28A0092B-C50C-407E-A947-70E740481C1C}">
+                                <a14:useLocalDpi xmlns:a14="http://schemas.microsoft.com/office/drawing/2010/main" val="0"/>
+                              </a:ext>
+                            </a:extLst>
+                          </a:blip>
+                          <a:stretch>
+                            <a:fillRect/>
+                          </a:stretch>
+                        </pic:blipFill>
+                        <pic:spPr>
+                          <a:xfrm>
+                            <a:off x="0" y="0"/>
+                            <a:ext cx="5520861" cy="2160151"/>
+                          </a:xfrm>
+                          <a:prstGeom prst="rect">
+                            <a:avLst/>
+                          </a:prstGeom>
+                        </pic:spPr>
+                      </pic:pic>
+                    </a:graphicData>
+                  </a:graphic>
+                </wp:inline>
+              </w:drawing>
+            </w:r>
+          </w:p>
+          <w:p/>
+          <w:p>
+            <w:proofErr w:type="spellStart"/>
+            <w:r>
+              <w:t>Sourcetree</w:t>
+            </w:r>
+            <w:proofErr w:type="spellEnd"/>
+            <w:r>
+              <w:rPr>
+                <w:rFonts w:hint="eastAsia"/>
+              </w:rPr>
+              <w:t>をダウンロードして、インストール開始しようとしたところ、下記のようにアカウントを要求された。アカウントは持っていなかったが、「既存のアカウント」を選択したところ、</w:t>
+            </w:r>
+            <w:r>
+              <w:t>Google</w:t>
+            </w:r>
+            <w:r>
+              <w:rPr>
+                <w:rFonts w:hint="eastAsia"/>
+              </w:rPr>
+              <w:t>アカウントが選択出来たので、それを選択したら、自動的に</w:t>
+            </w:r>
+            <w:proofErr w:type="spellStart"/>
+            <w:r>
+              <w:rPr>
+                <w:rFonts w:hint="eastAsia"/>
+              </w:rPr>
+              <w:t>Atlassian</w:t>
+            </w:r>
+            <w:proofErr w:type="spellEnd"/>
+            <w:r>
+              <w:rPr>
+                <w:rFonts w:hint="eastAsia"/>
+              </w:rPr>
+              <w:t>アカウントが生成された。（その際、組織名は、適当につけた。）</w:t>
+            </w:r>
+          </w:p>
+          <w:p/>
+          <w:p>
+            <w:r>
+              <w:rPr>
+                <w:noProof/>
+              </w:rPr>
+              <w:drawing>
+                <wp:inline distT="0" distB="0" distL="0" distR="0" wp14:anchorId="37BE9E9B" wp14:editId="0F62948A">
+                  <wp:extent cx="4726997" cy="3261822"/>
+                  <wp:effectExtent l="0" t="0" r="0" b="0"/>
+                  <wp:docPr id="27" name="図 27"/>
+                  <wp:cNvGraphicFramePr>
+                    <a:graphicFrameLocks xmlns:a="http://schemas.openxmlformats.org/drawingml/2006/main" noChangeAspect="1"/>
+                  </wp:cNvGraphicFramePr>
+                  <a:graphic xmlns:a="http://schemas.openxmlformats.org/drawingml/2006/main">
+                    <a:graphicData uri="http://schemas.openxmlformats.org/drawingml/2006/picture">
+                      <pic:pic xmlns:pic="http://schemas.openxmlformats.org/drawingml/2006/picture">
+                        <pic:nvPicPr>
+                          <pic:cNvPr id="27" name="screenshot.png"/>
+                          <pic:cNvPicPr/>
+                        </pic:nvPicPr>
+                        <pic:blipFill>
+                          <a:blip r:embed="rId53">
+                            <a:extLst>
+                              <a:ext uri="{28A0092B-C50C-407E-A947-70E740481C1C}">
+                                <a14:useLocalDpi xmlns:a14="http://schemas.microsoft.com/office/drawing/2010/main" val="0"/>
+                              </a:ext>
+                            </a:extLst>
+                          </a:blip>
+                          <a:stretch>
+                            <a:fillRect/>
+                          </a:stretch>
+                        </pic:blipFill>
+                        <pic:spPr>
+                          <a:xfrm>
+                            <a:off x="0" y="0"/>
+                            <a:ext cx="4733274" cy="3266154"/>
+                          </a:xfrm>
+                          <a:prstGeom prst="rect">
+                            <a:avLst/>
+                          </a:prstGeom>
+                        </pic:spPr>
+                      </pic:pic>
+                    </a:graphicData>
+                  </a:graphic>
+                </wp:inline>
+              </w:drawing>
+            </w:r>
+          </w:p>
+          <w:p/>
+          <w:p>
+            <w:r>
+              <w:rPr>
+                <w:rFonts w:hint="eastAsia"/>
+              </w:rPr>
+              <w:t>アカウントの作成が完了すると、今度はリモートサーバーのリポジトリをクローンする</w:t>
+            </w:r>
+            <w:r>
+              <w:rPr>
+                <w:rFonts w:hint="eastAsia"/>
+              </w:rPr>
+              <w:t>画面が表示された。リポジトリは</w:t>
+            </w:r>
+            <w:proofErr w:type="spellStart"/>
+            <w:r>
+              <w:t>Github</w:t>
+            </w:r>
+            <w:proofErr w:type="spellEnd"/>
+            <w:r>
+              <w:rPr>
+                <w:rFonts w:hint="eastAsia"/>
+              </w:rPr>
+              <w:t>に置いているので、</w:t>
+            </w:r>
+            <w:proofErr w:type="spellStart"/>
+            <w:r>
+              <w:rPr>
+                <w:rFonts w:hint="eastAsia"/>
+              </w:rPr>
+              <w:t>Github</w:t>
+            </w:r>
+            <w:proofErr w:type="spellEnd"/>
+            <w:r>
+              <w:rPr>
+                <w:rFonts w:hint="eastAsia"/>
+              </w:rPr>
+              <w:t>を選択した。その後、わかりにくいのだが、「接続アカウント」のボタンを押すと、</w:t>
+            </w:r>
+            <w:proofErr w:type="spellStart"/>
+            <w:r>
+              <w:rPr>
+                <w:rFonts w:hint="eastAsia"/>
+              </w:rPr>
+              <w:t>Github</w:t>
+            </w:r>
+            <w:proofErr w:type="spellEnd"/>
+            <w:r>
+              <w:rPr>
+                <w:rFonts w:hint="eastAsia"/>
+              </w:rPr>
+              <w:t>へのログイン画面が表示され、ユーザー名とパスワードを入力すると、SSH</w:t>
+            </w:r>
+            <w:r>
+              <w:t xml:space="preserve"> public key</w:t>
+            </w:r>
+            <w:r>
+              <w:rPr>
+                <w:rFonts w:hint="eastAsia"/>
+              </w:rPr>
+              <w:t>が取り込まれた。</w:t>
+            </w:r>
+          </w:p>
+          <w:p/>
+          <w:p>
+            <w:r>
+              <w:rPr>
+                <w:noProof/>
+              </w:rPr>
+              <w:lastRenderedPageBreak/>
+              <w:drawing>
+                <wp:inline distT="0" distB="0" distL="0" distR="0" wp14:anchorId="4643AF2A" wp14:editId="13DDDFF7">
+                  <wp:extent cx="5019346" cy="3515822"/>
+                  <wp:effectExtent l="0" t="0" r="10160" b="0"/>
+                  <wp:docPr id="28" name="図 28"/>
+                  <wp:cNvGraphicFramePr>
+                    <a:graphicFrameLocks xmlns:a="http://schemas.openxmlformats.org/drawingml/2006/main" noChangeAspect="1"/>
+                  </wp:cNvGraphicFramePr>
+                  <a:graphic xmlns:a="http://schemas.openxmlformats.org/drawingml/2006/main">
+                    <a:graphicData uri="http://schemas.openxmlformats.org/drawingml/2006/picture">
+                      <pic:pic xmlns:pic="http://schemas.openxmlformats.org/drawingml/2006/picture">
+                        <pic:nvPicPr>
+                          <pic:cNvPr id="28" name="screenshot.png"/>
+                          <pic:cNvPicPr/>
+                        </pic:nvPicPr>
+                        <pic:blipFill>
+                          <a:blip r:embed="rId54">
+                            <a:extLst>
+                              <a:ext uri="{28A0092B-C50C-407E-A947-70E740481C1C}">
+                                <a14:useLocalDpi xmlns:a14="http://schemas.microsoft.com/office/drawing/2010/main" val="0"/>
+                              </a:ext>
+                            </a:extLst>
+                          </a:blip>
+                          <a:stretch>
+                            <a:fillRect/>
+                          </a:stretch>
+                        </pic:blipFill>
+                        <pic:spPr>
+                          <a:xfrm>
+                            <a:off x="0" y="0"/>
+                            <a:ext cx="5031440" cy="3524293"/>
+                          </a:xfrm>
+                          <a:prstGeom prst="rect">
+                            <a:avLst/>
+                          </a:prstGeom>
+                        </pic:spPr>
+                      </pic:pic>
+                    </a:graphicData>
+                  </a:graphic>
+                </wp:inline>
+              </w:drawing>
+            </w:r>
+          </w:p>
+          <w:p/>
+          <w:p>
+            <w:r>
+              <w:rPr>
+                <w:rFonts w:hint="eastAsia"/>
+              </w:rPr>
+              <w:t>次に、既存のリポジトリをクローンする画面が表示された。</w:t>
+            </w:r>
+          </w:p>
+          <w:p/>
+          <w:p>
+            <w:r>
+              <w:rPr>
+                <w:noProof/>
+              </w:rPr>
+              <w:drawing>
+                <wp:inline distT="0" distB="0" distL="0" distR="0" wp14:anchorId="706C1D7F" wp14:editId="6B43AD7D">
+                  <wp:extent cx="5317657" cy="3639358"/>
+                  <wp:effectExtent l="0" t="0" r="0" b="0"/>
+                  <wp:docPr id="29" name="図 29"/>
+                  <wp:cNvGraphicFramePr>
+                    <a:graphicFrameLocks xmlns:a="http://schemas.openxmlformats.org/drawingml/2006/main" noChangeAspect="1"/>
+                  </wp:cNvGraphicFramePr>
+                  <a:graphic xmlns:a="http://schemas.openxmlformats.org/drawingml/2006/main">
+                    <a:graphicData uri="http://schemas.openxmlformats.org/drawingml/2006/picture">
+                      <pic:pic xmlns:pic="http://schemas.openxmlformats.org/drawingml/2006/picture">
+                        <pic:nvPicPr>
+                          <pic:cNvPr id="29" name="screenshot.png"/>
+                          <pic:cNvPicPr/>
+                        </pic:nvPicPr>
+                        <pic:blipFill>
+                          <a:blip r:embed="rId55">
+                            <a:extLst>
+                              <a:ext uri="{28A0092B-C50C-407E-A947-70E740481C1C}">
+                                <a14:useLocalDpi xmlns:a14="http://schemas.microsoft.com/office/drawing/2010/main" val="0"/>
+                              </a:ext>
+                            </a:extLst>
+                          </a:blip>
+                          <a:stretch>
+                            <a:fillRect/>
+                          </a:stretch>
+                        </pic:blipFill>
+                        <pic:spPr>
+                          <a:xfrm>
+                            <a:off x="0" y="0"/>
+                            <a:ext cx="5319635" cy="3640712"/>
+                          </a:xfrm>
+                          <a:prstGeom prst="rect">
+                            <a:avLst/>
+                          </a:prstGeom>
+                        </pic:spPr>
+                      </pic:pic>
+                    </a:graphicData>
+                  </a:graphic>
+                </wp:inline>
+              </w:drawing>
+            </w:r>
+          </w:p>
+          <w:p/>
+          <w:p>
+            <w:r>
+              <w:rPr>
+                <w:rFonts w:hint="eastAsia"/>
+              </w:rPr>
+              <w:t>クローンを押したところ、なぜか失敗した。さて、どうしよう？</w:t>
+            </w:r>
+            <w:r>
+              <w:rPr>
+                <w:rFonts w:hint="eastAsia"/>
+              </w:rPr>
+              <w:t>エラーメッセージを読むと、どうやら</w:t>
+            </w:r>
+            <w:r>
+              <w:t xml:space="preserve"> public key</w:t>
+            </w:r>
+            <w:r>
+              <w:rPr>
+                <w:rFonts w:hint="eastAsia"/>
+              </w:rPr>
+              <w:t>を使った</w:t>
+            </w:r>
+            <w:r>
+              <w:t xml:space="preserve"> SSH</w:t>
+            </w:r>
+            <w:r>
+              <w:rPr>
+                <w:rFonts w:hint="eastAsia"/>
+              </w:rPr>
+              <w:t>認証が失敗しているらしい。</w:t>
+            </w:r>
+          </w:p>
+          <w:p/>
+          <w:p>
+            <w:r>
+              <w:rPr>
+                <w:rFonts w:hint="eastAsia"/>
+                <w:noProof/>
+              </w:rPr>
+              <w:lastRenderedPageBreak/>
+              <w:drawing>
+                <wp:inline distT="0" distB="0" distL="0" distR="0" wp14:anchorId="11D0F1FE" wp14:editId="260A2FC7">
+                  <wp:extent cx="5732145" cy="2200910"/>
+                  <wp:effectExtent l="0" t="0" r="8255" b="8890"/>
+                  <wp:docPr id="30" name="図 30"/>
+                  <wp:cNvGraphicFramePr>
+                    <a:graphicFrameLocks xmlns:a="http://schemas.openxmlformats.org/drawingml/2006/main" noChangeAspect="1"/>
+                  </wp:cNvGraphicFramePr>
+                  <a:graphic xmlns:a="http://schemas.openxmlformats.org/drawingml/2006/main">
+                    <a:graphicData uri="http://schemas.openxmlformats.org/drawingml/2006/picture">
+                      <pic:pic xmlns:pic="http://schemas.openxmlformats.org/drawingml/2006/picture">
+                        <pic:nvPicPr>
+                          <pic:cNvPr id="30" name="screenshot.png"/>
+                          <pic:cNvPicPr/>
+                        </pic:nvPicPr>
+                        <pic:blipFill>
+                          <a:blip r:embed="rId56">
+                            <a:extLst>
+                              <a:ext uri="{28A0092B-C50C-407E-A947-70E740481C1C}">
+                                <a14:useLocalDpi xmlns:a14="http://schemas.microsoft.com/office/drawing/2010/main" val="0"/>
+                              </a:ext>
+                            </a:extLst>
+                          </a:blip>
+                          <a:stretch>
+                            <a:fillRect/>
+                          </a:stretch>
+                        </pic:blipFill>
+                        <pic:spPr>
+                          <a:xfrm>
+                            <a:off x="0" y="0"/>
+                            <a:ext cx="5732145" cy="2200910"/>
+                          </a:xfrm>
+                          <a:prstGeom prst="rect">
+                            <a:avLst/>
+                          </a:prstGeom>
+                        </pic:spPr>
+                      </pic:pic>
+                    </a:graphicData>
+                  </a:graphic>
+                </wp:inline>
+              </w:drawing>
+            </w:r>
+          </w:p>
+          <w:p>
+            <w:r>
+              <w:rPr>
+                <w:rFonts w:hint="eastAsia"/>
+                <w:noProof/>
+              </w:rPr>
+              <w:drawing>
+                <wp:inline distT="0" distB="0" distL="0" distR="0" wp14:anchorId="27A7B795" wp14:editId="342AAA74">
+                  <wp:extent cx="5732145" cy="3079115"/>
+                  <wp:effectExtent l="0" t="0" r="8255" b="0"/>
+                  <wp:docPr id="31" name="図 31"/>
+                  <wp:cNvGraphicFramePr>
+                    <a:graphicFrameLocks xmlns:a="http://schemas.openxmlformats.org/drawingml/2006/main" noChangeAspect="1"/>
+                  </wp:cNvGraphicFramePr>
+                  <a:graphic xmlns:a="http://schemas.openxmlformats.org/drawingml/2006/main">
+                    <a:graphicData uri="http://schemas.openxmlformats.org/drawingml/2006/picture">
+                      <pic:pic xmlns:pic="http://schemas.openxmlformats.org/drawingml/2006/picture">
+                        <pic:nvPicPr>
+                          <pic:cNvPr id="31" name="screenshot.png"/>
+                          <pic:cNvPicPr/>
+                        </pic:nvPicPr>
+                        <pic:blipFill>
+                          <a:blip r:embed="rId57">
+                            <a:extLst>
+                              <a:ext uri="{28A0092B-C50C-407E-A947-70E740481C1C}">
+                                <a14:useLocalDpi xmlns:a14="http://schemas.microsoft.com/office/drawing/2010/main" val="0"/>
+                              </a:ext>
+                            </a:extLst>
+                          </a:blip>
+                          <a:stretch>
+                            <a:fillRect/>
+                          </a:stretch>
+                        </pic:blipFill>
+                        <pic:spPr>
+                          <a:xfrm>
+                            <a:off x="0" y="0"/>
+                            <a:ext cx="5732145" cy="3079115"/>
+                          </a:xfrm>
+                          <a:prstGeom prst="rect">
+                            <a:avLst/>
+                          </a:prstGeom>
+                        </pic:spPr>
+                      </pic:pic>
+                    </a:graphicData>
+                  </a:graphic>
+                </wp:inline>
+              </w:drawing>
+            </w:r>
+          </w:p>
+          <w:p/>
+          <w:p>
+            <w:pPr>
+              <w:rPr>
+                <w:strike/>
+              </w:rPr>
+            </w:pPr>
+            <w:r>
+              <w:rPr>
+                <w:rFonts w:hint="eastAsia"/>
+                <w:strike/>
+              </w:rPr>
+              <w:t>ネットで検索したところ、</w:t>
+            </w:r>
+            <w:r>
+              <w:rPr>
+                <w:strike/>
+              </w:rPr>
+              <w:fldChar w:fldCharType="begin"/>
+            </w:r>
+            <w:r>
+              <w:rPr>
+                <w:strike/>
+              </w:rPr>
+              <w:instrText xml:space="preserve"> HYPERLINK "https://qiita.com/zakki/items/d1e2839b0165e0c0750c" </w:instrText>
+            </w:r>
+            <w:r>
+              <w:rPr>
+                <w:strike/>
+              </w:rPr>
+              <w:fldChar w:fldCharType="separate"/>
+            </w:r>
+            <w:r>
+              <w:rPr>
+                <w:rStyle w:val="af7"/>
+                <w:strike/>
+              </w:rPr>
+              <w:t>https://qiita.com/zakki/items/d1e2839b0165e0c0750c</w:t>
+            </w:r>
+            <w:r>
+              <w:rPr>
+                <w:strike/>
+              </w:rPr>
+              <w:fldChar w:fldCharType="end"/>
+            </w:r>
+            <w:r>
+              <w:rPr>
+                <w:rFonts w:hint="eastAsia"/>
+                <w:strike/>
+              </w:rPr>
+              <w:t>が見つかった、どうやら、</w:t>
+            </w:r>
+            <w:r>
+              <w:rPr>
+                <w:strike/>
+              </w:rPr>
+              <w:t>SSH</w:t>
+            </w:r>
+            <w:r>
+              <w:rPr>
+                <w:rFonts w:hint="eastAsia"/>
+                <w:strike/>
+              </w:rPr>
+              <w:t>クライアントが</w:t>
+            </w:r>
+            <w:proofErr w:type="spellStart"/>
+            <w:r>
+              <w:rPr>
+                <w:strike/>
+              </w:rPr>
+              <w:t>PuTTY</w:t>
+            </w:r>
+            <w:proofErr w:type="spellEnd"/>
+            <w:r>
+              <w:rPr>
+                <w:rFonts w:hint="eastAsia"/>
+                <w:strike/>
+              </w:rPr>
+              <w:t>という設定になっているので、それを</w:t>
+            </w:r>
+            <w:proofErr w:type="spellStart"/>
+            <w:r>
+              <w:rPr>
+                <w:strike/>
+              </w:rPr>
+              <w:t>OpenSSH</w:t>
+            </w:r>
+            <w:proofErr w:type="spellEnd"/>
+            <w:r>
+              <w:rPr>
+                <w:rFonts w:hint="eastAsia"/>
+                <w:strike/>
+              </w:rPr>
+              <w:t>に変更しないといけないらしい。</w:t>
+            </w:r>
+          </w:p>
+          <w:p/>
+          <w:p>
+            <w:r>
+              <w:rPr>
+                <w:rFonts w:hint="eastAsia"/>
+              </w:rPr>
+              <w:t>しかし、どうやって？環境設定を調べても、それらしい項目が見つからない。</w:t>
+            </w:r>
+          </w:p>
+          <w:p>
+            <w:r>
+              <w:rPr>
+                <w:rFonts w:hint="eastAsia"/>
+              </w:rPr>
+              <w:t>ネットで色々検索したところ、同じ症状で悩んでいる人が多いことはわかったが、</w:t>
+            </w:r>
+            <w:r>
+              <w:rPr>
+                <w:rFonts w:hint="eastAsia"/>
+              </w:rPr>
+              <w:t>残念ながらどの記事を試しても</w:t>
+            </w:r>
+            <w:r>
+              <w:t>SSH</w:t>
+            </w:r>
+            <w:r>
+              <w:rPr>
+                <w:rFonts w:hint="eastAsia"/>
+              </w:rPr>
+              <w:t>認証が出来なかった。</w:t>
+            </w:r>
+          </w:p>
+          <w:p/>
+          <w:p>
+            <w:r>
+              <w:rPr>
+                <w:rFonts w:hint="eastAsia"/>
+              </w:rPr>
+              <w:t>仕方がないので、下記のようにプロトコルをHTTPS認証に変更したところ、あっさりと認証出来た。</w:t>
+            </w:r>
+          </w:p>
+          <w:p/>
+          <w:p>
+            <w:r>
+              <w:rPr>
+                <w:noProof/>
+              </w:rPr>
+              <w:lastRenderedPageBreak/>
+              <w:drawing>
+                <wp:inline distT="0" distB="0" distL="0" distR="0" wp14:anchorId="21AD60B0" wp14:editId="7299815E">
+                  <wp:extent cx="5732145" cy="3184525"/>
+                  <wp:effectExtent l="0" t="0" r="8255" b="0"/>
+                  <wp:docPr id="32" name="図 32"/>
+                  <wp:cNvGraphicFramePr>
+                    <a:graphicFrameLocks xmlns:a="http://schemas.openxmlformats.org/drawingml/2006/main" noChangeAspect="1"/>
+                  </wp:cNvGraphicFramePr>
+                  <a:graphic xmlns:a="http://schemas.openxmlformats.org/drawingml/2006/main">
+                    <a:graphicData uri="http://schemas.openxmlformats.org/drawingml/2006/picture">
+                      <pic:pic xmlns:pic="http://schemas.openxmlformats.org/drawingml/2006/picture">
+                        <pic:nvPicPr>
+                          <pic:cNvPr id="32" name="screenshot.png"/>
+                          <pic:cNvPicPr/>
+                        </pic:nvPicPr>
+                        <pic:blipFill>
+                          <a:blip r:embed="rId58">
+                            <a:extLst>
+                              <a:ext uri="{28A0092B-C50C-407E-A947-70E740481C1C}">
+                                <a14:useLocalDpi xmlns:a14="http://schemas.microsoft.com/office/drawing/2010/main" val="0"/>
+                              </a:ext>
+                            </a:extLst>
+                          </a:blip>
+                          <a:stretch>
+                            <a:fillRect/>
+                          </a:stretch>
+                        </pic:blipFill>
+                        <pic:spPr>
+                          <a:xfrm>
+                            <a:off x="0" y="0"/>
+                            <a:ext cx="5732145" cy="3184525"/>
+                          </a:xfrm>
+                          <a:prstGeom prst="rect">
+                            <a:avLst/>
+                          </a:prstGeom>
+                        </pic:spPr>
+                      </pic:pic>
+                    </a:graphicData>
+                  </a:graphic>
+                </wp:inline>
+              </w:drawing>
+            </w:r>
+          </w:p>
+          <w:p/>
+          <w:p>
+            <w:r>
+              <w:rPr>
+                <w:rFonts w:hint="eastAsia"/>
+              </w:rPr>
+              <w:t>ほどなく、クローンが完了して、下記のような画面が表示された。上手く行ったようだ。これを使いこなせば、</w:t>
+            </w:r>
+            <w:r>
+              <w:t>git</w:t>
+            </w:r>
+            <w:proofErr w:type="gramStart"/>
+            <w:r>
+              <w:rPr>
+                <w:rFonts w:hint="eastAsia"/>
+              </w:rPr>
+              <w:t>を</w:t>
+            </w:r>
+            <w:proofErr w:type="gramEnd"/>
+            <w:r>
+              <w:rPr>
+                <w:rFonts w:hint="eastAsia"/>
+              </w:rPr>
+              <w:t>コマンドライン</w:t>
+            </w:r>
+            <w:proofErr w:type="gramStart"/>
+            <w:r>
+              <w:rPr>
+                <w:rFonts w:hint="eastAsia"/>
+              </w:rPr>
+              <w:t>を</w:t>
+            </w:r>
+            <w:proofErr w:type="gramEnd"/>
+            <w:r>
+              <w:rPr>
+                <w:rFonts w:hint="eastAsia"/>
+              </w:rPr>
+              <w:t>使わずに操作出来るということなので、いずれ試してみよう。</w:t>
+            </w:r>
+          </w:p>
+          <w:p/>
+          <w:p>
+            <w:r>
+              <w:rPr>
+                <w:rFonts w:hint="eastAsia"/>
+                <w:noProof/>
+              </w:rPr>
+              <w:drawing>
+                <wp:inline distT="0" distB="0" distL="0" distR="0" wp14:anchorId="50D27B32" wp14:editId="4C6B6D99">
+                  <wp:extent cx="5732145" cy="2923540"/>
+                  <wp:effectExtent l="0" t="0" r="8255" b="0"/>
+                  <wp:docPr id="33" name="図 33"/>
+                  <wp:cNvGraphicFramePr>
+                    <a:graphicFrameLocks xmlns:a="http://schemas.openxmlformats.org/drawingml/2006/main" noChangeAspect="1"/>
+                  </wp:cNvGraphicFramePr>
+                  <a:graphic xmlns:a="http://schemas.openxmlformats.org/drawingml/2006/main">
+                    <a:graphicData uri="http://schemas.openxmlformats.org/drawingml/2006/picture">
+                      <pic:pic xmlns:pic="http://schemas.openxmlformats.org/drawingml/2006/picture">
+                        <pic:nvPicPr>
+                          <pic:cNvPr id="33" name="screenshot.png"/>
+                          <pic:cNvPicPr/>
+                        </pic:nvPicPr>
+                        <pic:blipFill>
+                          <a:blip r:embed="rId59">
+                            <a:extLst>
+                              <a:ext uri="{28A0092B-C50C-407E-A947-70E740481C1C}">
+                                <a14:useLocalDpi xmlns:a14="http://schemas.microsoft.com/office/drawing/2010/main" val="0"/>
+                              </a:ext>
+                            </a:extLst>
+                          </a:blip>
+                          <a:stretch>
+                            <a:fillRect/>
+                          </a:stretch>
+                        </pic:blipFill>
+                        <pic:spPr>
+                          <a:xfrm>
+                            <a:off x="0" y="0"/>
+                            <a:ext cx="5732145" cy="2923540"/>
+                          </a:xfrm>
+                          <a:prstGeom prst="rect">
+                            <a:avLst/>
+                          </a:prstGeom>
+                        </pic:spPr>
+                      </pic:pic>
+                    </a:graphicData>
+                  </a:graphic>
+                </wp:inline>
+              </w:drawing>
+            </w:r>
+          </w:p>
+          <w:p/>
+          <w:p/>
+          <w:p>
+            <w:hyperlink r:id="rId60" w:history="1">
+              <w:r>
+                <w:rPr>
+                  <w:rStyle w:val="af7"/>
+                </w:rPr>
+                <w:t>https://ja.atlassian.com/software/sourcetree</w:t>
+              </w:r>
+            </w:hyperlink>
+          </w:p>
+          <w:p>
+            <w:r>
+              <w:rPr>
+                <w:rFonts w:hint="eastAsia"/>
+              </w:rPr>
+              <w:t>はじめての</w:t>
+            </w:r>
+            <w:proofErr w:type="spellStart"/>
+            <w:r>
+              <w:t>SourceTree</w:t>
+            </w:r>
+            <w:proofErr w:type="spellEnd"/>
+            <w:r>
+              <w:t>（使い方編）</w:t>
+            </w:r>
+            <w:r>
+              <w:fldChar w:fldCharType="begin"/>
+            </w:r>
+            <w:r>
+              <w:instrText xml:space="preserve"> HYPERLINK "</w:instrText>
+            </w:r>
+            <w:r>
+              <w:instrText>https://qiita.com/naoki85/items/c7660d70347e9e70b201</w:instrText>
+            </w:r>
+            <w:r>
+              <w:instrText xml:space="preserve">" </w:instrText>
+            </w:r>
+            <w:r>
+              <w:fldChar w:fldCharType="separate"/>
+            </w:r>
+            <w:r>
+              <w:rPr>
+                <w:rStyle w:val="af7"/>
+              </w:rPr>
+              <w:t>https://qiita.com/naoki85/items/c7660d70347e9e70b201</w:t>
+            </w:r>
+            <w:r>
+              <w:fldChar w:fldCharType="end"/>
+            </w:r>
+          </w:p>
+          <w:p/>
+        </w:tc>
+      </w:tr>
+      <w:tr>
+        <w:tc>
+          <w:tcPr>
+            <w:tcW w:w="9017" w:type="dxa"/>
+          </w:tcPr>
+          <w:p/>
+          <w:p/>
+        </w:tc>
+      </w:tr>
+      <w:tr>
+        <w:tc>
+          <w:tcPr>
+            <w:tcW w:w="9017" w:type="dxa"/>
+          </w:tcPr>
+          <w:p/>
+        </w:tc>
+      </w:tr>
+    </w:tbl>
+    <w:p/>
+    <w:p>
+      <w:pPr>
+        <w:pStyle w:val="2"/>
+      </w:pPr>
+    </w:p>
+    <w:p>
+      <w:pPr>
         <w:pStyle w:val="1"/>
       </w:pPr>
+      <w:bookmarkStart w:id="9" w:name="_Toc503196202"/>
       <w:proofErr w:type="spellStart"/>
       <w:r>
         <w:t>Github</w:t>
       </w:r>
+      <w:bookmarkEnd w:id="9"/>
       <w:proofErr w:type="spellEnd"/>
     </w:p>
     <w:p>
       <w:pPr>
         <w:ind w:firstLine="720"/>
-        <w:rPr>
-          <w:rFonts w:hint="eastAsia"/>
-        </w:rPr>
       </w:pPr>
-      <w:hyperlink r:id="rId15" w:history="1">
+      <w:hyperlink r:id="rId61" w:history="1">
         <w:r>
           <w:rPr>
             <w:rStyle w:val="af7"/>
@@ -751,7 +4436,7 @@
                     <pic:cNvPicPr/>
                   </pic:nvPicPr>
                   <pic:blipFill>
-                    <a:blip r:embed="rId16" cstate="print">
+                    <a:blip r:embed="rId62" cstate="print">
                       <a:extLst>
                         <a:ext uri="{28A0092B-C50C-407E-A947-70E740481C1C}">
                           <a14:useLocalDpi xmlns:a14="http://schemas.microsoft.com/office/drawing/2010/main" val="0"/>
@@ -795,7 +4480,6 @@
           <w:p>
             <w:proofErr w:type="spellStart"/>
             <w:r>
-              <w:lastRenderedPageBreak/>
               <w:t>Gitbub</w:t>
             </w:r>
             <w:proofErr w:type="spellEnd"/>
@@ -909,7 +4593,7 @@
                           <pic:cNvPicPr/>
                         </pic:nvPicPr>
                         <pic:blipFill>
-                          <a:blip r:embed="rId17">
+                          <a:blip r:embed="rId63">
                             <a:extLst>
                               <a:ext uri="{28A0092B-C50C-407E-A947-70E740481C1C}">
                                 <a14:useLocalDpi xmlns:a14="http://schemas.microsoft.com/office/drawing/2010/main" val="0"/>
@@ -936,20 +4620,9 @@
               </w:drawing>
             </w:r>
           </w:p>
-          <w:p>
-            <w:pPr>
-              <w:rPr>
-                <w:rFonts w:hint="eastAsia"/>
-              </w:rPr>
-            </w:pPr>
-          </w:p>
-          <w:p/>
-          <w:p>
-            <w:pPr>
-              <w:rPr>
-                <w:rFonts w:hint="eastAsia"/>
-              </w:rPr>
-            </w:pPr>
+          <w:p/>
+          <w:p/>
+          <w:p>
             <w:proofErr w:type="spellStart"/>
             <w:r>
               <w:t>Github</w:t>
@@ -971,19 +4644,8 @@
               <w:t>ファイルが追加されている。</w:t>
             </w:r>
           </w:p>
-          <w:p>
-            <w:pPr>
-              <w:rPr>
-                <w:rFonts w:hint="eastAsia"/>
-              </w:rPr>
-            </w:pPr>
-          </w:p>
-          <w:p>
-            <w:pPr>
-              <w:rPr>
-                <w:rFonts w:hint="eastAsia"/>
-              </w:rPr>
-            </w:pPr>
+          <w:p/>
+          <w:p>
             <w:r>
               <w:rPr>
                 <w:rFonts w:hint="eastAsia"/>
@@ -1005,7 +4667,7 @@
                           <pic:cNvPicPr/>
                         </pic:nvPicPr>
                         <pic:blipFill>
-                          <a:blip r:embed="rId18">
+                          <a:blip r:embed="rId64">
                             <a:extLst>
                               <a:ext uri="{28A0092B-C50C-407E-A947-70E740481C1C}">
                                 <a14:useLocalDpi xmlns:a14="http://schemas.microsoft.com/office/drawing/2010/main" val="0"/>
@@ -1032,13 +4694,7 @@
               </w:drawing>
             </w:r>
           </w:p>
-          <w:p>
-            <w:pPr>
-              <w:rPr>
-                <w:rFonts w:hint="eastAsia"/>
-              </w:rPr>
-            </w:pPr>
-          </w:p>
+          <w:p/>
           <w:p>
             <w:r>
               <w:rPr>
@@ -1067,13 +4723,7 @@
           <w:tcPr>
             <w:tcW w:w="9017" w:type="dxa"/>
           </w:tcPr>
-          <w:p>
-            <w:pPr>
-              <w:rPr>
-                <w:rFonts w:hint="eastAsia"/>
-              </w:rPr>
-            </w:pPr>
-          </w:p>
+          <w:p/>
         </w:tc>
       </w:tr>
       <w:tr>
@@ -1081,13 +4731,7 @@
           <w:tcPr>
             <w:tcW w:w="9017" w:type="dxa"/>
           </w:tcPr>
-          <w:p>
-            <w:pPr>
-              <w:rPr>
-                <w:rFonts w:hint="eastAsia"/>
-              </w:rPr>
-            </w:pPr>
-          </w:p>
+          <w:p/>
         </w:tc>
       </w:tr>
       <w:tr>
@@ -1095,13 +4739,7 @@
           <w:tcPr>
             <w:tcW w:w="9017" w:type="dxa"/>
           </w:tcPr>
-          <w:p>
-            <w:pPr>
-              <w:rPr>
-                <w:rFonts w:hint="eastAsia"/>
-              </w:rPr>
-            </w:pPr>
-          </w:p>
+          <w:p/>
         </w:tc>
       </w:tr>
       <w:tr>
@@ -1109,29 +4747,27 @@
           <w:tcPr>
             <w:tcW w:w="9017" w:type="dxa"/>
           </w:tcPr>
-          <w:p>
-            <w:pPr>
-              <w:rPr>
-                <w:rFonts w:hint="eastAsia"/>
-              </w:rPr>
-            </w:pPr>
-          </w:p>
+          <w:p/>
         </w:tc>
       </w:tr>
     </w:tbl>
+    <w:p/>
+    <w:p/>
     <w:p>
       <w:pPr>
+        <w:pStyle w:val="2"/>
         <w:rPr>
-          <w:rFonts w:hint="eastAsia"/>
+          <w:rFonts w:asciiTheme="majorEastAsia" w:hAnsiTheme="majorEastAsia" w:cstheme="majorEastAsia"/>
         </w:rPr>
       </w:pPr>
-    </w:p>
-    <w:p>
-      <w:pPr>
+      <w:bookmarkStart w:id="10" w:name="_Toc503196203"/>
+      <w:r>
         <w:rPr>
-          <w:rFonts w:hint="eastAsia"/>
+          <w:rFonts w:asciiTheme="majorEastAsia" w:hAnsiTheme="majorEastAsia" w:cstheme="majorEastAsia"/>
         </w:rPr>
-      </w:pPr>
+        <w:t>Setting</w:t>
+      </w:r>
+      <w:bookmarkEnd w:id="10"/>
     </w:p>
     <w:p>
       <w:pPr>
@@ -1140,20 +4776,7 @@
           <w:rFonts w:asciiTheme="majorEastAsia" w:hAnsiTheme="majorEastAsia" w:cstheme="majorEastAsia"/>
         </w:rPr>
       </w:pPr>
-      <w:r>
-        <w:rPr>
-          <w:rFonts w:asciiTheme="majorEastAsia" w:hAnsiTheme="majorEastAsia" w:cstheme="majorEastAsia"/>
-        </w:rPr>
-        <w:t>Setting</w:t>
-      </w:r>
-    </w:p>
-    <w:p>
-      <w:pPr>
-        <w:pStyle w:val="2"/>
-        <w:rPr>
-          <w:rFonts w:asciiTheme="majorEastAsia" w:hAnsiTheme="majorEastAsia" w:cstheme="majorEastAsia"/>
-        </w:rPr>
-      </w:pPr>
+      <w:bookmarkStart w:id="11" w:name="_Toc503196204"/>
       <w:r>
         <w:rPr>
           <w:rFonts w:asciiTheme="majorEastAsia" w:hAnsiTheme="majorEastAsia" w:cstheme="majorEastAsia"/>
@@ -1167,6 +4790,7 @@
         </w:rPr>
         <w:t>Github</w:t>
       </w:r>
+      <w:bookmarkEnd w:id="11"/>
       <w:proofErr w:type="spellEnd"/>
     </w:p>
     <w:p>
@@ -1176,13 +4800,14 @@
           <w:rFonts w:asciiTheme="majorEastAsia" w:hAnsiTheme="majorEastAsia" w:cstheme="majorEastAsia"/>
         </w:rPr>
       </w:pPr>
+      <w:bookmarkStart w:id="12" w:name="_Toc503196205"/>
       <w:r>
         <w:rPr>
           <w:rFonts w:asciiTheme="majorEastAsia" w:hAnsiTheme="majorEastAsia" w:cstheme="majorEastAsia"/>
         </w:rPr>
-        <w:lastRenderedPageBreak/>
         <w:t>Python</w:t>
       </w:r>
+      <w:bookmarkEnd w:id="12"/>
     </w:p>
     <w:tbl>
       <w:tblPr>
@@ -1199,11 +4824,6 @@
             <w:tcW w:w="9017" w:type="dxa"/>
           </w:tcPr>
           <w:p>
-            <w:pPr>
-              <w:rPr>
-                <w:rFonts w:hint="eastAsia"/>
-              </w:rPr>
-            </w:pPr>
             <w:r>
               <w:t>Python</w:t>
             </w:r>
@@ -1215,11 +4835,6 @@
             </w:r>
           </w:p>
           <w:p>
-            <w:pPr>
-              <w:rPr>
-                <w:rFonts w:hint="eastAsia"/>
-              </w:rPr>
-            </w:pPr>
             <w:r>
               <w:rPr>
                 <w:rFonts w:hint="eastAsia"/>
@@ -1314,11 +4929,6 @@
           </w:p>
           <w:p/>
           <w:p>
-            <w:pPr>
-              <w:rPr>
-                <w:rFonts w:hint="eastAsia"/>
-              </w:rPr>
-            </w:pPr>
             <w:r>
               <w:rPr>
                 <w:rFonts w:hint="eastAsia"/>
@@ -1394,7 +5004,7 @@
                           <pic:cNvPicPr/>
                         </pic:nvPicPr>
                         <pic:blipFill>
-                          <a:blip r:embed="rId19">
+                          <a:blip r:embed="rId65">
                             <a:extLst>
                               <a:ext uri="{28A0092B-C50C-407E-A947-70E740481C1C}">
                                 <a14:useLocalDpi xmlns:a14="http://schemas.microsoft.com/office/drawing/2010/main" val="0"/>
@@ -1423,15 +5033,11 @@
           </w:p>
           <w:p/>
           <w:p>
-            <w:pPr>
-              <w:rPr>
-                <w:rFonts w:hint="eastAsia"/>
-              </w:rPr>
-            </w:pPr>
-            <w:r>
-              <w:rPr>
-                <w:rFonts w:hint="eastAsia"/>
-              </w:rPr>
+            <w:r>
+              <w:rPr>
+                <w:rFonts w:hint="eastAsia"/>
+              </w:rPr>
+              <w:lastRenderedPageBreak/>
               <w:t>説明によると、この状態で</w:t>
             </w:r>
             <w:r>
@@ -1579,13 +5185,7 @@
               </w:tc>
             </w:tr>
           </w:tbl>
-          <w:p>
-            <w:pPr>
-              <w:rPr>
-                <w:rFonts w:hint="eastAsia"/>
-              </w:rPr>
-            </w:pPr>
-          </w:p>
+          <w:p/>
           <w:p>
             <w:r>
               <w:rPr>
@@ -1594,19 +5194,8 @@
               <w:t>実行したところ、確かにそれらしいデータが取得出来た。だけど、これだけじゃ意味がわからないし、面白くもなんともない。</w:t>
             </w:r>
           </w:p>
-          <w:p>
-            <w:pPr>
-              <w:rPr>
-                <w:rFonts w:hint="eastAsia"/>
-              </w:rPr>
-            </w:pPr>
-          </w:p>
-          <w:p>
-            <w:pPr>
-              <w:rPr>
-                <w:rFonts w:hint="eastAsia"/>
-              </w:rPr>
-            </w:pPr>
+          <w:p/>
+          <w:p>
             <w:r>
               <w:rPr>
                 <w:rFonts w:hint="eastAsia"/>
@@ -1628,7 +5217,7 @@
                           <pic:cNvPicPr/>
                         </pic:nvPicPr>
                         <pic:blipFill>
-                          <a:blip r:embed="rId20">
+                          <a:blip r:embed="rId66">
                             <a:extLst>
                               <a:ext uri="{28A0092B-C50C-407E-A947-70E740481C1C}">
                                 <a14:useLocalDpi xmlns:a14="http://schemas.microsoft.com/office/drawing/2010/main" val="0"/>
@@ -1657,11 +5246,6 @@
           </w:p>
           <w:p/>
           <w:p>
-            <w:pPr>
-              <w:rPr>
-                <w:rFonts w:hint="eastAsia"/>
-              </w:rPr>
-            </w:pPr>
             <w:r>
               <w:rPr>
                 <w:rFonts w:hint="eastAsia"/>
@@ -1760,7 +5344,7 @@
                           <pic:cNvPicPr/>
                         </pic:nvPicPr>
                         <pic:blipFill>
-                          <a:blip r:embed="rId21">
+                          <a:blip r:embed="rId67">
                             <a:extLst>
                               <a:ext uri="{28A0092B-C50C-407E-A947-70E740481C1C}">
                                 <a14:useLocalDpi xmlns:a14="http://schemas.microsoft.com/office/drawing/2010/main" val="0"/>
@@ -1797,11 +5381,6 @@
           </w:p>
           <w:p/>
           <w:p>
-            <w:pPr>
-              <w:rPr>
-                <w:rFonts w:hint="eastAsia"/>
-              </w:rPr>
-            </w:pPr>
             <w:r>
               <w:rPr>
                 <w:rFonts w:hint="eastAsia"/>
@@ -1840,6 +5419,7 @@
                 <w:p>
                   <w:proofErr w:type="spellStart"/>
                   <w:r>
+                    <w:lastRenderedPageBreak/>
                     <w:t>tm.value</w:t>
                   </w:r>
                   <w:proofErr w:type="spellEnd"/>
@@ -1871,19 +5451,8 @@
               </w:tc>
             </w:tr>
           </w:tbl>
-          <w:p>
-            <w:pPr>
-              <w:rPr>
-                <w:rFonts w:hint="eastAsia"/>
-              </w:rPr>
-            </w:pPr>
-          </w:p>
-          <w:p>
-            <w:pPr>
-              <w:rPr>
-                <w:rFonts w:hint="eastAsia"/>
-              </w:rPr>
-            </w:pPr>
+          <w:p/>
+          <w:p>
             <w:r>
               <w:rPr>
                 <w:rFonts w:hint="eastAsia"/>
@@ -1912,7 +5481,7 @@
                           <pic:cNvPicPr/>
                         </pic:nvPicPr>
                         <pic:blipFill>
-                          <a:blip r:embed="rId22">
+                          <a:blip r:embed="rId68">
                             <a:extLst>
                               <a:ext uri="{28A0092B-C50C-407E-A947-70E740481C1C}">
                                 <a14:useLocalDpi xmlns:a14="http://schemas.microsoft.com/office/drawing/2010/main" val="0"/>
@@ -1939,19 +5508,8 @@
               </w:drawing>
             </w:r>
           </w:p>
-          <w:p>
-            <w:pPr>
-              <w:rPr>
-                <w:rFonts w:hint="eastAsia"/>
-              </w:rPr>
-            </w:pPr>
-          </w:p>
-          <w:p>
-            <w:pPr>
-              <w:rPr>
-                <w:rFonts w:hint="eastAsia"/>
-              </w:rPr>
-            </w:pPr>
+          <w:p/>
+          <w:p>
             <w:r>
               <w:rPr>
                 <w:rFonts w:hint="eastAsia"/>
@@ -1959,19 +5517,12 @@
               <w:t>プレゼンだと、かきのようなグラフが表示されると説明されているので、同じ出力が出ることを期待しているのに・・・。</w:t>
             </w:r>
           </w:p>
-          <w:p>
-            <w:pPr>
-              <w:rPr>
-                <w:rFonts w:hint="eastAsia"/>
-              </w:rPr>
-            </w:pPr>
-          </w:p>
-          <w:p>
-            <w:r>
-              <w:rPr>
-                <w:rFonts w:hint="eastAsia"/>
-              </w:rPr>
-              <w:lastRenderedPageBreak/>
+          <w:p/>
+          <w:p>
+            <w:r>
+              <w:rPr>
+                <w:rFonts w:hint="eastAsia"/>
+              </w:rPr>
               <w:t xml:space="preserve">　　</w:t>
             </w:r>
             <w:r>
@@ -1995,7 +5546,7 @@
                           <pic:cNvPicPr/>
                         </pic:nvPicPr>
                         <pic:blipFill>
-                          <a:blip r:embed="rId23">
+                          <a:blip r:embed="rId69">
                             <a:extLst>
                               <a:ext uri="{28A0092B-C50C-407E-A947-70E740481C1C}">
                                 <a14:useLocalDpi xmlns:a14="http://schemas.microsoft.com/office/drawing/2010/main" val="0"/>
@@ -2022,19 +5573,8 @@
               </w:drawing>
             </w:r>
           </w:p>
-          <w:p>
-            <w:pPr>
-              <w:rPr>
-                <w:rFonts w:hint="eastAsia"/>
-              </w:rPr>
-            </w:pPr>
-          </w:p>
-          <w:p>
-            <w:pPr>
-              <w:rPr>
-                <w:rFonts w:hint="eastAsia"/>
-              </w:rPr>
-            </w:pPr>
+          <w:p/>
+          <w:p>
             <w:r>
               <w:rPr>
                 <w:rFonts w:hint="eastAsia"/>
@@ -2042,13 +5582,7 @@
               <w:t>ネットで色々と調べたら、下記、コマンドを実行しないとグラフィックは表示されないらしい。</w:t>
             </w:r>
           </w:p>
-          <w:p>
-            <w:pPr>
-              <w:rPr>
-                <w:rFonts w:hint="eastAsia"/>
-              </w:rPr>
-            </w:pPr>
-          </w:p>
+          <w:p/>
           <w:tbl>
             <w:tblPr>
               <w:tblStyle w:val="afb"/>
@@ -2067,11 +5601,6 @@
                   <w:tcW w:w="1591" w:type="dxa"/>
                 </w:tcPr>
                 <w:p>
-                  <w:pPr>
-                    <w:rPr>
-                      <w:rFonts w:hint="eastAsia"/>
-                    </w:rPr>
-                  </w:pPr>
                   <w:proofErr w:type="spellStart"/>
                   <w:proofErr w:type="gramStart"/>
                   <w:r>
@@ -2086,19 +5615,8 @@
               </w:tc>
             </w:tr>
           </w:tbl>
-          <w:p>
-            <w:pPr>
-              <w:rPr>
-                <w:rFonts w:hint="eastAsia"/>
-              </w:rPr>
-            </w:pPr>
-          </w:p>
-          <w:p>
-            <w:pPr>
-              <w:rPr>
-                <w:rFonts w:hint="eastAsia"/>
-              </w:rPr>
-            </w:pPr>
+          <w:p/>
+          <w:p>
             <w:r>
               <w:rPr>
                 <w:rFonts w:hint="eastAsia"/>
@@ -2106,24 +5624,14 @@
               <w:t>実行したところ、無事、期待した画面が表示された。</w:t>
             </w:r>
           </w:p>
-          <w:p>
-            <w:pPr>
-              <w:rPr>
-                <w:rFonts w:hint="eastAsia"/>
-              </w:rPr>
-            </w:pPr>
-          </w:p>
-          <w:p>
-            <w:pPr>
-              <w:rPr>
-                <w:rFonts w:hint="eastAsia"/>
-              </w:rPr>
-            </w:pPr>
-            <w:r>
-              <w:rPr>
-                <w:rFonts w:hint="eastAsia"/>
-                <w:noProof/>
-              </w:rPr>
+          <w:p/>
+          <w:p>
+            <w:r>
+              <w:rPr>
+                <w:rFonts w:hint="eastAsia"/>
+                <w:noProof/>
+              </w:rPr>
+              <w:lastRenderedPageBreak/>
               <w:drawing>
                 <wp:inline distT="0" distB="0" distL="0" distR="0" wp14:anchorId="25CA3755" wp14:editId="07BEF044">
                   <wp:extent cx="5122522" cy="4337148"/>
@@ -2140,7 +5648,7 @@
                           <pic:cNvPicPr/>
                         </pic:nvPicPr>
                         <pic:blipFill>
-                          <a:blip r:embed="rId24">
+                          <a:blip r:embed="rId70">
                             <a:extLst>
                               <a:ext uri="{28A0092B-C50C-407E-A947-70E740481C1C}">
                                 <a14:useLocalDpi xmlns:a14="http://schemas.microsoft.com/office/drawing/2010/main" val="0"/>
@@ -2167,24 +5675,12 @@
               </w:drawing>
             </w:r>
           </w:p>
-          <w:p>
-            <w:pPr>
-              <w:rPr>
-                <w:rFonts w:hint="eastAsia"/>
-              </w:rPr>
-            </w:pPr>
-          </w:p>
-          <w:p>
-            <w:pPr>
-              <w:rPr>
-                <w:rFonts w:hint="eastAsia"/>
-              </w:rPr>
-            </w:pPr>
-            <w:r>
-              <w:rPr>
-                <w:rFonts w:hint="eastAsia"/>
-              </w:rPr>
-              <w:lastRenderedPageBreak/>
+          <w:p/>
+          <w:p>
+            <w:r>
+              <w:rPr>
+                <w:rFonts w:hint="eastAsia"/>
+              </w:rPr>
               <w:t>以上、色々と</w:t>
             </w:r>
             <w:proofErr w:type="gramStart"/>
@@ -2216,13 +5712,7 @@
               <w:t>パワフルな言語だと感じる。</w:t>
             </w:r>
           </w:p>
-          <w:p>
-            <w:pPr>
-              <w:rPr>
-                <w:rFonts w:hint="eastAsia"/>
-              </w:rPr>
-            </w:pPr>
-          </w:p>
+          <w:p/>
           <w:tbl>
             <w:tblPr>
               <w:tblStyle w:val="afb"/>
@@ -2472,16 +5962,12 @@
             </w:r>
           </w:p>
           <w:p>
-            <w:pPr>
-              <w:rPr>
-                <w:rFonts w:hint="eastAsia"/>
-              </w:rPr>
-            </w:pPr>
-            <w:r>
-              <w:rPr>
-                <w:rFonts w:hint="eastAsia"/>
-                <w:noProof/>
-              </w:rPr>
+            <w:r>
+              <w:rPr>
+                <w:rFonts w:hint="eastAsia"/>
+                <w:noProof/>
+              </w:rPr>
+              <w:lastRenderedPageBreak/>
               <w:drawing>
                 <wp:inline distT="0" distB="0" distL="0" distR="0" wp14:anchorId="37D6EA98" wp14:editId="60CC0A86">
                   <wp:extent cx="5732145" cy="1819910"/>
@@ -2498,7 +5984,7 @@
                           <pic:cNvPicPr/>
                         </pic:nvPicPr>
                         <pic:blipFill>
-                          <a:blip r:embed="rId25">
+                          <a:blip r:embed="rId71">
                             <a:extLst>
                               <a:ext uri="{28A0092B-C50C-407E-A947-70E740481C1C}">
                                 <a14:useLocalDpi xmlns:a14="http://schemas.microsoft.com/office/drawing/2010/main" val="0"/>
@@ -2538,7 +6024,7 @@
             </w:r>
           </w:p>
           <w:p>
-            <w:hyperlink r:id="rId26" w:history="1">
+            <w:hyperlink r:id="rId72" w:history="1">
               <w:r>
                 <w:rPr>
                   <w:rStyle w:val="af7"/>
@@ -2548,12 +6034,17 @@
             </w:hyperlink>
           </w:p>
           <w:p>
-            <w:pPr>
-              <w:rPr>
-                <w:rFonts w:hint="eastAsia"/>
-              </w:rPr>
-            </w:pPr>
-          </w:p>
+            <w:hyperlink r:id="rId73" w:history="1">
+              <w:r>
+                <w:rPr>
+                  <w:rStyle w:val="af7"/>
+                </w:rPr>
+                <w:t>https://github.com/bakfoo/pyconjp2016</w:t>
+              </w:r>
+            </w:hyperlink>
+          </w:p>
+          <w:p/>
+          <w:p/>
         </w:tc>
       </w:tr>
       <w:tr>
@@ -2622,13 +6113,7 @@
               <w:t>)</w:t>
             </w:r>
           </w:p>
-          <w:p>
-            <w:pPr>
-              <w:rPr>
-                <w:rFonts w:hint="eastAsia"/>
-              </w:rPr>
-            </w:pPr>
-          </w:p>
+          <w:p/>
           <w:p>
             <w:r>
               <w:rPr>
@@ -2699,7 +6184,7 @@
                           <pic:cNvPicPr/>
                         </pic:nvPicPr>
                         <pic:blipFill>
-                          <a:blip r:embed="rId27">
+                          <a:blip r:embed="rId74">
                             <a:extLst>
                               <a:ext uri="{28A0092B-C50C-407E-A947-70E740481C1C}">
                                 <a14:useLocalDpi xmlns:a14="http://schemas.microsoft.com/office/drawing/2010/main" val="0"/>
@@ -2729,11 +6214,6 @@
           <w:p/>
           <w:p/>
           <w:p>
-            <w:pPr>
-              <w:rPr>
-                <w:rFonts w:hint="eastAsia"/>
-              </w:rPr>
-            </w:pPr>
             <w:r>
               <w:rPr>
                 <w:rFonts w:hint="eastAsia"/>
@@ -2803,19 +6283,8 @@
               <w:t> </w:t>
             </w:r>
           </w:p>
-          <w:p>
-            <w:pPr>
-              <w:rPr>
-                <w:rFonts w:hint="eastAsia"/>
-              </w:rPr>
-            </w:pPr>
-          </w:p>
-          <w:p>
-            <w:pPr>
-              <w:rPr>
-                <w:rFonts w:hint="eastAsia"/>
-              </w:rPr>
-            </w:pPr>
+          <w:p/>
+          <w:p>
             <w:r>
               <w:rPr>
                 <w:rFonts w:hint="eastAsia"/>
@@ -2867,19 +6336,8 @@
               <w:t>）。</w:t>
             </w:r>
           </w:p>
-          <w:p>
-            <w:pPr>
-              <w:rPr>
-                <w:rFonts w:hint="eastAsia"/>
-              </w:rPr>
-            </w:pPr>
-          </w:p>
-          <w:p>
-            <w:pPr>
-              <w:rPr>
-                <w:rFonts w:hint="eastAsia"/>
-              </w:rPr>
-            </w:pPr>
+          <w:p/>
+          <w:p>
             <w:r>
               <w:rPr>
                 <w:rFonts w:hint="eastAsia"/>
@@ -2887,13 +6345,7 @@
               <w:t>さて、いよいよお楽しみのコード実行。下記のコマンドを実行してみた。</w:t>
             </w:r>
           </w:p>
-          <w:p>
-            <w:pPr>
-              <w:rPr>
-                <w:rFonts w:hint="eastAsia"/>
-              </w:rPr>
-            </w:pPr>
-          </w:p>
+          <w:p/>
           <w:tbl>
             <w:tblPr>
               <w:tblStyle w:val="afb"/>
@@ -2991,6 +6443,7 @@
                 </w:p>
                 <w:p>
                   <w:r>
+                    <w:lastRenderedPageBreak/>
                     <w:t xml:space="preserve">cat = </w:t>
                   </w:r>
                   <w:proofErr w:type="spellStart"/>
@@ -3032,11 +6485,6 @@
                   </w:r>
                 </w:p>
                 <w:p>
-                  <w:pPr>
-                    <w:rPr>
-                      <w:rFonts w:hint="eastAsia"/>
-                    </w:rPr>
-                  </w:pPr>
                   <w:proofErr w:type="spellStart"/>
                   <w:proofErr w:type="gramStart"/>
                   <w:r>
@@ -3051,13 +6499,7 @@
               </w:tc>
             </w:tr>
           </w:tbl>
-          <w:p>
-            <w:pPr>
-              <w:rPr>
-                <w:rFonts w:hint="eastAsia"/>
-              </w:rPr>
-            </w:pPr>
-          </w:p>
+          <w:p/>
           <w:p>
             <w:r>
               <w:rPr>
@@ -3072,7 +6514,6 @@
               <w:rPr>
                 <w:noProof/>
               </w:rPr>
-              <w:lastRenderedPageBreak/>
               <w:drawing>
                 <wp:inline distT="0" distB="0" distL="0" distR="0" wp14:anchorId="5CBC0DFD" wp14:editId="7006B5E0">
                   <wp:extent cx="5732145" cy="4924425"/>
@@ -3089,7 +6530,7 @@
                           <pic:cNvPicPr/>
                         </pic:nvPicPr>
                         <pic:blipFill>
-                          <a:blip r:embed="rId28">
+                          <a:blip r:embed="rId75">
                             <a:extLst>
                               <a:ext uri="{28A0092B-C50C-407E-A947-70E740481C1C}">
                                 <a14:useLocalDpi xmlns:a14="http://schemas.microsoft.com/office/drawing/2010/main" val="0"/>
@@ -3116,19 +6557,8 @@
               </w:drawing>
             </w:r>
           </w:p>
-          <w:p>
-            <w:pPr>
-              <w:rPr>
-                <w:rFonts w:hint="eastAsia"/>
-              </w:rPr>
-            </w:pPr>
-          </w:p>
-          <w:p>
-            <w:pPr>
-              <w:rPr>
-                <w:rFonts w:hint="eastAsia"/>
-              </w:rPr>
-            </w:pPr>
+          <w:p/>
+          <w:p>
             <w:r>
               <w:t>2011</w:t>
             </w:r>
@@ -3156,23 +6586,10 @@
               </w:rPr>
               <w:t>日にかけて、震度６以上の地震が日本とインドネシアで発生していることがわかる。たったの７行のコードで。</w:t>
             </w:r>
-            <w:bookmarkStart w:id="0" w:name="_GoBack"/>
-            <w:bookmarkEnd w:id="0"/>
-          </w:p>
-          <w:p>
-            <w:pPr>
-              <w:rPr>
-                <w:rFonts w:hint="eastAsia"/>
-              </w:rPr>
-            </w:pPr>
-          </w:p>
-          <w:p>
-            <w:pPr>
-              <w:rPr>
-                <w:rFonts w:hint="eastAsia"/>
-              </w:rPr>
-            </w:pPr>
-            <w:hyperlink r:id="rId29" w:history="1">
+          </w:p>
+          <w:p/>
+          <w:p>
+            <w:hyperlink r:id="rId76" w:history="1">
               <w:r>
                 <w:rPr>
                   <w:rStyle w:val="af7"/>
@@ -3182,6 +6599,17 @@
             </w:hyperlink>
           </w:p>
           <w:p/>
+          <w:p>
+            <w:hyperlink r:id="rId77" w:history="1">
+              <w:r>
+                <w:rPr>
+                  <w:rStyle w:val="af7"/>
+                </w:rPr>
+                <w:t>https://github.com/bakfoo/pyconjp2016</w:t>
+              </w:r>
+            </w:hyperlink>
+          </w:p>
+          <w:p/>
         </w:tc>
       </w:tr>
       <w:tr>
@@ -3192,7 +6620,6 @@
           <w:p>
             <w:pPr>
               <w:rPr>
-                <w:rFonts w:hint="eastAsia"/>
                 <w:b/>
                 <w:sz w:val="28"/>
                 <w:szCs w:val="28"/>
@@ -3209,34 +6636,10 @@
               <w:t>事例３</w:t>
             </w:r>
           </w:p>
-          <w:p>
-            <w:pPr>
-              <w:rPr>
-                <w:rFonts w:hint="eastAsia"/>
-              </w:rPr>
-            </w:pPr>
-          </w:p>
-          <w:p>
-            <w:pPr>
-              <w:rPr>
-                <w:rFonts w:hint="eastAsia"/>
-              </w:rPr>
-            </w:pPr>
-          </w:p>
-          <w:p>
-            <w:pPr>
-              <w:rPr>
-                <w:rFonts w:hint="eastAsia"/>
-              </w:rPr>
-            </w:pPr>
-          </w:p>
-          <w:p>
-            <w:pPr>
-              <w:rPr>
-                <w:rFonts w:hint="eastAsia"/>
-              </w:rPr>
-            </w:pPr>
-          </w:p>
+          <w:p/>
+          <w:p/>
+          <w:p/>
+          <w:p/>
         </w:tc>
       </w:tr>
       <w:tr>
@@ -3264,12 +6667,14 @@
           <w:rFonts w:asciiTheme="majorEastAsia" w:hAnsiTheme="majorEastAsia" w:cstheme="majorEastAsia"/>
         </w:rPr>
       </w:pPr>
+      <w:bookmarkStart w:id="13" w:name="_Toc503196206"/>
       <w:r>
         <w:rPr>
           <w:rFonts w:asciiTheme="majorEastAsia" w:hAnsiTheme="majorEastAsia" w:cstheme="majorEastAsia"/>
         </w:rPr>
         <w:t>Python Library</w:t>
       </w:r>
+      <w:bookmarkEnd w:id="13"/>
     </w:p>
     <w:p>
       <w:pPr>
@@ -3278,12 +6683,14 @@
           <w:rFonts w:asciiTheme="majorEastAsia" w:hAnsiTheme="majorEastAsia" w:cstheme="majorEastAsia"/>
         </w:rPr>
       </w:pPr>
+      <w:bookmarkStart w:id="14" w:name="_Toc503196207"/>
       <w:r>
         <w:rPr>
           <w:rFonts w:asciiTheme="majorEastAsia" w:hAnsiTheme="majorEastAsia" w:cstheme="majorEastAsia"/>
         </w:rPr>
         <w:t>Atom</w:t>
       </w:r>
+      <w:bookmarkEnd w:id="14"/>
     </w:p>
     <w:tbl>
       <w:tblPr>
@@ -3385,12 +6792,14 @@
           <w:rFonts w:asciiTheme="majorEastAsia" w:hAnsiTheme="majorEastAsia" w:cstheme="majorEastAsia"/>
         </w:rPr>
       </w:pPr>
+      <w:bookmarkStart w:id="15" w:name="_Toc503196208"/>
       <w:r>
         <w:rPr>
           <w:rFonts w:asciiTheme="majorEastAsia" w:hAnsiTheme="majorEastAsia" w:cstheme="majorEastAsia"/>
         </w:rPr>
         <w:t>How to use Atom</w:t>
       </w:r>
+      <w:bookmarkEnd w:id="15"/>
     </w:p>
     <w:p>
       <w:pPr>
@@ -3399,12 +6808,14 @@
           <w:rFonts w:asciiTheme="majorEastAsia" w:hAnsiTheme="majorEastAsia" w:cstheme="majorEastAsia"/>
         </w:rPr>
       </w:pPr>
+      <w:bookmarkStart w:id="16" w:name="_Toc503196209"/>
       <w:r>
         <w:rPr>
           <w:rFonts w:asciiTheme="majorEastAsia" w:hAnsiTheme="majorEastAsia" w:cstheme="majorEastAsia"/>
         </w:rPr>
         <w:t>Python Program</w:t>
       </w:r>
+      <w:bookmarkEnd w:id="16"/>
     </w:p>
     <w:p>
       <w:pPr>
@@ -3413,20 +6824,23 @@
           <w:rFonts w:asciiTheme="majorEastAsia" w:hAnsiTheme="majorEastAsia" w:cstheme="majorEastAsia"/>
         </w:rPr>
       </w:pPr>
+      <w:bookmarkStart w:id="17" w:name="_Toc503196210"/>
       <w:r>
         <w:rPr>
           <w:rFonts w:asciiTheme="majorEastAsia" w:hAnsiTheme="majorEastAsia" w:cstheme="majorEastAsia"/>
         </w:rPr>
         <w:t>Google search</w:t>
       </w:r>
+      <w:bookmarkEnd w:id="17"/>
     </w:p>
     <w:p>
       <w:pPr>
         <w:pStyle w:val="2"/>
         <w:rPr>
-          <w:rFonts w:asciiTheme="majorEastAsia" w:hAnsiTheme="majorEastAsia" w:cstheme="majorEastAsia" w:hint="eastAsia"/>
+          <w:rFonts w:asciiTheme="majorEastAsia" w:hAnsiTheme="majorEastAsia" w:cstheme="majorEastAsia"/>
         </w:rPr>
       </w:pPr>
+      <w:bookmarkStart w:id="18" w:name="_Toc503196211"/>
       <w:proofErr w:type="spellStart"/>
       <w:r>
         <w:rPr>
@@ -3441,6 +6855,7 @@
         </w:rPr>
         <w:t xml:space="preserve"> 2016</w:t>
       </w:r>
+      <w:bookmarkEnd w:id="18"/>
     </w:p>
     <w:tbl>
       <w:tblPr>
@@ -3468,7 +6883,7 @@
             </w:r>
           </w:p>
           <w:p>
-            <w:hyperlink r:id="rId30" w:history="1">
+            <w:hyperlink r:id="rId78" w:history="1">
               <w:r>
                 <w:rPr>
                   <w:rStyle w:val="af7"/>
@@ -3477,13 +6892,7 @@
               </w:r>
             </w:hyperlink>
           </w:p>
-          <w:p>
-            <w:pPr>
-              <w:rPr>
-                <w:rFonts w:hint="eastAsia"/>
-              </w:rPr>
-            </w:pPr>
-          </w:p>
+          <w:p/>
           <w:p>
             <w:r>
               <w:rPr>
@@ -3522,20 +6931,12 @@
               <w:t>いずれ、読んでみたい。</w:t>
             </w:r>
           </w:p>
-          <w:p>
-            <w:pPr>
-              <w:rPr>
-                <w:rFonts w:hint="eastAsia"/>
-              </w:rPr>
-            </w:pPr>
-          </w:p>
-          <w:p>
-            <w:pPr>
-              <w:rPr>
-                <w:rFonts w:hint="eastAsia"/>
-              </w:rPr>
-            </w:pPr>
-            <w:r>
+          <w:p/>
+          <w:p>
+            <w:r>
+              <w:rPr>
+                <w:noProof/>
+              </w:rPr>
               <w:drawing>
                 <wp:inline distT="0" distB="0" distL="0" distR="0" wp14:anchorId="58F712F2" wp14:editId="51075B4E">
                   <wp:extent cx="1932075" cy="2810803"/>
@@ -3552,7 +6953,7 @@
                           <pic:cNvPicPr/>
                         </pic:nvPicPr>
                         <pic:blipFill>
-                          <a:blip r:embed="rId31"/>
+                          <a:blip r:embed="rId79"/>
                           <a:stretch>
                             <a:fillRect/>
                           </a:stretch>
@@ -3575,7 +6976,7 @@
           </w:p>
           <w:p/>
           <w:p>
-            <w:hyperlink r:id="rId32" w:history="1">
+            <w:hyperlink r:id="rId80" w:history="1">
               <w:r>
                 <w:rPr>
                   <w:rStyle w:val="af7"/>
@@ -3585,7 +6986,7 @@
             </w:hyperlink>
           </w:p>
           <w:p>
-            <w:hyperlink r:id="rId33" w:history="1">
+            <w:hyperlink r:id="rId81" w:history="1">
               <w:r>
                 <w:rPr>
                   <w:rStyle w:val="af7"/>
@@ -3595,20 +6996,8 @@
             </w:hyperlink>
           </w:p>
           <w:p/>
-          <w:p>
-            <w:pPr>
-              <w:rPr>
-                <w:rFonts w:hint="eastAsia"/>
-              </w:rPr>
-            </w:pPr>
-          </w:p>
-          <w:p>
-            <w:pPr>
-              <w:rPr>
-                <w:rFonts w:hint="eastAsia"/>
-              </w:rPr>
-            </w:pPr>
-          </w:p>
+          <w:p/>
+          <w:p/>
         </w:tc>
       </w:tr>
       <w:tr>
@@ -3616,13 +7005,7 @@
           <w:tcPr>
             <w:tcW w:w="9017" w:type="dxa"/>
           </w:tcPr>
-          <w:p>
-            <w:pPr>
-              <w:rPr>
-                <w:rFonts w:hint="eastAsia"/>
-              </w:rPr>
-            </w:pPr>
-          </w:p>
+          <w:p/>
         </w:tc>
       </w:tr>
       <w:tr>
@@ -3630,13 +7013,7 @@
           <w:tcPr>
             <w:tcW w:w="9017" w:type="dxa"/>
           </w:tcPr>
-          <w:p>
-            <w:pPr>
-              <w:rPr>
-                <w:rFonts w:hint="eastAsia"/>
-              </w:rPr>
-            </w:pPr>
-          </w:p>
+          <w:p/>
         </w:tc>
       </w:tr>
       <w:tr>
@@ -3644,13 +7021,7 @@
           <w:tcPr>
             <w:tcW w:w="9017" w:type="dxa"/>
           </w:tcPr>
-          <w:p>
-            <w:pPr>
-              <w:rPr>
-                <w:rFonts w:hint="eastAsia"/>
-              </w:rPr>
-            </w:pPr>
-          </w:p>
+          <w:p/>
         </w:tc>
       </w:tr>
       <w:tr>
@@ -3658,23 +7029,11 @@
           <w:tcPr>
             <w:tcW w:w="9017" w:type="dxa"/>
           </w:tcPr>
-          <w:p>
-            <w:pPr>
-              <w:rPr>
-                <w:rFonts w:hint="eastAsia"/>
-              </w:rPr>
-            </w:pPr>
-          </w:p>
+          <w:p/>
         </w:tc>
       </w:tr>
     </w:tbl>
-    <w:p>
-      <w:pPr>
-        <w:rPr>
-          <w:rFonts w:hint="eastAsia"/>
-        </w:rPr>
-      </w:pPr>
-    </w:p>
+    <w:p/>
     <w:p>
       <w:pPr>
         <w:pStyle w:val="2"/>
@@ -3682,6 +7041,7 @@
           <w:rFonts w:asciiTheme="majorEastAsia" w:hAnsiTheme="majorEastAsia" w:cstheme="majorEastAsia"/>
         </w:rPr>
       </w:pPr>
+      <w:bookmarkStart w:id="19" w:name="_Toc503196212"/>
       <w:proofErr w:type="spellStart"/>
       <w:r>
         <w:rPr>
@@ -3696,6 +7056,7 @@
         </w:rPr>
         <w:t xml:space="preserve"> 2017</w:t>
       </w:r>
+      <w:bookmarkEnd w:id="19"/>
     </w:p>
     <w:p>
       <w:pPr>
@@ -3712,12 +7073,14 @@
           <w:rFonts w:asciiTheme="majorEastAsia" w:hAnsiTheme="majorEastAsia" w:cstheme="majorEastAsia"/>
         </w:rPr>
       </w:pPr>
+      <w:bookmarkStart w:id="20" w:name="_Toc503196213"/>
       <w:r>
         <w:rPr>
           <w:rFonts w:asciiTheme="majorEastAsia" w:hAnsiTheme="majorEastAsia" w:cstheme="majorEastAsia"/>
         </w:rPr>
         <w:t>Mac Operation</w:t>
       </w:r>
+      <w:bookmarkEnd w:id="20"/>
     </w:p>
     <w:p/>
     <w:p>
@@ -3727,11 +7090,19 @@
           <w:rFonts w:asciiTheme="majorEastAsia" w:hAnsiTheme="majorEastAsia" w:cstheme="majorEastAsia"/>
         </w:rPr>
       </w:pPr>
+      <w:bookmarkStart w:id="21" w:name="_Toc503196214"/>
       <w:r>
         <w:rPr>
           <w:rFonts w:asciiTheme="majorEastAsia" w:hAnsiTheme="majorEastAsia" w:cstheme="majorEastAsia"/>
         </w:rPr>
-        <w:t xml:space="preserve">Screenshot </w:t>
+        <w:t>Screenshot</w:t>
+      </w:r>
+      <w:bookmarkEnd w:id="21"/>
+      <w:r>
+        <w:rPr>
+          <w:rFonts w:asciiTheme="majorEastAsia" w:hAnsiTheme="majorEastAsia" w:cstheme="majorEastAsia"/>
+        </w:rPr>
+        <w:t xml:space="preserve"> </w:t>
       </w:r>
     </w:p>
     <w:tbl>
@@ -3831,7 +7202,7 @@
           </w:p>
           <w:p/>
           <w:p>
-            <w:hyperlink r:id="rId34" w:history="1">
+            <w:hyperlink r:id="rId82" w:history="1">
               <w:r>
                 <w:rPr>
                   <w:rStyle w:val="af7"/>
@@ -3851,12 +7222,14 @@
           <w:rFonts w:asciiTheme="majorEastAsia" w:hAnsiTheme="majorEastAsia" w:cstheme="majorEastAsia"/>
         </w:rPr>
       </w:pPr>
+      <w:bookmarkStart w:id="22" w:name="_Toc503196215"/>
       <w:r>
         <w:rPr>
           <w:rFonts w:asciiTheme="majorEastAsia" w:hAnsiTheme="majorEastAsia" w:cstheme="majorEastAsia"/>
         </w:rPr>
         <w:t>Paint</w:t>
       </w:r>
+      <w:bookmarkEnd w:id="22"/>
     </w:p>
     <w:tbl>
       <w:tblPr>
@@ -3888,6 +7261,7 @@
                 <w:szCs w:val="30"/>
               </w:rPr>
             </w:pPr>
+            <w:bookmarkStart w:id="23" w:name="_Toc503196216"/>
             <w:r>
               <w:rPr>
                 <w:rFonts w:ascii="Helvetica" w:eastAsia="Times New Roman" w:hAnsi="Helvetica"/>
@@ -3910,6 +7284,7 @@
               </w:rPr>
               <w:t>標準装備の「プレビュー」は、描画ソフトでもある</w:t>
             </w:r>
+            <w:bookmarkEnd w:id="23"/>
           </w:p>
           <w:p>
             <w:pPr>
@@ -4065,7 +7440,17 @@
                 <w:sz w:val="20"/>
                 <w:szCs w:val="20"/>
               </w:rPr>
-              <w:t>といった画像情報ファイルを参照できるだけでなく、描画する機能も有しているのです。何気なく</w:t>
+              <w:t>といった画像情報ファイルを参照できるだけでな</w:t>
+            </w:r>
+            <w:r>
+              <w:rPr>
+                <w:rFonts w:ascii="Arial" w:hAnsi="Arial" w:cs="Arial"/>
+                <w:color w:val="333333"/>
+                <w:sz w:val="20"/>
+                <w:szCs w:val="20"/>
+              </w:rPr>
+              <w:lastRenderedPageBreak/>
+              <w:t>く、描画する機能も有しているのです。何気なく</w:t>
             </w:r>
             <w:r>
               <w:rPr>
@@ -4102,6 +7487,7 @@
                 <w:szCs w:val="30"/>
               </w:rPr>
             </w:pPr>
+            <w:bookmarkStart w:id="24" w:name="_Toc503196217"/>
             <w:r>
               <w:rPr>
                 <w:rFonts w:ascii="MS Mincho" w:eastAsia="MS Mincho" w:hAnsi="MS Mincho" w:cs="MS Mincho"/>
@@ -4113,6 +7499,7 @@
               </w:rPr>
               <w:t>「プレビュー」の作図機能</w:t>
             </w:r>
+            <w:bookmarkEnd w:id="24"/>
           </w:p>
           <w:p>
             <w:pPr>
@@ -4192,7 +7579,6 @@
                 <w:sz w:val="20"/>
                 <w:szCs w:val="20"/>
               </w:rPr>
-              <w:lastRenderedPageBreak/>
               <w:drawing>
                 <wp:inline distT="0" distB="0" distL="0" distR="0" wp14:anchorId="7CC3B770" wp14:editId="292AB144">
                   <wp:extent cx="4407554" cy="3199840"/>
@@ -4211,7 +7597,7 @@
                           </pic:cNvPicPr>
                         </pic:nvPicPr>
                         <pic:blipFill>
-                          <a:blip r:embed="rId35">
+                          <a:blip r:embed="rId83">
                             <a:extLst>
                               <a:ext uri="{28A0092B-C50C-407E-A947-70E740481C1C}">
                                 <a14:useLocalDpi xmlns:a14="http://schemas.microsoft.com/office/drawing/2010/main" val="0"/>
@@ -4264,7 +7650,7 @@
           </w:p>
           <w:p/>
           <w:p>
-            <w:hyperlink r:id="rId36" w:history="1">
+            <w:hyperlink r:id="rId84" w:history="1">
               <w:r>
                 <w:rPr>
                   <w:rStyle w:val="af7"/>
@@ -4313,6 +7699,7 @@
                 <w:rFonts w:hint="eastAsia"/>
                 <w:noProof/>
               </w:rPr>
+              <w:lastRenderedPageBreak/>
               <w:drawing>
                 <wp:inline distT="0" distB="0" distL="0" distR="0" wp14:anchorId="79355E62" wp14:editId="290F7392">
                   <wp:extent cx="5207819" cy="3413611"/>
@@ -4329,7 +7716,7 @@
                           <pic:cNvPicPr/>
                         </pic:nvPicPr>
                         <pic:blipFill>
-                          <a:blip r:embed="rId37">
+                          <a:blip r:embed="rId85">
                             <a:extLst>
                               <a:ext uri="{28A0092B-C50C-407E-A947-70E740481C1C}">
                                 <a14:useLocalDpi xmlns:a14="http://schemas.microsoft.com/office/drawing/2010/main" val="0"/>
@@ -4373,10 +7760,11 @@
       <w:pPr>
         <w:pStyle w:val="2"/>
       </w:pPr>
+      <w:bookmarkStart w:id="25" w:name="_Toc503196218"/>
       <w:r>
-        <w:lastRenderedPageBreak/>
         <w:t>Finder (Explorer)</w:t>
       </w:r>
+      <w:bookmarkEnd w:id="25"/>
     </w:p>
     <w:tbl>
       <w:tblPr>
@@ -4397,6 +7785,7 @@
               <w:pStyle w:val="2"/>
               <w:outlineLvl w:val="1"/>
             </w:pPr>
+            <w:bookmarkStart w:id="26" w:name="_Toc503196219"/>
             <w:r>
               <w:rPr>
                 <w:rFonts w:hint="eastAsia"/>
@@ -4406,9 +7795,10 @@
             <w:r>
               <w:t>MacのFinderを使いやすくする１０のカスタマイズ</w:t>
             </w:r>
-          </w:p>
-          <w:p>
-            <w:hyperlink r:id="rId38" w:history="1">
+            <w:bookmarkEnd w:id="26"/>
+          </w:p>
+          <w:p>
+            <w:hyperlink r:id="rId86" w:history="1">
               <w:r>
                 <w:rPr>
                   <w:rStyle w:val="af7"/>
@@ -4472,6 +7862,7 @@
           <w:rFonts w:asciiTheme="majorEastAsia" w:hAnsiTheme="majorEastAsia" w:cstheme="majorEastAsia"/>
         </w:rPr>
       </w:pPr>
+      <w:bookmarkStart w:id="27" w:name="_Toc503196220"/>
       <w:r>
         <w:rPr>
           <w:rFonts w:asciiTheme="majorEastAsia" w:hAnsiTheme="majorEastAsia" w:cstheme="majorEastAsia"/>
@@ -4484,6 +7875,7 @@
         </w:rPr>
         <w:t>の仕様とか、設定</w:t>
       </w:r>
+      <w:bookmarkEnd w:id="27"/>
     </w:p>
     <w:tbl>
       <w:tblPr>
@@ -4508,6 +7900,7 @@
                 <w:lang w:val="en-GB"/>
               </w:rPr>
             </w:pPr>
+            <w:bookmarkStart w:id="28" w:name="_Toc503196221"/>
             <w:r>
               <w:rPr>
                 <w:rFonts w:asciiTheme="majorEastAsia" w:hAnsiTheme="majorEastAsia" w:cstheme="majorEastAsia" w:hint="eastAsia"/>
@@ -4515,6 +7908,7 @@
               </w:rPr>
               <w:t>クリップボードについて</w:t>
             </w:r>
+            <w:bookmarkEnd w:id="28"/>
           </w:p>
           <w:p>
             <w:pPr>
@@ -4538,55 +7932,66 @@
               <w:pStyle w:val="1"/>
               <w:outlineLvl w:val="0"/>
               <w:rPr>
+                <w:rFonts w:asciiTheme="majorEastAsia" w:hAnsiTheme="majorEastAsia" w:cstheme="majorEastAsia"/>
+                <w:lang w:val="en-GB"/>
+              </w:rPr>
+            </w:pPr>
+            <w:bookmarkStart w:id="29" w:name="_Toc503196222"/>
+            <w:proofErr w:type="spellStart"/>
+            <w:r>
+              <w:rPr>
+                <w:rFonts w:asciiTheme="majorEastAsia" w:hAnsiTheme="majorEastAsia" w:cstheme="majorEastAsia"/>
+                <w:lang w:val="en-GB"/>
+              </w:rPr>
+              <w:t>Basemap</w:t>
+            </w:r>
+            <w:proofErr w:type="spellEnd"/>
+            <w:r>
+              <w:rPr>
                 <w:rFonts w:asciiTheme="majorEastAsia" w:hAnsiTheme="majorEastAsia" w:cstheme="majorEastAsia" w:hint="eastAsia"/>
                 <w:lang w:val="en-GB"/>
               </w:rPr>
-            </w:pPr>
+              <w:t>インストール方法</w:t>
+            </w:r>
+            <w:bookmarkEnd w:id="29"/>
+          </w:p>
+          <w:p/>
+          <w:p>
+            <w:r>
+              <w:t xml:space="preserve">pip install </w:t>
+            </w:r>
             <w:proofErr w:type="spellStart"/>
             <w:r>
-              <w:rPr>
-                <w:rFonts w:asciiTheme="majorEastAsia" w:hAnsiTheme="majorEastAsia" w:cstheme="majorEastAsia"/>
-                <w:lang w:val="en-GB"/>
-              </w:rPr>
-              <w:t>Basemap</w:t>
+              <w:t>basemap</w:t>
             </w:r>
             <w:proofErr w:type="spellEnd"/>
             <w:r>
               <w:rPr>
-                <w:rFonts w:asciiTheme="majorEastAsia" w:hAnsiTheme="majorEastAsia" w:cstheme="majorEastAsia" w:hint="eastAsia"/>
-                <w:lang w:val="en-GB"/>
-              </w:rPr>
-              <w:t>インストール方法</w:t>
-            </w:r>
-          </w:p>
-          <w:p/>
-          <w:p>
-            <w:pPr>
-              <w:rPr>
-                <w:rFonts w:hint="eastAsia"/>
-              </w:rPr>
-            </w:pPr>
-            <w:r>
-              <w:t xml:space="preserve">pip install </w:t>
+                <w:rFonts w:hint="eastAsia"/>
+              </w:rPr>
+              <w:t>だとインストール出来なかった。</w:t>
+            </w:r>
+          </w:p>
+          <w:p>
+            <w:r>
+              <w:rPr>
+                <w:rFonts w:hint="eastAsia"/>
+              </w:rPr>
+              <w:t>ネットで調べたところ、下記の手順でインストール出来そうだとわかった。ところが、</w:t>
             </w:r>
             <w:proofErr w:type="spellStart"/>
             <w:r>
-              <w:t>basemap</w:t>
+              <w:t>wget</w:t>
             </w:r>
             <w:proofErr w:type="spellEnd"/>
             <w:r>
               <w:rPr>
                 <w:rFonts w:hint="eastAsia"/>
               </w:rPr>
-              <w:t>だとインストール出来なかった。</w:t>
-            </w:r>
-          </w:p>
-          <w:p>
-            <w:r>
-              <w:rPr>
-                <w:rFonts w:hint="eastAsia"/>
-              </w:rPr>
-              <w:t>ネットで調べたところ、下記の手順でインストール出来そうだとわかった。ところが、</w:t>
+              <w:t>もインスールされていなかった。幸い、</w:t>
+            </w:r>
+            <w:r>
+              <w:t xml:space="preserve">brew install </w:t>
             </w:r>
             <w:proofErr w:type="spellStart"/>
             <w:r>
@@ -4597,30 +8002,10 @@
               <w:rPr>
                 <w:rFonts w:hint="eastAsia"/>
               </w:rPr>
-              <w:t>もインスールされていなかった。幸い、</w:t>
-            </w:r>
-            <w:r>
-              <w:t xml:space="preserve">brew install </w:t>
-            </w:r>
-            <w:proofErr w:type="spellStart"/>
-            <w:r>
-              <w:t>wget</w:t>
-            </w:r>
-            <w:proofErr w:type="spellEnd"/>
-            <w:r>
-              <w:rPr>
-                <w:rFonts w:hint="eastAsia"/>
-              </w:rPr>
               <w:t>でインストール出来た。</w:t>
             </w:r>
           </w:p>
-          <w:p>
-            <w:pPr>
-              <w:rPr>
-                <w:rFonts w:hint="eastAsia"/>
-              </w:rPr>
-            </w:pPr>
-          </w:p>
+          <w:p/>
           <w:tbl>
             <w:tblPr>
               <w:tblStyle w:val="afb"/>
@@ -4677,11 +8062,6 @@
                   </w:r>
                 </w:p>
                 <w:p>
-                  <w:pPr>
-                    <w:rPr>
-                      <w:rFonts w:hint="eastAsia"/>
-                    </w:rPr>
-                  </w:pPr>
                   <w:r>
                     <w:t>$ python setup.py install</w:t>
                   </w:r>
@@ -4691,11 +8071,6 @@
           </w:tbl>
           <w:p/>
           <w:p>
-            <w:pPr>
-              <w:rPr>
-                <w:rFonts w:hint="eastAsia"/>
-              </w:rPr>
-            </w:pPr>
             <w:proofErr w:type="spellStart"/>
             <w:r>
               <w:t>Unux</w:t>
@@ -4708,27 +8083,10 @@
               <w:t>の世界は、こういうところが年々経っても変わらない、面倒くさい。</w:t>
             </w:r>
           </w:p>
-          <w:p>
-            <w:pPr>
-              <w:rPr>
-                <w:rFonts w:hint="eastAsia"/>
-              </w:rPr>
-            </w:pPr>
-          </w:p>
-          <w:p>
-            <w:pPr>
-              <w:rPr>
-                <w:rFonts w:hint="eastAsia"/>
-              </w:rPr>
-            </w:pPr>
-          </w:p>
-          <w:p>
-            <w:pPr>
-              <w:rPr>
-                <w:rFonts w:hint="eastAsia"/>
-              </w:rPr>
-            </w:pPr>
-            <w:hyperlink r:id="rId39" w:history="1">
+          <w:p/>
+          <w:p/>
+          <w:p>
+            <w:hyperlink r:id="rId87" w:history="1">
               <w:r>
                 <w:rPr>
                   <w:rStyle w:val="af7"/>
@@ -4737,13 +8095,7 @@
               </w:r>
             </w:hyperlink>
           </w:p>
-          <w:p>
-            <w:pPr>
-              <w:rPr>
-                <w:rFonts w:hint="eastAsia"/>
-              </w:rPr>
-            </w:pPr>
-          </w:p>
+          <w:p/>
         </w:tc>
       </w:tr>
       <w:tr>
@@ -4815,7 +8167,7 @@
       </w:pPr>
     </w:p>
     <w:sectPr>
-      <w:footerReference w:type="default" r:id="rId40"/>
+      <w:footerReference w:type="default" r:id="rId88"/>
       <w:pgSz w:w="11907" w:h="16839"/>
       <w:pgMar w:top="720" w:right="1440" w:bottom="1800" w:left="1440" w:header="720" w:footer="720" w:gutter="0"/>
       <w:cols w:space="720"/>
@@ -4880,7 +8232,7 @@
           <w:rPr>
             <w:noProof/>
           </w:rPr>
-          <w:t>8</w:t>
+          <w:t>22</w:t>
         </w:r>
         <w:r>
           <w:rPr>
@@ -5627,7 +8979,6 @@
     <w:next w:val="a1"/>
     <w:link w:val="30"/>
     <w:uiPriority w:val="9"/>
-    <w:semiHidden/>
     <w:unhideWhenUsed/>
     <w:qFormat/>
     <w:rsid w:val="005B5A8E"/>
@@ -5990,7 +9341,6 @@
     <w:basedOn w:val="a2"/>
     <w:link w:val="3"/>
     <w:uiPriority w:val="9"/>
-    <w:semiHidden/>
     <w:rsid w:val="005B5A8E"/>
     <w:rPr>
       <w:i/>
@@ -6231,7 +9581,6 @@
     <w:basedOn w:val="1"/>
     <w:next w:val="a1"/>
     <w:uiPriority w:val="39"/>
-    <w:semiHidden/>
     <w:unhideWhenUsed/>
     <w:qFormat/>
     <w:rsid w:val="005B5A8E"/>
@@ -6374,6 +9723,173 @@
     <w:name w:val="apple-converted-space"/>
     <w:basedOn w:val="a2"/>
     <w:rsid w:val="002C6A21"/>
+  </w:style>
+  <w:style w:type="paragraph" w:styleId="11">
+    <w:name w:val="toc 1"/>
+    <w:basedOn w:val="a1"/>
+    <w:next w:val="a1"/>
+    <w:autoRedefine/>
+    <w:uiPriority w:val="39"/>
+    <w:unhideWhenUsed/>
+    <w:rsid w:val="00283C17"/>
+    <w:pPr>
+      <w:spacing w:before="120" w:after="0"/>
+    </w:pPr>
+    <w:rPr>
+      <w:rFonts w:asciiTheme="minorHAnsi" w:eastAsiaTheme="minorHAnsi"/>
+      <w:b/>
+      <w:bCs/>
+      <w:sz w:val="24"/>
+      <w:szCs w:val="24"/>
+    </w:rPr>
+  </w:style>
+  <w:style w:type="paragraph" w:styleId="25">
+    <w:name w:val="toc 2"/>
+    <w:basedOn w:val="a1"/>
+    <w:next w:val="a1"/>
+    <w:autoRedefine/>
+    <w:uiPriority w:val="39"/>
+    <w:unhideWhenUsed/>
+    <w:rsid w:val="00283C17"/>
+    <w:pPr>
+      <w:spacing w:after="0"/>
+      <w:ind w:left="220"/>
+    </w:pPr>
+    <w:rPr>
+      <w:rFonts w:asciiTheme="minorHAnsi" w:eastAsiaTheme="minorHAnsi"/>
+      <w:b/>
+      <w:bCs/>
+    </w:rPr>
+  </w:style>
+  <w:style w:type="paragraph" w:styleId="31">
+    <w:name w:val="toc 3"/>
+    <w:basedOn w:val="a1"/>
+    <w:next w:val="a1"/>
+    <w:autoRedefine/>
+    <w:uiPriority w:val="39"/>
+    <w:unhideWhenUsed/>
+    <w:rsid w:val="00283C17"/>
+    <w:pPr>
+      <w:spacing w:after="0"/>
+      <w:ind w:left="440"/>
+    </w:pPr>
+    <w:rPr>
+      <w:rFonts w:asciiTheme="minorHAnsi" w:eastAsiaTheme="minorHAnsi"/>
+    </w:rPr>
+  </w:style>
+  <w:style w:type="paragraph" w:styleId="41">
+    <w:name w:val="toc 4"/>
+    <w:basedOn w:val="a1"/>
+    <w:next w:val="a1"/>
+    <w:autoRedefine/>
+    <w:uiPriority w:val="39"/>
+    <w:semiHidden/>
+    <w:unhideWhenUsed/>
+    <w:rsid w:val="00283C17"/>
+    <w:pPr>
+      <w:spacing w:after="0"/>
+      <w:ind w:left="660"/>
+    </w:pPr>
+    <w:rPr>
+      <w:rFonts w:asciiTheme="minorHAnsi" w:eastAsiaTheme="minorHAnsi"/>
+      <w:sz w:val="20"/>
+      <w:szCs w:val="20"/>
+    </w:rPr>
+  </w:style>
+  <w:style w:type="paragraph" w:styleId="51">
+    <w:name w:val="toc 5"/>
+    <w:basedOn w:val="a1"/>
+    <w:next w:val="a1"/>
+    <w:autoRedefine/>
+    <w:uiPriority w:val="39"/>
+    <w:semiHidden/>
+    <w:unhideWhenUsed/>
+    <w:rsid w:val="00283C17"/>
+    <w:pPr>
+      <w:spacing w:after="0"/>
+      <w:ind w:left="880"/>
+    </w:pPr>
+    <w:rPr>
+      <w:rFonts w:asciiTheme="minorHAnsi" w:eastAsiaTheme="minorHAnsi"/>
+      <w:sz w:val="20"/>
+      <w:szCs w:val="20"/>
+    </w:rPr>
+  </w:style>
+  <w:style w:type="paragraph" w:styleId="61">
+    <w:name w:val="toc 6"/>
+    <w:basedOn w:val="a1"/>
+    <w:next w:val="a1"/>
+    <w:autoRedefine/>
+    <w:uiPriority w:val="39"/>
+    <w:semiHidden/>
+    <w:unhideWhenUsed/>
+    <w:rsid w:val="00283C17"/>
+    <w:pPr>
+      <w:spacing w:after="0"/>
+      <w:ind w:left="1100"/>
+    </w:pPr>
+    <w:rPr>
+      <w:rFonts w:asciiTheme="minorHAnsi" w:eastAsiaTheme="minorHAnsi"/>
+      <w:sz w:val="20"/>
+      <w:szCs w:val="20"/>
+    </w:rPr>
+  </w:style>
+  <w:style w:type="paragraph" w:styleId="71">
+    <w:name w:val="toc 7"/>
+    <w:basedOn w:val="a1"/>
+    <w:next w:val="a1"/>
+    <w:autoRedefine/>
+    <w:uiPriority w:val="39"/>
+    <w:semiHidden/>
+    <w:unhideWhenUsed/>
+    <w:rsid w:val="00283C17"/>
+    <w:pPr>
+      <w:spacing w:after="0"/>
+      <w:ind w:left="1320"/>
+    </w:pPr>
+    <w:rPr>
+      <w:rFonts w:asciiTheme="minorHAnsi" w:eastAsiaTheme="minorHAnsi"/>
+      <w:sz w:val="20"/>
+      <w:szCs w:val="20"/>
+    </w:rPr>
+  </w:style>
+  <w:style w:type="paragraph" w:styleId="81">
+    <w:name w:val="toc 8"/>
+    <w:basedOn w:val="a1"/>
+    <w:next w:val="a1"/>
+    <w:autoRedefine/>
+    <w:uiPriority w:val="39"/>
+    <w:semiHidden/>
+    <w:unhideWhenUsed/>
+    <w:rsid w:val="00283C17"/>
+    <w:pPr>
+      <w:spacing w:after="0"/>
+      <w:ind w:left="1540"/>
+    </w:pPr>
+    <w:rPr>
+      <w:rFonts w:asciiTheme="minorHAnsi" w:eastAsiaTheme="minorHAnsi"/>
+      <w:sz w:val="20"/>
+      <w:szCs w:val="20"/>
+    </w:rPr>
+  </w:style>
+  <w:style w:type="paragraph" w:styleId="91">
+    <w:name w:val="toc 9"/>
+    <w:basedOn w:val="a1"/>
+    <w:next w:val="a1"/>
+    <w:autoRedefine/>
+    <w:uiPriority w:val="39"/>
+    <w:semiHidden/>
+    <w:unhideWhenUsed/>
+    <w:rsid w:val="00283C17"/>
+    <w:pPr>
+      <w:spacing w:after="0"/>
+      <w:ind w:left="1760"/>
+    </w:pPr>
+    <w:rPr>
+      <w:rFonts w:asciiTheme="minorHAnsi" w:eastAsiaTheme="minorHAnsi"/>
+      <w:sz w:val="20"/>
+      <w:szCs w:val="20"/>
+    </w:rPr>
   </w:style>
 </w:styles>
 </file>
@@ -6644,7 +10160,7 @@
 </file>
 
 <file path=customXml/itemProps1.xml><?xml version="1.0" encoding="utf-8"?>
-<ds:datastoreItem xmlns:ds="http://schemas.openxmlformats.org/officeDocument/2006/customXml" ds:itemID="{94D44D16-8069-6E41-9C13-3645CF9902B6}">
+<ds:datastoreItem xmlns:ds="http://schemas.openxmlformats.org/officeDocument/2006/customXml" ds:itemID="{3F596C3C-E424-1043-A713-67FC0D7C3A1F}">
   <ds:schemaRefs>
     <ds:schemaRef ds:uri="http://schemas.openxmlformats.org/officeDocument/2006/bibliography"/>
   </ds:schemaRefs>

--- a/Github + Python.docx
+++ b/Github + Python.docx
@@ -2,7 +2,7 @@
 <file path=word/document.xml><?xml version="1.0" encoding="utf-8"?>
 <w:document xmlns:wpc="http://schemas.microsoft.com/office/word/2010/wordprocessingCanvas" xmlns:mo="http://schemas.microsoft.com/office/mac/office/2008/main" xmlns:mc="http://schemas.openxmlformats.org/markup-compatibility/2006" xmlns:mv="urn:schemas-microsoft-com:mac:vml" xmlns:o="urn:schemas-microsoft-com:office:office" xmlns:r="http://schemas.openxmlformats.org/officeDocument/2006/relationships" xmlns:m="http://schemas.openxmlformats.org/officeDocument/2006/math" xmlns:v="urn:schemas-microsoft-com:vml" xmlns:wp14="http://schemas.microsoft.com/office/word/2010/wordprocessingDrawing" xmlns:wp="http://schemas.openxmlformats.org/drawingml/2006/wordprocessingDrawing" xmlns:w10="urn:schemas-microsoft-com:office:word" xmlns:w="http://schemas.openxmlformats.org/wordprocessingml/2006/main" xmlns:w14="http://schemas.microsoft.com/office/word/2010/wordml" xmlns:w15="http://schemas.microsoft.com/office/word/2012/wordml" xmlns:wpg="http://schemas.microsoft.com/office/word/2010/wordprocessingGroup" xmlns:wpi="http://schemas.microsoft.com/office/word/2010/wordprocessingInk" xmlns:wne="http://schemas.microsoft.com/office/word/2006/wordml" xmlns:wps="http://schemas.microsoft.com/office/word/2010/wordprocessingShape" mc:Ignorable="w14 w15 wp14">
   <w:body>
-    <w:bookmarkStart w:id="0" w:name="_Toc503196194" w:displacedByCustomXml="next"/>
+    <w:bookmarkStart w:id="0" w:name="_Toc503197477" w:displacedByCustomXml="next"/>
     <w:sdt>
       <w:sdtPr>
         <w:rPr>
@@ -98,7 +98,7 @@
                 <w:noProof/>
                 <w:webHidden/>
               </w:rPr>
-              <w:instrText xml:space="preserve"> PAGEREF _Toc503196194 \h </w:instrText>
+              <w:instrText xml:space="preserve"> PAGEREF _Toc503197477 \h </w:instrText>
             </w:r>
             <w:r>
               <w:rPr>
@@ -171,7 +171,7 @@
                 <w:noProof/>
                 <w:webHidden/>
               </w:rPr>
-              <w:instrText xml:space="preserve"> PAGEREF _Toc503196195 \h </w:instrText>
+              <w:instrText xml:space="preserve"> PAGEREF _Toc503197478 \h </w:instrText>
             </w:r>
             <w:r>
               <w:rPr>
@@ -191,7 +191,7 @@
                 <w:noProof/>
                 <w:webHidden/>
               </w:rPr>
-              <w:t>2</w:t>
+              <w:t>3</w:t>
             </w:r>
             <w:r>
               <w:rPr>
@@ -243,7 +243,7 @@
                 <w:noProof/>
                 <w:webHidden/>
               </w:rPr>
-              <w:instrText xml:space="preserve"> PAGEREF _Toc503196196 \h </w:instrText>
+              <w:instrText xml:space="preserve"> PAGEREF _Toc503197479 \h </w:instrText>
             </w:r>
             <w:r>
               <w:rPr>
@@ -263,7 +263,7 @@
                 <w:noProof/>
                 <w:webHidden/>
               </w:rPr>
-              <w:t>4</w:t>
+              <w:t>5</w:t>
             </w:r>
             <w:r>
               <w:rPr>
@@ -273,8 +273,6 @@
               <w:fldChar w:fldCharType="end"/>
             </w:r>
           </w:hyperlink>
-          <w:bookmarkStart w:id="1" w:name="_GoBack"/>
-          <w:bookmarkEnd w:id="1"/>
         </w:p>
         <w:p>
           <w:pPr>
@@ -317,7 +315,7 @@
                 <w:noProof/>
                 <w:webHidden/>
               </w:rPr>
-              <w:instrText xml:space="preserve"> PAGEREF _Toc503196197 \h </w:instrText>
+              <w:instrText xml:space="preserve"> PAGEREF _Toc503197480 \h </w:instrText>
             </w:r>
             <w:r>
               <w:rPr>
@@ -337,7 +335,7 @@
                 <w:noProof/>
                 <w:webHidden/>
               </w:rPr>
-              <w:t>5</w:t>
+              <w:t>6</w:t>
             </w:r>
             <w:r>
               <w:rPr>
@@ -391,7 +389,7 @@
                 <w:noProof/>
                 <w:webHidden/>
               </w:rPr>
-              <w:instrText xml:space="preserve"> PAGEREF _Toc503196198 \h </w:instrText>
+              <w:instrText xml:space="preserve"> PAGEREF _Toc503197481 \h </w:instrText>
             </w:r>
             <w:r>
               <w:rPr>
@@ -411,7 +409,7 @@
                 <w:noProof/>
                 <w:webHidden/>
               </w:rPr>
-              <w:t>5</w:t>
+              <w:t>6</w:t>
             </w:r>
             <w:r>
               <w:rPr>
@@ -465,7 +463,7 @@
                 <w:noProof/>
                 <w:webHidden/>
               </w:rPr>
-              <w:instrText xml:space="preserve"> PAGEREF _Toc503196199 \h </w:instrText>
+              <w:instrText xml:space="preserve"> PAGEREF _Toc503197482 \h </w:instrText>
             </w:r>
             <w:r>
               <w:rPr>
@@ -485,7 +483,7 @@
                 <w:noProof/>
                 <w:webHidden/>
               </w:rPr>
-              <w:t>5</w:t>
+              <w:t>6</w:t>
             </w:r>
             <w:r>
               <w:rPr>
@@ -498,14 +496,12 @@
         </w:p>
         <w:p>
           <w:pPr>
-            <w:pStyle w:val="25"/>
+            <w:pStyle w:val="31"/>
             <w:tabs>
               <w:tab w:val="right" w:leader="dot" w:pos="9017"/>
             </w:tabs>
             <w:rPr>
               <w:rFonts w:eastAsiaTheme="minorEastAsia" w:hAnsiTheme="minorHAnsi" w:cstheme="minorBidi"/>
-              <w:b w:val="0"/>
-              <w:bCs w:val="0"/>
               <w:noProof/>
               <w:kern w:val="2"/>
               <w:sz w:val="24"/>
@@ -518,7 +514,7 @@
                 <w:rStyle w:val="af7"/>
                 <w:noProof/>
               </w:rPr>
-              <w:t>Conflict</w:t>
+              <w:t>意図せぬマージ発生</w:t>
             </w:r>
             <w:r>
               <w:rPr>
@@ -539,7 +535,7 @@
                 <w:noProof/>
                 <w:webHidden/>
               </w:rPr>
-              <w:instrText xml:space="preserve"> PAGEREF _Toc503196200 \h </w:instrText>
+              <w:instrText xml:space="preserve"> PAGEREF _Toc503197483 \h </w:instrText>
             </w:r>
             <w:r>
               <w:rPr>
@@ -559,7 +555,7 @@
                 <w:noProof/>
                 <w:webHidden/>
               </w:rPr>
-              <w:t>5</w:t>
+              <w:t>6</w:t>
             </w:r>
             <w:r>
               <w:rPr>
@@ -592,7 +588,7 @@
                 <w:rStyle w:val="af7"/>
                 <w:noProof/>
               </w:rPr>
-              <w:t>Sourcetree (Install)</w:t>
+              <w:t>Conflict</w:t>
             </w:r>
             <w:r>
               <w:rPr>
@@ -613,7 +609,7 @@
                 <w:noProof/>
                 <w:webHidden/>
               </w:rPr>
-              <w:instrText xml:space="preserve"> PAGEREF _Toc503196201 \h </w:instrText>
+              <w:instrText xml:space="preserve"> PAGEREF _Toc503197484 \h </w:instrText>
             </w:r>
             <w:r>
               <w:rPr>
@@ -633,79 +629,7 @@
                 <w:noProof/>
                 <w:webHidden/>
               </w:rPr>
-              <w:t>5</w:t>
-            </w:r>
-            <w:r>
-              <w:rPr>
-                <w:noProof/>
-                <w:webHidden/>
-              </w:rPr>
-              <w:fldChar w:fldCharType="end"/>
-            </w:r>
-          </w:hyperlink>
-        </w:p>
-        <w:p>
-          <w:pPr>
-            <w:pStyle w:val="11"/>
-            <w:tabs>
-              <w:tab w:val="right" w:leader="dot" w:pos="9017"/>
-            </w:tabs>
-            <w:rPr>
-              <w:rFonts w:eastAsiaTheme="minorEastAsia" w:hAnsiTheme="minorHAnsi" w:cstheme="minorBidi"/>
-              <w:b w:val="0"/>
-              <w:bCs w:val="0"/>
-              <w:noProof/>
-              <w:kern w:val="2"/>
-            </w:rPr>
-          </w:pPr>
-          <w:hyperlink r:id="rId16" w:history="1">
-            <w:r>
-              <w:rPr>
-                <w:rStyle w:val="af7"/>
-                <w:noProof/>
-              </w:rPr>
-              <w:t>Github</w:t>
-            </w:r>
-            <w:r>
-              <w:rPr>
-                <w:noProof/>
-                <w:webHidden/>
-              </w:rPr>
-              <w:tab/>
-            </w:r>
-            <w:r>
-              <w:rPr>
-                <w:noProof/>
-                <w:webHidden/>
-              </w:rPr>
-              <w:fldChar w:fldCharType="begin"/>
-            </w:r>
-            <w:r>
-              <w:rPr>
-                <w:noProof/>
-                <w:webHidden/>
-              </w:rPr>
-              <w:instrText xml:space="preserve"> PAGEREF _Toc503196202 \h </w:instrText>
-            </w:r>
-            <w:r>
-              <w:rPr>
-                <w:noProof/>
-                <w:webHidden/>
-              </w:rPr>
-            </w:r>
-            <w:r>
-              <w:rPr>
-                <w:noProof/>
-                <w:webHidden/>
-              </w:rPr>
-              <w:fldChar w:fldCharType="separate"/>
-            </w:r>
-            <w:r>
-              <w:rPr>
-                <w:noProof/>
-                <w:webHidden/>
-              </w:rPr>
-              <w:t>10</w:t>
+              <w:t>8</w:t>
             </w:r>
             <w:r>
               <w:rPr>
@@ -732,14 +656,85 @@
               <w:szCs w:val="24"/>
             </w:rPr>
           </w:pPr>
+          <w:hyperlink r:id="rId16" w:history="1">
+            <w:r>
+              <w:rPr>
+                <w:rStyle w:val="af7"/>
+                <w:noProof/>
+              </w:rPr>
+              <w:t>Sourcetree (Install)</w:t>
+            </w:r>
+            <w:r>
+              <w:rPr>
+                <w:noProof/>
+                <w:webHidden/>
+              </w:rPr>
+              <w:tab/>
+            </w:r>
+            <w:r>
+              <w:rPr>
+                <w:noProof/>
+                <w:webHidden/>
+              </w:rPr>
+              <w:fldChar w:fldCharType="begin"/>
+            </w:r>
+            <w:r>
+              <w:rPr>
+                <w:noProof/>
+                <w:webHidden/>
+              </w:rPr>
+              <w:instrText xml:space="preserve"> PAGEREF _Toc503197485 \h </w:instrText>
+            </w:r>
+            <w:r>
+              <w:rPr>
+                <w:noProof/>
+                <w:webHidden/>
+              </w:rPr>
+            </w:r>
+            <w:r>
+              <w:rPr>
+                <w:noProof/>
+                <w:webHidden/>
+              </w:rPr>
+              <w:fldChar w:fldCharType="separate"/>
+            </w:r>
+            <w:r>
+              <w:rPr>
+                <w:noProof/>
+                <w:webHidden/>
+              </w:rPr>
+              <w:t>8</w:t>
+            </w:r>
+            <w:r>
+              <w:rPr>
+                <w:noProof/>
+                <w:webHidden/>
+              </w:rPr>
+              <w:fldChar w:fldCharType="end"/>
+            </w:r>
+          </w:hyperlink>
+        </w:p>
+        <w:p>
+          <w:pPr>
+            <w:pStyle w:val="11"/>
+            <w:tabs>
+              <w:tab w:val="right" w:leader="dot" w:pos="9017"/>
+            </w:tabs>
+            <w:rPr>
+              <w:rFonts w:eastAsiaTheme="minorEastAsia" w:hAnsiTheme="minorHAnsi" w:cstheme="minorBidi"/>
+              <w:b w:val="0"/>
+              <w:bCs w:val="0"/>
+              <w:noProof/>
+              <w:kern w:val="2"/>
+            </w:rPr>
+          </w:pPr>
           <w:hyperlink r:id="rId17" w:history="1">
             <w:r>
               <w:rPr>
                 <w:rStyle w:val="af7"/>
-                <w:rFonts w:asciiTheme="majorEastAsia" w:hAnsiTheme="majorEastAsia" w:cstheme="majorEastAsia"/>
-                <w:noProof/>
-              </w:rPr>
-              <w:t>Setting</w:t>
+                <w:noProof/>
+              </w:rPr>
+              <w:t>Github</w:t>
             </w:r>
             <w:r>
               <w:rPr>
@@ -760,7 +755,7 @@
                 <w:noProof/>
                 <w:webHidden/>
               </w:rPr>
-              <w:instrText xml:space="preserve"> PAGEREF _Toc503196203 \h </w:instrText>
+              <w:instrText xml:space="preserve"> PAGEREF _Toc503197486 \h </w:instrText>
             </w:r>
             <w:r>
               <w:rPr>
@@ -780,7 +775,7 @@
                 <w:noProof/>
                 <w:webHidden/>
               </w:rPr>
-              <w:t>11</w:t>
+              <w:t>12</w:t>
             </w:r>
             <w:r>
               <w:rPr>
@@ -814,7 +809,7 @@
                 <w:rFonts w:asciiTheme="majorEastAsia" w:hAnsiTheme="majorEastAsia" w:cstheme="majorEastAsia"/>
                 <w:noProof/>
               </w:rPr>
-              <w:t>How to use Github</w:t>
+              <w:t>Setting</w:t>
             </w:r>
             <w:r>
               <w:rPr>
@@ -835,7 +830,7 @@
                 <w:noProof/>
                 <w:webHidden/>
               </w:rPr>
-              <w:instrText xml:space="preserve"> PAGEREF _Toc503196204 \h </w:instrText>
+              <w:instrText xml:space="preserve"> PAGEREF _Toc503197487 \h </w:instrText>
             </w:r>
             <w:r>
               <w:rPr>
@@ -855,226 +850,7 @@
                 <w:noProof/>
                 <w:webHidden/>
               </w:rPr>
-              <w:t>11</w:t>
-            </w:r>
-            <w:r>
-              <w:rPr>
-                <w:noProof/>
-                <w:webHidden/>
-              </w:rPr>
-              <w:fldChar w:fldCharType="end"/>
-            </w:r>
-          </w:hyperlink>
-        </w:p>
-        <w:p>
-          <w:pPr>
-            <w:pStyle w:val="11"/>
-            <w:tabs>
-              <w:tab w:val="right" w:leader="dot" w:pos="9017"/>
-            </w:tabs>
-            <w:rPr>
-              <w:rFonts w:eastAsiaTheme="minorEastAsia" w:hAnsiTheme="minorHAnsi" w:cstheme="minorBidi"/>
-              <w:b w:val="0"/>
-              <w:bCs w:val="0"/>
-              <w:noProof/>
-              <w:kern w:val="2"/>
-            </w:rPr>
-          </w:pPr>
-          <w:hyperlink r:id="rId19" w:history="1">
-            <w:r>
-              <w:rPr>
-                <w:rStyle w:val="af7"/>
-                <w:rFonts w:asciiTheme="majorEastAsia" w:hAnsiTheme="majorEastAsia" w:cstheme="majorEastAsia"/>
-                <w:noProof/>
-              </w:rPr>
-              <w:t>Python</w:t>
-            </w:r>
-            <w:r>
-              <w:rPr>
-                <w:noProof/>
-                <w:webHidden/>
-              </w:rPr>
-              <w:tab/>
-            </w:r>
-            <w:r>
-              <w:rPr>
-                <w:noProof/>
-                <w:webHidden/>
-              </w:rPr>
-              <w:fldChar w:fldCharType="begin"/>
-            </w:r>
-            <w:r>
-              <w:rPr>
-                <w:noProof/>
-                <w:webHidden/>
-              </w:rPr>
-              <w:instrText xml:space="preserve"> PAGEREF _Toc503196205 \h </w:instrText>
-            </w:r>
-            <w:r>
-              <w:rPr>
-                <w:noProof/>
-                <w:webHidden/>
-              </w:rPr>
-            </w:r>
-            <w:r>
-              <w:rPr>
-                <w:noProof/>
-                <w:webHidden/>
-              </w:rPr>
-              <w:fldChar w:fldCharType="separate"/>
-            </w:r>
-            <w:r>
-              <w:rPr>
-                <w:noProof/>
-                <w:webHidden/>
-              </w:rPr>
-              <w:t>11</w:t>
-            </w:r>
-            <w:r>
-              <w:rPr>
-                <w:noProof/>
-                <w:webHidden/>
-              </w:rPr>
-              <w:fldChar w:fldCharType="end"/>
-            </w:r>
-          </w:hyperlink>
-        </w:p>
-        <w:p>
-          <w:pPr>
-            <w:pStyle w:val="11"/>
-            <w:tabs>
-              <w:tab w:val="right" w:leader="dot" w:pos="9017"/>
-            </w:tabs>
-            <w:rPr>
-              <w:rFonts w:eastAsiaTheme="minorEastAsia" w:hAnsiTheme="minorHAnsi" w:cstheme="minorBidi"/>
-              <w:b w:val="0"/>
-              <w:bCs w:val="0"/>
-              <w:noProof/>
-              <w:kern w:val="2"/>
-            </w:rPr>
-          </w:pPr>
-          <w:hyperlink r:id="rId20" w:history="1">
-            <w:r>
-              <w:rPr>
-                <w:rStyle w:val="af7"/>
-                <w:rFonts w:asciiTheme="majorEastAsia" w:hAnsiTheme="majorEastAsia" w:cstheme="majorEastAsia"/>
-                <w:noProof/>
-              </w:rPr>
-              <w:t>Python Library</w:t>
-            </w:r>
-            <w:r>
-              <w:rPr>
-                <w:noProof/>
-                <w:webHidden/>
-              </w:rPr>
-              <w:tab/>
-            </w:r>
-            <w:r>
-              <w:rPr>
-                <w:noProof/>
-                <w:webHidden/>
-              </w:rPr>
-              <w:fldChar w:fldCharType="begin"/>
-            </w:r>
-            <w:r>
-              <w:rPr>
-                <w:noProof/>
-                <w:webHidden/>
-              </w:rPr>
-              <w:instrText xml:space="preserve"> PAGEREF _Toc503196206 \h </w:instrText>
-            </w:r>
-            <w:r>
-              <w:rPr>
-                <w:noProof/>
-                <w:webHidden/>
-              </w:rPr>
-            </w:r>
-            <w:r>
-              <w:rPr>
-                <w:noProof/>
-                <w:webHidden/>
-              </w:rPr>
-              <w:fldChar w:fldCharType="separate"/>
-            </w:r>
-            <w:r>
-              <w:rPr>
-                <w:noProof/>
-                <w:webHidden/>
-              </w:rPr>
-              <w:t>17</w:t>
-            </w:r>
-            <w:r>
-              <w:rPr>
-                <w:noProof/>
-                <w:webHidden/>
-              </w:rPr>
-              <w:fldChar w:fldCharType="end"/>
-            </w:r>
-          </w:hyperlink>
-        </w:p>
-        <w:p>
-          <w:pPr>
-            <w:pStyle w:val="11"/>
-            <w:tabs>
-              <w:tab w:val="right" w:leader="dot" w:pos="9017"/>
-            </w:tabs>
-            <w:rPr>
-              <w:rFonts w:eastAsiaTheme="minorEastAsia" w:hAnsiTheme="minorHAnsi" w:cstheme="minorBidi"/>
-              <w:b w:val="0"/>
-              <w:bCs w:val="0"/>
-              <w:noProof/>
-              <w:kern w:val="2"/>
-            </w:rPr>
-          </w:pPr>
-          <w:hyperlink r:id="rId21" w:history="1">
-            <w:r>
-              <w:rPr>
-                <w:rStyle w:val="af7"/>
-                <w:rFonts w:asciiTheme="majorEastAsia" w:hAnsiTheme="majorEastAsia" w:cstheme="majorEastAsia"/>
-                <w:noProof/>
-              </w:rPr>
-              <w:t>Atom</w:t>
-            </w:r>
-            <w:r>
-              <w:rPr>
-                <w:noProof/>
-                <w:webHidden/>
-              </w:rPr>
-              <w:tab/>
-            </w:r>
-            <w:r>
-              <w:rPr>
-                <w:noProof/>
-                <w:webHidden/>
-              </w:rPr>
-              <w:fldChar w:fldCharType="begin"/>
-            </w:r>
-            <w:r>
-              <w:rPr>
-                <w:noProof/>
-                <w:webHidden/>
-              </w:rPr>
-              <w:instrText xml:space="preserve"> PAGEREF _Toc503196207 \h </w:instrText>
-            </w:r>
-            <w:r>
-              <w:rPr>
-                <w:noProof/>
-                <w:webHidden/>
-              </w:rPr>
-            </w:r>
-            <w:r>
-              <w:rPr>
-                <w:noProof/>
-                <w:webHidden/>
-              </w:rPr>
-              <w:fldChar w:fldCharType="separate"/>
-            </w:r>
-            <w:r>
-              <w:rPr>
-                <w:noProof/>
-                <w:webHidden/>
-              </w:rPr>
-              <w:t>17</w:t>
+              <w:t>14</w:t>
             </w:r>
             <w:r>
               <w:rPr>
@@ -1101,14 +877,14 @@
               <w:szCs w:val="24"/>
             </w:rPr>
           </w:pPr>
-          <w:hyperlink r:id="rId22" w:history="1">
+          <w:hyperlink r:id="rId19" w:history="1">
             <w:r>
               <w:rPr>
                 <w:rStyle w:val="af7"/>
                 <w:rFonts w:asciiTheme="majorEastAsia" w:hAnsiTheme="majorEastAsia" w:cstheme="majorEastAsia"/>
                 <w:noProof/>
               </w:rPr>
-              <w:t>How to use Atom</w:t>
+              <w:t>How to use Github</w:t>
             </w:r>
             <w:r>
               <w:rPr>
@@ -1129,7 +905,7 @@
                 <w:noProof/>
                 <w:webHidden/>
               </w:rPr>
-              <w:instrText xml:space="preserve"> PAGEREF _Toc503196208 \h </w:instrText>
+              <w:instrText xml:space="preserve"> PAGEREF _Toc503197488 \h </w:instrText>
             </w:r>
             <w:r>
               <w:rPr>
@@ -1149,7 +925,7 @@
                 <w:noProof/>
                 <w:webHidden/>
               </w:rPr>
-              <w:t>17</w:t>
+              <w:t>14</w:t>
             </w:r>
             <w:r>
               <w:rPr>
@@ -1174,14 +950,14 @@
               <w:kern w:val="2"/>
             </w:rPr>
           </w:pPr>
-          <w:hyperlink r:id="rId23" w:history="1">
+          <w:hyperlink r:id="rId20" w:history="1">
             <w:r>
               <w:rPr>
                 <w:rStyle w:val="af7"/>
                 <w:rFonts w:asciiTheme="majorEastAsia" w:hAnsiTheme="majorEastAsia" w:cstheme="majorEastAsia"/>
                 <w:noProof/>
               </w:rPr>
-              <w:t>Python Program</w:t>
+              <w:t>Python</w:t>
             </w:r>
             <w:r>
               <w:rPr>
@@ -1202,7 +978,7 @@
                 <w:noProof/>
                 <w:webHidden/>
               </w:rPr>
-              <w:instrText xml:space="preserve"> PAGEREF _Toc503196209 \h </w:instrText>
+              <w:instrText xml:space="preserve"> PAGEREF _Toc503197489 \h </w:instrText>
             </w:r>
             <w:r>
               <w:rPr>
@@ -1222,7 +998,153 @@
                 <w:noProof/>
                 <w:webHidden/>
               </w:rPr>
-              <w:t>17</w:t>
+              <w:t>14</w:t>
+            </w:r>
+            <w:r>
+              <w:rPr>
+                <w:noProof/>
+                <w:webHidden/>
+              </w:rPr>
+              <w:fldChar w:fldCharType="end"/>
+            </w:r>
+          </w:hyperlink>
+        </w:p>
+        <w:p>
+          <w:pPr>
+            <w:pStyle w:val="11"/>
+            <w:tabs>
+              <w:tab w:val="right" w:leader="dot" w:pos="9017"/>
+            </w:tabs>
+            <w:rPr>
+              <w:rFonts w:eastAsiaTheme="minorEastAsia" w:hAnsiTheme="minorHAnsi" w:cstheme="minorBidi"/>
+              <w:b w:val="0"/>
+              <w:bCs w:val="0"/>
+              <w:noProof/>
+              <w:kern w:val="2"/>
+            </w:rPr>
+          </w:pPr>
+          <w:hyperlink r:id="rId21" w:history="1">
+            <w:r>
+              <w:rPr>
+                <w:rStyle w:val="af7"/>
+                <w:rFonts w:asciiTheme="majorEastAsia" w:hAnsiTheme="majorEastAsia" w:cstheme="majorEastAsia"/>
+                <w:noProof/>
+              </w:rPr>
+              <w:t>Python Library</w:t>
+            </w:r>
+            <w:r>
+              <w:rPr>
+                <w:noProof/>
+                <w:webHidden/>
+              </w:rPr>
+              <w:tab/>
+            </w:r>
+            <w:r>
+              <w:rPr>
+                <w:noProof/>
+                <w:webHidden/>
+              </w:rPr>
+              <w:fldChar w:fldCharType="begin"/>
+            </w:r>
+            <w:r>
+              <w:rPr>
+                <w:noProof/>
+                <w:webHidden/>
+              </w:rPr>
+              <w:instrText xml:space="preserve"> PAGEREF _Toc503197490 \h </w:instrText>
+            </w:r>
+            <w:r>
+              <w:rPr>
+                <w:noProof/>
+                <w:webHidden/>
+              </w:rPr>
+            </w:r>
+            <w:r>
+              <w:rPr>
+                <w:noProof/>
+                <w:webHidden/>
+              </w:rPr>
+              <w:fldChar w:fldCharType="separate"/>
+            </w:r>
+            <w:r>
+              <w:rPr>
+                <w:noProof/>
+                <w:webHidden/>
+              </w:rPr>
+              <w:t>20</w:t>
+            </w:r>
+            <w:r>
+              <w:rPr>
+                <w:noProof/>
+                <w:webHidden/>
+              </w:rPr>
+              <w:fldChar w:fldCharType="end"/>
+            </w:r>
+          </w:hyperlink>
+        </w:p>
+        <w:p>
+          <w:pPr>
+            <w:pStyle w:val="11"/>
+            <w:tabs>
+              <w:tab w:val="right" w:leader="dot" w:pos="9017"/>
+            </w:tabs>
+            <w:rPr>
+              <w:rFonts w:eastAsiaTheme="minorEastAsia" w:hAnsiTheme="minorHAnsi" w:cstheme="minorBidi"/>
+              <w:b w:val="0"/>
+              <w:bCs w:val="0"/>
+              <w:noProof/>
+              <w:kern w:val="2"/>
+            </w:rPr>
+          </w:pPr>
+          <w:hyperlink r:id="rId22" w:history="1">
+            <w:r>
+              <w:rPr>
+                <w:rStyle w:val="af7"/>
+                <w:rFonts w:asciiTheme="majorEastAsia" w:hAnsiTheme="majorEastAsia" w:cstheme="majorEastAsia"/>
+                <w:noProof/>
+              </w:rPr>
+              <w:t>Atom</w:t>
+            </w:r>
+            <w:r>
+              <w:rPr>
+                <w:noProof/>
+                <w:webHidden/>
+              </w:rPr>
+              <w:tab/>
+            </w:r>
+            <w:r>
+              <w:rPr>
+                <w:noProof/>
+                <w:webHidden/>
+              </w:rPr>
+              <w:fldChar w:fldCharType="begin"/>
+            </w:r>
+            <w:r>
+              <w:rPr>
+                <w:noProof/>
+                <w:webHidden/>
+              </w:rPr>
+              <w:instrText xml:space="preserve"> PAGEREF _Toc503197491 \h </w:instrText>
+            </w:r>
+            <w:r>
+              <w:rPr>
+                <w:noProof/>
+                <w:webHidden/>
+              </w:rPr>
+            </w:r>
+            <w:r>
+              <w:rPr>
+                <w:noProof/>
+                <w:webHidden/>
+              </w:rPr>
+              <w:fldChar w:fldCharType="separate"/>
+            </w:r>
+            <w:r>
+              <w:rPr>
+                <w:noProof/>
+                <w:webHidden/>
+              </w:rPr>
+              <w:t>20</w:t>
             </w:r>
             <w:r>
               <w:rPr>
@@ -1249,14 +1171,14 @@
               <w:szCs w:val="24"/>
             </w:rPr>
           </w:pPr>
-          <w:hyperlink r:id="rId24" w:history="1">
+          <w:hyperlink r:id="rId23" w:history="1">
             <w:r>
               <w:rPr>
                 <w:rStyle w:val="af7"/>
                 <w:rFonts w:asciiTheme="majorEastAsia" w:hAnsiTheme="majorEastAsia" w:cstheme="majorEastAsia"/>
                 <w:noProof/>
               </w:rPr>
-              <w:t>Google search</w:t>
+              <w:t>How to use Atom</w:t>
             </w:r>
             <w:r>
               <w:rPr>
@@ -1277,7 +1199,7 @@
                 <w:noProof/>
                 <w:webHidden/>
               </w:rPr>
-              <w:instrText xml:space="preserve"> PAGEREF _Toc503196210 \h </w:instrText>
+              <w:instrText xml:space="preserve"> PAGEREF _Toc503197492 \h </w:instrText>
             </w:r>
             <w:r>
               <w:rPr>
@@ -1297,7 +1219,80 @@
                 <w:noProof/>
                 <w:webHidden/>
               </w:rPr>
-              <w:t>17</w:t>
+              <w:t>20</w:t>
+            </w:r>
+            <w:r>
+              <w:rPr>
+                <w:noProof/>
+                <w:webHidden/>
+              </w:rPr>
+              <w:fldChar w:fldCharType="end"/>
+            </w:r>
+          </w:hyperlink>
+        </w:p>
+        <w:p>
+          <w:pPr>
+            <w:pStyle w:val="11"/>
+            <w:tabs>
+              <w:tab w:val="right" w:leader="dot" w:pos="9017"/>
+            </w:tabs>
+            <w:rPr>
+              <w:rFonts w:eastAsiaTheme="minorEastAsia" w:hAnsiTheme="minorHAnsi" w:cstheme="minorBidi"/>
+              <w:b w:val="0"/>
+              <w:bCs w:val="0"/>
+              <w:noProof/>
+              <w:kern w:val="2"/>
+            </w:rPr>
+          </w:pPr>
+          <w:hyperlink r:id="rId24" w:history="1">
+            <w:r>
+              <w:rPr>
+                <w:rStyle w:val="af7"/>
+                <w:rFonts w:asciiTheme="majorEastAsia" w:hAnsiTheme="majorEastAsia" w:cstheme="majorEastAsia"/>
+                <w:noProof/>
+              </w:rPr>
+              <w:t>Python Program</w:t>
+            </w:r>
+            <w:r>
+              <w:rPr>
+                <w:noProof/>
+                <w:webHidden/>
+              </w:rPr>
+              <w:tab/>
+            </w:r>
+            <w:r>
+              <w:rPr>
+                <w:noProof/>
+                <w:webHidden/>
+              </w:rPr>
+              <w:fldChar w:fldCharType="begin"/>
+            </w:r>
+            <w:r>
+              <w:rPr>
+                <w:noProof/>
+                <w:webHidden/>
+              </w:rPr>
+              <w:instrText xml:space="preserve"> PAGEREF _Toc503197493 \h </w:instrText>
+            </w:r>
+            <w:r>
+              <w:rPr>
+                <w:noProof/>
+                <w:webHidden/>
+              </w:rPr>
+            </w:r>
+            <w:r>
+              <w:rPr>
+                <w:noProof/>
+                <w:webHidden/>
+              </w:rPr>
+              <w:fldChar w:fldCharType="separate"/>
+            </w:r>
+            <w:r>
+              <w:rPr>
+                <w:noProof/>
+                <w:webHidden/>
+              </w:rPr>
+              <w:t>20</w:t>
             </w:r>
             <w:r>
               <w:rPr>
@@ -1331,7 +1326,7 @@
                 <w:rFonts w:asciiTheme="majorEastAsia" w:hAnsiTheme="majorEastAsia" w:cstheme="majorEastAsia"/>
                 <w:noProof/>
               </w:rPr>
-              <w:t>PyCon 2016</w:t>
+              <w:t>Google search</w:t>
             </w:r>
             <w:r>
               <w:rPr>
@@ -1352,7 +1347,7 @@
                 <w:noProof/>
                 <w:webHidden/>
               </w:rPr>
-              <w:instrText xml:space="preserve"> PAGEREF _Toc503196211 \h </w:instrText>
+              <w:instrText xml:space="preserve"> PAGEREF _Toc503197494 \h </w:instrText>
             </w:r>
             <w:r>
               <w:rPr>
@@ -1372,7 +1367,7 @@
                 <w:noProof/>
                 <w:webHidden/>
               </w:rPr>
-              <w:t>17</w:t>
+              <w:t>20</w:t>
             </w:r>
             <w:r>
               <w:rPr>
@@ -1406,7 +1401,7 @@
                 <w:rFonts w:asciiTheme="majorEastAsia" w:hAnsiTheme="majorEastAsia" w:cstheme="majorEastAsia"/>
                 <w:noProof/>
               </w:rPr>
-              <w:t>Pycon 2017</w:t>
+              <w:t>PyCon 2016</w:t>
             </w:r>
             <w:r>
               <w:rPr>
@@ -1427,7 +1422,7 @@
                 <w:noProof/>
                 <w:webHidden/>
               </w:rPr>
-              <w:instrText xml:space="preserve"> PAGEREF _Toc503196212 \h </w:instrText>
+              <w:instrText xml:space="preserve"> PAGEREF _Toc503197495 \h </w:instrText>
             </w:r>
             <w:r>
               <w:rPr>
@@ -1447,80 +1442,7 @@
                 <w:noProof/>
                 <w:webHidden/>
               </w:rPr>
-              <w:t>18</w:t>
-            </w:r>
-            <w:r>
-              <w:rPr>
-                <w:noProof/>
-                <w:webHidden/>
-              </w:rPr>
-              <w:fldChar w:fldCharType="end"/>
-            </w:r>
-          </w:hyperlink>
-        </w:p>
-        <w:p>
-          <w:pPr>
-            <w:pStyle w:val="11"/>
-            <w:tabs>
-              <w:tab w:val="right" w:leader="dot" w:pos="9017"/>
-            </w:tabs>
-            <w:rPr>
-              <w:rFonts w:eastAsiaTheme="minorEastAsia" w:hAnsiTheme="minorHAnsi" w:cstheme="minorBidi"/>
-              <w:b w:val="0"/>
-              <w:bCs w:val="0"/>
-              <w:noProof/>
-              <w:kern w:val="2"/>
-            </w:rPr>
-          </w:pPr>
-          <w:hyperlink r:id="rId27" w:history="1">
-            <w:r>
-              <w:rPr>
-                <w:rStyle w:val="af7"/>
-                <w:rFonts w:asciiTheme="majorEastAsia" w:hAnsiTheme="majorEastAsia" w:cstheme="majorEastAsia"/>
-                <w:noProof/>
-              </w:rPr>
-              <w:t>Mac Operation</w:t>
-            </w:r>
-            <w:r>
-              <w:rPr>
-                <w:noProof/>
-                <w:webHidden/>
-              </w:rPr>
-              <w:tab/>
-            </w:r>
-            <w:r>
-              <w:rPr>
-                <w:noProof/>
-                <w:webHidden/>
-              </w:rPr>
-              <w:fldChar w:fldCharType="begin"/>
-            </w:r>
-            <w:r>
-              <w:rPr>
-                <w:noProof/>
-                <w:webHidden/>
-              </w:rPr>
-              <w:instrText xml:space="preserve"> PAGEREF _Toc503196213 \h </w:instrText>
-            </w:r>
-            <w:r>
-              <w:rPr>
-                <w:noProof/>
-                <w:webHidden/>
-              </w:rPr>
-            </w:r>
-            <w:r>
-              <w:rPr>
-                <w:noProof/>
-                <w:webHidden/>
-              </w:rPr>
-              <w:fldChar w:fldCharType="separate"/>
-            </w:r>
-            <w:r>
-              <w:rPr>
-                <w:noProof/>
-                <w:webHidden/>
-              </w:rPr>
-              <w:t>18</w:t>
+              <w:t>20</w:t>
             </w:r>
             <w:r>
               <w:rPr>
@@ -1547,14 +1469,14 @@
               <w:szCs w:val="24"/>
             </w:rPr>
           </w:pPr>
-          <w:hyperlink r:id="rId28" w:history="1">
+          <w:hyperlink r:id="rId27" w:history="1">
             <w:r>
               <w:rPr>
                 <w:rStyle w:val="af7"/>
                 <w:rFonts w:asciiTheme="majorEastAsia" w:hAnsiTheme="majorEastAsia" w:cstheme="majorEastAsia"/>
                 <w:noProof/>
               </w:rPr>
-              <w:t>Screenshot</w:t>
+              <w:t>Pycon 2017</w:t>
             </w:r>
             <w:r>
               <w:rPr>
@@ -1575,7 +1497,7 @@
                 <w:noProof/>
                 <w:webHidden/>
               </w:rPr>
-              <w:instrText xml:space="preserve"> PAGEREF _Toc503196214 \h </w:instrText>
+              <w:instrText xml:space="preserve"> PAGEREF _Toc503197496 \h </w:instrText>
             </w:r>
             <w:r>
               <w:rPr>
@@ -1595,7 +1517,80 @@
                 <w:noProof/>
                 <w:webHidden/>
               </w:rPr>
-              <w:t>18</w:t>
+              <w:t>21</w:t>
+            </w:r>
+            <w:r>
+              <w:rPr>
+                <w:noProof/>
+                <w:webHidden/>
+              </w:rPr>
+              <w:fldChar w:fldCharType="end"/>
+            </w:r>
+          </w:hyperlink>
+        </w:p>
+        <w:p>
+          <w:pPr>
+            <w:pStyle w:val="11"/>
+            <w:tabs>
+              <w:tab w:val="right" w:leader="dot" w:pos="9017"/>
+            </w:tabs>
+            <w:rPr>
+              <w:rFonts w:eastAsiaTheme="minorEastAsia" w:hAnsiTheme="minorHAnsi" w:cstheme="minorBidi"/>
+              <w:b w:val="0"/>
+              <w:bCs w:val="0"/>
+              <w:noProof/>
+              <w:kern w:val="2"/>
+            </w:rPr>
+          </w:pPr>
+          <w:hyperlink r:id="rId28" w:history="1">
+            <w:r>
+              <w:rPr>
+                <w:rStyle w:val="af7"/>
+                <w:rFonts w:asciiTheme="majorEastAsia" w:hAnsiTheme="majorEastAsia" w:cstheme="majorEastAsia"/>
+                <w:noProof/>
+              </w:rPr>
+              <w:t>Mac Operation</w:t>
+            </w:r>
+            <w:r>
+              <w:rPr>
+                <w:noProof/>
+                <w:webHidden/>
+              </w:rPr>
+              <w:tab/>
+            </w:r>
+            <w:r>
+              <w:rPr>
+                <w:noProof/>
+                <w:webHidden/>
+              </w:rPr>
+              <w:fldChar w:fldCharType="begin"/>
+            </w:r>
+            <w:r>
+              <w:rPr>
+                <w:noProof/>
+                <w:webHidden/>
+              </w:rPr>
+              <w:instrText xml:space="preserve"> PAGEREF _Toc503197497 \h </w:instrText>
+            </w:r>
+            <w:r>
+              <w:rPr>
+                <w:noProof/>
+                <w:webHidden/>
+              </w:rPr>
+            </w:r>
+            <w:r>
+              <w:rPr>
+                <w:noProof/>
+                <w:webHidden/>
+              </w:rPr>
+              <w:fldChar w:fldCharType="separate"/>
+            </w:r>
+            <w:r>
+              <w:rPr>
+                <w:noProof/>
+                <w:webHidden/>
+              </w:rPr>
+              <w:t>21</w:t>
             </w:r>
             <w:r>
               <w:rPr>
@@ -1629,7 +1624,7 @@
                 <w:rFonts w:asciiTheme="majorEastAsia" w:hAnsiTheme="majorEastAsia" w:cstheme="majorEastAsia"/>
                 <w:noProof/>
               </w:rPr>
-              <w:t>Paint</w:t>
+              <w:t>Screenshot</w:t>
             </w:r>
             <w:r>
               <w:rPr>
@@ -1650,7 +1645,7 @@
                 <w:noProof/>
                 <w:webHidden/>
               </w:rPr>
-              <w:instrText xml:space="preserve"> PAGEREF _Toc503196215 \h </w:instrText>
+              <w:instrText xml:space="preserve"> PAGEREF _Toc503197498 \h </w:instrText>
             </w:r>
             <w:r>
               <w:rPr>
@@ -1670,7 +1665,7 @@
                 <w:noProof/>
                 <w:webHidden/>
               </w:rPr>
-              <w:t>18</w:t>
+              <w:t>21</w:t>
             </w:r>
             <w:r>
               <w:rPr>
@@ -1701,18 +1696,10 @@
             <w:r>
               <w:rPr>
                 <w:rStyle w:val="af7"/>
-                <w:rFonts w:ascii="Helvetica" w:eastAsia="Times New Roman" w:hAnsi="Helvetica"/>
-                <w:noProof/>
-              </w:rPr>
-              <w:t>Mac</w:t>
-            </w:r>
-            <w:r>
-              <w:rPr>
-                <w:rStyle w:val="af7"/>
-                <w:rFonts w:ascii="MS Mincho" w:eastAsia="MS Mincho" w:hAnsi="MS Mincho" w:cs="MS Mincho"/>
-                <w:noProof/>
-              </w:rPr>
-              <w:t>標準装備の「プレビュー」は、描画ソフトでもある</w:t>
+                <w:rFonts w:asciiTheme="majorEastAsia" w:hAnsiTheme="majorEastAsia" w:cstheme="majorEastAsia"/>
+                <w:noProof/>
+              </w:rPr>
+              <w:t>Paint</w:t>
             </w:r>
             <w:r>
               <w:rPr>
@@ -1733,7 +1720,7 @@
                 <w:noProof/>
                 <w:webHidden/>
               </w:rPr>
-              <w:instrText xml:space="preserve"> PAGEREF _Toc503196216 \h </w:instrText>
+              <w:instrText xml:space="preserve"> PAGEREF _Toc503197499 \h </w:instrText>
             </w:r>
             <w:r>
               <w:rPr>
@@ -1753,82 +1740,7 @@
                 <w:noProof/>
                 <w:webHidden/>
               </w:rPr>
-              <w:t>18</w:t>
-            </w:r>
-            <w:r>
-              <w:rPr>
-                <w:noProof/>
-                <w:webHidden/>
-              </w:rPr>
-              <w:fldChar w:fldCharType="end"/>
-            </w:r>
-          </w:hyperlink>
-        </w:p>
-        <w:p>
-          <w:pPr>
-            <w:pStyle w:val="31"/>
-            <w:tabs>
-              <w:tab w:val="right" w:leader="dot" w:pos="9017"/>
-            </w:tabs>
-            <w:rPr>
-              <w:rFonts w:eastAsiaTheme="minorEastAsia" w:hAnsiTheme="minorHAnsi" w:cstheme="minorBidi"/>
-              <w:noProof/>
-              <w:kern w:val="2"/>
-              <w:sz w:val="24"/>
-              <w:szCs w:val="24"/>
-            </w:rPr>
-          </w:pPr>
-          <w:hyperlink r:id="rId31" w:history="1">
-            <w:r>
-              <w:rPr>
-                <w:rStyle w:val="af7"/>
-                <w:rFonts w:ascii="MS Mincho" w:eastAsia="MS Mincho" w:hAnsi="MS Mincho" w:cs="MS Mincho"/>
-                <w:b/>
-                <w:bCs/>
-                <w:noProof/>
-              </w:rPr>
-              <w:t>「プレビュー」の作図機能</w:t>
-            </w:r>
-            <w:r>
-              <w:rPr>
-                <w:noProof/>
-                <w:webHidden/>
-              </w:rPr>
-              <w:tab/>
-            </w:r>
-            <w:r>
-              <w:rPr>
-                <w:noProof/>
-                <w:webHidden/>
-              </w:rPr>
-              <w:fldChar w:fldCharType="begin"/>
-            </w:r>
-            <w:r>
-              <w:rPr>
-                <w:noProof/>
-                <w:webHidden/>
-              </w:rPr>
-              <w:instrText xml:space="preserve"> PAGEREF _Toc503196217 \h </w:instrText>
-            </w:r>
-            <w:r>
-              <w:rPr>
-                <w:noProof/>
-                <w:webHidden/>
-              </w:rPr>
-            </w:r>
-            <w:r>
-              <w:rPr>
-                <w:noProof/>
-                <w:webHidden/>
-              </w:rPr>
-              <w:fldChar w:fldCharType="separate"/>
-            </w:r>
-            <w:r>
-              <w:rPr>
-                <w:noProof/>
-                <w:webHidden/>
-              </w:rPr>
-              <w:t>19</w:t>
+              <w:t>21</w:t>
             </w:r>
             <w:r>
               <w:rPr>
@@ -1855,13 +1767,97 @@
               <w:szCs w:val="24"/>
             </w:rPr>
           </w:pPr>
+          <w:hyperlink r:id="rId31" w:history="1">
+            <w:r>
+              <w:rPr>
+                <w:rStyle w:val="af7"/>
+                <w:rFonts w:ascii="Helvetica" w:eastAsia="Times New Roman" w:hAnsi="Helvetica"/>
+                <w:noProof/>
+              </w:rPr>
+              <w:t>Mac</w:t>
+            </w:r>
+            <w:r>
+              <w:rPr>
+                <w:rStyle w:val="af7"/>
+                <w:rFonts w:ascii="MS Mincho" w:eastAsia="MS Mincho" w:hAnsi="MS Mincho" w:cs="MS Mincho"/>
+                <w:noProof/>
+              </w:rPr>
+              <w:t>標準装備の「プレビュー」は、描画ソフトでもある</w:t>
+            </w:r>
+            <w:r>
+              <w:rPr>
+                <w:noProof/>
+                <w:webHidden/>
+              </w:rPr>
+              <w:tab/>
+            </w:r>
+            <w:r>
+              <w:rPr>
+                <w:noProof/>
+                <w:webHidden/>
+              </w:rPr>
+              <w:fldChar w:fldCharType="begin"/>
+            </w:r>
+            <w:r>
+              <w:rPr>
+                <w:noProof/>
+                <w:webHidden/>
+              </w:rPr>
+              <w:instrText xml:space="preserve"> PAGEREF _Toc503197500 \h </w:instrText>
+            </w:r>
+            <w:r>
+              <w:rPr>
+                <w:noProof/>
+                <w:webHidden/>
+              </w:rPr>
+            </w:r>
+            <w:r>
+              <w:rPr>
+                <w:noProof/>
+                <w:webHidden/>
+              </w:rPr>
+              <w:fldChar w:fldCharType="separate"/>
+            </w:r>
+            <w:r>
+              <w:rPr>
+                <w:noProof/>
+                <w:webHidden/>
+              </w:rPr>
+              <w:t>21</w:t>
+            </w:r>
+            <w:r>
+              <w:rPr>
+                <w:noProof/>
+                <w:webHidden/>
+              </w:rPr>
+              <w:fldChar w:fldCharType="end"/>
+            </w:r>
+          </w:hyperlink>
+        </w:p>
+        <w:p>
+          <w:pPr>
+            <w:pStyle w:val="31"/>
+            <w:tabs>
+              <w:tab w:val="right" w:leader="dot" w:pos="9017"/>
+            </w:tabs>
+            <w:rPr>
+              <w:rFonts w:eastAsiaTheme="minorEastAsia" w:hAnsiTheme="minorHAnsi" w:cstheme="minorBidi"/>
+              <w:noProof/>
+              <w:kern w:val="2"/>
+              <w:sz w:val="24"/>
+              <w:szCs w:val="24"/>
+            </w:rPr>
+          </w:pPr>
           <w:hyperlink r:id="rId32" w:history="1">
             <w:r>
               <w:rPr>
                 <w:rStyle w:val="af7"/>
-                <w:noProof/>
-              </w:rPr>
-              <w:t>Finder (Explorer)</w:t>
+                <w:rFonts w:ascii="MS Mincho" w:eastAsia="MS Mincho" w:hAnsi="MS Mincho" w:cs="MS Mincho"/>
+                <w:b/>
+                <w:bCs/>
+                <w:noProof/>
+              </w:rPr>
+              <w:t>「プレビュー」の作図機能</w:t>
             </w:r>
             <w:r>
               <w:rPr>
@@ -1882,7 +1878,7 @@
                 <w:noProof/>
                 <w:webHidden/>
               </w:rPr>
-              <w:instrText xml:space="preserve"> PAGEREF _Toc503196218 \h </w:instrText>
+              <w:instrText xml:space="preserve"> PAGEREF _Toc503197501 \h </w:instrText>
             </w:r>
             <w:r>
               <w:rPr>
@@ -1902,7 +1898,7 @@
                 <w:noProof/>
                 <w:webHidden/>
               </w:rPr>
-              <w:t>20</w:t>
+              <w:t>22</w:t>
             </w:r>
             <w:r>
               <w:rPr>
@@ -1935,7 +1931,7 @@
                 <w:rStyle w:val="af7"/>
                 <w:noProof/>
               </w:rPr>
-              <w:t>簡単！MacのFinderを使いやすくする１０のカスタマイズ</w:t>
+              <w:t>Finder (Explorer)</w:t>
             </w:r>
             <w:r>
               <w:rPr>
@@ -1956,7 +1952,7 @@
                 <w:noProof/>
                 <w:webHidden/>
               </w:rPr>
-              <w:instrText xml:space="preserve"> PAGEREF _Toc503196219 \h </w:instrText>
+              <w:instrText xml:space="preserve"> PAGEREF _Toc503197502 \h </w:instrText>
             </w:r>
             <w:r>
               <w:rPr>
@@ -1976,7 +1972,7 @@
                 <w:noProof/>
                 <w:webHidden/>
               </w:rPr>
-              <w:t>20</w:t>
+              <w:t>23</w:t>
             </w:r>
             <w:r>
               <w:rPr>
@@ -1989,7 +1985,7 @@
         </w:p>
         <w:p>
           <w:pPr>
-            <w:pStyle w:val="11"/>
+            <w:pStyle w:val="25"/>
             <w:tabs>
               <w:tab w:val="right" w:leader="dot" w:pos="9017"/>
             </w:tabs>
@@ -1999,24 +1995,17 @@
               <w:bCs w:val="0"/>
               <w:noProof/>
               <w:kern w:val="2"/>
+              <w:sz w:val="24"/>
+              <w:szCs w:val="24"/>
             </w:rPr>
           </w:pPr>
           <w:hyperlink r:id="rId34" w:history="1">
             <w:r>
               <w:rPr>
                 <w:rStyle w:val="af7"/>
-                <w:rFonts w:asciiTheme="majorEastAsia" w:hAnsiTheme="majorEastAsia" w:cstheme="majorEastAsia"/>
-                <w:noProof/>
-              </w:rPr>
-              <w:t>Mac</w:t>
-            </w:r>
-            <w:r>
-              <w:rPr>
-                <w:rStyle w:val="af7"/>
-                <w:rFonts w:asciiTheme="majorEastAsia" w:hAnsiTheme="majorEastAsia" w:cstheme="majorEastAsia"/>
-                <w:noProof/>
-              </w:rPr>
-              <w:t>の仕様とか、設定</w:t>
+                <w:noProof/>
+              </w:rPr>
+              <w:t>簡単！MacのFinderを使いやすくする１０のカスタマイズ</w:t>
             </w:r>
             <w:r>
               <w:rPr>
@@ -2037,7 +2026,7 @@
                 <w:noProof/>
                 <w:webHidden/>
               </w:rPr>
-              <w:instrText xml:space="preserve"> PAGEREF _Toc503196220 \h </w:instrText>
+              <w:instrText xml:space="preserve"> PAGEREF _Toc503197503 \h </w:instrText>
             </w:r>
             <w:r>
               <w:rPr>
@@ -2057,7 +2046,7 @@
                 <w:noProof/>
                 <w:webHidden/>
               </w:rPr>
-              <w:t>20</w:t>
+              <w:t>23</w:t>
             </w:r>
             <w:r>
               <w:rPr>
@@ -2088,9 +2077,16 @@
                 <w:rStyle w:val="af7"/>
                 <w:rFonts w:asciiTheme="majorEastAsia" w:hAnsiTheme="majorEastAsia" w:cstheme="majorEastAsia"/>
                 <w:noProof/>
-                <w:lang w:val="en-GB"/>
-              </w:rPr>
-              <w:t>クリップボードについて</w:t>
+              </w:rPr>
+              <w:t>Mac</w:t>
+            </w:r>
+            <w:r>
+              <w:rPr>
+                <w:rStyle w:val="af7"/>
+                <w:rFonts w:asciiTheme="majorEastAsia" w:hAnsiTheme="majorEastAsia" w:cstheme="majorEastAsia"/>
+                <w:noProof/>
+              </w:rPr>
+              <w:t>の仕様とか、設定</w:t>
             </w:r>
             <w:r>
               <w:rPr>
@@ -2111,7 +2107,7 @@
                 <w:noProof/>
                 <w:webHidden/>
               </w:rPr>
-              <w:instrText xml:space="preserve"> PAGEREF _Toc503196221 \h </w:instrText>
+              <w:instrText xml:space="preserve"> PAGEREF _Toc503197504 \h </w:instrText>
             </w:r>
             <w:r>
               <w:rPr>
@@ -2131,7 +2127,7 @@
                 <w:noProof/>
                 <w:webHidden/>
               </w:rPr>
-              <w:t>20</w:t>
+              <w:t>23</w:t>
             </w:r>
             <w:r>
               <w:rPr>
@@ -2164,8 +2160,73 @@
                 <w:noProof/>
                 <w:lang w:val="en-GB"/>
               </w:rPr>
-              <w:t>Basemap</w:t>
-            </w:r>
+              <w:t>クリップボードについて</w:t>
+            </w:r>
+            <w:r>
+              <w:rPr>
+                <w:noProof/>
+                <w:webHidden/>
+              </w:rPr>
+              <w:tab/>
+            </w:r>
+            <w:r>
+              <w:rPr>
+                <w:noProof/>
+                <w:webHidden/>
+              </w:rPr>
+              <w:fldChar w:fldCharType="begin"/>
+            </w:r>
+            <w:r>
+              <w:rPr>
+                <w:noProof/>
+                <w:webHidden/>
+              </w:rPr>
+              <w:instrText xml:space="preserve"> PAGEREF _Toc503197505 \h </w:instrText>
+            </w:r>
+            <w:r>
+              <w:rPr>
+                <w:noProof/>
+                <w:webHidden/>
+              </w:rPr>
+            </w:r>
+            <w:r>
+              <w:rPr>
+                <w:noProof/>
+                <w:webHidden/>
+              </w:rPr>
+              <w:fldChar w:fldCharType="separate"/>
+            </w:r>
+            <w:r>
+              <w:rPr>
+                <w:noProof/>
+                <w:webHidden/>
+              </w:rPr>
+              <w:t>23</w:t>
+            </w:r>
+            <w:r>
+              <w:rPr>
+                <w:noProof/>
+                <w:webHidden/>
+              </w:rPr>
+              <w:fldChar w:fldCharType="end"/>
+            </w:r>
+          </w:hyperlink>
+        </w:p>
+        <w:p>
+          <w:pPr>
+            <w:pStyle w:val="11"/>
+            <w:tabs>
+              <w:tab w:val="right" w:leader="dot" w:pos="9017"/>
+            </w:tabs>
+            <w:rPr>
+              <w:rFonts w:eastAsiaTheme="minorEastAsia" w:hAnsiTheme="minorHAnsi" w:cstheme="minorBidi"/>
+              <w:b w:val="0"/>
+              <w:bCs w:val="0"/>
+              <w:noProof/>
+              <w:kern w:val="2"/>
+            </w:rPr>
+          </w:pPr>
+          <w:hyperlink r:id="rId37" w:history="1">
             <w:r>
               <w:rPr>
                 <w:rStyle w:val="af7"/>
@@ -2173,6 +2234,15 @@
                 <w:noProof/>
                 <w:lang w:val="en-GB"/>
               </w:rPr>
+              <w:t>Basemap</w:t>
+            </w:r>
+            <w:r>
+              <w:rPr>
+                <w:rStyle w:val="af7"/>
+                <w:rFonts w:asciiTheme="majorEastAsia" w:hAnsiTheme="majorEastAsia" w:cstheme="majorEastAsia"/>
+                <w:noProof/>
+                <w:lang w:val="en-GB"/>
+              </w:rPr>
               <w:t>インストール方法</w:t>
             </w:r>
             <w:r>
@@ -2194,7 +2264,7 @@
                 <w:noProof/>
                 <w:webHidden/>
               </w:rPr>
-              <w:instrText xml:space="preserve"> PAGEREF _Toc503196222 \h </w:instrText>
+              <w:instrText xml:space="preserve"> PAGEREF _Toc503197506 \h </w:instrText>
             </w:r>
             <w:r>
               <w:rPr>
@@ -2214,7 +2284,7 @@
                 <w:noProof/>
                 <w:webHidden/>
               </w:rPr>
-              <w:t>20</w:t>
+              <w:t>23</w:t>
             </w:r>
             <w:r>
               <w:rPr>
@@ -2278,14 +2348,14 @@
           <w:rFonts w:asciiTheme="majorEastAsia" w:hAnsiTheme="majorEastAsia" w:cstheme="majorEastAsia"/>
         </w:rPr>
       </w:pPr>
-      <w:bookmarkStart w:id="2" w:name="_Toc503196195"/>
+      <w:bookmarkStart w:id="1" w:name="_Toc503197478"/>
       <w:r>
         <w:rPr>
           <w:rFonts w:asciiTheme="majorEastAsia" w:hAnsiTheme="majorEastAsia" w:cstheme="majorEastAsia"/>
         </w:rPr>
         <w:t>Git</w:t>
       </w:r>
-      <w:bookmarkEnd w:id="2"/>
+      <w:bookmarkEnd w:id="1"/>
     </w:p>
     <w:tbl>
       <w:tblPr>
@@ -2315,21 +2385,7 @@
               <w:rPr>
                 <w:rFonts w:hint="eastAsia"/>
               </w:rPr>
-              <w:t>と呼ぶ</w:t>
-            </w:r>
-            <w:proofErr w:type="gramStart"/>
-            <w:r>
-              <w:rPr>
-                <w:rFonts w:hint="eastAsia"/>
-              </w:rPr>
-              <w:t>ん</w:t>
-            </w:r>
-            <w:proofErr w:type="gramEnd"/>
-            <w:r>
-              <w:rPr>
-                <w:rFonts w:hint="eastAsia"/>
-              </w:rPr>
-              <w:t>だっけ？）においてみた。</w:t>
+              <w:t>と呼ぶんだっけ？）においてみた。</w:t>
             </w:r>
             <w:r>
               <w:t xml:space="preserve"> </w:t>
@@ -2344,15 +2400,7 @@
               <w:t>ファイル一覧を見ると、</w:t>
             </w:r>
             <w:r>
-              <w:t>”</w:t>
-            </w:r>
-            <w:proofErr w:type="spellStart"/>
-            <w:r>
-              <w:t>Github</w:t>
-            </w:r>
-            <w:proofErr w:type="spellEnd"/>
-            <w:r>
-              <w:t xml:space="preserve"> + Python.docx”</w:t>
+              <w:t>”Github + Python.docx”</w:t>
             </w:r>
             <w:r>
               <w:rPr>
@@ -2369,35 +2417,13 @@
               <w:t>しかし、</w:t>
             </w:r>
             <w:r>
-              <w:t>”.</w:t>
-            </w:r>
-            <w:proofErr w:type="spellStart"/>
-            <w:r>
-              <w:t>DS_Store</w:t>
-            </w:r>
-            <w:proofErr w:type="spellEnd"/>
-            <w:r>
-              <w:t>”</w:t>
-            </w:r>
-            <w:r>
-              <w:rPr>
-                <w:rFonts w:hint="eastAsia"/>
-              </w:rPr>
-              <w:t>って見に覚えがない。何</w:t>
-            </w:r>
-            <w:proofErr w:type="gramStart"/>
-            <w:r>
-              <w:rPr>
-                <w:rFonts w:hint="eastAsia"/>
-              </w:rPr>
-              <w:t>だ</w:t>
-            </w:r>
-            <w:proofErr w:type="gramEnd"/>
-            <w:r>
-              <w:rPr>
-                <w:rFonts w:hint="eastAsia"/>
-              </w:rPr>
-              <w:t>これ？</w:t>
+              <w:t>”.DS_Store”</w:t>
+            </w:r>
+            <w:r>
+              <w:rPr>
+                <w:rFonts w:hint="eastAsia"/>
+              </w:rPr>
+              <w:t>って見に覚えがない。何だこれ？</w:t>
             </w:r>
           </w:p>
           <w:p/>
@@ -2423,7 +2449,7 @@
                           <pic:cNvPicPr/>
                         </pic:nvPicPr>
                         <pic:blipFill>
-                          <a:blip r:embed="rId37">
+                          <a:blip r:embed="rId38">
                             <a:extLst>
                               <a:ext uri="{28A0092B-C50C-407E-A947-70E740481C1C}">
                                 <a14:useLocalDpi xmlns:a14="http://schemas.microsoft.com/office/drawing/2010/main" val="0"/>
@@ -2481,7 +2507,7 @@
                           <pic:cNvPicPr/>
                         </pic:nvPicPr>
                         <pic:blipFill>
-                          <a:blip r:embed="rId38">
+                          <a:blip r:embed="rId39">
                             <a:extLst>
                               <a:ext uri="{28A0092B-C50C-407E-A947-70E740481C1C}">
                                 <a14:useLocalDpi xmlns:a14="http://schemas.microsoft.com/office/drawing/2010/main" val="0"/>
@@ -2517,15 +2543,7 @@
               <w:t>さて、GITでは、当然、</w:t>
             </w:r>
             <w:r>
-              <w:t>”</w:t>
-            </w:r>
-            <w:proofErr w:type="spellStart"/>
-            <w:r>
-              <w:t>Github</w:t>
-            </w:r>
-            <w:proofErr w:type="spellEnd"/>
-            <w:r>
-              <w:t xml:space="preserve"> + Python.docx”</w:t>
+              <w:t>”Github + Python.docx”</w:t>
             </w:r>
             <w:r>
               <w:rPr>
@@ -2540,21 +2558,7 @@
               <w:rPr>
                 <w:rFonts w:hint="eastAsia"/>
               </w:rPr>
-              <w:t>コマンドを使ってステージに乗せる（ステージング？）させる</w:t>
-            </w:r>
-            <w:proofErr w:type="gramStart"/>
-            <w:r>
-              <w:rPr>
-                <w:rFonts w:hint="eastAsia"/>
-              </w:rPr>
-              <w:t>ん</w:t>
-            </w:r>
-            <w:proofErr w:type="gramEnd"/>
-            <w:r>
-              <w:rPr>
-                <w:rFonts w:hint="eastAsia"/>
-              </w:rPr>
-              <w:t>だっけ？</w:t>
+              <w:t>コマンドを使ってステージに乗せる（ステージング？）させるんだっけ？</w:t>
             </w:r>
           </w:p>
           <w:p/>
@@ -2579,7 +2583,7 @@
                           <pic:cNvPicPr/>
                         </pic:nvPicPr>
                         <pic:blipFill>
-                          <a:blip r:embed="rId39">
+                          <a:blip r:embed="rId40">
                             <a:extLst>
                               <a:ext uri="{28A0092B-C50C-407E-A947-70E740481C1C}">
                                 <a14:useLocalDpi xmlns:a14="http://schemas.microsoft.com/office/drawing/2010/main" val="0"/>
@@ -2637,7 +2641,7 @@
                           <pic:cNvPicPr/>
                         </pic:nvPicPr>
                         <pic:blipFill>
-                          <a:blip r:embed="rId40">
+                          <a:blip r:embed="rId41">
                             <a:extLst>
                               <a:ext uri="{28A0092B-C50C-407E-A947-70E740481C1C}">
                                 <a14:useLocalDpi xmlns:a14="http://schemas.microsoft.com/office/drawing/2010/main" val="0"/>
@@ -2713,7 +2717,7 @@
                           <pic:cNvPicPr/>
                         </pic:nvPicPr>
                         <pic:blipFill>
-                          <a:blip r:embed="rId41">
+                          <a:blip r:embed="rId42">
                             <a:extLst>
                               <a:ext uri="{28A0092B-C50C-407E-A947-70E740481C1C}">
                                 <a14:useLocalDpi xmlns:a14="http://schemas.microsoft.com/office/drawing/2010/main" val="0"/>
@@ -2772,7 +2776,7 @@
                           <pic:cNvPicPr/>
                         </pic:nvPicPr>
                         <pic:blipFill>
-                          <a:blip r:embed="rId42">
+                          <a:blip r:embed="rId43">
                             <a:extLst>
                               <a:ext uri="{28A0092B-C50C-407E-A947-70E740481C1C}">
                                 <a14:useLocalDpi xmlns:a14="http://schemas.microsoft.com/office/drawing/2010/main" val="0"/>
@@ -2857,7 +2861,7 @@
                           <pic:cNvPicPr/>
                         </pic:nvPicPr>
                         <pic:blipFill>
-                          <a:blip r:embed="rId43">
+                          <a:blip r:embed="rId44">
                             <a:extLst>
                               <a:ext uri="{28A0092B-C50C-407E-A947-70E740481C1C}">
                                 <a14:useLocalDpi xmlns:a14="http://schemas.microsoft.com/office/drawing/2010/main" val="0"/>
@@ -2892,11 +2896,9 @@
               </w:rPr>
               <w:t>次は、これを</w:t>
             </w:r>
-            <w:proofErr w:type="spellStart"/>
             <w:r>
               <w:t>github</w:t>
             </w:r>
-            <w:proofErr w:type="spellEnd"/>
             <w:r>
               <w:rPr>
                 <w:rFonts w:hint="eastAsia"/>
@@ -2920,7 +2922,7 @@
               <w:pStyle w:val="3"/>
               <w:outlineLvl w:val="2"/>
             </w:pPr>
-            <w:bookmarkStart w:id="3" w:name="_Toc503196196"/>
+            <w:bookmarkStart w:id="2" w:name="_Toc503197479"/>
             <w:r>
               <w:lastRenderedPageBreak/>
               <w:t>Commit message</w:t>
@@ -2937,7 +2939,7 @@
               </w:rPr>
               <w:t>の変更</w:t>
             </w:r>
-            <w:bookmarkEnd w:id="3"/>
+            <w:bookmarkEnd w:id="2"/>
           </w:p>
           <w:p>
             <w:r>
@@ -2961,11 +2963,9 @@
               </w:rPr>
               <w:t>これは自由に変更出来る。下記のように、</w:t>
             </w:r>
-            <w:proofErr w:type="spellStart"/>
             <w:r>
               <w:t>core.editor</w:t>
             </w:r>
-            <w:proofErr w:type="spellEnd"/>
             <w:r>
               <w:rPr>
                 <w:rFonts w:hint="eastAsia"/>
@@ -3007,7 +3007,7 @@
                           <pic:cNvPicPr/>
                         </pic:nvPicPr>
                         <pic:blipFill>
-                          <a:blip r:embed="rId44">
+                          <a:blip r:embed="rId45">
                             <a:extLst>
                               <a:ext uri="{28A0092B-C50C-407E-A947-70E740481C1C}">
                                 <a14:useLocalDpi xmlns:a14="http://schemas.microsoft.com/office/drawing/2010/main" val="0"/>
@@ -3034,19 +3034,8 @@
               </w:drawing>
             </w:r>
           </w:p>
-          <w:p>
-            <w:pPr>
-              <w:rPr>
-                <w:rFonts w:hint="eastAsia"/>
-              </w:rPr>
-            </w:pPr>
-          </w:p>
-          <w:p>
-            <w:pPr>
-              <w:rPr>
-                <w:rFonts w:hint="eastAsia"/>
-              </w:rPr>
-            </w:pPr>
+          <w:p/>
+          <w:p>
             <w:r>
               <w:rPr>
                 <w:rFonts w:hint="eastAsia"/>
@@ -3065,33 +3054,11 @@
             <w:r>
               <w:t>git</w:t>
             </w:r>
-            <w:proofErr w:type="gramStart"/>
-            <w:r>
-              <w:rPr>
-                <w:rFonts w:hint="eastAsia"/>
-              </w:rPr>
-              <w:t>が</w:t>
-            </w:r>
-            <w:proofErr w:type="gramEnd"/>
-            <w:r>
-              <w:rPr>
-                <w:rFonts w:hint="eastAsia"/>
-              </w:rPr>
-              <w:t>コミットメッセージ</w:t>
-            </w:r>
-            <w:proofErr w:type="gramStart"/>
-            <w:r>
-              <w:rPr>
-                <w:rFonts w:hint="eastAsia"/>
-              </w:rPr>
-              <w:t>が</w:t>
-            </w:r>
-            <w:proofErr w:type="gramEnd"/>
-            <w:r>
-              <w:rPr>
-                <w:rFonts w:hint="eastAsia"/>
-              </w:rPr>
-              <w:t>ないと判断してしまい、エラーを吐いているようだ。というわけで、</w:t>
+            <w:r>
+              <w:rPr>
+                <w:rFonts w:hint="eastAsia"/>
+              </w:rPr>
+              <w:t>がコミットメッセージがないと判断してしまい、エラーを吐いているようだ。というわけで、</w:t>
             </w:r>
             <w:r>
               <w:t>git</w:t>
@@ -3103,19 +3070,8 @@
               <w:t>に編集待ちさせなくてはいけないようだ。</w:t>
             </w:r>
           </w:p>
-          <w:p>
-            <w:pPr>
-              <w:rPr>
-                <w:rFonts w:hint="eastAsia"/>
-              </w:rPr>
-            </w:pPr>
-          </w:p>
-          <w:p>
-            <w:pPr>
-              <w:rPr>
-                <w:rFonts w:hint="eastAsia"/>
-              </w:rPr>
-            </w:pPr>
+          <w:p/>
+          <w:p>
             <w:r>
               <w:rPr>
                 <w:rFonts w:hint="eastAsia"/>
@@ -3132,13 +3088,8 @@
               <w:t xml:space="preserve">　という風に、</w:t>
             </w:r>
             <w:r>
-              <w:t>-</w:t>
-            </w:r>
-            <w:proofErr w:type="gramStart"/>
-            <w:r>
-              <w:t>w</w:t>
-            </w:r>
-            <w:proofErr w:type="gramEnd"/>
+              <w:t>-w</w:t>
+            </w:r>
             <w:r>
               <w:rPr>
                 <w:rFonts w:hint="eastAsia"/>
@@ -3146,19 +3097,8 @@
               <w:t>オプションを付けると上手くいくらしいことがわかった。</w:t>
             </w:r>
           </w:p>
-          <w:p>
-            <w:pPr>
-              <w:rPr>
-                <w:rFonts w:hint="eastAsia"/>
-              </w:rPr>
-            </w:pPr>
-          </w:p>
-          <w:p>
-            <w:pPr>
-              <w:rPr>
-                <w:rFonts w:hint="eastAsia"/>
-              </w:rPr>
-            </w:pPr>
+          <w:p/>
+          <w:p>
             <w:r>
               <w:rPr>
                 <w:rFonts w:hint="eastAsia"/>
@@ -3180,7 +3120,7 @@
                           <pic:cNvPicPr/>
                         </pic:nvPicPr>
                         <pic:blipFill>
-                          <a:blip r:embed="rId45">
+                          <a:blip r:embed="rId46">
                             <a:extLst>
                               <a:ext uri="{28A0092B-C50C-407E-A947-70E740481C1C}">
                                 <a14:useLocalDpi xmlns:a14="http://schemas.microsoft.com/office/drawing/2010/main" val="0"/>
@@ -3207,19 +3147,8 @@
               </w:drawing>
             </w:r>
           </w:p>
-          <w:p>
-            <w:pPr>
-              <w:rPr>
-                <w:rFonts w:hint="eastAsia"/>
-              </w:rPr>
-            </w:pPr>
-          </w:p>
-          <w:p>
-            <w:pPr>
-              <w:rPr>
-                <w:rFonts w:hint="eastAsia"/>
-              </w:rPr>
-            </w:pPr>
+          <w:p/>
+          <w:p>
             <w:r>
               <w:rPr>
                 <w:rFonts w:hint="eastAsia"/>
@@ -3227,19 +3156,8 @@
               <w:t>やってみると、果たして、問題なくコミット出来た。これは良い。</w:t>
             </w:r>
           </w:p>
-          <w:p>
-            <w:pPr>
-              <w:rPr>
-                <w:rFonts w:hint="eastAsia"/>
-              </w:rPr>
-            </w:pPr>
-          </w:p>
-          <w:p>
-            <w:pPr>
-              <w:rPr>
-                <w:rFonts w:hint="eastAsia"/>
-              </w:rPr>
-            </w:pPr>
+          <w:p/>
+          <w:p>
             <w:r>
               <w:rPr>
                 <w:rFonts w:hint="eastAsia"/>
@@ -3262,7 +3180,7 @@
                           <pic:cNvPicPr/>
                         </pic:nvPicPr>
                         <pic:blipFill>
-                          <a:blip r:embed="rId46">
+                          <a:blip r:embed="rId47">
                             <a:extLst>
                               <a:ext uri="{28A0092B-C50C-407E-A947-70E740481C1C}">
                                 <a14:useLocalDpi xmlns:a14="http://schemas.microsoft.com/office/drawing/2010/main" val="0"/>
@@ -3300,10 +3218,9 @@
             <w:pPr>
               <w:rPr>
                 <w:rStyle w:val="af7"/>
-                <w:rFonts w:hint="eastAsia"/>
               </w:rPr>
             </w:pPr>
-            <w:hyperlink r:id="rId47" w:history="1">
+            <w:hyperlink r:id="rId48" w:history="1">
               <w:r>
                 <w:rPr>
                   <w:rStyle w:val="af7"/>
@@ -3313,12 +3230,7 @@
             </w:hyperlink>
           </w:p>
           <w:p>
-            <w:pPr>
-              <w:rPr>
-                <w:rFonts w:hint="eastAsia"/>
-              </w:rPr>
-            </w:pPr>
-            <w:hyperlink r:id="rId48" w:history="1">
+            <w:hyperlink r:id="rId49" w:history="1">
               <w:r>
                 <w:rPr>
                   <w:rStyle w:val="af7"/>
@@ -3327,13 +3239,7 @@
               </w:r>
             </w:hyperlink>
           </w:p>
-          <w:p>
-            <w:pPr>
-              <w:rPr>
-                <w:rFonts w:hint="eastAsia"/>
-              </w:rPr>
-            </w:pPr>
-          </w:p>
+          <w:p/>
           <w:p/>
         </w:tc>
       </w:tr>
@@ -3347,7 +3253,7 @@
               <w:pStyle w:val="3"/>
               <w:outlineLvl w:val="2"/>
             </w:pPr>
-            <w:bookmarkStart w:id="4" w:name="_Toc503196197"/>
+            <w:bookmarkStart w:id="3" w:name="_Toc503197480"/>
             <w:r>
               <w:rPr>
                 <w:rFonts w:hint="eastAsia"/>
@@ -3355,15 +3261,10 @@
               <w:lastRenderedPageBreak/>
               <w:t>コミットの取り消し</w:t>
             </w:r>
-            <w:bookmarkEnd w:id="4"/>
-          </w:p>
-          <w:p/>
-          <w:p>
-            <w:pPr>
-              <w:rPr>
-                <w:rFonts w:hint="eastAsia"/>
-              </w:rPr>
-            </w:pPr>
+            <w:bookmarkEnd w:id="3"/>
+          </w:p>
+          <w:p/>
+          <w:p>
             <w:r>
               <w:rPr>
                 <w:rFonts w:hint="eastAsia"/>
@@ -3397,13 +3298,7 @@
               </w:tc>
             </w:tr>
           </w:tbl>
-          <w:p>
-            <w:pPr>
-              <w:rPr>
-                <w:rFonts w:hint="eastAsia"/>
-              </w:rPr>
-            </w:pPr>
-          </w:p>
+          <w:p/>
           <w:p>
             <w:r>
               <w:rPr>
@@ -3425,7 +3320,7 @@
                           <pic:cNvPicPr/>
                         </pic:nvPicPr>
                         <pic:blipFill>
-                          <a:blip r:embed="rId49">
+                          <a:blip r:embed="rId50">
                             <a:extLst>
                               <a:ext uri="{28A0092B-C50C-407E-A947-70E740481C1C}">
                                 <a14:useLocalDpi xmlns:a14="http://schemas.microsoft.com/office/drawing/2010/main" val="0"/>
@@ -3454,7 +3349,7 @@
           </w:p>
           <w:p/>
           <w:p>
-            <w:hyperlink r:id="rId50" w:history="1">
+            <w:hyperlink r:id="rId51" w:history="1">
               <w:r>
                 <w:rPr>
                   <w:rStyle w:val="af7"/>
@@ -3496,52 +3391,21 @@
       <w:pPr>
         <w:pStyle w:val="2"/>
       </w:pPr>
-      <w:bookmarkStart w:id="5" w:name="_Toc503196198"/>
+      <w:bookmarkStart w:id="4" w:name="_Toc503197481"/>
       <w:r>
         <w:t>Branch</w:t>
       </w:r>
-      <w:bookmarkEnd w:id="5"/>
+      <w:bookmarkEnd w:id="4"/>
     </w:p>
     <w:p>
       <w:pPr>
         <w:pStyle w:val="2"/>
       </w:pPr>
-      <w:bookmarkStart w:id="6" w:name="_Toc503196199"/>
+      <w:bookmarkStart w:id="5" w:name="_Toc503197482"/>
       <w:r>
         <w:t>Merge</w:t>
       </w:r>
-      <w:bookmarkEnd w:id="6"/>
-    </w:p>
-    <w:p>
-      <w:pPr>
-        <w:pStyle w:val="2"/>
-      </w:pPr>
-      <w:bookmarkStart w:id="7" w:name="_Toc503196200"/>
-      <w:r>
-        <w:t>Conflict</w:t>
-      </w:r>
-      <w:bookmarkEnd w:id="7"/>
-    </w:p>
-    <w:p>
-      <w:pPr>
-        <w:pStyle w:val="2"/>
-      </w:pPr>
-      <w:bookmarkStart w:id="8" w:name="_Toc503196201"/>
-      <w:proofErr w:type="spellStart"/>
-      <w:r>
-        <w:t>Sourcetree</w:t>
-      </w:r>
-      <w:proofErr w:type="spellEnd"/>
-      <w:r>
-        <w:t xml:space="preserve"> (</w:t>
-      </w:r>
-      <w:r>
-        <w:t>Install</w:t>
-      </w:r>
-      <w:r>
-        <w:t>)</w:t>
-      </w:r>
-      <w:bookmarkEnd w:id="8"/>
+      <w:bookmarkEnd w:id="5"/>
     </w:p>
     <w:tbl>
       <w:tblPr>
@@ -3558,11 +3422,412 @@
             <w:tcW w:w="9017" w:type="dxa"/>
           </w:tcPr>
           <w:p>
-            <w:proofErr w:type="spellStart"/>
+            <w:pPr>
+              <w:pStyle w:val="3"/>
+              <w:outlineLvl w:val="2"/>
+            </w:pPr>
+            <w:bookmarkStart w:id="6" w:name="_Toc503197483"/>
+            <w:r>
+              <w:rPr>
+                <w:rFonts w:hint="eastAsia"/>
+              </w:rPr>
+              <w:t>意図せぬマージ発生</w:t>
+            </w:r>
+            <w:bookmarkEnd w:id="6"/>
+          </w:p>
+          <w:p/>
+          <w:p>
+            <w:r>
+              <w:t>remote server</w:t>
+            </w:r>
+            <w:r>
+              <w:rPr>
+                <w:rFonts w:hint="eastAsia"/>
+              </w:rPr>
+              <w:t>に、変更した</w:t>
+            </w:r>
+            <w:r>
+              <w:t>WORD</w:t>
+            </w:r>
+            <w:r>
+              <w:rPr>
+                <w:rFonts w:hint="eastAsia"/>
+              </w:rPr>
+              <w:t>ファイルを</w:t>
+            </w:r>
+            <w:r>
+              <w:t>push</w:t>
+            </w:r>
+            <w:r>
+              <w:rPr>
+                <w:rFonts w:hint="eastAsia"/>
+              </w:rPr>
+              <w:t>しようとしたら、</w:t>
+            </w:r>
+            <w:r>
+              <w:t>reject</w:t>
+            </w:r>
+            <w:r>
+              <w:rPr>
+                <w:rFonts w:hint="eastAsia"/>
+              </w:rPr>
+              <w:t>されてしまった。どうやら、</w:t>
+            </w:r>
+            <w:r>
+              <w:t>remote server</w:t>
+            </w:r>
+            <w:r>
+              <w:rPr>
+                <w:rFonts w:hint="eastAsia"/>
+              </w:rPr>
+              <w:t>の方が</w:t>
+            </w:r>
+            <w:r>
+              <w:t>local</w:t>
+            </w:r>
+            <w:r>
+              <w:rPr>
+                <w:rFonts w:hint="eastAsia"/>
+              </w:rPr>
+              <w:t>より新しい状態だからダメということらしい。</w:t>
+            </w:r>
+          </w:p>
+          <w:p/>
+          <w:p>
+            <w:r>
+              <w:rPr>
+                <w:rFonts w:hint="eastAsia"/>
+              </w:rPr>
+              <w:t>そういえば、</w:t>
+            </w:r>
+            <w:r>
+              <w:t xml:space="preserve">README.md </w:t>
+            </w:r>
+            <w:r>
+              <w:rPr>
+                <w:rFonts w:hint="eastAsia"/>
+              </w:rPr>
+              <w:t>という説明を</w:t>
+            </w:r>
+            <w:r>
+              <w:t>Github</w:t>
+            </w:r>
+            <w:r>
+              <w:rPr>
+                <w:rFonts w:hint="eastAsia"/>
+              </w:rPr>
+              <w:t>にて編集していた。</w:t>
+            </w:r>
+          </w:p>
+          <w:p/>
+          <w:p>
+            <w:r>
+              <w:rPr>
+                <w:rFonts w:hint="eastAsia"/>
+                <w:noProof/>
+              </w:rPr>
+              <w:lastRenderedPageBreak/>
+              <w:drawing>
+                <wp:inline distT="0" distB="0" distL="0" distR="0" wp14:anchorId="12C3277A" wp14:editId="66FF8E3F">
+                  <wp:extent cx="5732145" cy="3378200"/>
+                  <wp:effectExtent l="0" t="0" r="8255" b="0"/>
+                  <wp:docPr id="34" name="図 34"/>
+                  <wp:cNvGraphicFramePr>
+                    <a:graphicFrameLocks xmlns:a="http://schemas.openxmlformats.org/drawingml/2006/main" noChangeAspect="1"/>
+                  </wp:cNvGraphicFramePr>
+                  <a:graphic xmlns:a="http://schemas.openxmlformats.org/drawingml/2006/main">
+                    <a:graphicData uri="http://schemas.openxmlformats.org/drawingml/2006/picture">
+                      <pic:pic xmlns:pic="http://schemas.openxmlformats.org/drawingml/2006/picture">
+                        <pic:nvPicPr>
+                          <pic:cNvPr id="34" name="screenshot.png"/>
+                          <pic:cNvPicPr/>
+                        </pic:nvPicPr>
+                        <pic:blipFill>
+                          <a:blip r:embed="rId52">
+                            <a:extLst>
+                              <a:ext uri="{28A0092B-C50C-407E-A947-70E740481C1C}">
+                                <a14:useLocalDpi xmlns:a14="http://schemas.microsoft.com/office/drawing/2010/main" val="0"/>
+                              </a:ext>
+                            </a:extLst>
+                          </a:blip>
+                          <a:stretch>
+                            <a:fillRect/>
+                          </a:stretch>
+                        </pic:blipFill>
+                        <pic:spPr>
+                          <a:xfrm>
+                            <a:off x="0" y="0"/>
+                            <a:ext cx="5732145" cy="3378200"/>
+                          </a:xfrm>
+                          <a:prstGeom prst="rect">
+                            <a:avLst/>
+                          </a:prstGeom>
+                        </pic:spPr>
+                      </pic:pic>
+                    </a:graphicData>
+                  </a:graphic>
+                </wp:inline>
+              </w:drawing>
+            </w:r>
+          </w:p>
+          <w:p/>
+          <w:p>
+            <w:r>
+              <w:rPr>
+                <w:rFonts w:hint="eastAsia"/>
+              </w:rPr>
+              <w:t>そこで、</w:t>
+            </w:r>
+            <w:r>
+              <w:t xml:space="preserve">git pull </w:t>
+            </w:r>
+            <w:r>
+              <w:rPr>
+                <w:rFonts w:hint="eastAsia"/>
+              </w:rPr>
+              <w:t>を実行してみた。</w:t>
+            </w:r>
+            <w:r>
+              <w:t>README.md</w:t>
+            </w:r>
+            <w:r>
+              <w:rPr>
+                <w:rFonts w:hint="eastAsia"/>
+              </w:rPr>
+              <w:t>ファイルをサーバーから取得出来た。ちなみに、ここで気になるメッセージがあった。</w:t>
+            </w:r>
+            <w:r>
+              <w:t>Merge</w:t>
+            </w:r>
+            <w:r>
+              <w:rPr>
+                <w:rFonts w:hint="eastAsia"/>
+              </w:rPr>
+              <w:t>。どうやら、これが</w:t>
+            </w:r>
+            <w:r>
+              <w:t>Merge</w:t>
+            </w:r>
+            <w:r>
+              <w:rPr>
+                <w:rFonts w:hint="eastAsia"/>
+              </w:rPr>
+              <w:t>というやつらしい。</w:t>
+            </w:r>
+          </w:p>
+          <w:p/>
+          <w:p>
+            <w:r>
+              <w:rPr>
+                <w:rFonts w:hint="eastAsia"/>
+                <w:noProof/>
+              </w:rPr>
+              <w:drawing>
+                <wp:inline distT="0" distB="0" distL="0" distR="0" wp14:anchorId="5D40213B" wp14:editId="0047C85A">
+                  <wp:extent cx="5732145" cy="1347470"/>
+                  <wp:effectExtent l="0" t="0" r="8255" b="0"/>
+                  <wp:docPr id="36" name="図 36"/>
+                  <wp:cNvGraphicFramePr>
+                    <a:graphicFrameLocks xmlns:a="http://schemas.openxmlformats.org/drawingml/2006/main" noChangeAspect="1"/>
+                  </wp:cNvGraphicFramePr>
+                  <a:graphic xmlns:a="http://schemas.openxmlformats.org/drawingml/2006/main">
+                    <a:graphicData uri="http://schemas.openxmlformats.org/drawingml/2006/picture">
+                      <pic:pic xmlns:pic="http://schemas.openxmlformats.org/drawingml/2006/picture">
+                        <pic:nvPicPr>
+                          <pic:cNvPr id="36" name="screenshot.png"/>
+                          <pic:cNvPicPr/>
+                        </pic:nvPicPr>
+                        <pic:blipFill>
+                          <a:blip r:embed="rId53">
+                            <a:extLst>
+                              <a:ext uri="{28A0092B-C50C-407E-A947-70E740481C1C}">
+                                <a14:useLocalDpi xmlns:a14="http://schemas.microsoft.com/office/drawing/2010/main" val="0"/>
+                              </a:ext>
+                            </a:extLst>
+                          </a:blip>
+                          <a:stretch>
+                            <a:fillRect/>
+                          </a:stretch>
+                        </pic:blipFill>
+                        <pic:spPr>
+                          <a:xfrm>
+                            <a:off x="0" y="0"/>
+                            <a:ext cx="5732145" cy="1347470"/>
+                          </a:xfrm>
+                          <a:prstGeom prst="rect">
+                            <a:avLst/>
+                          </a:prstGeom>
+                        </pic:spPr>
+                      </pic:pic>
+                    </a:graphicData>
+                  </a:graphic>
+                </wp:inline>
+              </w:drawing>
+            </w:r>
+          </w:p>
+          <w:p/>
+          <w:p>
+            <w:r>
+              <w:t>git pull</w:t>
+            </w:r>
+            <w:r>
+              <w:rPr>
+                <w:rFonts w:hint="eastAsia"/>
+              </w:rPr>
+              <w:t>した後で、</w:t>
+            </w:r>
+            <w:r>
+              <w:t>git push origin master</w:t>
+            </w:r>
+            <w:r>
+              <w:rPr>
+                <w:rFonts w:hint="eastAsia"/>
+              </w:rPr>
+              <w:t>を実行したら、上手くいった。そこで、</w:t>
+            </w:r>
+            <w:r>
+              <w:t>git log</w:t>
+            </w:r>
+            <w:r>
+              <w:rPr>
+                <w:rFonts w:hint="eastAsia"/>
+              </w:rPr>
+              <w:t>を見ると、</w:t>
+            </w:r>
+            <w:r>
+              <w:t xml:space="preserve">Marge </w:t>
+            </w:r>
+            <w:r>
+              <w:rPr>
+                <w:rFonts w:hint="eastAsia"/>
+              </w:rPr>
+              <w:t>したというコミットメッセージが生成されていた。</w:t>
+            </w:r>
+          </w:p>
+          <w:p/>
+          <w:p>
+            <w:r>
+              <w:rPr>
+                <w:rFonts w:hint="eastAsia"/>
+                <w:noProof/>
+              </w:rPr>
+              <w:drawing>
+                <wp:inline distT="0" distB="0" distL="0" distR="0" wp14:anchorId="514B5EFB" wp14:editId="5387B2E7">
+                  <wp:extent cx="5732145" cy="2142490"/>
+                  <wp:effectExtent l="0" t="0" r="8255" b="0"/>
+                  <wp:docPr id="37" name="図 37"/>
+                  <wp:cNvGraphicFramePr>
+                    <a:graphicFrameLocks xmlns:a="http://schemas.openxmlformats.org/drawingml/2006/main" noChangeAspect="1"/>
+                  </wp:cNvGraphicFramePr>
+                  <a:graphic xmlns:a="http://schemas.openxmlformats.org/drawingml/2006/main">
+                    <a:graphicData uri="http://schemas.openxmlformats.org/drawingml/2006/picture">
+                      <pic:pic xmlns:pic="http://schemas.openxmlformats.org/drawingml/2006/picture">
+                        <pic:nvPicPr>
+                          <pic:cNvPr id="37" name="screenshot.png"/>
+                          <pic:cNvPicPr/>
+                        </pic:nvPicPr>
+                        <pic:blipFill>
+                          <a:blip r:embed="rId54">
+                            <a:extLst>
+                              <a:ext uri="{28A0092B-C50C-407E-A947-70E740481C1C}">
+                                <a14:useLocalDpi xmlns:a14="http://schemas.microsoft.com/office/drawing/2010/main" val="0"/>
+                              </a:ext>
+                            </a:extLst>
+                          </a:blip>
+                          <a:stretch>
+                            <a:fillRect/>
+                          </a:stretch>
+                        </pic:blipFill>
+                        <pic:spPr>
+                          <a:xfrm>
+                            <a:off x="0" y="0"/>
+                            <a:ext cx="5732145" cy="2142490"/>
+                          </a:xfrm>
+                          <a:prstGeom prst="rect">
+                            <a:avLst/>
+                          </a:prstGeom>
+                        </pic:spPr>
+                      </pic:pic>
+                    </a:graphicData>
+                  </a:graphic>
+                </wp:inline>
+              </w:drawing>
+            </w:r>
+          </w:p>
+          <w:p/>
+          <w:p/>
+          <w:p/>
+          <w:p/>
+          <w:p/>
+        </w:tc>
+      </w:tr>
+      <w:tr>
+        <w:tc>
+          <w:tcPr>
+            <w:tcW w:w="9017" w:type="dxa"/>
+          </w:tcPr>
+          <w:p/>
+        </w:tc>
+      </w:tr>
+      <w:tr>
+        <w:tc>
+          <w:tcPr>
+            <w:tcW w:w="9017" w:type="dxa"/>
+          </w:tcPr>
+          <w:p/>
+        </w:tc>
+      </w:tr>
+      <w:tr>
+        <w:tc>
+          <w:tcPr>
+            <w:tcW w:w="9017" w:type="dxa"/>
+          </w:tcPr>
+          <w:p/>
+        </w:tc>
+      </w:tr>
+    </w:tbl>
+    <w:p/>
+    <w:p/>
+    <w:p/>
+    <w:p>
+      <w:pPr>
+        <w:pStyle w:val="2"/>
+      </w:pPr>
+      <w:bookmarkStart w:id="7" w:name="_Toc503197484"/>
+      <w:r>
+        <w:t>Conflict</w:t>
+      </w:r>
+      <w:bookmarkEnd w:id="7"/>
+    </w:p>
+    <w:p>
+      <w:pPr>
+        <w:pStyle w:val="2"/>
+        <w:rPr>
+          <w:rFonts w:hint="eastAsia"/>
+        </w:rPr>
+      </w:pPr>
+      <w:r>
+        <w:t>Sourcetree</w:t>
+      </w:r>
+    </w:p>
+    <w:tbl>
+      <w:tblPr>
+        <w:tblStyle w:val="afb"/>
+        <w:tblW w:w="0" w:type="auto"/>
+        <w:tblLook w:val="04A0" w:firstRow="1" w:lastRow="0" w:firstColumn="1" w:lastColumn="0" w:noHBand="0" w:noVBand="1"/>
+      </w:tblPr>
+      <w:tblGrid>
+        <w:gridCol w:w="9017"/>
+      </w:tblGrid>
+      <w:tr>
+        <w:tc>
+          <w:tcPr>
+            <w:tcW w:w="9017" w:type="dxa"/>
+          </w:tcPr>
+          <w:p>
             <w:r>
               <w:t>Sourcetree</w:t>
             </w:r>
-            <w:proofErr w:type="spellEnd"/>
             <w:r>
               <w:rPr>
                 <w:rFonts w:hint="eastAsia"/>
@@ -3581,7 +3846,7 @@
           </w:p>
           <w:p/>
           <w:p>
-            <w:hyperlink r:id="rId51" w:history="1">
+            <w:hyperlink r:id="rId55" w:history="1">
               <w:r>
                 <w:rPr>
                   <w:rStyle w:val="af7"/>
@@ -3603,7 +3868,7 @@
                 <w:noProof/>
               </w:rPr>
               <w:drawing>
-                <wp:inline distT="0" distB="0" distL="0" distR="0" wp14:anchorId="3CD2DCDD" wp14:editId="4353F820">
+                <wp:inline distT="0" distB="0" distL="0" distR="0" wp14:anchorId="796B702D" wp14:editId="29BB7106">
                   <wp:extent cx="5509664" cy="2155770"/>
                   <wp:effectExtent l="0" t="0" r="2540" b="3810"/>
                   <wp:docPr id="26" name="図 26"/>
@@ -3618,7 +3883,7 @@
                           <pic:cNvPicPr/>
                         </pic:nvPicPr>
                         <pic:blipFill>
-                          <a:blip r:embed="rId52">
+                          <a:blip r:embed="rId56">
                             <a:extLst>
                               <a:ext uri="{28A0092B-C50C-407E-A947-70E740481C1C}">
                                 <a14:useLocalDpi xmlns:a14="http://schemas.microsoft.com/office/drawing/2010/main" val="0"/>
@@ -3645,13 +3910,67 @@
               </w:drawing>
             </w:r>
           </w:p>
-          <w:p/>
-          <w:p>
-            <w:proofErr w:type="spellStart"/>
+          <w:p>
+            <w:pPr>
+              <w:rPr>
+                <w:rFonts w:hint="eastAsia"/>
+              </w:rPr>
+            </w:pPr>
+          </w:p>
+        </w:tc>
+      </w:tr>
+    </w:tbl>
+    <w:p>
+      <w:pPr>
+        <w:pStyle w:val="3"/>
+        <w:rPr>
+          <w:rFonts w:hint="eastAsia"/>
+        </w:rPr>
+      </w:pPr>
+      <w:bookmarkStart w:id="8" w:name="_Toc503197485"/>
+    </w:p>
+    <w:tbl>
+      <w:tblPr>
+        <w:tblStyle w:val="afb"/>
+        <w:tblW w:w="0" w:type="auto"/>
+        <w:tblLook w:val="04A0" w:firstRow="1" w:lastRow="0" w:firstColumn="1" w:lastColumn="0" w:noHBand="0" w:noVBand="1"/>
+      </w:tblPr>
+      <w:tblGrid>
+        <w:gridCol w:w="9017"/>
+      </w:tblGrid>
+      <w:tr>
+        <w:tc>
+          <w:tcPr>
+            <w:tcW w:w="9017" w:type="dxa"/>
+          </w:tcPr>
+          <w:p>
+            <w:pPr>
+              <w:pStyle w:val="3"/>
+              <w:rPr>
+                <w:rFonts w:hint="eastAsia"/>
+              </w:rPr>
+            </w:pPr>
+            <w:r>
+              <w:t>Instrall Sourcetree</w:t>
+            </w:r>
+          </w:p>
+          <w:p>
+            <w:pPr>
+              <w:rPr>
+                <w:rFonts w:hint="eastAsia"/>
+              </w:rPr>
+            </w:pPr>
+          </w:p>
+          <w:p>
+            <w:r>
+              <w:rPr>
+                <w:rFonts w:hint="eastAsia"/>
+              </w:rPr>
+              <w:t>早速、</w:t>
+            </w:r>
             <w:r>
               <w:t>Sourcetree</w:t>
             </w:r>
-            <w:proofErr w:type="spellEnd"/>
             <w:r>
               <w:rPr>
                 <w:rFonts w:hint="eastAsia"/>
@@ -3665,31 +3984,18 @@
               <w:rPr>
                 <w:rFonts w:hint="eastAsia"/>
               </w:rPr>
-              <w:t>アカウントが選択出来たので、それを選択したら、自動的に</w:t>
-            </w:r>
-            <w:proofErr w:type="spellStart"/>
-            <w:r>
-              <w:rPr>
-                <w:rFonts w:hint="eastAsia"/>
-              </w:rPr>
-              <w:t>Atlassian</w:t>
-            </w:r>
-            <w:proofErr w:type="spellEnd"/>
-            <w:r>
-              <w:rPr>
-                <w:rFonts w:hint="eastAsia"/>
-              </w:rPr>
-              <w:t>アカウントが生成された。（その際、組織名は、適当につけた。）</w:t>
-            </w:r>
-          </w:p>
-          <w:p/>
-          <w:p>
-            <w:r>
-              <w:rPr>
-                <w:noProof/>
-              </w:rPr>
+              <w:t>アカウントが選択出来たので、それを選択したら、自動的にAtlassianアカウントが生成された。（その際、組織名は、適当につけた。）</w:t>
+            </w:r>
+          </w:p>
+          <w:p/>
+          <w:p>
+            <w:r>
+              <w:rPr>
+                <w:noProof/>
+              </w:rPr>
+              <w:lastRenderedPageBreak/>
               <w:drawing>
-                <wp:inline distT="0" distB="0" distL="0" distR="0" wp14:anchorId="37BE9E9B" wp14:editId="0F62948A">
+                <wp:inline distT="0" distB="0" distL="0" distR="0" wp14:anchorId="75A95006" wp14:editId="7B6FE1A0">
                   <wp:extent cx="4726997" cy="3261822"/>
                   <wp:effectExtent l="0" t="0" r="0" b="0"/>
                   <wp:docPr id="27" name="図 27"/>
@@ -3704,7 +4010,7 @@
                           <pic:cNvPicPr/>
                         </pic:nvPicPr>
                         <pic:blipFill>
-                          <a:blip r:embed="rId53">
+                          <a:blip r:embed="rId57">
                             <a:extLst>
                               <a:ext uri="{28A0092B-C50C-407E-A947-70E740481C1C}">
                                 <a14:useLocalDpi xmlns:a14="http://schemas.microsoft.com/office/drawing/2010/main" val="0"/>
@@ -3737,52 +4043,16 @@
               <w:rPr>
                 <w:rFonts w:hint="eastAsia"/>
               </w:rPr>
-              <w:t>アカウントの作成が完了すると、今度はリモートサーバーのリポジトリをクローンする</w:t>
-            </w:r>
-            <w:r>
-              <w:rPr>
-                <w:rFonts w:hint="eastAsia"/>
-              </w:rPr>
-              <w:t>画面が表示された。リポジトリは</w:t>
-            </w:r>
-            <w:proofErr w:type="spellStart"/>
+              <w:t>アカウントの作成が完了すると、今度はリモートサーバーのリポジトリをクローンする画面が表示された。リポジトリは</w:t>
+            </w:r>
             <w:r>
               <w:t>Github</w:t>
             </w:r>
-            <w:proofErr w:type="spellEnd"/>
-            <w:r>
-              <w:rPr>
-                <w:rFonts w:hint="eastAsia"/>
-              </w:rPr>
-              <w:t>に置いているので、</w:t>
-            </w:r>
-            <w:proofErr w:type="spellStart"/>
-            <w:r>
-              <w:rPr>
-                <w:rFonts w:hint="eastAsia"/>
-              </w:rPr>
-              <w:t>Github</w:t>
-            </w:r>
-            <w:proofErr w:type="spellEnd"/>
-            <w:r>
-              <w:rPr>
-                <w:rFonts w:hint="eastAsia"/>
-              </w:rPr>
-              <w:t>を選択した。その後、わかりにくいのだが、「接続アカウント」のボタンを押すと、</w:t>
-            </w:r>
-            <w:proofErr w:type="spellStart"/>
-            <w:r>
-              <w:rPr>
-                <w:rFonts w:hint="eastAsia"/>
-              </w:rPr>
-              <w:t>Github</w:t>
-            </w:r>
-            <w:proofErr w:type="spellEnd"/>
-            <w:r>
-              <w:rPr>
-                <w:rFonts w:hint="eastAsia"/>
-              </w:rPr>
-              <w:t>へのログイン画面が表示され、ユーザー名とパスワードを入力すると、SSH</w:t>
+            <w:r>
+              <w:rPr>
+                <w:rFonts w:hint="eastAsia"/>
+              </w:rPr>
+              <w:t>に置いているので、Githubを選択した。その後、わかりにくいのだが、「接続アカウント」のボタンを押すと、Githubへのログイン画面が表示され、ユーザー名とパスワードを入力すると、SSH</w:t>
             </w:r>
             <w:r>
               <w:t xml:space="preserve"> public key</w:t>
@@ -3800,9 +4070,8 @@
               <w:rPr>
                 <w:noProof/>
               </w:rPr>
-              <w:lastRenderedPageBreak/>
               <w:drawing>
-                <wp:inline distT="0" distB="0" distL="0" distR="0" wp14:anchorId="4643AF2A" wp14:editId="13DDDFF7">
+                <wp:inline distT="0" distB="0" distL="0" distR="0" wp14:anchorId="0E2FA340" wp14:editId="549685EC">
                   <wp:extent cx="5019346" cy="3515822"/>
                   <wp:effectExtent l="0" t="0" r="10160" b="0"/>
                   <wp:docPr id="28" name="図 28"/>
@@ -3817,7 +4086,7 @@
                           <pic:cNvPicPr/>
                         </pic:nvPicPr>
                         <pic:blipFill>
-                          <a:blip r:embed="rId54">
+                          <a:blip r:embed="rId58">
                             <a:extLst>
                               <a:ext uri="{28A0092B-C50C-407E-A947-70E740481C1C}">
                                 <a14:useLocalDpi xmlns:a14="http://schemas.microsoft.com/office/drawing/2010/main" val="0"/>
@@ -3859,8 +4128,9 @@
               <w:rPr>
                 <w:noProof/>
               </w:rPr>
+              <w:lastRenderedPageBreak/>
               <w:drawing>
-                <wp:inline distT="0" distB="0" distL="0" distR="0" wp14:anchorId="706C1D7F" wp14:editId="6B43AD7D">
+                <wp:inline distT="0" distB="0" distL="0" distR="0" wp14:anchorId="2D9C8700" wp14:editId="68F3E3CA">
                   <wp:extent cx="5317657" cy="3639358"/>
                   <wp:effectExtent l="0" t="0" r="0" b="0"/>
                   <wp:docPr id="29" name="図 29"/>
@@ -3875,7 +4145,7 @@
                           <pic:cNvPicPr/>
                         </pic:nvPicPr>
                         <pic:blipFill>
-                          <a:blip r:embed="rId55">
+                          <a:blip r:embed="rId59">
                             <a:extLst>
                               <a:ext uri="{28A0092B-C50C-407E-A947-70E740481C1C}">
                                 <a14:useLocalDpi xmlns:a14="http://schemas.microsoft.com/office/drawing/2010/main" val="0"/>
@@ -3908,13 +4178,7 @@
               <w:rPr>
                 <w:rFonts w:hint="eastAsia"/>
               </w:rPr>
-              <w:t>クローンを押したところ、なぜか失敗した。さて、どうしよう？</w:t>
-            </w:r>
-            <w:r>
-              <w:rPr>
-                <w:rFonts w:hint="eastAsia"/>
-              </w:rPr>
-              <w:t>エラーメッセージを読むと、どうやら</w:t>
+              <w:t>クローンを押したところ、なぜか失敗した。さて、どうしよう？エラーメッセージを読むと、どうやら</w:t>
             </w:r>
             <w:r>
               <w:t xml:space="preserve"> public key</w:t>
@@ -3942,9 +4206,8 @@
                 <w:rFonts w:hint="eastAsia"/>
                 <w:noProof/>
               </w:rPr>
-              <w:lastRenderedPageBreak/>
               <w:drawing>
-                <wp:inline distT="0" distB="0" distL="0" distR="0" wp14:anchorId="11D0F1FE" wp14:editId="260A2FC7">
+                <wp:inline distT="0" distB="0" distL="0" distR="0" wp14:anchorId="6F769F96" wp14:editId="34D52A37">
                   <wp:extent cx="5732145" cy="2200910"/>
                   <wp:effectExtent l="0" t="0" r="8255" b="8890"/>
                   <wp:docPr id="30" name="図 30"/>
@@ -3959,7 +4222,7 @@
                           <pic:cNvPicPr/>
                         </pic:nvPicPr>
                         <pic:blipFill>
-                          <a:blip r:embed="rId56">
+                          <a:blip r:embed="rId60">
                             <a:extLst>
                               <a:ext uri="{28A0092B-C50C-407E-A947-70E740481C1C}">
                                 <a14:useLocalDpi xmlns:a14="http://schemas.microsoft.com/office/drawing/2010/main" val="0"/>
@@ -3992,8 +4255,9 @@
                 <w:rFonts w:hint="eastAsia"/>
                 <w:noProof/>
               </w:rPr>
+              <w:lastRenderedPageBreak/>
               <w:drawing>
-                <wp:inline distT="0" distB="0" distL="0" distR="0" wp14:anchorId="27A7B795" wp14:editId="342AAA74">
+                <wp:inline distT="0" distB="0" distL="0" distR="0" wp14:anchorId="70C14908" wp14:editId="421BBBEE">
                   <wp:extent cx="5732145" cy="3079115"/>
                   <wp:effectExtent l="0" t="0" r="8255" b="0"/>
                   <wp:docPr id="31" name="図 31"/>
@@ -4008,7 +4272,7 @@
                           <pic:cNvPicPr/>
                         </pic:nvPicPr>
                         <pic:blipFill>
-                          <a:blip r:embed="rId57">
+                          <a:blip r:embed="rId61">
                             <a:extLst>
                               <a:ext uri="{28A0092B-C50C-407E-A947-70E740481C1C}">
                                 <a14:useLocalDpi xmlns:a14="http://schemas.microsoft.com/office/drawing/2010/main" val="0"/>
@@ -4049,116 +4313,84 @@
               </w:rPr>
               <w:t>ネットで検索したところ、</w:t>
             </w:r>
-            <w:r>
-              <w:rPr>
+            <w:hyperlink r:id="rId62" w:history="1">
+              <w:r>
+                <w:rPr>
+                  <w:rStyle w:val="af7"/>
+                  <w:strike/>
+                </w:rPr>
+                <w:t>https://qiita.com/zakki/items/d1e2839b0165e0c0750c</w:t>
+              </w:r>
+            </w:hyperlink>
+            <w:r>
+              <w:rPr>
+                <w:rFonts w:hint="eastAsia"/>
                 <w:strike/>
               </w:rPr>
-              <w:fldChar w:fldCharType="begin"/>
+              <w:t>が見つかった、どうやら、</w:t>
             </w:r>
             <w:r>
               <w:rPr>
                 <w:strike/>
               </w:rPr>
-              <w:instrText xml:space="preserve"> HYPERLINK "https://qiita.com/zakki/items/d1e2839b0165e0c0750c" </w:instrText>
-            </w:r>
-            <w:r>
-              <w:rPr>
+              <w:t>SSH</w:t>
+            </w:r>
+            <w:r>
+              <w:rPr>
+                <w:rFonts w:hint="eastAsia"/>
                 <w:strike/>
               </w:rPr>
-              <w:fldChar w:fldCharType="separate"/>
-            </w:r>
-            <w:r>
-              <w:rPr>
-                <w:rStyle w:val="af7"/>
+              <w:t>クライアントが</w:t>
+            </w:r>
+            <w:r>
+              <w:rPr>
                 <w:strike/>
               </w:rPr>
-              <w:t>https://qiita.com/zakki/items/d1e2839b0165e0c0750c</w:t>
-            </w:r>
-            <w:r>
-              <w:rPr>
+              <w:t>PuTTY</w:t>
+            </w:r>
+            <w:r>
+              <w:rPr>
+                <w:rFonts w:hint="eastAsia"/>
                 <w:strike/>
               </w:rPr>
-              <w:fldChar w:fldCharType="end"/>
-            </w:r>
-            <w:r>
-              <w:rPr>
-                <w:rFonts w:hint="eastAsia"/>
+              <w:t>という設定になっているので、それを</w:t>
+            </w:r>
+            <w:r>
+              <w:rPr>
                 <w:strike/>
               </w:rPr>
-              <w:t>が見つかった、どうやら、</w:t>
-            </w:r>
-            <w:r>
-              <w:rPr>
+              <w:t>OpenSSH</w:t>
+            </w:r>
+            <w:r>
+              <w:rPr>
+                <w:rFonts w:hint="eastAsia"/>
                 <w:strike/>
               </w:rPr>
+              <w:t>に変更しないといけないらしい。</w:t>
+            </w:r>
+          </w:p>
+          <w:p/>
+          <w:p>
+            <w:r>
+              <w:rPr>
+                <w:rFonts w:hint="eastAsia"/>
+              </w:rPr>
+              <w:t>しかし、どうやって？環境設定を調べても、それらしい項目が見つからない。</w:t>
+            </w:r>
+          </w:p>
+          <w:p>
+            <w:r>
+              <w:rPr>
+                <w:rFonts w:hint="eastAsia"/>
+              </w:rPr>
+              <w:t>ネットで色々検索したところ、同じ症状で悩んでいる人が多いことはわかったが、残念ながらどの記事を試しても</w:t>
+            </w:r>
+            <w:r>
               <w:t>SSH</w:t>
             </w:r>
             <w:r>
               <w:rPr>
                 <w:rFonts w:hint="eastAsia"/>
-                <w:strike/>
-              </w:rPr>
-              <w:t>クライアントが</w:t>
-            </w:r>
-            <w:proofErr w:type="spellStart"/>
-            <w:r>
-              <w:rPr>
-                <w:strike/>
-              </w:rPr>
-              <w:t>PuTTY</w:t>
-            </w:r>
-            <w:proofErr w:type="spellEnd"/>
-            <w:r>
-              <w:rPr>
-                <w:rFonts w:hint="eastAsia"/>
-                <w:strike/>
-              </w:rPr>
-              <w:t>という設定になっているので、それを</w:t>
-            </w:r>
-            <w:proofErr w:type="spellStart"/>
-            <w:r>
-              <w:rPr>
-                <w:strike/>
-              </w:rPr>
-              <w:t>OpenSSH</w:t>
-            </w:r>
-            <w:proofErr w:type="spellEnd"/>
-            <w:r>
-              <w:rPr>
-                <w:rFonts w:hint="eastAsia"/>
-                <w:strike/>
-              </w:rPr>
-              <w:t>に変更しないといけないらしい。</w:t>
-            </w:r>
-          </w:p>
-          <w:p/>
-          <w:p>
-            <w:r>
-              <w:rPr>
-                <w:rFonts w:hint="eastAsia"/>
-              </w:rPr>
-              <w:t>しかし、どうやって？環境設定を調べても、それらしい項目が見つからない。</w:t>
-            </w:r>
-          </w:p>
-          <w:p>
-            <w:r>
-              <w:rPr>
-                <w:rFonts w:hint="eastAsia"/>
-              </w:rPr>
-              <w:t>ネットで色々検索したところ、同じ症状で悩んでいる人が多いことはわかったが、</w:t>
-            </w:r>
-            <w:r>
-              <w:rPr>
-                <w:rFonts w:hint="eastAsia"/>
-              </w:rPr>
-              <w:t>残念ながらどの記事を試しても</w:t>
-            </w:r>
-            <w:r>
-              <w:t>SSH</w:t>
-            </w:r>
-            <w:r>
-              <w:rPr>
-                <w:rFonts w:hint="eastAsia"/>
               </w:rPr>
               <w:t>認証が出来なかった。</w:t>
             </w:r>
@@ -4178,9 +4410,8 @@
               <w:rPr>
                 <w:noProof/>
               </w:rPr>
-              <w:lastRenderedPageBreak/>
               <w:drawing>
-                <wp:inline distT="0" distB="0" distL="0" distR="0" wp14:anchorId="21AD60B0" wp14:editId="7299815E">
+                <wp:inline distT="0" distB="0" distL="0" distR="0" wp14:anchorId="3D057566" wp14:editId="15759F07">
                   <wp:extent cx="5732145" cy="3184525"/>
                   <wp:effectExtent l="0" t="0" r="8255" b="0"/>
                   <wp:docPr id="32" name="図 32"/>
@@ -4195,7 +4426,7 @@
                           <pic:cNvPicPr/>
                         </pic:nvPicPr>
                         <pic:blipFill>
-                          <a:blip r:embed="rId58">
+                          <a:blip r:embed="rId63">
                             <a:extLst>
                               <a:ext uri="{28A0092B-C50C-407E-A947-70E740481C1C}">
                                 <a14:useLocalDpi xmlns:a14="http://schemas.microsoft.com/office/drawing/2010/main" val="0"/>
@@ -4228,38 +4459,17 @@
               <w:rPr>
                 <w:rFonts w:hint="eastAsia"/>
               </w:rPr>
+              <w:lastRenderedPageBreak/>
               <w:t>ほどなく、クローンが完了して、下記のような画面が表示された。上手く行ったようだ。これを使いこなせば、</w:t>
             </w:r>
             <w:r>
               <w:t>git</w:t>
             </w:r>
-            <w:proofErr w:type="gramStart"/>
-            <w:r>
-              <w:rPr>
-                <w:rFonts w:hint="eastAsia"/>
-              </w:rPr>
-              <w:t>を</w:t>
-            </w:r>
-            <w:proofErr w:type="gramEnd"/>
-            <w:r>
-              <w:rPr>
-                <w:rFonts w:hint="eastAsia"/>
-              </w:rPr>
-              <w:t>コマンドライン</w:t>
-            </w:r>
-            <w:proofErr w:type="gramStart"/>
-            <w:r>
-              <w:rPr>
-                <w:rFonts w:hint="eastAsia"/>
-              </w:rPr>
-              <w:t>を</w:t>
-            </w:r>
-            <w:proofErr w:type="gramEnd"/>
-            <w:r>
-              <w:rPr>
-                <w:rFonts w:hint="eastAsia"/>
-              </w:rPr>
-              <w:t>使わずに操作出来るということなので、いずれ試してみよう。</w:t>
+            <w:r>
+              <w:rPr>
+                <w:rFonts w:hint="eastAsia"/>
+              </w:rPr>
+              <w:t>をコマンドラインを使わずに操作出来るということなので、いずれ試してみよう。</w:t>
             </w:r>
           </w:p>
           <w:p/>
@@ -4270,7 +4480,7 @@
                 <w:noProof/>
               </w:rPr>
               <w:drawing>
-                <wp:inline distT="0" distB="0" distL="0" distR="0" wp14:anchorId="50D27B32" wp14:editId="4C6B6D99">
+                <wp:inline distT="0" distB="0" distL="0" distR="0" wp14:anchorId="5C628245" wp14:editId="4A2C69C8">
                   <wp:extent cx="5732145" cy="2923540"/>
                   <wp:effectExtent l="0" t="0" r="8255" b="0"/>
                   <wp:docPr id="33" name="図 33"/>
@@ -4285,7 +4495,7 @@
                           <pic:cNvPicPr/>
                         </pic:nvPicPr>
                         <pic:blipFill>
-                          <a:blip r:embed="rId59">
+                          <a:blip r:embed="rId64">
                             <a:extLst>
                               <a:ext uri="{28A0092B-C50C-407E-A947-70E740481C1C}">
                                 <a14:useLocalDpi xmlns:a14="http://schemas.microsoft.com/office/drawing/2010/main" val="0"/>
@@ -4315,7 +4525,7 @@
           <w:p/>
           <w:p/>
           <w:p>
-            <w:hyperlink r:id="rId60" w:history="1">
+            <w:hyperlink r:id="rId65" w:history="1">
               <w:r>
                 <w:rPr>
                   <w:rStyle w:val="af7"/>
@@ -4331,38 +4541,17 @@
               </w:rPr>
               <w:t>はじめての</w:t>
             </w:r>
-            <w:proofErr w:type="spellStart"/>
-            <w:r>
-              <w:t>SourceTree</w:t>
-            </w:r>
-            <w:proofErr w:type="spellEnd"/>
-            <w:r>
-              <w:t>（使い方編）</w:t>
-            </w:r>
-            <w:r>
-              <w:fldChar w:fldCharType="begin"/>
-            </w:r>
-            <w:r>
-              <w:instrText xml:space="preserve"> HYPERLINK "</w:instrText>
-            </w:r>
-            <w:r>
-              <w:instrText>https://qiita.com/naoki85/items/c7660d70347e9e70b201</w:instrText>
-            </w:r>
-            <w:r>
-              <w:instrText xml:space="preserve">" </w:instrText>
-            </w:r>
-            <w:r>
-              <w:fldChar w:fldCharType="separate"/>
-            </w:r>
-            <w:r>
-              <w:rPr>
-                <w:rStyle w:val="af7"/>
-              </w:rPr>
-              <w:t>https://qiita.com/naoki85/items/c7660d70347e9e70b201</w:t>
-            </w:r>
-            <w:r>
-              <w:fldChar w:fldCharType="end"/>
-            </w:r>
+            <w:r>
+              <w:t>SourceTree（使い方編）</w:t>
+            </w:r>
+            <w:hyperlink r:id="rId66" w:history="1">
+              <w:r>
+                <w:rPr>
+                  <w:rStyle w:val="af7"/>
+                </w:rPr>
+                <w:t>https://qiita.com/naoki85/items/c7660d70347e9e70b201</w:t>
+              </w:r>
+            </w:hyperlink>
           </w:p>
           <w:p/>
         </w:tc>
@@ -4372,8 +4561,149 @@
           <w:tcPr>
             <w:tcW w:w="9017" w:type="dxa"/>
           </w:tcPr>
-          <w:p/>
-          <w:p/>
+          <w:p>
+            <w:pPr>
+              <w:pStyle w:val="3"/>
+              <w:outlineLvl w:val="2"/>
+              <w:rPr>
+                <w:rFonts w:hint="eastAsia"/>
+              </w:rPr>
+            </w:pPr>
+            <w:r>
+              <w:lastRenderedPageBreak/>
+              <w:t>Merge</w:t>
+            </w:r>
+            <w:r>
+              <w:rPr>
+                <w:rFonts w:hint="eastAsia"/>
+              </w:rPr>
+              <w:t>発生したらどう見える</w:t>
+            </w:r>
+          </w:p>
+          <w:p>
+            <w:pPr>
+              <w:rPr>
+                <w:rFonts w:hint="eastAsia"/>
+              </w:rPr>
+            </w:pPr>
+          </w:p>
+          <w:p>
+            <w:pPr>
+              <w:rPr>
+                <w:rFonts w:hint="eastAsia"/>
+              </w:rPr>
+            </w:pPr>
+            <w:r>
+              <w:rPr>
+                <w:rFonts w:hint="eastAsia"/>
+              </w:rPr>
+              <w:t>思いがけず、</w:t>
+            </w:r>
+            <w:r>
+              <w:t>Merge</w:t>
+            </w:r>
+            <w:r>
+              <w:rPr>
+                <w:rFonts w:hint="eastAsia"/>
+              </w:rPr>
+              <w:t>が発生してしまった。その後、</w:t>
+            </w:r>
+            <w:r>
+              <w:t>sourcetree</w:t>
+            </w:r>
+            <w:r>
+              <w:rPr>
+                <w:rFonts w:hint="eastAsia"/>
+              </w:rPr>
+              <w:t>を見えみたら、下記のようになっていた。自分では</w:t>
+            </w:r>
+            <w:r>
+              <w:t>branch</w:t>
+            </w:r>
+            <w:r>
+              <w:rPr>
+                <w:rFonts w:hint="eastAsia"/>
+              </w:rPr>
+              <w:t>を作ったつもりがないが、そんな感じに見える。</w:t>
+            </w:r>
+          </w:p>
+          <w:p>
+            <w:pPr>
+              <w:rPr>
+                <w:rFonts w:hint="eastAsia"/>
+              </w:rPr>
+            </w:pPr>
+          </w:p>
+          <w:p>
+            <w:pPr>
+              <w:rPr>
+                <w:rFonts w:hint="eastAsia"/>
+              </w:rPr>
+            </w:pPr>
+            <w:r>
+              <w:rPr>
+                <w:rFonts w:hint="eastAsia"/>
+                <w:noProof/>
+              </w:rPr>
+              <w:drawing>
+                <wp:inline distT="0" distB="0" distL="0" distR="0" wp14:anchorId="35DB17BB" wp14:editId="7F5BC204">
+                  <wp:extent cx="5732145" cy="1723390"/>
+                  <wp:effectExtent l="0" t="0" r="8255" b="3810"/>
+                  <wp:docPr id="38" name="図 38"/>
+                  <wp:cNvGraphicFramePr>
+                    <a:graphicFrameLocks xmlns:a="http://schemas.openxmlformats.org/drawingml/2006/main" noChangeAspect="1"/>
+                  </wp:cNvGraphicFramePr>
+                  <a:graphic xmlns:a="http://schemas.openxmlformats.org/drawingml/2006/main">
+                    <a:graphicData uri="http://schemas.openxmlformats.org/drawingml/2006/picture">
+                      <pic:pic xmlns:pic="http://schemas.openxmlformats.org/drawingml/2006/picture">
+                        <pic:nvPicPr>
+                          <pic:cNvPr id="38" name="screenshot.png"/>
+                          <pic:cNvPicPr/>
+                        </pic:nvPicPr>
+                        <pic:blipFill>
+                          <a:blip r:embed="rId67">
+                            <a:extLst>
+                              <a:ext uri="{28A0092B-C50C-407E-A947-70E740481C1C}">
+                                <a14:useLocalDpi xmlns:a14="http://schemas.microsoft.com/office/drawing/2010/main" val="0"/>
+                              </a:ext>
+                            </a:extLst>
+                          </a:blip>
+                          <a:stretch>
+                            <a:fillRect/>
+                          </a:stretch>
+                        </pic:blipFill>
+                        <pic:spPr>
+                          <a:xfrm>
+                            <a:off x="0" y="0"/>
+                            <a:ext cx="5732145" cy="1723390"/>
+                          </a:xfrm>
+                          <a:prstGeom prst="rect">
+                            <a:avLst/>
+                          </a:prstGeom>
+                        </pic:spPr>
+                      </pic:pic>
+                    </a:graphicData>
+                  </a:graphic>
+                </wp:inline>
+              </w:drawing>
+            </w:r>
+          </w:p>
+          <w:p>
+            <w:pPr>
+              <w:rPr>
+                <w:rFonts w:hint="eastAsia"/>
+              </w:rPr>
+            </w:pPr>
+          </w:p>
+          <w:p>
+            <w:pPr>
+              <w:rPr>
+                <w:rFonts w:hint="eastAsia"/>
+              </w:rPr>
+            </w:pPr>
+            <w:bookmarkStart w:id="9" w:name="_GoBack"/>
+            <w:bookmarkEnd w:id="9"/>
+          </w:p>
         </w:tc>
       </w:tr>
       <w:tr>
@@ -4384,30 +4714,32 @@
           <w:p/>
         </w:tc>
       </w:tr>
+      <w:bookmarkEnd w:id="8"/>
     </w:tbl>
-    <w:p/>
     <w:p>
       <w:pPr>
         <w:pStyle w:val="2"/>
+        <w:rPr>
+          <w:rFonts w:hint="eastAsia"/>
+        </w:rPr>
       </w:pPr>
     </w:p>
     <w:p>
       <w:pPr>
         <w:pStyle w:val="1"/>
       </w:pPr>
-      <w:bookmarkStart w:id="9" w:name="_Toc503196202"/>
-      <w:proofErr w:type="spellStart"/>
+      <w:bookmarkStart w:id="10" w:name="_Toc503197486"/>
       <w:r>
+        <w:lastRenderedPageBreak/>
         <w:t>Github</w:t>
       </w:r>
-      <w:bookmarkEnd w:id="9"/>
-      <w:proofErr w:type="spellEnd"/>
+      <w:bookmarkEnd w:id="10"/>
     </w:p>
     <w:p>
       <w:pPr>
         <w:ind w:firstLine="720"/>
       </w:pPr>
-      <w:hyperlink r:id="rId61" w:history="1">
+      <w:hyperlink r:id="rId68" w:history="1">
         <w:r>
           <w:rPr>
             <w:rStyle w:val="af7"/>
@@ -4436,7 +4768,7 @@
                     <pic:cNvPicPr/>
                   </pic:nvPicPr>
                   <pic:blipFill>
-                    <a:blip r:embed="rId62" cstate="print">
+                    <a:blip r:embed="rId69" cstate="print">
                       <a:extLst>
                         <a:ext uri="{28A0092B-C50C-407E-A947-70E740481C1C}">
                           <a14:useLocalDpi xmlns:a14="http://schemas.microsoft.com/office/drawing/2010/main" val="0"/>
@@ -4478,11 +4810,9 @@
             <w:tcW w:w="9017" w:type="dxa"/>
           </w:tcPr>
           <w:p>
-            <w:proofErr w:type="spellStart"/>
             <w:r>
               <w:t>Gitbub</w:t>
             </w:r>
-            <w:proofErr w:type="spellEnd"/>
             <w:r>
               <w:rPr>
                 <w:rFonts w:hint="eastAsia"/>
@@ -4490,15 +4820,7 @@
               <w:t>には、すでに</w:t>
             </w:r>
             <w:r>
-              <w:t xml:space="preserve"> </w:t>
-            </w:r>
-            <w:proofErr w:type="spellStart"/>
-            <w:r>
-              <w:t>Macbook</w:t>
-            </w:r>
-            <w:proofErr w:type="spellEnd"/>
-            <w:r>
-              <w:t xml:space="preserve"> </w:t>
+              <w:t xml:space="preserve"> Macbook </w:t>
             </w:r>
             <w:r>
               <w:rPr>
@@ -4593,7 +4915,7 @@
                           <pic:cNvPicPr/>
                         </pic:nvPicPr>
                         <pic:blipFill>
-                          <a:blip r:embed="rId63">
+                          <a:blip r:embed="rId70">
                             <a:extLst>
                               <a:ext uri="{28A0092B-C50C-407E-A947-70E740481C1C}">
                                 <a14:useLocalDpi xmlns:a14="http://schemas.microsoft.com/office/drawing/2010/main" val="0"/>
@@ -4623,11 +4945,9 @@
           <w:p/>
           <w:p/>
           <w:p>
-            <w:proofErr w:type="spellStart"/>
             <w:r>
               <w:t>Github</w:t>
             </w:r>
-            <w:proofErr w:type="spellEnd"/>
             <w:r>
               <w:rPr>
                 <w:rFonts w:hint="eastAsia"/>
@@ -4651,6 +4971,7 @@
                 <w:rFonts w:hint="eastAsia"/>
                 <w:noProof/>
               </w:rPr>
+              <w:lastRenderedPageBreak/>
               <w:drawing>
                 <wp:inline distT="0" distB="0" distL="0" distR="0" wp14:anchorId="12D75DD4" wp14:editId="1DE6B8DE">
                   <wp:extent cx="5170317" cy="1495480"/>
@@ -4667,7 +4988,7 @@
                           <pic:cNvPicPr/>
                         </pic:nvPicPr>
                         <pic:blipFill>
-                          <a:blip r:embed="rId64">
+                          <a:blip r:embed="rId71">
                             <a:extLst>
                               <a:ext uri="{28A0092B-C50C-407E-A947-70E740481C1C}">
                                 <a14:useLocalDpi xmlns:a14="http://schemas.microsoft.com/office/drawing/2010/main" val="0"/>
@@ -4760,14 +5081,14 @@
           <w:rFonts w:asciiTheme="majorEastAsia" w:hAnsiTheme="majorEastAsia" w:cstheme="majorEastAsia"/>
         </w:rPr>
       </w:pPr>
-      <w:bookmarkStart w:id="10" w:name="_Toc503196203"/>
+      <w:bookmarkStart w:id="11" w:name="_Toc503197487"/>
       <w:r>
         <w:rPr>
           <w:rFonts w:asciiTheme="majorEastAsia" w:hAnsiTheme="majorEastAsia" w:cstheme="majorEastAsia"/>
         </w:rPr>
         <w:t>Setting</w:t>
       </w:r>
-      <w:bookmarkEnd w:id="10"/>
+      <w:bookmarkEnd w:id="11"/>
     </w:p>
     <w:p>
       <w:pPr>
@@ -4776,22 +5097,14 @@
           <w:rFonts w:asciiTheme="majorEastAsia" w:hAnsiTheme="majorEastAsia" w:cstheme="majorEastAsia"/>
         </w:rPr>
       </w:pPr>
-      <w:bookmarkStart w:id="11" w:name="_Toc503196204"/>
+      <w:bookmarkStart w:id="12" w:name="_Toc503197488"/>
       <w:r>
         <w:rPr>
           <w:rFonts w:asciiTheme="majorEastAsia" w:hAnsiTheme="majorEastAsia" w:cstheme="majorEastAsia"/>
         </w:rPr>
-        <w:t xml:space="preserve">How to use </w:t>
+        <w:t>How to use Github</w:t>
       </w:r>
-      <w:proofErr w:type="spellStart"/>
-      <w:r>
-        <w:rPr>
-          <w:rFonts w:asciiTheme="majorEastAsia" w:hAnsiTheme="majorEastAsia" w:cstheme="majorEastAsia"/>
-        </w:rPr>
-        <w:t>Github</w:t>
-      </w:r>
-      <w:bookmarkEnd w:id="11"/>
-      <w:proofErr w:type="spellEnd"/>
+      <w:bookmarkEnd w:id="12"/>
     </w:p>
     <w:p>
       <w:pPr>
@@ -4800,14 +5113,14 @@
           <w:rFonts w:asciiTheme="majorEastAsia" w:hAnsiTheme="majorEastAsia" w:cstheme="majorEastAsia"/>
         </w:rPr>
       </w:pPr>
-      <w:bookmarkStart w:id="12" w:name="_Toc503196205"/>
+      <w:bookmarkStart w:id="13" w:name="_Toc503197489"/>
       <w:r>
         <w:rPr>
           <w:rFonts w:asciiTheme="majorEastAsia" w:hAnsiTheme="majorEastAsia" w:cstheme="majorEastAsia"/>
         </w:rPr>
         <w:t>Python</w:t>
       </w:r>
-      <w:bookmarkEnd w:id="12"/>
+      <w:bookmarkEnd w:id="13"/>
     </w:p>
     <w:tbl>
       <w:tblPr>
@@ -4941,13 +5254,8 @@
               </w:rPr>
               <w:t>、</w:t>
             </w:r>
-            <w:proofErr w:type="spellStart"/>
-            <w:r>
-              <w:t>Pycon</w:t>
-            </w:r>
-            <w:proofErr w:type="spellEnd"/>
-            <w:r>
-              <w:t xml:space="preserve"> 2016</w:t>
+            <w:r>
+              <w:t>Pycon 2016</w:t>
             </w:r>
             <w:r>
               <w:rPr>
@@ -4955,11 +5263,9 @@
               </w:rPr>
               <w:t>で紹介されたツール、</w:t>
             </w:r>
-            <w:proofErr w:type="spellStart"/>
             <w:r>
               <w:t>ulmo</w:t>
             </w:r>
-            <w:proofErr w:type="spellEnd"/>
             <w:r>
               <w:rPr>
                 <w:rFonts w:hint="eastAsia"/>
@@ -5004,7 +5310,7 @@
                           <pic:cNvPicPr/>
                         </pic:nvPicPr>
                         <pic:blipFill>
-                          <a:blip r:embed="rId65">
+                          <a:blip r:embed="rId72">
                             <a:extLst>
                               <a:ext uri="{28A0092B-C50C-407E-A947-70E740481C1C}">
                                 <a14:useLocalDpi xmlns:a14="http://schemas.microsoft.com/office/drawing/2010/main" val="0"/>
@@ -5037,7 +5343,6 @@
               <w:rPr>
                 <w:rFonts w:hint="eastAsia"/>
               </w:rPr>
-              <w:lastRenderedPageBreak/>
               <w:t>説明によると、この状態で</w:t>
             </w:r>
             <w:r>
@@ -5067,13 +5372,8 @@
                 </w:tcPr>
                 <w:p>
                   <w:r>
-                    <w:t xml:space="preserve">import </w:t>
+                    <w:t>import ulmo</w:t>
                   </w:r>
-                  <w:proofErr w:type="spellStart"/>
-                  <w:r>
-                    <w:t>ulmo</w:t>
-                  </w:r>
-                  <w:proofErr w:type="spellEnd"/>
                 </w:p>
                 <w:p>
                   <w:r>
@@ -5082,104 +5382,27 @@
                 </w:p>
                 <w:p>
                   <w:r>
-                    <w:t xml:space="preserve">import pandas as </w:t>
+                    <w:t>import pandas as pd</w:t>
                   </w:r>
-                  <w:proofErr w:type="spellStart"/>
-                  <w:r>
-                    <w:t>pd</w:t>
-                  </w:r>
-                  <w:proofErr w:type="spellEnd"/>
                 </w:p>
                 <w:p>
                   <w:r>
-                    <w:t xml:space="preserve">import </w:t>
+                    <w:t>import seaborn as sns</w:t>
                   </w:r>
-                  <w:proofErr w:type="spellStart"/>
-                  <w:r>
-                    <w:t>seaborn</w:t>
-                  </w:r>
-                  <w:proofErr w:type="spellEnd"/>
-                  <w:r>
-                    <w:t xml:space="preserve"> as </w:t>
-                  </w:r>
-                  <w:proofErr w:type="spellStart"/>
-                  <w:r>
-                    <w:t>sns</w:t>
-                  </w:r>
-                  <w:proofErr w:type="spellEnd"/>
                 </w:p>
                 <w:p>
                   <w:r>
-                    <w:t xml:space="preserve">import </w:t>
-                  </w:r>
-                  <w:proofErr w:type="spellStart"/>
-                  <w:proofErr w:type="gramStart"/>
-                  <w:r>
-                    <w:t>matplotlib.pyplot</w:t>
-                  </w:r>
-                  <w:proofErr w:type="spellEnd"/>
-                  <w:proofErr w:type="gramEnd"/>
-                  <w:r>
-                    <w:t xml:space="preserve"> as </w:t>
-                  </w:r>
-                  <w:proofErr w:type="spellStart"/>
-                  <w:r>
-                    <w:t>plt</w:t>
-                  </w:r>
-                  <w:proofErr w:type="spellEnd"/>
-                </w:p>
-                <w:p>
-                  <w:proofErr w:type="spellStart"/>
-                  <w:r>
-                    <w:t>st</w:t>
-                  </w:r>
-                  <w:proofErr w:type="spellEnd"/>
-                  <w:r>
-                    <w:t xml:space="preserve"> =</w:t>
-                  </w:r>
-                  <w:proofErr w:type="spellStart"/>
-                  <w:r>
-                    <w:t>ulmo.ncdc.ghcn_daily.get_</w:t>
-                  </w:r>
-                  <w:proofErr w:type="gramStart"/>
-                  <w:r>
-                    <w:t>stations</w:t>
-                  </w:r>
-                  <w:proofErr w:type="spellEnd"/>
-                  <w:r>
-                    <w:t>(</w:t>
-                  </w:r>
-                  <w:proofErr w:type="gramEnd"/>
-                  <w:r>
-                    <w:t xml:space="preserve">country='JA', </w:t>
-                  </w:r>
-                  <w:proofErr w:type="spellStart"/>
-                  <w:r>
-                    <w:t>as_dataframe</w:t>
-                  </w:r>
-                  <w:proofErr w:type="spellEnd"/>
-                  <w:r>
-                    <w:t xml:space="preserve"> = True)</w:t>
+                    <w:t>import matplotlib.pyplot as plt</w:t>
                   </w:r>
                 </w:p>
                 <w:p>
-                  <w:proofErr w:type="spellStart"/>
                   <w:r>
-                    <w:t>st</w:t>
+                    <w:t>st =ulmo.ncdc.ghcn_daily.get_stations(country='JA', as_dataframe = True)</w:t>
                   </w:r>
-                  <w:proofErr w:type="spellEnd"/>
+                </w:p>
+                <w:p>
                   <w:r>
-                    <w:t>[</w:t>
-                  </w:r>
-                  <w:proofErr w:type="spellStart"/>
-                  <w:proofErr w:type="gramStart"/>
-                  <w:r>
-                    <w:t>st.name.str.contains</w:t>
-                  </w:r>
-                  <w:proofErr w:type="spellEnd"/>
-                  <w:proofErr w:type="gramEnd"/>
-                  <w:r>
-                    <w:t>('TOKYO')]</w:t>
+                    <w:t>st[st.name.str.contains('TOKYO')]</w:t>
                   </w:r>
                 </w:p>
               </w:tc>
@@ -5217,7 +5440,7 @@
                           <pic:cNvPicPr/>
                         </pic:nvPicPr>
                         <pic:blipFill>
-                          <a:blip r:embed="rId66">
+                          <a:blip r:embed="rId73">
                             <a:extLst>
                               <a:ext uri="{28A0092B-C50C-407E-A947-70E740481C1C}">
                                 <a14:useLocalDpi xmlns:a14="http://schemas.microsoft.com/office/drawing/2010/main" val="0"/>
@@ -5264,11 +5487,9 @@
               </w:rPr>
               <w:t>という観測地点の名前だと思う）を使って、再度、</w:t>
             </w:r>
-            <w:proofErr w:type="spellStart"/>
             <w:r>
               <w:t>ulmo</w:t>
             </w:r>
-            <w:proofErr w:type="spellEnd"/>
             <w:r>
               <w:rPr>
                 <w:rFonts w:hint="eastAsia"/>
@@ -5293,31 +5514,7 @@
                 </w:tcPr>
                 <w:p>
                   <w:r>
-                    <w:t xml:space="preserve">data = </w:t>
-                  </w:r>
-                  <w:proofErr w:type="spellStart"/>
-                  <w:r>
-                    <w:t>ulmo.ncdc.ghcn_daily.get_</w:t>
-                  </w:r>
-                  <w:proofErr w:type="gramStart"/>
-                  <w:r>
-                    <w:t>data</w:t>
-                  </w:r>
-                  <w:proofErr w:type="spellEnd"/>
-                  <w:r>
-                    <w:t>(</w:t>
-                  </w:r>
-                  <w:proofErr w:type="gramEnd"/>
-                  <w:r>
-                    <w:t xml:space="preserve">'JA000047662', </w:t>
-                  </w:r>
-                  <w:proofErr w:type="spellStart"/>
-                  <w:r>
-                    <w:t>as_dataframe</w:t>
-                  </w:r>
-                  <w:proofErr w:type="spellEnd"/>
-                  <w:r>
-                    <w:t xml:space="preserve"> = True)</w:t>
+                    <w:t>data = ulmo.ncdc.ghcn_daily.get_data('JA000047662', as_dataframe = True)</w:t>
                   </w:r>
                 </w:p>
               </w:tc>
@@ -5344,7 +5541,7 @@
                           <pic:cNvPicPr/>
                         </pic:nvPicPr>
                         <pic:blipFill>
-                          <a:blip r:embed="rId67">
+                          <a:blip r:embed="rId74">
                             <a:extLst>
                               <a:ext uri="{28A0092B-C50C-407E-A947-70E740481C1C}">
                                 <a14:useLocalDpi xmlns:a14="http://schemas.microsoft.com/office/drawing/2010/main" val="0"/>
@@ -5405,47 +5602,17 @@
                 </w:tcPr>
                 <w:p>
                   <w:r>
-                    <w:t>tm = data['MAX'</w:t>
-                  </w:r>
-                  <w:proofErr w:type="gramStart"/>
-                  <w:r>
-                    <w:t>].copy</w:t>
-                  </w:r>
-                  <w:proofErr w:type="gramEnd"/>
-                  <w:r>
-                    <w:t>()</w:t>
-                  </w:r>
-                </w:p>
-                <w:p>
-                  <w:proofErr w:type="spellStart"/>
-                  <w:r>
-                    <w:lastRenderedPageBreak/>
-                    <w:t>tm.value</w:t>
-                  </w:r>
-                  <w:proofErr w:type="spellEnd"/>
-                  <w:r>
-                    <w:t xml:space="preserve"> = </w:t>
-                  </w:r>
-                  <w:proofErr w:type="spellStart"/>
-                  <w:r>
-                    <w:t>tm.value</w:t>
-                  </w:r>
-                  <w:proofErr w:type="spellEnd"/>
-                  <w:r>
-                    <w:t>/10.0</w:t>
+                    <w:t>tm = data['MAX'].copy()</w:t>
                   </w:r>
                 </w:p>
                 <w:p>
                   <w:r>
-                    <w:t>tm['value'</w:t>
+                    <w:t>tm.value = tm.value/10.0</w:t>
                   </w:r>
-                  <w:proofErr w:type="gramStart"/>
+                </w:p>
+                <w:p>
                   <w:r>
-                    <w:t>].plot</w:t>
-                  </w:r>
-                  <w:proofErr w:type="gramEnd"/>
-                  <w:r>
-                    <w:t>()</w:t>
+                    <w:t>tm['value'].plot()</w:t>
                   </w:r>
                 </w:p>
               </w:tc>
@@ -5481,7 +5648,7 @@
                           <pic:cNvPicPr/>
                         </pic:nvPicPr>
                         <pic:blipFill>
-                          <a:blip r:embed="rId68">
+                          <a:blip r:embed="rId75">
                             <a:extLst>
                               <a:ext uri="{28A0092B-C50C-407E-A947-70E740481C1C}">
                                 <a14:useLocalDpi xmlns:a14="http://schemas.microsoft.com/office/drawing/2010/main" val="0"/>
@@ -5546,7 +5713,7 @@
                           <pic:cNvPicPr/>
                         </pic:nvPicPr>
                         <pic:blipFill>
-                          <a:blip r:embed="rId69">
+                          <a:blip r:embed="rId76">
                             <a:extLst>
                               <a:ext uri="{28A0092B-C50C-407E-A947-70E740481C1C}">
                                 <a14:useLocalDpi xmlns:a14="http://schemas.microsoft.com/office/drawing/2010/main" val="0"/>
@@ -5601,15 +5768,8 @@
                   <w:tcW w:w="1591" w:type="dxa"/>
                 </w:tcPr>
                 <w:p>
-                  <w:proofErr w:type="spellStart"/>
-                  <w:proofErr w:type="gramStart"/>
                   <w:r>
-                    <w:t>plt.show</w:t>
-                  </w:r>
-                  <w:proofErr w:type="spellEnd"/>
-                  <w:proofErr w:type="gramEnd"/>
-                  <w:r>
-                    <w:t>()</w:t>
+                    <w:t>plt.show()</w:t>
                   </w:r>
                 </w:p>
               </w:tc>
@@ -5648,7 +5808,7 @@
                           <pic:cNvPicPr/>
                         </pic:nvPicPr>
                         <pic:blipFill>
-                          <a:blip r:embed="rId70">
+                          <a:blip r:embed="rId77">
                             <a:extLst>
                               <a:ext uri="{28A0092B-C50C-407E-A947-70E740481C1C}">
                                 <a14:useLocalDpi xmlns:a14="http://schemas.microsoft.com/office/drawing/2010/main" val="0"/>
@@ -5681,35 +5841,7 @@
               <w:rPr>
                 <w:rFonts w:hint="eastAsia"/>
               </w:rPr>
-              <w:t>以上、色々と</w:t>
-            </w:r>
-            <w:proofErr w:type="gramStart"/>
-            <w:r>
-              <w:rPr>
-                <w:rFonts w:hint="eastAsia"/>
-              </w:rPr>
-              <w:t>せ</w:t>
-            </w:r>
-            <w:proofErr w:type="gramEnd"/>
-            <w:r>
-              <w:rPr>
-                <w:rFonts w:hint="eastAsia"/>
-              </w:rPr>
-              <w:t>つめいしたけれども、結局、東京の気象情報データを取得して、最高気温をグラフに出力するために記述したコードは１２行だけ。Pythonって</w:t>
-            </w:r>
-            <w:proofErr w:type="gramStart"/>
-            <w:r>
-              <w:rPr>
-                <w:rFonts w:hint="eastAsia"/>
-              </w:rPr>
-              <w:t>すごい</w:t>
-            </w:r>
-            <w:proofErr w:type="gramEnd"/>
-            <w:r>
-              <w:rPr>
-                <w:rFonts w:hint="eastAsia"/>
-              </w:rPr>
-              <w:t>パワフルな言語だと感じる。</w:t>
+              <w:t>以上、色々とせつめいしたけれども、結局、東京の気象情報データを取得して、最高気温をグラフに出力するために記述したコードは１２行だけ。Pythonってすごいパワフルな言語だと感じる。</w:t>
             </w:r>
           </w:p>
           <w:p/>
@@ -5729,13 +5861,8 @@
                 </w:tcPr>
                 <w:p>
                   <w:r>
-                    <w:t xml:space="preserve">import </w:t>
+                    <w:t>import ulmo</w:t>
                   </w:r>
-                  <w:proofErr w:type="spellStart"/>
-                  <w:r>
-                    <w:t>ulmo</w:t>
-                  </w:r>
-                  <w:proofErr w:type="spellEnd"/>
                 </w:p>
                 <w:p>
                   <w:r>
@@ -5744,189 +5871,52 @@
                 </w:p>
                 <w:p>
                   <w:r>
-                    <w:t xml:space="preserve">import pandas as </w:t>
-                  </w:r>
-                  <w:proofErr w:type="spellStart"/>
-                  <w:r>
-                    <w:t>pd</w:t>
-                  </w:r>
-                  <w:proofErr w:type="spellEnd"/>
-                </w:p>
-                <w:p>
-                  <w:r>
-                    <w:t xml:space="preserve">import </w:t>
-                  </w:r>
-                  <w:proofErr w:type="spellStart"/>
-                  <w:r>
-                    <w:t>seaborn</w:t>
-                  </w:r>
-                  <w:proofErr w:type="spellEnd"/>
-                  <w:r>
-                    <w:t xml:space="preserve"> as </w:t>
-                  </w:r>
-                  <w:proofErr w:type="spellStart"/>
-                  <w:r>
-                    <w:t>sns</w:t>
-                  </w:r>
-                  <w:proofErr w:type="spellEnd"/>
-                </w:p>
-                <w:p>
-                  <w:r>
-                    <w:t xml:space="preserve">import </w:t>
-                  </w:r>
-                  <w:proofErr w:type="spellStart"/>
-                  <w:proofErr w:type="gramStart"/>
-                  <w:r>
-                    <w:t>matplotlib.pyplot</w:t>
-                  </w:r>
-                  <w:proofErr w:type="spellEnd"/>
-                  <w:proofErr w:type="gramEnd"/>
-                  <w:r>
-                    <w:t xml:space="preserve"> as </w:t>
-                  </w:r>
-                  <w:proofErr w:type="spellStart"/>
-                  <w:r>
-                    <w:t>plt</w:t>
-                  </w:r>
-                  <w:proofErr w:type="spellEnd"/>
-                </w:p>
-                <w:p>
-                  <w:proofErr w:type="spellStart"/>
-                  <w:r>
-                    <w:t>st</w:t>
-                  </w:r>
-                  <w:proofErr w:type="spellEnd"/>
-                  <w:r>
-                    <w:t xml:space="preserve"> =</w:t>
-                  </w:r>
-                  <w:proofErr w:type="spellStart"/>
-                  <w:r>
-                    <w:t>ulmo.ncdc.ghcn_daily.get_</w:t>
-                  </w:r>
-                  <w:proofErr w:type="gramStart"/>
-                  <w:r>
-                    <w:t>stations</w:t>
-                  </w:r>
-                  <w:proofErr w:type="spellEnd"/>
-                  <w:r>
-                    <w:t>(</w:t>
-                  </w:r>
-                  <w:proofErr w:type="gramEnd"/>
-                  <w:r>
-                    <w:t xml:space="preserve">country='JA', </w:t>
-                  </w:r>
-                  <w:proofErr w:type="spellStart"/>
-                  <w:r>
-                    <w:t>as_dataframe</w:t>
-                  </w:r>
-                  <w:proofErr w:type="spellEnd"/>
-                  <w:r>
-                    <w:t xml:space="preserve"> = True)</w:t>
-                  </w:r>
-                </w:p>
-                <w:p>
-                  <w:proofErr w:type="spellStart"/>
-                  <w:r>
-                    <w:t>st</w:t>
-                  </w:r>
-                  <w:proofErr w:type="spellEnd"/>
-                  <w:r>
-                    <w:t>[</w:t>
-                  </w:r>
-                  <w:proofErr w:type="spellStart"/>
-                  <w:proofErr w:type="gramStart"/>
-                  <w:r>
-                    <w:t>st.name.str.contains</w:t>
-                  </w:r>
-                  <w:proofErr w:type="spellEnd"/>
-                  <w:proofErr w:type="gramEnd"/>
-                  <w:r>
-                    <w:t>('TOKYO')]</w:t>
+                    <w:t>import pandas as pd</w:t>
                   </w:r>
                 </w:p>
                 <w:p>
                   <w:r>
-                    <w:t xml:space="preserve">data = </w:t>
-                  </w:r>
-                  <w:proofErr w:type="spellStart"/>
-                  <w:r>
-                    <w:t>ulmo.ncdc.ghcn_daily.get_</w:t>
-                  </w:r>
-                  <w:proofErr w:type="gramStart"/>
-                  <w:r>
-                    <w:t>data</w:t>
-                  </w:r>
-                  <w:proofErr w:type="spellEnd"/>
-                  <w:r>
-                    <w:t>(</w:t>
-                  </w:r>
-                  <w:proofErr w:type="gramEnd"/>
-                  <w:r>
-                    <w:t xml:space="preserve">'JA000047662', </w:t>
-                  </w:r>
-                  <w:proofErr w:type="spellStart"/>
-                  <w:r>
-                    <w:t>as_dataframe</w:t>
-                  </w:r>
-                  <w:proofErr w:type="spellEnd"/>
-                  <w:r>
-                    <w:t xml:space="preserve"> = True)</w:t>
+                    <w:t>import seaborn as sns</w:t>
                   </w:r>
                 </w:p>
                 <w:p>
                   <w:r>
-                    <w:t>tm = data['TMAX'</w:t>
-                  </w:r>
-                  <w:proofErr w:type="gramStart"/>
-                  <w:r>
-                    <w:t>].copy</w:t>
-                  </w:r>
-                  <w:proofErr w:type="gramEnd"/>
-                  <w:r>
-                    <w:t>()</w:t>
-                  </w:r>
-                </w:p>
-                <w:p>
-                  <w:proofErr w:type="spellStart"/>
-                  <w:r>
-                    <w:t>tm.value</w:t>
-                  </w:r>
-                  <w:proofErr w:type="spellEnd"/>
-                  <w:r>
-                    <w:t xml:space="preserve"> = </w:t>
-                  </w:r>
-                  <w:proofErr w:type="spellStart"/>
-                  <w:r>
-                    <w:t>tm.value</w:t>
-                  </w:r>
-                  <w:proofErr w:type="spellEnd"/>
-                  <w:r>
-                    <w:t>/10.0</w:t>
+                    <w:t>import matplotlib.pyplot as plt</w:t>
                   </w:r>
                 </w:p>
                 <w:p>
                   <w:r>
-                    <w:t>tm['value'</w:t>
-                  </w:r>
-                  <w:proofErr w:type="gramStart"/>
-                  <w:r>
-                    <w:t>].plot</w:t>
-                  </w:r>
-                  <w:proofErr w:type="gramEnd"/>
-                  <w:r>
-                    <w:t>()</w:t>
+                    <w:t>st =ulmo.ncdc.ghcn_daily.get_stations(country='JA', as_dataframe = True)</w:t>
                   </w:r>
                 </w:p>
                 <w:p>
-                  <w:proofErr w:type="spellStart"/>
-                  <w:proofErr w:type="gramStart"/>
                   <w:r>
-                    <w:t>plt.show</w:t>
+                    <w:t>st[st.name.str.contains('TOKYO')]</w:t>
                   </w:r>
-                  <w:proofErr w:type="spellEnd"/>
-                  <w:proofErr w:type="gramEnd"/>
+                </w:p>
+                <w:p>
                   <w:r>
-                    <w:t>()</w:t>
+                    <w:t>data = ulmo.ncdc.ghcn_daily.get_data('JA000047662', as_dataframe = True)</w:t>
+                  </w:r>
+                </w:p>
+                <w:p>
+                  <w:r>
+                    <w:t>tm = data['TMAX'].copy()</w:t>
+                  </w:r>
+                </w:p>
+                <w:p>
+                  <w:r>
+                    <w:t>tm.value = tm.value/10.0</w:t>
+                  </w:r>
+                </w:p>
+                <w:p>
+                  <w:r>
+                    <w:t>tm['value'].plot()</w:t>
+                  </w:r>
+                </w:p>
+                <w:p>
+                  <w:r>
+                    <w:t>plt.show()</w:t>
                   </w:r>
                 </w:p>
               </w:tc>
@@ -5938,19 +5928,11 @@
               <w:rPr>
                 <w:rFonts w:hint="eastAsia"/>
               </w:rPr>
-              <w:t>以上まで実行した段階で、</w:t>
-            </w:r>
-            <w:proofErr w:type="spellStart"/>
-            <w:r>
-              <w:rPr>
-                <w:rFonts w:hint="eastAsia"/>
-              </w:rPr>
-              <w:t>Githu</w:t>
+              <w:t>以上まで実行した段階で、Githu</w:t>
             </w:r>
             <w:r>
               <w:t>b</w:t>
             </w:r>
-            <w:proofErr w:type="spellEnd"/>
             <w:r>
               <w:rPr>
                 <w:rFonts w:hint="eastAsia"/>
@@ -5984,7 +5966,7 @@
                           <pic:cNvPicPr/>
                         </pic:nvPicPr>
                         <pic:blipFill>
-                          <a:blip r:embed="rId71">
+                          <a:blip r:embed="rId78">
                             <a:extLst>
                               <a:ext uri="{28A0092B-C50C-407E-A947-70E740481C1C}">
                                 <a14:useLocalDpi xmlns:a14="http://schemas.microsoft.com/office/drawing/2010/main" val="0"/>
@@ -6024,7 +6006,7 @@
             </w:r>
           </w:p>
           <w:p>
-            <w:hyperlink r:id="rId72" w:history="1">
+            <w:hyperlink r:id="rId79" w:history="1">
               <w:r>
                 <w:rPr>
                   <w:rStyle w:val="af7"/>
@@ -6034,7 +6016,7 @@
             </w:hyperlink>
           </w:p>
           <w:p>
-            <w:hyperlink r:id="rId73" w:history="1">
+            <w:hyperlink r:id="rId80" w:history="1">
               <w:r>
                 <w:rPr>
                   <w:rStyle w:val="af7"/>
@@ -6121,11 +6103,9 @@
               </w:rPr>
               <w:t>実は、一番衝撃を受けたのがこの事例。まず、</w:t>
             </w:r>
-            <w:proofErr w:type="spellStart"/>
             <w:r>
               <w:t>obspy</w:t>
             </w:r>
-            <w:proofErr w:type="spellEnd"/>
             <w:r>
               <w:rPr>
                 <w:rFonts w:hint="eastAsia"/>
@@ -6150,11 +6130,9 @@
               </w:rPr>
               <w:t>で</w:t>
             </w:r>
-            <w:proofErr w:type="spellStart"/>
             <w:r>
               <w:t>obspy</w:t>
             </w:r>
-            <w:proofErr w:type="spellEnd"/>
             <w:r>
               <w:rPr>
                 <w:rFonts w:hint="eastAsia"/>
@@ -6184,7 +6162,7 @@
                           <pic:cNvPicPr/>
                         </pic:nvPicPr>
                         <pic:blipFill>
-                          <a:blip r:embed="rId74">
+                          <a:blip r:embed="rId81">
                             <a:extLst>
                               <a:ext uri="{28A0092B-C50C-407E-A947-70E740481C1C}">
                                 <a14:useLocalDpi xmlns:a14="http://schemas.microsoft.com/office/drawing/2010/main" val="0"/>
@@ -6220,11 +6198,9 @@
               </w:rPr>
               <w:t>また、試行中に気づいたが、</w:t>
             </w:r>
-            <w:proofErr w:type="spellStart"/>
             <w:r>
               <w:t>Basemap</w:t>
             </w:r>
-            <w:proofErr w:type="spellEnd"/>
             <w:r>
               <w:rPr>
                 <w:rFonts w:hint="eastAsia"/>
@@ -6232,15 +6208,7 @@
               <w:t>か</w:t>
             </w:r>
             <w:r>
-              <w:t xml:space="preserve"> </w:t>
-            </w:r>
-            <w:proofErr w:type="spellStart"/>
-            <w:r>
-              <w:t>Cartopy</w:t>
-            </w:r>
-            <w:proofErr w:type="spellEnd"/>
-            <w:r>
-              <w:t xml:space="preserve"> </w:t>
+              <w:t xml:space="preserve"> Cartopy </w:t>
             </w:r>
             <w:r>
               <w:rPr>
@@ -6254,74 +6222,44 @@
             <w:pPr>
               <w:pStyle w:val="p1"/>
             </w:pPr>
-            <w:proofErr w:type="spellStart"/>
             <w:r>
               <w:rPr>
                 <w:rStyle w:val="s1"/>
               </w:rPr>
+              <w:t>Basemap nor Cartopy</w:t>
+            </w:r>
+            <w:r>
+              <w:rPr>
+                <w:rStyle w:val="apple-converted-space"/>
+              </w:rPr>
+              <w:t> </w:t>
+            </w:r>
+          </w:p>
+          <w:p/>
+          <w:p>
+            <w:r>
+              <w:rPr>
+                <w:rFonts w:hint="eastAsia"/>
+              </w:rPr>
+              <w:t>苦労したけど、何とか</w:t>
+            </w:r>
+            <w:r>
               <w:t>Basemap</w:t>
             </w:r>
-            <w:proofErr w:type="spellEnd"/>
-            <w:r>
-              <w:rPr>
-                <w:rStyle w:val="s1"/>
-              </w:rPr>
-              <w:t xml:space="preserve"> nor </w:t>
-            </w:r>
-            <w:proofErr w:type="spellStart"/>
-            <w:r>
-              <w:rPr>
-                <w:rStyle w:val="s1"/>
-              </w:rPr>
-              <w:t>Cartopy</w:t>
-            </w:r>
-            <w:proofErr w:type="spellEnd"/>
-            <w:r>
-              <w:rPr>
-                <w:rStyle w:val="apple-converted-space"/>
-              </w:rPr>
-              <w:t> </w:t>
-            </w:r>
-          </w:p>
-          <w:p/>
-          <w:p>
-            <w:r>
-              <w:rPr>
-                <w:rFonts w:hint="eastAsia"/>
-              </w:rPr>
-              <w:t>苦労したけど、何とか</w:t>
-            </w:r>
-            <w:proofErr w:type="spellStart"/>
-            <w:r>
-              <w:t>Basemap</w:t>
-            </w:r>
-            <w:proofErr w:type="spellEnd"/>
-            <w:proofErr w:type="gramStart"/>
             <w:r>
               <w:rPr>
                 <w:rFonts w:hint="eastAsia"/>
               </w:rPr>
               <w:t>を</w:t>
             </w:r>
-            <w:proofErr w:type="spellStart"/>
-            <w:proofErr w:type="gramEnd"/>
             <w:r>
               <w:t>wget</w:t>
             </w:r>
-            <w:proofErr w:type="spellEnd"/>
-            <w:proofErr w:type="gramStart"/>
-            <w:r>
-              <w:rPr>
-                <w:rFonts w:hint="eastAsia"/>
-              </w:rPr>
-              <w:t>を</w:t>
-            </w:r>
-            <w:proofErr w:type="gramEnd"/>
-            <w:r>
-              <w:rPr>
-                <w:rFonts w:hint="eastAsia"/>
-              </w:rPr>
-              <w:t>使ってインストール出来た（手順は、</w:t>
+            <w:r>
+              <w:rPr>
+                <w:rFonts w:hint="eastAsia"/>
+              </w:rPr>
+              <w:t>を使ってインストール出来た（手順は、</w:t>
             </w:r>
             <w:r>
               <w:rPr>
@@ -6362,138 +6300,38 @@
                 </w:tcPr>
                 <w:p>
                   <w:r>
-                    <w:t xml:space="preserve">import </w:t>
-                  </w:r>
-                  <w:proofErr w:type="spellStart"/>
-                  <w:r>
-                    <w:t>obspy</w:t>
-                  </w:r>
-                  <w:proofErr w:type="spellEnd"/>
-                </w:p>
-                <w:p>
-                  <w:r>
-                    <w:t xml:space="preserve">from </w:t>
-                  </w:r>
-                  <w:proofErr w:type="spellStart"/>
-                  <w:proofErr w:type="gramStart"/>
-                  <w:r>
-                    <w:t>obspy.clients</w:t>
-                  </w:r>
-                  <w:proofErr w:type="gramEnd"/>
-                  <w:r>
-                    <w:t>.fdsn</w:t>
-                  </w:r>
-                  <w:proofErr w:type="spellEnd"/>
-                  <w:r>
-                    <w:t xml:space="preserve"> import Client</w:t>
+                    <w:t>import obspy</w:t>
                   </w:r>
                 </w:p>
                 <w:p>
                   <w:r>
-                    <w:t xml:space="preserve">client = </w:t>
-                  </w:r>
-                  <w:proofErr w:type="spellStart"/>
-                  <w:r>
-                    <w:t>Client</w:t>
-                  </w:r>
-                  <w:proofErr w:type="spellEnd"/>
-                  <w:r>
-                    <w:t>("IRIS")</w:t>
+                    <w:t>from obspy.clients.fdsn import Client</w:t>
                   </w:r>
                 </w:p>
                 <w:p>
-                  <w:proofErr w:type="spellStart"/>
                   <w:r>
-                    <w:t>starttime</w:t>
-                  </w:r>
-                  <w:proofErr w:type="spellEnd"/>
-                  <w:r>
-                    <w:t xml:space="preserve"> = </w:t>
-                  </w:r>
-                  <w:proofErr w:type="spellStart"/>
-                  <w:proofErr w:type="gramStart"/>
-                  <w:r>
-                    <w:t>obspy.UTCDateTime</w:t>
-                  </w:r>
-                  <w:proofErr w:type="spellEnd"/>
-                  <w:proofErr w:type="gramEnd"/>
-                  <w:r>
-                    <w:t>(2011,3,10)</w:t>
+                    <w:t>client = Client("IRIS")</w:t>
                   </w:r>
                 </w:p>
                 <w:p>
-                  <w:proofErr w:type="spellStart"/>
                   <w:r>
-                    <w:t>endtime</w:t>
+                    <w:t>starttime = obspy.UTCDateTime(2011,3,10)</w:t>
                   </w:r>
-                  <w:proofErr w:type="spellEnd"/>
+                </w:p>
+                <w:p>
                   <w:r>
-                    <w:t xml:space="preserve"> = </w:t>
-                  </w:r>
-                  <w:proofErr w:type="spellStart"/>
-                  <w:proofErr w:type="gramStart"/>
-                  <w:r>
-                    <w:t>obspy.UTCDateTime</w:t>
-                  </w:r>
-                  <w:proofErr w:type="spellEnd"/>
-                  <w:proofErr w:type="gramEnd"/>
-                  <w:r>
-                    <w:t>(2011,3,12)</w:t>
+                    <w:t>endtime = obspy.UTCDateTime(2011,3,12)</w:t>
                   </w:r>
                 </w:p>
                 <w:p>
                   <w:r>
                     <w:lastRenderedPageBreak/>
-                    <w:t xml:space="preserve">cat = </w:t>
-                  </w:r>
-                  <w:proofErr w:type="spellStart"/>
-                  <w:r>
-                    <w:t>client.get_</w:t>
-                  </w:r>
-                  <w:proofErr w:type="gramStart"/>
-                  <w:r>
-                    <w:t>events</w:t>
-                  </w:r>
-                  <w:proofErr w:type="spellEnd"/>
-                  <w:r>
-                    <w:t>(</w:t>
-                  </w:r>
-                  <w:proofErr w:type="spellStart"/>
-                  <w:proofErr w:type="gramEnd"/>
-                  <w:r>
-                    <w:t>starttime</w:t>
-                  </w:r>
-                  <w:proofErr w:type="spellEnd"/>
-                  <w:r>
-                    <w:t>=</w:t>
-                  </w:r>
-                  <w:proofErr w:type="spellStart"/>
-                  <w:r>
-                    <w:t>starttime,endtime</w:t>
-                  </w:r>
-                  <w:proofErr w:type="spellEnd"/>
-                  <w:r>
-                    <w:t>=</w:t>
-                  </w:r>
-                  <w:proofErr w:type="spellStart"/>
-                  <w:r>
-                    <w:t>endtime,minmagnitude</w:t>
-                  </w:r>
-                  <w:proofErr w:type="spellEnd"/>
-                  <w:r>
-                    <w:t xml:space="preserve"> = 6)</w:t>
+                    <w:t>cat = client.get_events(starttime=starttime,endtime=endtime,minmagnitude = 6)</w:t>
                   </w:r>
                 </w:p>
                 <w:p>
-                  <w:proofErr w:type="spellStart"/>
-                  <w:proofErr w:type="gramStart"/>
                   <w:r>
-                    <w:t>cat.plot</w:t>
-                  </w:r>
-                  <w:proofErr w:type="spellEnd"/>
-                  <w:proofErr w:type="gramEnd"/>
-                  <w:r>
-                    <w:t>()</w:t>
+                    <w:t>cat.plot()</w:t>
                   </w:r>
                 </w:p>
               </w:tc>
@@ -6530,7 +6368,7 @@
                           <pic:cNvPicPr/>
                         </pic:nvPicPr>
                         <pic:blipFill>
-                          <a:blip r:embed="rId75">
+                          <a:blip r:embed="rId82">
                             <a:extLst>
                               <a:ext uri="{28A0092B-C50C-407E-A947-70E740481C1C}">
                                 <a14:useLocalDpi xmlns:a14="http://schemas.microsoft.com/office/drawing/2010/main" val="0"/>
@@ -6589,7 +6427,7 @@
           </w:p>
           <w:p/>
           <w:p>
-            <w:hyperlink r:id="rId76" w:history="1">
+            <w:hyperlink r:id="rId83" w:history="1">
               <w:r>
                 <w:rPr>
                   <w:rStyle w:val="af7"/>
@@ -6600,7 +6438,7 @@
           </w:p>
           <w:p/>
           <w:p>
-            <w:hyperlink r:id="rId77" w:history="1">
+            <w:hyperlink r:id="rId84" w:history="1">
               <w:r>
                 <w:rPr>
                   <w:rStyle w:val="af7"/>
@@ -6667,14 +6505,14 @@
           <w:rFonts w:asciiTheme="majorEastAsia" w:hAnsiTheme="majorEastAsia" w:cstheme="majorEastAsia"/>
         </w:rPr>
       </w:pPr>
-      <w:bookmarkStart w:id="13" w:name="_Toc503196206"/>
+      <w:bookmarkStart w:id="14" w:name="_Toc503197490"/>
       <w:r>
         <w:rPr>
           <w:rFonts w:asciiTheme="majorEastAsia" w:hAnsiTheme="majorEastAsia" w:cstheme="majorEastAsia"/>
         </w:rPr>
         <w:t>Python Library</w:t>
       </w:r>
-      <w:bookmarkEnd w:id="13"/>
+      <w:bookmarkEnd w:id="14"/>
     </w:p>
     <w:p>
       <w:pPr>
@@ -6683,14 +6521,14 @@
           <w:rFonts w:asciiTheme="majorEastAsia" w:hAnsiTheme="majorEastAsia" w:cstheme="majorEastAsia"/>
         </w:rPr>
       </w:pPr>
-      <w:bookmarkStart w:id="14" w:name="_Toc503196207"/>
+      <w:bookmarkStart w:id="15" w:name="_Toc503197491"/>
       <w:r>
         <w:rPr>
           <w:rFonts w:asciiTheme="majorEastAsia" w:hAnsiTheme="majorEastAsia" w:cstheme="majorEastAsia"/>
         </w:rPr>
         <w:t>Atom</w:t>
       </w:r>
-      <w:bookmarkEnd w:id="14"/>
+      <w:bookmarkEnd w:id="15"/>
     </w:p>
     <w:tbl>
       <w:tblPr>
@@ -6792,14 +6630,14 @@
           <w:rFonts w:asciiTheme="majorEastAsia" w:hAnsiTheme="majorEastAsia" w:cstheme="majorEastAsia"/>
         </w:rPr>
       </w:pPr>
-      <w:bookmarkStart w:id="15" w:name="_Toc503196208"/>
+      <w:bookmarkStart w:id="16" w:name="_Toc503197492"/>
       <w:r>
         <w:rPr>
           <w:rFonts w:asciiTheme="majorEastAsia" w:hAnsiTheme="majorEastAsia" w:cstheme="majorEastAsia"/>
         </w:rPr>
         <w:t>How to use Atom</w:t>
       </w:r>
-      <w:bookmarkEnd w:id="15"/>
+      <w:bookmarkEnd w:id="16"/>
     </w:p>
     <w:p>
       <w:pPr>
@@ -6808,28 +6646,12 @@
           <w:rFonts w:asciiTheme="majorEastAsia" w:hAnsiTheme="majorEastAsia" w:cstheme="majorEastAsia"/>
         </w:rPr>
       </w:pPr>
-      <w:bookmarkStart w:id="16" w:name="_Toc503196209"/>
+      <w:bookmarkStart w:id="17" w:name="_Toc503197493"/>
       <w:r>
         <w:rPr>
           <w:rFonts w:asciiTheme="majorEastAsia" w:hAnsiTheme="majorEastAsia" w:cstheme="majorEastAsia"/>
         </w:rPr>
         <w:t>Python Program</w:t>
-      </w:r>
-      <w:bookmarkEnd w:id="16"/>
-    </w:p>
-    <w:p>
-      <w:pPr>
-        <w:pStyle w:val="2"/>
-        <w:rPr>
-          <w:rFonts w:asciiTheme="majorEastAsia" w:hAnsiTheme="majorEastAsia" w:cstheme="majorEastAsia"/>
-        </w:rPr>
-      </w:pPr>
-      <w:bookmarkStart w:id="17" w:name="_Toc503196210"/>
-      <w:r>
-        <w:rPr>
-          <w:rFonts w:asciiTheme="majorEastAsia" w:hAnsiTheme="majorEastAsia" w:cstheme="majorEastAsia"/>
-        </w:rPr>
-        <w:t>Google search</w:t>
       </w:r>
       <w:bookmarkEnd w:id="17"/>
     </w:p>
@@ -6840,22 +6662,30 @@
           <w:rFonts w:asciiTheme="majorEastAsia" w:hAnsiTheme="majorEastAsia" w:cstheme="majorEastAsia"/>
         </w:rPr>
       </w:pPr>
-      <w:bookmarkStart w:id="18" w:name="_Toc503196211"/>
-      <w:proofErr w:type="spellStart"/>
+      <w:bookmarkStart w:id="18" w:name="_Toc503197494"/>
       <w:r>
         <w:rPr>
           <w:rFonts w:asciiTheme="majorEastAsia" w:hAnsiTheme="majorEastAsia" w:cstheme="majorEastAsia"/>
         </w:rPr>
-        <w:t>PyCon</w:t>
+        <w:t>Google search</w:t>
       </w:r>
-      <w:proofErr w:type="spellEnd"/>
+      <w:bookmarkEnd w:id="18"/>
+    </w:p>
+    <w:p>
+      <w:pPr>
+        <w:pStyle w:val="2"/>
+        <w:rPr>
+          <w:rFonts w:asciiTheme="majorEastAsia" w:hAnsiTheme="majorEastAsia" w:cstheme="majorEastAsia"/>
+        </w:rPr>
+      </w:pPr>
+      <w:bookmarkStart w:id="19" w:name="_Toc503197495"/>
       <w:r>
         <w:rPr>
           <w:rFonts w:asciiTheme="majorEastAsia" w:hAnsiTheme="majorEastAsia" w:cstheme="majorEastAsia"/>
         </w:rPr>
-        <w:t xml:space="preserve"> 2016</w:t>
+        <w:t>PyCon 2016</w:t>
       </w:r>
-      <w:bookmarkEnd w:id="18"/>
+      <w:bookmarkEnd w:id="19"/>
     </w:p>
     <w:tbl>
       <w:tblPr>
@@ -6883,7 +6713,7 @@
             </w:r>
           </w:p>
           <w:p>
-            <w:hyperlink r:id="rId78" w:history="1">
+            <w:hyperlink r:id="rId85" w:history="1">
               <w:r>
                 <w:rPr>
                   <w:rStyle w:val="af7"/>
@@ -6900,24 +6730,14 @@
               </w:rPr>
               <w:t>講演の中で紹介されていた書籍「</w:t>
             </w:r>
-            <w:r>
-              <w:fldChar w:fldCharType="begin"/>
-            </w:r>
-            <w:r>
-              <w:instrText>HYPERLINK "https://www.amazon.co.jp/%E8%B6%85%E4%B8%80%E6%B5%81%E3%81%AB%E3%81%AA%E3%82%8B%E3%81%AE%E3%81%AF%E6%89%8D%E8%83%BD%E3%81%8B%E5%8A%AA%E5%8A%9B%E3%81%8B-%E3%82%A8%E3%83%AA%E3%82%AF%E3%82%BD%E3%83%B3-%E3%82%A2%E3%83%B3%E3%83%80%E3%83%BC%E3%82%B9/dp/"</w:instrText>
-            </w:r>
-            <w:r>
-              <w:fldChar w:fldCharType="separate"/>
-            </w:r>
-            <w:r>
-              <w:rPr>
-                <w:rStyle w:val="af7"/>
-              </w:rPr>
-              <w:t>超一流になるのは才能か努力か? 単行本 – 2016/7/29</w:t>
-            </w:r>
-            <w:r>
-              <w:fldChar w:fldCharType="end"/>
-            </w:r>
+            <w:hyperlink r:id="rId86" w:history="1">
+              <w:r>
+                <w:rPr>
+                  <w:rStyle w:val="af7"/>
+                </w:rPr>
+                <w:t>超一流になるのは才能か努力か? 単行本 – 2016/7/29</w:t>
+              </w:r>
+            </w:hyperlink>
             <w:r>
               <w:rPr>
                 <w:rFonts w:hint="eastAsia"/>
@@ -6953,7 +6773,7 @@
                           <pic:cNvPicPr/>
                         </pic:nvPicPr>
                         <pic:blipFill>
-                          <a:blip r:embed="rId79"/>
+                          <a:blip r:embed="rId87"/>
                           <a:stretch>
                             <a:fillRect/>
                           </a:stretch>
@@ -6976,7 +6796,7 @@
           </w:p>
           <w:p/>
           <w:p>
-            <w:hyperlink r:id="rId80" w:history="1">
+            <w:hyperlink r:id="rId88" w:history="1">
               <w:r>
                 <w:rPr>
                   <w:rStyle w:val="af7"/>
@@ -6986,7 +6806,7 @@
             </w:hyperlink>
           </w:p>
           <w:p>
-            <w:hyperlink r:id="rId81" w:history="1">
+            <w:hyperlink r:id="rId89" w:history="1">
               <w:r>
                 <w:rPr>
                   <w:rStyle w:val="af7"/>
@@ -7041,22 +6861,14 @@
           <w:rFonts w:asciiTheme="majorEastAsia" w:hAnsiTheme="majorEastAsia" w:cstheme="majorEastAsia"/>
         </w:rPr>
       </w:pPr>
-      <w:bookmarkStart w:id="19" w:name="_Toc503196212"/>
-      <w:proofErr w:type="spellStart"/>
+      <w:bookmarkStart w:id="20" w:name="_Toc503197496"/>
       <w:r>
         <w:rPr>
           <w:rFonts w:asciiTheme="majorEastAsia" w:hAnsiTheme="majorEastAsia" w:cstheme="majorEastAsia"/>
         </w:rPr>
-        <w:t>Pycon</w:t>
+        <w:t>Pycon 2017</w:t>
       </w:r>
-      <w:proofErr w:type="spellEnd"/>
-      <w:r>
-        <w:rPr>
-          <w:rFonts w:asciiTheme="majorEastAsia" w:hAnsiTheme="majorEastAsia" w:cstheme="majorEastAsia"/>
-        </w:rPr>
-        <w:t xml:space="preserve"> 2017</w:t>
-      </w:r>
-      <w:bookmarkEnd w:id="19"/>
+      <w:bookmarkEnd w:id="20"/>
     </w:p>
     <w:p>
       <w:pPr>
@@ -7073,14 +6885,14 @@
           <w:rFonts w:asciiTheme="majorEastAsia" w:hAnsiTheme="majorEastAsia" w:cstheme="majorEastAsia"/>
         </w:rPr>
       </w:pPr>
-      <w:bookmarkStart w:id="20" w:name="_Toc503196213"/>
+      <w:bookmarkStart w:id="21" w:name="_Toc503197497"/>
       <w:r>
         <w:rPr>
           <w:rFonts w:asciiTheme="majorEastAsia" w:hAnsiTheme="majorEastAsia" w:cstheme="majorEastAsia"/>
         </w:rPr>
         <w:t>Mac Operation</w:t>
       </w:r>
-      <w:bookmarkEnd w:id="20"/>
+      <w:bookmarkEnd w:id="21"/>
     </w:p>
     <w:p/>
     <w:p>
@@ -7090,14 +6902,14 @@
           <w:rFonts w:asciiTheme="majorEastAsia" w:hAnsiTheme="majorEastAsia" w:cstheme="majorEastAsia"/>
         </w:rPr>
       </w:pPr>
-      <w:bookmarkStart w:id="21" w:name="_Toc503196214"/>
+      <w:bookmarkStart w:id="22" w:name="_Toc503197498"/>
       <w:r>
         <w:rPr>
           <w:rFonts w:asciiTheme="majorEastAsia" w:hAnsiTheme="majorEastAsia" w:cstheme="majorEastAsia"/>
         </w:rPr>
         <w:t>Screenshot</w:t>
       </w:r>
-      <w:bookmarkEnd w:id="21"/>
+      <w:bookmarkEnd w:id="22"/>
       <w:r>
         <w:rPr>
           <w:rFonts w:asciiTheme="majorEastAsia" w:hAnsiTheme="majorEastAsia" w:cstheme="majorEastAsia"/>
@@ -7169,16 +6981,8 @@
               <w:rPr>
                 <w:rFonts w:hint="eastAsia"/>
               </w:rPr>
-              <w:t xml:space="preserve">　　カメラアイコンが表示される。カメラアイコンで選択した一つの</w:t>
-            </w:r>
-            <w:proofErr w:type="gramStart"/>
-            <w:r>
-              <w:rPr>
-                <w:rFonts w:hint="eastAsia"/>
-              </w:rPr>
-              <w:t>ウインドウ</w:t>
-            </w:r>
-            <w:proofErr w:type="gramEnd"/>
+              <w:t xml:space="preserve">　　カメラアイコンが表示される。カメラアイコンで選択した一つのウインドウ</w:t>
+            </w:r>
           </w:p>
           <w:p/>
           <w:p>
@@ -7189,20 +6993,12 @@
               <w:t>カメラのアイコンが現れる。</w:t>
             </w:r>
             <w:r>
-              <w:t xml:space="preserve"> </w:t>
-            </w:r>
-            <w:proofErr w:type="gramStart"/>
-            <w:r>
-              <w:t>ウィンドウ</w:t>
-            </w:r>
-            <w:proofErr w:type="gramEnd"/>
-            <w:r>
-              <w:t>を選択してクリック。</w:t>
-            </w:r>
-          </w:p>
-          <w:p/>
-          <w:p>
-            <w:hyperlink r:id="rId82" w:history="1">
+              <w:t xml:space="preserve"> ウィンドウを選択してクリック。</w:t>
+            </w:r>
+          </w:p>
+          <w:p/>
+          <w:p>
+            <w:hyperlink r:id="rId90" w:history="1">
               <w:r>
                 <w:rPr>
                   <w:rStyle w:val="af7"/>
@@ -7222,14 +7018,14 @@
           <w:rFonts w:asciiTheme="majorEastAsia" w:hAnsiTheme="majorEastAsia" w:cstheme="majorEastAsia"/>
         </w:rPr>
       </w:pPr>
-      <w:bookmarkStart w:id="22" w:name="_Toc503196215"/>
+      <w:bookmarkStart w:id="23" w:name="_Toc503197499"/>
       <w:r>
         <w:rPr>
           <w:rFonts w:asciiTheme="majorEastAsia" w:hAnsiTheme="majorEastAsia" w:cstheme="majorEastAsia"/>
         </w:rPr>
         <w:t>Paint</w:t>
       </w:r>
-      <w:bookmarkEnd w:id="22"/>
+      <w:bookmarkEnd w:id="23"/>
     </w:p>
     <w:tbl>
       <w:tblPr>
@@ -7261,7 +7057,7 @@
                 <w:szCs w:val="30"/>
               </w:rPr>
             </w:pPr>
-            <w:bookmarkStart w:id="23" w:name="_Toc503196216"/>
+            <w:bookmarkStart w:id="24" w:name="_Toc503197500"/>
             <w:r>
               <w:rPr>
                 <w:rFonts w:ascii="Helvetica" w:eastAsia="Times New Roman" w:hAnsi="Helvetica"/>
@@ -7284,7 +7080,7 @@
               </w:rPr>
               <w:t>標準装備の「プレビュー」は、描画ソフトでもある</w:t>
             </w:r>
-            <w:bookmarkEnd w:id="23"/>
+            <w:bookmarkEnd w:id="24"/>
           </w:p>
           <w:p>
             <w:pPr>
@@ -7487,7 +7283,7 @@
                 <w:szCs w:val="30"/>
               </w:rPr>
             </w:pPr>
-            <w:bookmarkStart w:id="24" w:name="_Toc503196217"/>
+            <w:bookmarkStart w:id="25" w:name="_Toc503197501"/>
             <w:r>
               <w:rPr>
                 <w:rFonts w:ascii="MS Mincho" w:eastAsia="MS Mincho" w:hAnsi="MS Mincho" w:cs="MS Mincho"/>
@@ -7499,7 +7295,7 @@
               </w:rPr>
               <w:t>「プレビュー」の作図機能</w:t>
             </w:r>
-            <w:bookmarkEnd w:id="24"/>
+            <w:bookmarkEnd w:id="25"/>
           </w:p>
           <w:p>
             <w:pPr>
@@ -7538,27 +7334,7 @@
                 <w:sz w:val="20"/>
                 <w:szCs w:val="20"/>
               </w:rPr>
-              <w:t>ファイルを開いてみてください。そして、［メニュー］から［表示］</w:t>
-            </w:r>
-            <w:proofErr w:type="gramStart"/>
-            <w:r>
-              <w:rPr>
-                <w:rFonts w:ascii="Arial" w:hAnsi="Arial" w:cs="Arial"/>
-                <w:color w:val="333333"/>
-                <w:sz w:val="20"/>
-                <w:szCs w:val="20"/>
-              </w:rPr>
-              <w:t>ー</w:t>
-            </w:r>
-            <w:proofErr w:type="gramEnd"/>
-            <w:r>
-              <w:rPr>
-                <w:rFonts w:ascii="Arial" w:hAnsi="Arial" w:cs="Arial"/>
-                <w:color w:val="333333"/>
-                <w:sz w:val="20"/>
-                <w:szCs w:val="20"/>
-              </w:rPr>
-              <w:t>［マークアップツールバーを表示］としてみてください。簡単な描画のためのツールバーが表示されます。</w:t>
+              <w:t>ファイルを開いてみてください。そして、［メニュー］から［表示］ー［マークアップツールバーを表示］としてみてください。簡単な描画のためのツールバーが表示されます。</w:t>
             </w:r>
           </w:p>
           <w:p>
@@ -7597,7 +7373,7 @@
                           </pic:cNvPicPr>
                         </pic:nvPicPr>
                         <pic:blipFill>
-                          <a:blip r:embed="rId83">
+                          <a:blip r:embed="rId91">
                             <a:extLst>
                               <a:ext uri="{28A0092B-C50C-407E-A947-70E740481C1C}">
                                 <a14:useLocalDpi xmlns:a14="http://schemas.microsoft.com/office/drawing/2010/main" val="0"/>
@@ -7650,7 +7426,7 @@
           </w:p>
           <w:p/>
           <w:p>
-            <w:hyperlink r:id="rId84" w:history="1">
+            <w:hyperlink r:id="rId92" w:history="1">
               <w:r>
                 <w:rPr>
                   <w:rStyle w:val="af7"/>
@@ -7716,7 +7492,7 @@
                           <pic:cNvPicPr/>
                         </pic:nvPicPr>
                         <pic:blipFill>
-                          <a:blip r:embed="rId85">
+                          <a:blip r:embed="rId93">
                             <a:extLst>
                               <a:ext uri="{28A0092B-C50C-407E-A947-70E740481C1C}">
                                 <a14:useLocalDpi xmlns:a14="http://schemas.microsoft.com/office/drawing/2010/main" val="0"/>
@@ -7760,11 +7536,11 @@
       <w:pPr>
         <w:pStyle w:val="2"/>
       </w:pPr>
-      <w:bookmarkStart w:id="25" w:name="_Toc503196218"/>
+      <w:bookmarkStart w:id="26" w:name="_Toc503197502"/>
       <w:r>
         <w:t>Finder (Explorer)</w:t>
       </w:r>
-      <w:bookmarkEnd w:id="25"/>
+      <w:bookmarkEnd w:id="26"/>
     </w:p>
     <w:tbl>
       <w:tblPr>
@@ -7785,7 +7561,7 @@
               <w:pStyle w:val="2"/>
               <w:outlineLvl w:val="1"/>
             </w:pPr>
-            <w:bookmarkStart w:id="26" w:name="_Toc503196219"/>
+            <w:bookmarkStart w:id="27" w:name="_Toc503197503"/>
             <w:r>
               <w:rPr>
                 <w:rFonts w:hint="eastAsia"/>
@@ -7795,10 +7571,10 @@
             <w:r>
               <w:t>MacのFinderを使いやすくする１０のカスタマイズ</w:t>
             </w:r>
-            <w:bookmarkEnd w:id="26"/>
-          </w:p>
-          <w:p>
-            <w:hyperlink r:id="rId86" w:history="1">
+            <w:bookmarkEnd w:id="27"/>
+          </w:p>
+          <w:p>
+            <w:hyperlink r:id="rId94" w:history="1">
               <w:r>
                 <w:rPr>
                   <w:rStyle w:val="af7"/>
@@ -7862,7 +7638,7 @@
           <w:rFonts w:asciiTheme="majorEastAsia" w:hAnsiTheme="majorEastAsia" w:cstheme="majorEastAsia"/>
         </w:rPr>
       </w:pPr>
-      <w:bookmarkStart w:id="27" w:name="_Toc503196220"/>
+      <w:bookmarkStart w:id="28" w:name="_Toc503197504"/>
       <w:r>
         <w:rPr>
           <w:rFonts w:asciiTheme="majorEastAsia" w:hAnsiTheme="majorEastAsia" w:cstheme="majorEastAsia"/>
@@ -7875,7 +7651,7 @@
         </w:rPr>
         <w:t>の仕様とか、設定</w:t>
       </w:r>
-      <w:bookmarkEnd w:id="27"/>
+      <w:bookmarkEnd w:id="28"/>
     </w:p>
     <w:tbl>
       <w:tblPr>
@@ -7900,7 +7676,7 @@
                 <w:lang w:val="en-GB"/>
               </w:rPr>
             </w:pPr>
-            <w:bookmarkStart w:id="28" w:name="_Toc503196221"/>
+            <w:bookmarkStart w:id="29" w:name="_Toc503197505"/>
             <w:r>
               <w:rPr>
                 <w:rFonts w:asciiTheme="majorEastAsia" w:hAnsiTheme="majorEastAsia" w:cstheme="majorEastAsia" w:hint="eastAsia"/>
@@ -7908,7 +7684,7 @@
               </w:rPr>
               <w:t>クリップボードについて</w:t>
             </w:r>
-            <w:bookmarkEnd w:id="28"/>
+            <w:bookmarkEnd w:id="29"/>
           </w:p>
           <w:p>
             <w:pPr>
@@ -7936,8 +7712,7 @@
                 <w:lang w:val="en-GB"/>
               </w:rPr>
             </w:pPr>
-            <w:bookmarkStart w:id="29" w:name="_Toc503196222"/>
-            <w:proofErr w:type="spellStart"/>
+            <w:bookmarkStart w:id="30" w:name="_Toc503197506"/>
             <w:r>
               <w:rPr>
                 <w:rFonts w:asciiTheme="majorEastAsia" w:hAnsiTheme="majorEastAsia" w:cstheme="majorEastAsia"/>
@@ -7945,7 +7720,6 @@
               </w:rPr>
               <w:t>Basemap</w:t>
             </w:r>
-            <w:proofErr w:type="spellEnd"/>
             <w:r>
               <w:rPr>
                 <w:rFonts w:asciiTheme="majorEastAsia" w:hAnsiTheme="majorEastAsia" w:cstheme="majorEastAsia" w:hint="eastAsia"/>
@@ -7953,18 +7727,13 @@
               </w:rPr>
               <w:t>インストール方法</w:t>
             </w:r>
-            <w:bookmarkEnd w:id="29"/>
-          </w:p>
-          <w:p/>
-          <w:p>
-            <w:r>
-              <w:t xml:space="preserve">pip install </w:t>
-            </w:r>
-            <w:proofErr w:type="spellStart"/>
-            <w:r>
-              <w:t>basemap</w:t>
-            </w:r>
-            <w:proofErr w:type="spellEnd"/>
+            <w:bookmarkEnd w:id="30"/>
+          </w:p>
+          <w:p/>
+          <w:p>
+            <w:r>
+              <w:t>pip install basemap</w:t>
+            </w:r>
             <w:r>
               <w:rPr>
                 <w:rFonts w:hint="eastAsia"/>
@@ -7979,11 +7748,9 @@
               </w:rPr>
               <w:t>ネットで調べたところ、下記の手順でインストール出来そうだとわかった。ところが、</w:t>
             </w:r>
-            <w:proofErr w:type="spellStart"/>
             <w:r>
               <w:t>wget</w:t>
             </w:r>
-            <w:proofErr w:type="spellEnd"/>
             <w:r>
               <w:rPr>
                 <w:rFonts w:hint="eastAsia"/>
@@ -7991,13 +7758,8 @@
               <w:t>もインスールされていなかった。幸い、</w:t>
             </w:r>
             <w:r>
-              <w:t xml:space="preserve">brew install </w:t>
-            </w:r>
-            <w:proofErr w:type="spellStart"/>
-            <w:r>
-              <w:t>wget</w:t>
-            </w:r>
-            <w:proofErr w:type="spellEnd"/>
+              <w:t>brew install wget</w:t>
+            </w:r>
             <w:r>
               <w:rPr>
                 <w:rFonts w:hint="eastAsia"/>
@@ -8032,28 +7794,12 @@
                 </w:p>
                 <w:p>
                   <w:r>
-                    <w:t xml:space="preserve">$ </w:t>
-                  </w:r>
-                  <w:proofErr w:type="spellStart"/>
-                  <w:r>
-                    <w:t>wget</w:t>
-                  </w:r>
-                  <w:proofErr w:type="spellEnd"/>
-                  <w:r>
-                    <w:t xml:space="preserve"> https://jaist.dl.sourceforge.net/project/matplotlib/matplotlib-toolkits/basemap-1.0.7/basemap-1.0.7.tar.gz</w:t>
+                    <w:t>$ wget https://jaist.dl.sourceforge.net/project/matplotlib/matplotlib-toolkits/basemap-1.0.7/basemap-1.0.7.tar.gz</w:t>
                   </w:r>
                 </w:p>
                 <w:p>
                   <w:r>
-                    <w:t xml:space="preserve">$ tar </w:t>
-                  </w:r>
-                  <w:proofErr w:type="spellStart"/>
-                  <w:r>
-                    <w:t>zxvf</w:t>
-                  </w:r>
-                  <w:proofErr w:type="spellEnd"/>
-                  <w:r>
-                    <w:t xml:space="preserve"> basemap-1.0.7.tar.gz</w:t>
+                    <w:t>$ tar zxvf basemap-1.0.7.tar.gz</w:t>
                   </w:r>
                 </w:p>
                 <w:p>
@@ -8071,11 +7817,9 @@
           </w:tbl>
           <w:p/>
           <w:p>
-            <w:proofErr w:type="spellStart"/>
             <w:r>
               <w:t>Unux</w:t>
             </w:r>
-            <w:proofErr w:type="spellEnd"/>
             <w:r>
               <w:rPr>
                 <w:rFonts w:hint="eastAsia"/>
@@ -8086,7 +7830,7 @@
           <w:p/>
           <w:p/>
           <w:p>
-            <w:hyperlink r:id="rId87" w:history="1">
+            <w:hyperlink r:id="rId95" w:history="1">
               <w:r>
                 <w:rPr>
                   <w:rStyle w:val="af7"/>
@@ -8167,7 +7911,7 @@
       </w:pPr>
     </w:p>
     <w:sectPr>
-      <w:footerReference w:type="default" r:id="rId88"/>
+      <w:footerReference w:type="default" r:id="rId96"/>
       <w:pgSz w:w="11907" w:h="16839"/>
       <w:pgMar w:top="720" w:right="1440" w:bottom="1800" w:left="1440" w:header="720" w:footer="720" w:gutter="0"/>
       <w:cols w:space="720"/>
@@ -8232,7 +7976,7 @@
           <w:rPr>
             <w:noProof/>
           </w:rPr>
-          <w:t>22</w:t>
+          <w:t>12</w:t>
         </w:r>
         <w:r>
           <w:rPr>
@@ -10160,7 +9904,7 @@
 </file>
 
 <file path=customXml/itemProps1.xml><?xml version="1.0" encoding="utf-8"?>
-<ds:datastoreItem xmlns:ds="http://schemas.openxmlformats.org/officeDocument/2006/customXml" ds:itemID="{3F596C3C-E424-1043-A713-67FC0D7C3A1F}">
+<ds:datastoreItem xmlns:ds="http://schemas.openxmlformats.org/officeDocument/2006/customXml" ds:itemID="{046A49EC-D5DE-F047-B46D-B6D761F07558}">
   <ds:schemaRefs>
     <ds:schemaRef ds:uri="http://schemas.openxmlformats.org/officeDocument/2006/bibliography"/>
   </ds:schemaRefs>

--- a/Github + Python.docx
+++ b/Github + Python.docx
@@ -2,7 +2,7 @@
 <file path=word/document.xml><?xml version="1.0" encoding="utf-8"?>
 <w:document xmlns:wpc="http://schemas.microsoft.com/office/word/2010/wordprocessingCanvas" xmlns:mo="http://schemas.microsoft.com/office/mac/office/2008/main" xmlns:mc="http://schemas.openxmlformats.org/markup-compatibility/2006" xmlns:mv="urn:schemas-microsoft-com:mac:vml" xmlns:o="urn:schemas-microsoft-com:office:office" xmlns:r="http://schemas.openxmlformats.org/officeDocument/2006/relationships" xmlns:m="http://schemas.openxmlformats.org/officeDocument/2006/math" xmlns:v="urn:schemas-microsoft-com:vml" xmlns:wp14="http://schemas.microsoft.com/office/word/2010/wordprocessingDrawing" xmlns:wp="http://schemas.openxmlformats.org/drawingml/2006/wordprocessingDrawing" xmlns:w10="urn:schemas-microsoft-com:office:word" xmlns:w="http://schemas.openxmlformats.org/wordprocessingml/2006/main" xmlns:w14="http://schemas.microsoft.com/office/word/2010/wordml" xmlns:w15="http://schemas.microsoft.com/office/word/2012/wordml" xmlns:wpg="http://schemas.microsoft.com/office/word/2010/wordprocessingGroup" xmlns:wpi="http://schemas.microsoft.com/office/word/2010/wordprocessingInk" xmlns:wne="http://schemas.microsoft.com/office/word/2006/wordml" xmlns:wps="http://schemas.microsoft.com/office/word/2010/wordprocessingShape" mc:Ignorable="w14 w15 wp14">
   <w:body>
-    <w:bookmarkStart w:id="0" w:name="_Toc503197477" w:displacedByCustomXml="next"/>
+    <w:bookmarkStart w:id="0" w:name="_Toc503198665" w:displacedByCustomXml="next"/>
     <w:sdt>
       <w:sdtPr>
         <w:rPr>
@@ -98,7 +98,7 @@
                 <w:noProof/>
                 <w:webHidden/>
               </w:rPr>
-              <w:instrText xml:space="preserve"> PAGEREF _Toc503197477 \h </w:instrText>
+              <w:instrText xml:space="preserve"> PAGEREF _Toc503198665 \h </w:instrText>
             </w:r>
             <w:r>
               <w:rPr>
@@ -171,7 +171,7 @@
                 <w:noProof/>
                 <w:webHidden/>
               </w:rPr>
-              <w:instrText xml:space="preserve"> PAGEREF _Toc503197478 \h </w:instrText>
+              <w:instrText xml:space="preserve"> PAGEREF _Toc503198666 \h </w:instrText>
             </w:r>
             <w:r>
               <w:rPr>
@@ -243,7 +243,7 @@
                 <w:noProof/>
                 <w:webHidden/>
               </w:rPr>
-              <w:instrText xml:space="preserve"> PAGEREF _Toc503197479 \h </w:instrText>
+              <w:instrText xml:space="preserve"> PAGEREF _Toc503198667 \h </w:instrText>
             </w:r>
             <w:r>
               <w:rPr>
@@ -315,7 +315,7 @@
                 <w:noProof/>
                 <w:webHidden/>
               </w:rPr>
-              <w:instrText xml:space="preserve"> PAGEREF _Toc503197480 \h </w:instrText>
+              <w:instrText xml:space="preserve"> PAGEREF _Toc503198668 \h </w:instrText>
             </w:r>
             <w:r>
               <w:rPr>
@@ -389,7 +389,7 @@
                 <w:noProof/>
                 <w:webHidden/>
               </w:rPr>
-              <w:instrText xml:space="preserve"> PAGEREF _Toc503197481 \h </w:instrText>
+              <w:instrText xml:space="preserve"> PAGEREF _Toc503198669 \h </w:instrText>
             </w:r>
             <w:r>
               <w:rPr>
@@ -463,7 +463,7 @@
                 <w:noProof/>
                 <w:webHidden/>
               </w:rPr>
-              <w:instrText xml:space="preserve"> PAGEREF _Toc503197482 \h </w:instrText>
+              <w:instrText xml:space="preserve"> PAGEREF _Toc503198670 \h </w:instrText>
             </w:r>
             <w:r>
               <w:rPr>
@@ -535,7 +535,7 @@
                 <w:noProof/>
                 <w:webHidden/>
               </w:rPr>
-              <w:instrText xml:space="preserve"> PAGEREF _Toc503197483 \h </w:instrText>
+              <w:instrText xml:space="preserve"> PAGEREF _Toc503198671 \h </w:instrText>
             </w:r>
             <w:r>
               <w:rPr>
@@ -609,7 +609,7 @@
                 <w:noProof/>
                 <w:webHidden/>
               </w:rPr>
-              <w:instrText xml:space="preserve"> PAGEREF _Toc503197484 \h </w:instrText>
+              <w:instrText xml:space="preserve"> PAGEREF _Toc503198672 \h </w:instrText>
             </w:r>
             <w:r>
               <w:rPr>
@@ -662,7 +662,7 @@
                 <w:rStyle w:val="af7"/>
                 <w:noProof/>
               </w:rPr>
-              <w:t>Sourcetree (Install)</w:t>
+              <w:t>Sourcetree</w:t>
             </w:r>
             <w:r>
               <w:rPr>
@@ -683,7 +683,7 @@
                 <w:noProof/>
                 <w:webHidden/>
               </w:rPr>
-              <w:instrText xml:space="preserve"> PAGEREF _Toc503197485 \h </w:instrText>
+              <w:instrText xml:space="preserve"> PAGEREF _Toc503198673 \h </w:instrText>
             </w:r>
             <w:r>
               <w:rPr>
@@ -704,6 +704,150 @@
                 <w:webHidden/>
               </w:rPr>
               <w:t>8</w:t>
+            </w:r>
+            <w:r>
+              <w:rPr>
+                <w:noProof/>
+                <w:webHidden/>
+              </w:rPr>
+              <w:fldChar w:fldCharType="end"/>
+            </w:r>
+          </w:hyperlink>
+        </w:p>
+        <w:p>
+          <w:pPr>
+            <w:pStyle w:val="31"/>
+            <w:tabs>
+              <w:tab w:val="right" w:leader="dot" w:pos="9017"/>
+            </w:tabs>
+            <w:rPr>
+              <w:rFonts w:eastAsiaTheme="minorEastAsia" w:hAnsiTheme="minorHAnsi" w:cstheme="minorBidi"/>
+              <w:noProof/>
+              <w:kern w:val="2"/>
+              <w:sz w:val="24"/>
+              <w:szCs w:val="24"/>
+            </w:rPr>
+          </w:pPr>
+          <w:hyperlink r:id="rId17" w:history="1">
+            <w:r>
+              <w:rPr>
+                <w:rStyle w:val="af7"/>
+                <w:noProof/>
+              </w:rPr>
+              <w:t>Instrall Sourcetree</w:t>
+            </w:r>
+            <w:r>
+              <w:rPr>
+                <w:noProof/>
+                <w:webHidden/>
+              </w:rPr>
+              <w:tab/>
+            </w:r>
+            <w:r>
+              <w:rPr>
+                <w:noProof/>
+                <w:webHidden/>
+              </w:rPr>
+              <w:fldChar w:fldCharType="begin"/>
+            </w:r>
+            <w:r>
+              <w:rPr>
+                <w:noProof/>
+                <w:webHidden/>
+              </w:rPr>
+              <w:instrText xml:space="preserve"> PAGEREF _Toc503198674 \h </w:instrText>
+            </w:r>
+            <w:r>
+              <w:rPr>
+                <w:noProof/>
+                <w:webHidden/>
+              </w:rPr>
+            </w:r>
+            <w:r>
+              <w:rPr>
+                <w:noProof/>
+                <w:webHidden/>
+              </w:rPr>
+              <w:fldChar w:fldCharType="separate"/>
+            </w:r>
+            <w:r>
+              <w:rPr>
+                <w:noProof/>
+                <w:webHidden/>
+              </w:rPr>
+              <w:t>8</w:t>
+            </w:r>
+            <w:r>
+              <w:rPr>
+                <w:noProof/>
+                <w:webHidden/>
+              </w:rPr>
+              <w:fldChar w:fldCharType="end"/>
+            </w:r>
+          </w:hyperlink>
+        </w:p>
+        <w:p>
+          <w:pPr>
+            <w:pStyle w:val="31"/>
+            <w:tabs>
+              <w:tab w:val="right" w:leader="dot" w:pos="9017"/>
+            </w:tabs>
+            <w:rPr>
+              <w:rFonts w:eastAsiaTheme="minorEastAsia" w:hAnsiTheme="minorHAnsi" w:cstheme="minorBidi"/>
+              <w:noProof/>
+              <w:kern w:val="2"/>
+              <w:sz w:val="24"/>
+              <w:szCs w:val="24"/>
+            </w:rPr>
+          </w:pPr>
+          <w:hyperlink r:id="rId18" w:history="1">
+            <w:r>
+              <w:rPr>
+                <w:rStyle w:val="af7"/>
+                <w:noProof/>
+              </w:rPr>
+              <w:t>Merge発生したらどう見える</w:t>
+            </w:r>
+            <w:r>
+              <w:rPr>
+                <w:noProof/>
+                <w:webHidden/>
+              </w:rPr>
+              <w:tab/>
+            </w:r>
+            <w:r>
+              <w:rPr>
+                <w:noProof/>
+                <w:webHidden/>
+              </w:rPr>
+              <w:fldChar w:fldCharType="begin"/>
+            </w:r>
+            <w:r>
+              <w:rPr>
+                <w:noProof/>
+                <w:webHidden/>
+              </w:rPr>
+              <w:instrText xml:space="preserve"> PAGEREF _Toc503198675 \h </w:instrText>
+            </w:r>
+            <w:r>
+              <w:rPr>
+                <w:noProof/>
+                <w:webHidden/>
+              </w:rPr>
+            </w:r>
+            <w:r>
+              <w:rPr>
+                <w:noProof/>
+                <w:webHidden/>
+              </w:rPr>
+              <w:fldChar w:fldCharType="separate"/>
+            </w:r>
+            <w:r>
+              <w:rPr>
+                <w:noProof/>
+                <w:webHidden/>
+              </w:rPr>
+              <w:t>12</w:t>
             </w:r>
             <w:r>
               <w:rPr>
@@ -728,7 +872,7 @@
               <w:kern w:val="2"/>
             </w:rPr>
           </w:pPr>
-          <w:hyperlink r:id="rId17" w:history="1">
+          <w:hyperlink r:id="rId19" w:history="1">
             <w:r>
               <w:rPr>
                 <w:rStyle w:val="af7"/>
@@ -755,7 +899,7 @@
                 <w:noProof/>
                 <w:webHidden/>
               </w:rPr>
-              <w:instrText xml:space="preserve"> PAGEREF _Toc503197486 \h </w:instrText>
+              <w:instrText xml:space="preserve"> PAGEREF _Toc503198676 \h </w:instrText>
             </w:r>
             <w:r>
               <w:rPr>
@@ -775,7 +919,7 @@
                 <w:noProof/>
                 <w:webHidden/>
               </w:rPr>
-              <w:t>12</w:t>
+              <w:t>13</w:t>
             </w:r>
             <w:r>
               <w:rPr>
@@ -802,7 +946,7 @@
               <w:szCs w:val="24"/>
             </w:rPr>
           </w:pPr>
-          <w:hyperlink r:id="rId18" w:history="1">
+          <w:hyperlink r:id="rId20" w:history="1">
             <w:r>
               <w:rPr>
                 <w:rStyle w:val="af7"/>
@@ -830,7 +974,7 @@
                 <w:noProof/>
                 <w:webHidden/>
               </w:rPr>
-              <w:instrText xml:space="preserve"> PAGEREF _Toc503197487 \h </w:instrText>
+              <w:instrText xml:space="preserve"> PAGEREF _Toc503198677 \h </w:instrText>
             </w:r>
             <w:r>
               <w:rPr>
@@ -877,7 +1021,7 @@
               <w:szCs w:val="24"/>
             </w:rPr>
           </w:pPr>
-          <w:hyperlink r:id="rId19" w:history="1">
+          <w:hyperlink r:id="rId21" w:history="1">
             <w:r>
               <w:rPr>
                 <w:rStyle w:val="af7"/>
@@ -905,7 +1049,7 @@
                 <w:noProof/>
                 <w:webHidden/>
               </w:rPr>
-              <w:instrText xml:space="preserve"> PAGEREF _Toc503197488 \h </w:instrText>
+              <w:instrText xml:space="preserve"> PAGEREF _Toc503198678 \h </w:instrText>
             </w:r>
             <w:r>
               <w:rPr>
@@ -926,152 +1070,6 @@
                 <w:webHidden/>
               </w:rPr>
               <w:t>14</w:t>
-            </w:r>
-            <w:r>
-              <w:rPr>
-                <w:noProof/>
-                <w:webHidden/>
-              </w:rPr>
-              <w:fldChar w:fldCharType="end"/>
-            </w:r>
-          </w:hyperlink>
-        </w:p>
-        <w:p>
-          <w:pPr>
-            <w:pStyle w:val="11"/>
-            <w:tabs>
-              <w:tab w:val="right" w:leader="dot" w:pos="9017"/>
-            </w:tabs>
-            <w:rPr>
-              <w:rFonts w:eastAsiaTheme="minorEastAsia" w:hAnsiTheme="minorHAnsi" w:cstheme="minorBidi"/>
-              <w:b w:val="0"/>
-              <w:bCs w:val="0"/>
-              <w:noProof/>
-              <w:kern w:val="2"/>
-            </w:rPr>
-          </w:pPr>
-          <w:hyperlink r:id="rId20" w:history="1">
-            <w:r>
-              <w:rPr>
-                <w:rStyle w:val="af7"/>
-                <w:rFonts w:asciiTheme="majorEastAsia" w:hAnsiTheme="majorEastAsia" w:cstheme="majorEastAsia"/>
-                <w:noProof/>
-              </w:rPr>
-              <w:t>Python</w:t>
-            </w:r>
-            <w:r>
-              <w:rPr>
-                <w:noProof/>
-                <w:webHidden/>
-              </w:rPr>
-              <w:tab/>
-            </w:r>
-            <w:r>
-              <w:rPr>
-                <w:noProof/>
-                <w:webHidden/>
-              </w:rPr>
-              <w:fldChar w:fldCharType="begin"/>
-            </w:r>
-            <w:r>
-              <w:rPr>
-                <w:noProof/>
-                <w:webHidden/>
-              </w:rPr>
-              <w:instrText xml:space="preserve"> PAGEREF _Toc503197489 \h </w:instrText>
-            </w:r>
-            <w:r>
-              <w:rPr>
-                <w:noProof/>
-                <w:webHidden/>
-              </w:rPr>
-            </w:r>
-            <w:r>
-              <w:rPr>
-                <w:noProof/>
-                <w:webHidden/>
-              </w:rPr>
-              <w:fldChar w:fldCharType="separate"/>
-            </w:r>
-            <w:r>
-              <w:rPr>
-                <w:noProof/>
-                <w:webHidden/>
-              </w:rPr>
-              <w:t>14</w:t>
-            </w:r>
-            <w:r>
-              <w:rPr>
-                <w:noProof/>
-                <w:webHidden/>
-              </w:rPr>
-              <w:fldChar w:fldCharType="end"/>
-            </w:r>
-          </w:hyperlink>
-        </w:p>
-        <w:p>
-          <w:pPr>
-            <w:pStyle w:val="11"/>
-            <w:tabs>
-              <w:tab w:val="right" w:leader="dot" w:pos="9017"/>
-            </w:tabs>
-            <w:rPr>
-              <w:rFonts w:eastAsiaTheme="minorEastAsia" w:hAnsiTheme="minorHAnsi" w:cstheme="minorBidi"/>
-              <w:b w:val="0"/>
-              <w:bCs w:val="0"/>
-              <w:noProof/>
-              <w:kern w:val="2"/>
-            </w:rPr>
-          </w:pPr>
-          <w:hyperlink r:id="rId21" w:history="1">
-            <w:r>
-              <w:rPr>
-                <w:rStyle w:val="af7"/>
-                <w:rFonts w:asciiTheme="majorEastAsia" w:hAnsiTheme="majorEastAsia" w:cstheme="majorEastAsia"/>
-                <w:noProof/>
-              </w:rPr>
-              <w:t>Python Library</w:t>
-            </w:r>
-            <w:r>
-              <w:rPr>
-                <w:noProof/>
-                <w:webHidden/>
-              </w:rPr>
-              <w:tab/>
-            </w:r>
-            <w:r>
-              <w:rPr>
-                <w:noProof/>
-                <w:webHidden/>
-              </w:rPr>
-              <w:fldChar w:fldCharType="begin"/>
-            </w:r>
-            <w:r>
-              <w:rPr>
-                <w:noProof/>
-                <w:webHidden/>
-              </w:rPr>
-              <w:instrText xml:space="preserve"> PAGEREF _Toc503197490 \h </w:instrText>
-            </w:r>
-            <w:r>
-              <w:rPr>
-                <w:noProof/>
-                <w:webHidden/>
-              </w:rPr>
-            </w:r>
-            <w:r>
-              <w:rPr>
-                <w:noProof/>
-                <w:webHidden/>
-              </w:rPr>
-              <w:fldChar w:fldCharType="separate"/>
-            </w:r>
-            <w:r>
-              <w:rPr>
-                <w:noProof/>
-                <w:webHidden/>
-              </w:rPr>
-              <w:t>20</w:t>
             </w:r>
             <w:r>
               <w:rPr>
@@ -1103,7 +1101,7 @@
                 <w:rFonts w:asciiTheme="majorEastAsia" w:hAnsiTheme="majorEastAsia" w:cstheme="majorEastAsia"/>
                 <w:noProof/>
               </w:rPr>
-              <w:t>Atom</w:t>
+              <w:t>Python</w:t>
             </w:r>
             <w:r>
               <w:rPr>
@@ -1124,7 +1122,7 @@
                 <w:noProof/>
                 <w:webHidden/>
               </w:rPr>
-              <w:instrText xml:space="preserve"> PAGEREF _Toc503197491 \h </w:instrText>
+              <w:instrText xml:space="preserve"> PAGEREF _Toc503198679 \h </w:instrText>
             </w:r>
             <w:r>
               <w:rPr>
@@ -1144,7 +1142,7 @@
                 <w:noProof/>
                 <w:webHidden/>
               </w:rPr>
-              <w:t>20</w:t>
+              <w:t>14</w:t>
             </w:r>
             <w:r>
               <w:rPr>
@@ -1157,7 +1155,7 @@
         </w:p>
         <w:p>
           <w:pPr>
-            <w:pStyle w:val="25"/>
+            <w:pStyle w:val="11"/>
             <w:tabs>
               <w:tab w:val="right" w:leader="dot" w:pos="9017"/>
             </w:tabs>
@@ -1167,8 +1165,6 @@
               <w:bCs w:val="0"/>
               <w:noProof/>
               <w:kern w:val="2"/>
-              <w:sz w:val="24"/>
-              <w:szCs w:val="24"/>
             </w:rPr>
           </w:pPr>
           <w:hyperlink r:id="rId23" w:history="1">
@@ -1178,7 +1174,7 @@
                 <w:rFonts w:asciiTheme="majorEastAsia" w:hAnsiTheme="majorEastAsia" w:cstheme="majorEastAsia"/>
                 <w:noProof/>
               </w:rPr>
-              <w:t>How to use Atom</w:t>
+              <w:t>Python Library</w:t>
             </w:r>
             <w:r>
               <w:rPr>
@@ -1199,7 +1195,7 @@
                 <w:noProof/>
                 <w:webHidden/>
               </w:rPr>
-              <w:instrText xml:space="preserve"> PAGEREF _Toc503197492 \h </w:instrText>
+              <w:instrText xml:space="preserve"> PAGEREF _Toc503198680 \h </w:instrText>
             </w:r>
             <w:r>
               <w:rPr>
@@ -1251,7 +1247,7 @@
                 <w:rFonts w:asciiTheme="majorEastAsia" w:hAnsiTheme="majorEastAsia" w:cstheme="majorEastAsia"/>
                 <w:noProof/>
               </w:rPr>
-              <w:t>Python Program</w:t>
+              <w:t>Atom</w:t>
             </w:r>
             <w:r>
               <w:rPr>
@@ -1272,7 +1268,7 @@
                 <w:noProof/>
                 <w:webHidden/>
               </w:rPr>
-              <w:instrText xml:space="preserve"> PAGEREF _Toc503197493 \h </w:instrText>
+              <w:instrText xml:space="preserve"> PAGEREF _Toc503198681 \h </w:instrText>
             </w:r>
             <w:r>
               <w:rPr>
@@ -1326,7 +1322,7 @@
                 <w:rFonts w:asciiTheme="majorEastAsia" w:hAnsiTheme="majorEastAsia" w:cstheme="majorEastAsia"/>
                 <w:noProof/>
               </w:rPr>
-              <w:t>Google search</w:t>
+              <w:t>How to use Atom</w:t>
             </w:r>
             <w:r>
               <w:rPr>
@@ -1347,7 +1343,7 @@
                 <w:noProof/>
                 <w:webHidden/>
               </w:rPr>
-              <w:instrText xml:space="preserve"> PAGEREF _Toc503197494 \h </w:instrText>
+              <w:instrText xml:space="preserve"> PAGEREF _Toc503198682 \h </w:instrText>
             </w:r>
             <w:r>
               <w:rPr>
@@ -1380,7 +1376,7 @@
         </w:p>
         <w:p>
           <w:pPr>
-            <w:pStyle w:val="25"/>
+            <w:pStyle w:val="11"/>
             <w:tabs>
               <w:tab w:val="right" w:leader="dot" w:pos="9017"/>
             </w:tabs>
@@ -1390,8 +1386,6 @@
               <w:bCs w:val="0"/>
               <w:noProof/>
               <w:kern w:val="2"/>
-              <w:sz w:val="24"/>
-              <w:szCs w:val="24"/>
             </w:rPr>
           </w:pPr>
           <w:hyperlink r:id="rId26" w:history="1">
@@ -1401,7 +1395,7 @@
                 <w:rFonts w:asciiTheme="majorEastAsia" w:hAnsiTheme="majorEastAsia" w:cstheme="majorEastAsia"/>
                 <w:noProof/>
               </w:rPr>
-              <w:t>PyCon 2016</w:t>
+              <w:t>Python Program</w:t>
             </w:r>
             <w:r>
               <w:rPr>
@@ -1422,7 +1416,7 @@
                 <w:noProof/>
                 <w:webHidden/>
               </w:rPr>
-              <w:instrText xml:space="preserve"> PAGEREF _Toc503197495 \h </w:instrText>
+              <w:instrText xml:space="preserve"> PAGEREF _Toc503198683 \h </w:instrText>
             </w:r>
             <w:r>
               <w:rPr>
@@ -1476,7 +1470,7 @@
                 <w:rFonts w:asciiTheme="majorEastAsia" w:hAnsiTheme="majorEastAsia" w:cstheme="majorEastAsia"/>
                 <w:noProof/>
               </w:rPr>
-              <w:t>Pycon 2017</w:t>
+              <w:t>Google search</w:t>
             </w:r>
             <w:r>
               <w:rPr>
@@ -1497,7 +1491,7 @@
                 <w:noProof/>
                 <w:webHidden/>
               </w:rPr>
-              <w:instrText xml:space="preserve"> PAGEREF _Toc503197496 \h </w:instrText>
+              <w:instrText xml:space="preserve"> PAGEREF _Toc503198684 \h </w:instrText>
             </w:r>
             <w:r>
               <w:rPr>
@@ -1517,7 +1511,7 @@
                 <w:noProof/>
                 <w:webHidden/>
               </w:rPr>
-              <w:t>21</w:t>
+              <w:t>20</w:t>
             </w:r>
             <w:r>
               <w:rPr>
@@ -1530,7 +1524,7 @@
         </w:p>
         <w:p>
           <w:pPr>
-            <w:pStyle w:val="11"/>
+            <w:pStyle w:val="25"/>
             <w:tabs>
               <w:tab w:val="right" w:leader="dot" w:pos="9017"/>
             </w:tabs>
@@ -1540,6 +1534,8 @@
               <w:bCs w:val="0"/>
               <w:noProof/>
               <w:kern w:val="2"/>
+              <w:sz w:val="24"/>
+              <w:szCs w:val="24"/>
             </w:rPr>
           </w:pPr>
           <w:hyperlink r:id="rId28" w:history="1">
@@ -1549,7 +1545,7 @@
                 <w:rFonts w:asciiTheme="majorEastAsia" w:hAnsiTheme="majorEastAsia" w:cstheme="majorEastAsia"/>
                 <w:noProof/>
               </w:rPr>
-              <w:t>Mac Operation</w:t>
+              <w:t>PyCon 2016</w:t>
             </w:r>
             <w:r>
               <w:rPr>
@@ -1570,7 +1566,7 @@
                 <w:noProof/>
                 <w:webHidden/>
               </w:rPr>
-              <w:instrText xml:space="preserve"> PAGEREF _Toc503197497 \h </w:instrText>
+              <w:instrText xml:space="preserve"> PAGEREF _Toc503198685 \h </w:instrText>
             </w:r>
             <w:r>
               <w:rPr>
@@ -1590,7 +1586,7 @@
                 <w:noProof/>
                 <w:webHidden/>
               </w:rPr>
-              <w:t>21</w:t>
+              <w:t>20</w:t>
             </w:r>
             <w:r>
               <w:rPr>
@@ -1624,7 +1620,7 @@
                 <w:rFonts w:asciiTheme="majorEastAsia" w:hAnsiTheme="majorEastAsia" w:cstheme="majorEastAsia"/>
                 <w:noProof/>
               </w:rPr>
-              <w:t>Screenshot</w:t>
+              <w:t>Pycon 2017</w:t>
             </w:r>
             <w:r>
               <w:rPr>
@@ -1645,7 +1641,7 @@
                 <w:noProof/>
                 <w:webHidden/>
               </w:rPr>
-              <w:instrText xml:space="preserve"> PAGEREF _Toc503197498 \h </w:instrText>
+              <w:instrText xml:space="preserve"> PAGEREF _Toc503198686 \h </w:instrText>
             </w:r>
             <w:r>
               <w:rPr>
@@ -1678,7 +1674,7 @@
         </w:p>
         <w:p>
           <w:pPr>
-            <w:pStyle w:val="25"/>
+            <w:pStyle w:val="11"/>
             <w:tabs>
               <w:tab w:val="right" w:leader="dot" w:pos="9017"/>
             </w:tabs>
@@ -1688,8 +1684,6 @@
               <w:bCs w:val="0"/>
               <w:noProof/>
               <w:kern w:val="2"/>
-              <w:sz w:val="24"/>
-              <w:szCs w:val="24"/>
             </w:rPr>
           </w:pPr>
           <w:hyperlink r:id="rId30" w:history="1">
@@ -1699,7 +1693,7 @@
                 <w:rFonts w:asciiTheme="majorEastAsia" w:hAnsiTheme="majorEastAsia" w:cstheme="majorEastAsia"/>
                 <w:noProof/>
               </w:rPr>
-              <w:t>Paint</w:t>
+              <w:t>Mac Operation</w:t>
             </w:r>
             <w:r>
               <w:rPr>
@@ -1720,7 +1714,7 @@
                 <w:noProof/>
                 <w:webHidden/>
               </w:rPr>
-              <w:instrText xml:space="preserve"> PAGEREF _Toc503197499 \h </w:instrText>
+              <w:instrText xml:space="preserve"> PAGEREF _Toc503198687 \h </w:instrText>
             </w:r>
             <w:r>
               <w:rPr>
@@ -1771,18 +1765,10 @@
             <w:r>
               <w:rPr>
                 <w:rStyle w:val="af7"/>
-                <w:rFonts w:ascii="Helvetica" w:eastAsia="Times New Roman" w:hAnsi="Helvetica"/>
-                <w:noProof/>
-              </w:rPr>
-              <w:t>Mac</w:t>
-            </w:r>
-            <w:r>
-              <w:rPr>
-                <w:rStyle w:val="af7"/>
-                <w:rFonts w:ascii="MS Mincho" w:eastAsia="MS Mincho" w:hAnsi="MS Mincho" w:cs="MS Mincho"/>
-                <w:noProof/>
-              </w:rPr>
-              <w:t>標準装備の「プレビュー」は、描画ソフトでもある</w:t>
+                <w:rFonts w:asciiTheme="majorEastAsia" w:hAnsiTheme="majorEastAsia" w:cstheme="majorEastAsia"/>
+                <w:noProof/>
+              </w:rPr>
+              <w:t>Screenshot</w:t>
             </w:r>
             <w:r>
               <w:rPr>
@@ -1803,7 +1789,7 @@
                 <w:noProof/>
                 <w:webHidden/>
               </w:rPr>
-              <w:instrText xml:space="preserve"> PAGEREF _Toc503197500 \h </w:instrText>
+              <w:instrText xml:space="preserve"> PAGEREF _Toc503198688 \h </w:instrText>
             </w:r>
             <w:r>
               <w:rPr>
@@ -1836,12 +1822,14 @@
         </w:p>
         <w:p>
           <w:pPr>
-            <w:pStyle w:val="31"/>
+            <w:pStyle w:val="25"/>
             <w:tabs>
               <w:tab w:val="right" w:leader="dot" w:pos="9017"/>
             </w:tabs>
             <w:rPr>
               <w:rFonts w:eastAsiaTheme="minorEastAsia" w:hAnsiTheme="minorHAnsi" w:cstheme="minorBidi"/>
+              <w:b w:val="0"/>
+              <w:bCs w:val="0"/>
               <w:noProof/>
               <w:kern w:val="2"/>
               <w:sz w:val="24"/>
@@ -1852,12 +1840,10 @@
             <w:r>
               <w:rPr>
                 <w:rStyle w:val="af7"/>
-                <w:rFonts w:ascii="MS Mincho" w:eastAsia="MS Mincho" w:hAnsi="MS Mincho" w:cs="MS Mincho"/>
-                <w:b/>
-                <w:bCs/>
-                <w:noProof/>
-              </w:rPr>
-              <w:t>「プレビュー」の作図機能</w:t>
+                <w:rFonts w:asciiTheme="majorEastAsia" w:hAnsiTheme="majorEastAsia" w:cstheme="majorEastAsia"/>
+                <w:noProof/>
+              </w:rPr>
+              <w:t>Paint</w:t>
             </w:r>
             <w:r>
               <w:rPr>
@@ -1878,7 +1864,7 @@
                 <w:noProof/>
                 <w:webHidden/>
               </w:rPr>
-              <w:instrText xml:space="preserve"> PAGEREF _Toc503197501 \h </w:instrText>
+              <w:instrText xml:space="preserve"> PAGEREF _Toc503198689 \h </w:instrText>
             </w:r>
             <w:r>
               <w:rPr>
@@ -1898,7 +1884,7 @@
                 <w:noProof/>
                 <w:webHidden/>
               </w:rPr>
-              <w:t>22</w:t>
+              <w:t>21</w:t>
             </w:r>
             <w:r>
               <w:rPr>
@@ -1929,9 +1915,18 @@
             <w:r>
               <w:rPr>
                 <w:rStyle w:val="af7"/>
-                <w:noProof/>
-              </w:rPr>
-              <w:t>Finder (Explorer)</w:t>
+                <w:rFonts w:ascii="Helvetica" w:eastAsia="Times New Roman" w:hAnsi="Helvetica"/>
+                <w:noProof/>
+              </w:rPr>
+              <w:t>Mac</w:t>
+            </w:r>
+            <w:r>
+              <w:rPr>
+                <w:rStyle w:val="af7"/>
+                <w:rFonts w:ascii="MS Mincho" w:eastAsia="MS Mincho" w:hAnsi="MS Mincho" w:cs="MS Mincho"/>
+                <w:noProof/>
+              </w:rPr>
+              <w:t>標準装備の「プレビュー」は、描画ソフトでもある</w:t>
             </w:r>
             <w:r>
               <w:rPr>
@@ -1952,7 +1947,7 @@
                 <w:noProof/>
                 <w:webHidden/>
               </w:rPr>
-              <w:instrText xml:space="preserve"> PAGEREF _Toc503197502 \h </w:instrText>
+              <w:instrText xml:space="preserve"> PAGEREF _Toc503198690 \h </w:instrText>
             </w:r>
             <w:r>
               <w:rPr>
@@ -1972,7 +1967,82 @@
                 <w:noProof/>
                 <w:webHidden/>
               </w:rPr>
-              <w:t>23</w:t>
+              <w:t>21</w:t>
+            </w:r>
+            <w:r>
+              <w:rPr>
+                <w:noProof/>
+                <w:webHidden/>
+              </w:rPr>
+              <w:fldChar w:fldCharType="end"/>
+            </w:r>
+          </w:hyperlink>
+        </w:p>
+        <w:p>
+          <w:pPr>
+            <w:pStyle w:val="31"/>
+            <w:tabs>
+              <w:tab w:val="right" w:leader="dot" w:pos="9017"/>
+            </w:tabs>
+            <w:rPr>
+              <w:rFonts w:eastAsiaTheme="minorEastAsia" w:hAnsiTheme="minorHAnsi" w:cstheme="minorBidi"/>
+              <w:noProof/>
+              <w:kern w:val="2"/>
+              <w:sz w:val="24"/>
+              <w:szCs w:val="24"/>
+            </w:rPr>
+          </w:pPr>
+          <w:hyperlink r:id="rId34" w:history="1">
+            <w:r>
+              <w:rPr>
+                <w:rStyle w:val="af7"/>
+                <w:rFonts w:ascii="MS Mincho" w:eastAsia="MS Mincho" w:hAnsi="MS Mincho" w:cs="MS Mincho"/>
+                <w:b/>
+                <w:bCs/>
+                <w:noProof/>
+              </w:rPr>
+              <w:t>「プレビュー」の作図機能</w:t>
+            </w:r>
+            <w:r>
+              <w:rPr>
+                <w:noProof/>
+                <w:webHidden/>
+              </w:rPr>
+              <w:tab/>
+            </w:r>
+            <w:r>
+              <w:rPr>
+                <w:noProof/>
+                <w:webHidden/>
+              </w:rPr>
+              <w:fldChar w:fldCharType="begin"/>
+            </w:r>
+            <w:r>
+              <w:rPr>
+                <w:noProof/>
+                <w:webHidden/>
+              </w:rPr>
+              <w:instrText xml:space="preserve"> PAGEREF _Toc503198691 \h </w:instrText>
+            </w:r>
+            <w:r>
+              <w:rPr>
+                <w:noProof/>
+                <w:webHidden/>
+              </w:rPr>
+            </w:r>
+            <w:r>
+              <w:rPr>
+                <w:noProof/>
+                <w:webHidden/>
+              </w:rPr>
+              <w:fldChar w:fldCharType="separate"/>
+            </w:r>
+            <w:r>
+              <w:rPr>
+                <w:noProof/>
+                <w:webHidden/>
+              </w:rPr>
+              <w:t>22</w:t>
             </w:r>
             <w:r>
               <w:rPr>
@@ -1999,13 +2069,13 @@
               <w:szCs w:val="24"/>
             </w:rPr>
           </w:pPr>
-          <w:hyperlink r:id="rId34" w:history="1">
+          <w:hyperlink r:id="rId35" w:history="1">
             <w:r>
               <w:rPr>
                 <w:rStyle w:val="af7"/>
                 <w:noProof/>
               </w:rPr>
-              <w:t>簡単！MacのFinderを使いやすくする１０のカスタマイズ</w:t>
+              <w:t>Finder (Explorer)</w:t>
             </w:r>
             <w:r>
               <w:rPr>
@@ -2026,7 +2096,7 @@
                 <w:noProof/>
                 <w:webHidden/>
               </w:rPr>
-              <w:instrText xml:space="preserve"> PAGEREF _Toc503197503 \h </w:instrText>
+              <w:instrText xml:space="preserve"> PAGEREF _Toc503198692 \h </w:instrText>
             </w:r>
             <w:r>
               <w:rPr>
@@ -2059,7 +2129,7 @@
         </w:p>
         <w:p>
           <w:pPr>
-            <w:pStyle w:val="11"/>
+            <w:pStyle w:val="25"/>
             <w:tabs>
               <w:tab w:val="right" w:leader="dot" w:pos="9017"/>
             </w:tabs>
@@ -2069,98 +2139,17 @@
               <w:bCs w:val="0"/>
               <w:noProof/>
               <w:kern w:val="2"/>
-            </w:rPr>
-          </w:pPr>
-          <w:hyperlink r:id="rId35" w:history="1">
-            <w:r>
-              <w:rPr>
-                <w:rStyle w:val="af7"/>
-                <w:rFonts w:asciiTheme="majorEastAsia" w:hAnsiTheme="majorEastAsia" w:cstheme="majorEastAsia"/>
-                <w:noProof/>
-              </w:rPr>
-              <w:t>Mac</w:t>
-            </w:r>
-            <w:r>
-              <w:rPr>
-                <w:rStyle w:val="af7"/>
-                <w:rFonts w:asciiTheme="majorEastAsia" w:hAnsiTheme="majorEastAsia" w:cstheme="majorEastAsia"/>
-                <w:noProof/>
-              </w:rPr>
-              <w:t>の仕様とか、設定</w:t>
-            </w:r>
-            <w:r>
-              <w:rPr>
-                <w:noProof/>
-                <w:webHidden/>
-              </w:rPr>
-              <w:tab/>
-            </w:r>
-            <w:r>
-              <w:rPr>
-                <w:noProof/>
-                <w:webHidden/>
-              </w:rPr>
-              <w:fldChar w:fldCharType="begin"/>
-            </w:r>
-            <w:r>
-              <w:rPr>
-                <w:noProof/>
-                <w:webHidden/>
-              </w:rPr>
-              <w:instrText xml:space="preserve"> PAGEREF _Toc503197504 \h </w:instrText>
-            </w:r>
-            <w:r>
-              <w:rPr>
-                <w:noProof/>
-                <w:webHidden/>
-              </w:rPr>
-            </w:r>
-            <w:r>
-              <w:rPr>
-                <w:noProof/>
-                <w:webHidden/>
-              </w:rPr>
-              <w:fldChar w:fldCharType="separate"/>
-            </w:r>
-            <w:r>
-              <w:rPr>
-                <w:noProof/>
-                <w:webHidden/>
-              </w:rPr>
-              <w:t>23</w:t>
-            </w:r>
-            <w:r>
-              <w:rPr>
-                <w:noProof/>
-                <w:webHidden/>
-              </w:rPr>
-              <w:fldChar w:fldCharType="end"/>
-            </w:r>
-          </w:hyperlink>
-        </w:p>
-        <w:p>
-          <w:pPr>
-            <w:pStyle w:val="11"/>
-            <w:tabs>
-              <w:tab w:val="right" w:leader="dot" w:pos="9017"/>
-            </w:tabs>
-            <w:rPr>
-              <w:rFonts w:eastAsiaTheme="minorEastAsia" w:hAnsiTheme="minorHAnsi" w:cstheme="minorBidi"/>
-              <w:b w:val="0"/>
-              <w:bCs w:val="0"/>
-              <w:noProof/>
-              <w:kern w:val="2"/>
+              <w:sz w:val="24"/>
+              <w:szCs w:val="24"/>
             </w:rPr>
           </w:pPr>
           <w:hyperlink r:id="rId36" w:history="1">
             <w:r>
               <w:rPr>
                 <w:rStyle w:val="af7"/>
-                <w:rFonts w:asciiTheme="majorEastAsia" w:hAnsiTheme="majorEastAsia" w:cstheme="majorEastAsia"/>
-                <w:noProof/>
-                <w:lang w:val="en-GB"/>
-              </w:rPr>
-              <w:t>クリップボードについて</w:t>
+                <w:noProof/>
+              </w:rPr>
+              <w:t>簡単！MacのFinderを使いやすくする１０のカスタマイズ</w:t>
             </w:r>
             <w:r>
               <w:rPr>
@@ -2181,7 +2170,7 @@
                 <w:noProof/>
                 <w:webHidden/>
               </w:rPr>
-              <w:instrText xml:space="preserve"> PAGEREF _Toc503197505 \h </w:instrText>
+              <w:instrText xml:space="preserve"> PAGEREF _Toc503198693 \h </w:instrText>
             </w:r>
             <w:r>
               <w:rPr>
@@ -2232,18 +2221,92 @@
                 <w:rStyle w:val="af7"/>
                 <w:rFonts w:asciiTheme="majorEastAsia" w:hAnsiTheme="majorEastAsia" w:cstheme="majorEastAsia"/>
                 <w:noProof/>
-                <w:lang w:val="en-GB"/>
-              </w:rPr>
-              <w:t>Basemap</w:t>
+              </w:rPr>
+              <w:t>Mac</w:t>
             </w:r>
             <w:r>
               <w:rPr>
                 <w:rStyle w:val="af7"/>
                 <w:rFonts w:asciiTheme="majorEastAsia" w:hAnsiTheme="majorEastAsia" w:cstheme="majorEastAsia"/>
                 <w:noProof/>
+              </w:rPr>
+              <w:t>の仕様とか、設定</w:t>
+            </w:r>
+            <w:r>
+              <w:rPr>
+                <w:noProof/>
+                <w:webHidden/>
+              </w:rPr>
+              <w:tab/>
+            </w:r>
+            <w:r>
+              <w:rPr>
+                <w:noProof/>
+                <w:webHidden/>
+              </w:rPr>
+              <w:fldChar w:fldCharType="begin"/>
+            </w:r>
+            <w:r>
+              <w:rPr>
+                <w:noProof/>
+                <w:webHidden/>
+              </w:rPr>
+              <w:instrText xml:space="preserve"> PAGEREF _Toc503198694 \h </w:instrText>
+            </w:r>
+            <w:r>
+              <w:rPr>
+                <w:noProof/>
+                <w:webHidden/>
+              </w:rPr>
+            </w:r>
+            <w:r>
+              <w:rPr>
+                <w:noProof/>
+                <w:webHidden/>
+              </w:rPr>
+              <w:fldChar w:fldCharType="separate"/>
+            </w:r>
+            <w:r>
+              <w:rPr>
+                <w:noProof/>
+                <w:webHidden/>
+              </w:rPr>
+              <w:t>23</w:t>
+            </w:r>
+            <w:r>
+              <w:rPr>
+                <w:noProof/>
+                <w:webHidden/>
+              </w:rPr>
+              <w:fldChar w:fldCharType="end"/>
+            </w:r>
+          </w:hyperlink>
+        </w:p>
+        <w:p>
+          <w:pPr>
+            <w:pStyle w:val="25"/>
+            <w:tabs>
+              <w:tab w:val="right" w:leader="dot" w:pos="9017"/>
+            </w:tabs>
+            <w:rPr>
+              <w:rFonts w:eastAsiaTheme="minorEastAsia" w:hAnsiTheme="minorHAnsi" w:cstheme="minorBidi"/>
+              <w:b w:val="0"/>
+              <w:bCs w:val="0"/>
+              <w:noProof/>
+              <w:kern w:val="2"/>
+              <w:sz w:val="24"/>
+              <w:szCs w:val="24"/>
+            </w:rPr>
+          </w:pPr>
+          <w:hyperlink r:id="rId38" w:history="1">
+            <w:r>
+              <w:rPr>
+                <w:rStyle w:val="af7"/>
+                <w:rFonts w:asciiTheme="majorEastAsia" w:hAnsiTheme="majorEastAsia" w:cstheme="majorEastAsia"/>
+                <w:noProof/>
                 <w:lang w:val="en-GB"/>
               </w:rPr>
-              <w:t>インストール方法</w:t>
+              <w:t>クリップボードについて</w:t>
             </w:r>
             <w:r>
               <w:rPr>
@@ -2264,7 +2327,82 @@
                 <w:noProof/>
                 <w:webHidden/>
               </w:rPr>
-              <w:instrText xml:space="preserve"> PAGEREF _Toc503197506 \h </w:instrText>
+              <w:instrText xml:space="preserve"> PAGEREF _Toc503198695 \h </w:instrText>
+            </w:r>
+            <w:r>
+              <w:rPr>
+                <w:noProof/>
+                <w:webHidden/>
+              </w:rPr>
+            </w:r>
+            <w:r>
+              <w:rPr>
+                <w:noProof/>
+                <w:webHidden/>
+              </w:rPr>
+              <w:fldChar w:fldCharType="separate"/>
+            </w:r>
+            <w:r>
+              <w:rPr>
+                <w:noProof/>
+                <w:webHidden/>
+              </w:rPr>
+              <w:t>23</w:t>
+            </w:r>
+            <w:r>
+              <w:rPr>
+                <w:noProof/>
+                <w:webHidden/>
+              </w:rPr>
+              <w:fldChar w:fldCharType="end"/>
+            </w:r>
+          </w:hyperlink>
+        </w:p>
+        <w:p>
+          <w:pPr>
+            <w:pStyle w:val="25"/>
+            <w:tabs>
+              <w:tab w:val="right" w:leader="dot" w:pos="9017"/>
+            </w:tabs>
+            <w:rPr>
+              <w:rFonts w:eastAsiaTheme="minorEastAsia" w:hAnsiTheme="minorHAnsi" w:cstheme="minorBidi"/>
+              <w:b w:val="0"/>
+              <w:bCs w:val="0"/>
+              <w:noProof/>
+              <w:kern w:val="2"/>
+              <w:sz w:val="24"/>
+              <w:szCs w:val="24"/>
+            </w:rPr>
+          </w:pPr>
+          <w:hyperlink r:id="rId39" w:history="1">
+            <w:r>
+              <w:rPr>
+                <w:rStyle w:val="af7"/>
+                <w:noProof/>
+                <w:lang w:val="en-GB"/>
+              </w:rPr>
+              <w:t>Basemapインストール方法</w:t>
+            </w:r>
+            <w:r>
+              <w:rPr>
+                <w:noProof/>
+                <w:webHidden/>
+              </w:rPr>
+              <w:tab/>
+            </w:r>
+            <w:r>
+              <w:rPr>
+                <w:noProof/>
+                <w:webHidden/>
+              </w:rPr>
+              <w:fldChar w:fldCharType="begin"/>
+            </w:r>
+            <w:r>
+              <w:rPr>
+                <w:noProof/>
+                <w:webHidden/>
+              </w:rPr>
+              <w:instrText xml:space="preserve"> PAGEREF _Toc503198696 \h </w:instrText>
             </w:r>
             <w:r>
               <w:rPr>
@@ -2302,6 +2440,7 @@
               <w:bCs/>
               <w:noProof/>
             </w:rPr>
+            <w:lastRenderedPageBreak/>
             <w:fldChar w:fldCharType="end"/>
           </w:r>
         </w:p>
@@ -2321,7 +2460,6 @@
         <w:rPr>
           <w:rFonts w:asciiTheme="majorEastAsia" w:hAnsiTheme="majorEastAsia" w:cstheme="majorEastAsia"/>
         </w:rPr>
-        <w:lastRenderedPageBreak/>
         <w:br w:type="page"/>
       </w:r>
     </w:p>
@@ -2348,7 +2486,7 @@
           <w:rFonts w:asciiTheme="majorEastAsia" w:hAnsiTheme="majorEastAsia" w:cstheme="majorEastAsia"/>
         </w:rPr>
       </w:pPr>
-      <w:bookmarkStart w:id="1" w:name="_Toc503197478"/>
+      <w:bookmarkStart w:id="1" w:name="_Toc503198666"/>
       <w:r>
         <w:rPr>
           <w:rFonts w:asciiTheme="majorEastAsia" w:hAnsiTheme="majorEastAsia" w:cstheme="majorEastAsia"/>
@@ -2385,7 +2523,21 @@
               <w:rPr>
                 <w:rFonts w:hint="eastAsia"/>
               </w:rPr>
-              <w:t>と呼ぶんだっけ？）においてみた。</w:t>
+              <w:t>と呼ぶ</w:t>
+            </w:r>
+            <w:proofErr w:type="gramStart"/>
+            <w:r>
+              <w:rPr>
+                <w:rFonts w:hint="eastAsia"/>
+              </w:rPr>
+              <w:t>ん</w:t>
+            </w:r>
+            <w:proofErr w:type="gramEnd"/>
+            <w:r>
+              <w:rPr>
+                <w:rFonts w:hint="eastAsia"/>
+              </w:rPr>
+              <w:t>だっけ？）においてみた。</w:t>
             </w:r>
             <w:r>
               <w:t xml:space="preserve"> </w:t>
@@ -2423,7 +2575,21 @@
               <w:rPr>
                 <w:rFonts w:hint="eastAsia"/>
               </w:rPr>
-              <w:t>って見に覚えがない。何だこれ？</w:t>
+              <w:t>って見に覚えがない。何</w:t>
+            </w:r>
+            <w:proofErr w:type="gramStart"/>
+            <w:r>
+              <w:rPr>
+                <w:rFonts w:hint="eastAsia"/>
+              </w:rPr>
+              <w:t>だ</w:t>
+            </w:r>
+            <w:proofErr w:type="gramEnd"/>
+            <w:r>
+              <w:rPr>
+                <w:rFonts w:hint="eastAsia"/>
+              </w:rPr>
+              <w:t>これ？</w:t>
             </w:r>
           </w:p>
           <w:p/>
@@ -2449,7 +2615,7 @@
                           <pic:cNvPicPr/>
                         </pic:nvPicPr>
                         <pic:blipFill>
-                          <a:blip r:embed="rId38">
+                          <a:blip r:embed="rId40">
                             <a:extLst>
                               <a:ext uri="{28A0092B-C50C-407E-A947-70E740481C1C}">
                                 <a14:useLocalDpi xmlns:a14="http://schemas.microsoft.com/office/drawing/2010/main" val="0"/>
@@ -2507,7 +2673,7 @@
                           <pic:cNvPicPr/>
                         </pic:nvPicPr>
                         <pic:blipFill>
-                          <a:blip r:embed="rId39">
+                          <a:blip r:embed="rId41">
                             <a:extLst>
                               <a:ext uri="{28A0092B-C50C-407E-A947-70E740481C1C}">
                                 <a14:useLocalDpi xmlns:a14="http://schemas.microsoft.com/office/drawing/2010/main" val="0"/>
@@ -2558,7 +2724,21 @@
               <w:rPr>
                 <w:rFonts w:hint="eastAsia"/>
               </w:rPr>
-              <w:t>コマンドを使ってステージに乗せる（ステージング？）させるんだっけ？</w:t>
+              <w:t>コマンドを使ってステージに乗せる（ステージング？）させる</w:t>
+            </w:r>
+            <w:proofErr w:type="gramStart"/>
+            <w:r>
+              <w:rPr>
+                <w:rFonts w:hint="eastAsia"/>
+              </w:rPr>
+              <w:t>ん</w:t>
+            </w:r>
+            <w:proofErr w:type="gramEnd"/>
+            <w:r>
+              <w:rPr>
+                <w:rFonts w:hint="eastAsia"/>
+              </w:rPr>
+              <w:t>だっけ？</w:t>
             </w:r>
           </w:p>
           <w:p/>
@@ -2583,7 +2763,7 @@
                           <pic:cNvPicPr/>
                         </pic:nvPicPr>
                         <pic:blipFill>
-                          <a:blip r:embed="rId40">
+                          <a:blip r:embed="rId42">
                             <a:extLst>
                               <a:ext uri="{28A0092B-C50C-407E-A947-70E740481C1C}">
                                 <a14:useLocalDpi xmlns:a14="http://schemas.microsoft.com/office/drawing/2010/main" val="0"/>
@@ -2641,7 +2821,7 @@
                           <pic:cNvPicPr/>
                         </pic:nvPicPr>
                         <pic:blipFill>
-                          <a:blip r:embed="rId41">
+                          <a:blip r:embed="rId43">
                             <a:extLst>
                               <a:ext uri="{28A0092B-C50C-407E-A947-70E740481C1C}">
                                 <a14:useLocalDpi xmlns:a14="http://schemas.microsoft.com/office/drawing/2010/main" val="0"/>
@@ -2717,7 +2897,7 @@
                           <pic:cNvPicPr/>
                         </pic:nvPicPr>
                         <pic:blipFill>
-                          <a:blip r:embed="rId42">
+                          <a:blip r:embed="rId44">
                             <a:extLst>
                               <a:ext uri="{28A0092B-C50C-407E-A947-70E740481C1C}">
                                 <a14:useLocalDpi xmlns:a14="http://schemas.microsoft.com/office/drawing/2010/main" val="0"/>
@@ -2776,7 +2956,7 @@
                           <pic:cNvPicPr/>
                         </pic:nvPicPr>
                         <pic:blipFill>
-                          <a:blip r:embed="rId43">
+                          <a:blip r:embed="rId45">
                             <a:extLst>
                               <a:ext uri="{28A0092B-C50C-407E-A947-70E740481C1C}">
                                 <a14:useLocalDpi xmlns:a14="http://schemas.microsoft.com/office/drawing/2010/main" val="0"/>
@@ -2861,7 +3041,7 @@
                           <pic:cNvPicPr/>
                         </pic:nvPicPr>
                         <pic:blipFill>
-                          <a:blip r:embed="rId44">
+                          <a:blip r:embed="rId46">
                             <a:extLst>
                               <a:ext uri="{28A0092B-C50C-407E-A947-70E740481C1C}">
                                 <a14:useLocalDpi xmlns:a14="http://schemas.microsoft.com/office/drawing/2010/main" val="0"/>
@@ -2922,7 +3102,7 @@
               <w:pStyle w:val="3"/>
               <w:outlineLvl w:val="2"/>
             </w:pPr>
-            <w:bookmarkStart w:id="2" w:name="_Toc503197479"/>
+            <w:bookmarkStart w:id="2" w:name="_Toc503198667"/>
             <w:r>
               <w:lastRenderedPageBreak/>
               <w:t>Commit message</w:t>
@@ -3007,7 +3187,7 @@
                           <pic:cNvPicPr/>
                         </pic:nvPicPr>
                         <pic:blipFill>
-                          <a:blip r:embed="rId45">
+                          <a:blip r:embed="rId47">
                             <a:extLst>
                               <a:ext uri="{28A0092B-C50C-407E-A947-70E740481C1C}">
                                 <a14:useLocalDpi xmlns:a14="http://schemas.microsoft.com/office/drawing/2010/main" val="0"/>
@@ -3054,11 +3234,33 @@
             <w:r>
               <w:t>git</w:t>
             </w:r>
-            <w:r>
-              <w:rPr>
-                <w:rFonts w:hint="eastAsia"/>
-              </w:rPr>
-              <w:t>がコミットメッセージがないと判断してしまい、エラーを吐いているようだ。というわけで、</w:t>
+            <w:proofErr w:type="gramStart"/>
+            <w:r>
+              <w:rPr>
+                <w:rFonts w:hint="eastAsia"/>
+              </w:rPr>
+              <w:t>が</w:t>
+            </w:r>
+            <w:proofErr w:type="gramEnd"/>
+            <w:r>
+              <w:rPr>
+                <w:rFonts w:hint="eastAsia"/>
+              </w:rPr>
+              <w:t>コミットメッセージ</w:t>
+            </w:r>
+            <w:proofErr w:type="gramStart"/>
+            <w:r>
+              <w:rPr>
+                <w:rFonts w:hint="eastAsia"/>
+              </w:rPr>
+              <w:t>が</w:t>
+            </w:r>
+            <w:proofErr w:type="gramEnd"/>
+            <w:r>
+              <w:rPr>
+                <w:rFonts w:hint="eastAsia"/>
+              </w:rPr>
+              <w:t>ないと判断してしまい、エラーを吐いているようだ。というわけで、</w:t>
             </w:r>
             <w:r>
               <w:t>git</w:t>
@@ -3088,8 +3290,13 @@
               <w:t xml:space="preserve">　という風に、</w:t>
             </w:r>
             <w:r>
-              <w:t>-w</w:t>
-            </w:r>
+              <w:t>-</w:t>
+            </w:r>
+            <w:proofErr w:type="gramStart"/>
+            <w:r>
+              <w:t>w</w:t>
+            </w:r>
+            <w:proofErr w:type="gramEnd"/>
             <w:r>
               <w:rPr>
                 <w:rFonts w:hint="eastAsia"/>
@@ -3120,7 +3327,7 @@
                           <pic:cNvPicPr/>
                         </pic:nvPicPr>
                         <pic:blipFill>
-                          <a:blip r:embed="rId46">
+                          <a:blip r:embed="rId48">
                             <a:extLst>
                               <a:ext uri="{28A0092B-C50C-407E-A947-70E740481C1C}">
                                 <a14:useLocalDpi xmlns:a14="http://schemas.microsoft.com/office/drawing/2010/main" val="0"/>
@@ -3180,7 +3387,7 @@
                           <pic:cNvPicPr/>
                         </pic:nvPicPr>
                         <pic:blipFill>
-                          <a:blip r:embed="rId47">
+                          <a:blip r:embed="rId49">
                             <a:extLst>
                               <a:ext uri="{28A0092B-C50C-407E-A947-70E740481C1C}">
                                 <a14:useLocalDpi xmlns:a14="http://schemas.microsoft.com/office/drawing/2010/main" val="0"/>
@@ -3220,7 +3427,7 @@
                 <w:rStyle w:val="af7"/>
               </w:rPr>
             </w:pPr>
-            <w:hyperlink r:id="rId48" w:history="1">
+            <w:hyperlink r:id="rId50" w:history="1">
               <w:r>
                 <w:rPr>
                   <w:rStyle w:val="af7"/>
@@ -3230,7 +3437,7 @@
             </w:hyperlink>
           </w:p>
           <w:p>
-            <w:hyperlink r:id="rId49" w:history="1">
+            <w:hyperlink r:id="rId51" w:history="1">
               <w:r>
                 <w:rPr>
                   <w:rStyle w:val="af7"/>
@@ -3253,7 +3460,7 @@
               <w:pStyle w:val="3"/>
               <w:outlineLvl w:val="2"/>
             </w:pPr>
-            <w:bookmarkStart w:id="3" w:name="_Toc503197480"/>
+            <w:bookmarkStart w:id="3" w:name="_Toc503198668"/>
             <w:r>
               <w:rPr>
                 <w:rFonts w:hint="eastAsia"/>
@@ -3320,7 +3527,7 @@
                           <pic:cNvPicPr/>
                         </pic:nvPicPr>
                         <pic:blipFill>
-                          <a:blip r:embed="rId50">
+                          <a:blip r:embed="rId52">
                             <a:extLst>
                               <a:ext uri="{28A0092B-C50C-407E-A947-70E740481C1C}">
                                 <a14:useLocalDpi xmlns:a14="http://schemas.microsoft.com/office/drawing/2010/main" val="0"/>
@@ -3349,7 +3556,7 @@
           </w:p>
           <w:p/>
           <w:p>
-            <w:hyperlink r:id="rId51" w:history="1">
+            <w:hyperlink r:id="rId53" w:history="1">
               <w:r>
                 <w:rPr>
                   <w:rStyle w:val="af7"/>
@@ -3391,7 +3598,7 @@
       <w:pPr>
         <w:pStyle w:val="2"/>
       </w:pPr>
-      <w:bookmarkStart w:id="4" w:name="_Toc503197481"/>
+      <w:bookmarkStart w:id="4" w:name="_Toc503198669"/>
       <w:r>
         <w:t>Branch</w:t>
       </w:r>
@@ -3401,7 +3608,7 @@
       <w:pPr>
         <w:pStyle w:val="2"/>
       </w:pPr>
-      <w:bookmarkStart w:id="5" w:name="_Toc503197482"/>
+      <w:bookmarkStart w:id="5" w:name="_Toc503198670"/>
       <w:r>
         <w:t>Merge</w:t>
       </w:r>
@@ -3426,7 +3633,7 @@
               <w:pStyle w:val="3"/>
               <w:outlineLvl w:val="2"/>
             </w:pPr>
-            <w:bookmarkStart w:id="6" w:name="_Toc503197483"/>
+            <w:bookmarkStart w:id="6" w:name="_Toc503198671"/>
             <w:r>
               <w:rPr>
                 <w:rFonts w:hint="eastAsia"/>
@@ -3543,7 +3750,7 @@
                           <pic:cNvPicPr/>
                         </pic:nvPicPr>
                         <pic:blipFill>
-                          <a:blip r:embed="rId52">
+                          <a:blip r:embed="rId54">
                             <a:extLst>
                               <a:ext uri="{28A0092B-C50C-407E-A947-70E740481C1C}">
                                 <a14:useLocalDpi xmlns:a14="http://schemas.microsoft.com/office/drawing/2010/main" val="0"/>
@@ -3638,7 +3845,7 @@
                           <pic:cNvPicPr/>
                         </pic:nvPicPr>
                         <pic:blipFill>
-                          <a:blip r:embed="rId53">
+                          <a:blip r:embed="rId55">
                             <a:extLst>
                               <a:ext uri="{28A0092B-C50C-407E-A947-70E740481C1C}">
                                 <a14:useLocalDpi xmlns:a14="http://schemas.microsoft.com/office/drawing/2010/main" val="0"/>
@@ -3727,7 +3934,7 @@
                           <pic:cNvPicPr/>
                         </pic:nvPicPr>
                         <pic:blipFill>
-                          <a:blip r:embed="rId54">
+                          <a:blip r:embed="rId56">
                             <a:extLst>
                               <a:ext uri="{28A0092B-C50C-407E-A947-70E740481C1C}">
                                 <a14:useLocalDpi xmlns:a14="http://schemas.microsoft.com/office/drawing/2010/main" val="0"/>
@@ -3793,7 +4000,7 @@
       <w:pPr>
         <w:pStyle w:val="2"/>
       </w:pPr>
-      <w:bookmarkStart w:id="7" w:name="_Toc503197484"/>
+      <w:bookmarkStart w:id="7" w:name="_Toc503198672"/>
       <w:r>
         <w:t>Conflict</w:t>
       </w:r>
@@ -3806,9 +4013,11 @@
           <w:rFonts w:hint="eastAsia"/>
         </w:rPr>
       </w:pPr>
+      <w:bookmarkStart w:id="8" w:name="_Toc503198673"/>
       <w:r>
         <w:t>Sourcetree</w:t>
       </w:r>
+      <w:bookmarkEnd w:id="8"/>
     </w:p>
     <w:tbl>
       <w:tblPr>
@@ -3846,7 +4055,7 @@
           </w:p>
           <w:p/>
           <w:p>
-            <w:hyperlink r:id="rId55" w:history="1">
+            <w:hyperlink r:id="rId57" w:history="1">
               <w:r>
                 <w:rPr>
                   <w:rStyle w:val="af7"/>
@@ -3883,7 +4092,7 @@
                           <pic:cNvPicPr/>
                         </pic:nvPicPr>
                         <pic:blipFill>
-                          <a:blip r:embed="rId56">
+                          <a:blip r:embed="rId58">
                             <a:extLst>
                               <a:ext uri="{28A0092B-C50C-407E-A947-70E740481C1C}">
                                 <a14:useLocalDpi xmlns:a14="http://schemas.microsoft.com/office/drawing/2010/main" val="0"/>
@@ -3927,7 +4136,6 @@
           <w:rFonts w:hint="eastAsia"/>
         </w:rPr>
       </w:pPr>
-      <w:bookmarkStart w:id="8" w:name="_Toc503197485"/>
     </w:p>
     <w:tbl>
       <w:tblPr>
@@ -3950,9 +4158,11 @@
                 <w:rFonts w:hint="eastAsia"/>
               </w:rPr>
             </w:pPr>
+            <w:bookmarkStart w:id="9" w:name="_Toc503198674"/>
             <w:r>
               <w:t>Instrall Sourcetree</w:t>
             </w:r>
+            <w:bookmarkEnd w:id="9"/>
           </w:p>
           <w:p>
             <w:pPr>
@@ -3995,10 +4205,10 @@
               </w:rPr>
               <w:lastRenderedPageBreak/>
               <w:drawing>
-                <wp:inline distT="0" distB="0" distL="0" distR="0" wp14:anchorId="75A95006" wp14:editId="7B6FE1A0">
+                <wp:inline distT="0" distB="0" distL="0" distR="0" wp14:anchorId="02860EE5" wp14:editId="6BF62348">
                   <wp:extent cx="4726997" cy="3261822"/>
                   <wp:effectExtent l="0" t="0" r="0" b="0"/>
-                  <wp:docPr id="27" name="図 27"/>
+                  <wp:docPr id="47" name="図 47"/>
                   <wp:cNvGraphicFramePr>
                     <a:graphicFrameLocks xmlns:a="http://schemas.openxmlformats.org/drawingml/2006/main" noChangeAspect="1"/>
                   </wp:cNvGraphicFramePr>
@@ -4010,7 +4220,7 @@
                           <pic:cNvPicPr/>
                         </pic:nvPicPr>
                         <pic:blipFill>
-                          <a:blip r:embed="rId57">
+                          <a:blip r:embed="rId59">
                             <a:extLst>
                               <a:ext uri="{28A0092B-C50C-407E-A947-70E740481C1C}">
                                 <a14:useLocalDpi xmlns:a14="http://schemas.microsoft.com/office/drawing/2010/main" val="0"/>
@@ -4071,10 +4281,10 @@
                 <w:noProof/>
               </w:rPr>
               <w:drawing>
-                <wp:inline distT="0" distB="0" distL="0" distR="0" wp14:anchorId="0E2FA340" wp14:editId="549685EC">
+                <wp:inline distT="0" distB="0" distL="0" distR="0" wp14:anchorId="5CB474EC" wp14:editId="11F66491">
                   <wp:extent cx="5019346" cy="3515822"/>
                   <wp:effectExtent l="0" t="0" r="10160" b="0"/>
-                  <wp:docPr id="28" name="図 28"/>
+                  <wp:docPr id="48" name="図 48"/>
                   <wp:cNvGraphicFramePr>
                     <a:graphicFrameLocks xmlns:a="http://schemas.openxmlformats.org/drawingml/2006/main" noChangeAspect="1"/>
                   </wp:cNvGraphicFramePr>
@@ -4086,7 +4296,7 @@
                           <pic:cNvPicPr/>
                         </pic:nvPicPr>
                         <pic:blipFill>
-                          <a:blip r:embed="rId58">
+                          <a:blip r:embed="rId60">
                             <a:extLst>
                               <a:ext uri="{28A0092B-C50C-407E-A947-70E740481C1C}">
                                 <a14:useLocalDpi xmlns:a14="http://schemas.microsoft.com/office/drawing/2010/main" val="0"/>
@@ -4130,10 +4340,10 @@
               </w:rPr>
               <w:lastRenderedPageBreak/>
               <w:drawing>
-                <wp:inline distT="0" distB="0" distL="0" distR="0" wp14:anchorId="2D9C8700" wp14:editId="68F3E3CA">
+                <wp:inline distT="0" distB="0" distL="0" distR="0" wp14:anchorId="347CD88E" wp14:editId="348C9D2C">
                   <wp:extent cx="5317657" cy="3639358"/>
                   <wp:effectExtent l="0" t="0" r="0" b="0"/>
-                  <wp:docPr id="29" name="図 29"/>
+                  <wp:docPr id="49" name="図 49"/>
                   <wp:cNvGraphicFramePr>
                     <a:graphicFrameLocks xmlns:a="http://schemas.openxmlformats.org/drawingml/2006/main" noChangeAspect="1"/>
                   </wp:cNvGraphicFramePr>
@@ -4145,7 +4355,7 @@
                           <pic:cNvPicPr/>
                         </pic:nvPicPr>
                         <pic:blipFill>
-                          <a:blip r:embed="rId59">
+                          <a:blip r:embed="rId61">
                             <a:extLst>
                               <a:ext uri="{28A0092B-C50C-407E-A947-70E740481C1C}">
                                 <a14:useLocalDpi xmlns:a14="http://schemas.microsoft.com/office/drawing/2010/main" val="0"/>
@@ -4207,10 +4417,10 @@
                 <w:noProof/>
               </w:rPr>
               <w:drawing>
-                <wp:inline distT="0" distB="0" distL="0" distR="0" wp14:anchorId="6F769F96" wp14:editId="34D52A37">
+                <wp:inline distT="0" distB="0" distL="0" distR="0" wp14:anchorId="117675CE" wp14:editId="08922AFE">
                   <wp:extent cx="5732145" cy="2200910"/>
                   <wp:effectExtent l="0" t="0" r="8255" b="8890"/>
-                  <wp:docPr id="30" name="図 30"/>
+                  <wp:docPr id="50" name="図 50"/>
                   <wp:cNvGraphicFramePr>
                     <a:graphicFrameLocks xmlns:a="http://schemas.openxmlformats.org/drawingml/2006/main" noChangeAspect="1"/>
                   </wp:cNvGraphicFramePr>
@@ -4222,7 +4432,7 @@
                           <pic:cNvPicPr/>
                         </pic:nvPicPr>
                         <pic:blipFill>
-                          <a:blip r:embed="rId60">
+                          <a:blip r:embed="rId62">
                             <a:extLst>
                               <a:ext uri="{28A0092B-C50C-407E-A947-70E740481C1C}">
                                 <a14:useLocalDpi xmlns:a14="http://schemas.microsoft.com/office/drawing/2010/main" val="0"/>
@@ -4257,10 +4467,10 @@
               </w:rPr>
               <w:lastRenderedPageBreak/>
               <w:drawing>
-                <wp:inline distT="0" distB="0" distL="0" distR="0" wp14:anchorId="70C14908" wp14:editId="421BBBEE">
+                <wp:inline distT="0" distB="0" distL="0" distR="0" wp14:anchorId="6A880CDD" wp14:editId="00627C24">
                   <wp:extent cx="5732145" cy="3079115"/>
                   <wp:effectExtent l="0" t="0" r="8255" b="0"/>
-                  <wp:docPr id="31" name="図 31"/>
+                  <wp:docPr id="51" name="図 51"/>
                   <wp:cNvGraphicFramePr>
                     <a:graphicFrameLocks xmlns:a="http://schemas.openxmlformats.org/drawingml/2006/main" noChangeAspect="1"/>
                   </wp:cNvGraphicFramePr>
@@ -4272,7 +4482,7 @@
                           <pic:cNvPicPr/>
                         </pic:nvPicPr>
                         <pic:blipFill>
-                          <a:blip r:embed="rId61">
+                          <a:blip r:embed="rId63">
                             <a:extLst>
                               <a:ext uri="{28A0092B-C50C-407E-A947-70E740481C1C}">
                                 <a14:useLocalDpi xmlns:a14="http://schemas.microsoft.com/office/drawing/2010/main" val="0"/>
@@ -4313,7 +4523,7 @@
               </w:rPr>
               <w:t>ネットで検索したところ、</w:t>
             </w:r>
-            <w:hyperlink r:id="rId62" w:history="1">
+            <w:hyperlink r:id="rId64" w:history="1">
               <w:r>
                 <w:rPr>
                   <w:rStyle w:val="af7"/>
@@ -4411,10 +4621,10 @@
                 <w:noProof/>
               </w:rPr>
               <w:drawing>
-                <wp:inline distT="0" distB="0" distL="0" distR="0" wp14:anchorId="3D057566" wp14:editId="15759F07">
+                <wp:inline distT="0" distB="0" distL="0" distR="0" wp14:anchorId="5D411C3C" wp14:editId="25E51B9E">
                   <wp:extent cx="5732145" cy="3184525"/>
                   <wp:effectExtent l="0" t="0" r="8255" b="0"/>
-                  <wp:docPr id="32" name="図 32"/>
+                  <wp:docPr id="52" name="図 52"/>
                   <wp:cNvGraphicFramePr>
                     <a:graphicFrameLocks xmlns:a="http://schemas.openxmlformats.org/drawingml/2006/main" noChangeAspect="1"/>
                   </wp:cNvGraphicFramePr>
@@ -4426,7 +4636,7 @@
                           <pic:cNvPicPr/>
                         </pic:nvPicPr>
                         <pic:blipFill>
-                          <a:blip r:embed="rId63">
+                          <a:blip r:embed="rId65">
                             <a:extLst>
                               <a:ext uri="{28A0092B-C50C-407E-A947-70E740481C1C}">
                                 <a14:useLocalDpi xmlns:a14="http://schemas.microsoft.com/office/drawing/2010/main" val="0"/>
@@ -4465,11 +4675,33 @@
             <w:r>
               <w:t>git</w:t>
             </w:r>
-            <w:r>
-              <w:rPr>
-                <w:rFonts w:hint="eastAsia"/>
-              </w:rPr>
-              <w:t>をコマンドラインを使わずに操作出来るということなので、いずれ試してみよう。</w:t>
+            <w:proofErr w:type="gramStart"/>
+            <w:r>
+              <w:rPr>
+                <w:rFonts w:hint="eastAsia"/>
+              </w:rPr>
+              <w:t>を</w:t>
+            </w:r>
+            <w:proofErr w:type="gramEnd"/>
+            <w:r>
+              <w:rPr>
+                <w:rFonts w:hint="eastAsia"/>
+              </w:rPr>
+              <w:t>コマンドライン</w:t>
+            </w:r>
+            <w:proofErr w:type="gramStart"/>
+            <w:r>
+              <w:rPr>
+                <w:rFonts w:hint="eastAsia"/>
+              </w:rPr>
+              <w:t>を</w:t>
+            </w:r>
+            <w:proofErr w:type="gramEnd"/>
+            <w:r>
+              <w:rPr>
+                <w:rFonts w:hint="eastAsia"/>
+              </w:rPr>
+              <w:t>使わずに操作出来るということなので、いずれ試してみよう。</w:t>
             </w:r>
           </w:p>
           <w:p/>
@@ -4480,10 +4712,10 @@
                 <w:noProof/>
               </w:rPr>
               <w:drawing>
-                <wp:inline distT="0" distB="0" distL="0" distR="0" wp14:anchorId="5C628245" wp14:editId="4A2C69C8">
+                <wp:inline distT="0" distB="0" distL="0" distR="0" wp14:anchorId="61613AE3" wp14:editId="6A1D0309">
                   <wp:extent cx="5732145" cy="2923540"/>
                   <wp:effectExtent l="0" t="0" r="8255" b="0"/>
-                  <wp:docPr id="33" name="図 33"/>
+                  <wp:docPr id="53" name="図 53"/>
                   <wp:cNvGraphicFramePr>
                     <a:graphicFrameLocks xmlns:a="http://schemas.openxmlformats.org/drawingml/2006/main" noChangeAspect="1"/>
                   </wp:cNvGraphicFramePr>
@@ -4495,7 +4727,7 @@
                           <pic:cNvPicPr/>
                         </pic:nvPicPr>
                         <pic:blipFill>
-                          <a:blip r:embed="rId64">
+                          <a:blip r:embed="rId66">
                             <a:extLst>
                               <a:ext uri="{28A0092B-C50C-407E-A947-70E740481C1C}">
                                 <a14:useLocalDpi xmlns:a14="http://schemas.microsoft.com/office/drawing/2010/main" val="0"/>
@@ -4525,7 +4757,7 @@
           <w:p/>
           <w:p/>
           <w:p>
-            <w:hyperlink r:id="rId65" w:history="1">
+            <w:hyperlink r:id="rId67" w:history="1">
               <w:r>
                 <w:rPr>
                   <w:rStyle w:val="af7"/>
@@ -4544,7 +4776,7 @@
             <w:r>
               <w:t>SourceTree（使い方編）</w:t>
             </w:r>
-            <w:hyperlink r:id="rId66" w:history="1">
+            <w:hyperlink r:id="rId68" w:history="1">
               <w:r>
                 <w:rPr>
                   <w:rStyle w:val="af7"/>
@@ -4569,6 +4801,7 @@
                 <w:rFonts w:hint="eastAsia"/>
               </w:rPr>
             </w:pPr>
+            <w:bookmarkStart w:id="10" w:name="_Toc503198675"/>
             <w:r>
               <w:lastRenderedPageBreak/>
               <w:t>Merge</w:t>
@@ -4579,6 +4812,7 @@
               </w:rPr>
               <w:t>発生したらどう見える</w:t>
             </w:r>
+            <w:bookmarkEnd w:id="10"/>
           </w:p>
           <w:p>
             <w:pPr>
@@ -4646,10 +4880,10 @@
                 <w:noProof/>
               </w:rPr>
               <w:drawing>
-                <wp:inline distT="0" distB="0" distL="0" distR="0" wp14:anchorId="35DB17BB" wp14:editId="7F5BC204">
+                <wp:inline distT="0" distB="0" distL="0" distR="0" wp14:anchorId="760A51AC" wp14:editId="04EC38C9">
                   <wp:extent cx="5732145" cy="1723390"/>
                   <wp:effectExtent l="0" t="0" r="8255" b="3810"/>
-                  <wp:docPr id="38" name="図 38"/>
+                  <wp:docPr id="54" name="図 54"/>
                   <wp:cNvGraphicFramePr>
                     <a:graphicFrameLocks xmlns:a="http://schemas.openxmlformats.org/drawingml/2006/main" noChangeAspect="1"/>
                   </wp:cNvGraphicFramePr>
@@ -4661,7 +4895,7 @@
                           <pic:cNvPicPr/>
                         </pic:nvPicPr>
                         <pic:blipFill>
-                          <a:blip r:embed="rId67">
+                          <a:blip r:embed="rId69">
                             <a:extLst>
                               <a:ext uri="{28A0092B-C50C-407E-A947-70E740481C1C}">
                                 <a14:useLocalDpi xmlns:a14="http://schemas.microsoft.com/office/drawing/2010/main" val="0"/>
@@ -4695,16 +4929,10 @@
               </w:rPr>
             </w:pPr>
           </w:p>
-          <w:p>
-            <w:pPr>
-              <w:rPr>
-                <w:rFonts w:hint="eastAsia"/>
-              </w:rPr>
-            </w:pPr>
-            <w:bookmarkStart w:id="9" w:name="_GoBack"/>
-            <w:bookmarkEnd w:id="9"/>
-          </w:p>
+          <w:p/>
         </w:tc>
+        <w:bookmarkStart w:id="11" w:name="_GoBack"/>
+        <w:bookmarkEnd w:id="11"/>
       </w:tr>
       <w:tr>
         <w:tc>
@@ -4714,7 +4942,6 @@
           <w:p/>
         </w:tc>
       </w:tr>
-      <w:bookmarkEnd w:id="8"/>
     </w:tbl>
     <w:p>
       <w:pPr>
@@ -4728,18 +4955,18 @@
       <w:pPr>
         <w:pStyle w:val="1"/>
       </w:pPr>
-      <w:bookmarkStart w:id="10" w:name="_Toc503197486"/>
+      <w:bookmarkStart w:id="12" w:name="_Toc503198676"/>
       <w:r>
         <w:lastRenderedPageBreak/>
         <w:t>Github</w:t>
       </w:r>
-      <w:bookmarkEnd w:id="10"/>
+      <w:bookmarkEnd w:id="12"/>
     </w:p>
     <w:p>
       <w:pPr>
         <w:ind w:firstLine="720"/>
       </w:pPr>
-      <w:hyperlink r:id="rId68" w:history="1">
+      <w:hyperlink r:id="rId70" w:history="1">
         <w:r>
           <w:rPr>
             <w:rStyle w:val="af7"/>
@@ -4768,7 +4995,7 @@
                     <pic:cNvPicPr/>
                   </pic:nvPicPr>
                   <pic:blipFill>
-                    <a:blip r:embed="rId69" cstate="print">
+                    <a:blip r:embed="rId71" cstate="print">
                       <a:extLst>
                         <a:ext uri="{28A0092B-C50C-407E-A947-70E740481C1C}">
                           <a14:useLocalDpi xmlns:a14="http://schemas.microsoft.com/office/drawing/2010/main" val="0"/>
@@ -4915,7 +5142,7 @@
                           <pic:cNvPicPr/>
                         </pic:nvPicPr>
                         <pic:blipFill>
-                          <a:blip r:embed="rId70">
+                          <a:blip r:embed="rId72">
                             <a:extLst>
                               <a:ext uri="{28A0092B-C50C-407E-A947-70E740481C1C}">
                                 <a14:useLocalDpi xmlns:a14="http://schemas.microsoft.com/office/drawing/2010/main" val="0"/>
@@ -4988,7 +5215,7 @@
                           <pic:cNvPicPr/>
                         </pic:nvPicPr>
                         <pic:blipFill>
-                          <a:blip r:embed="rId71">
+                          <a:blip r:embed="rId73">
                             <a:extLst>
                               <a:ext uri="{28A0092B-C50C-407E-A947-70E740481C1C}">
                                 <a14:useLocalDpi xmlns:a14="http://schemas.microsoft.com/office/drawing/2010/main" val="0"/>
@@ -5081,14 +5308,14 @@
           <w:rFonts w:asciiTheme="majorEastAsia" w:hAnsiTheme="majorEastAsia" w:cstheme="majorEastAsia"/>
         </w:rPr>
       </w:pPr>
-      <w:bookmarkStart w:id="11" w:name="_Toc503197487"/>
+      <w:bookmarkStart w:id="13" w:name="_Toc503198677"/>
       <w:r>
         <w:rPr>
           <w:rFonts w:asciiTheme="majorEastAsia" w:hAnsiTheme="majorEastAsia" w:cstheme="majorEastAsia"/>
         </w:rPr>
         <w:t>Setting</w:t>
       </w:r>
-      <w:bookmarkEnd w:id="11"/>
+      <w:bookmarkEnd w:id="13"/>
     </w:p>
     <w:p>
       <w:pPr>
@@ -5097,14 +5324,14 @@
           <w:rFonts w:asciiTheme="majorEastAsia" w:hAnsiTheme="majorEastAsia" w:cstheme="majorEastAsia"/>
         </w:rPr>
       </w:pPr>
-      <w:bookmarkStart w:id="12" w:name="_Toc503197488"/>
+      <w:bookmarkStart w:id="14" w:name="_Toc503198678"/>
       <w:r>
         <w:rPr>
           <w:rFonts w:asciiTheme="majorEastAsia" w:hAnsiTheme="majorEastAsia" w:cstheme="majorEastAsia"/>
         </w:rPr>
         <w:t>How to use Github</w:t>
       </w:r>
-      <w:bookmarkEnd w:id="12"/>
+      <w:bookmarkEnd w:id="14"/>
     </w:p>
     <w:p>
       <w:pPr>
@@ -5113,14 +5340,14 @@
           <w:rFonts w:asciiTheme="majorEastAsia" w:hAnsiTheme="majorEastAsia" w:cstheme="majorEastAsia"/>
         </w:rPr>
       </w:pPr>
-      <w:bookmarkStart w:id="13" w:name="_Toc503197489"/>
+      <w:bookmarkStart w:id="15" w:name="_Toc503198679"/>
       <w:r>
         <w:rPr>
           <w:rFonts w:asciiTheme="majorEastAsia" w:hAnsiTheme="majorEastAsia" w:cstheme="majorEastAsia"/>
         </w:rPr>
         <w:t>Python</w:t>
       </w:r>
-      <w:bookmarkEnd w:id="13"/>
+      <w:bookmarkEnd w:id="15"/>
     </w:p>
     <w:tbl>
       <w:tblPr>
@@ -5310,7 +5537,7 @@
                           <pic:cNvPicPr/>
                         </pic:nvPicPr>
                         <pic:blipFill>
-                          <a:blip r:embed="rId72">
+                          <a:blip r:embed="rId74">
                             <a:extLst>
                               <a:ext uri="{28A0092B-C50C-407E-A947-70E740481C1C}">
                                 <a14:useLocalDpi xmlns:a14="http://schemas.microsoft.com/office/drawing/2010/main" val="0"/>
@@ -5392,17 +5619,41 @@
                 </w:p>
                 <w:p>
                   <w:r>
-                    <w:t>import matplotlib.pyplot as plt</w:t>
+                    <w:t xml:space="preserve">import </w:t>
+                  </w:r>
+                  <w:proofErr w:type="gramStart"/>
+                  <w:r>
+                    <w:t>matplotlib.pyplot</w:t>
+                  </w:r>
+                  <w:proofErr w:type="gramEnd"/>
+                  <w:r>
+                    <w:t xml:space="preserve"> as plt</w:t>
                   </w:r>
                 </w:p>
                 <w:p>
                   <w:r>
-                    <w:t>st =ulmo.ncdc.ghcn_daily.get_stations(country='JA', as_dataframe = True)</w:t>
+                    <w:t>st =ulmo.ncdc.ghcn_daily.get_</w:t>
+                  </w:r>
+                  <w:proofErr w:type="gramStart"/>
+                  <w:r>
+                    <w:t>stations(</w:t>
+                  </w:r>
+                  <w:proofErr w:type="gramEnd"/>
+                  <w:r>
+                    <w:t>country='JA', as_dataframe = True)</w:t>
                   </w:r>
                 </w:p>
                 <w:p>
                   <w:r>
-                    <w:t>st[st.name.str.contains('TOKYO')]</w:t>
+                    <w:t>st[</w:t>
+                  </w:r>
+                  <w:proofErr w:type="gramStart"/>
+                  <w:r>
+                    <w:t>st.name.str.contains</w:t>
+                  </w:r>
+                  <w:proofErr w:type="gramEnd"/>
+                  <w:r>
+                    <w:t>('TOKYO')]</w:t>
                   </w:r>
                 </w:p>
               </w:tc>
@@ -5440,7 +5691,7 @@
                           <pic:cNvPicPr/>
                         </pic:nvPicPr>
                         <pic:blipFill>
-                          <a:blip r:embed="rId73">
+                          <a:blip r:embed="rId75">
                             <a:extLst>
                               <a:ext uri="{28A0092B-C50C-407E-A947-70E740481C1C}">
                                 <a14:useLocalDpi xmlns:a14="http://schemas.microsoft.com/office/drawing/2010/main" val="0"/>
@@ -5514,7 +5765,15 @@
                 </w:tcPr>
                 <w:p>
                   <w:r>
-                    <w:t>data = ulmo.ncdc.ghcn_daily.get_data('JA000047662', as_dataframe = True)</w:t>
+                    <w:t>data = ulmo.ncdc.ghcn_daily.get_</w:t>
+                  </w:r>
+                  <w:proofErr w:type="gramStart"/>
+                  <w:r>
+                    <w:t>data(</w:t>
+                  </w:r>
+                  <w:proofErr w:type="gramEnd"/>
+                  <w:r>
+                    <w:t>'JA000047662', as_dataframe = True)</w:t>
                   </w:r>
                 </w:p>
               </w:tc>
@@ -5541,7 +5800,7 @@
                           <pic:cNvPicPr/>
                         </pic:nvPicPr>
                         <pic:blipFill>
-                          <a:blip r:embed="rId74">
+                          <a:blip r:embed="rId76">
                             <a:extLst>
                               <a:ext uri="{28A0092B-C50C-407E-A947-70E740481C1C}">
                                 <a14:useLocalDpi xmlns:a14="http://schemas.microsoft.com/office/drawing/2010/main" val="0"/>
@@ -5602,7 +5861,15 @@
                 </w:tcPr>
                 <w:p>
                   <w:r>
-                    <w:t>tm = data['MAX'].copy()</w:t>
+                    <w:t>tm = data['MAX'</w:t>
+                  </w:r>
+                  <w:proofErr w:type="gramStart"/>
+                  <w:r>
+                    <w:t>].copy</w:t>
+                  </w:r>
+                  <w:proofErr w:type="gramEnd"/>
+                  <w:r>
+                    <w:t>()</w:t>
                   </w:r>
                 </w:p>
                 <w:p>
@@ -5612,7 +5879,15 @@
                 </w:p>
                 <w:p>
                   <w:r>
-                    <w:t>tm['value'].plot()</w:t>
+                    <w:t>tm['value'</w:t>
+                  </w:r>
+                  <w:proofErr w:type="gramStart"/>
+                  <w:r>
+                    <w:t>].plot</w:t>
+                  </w:r>
+                  <w:proofErr w:type="gramEnd"/>
+                  <w:r>
+                    <w:t>()</w:t>
                   </w:r>
                 </w:p>
               </w:tc>
@@ -5648,7 +5923,7 @@
                           <pic:cNvPicPr/>
                         </pic:nvPicPr>
                         <pic:blipFill>
-                          <a:blip r:embed="rId75">
+                          <a:blip r:embed="rId77">
                             <a:extLst>
                               <a:ext uri="{28A0092B-C50C-407E-A947-70E740481C1C}">
                                 <a14:useLocalDpi xmlns:a14="http://schemas.microsoft.com/office/drawing/2010/main" val="0"/>
@@ -5713,7 +5988,7 @@
                           <pic:cNvPicPr/>
                         </pic:nvPicPr>
                         <pic:blipFill>
-                          <a:blip r:embed="rId76">
+                          <a:blip r:embed="rId78">
                             <a:extLst>
                               <a:ext uri="{28A0092B-C50C-407E-A947-70E740481C1C}">
                                 <a14:useLocalDpi xmlns:a14="http://schemas.microsoft.com/office/drawing/2010/main" val="0"/>
@@ -5768,8 +6043,13 @@
                   <w:tcW w:w="1591" w:type="dxa"/>
                 </w:tcPr>
                 <w:p>
+                  <w:proofErr w:type="gramStart"/>
                   <w:r>
-                    <w:t>plt.show()</w:t>
+                    <w:t>plt.show</w:t>
+                  </w:r>
+                  <w:proofErr w:type="gramEnd"/>
+                  <w:r>
+                    <w:t>()</w:t>
                   </w:r>
                 </w:p>
               </w:tc>
@@ -5808,7 +6088,7 @@
                           <pic:cNvPicPr/>
                         </pic:nvPicPr>
                         <pic:blipFill>
-                          <a:blip r:embed="rId77">
+                          <a:blip r:embed="rId79">
                             <a:extLst>
                               <a:ext uri="{28A0092B-C50C-407E-A947-70E740481C1C}">
                                 <a14:useLocalDpi xmlns:a14="http://schemas.microsoft.com/office/drawing/2010/main" val="0"/>
@@ -5841,7 +6121,35 @@
               <w:rPr>
                 <w:rFonts w:hint="eastAsia"/>
               </w:rPr>
-              <w:t>以上、色々とせつめいしたけれども、結局、東京の気象情報データを取得して、最高気温をグラフに出力するために記述したコードは１２行だけ。Pythonってすごいパワフルな言語だと感じる。</w:t>
+              <w:t>以上、色々と</w:t>
+            </w:r>
+            <w:proofErr w:type="gramStart"/>
+            <w:r>
+              <w:rPr>
+                <w:rFonts w:hint="eastAsia"/>
+              </w:rPr>
+              <w:t>せ</w:t>
+            </w:r>
+            <w:proofErr w:type="gramEnd"/>
+            <w:r>
+              <w:rPr>
+                <w:rFonts w:hint="eastAsia"/>
+              </w:rPr>
+              <w:t>つめいしたけれども、結局、東京の気象情報データを取得して、最高気温をグラフに出力するために記述したコードは１２行だけ。Pythonって</w:t>
+            </w:r>
+            <w:proofErr w:type="gramStart"/>
+            <w:r>
+              <w:rPr>
+                <w:rFonts w:hint="eastAsia"/>
+              </w:rPr>
+              <w:t>すごい</w:t>
+            </w:r>
+            <w:proofErr w:type="gramEnd"/>
+            <w:r>
+              <w:rPr>
+                <w:rFonts w:hint="eastAsia"/>
+              </w:rPr>
+              <w:t>パワフルな言語だと感じる。</w:t>
             </w:r>
           </w:p>
           <w:p/>
@@ -5881,27 +6189,67 @@
                 </w:p>
                 <w:p>
                   <w:r>
-                    <w:t>import matplotlib.pyplot as plt</w:t>
+                    <w:t xml:space="preserve">import </w:t>
+                  </w:r>
+                  <w:proofErr w:type="gramStart"/>
+                  <w:r>
+                    <w:t>matplotlib.pyplot</w:t>
+                  </w:r>
+                  <w:proofErr w:type="gramEnd"/>
+                  <w:r>
+                    <w:t xml:space="preserve"> as plt</w:t>
                   </w:r>
                 </w:p>
                 <w:p>
                   <w:r>
-                    <w:t>st =ulmo.ncdc.ghcn_daily.get_stations(country='JA', as_dataframe = True)</w:t>
+                    <w:t>st =ulmo.ncdc.ghcn_daily.get_</w:t>
+                  </w:r>
+                  <w:proofErr w:type="gramStart"/>
+                  <w:r>
+                    <w:t>stations(</w:t>
+                  </w:r>
+                  <w:proofErr w:type="gramEnd"/>
+                  <w:r>
+                    <w:t>country='JA', as_dataframe = True)</w:t>
                   </w:r>
                 </w:p>
                 <w:p>
                   <w:r>
-                    <w:t>st[st.name.str.contains('TOKYO')]</w:t>
+                    <w:t>st[</w:t>
+                  </w:r>
+                  <w:proofErr w:type="gramStart"/>
+                  <w:r>
+                    <w:t>st.name.str.contains</w:t>
+                  </w:r>
+                  <w:proofErr w:type="gramEnd"/>
+                  <w:r>
+                    <w:t>('TOKYO')]</w:t>
                   </w:r>
                 </w:p>
                 <w:p>
                   <w:r>
-                    <w:t>data = ulmo.ncdc.ghcn_daily.get_data('JA000047662', as_dataframe = True)</w:t>
+                    <w:t>data = ulmo.ncdc.ghcn_daily.get_</w:t>
+                  </w:r>
+                  <w:proofErr w:type="gramStart"/>
+                  <w:r>
+                    <w:t>data(</w:t>
+                  </w:r>
+                  <w:proofErr w:type="gramEnd"/>
+                  <w:r>
+                    <w:t>'JA000047662', as_dataframe = True)</w:t>
                   </w:r>
                 </w:p>
                 <w:p>
                   <w:r>
-                    <w:t>tm = data['TMAX'].copy()</w:t>
+                    <w:t>tm = data['TMAX'</w:t>
+                  </w:r>
+                  <w:proofErr w:type="gramStart"/>
+                  <w:r>
+                    <w:t>].copy</w:t>
+                  </w:r>
+                  <w:proofErr w:type="gramEnd"/>
+                  <w:r>
+                    <w:t>()</w:t>
                   </w:r>
                 </w:p>
                 <w:p>
@@ -5911,12 +6259,25 @@
                 </w:p>
                 <w:p>
                   <w:r>
-                    <w:t>tm['value'].plot()</w:t>
+                    <w:t>tm['value'</w:t>
+                  </w:r>
+                  <w:proofErr w:type="gramStart"/>
+                  <w:r>
+                    <w:t>].plot</w:t>
+                  </w:r>
+                  <w:proofErr w:type="gramEnd"/>
+                  <w:r>
+                    <w:t>()</w:t>
                   </w:r>
                 </w:p>
                 <w:p>
+                  <w:proofErr w:type="gramStart"/>
                   <w:r>
-                    <w:t>plt.show()</w:t>
+                    <w:t>plt.show</w:t>
+                  </w:r>
+                  <w:proofErr w:type="gramEnd"/>
+                  <w:r>
+                    <w:t>()</w:t>
                   </w:r>
                 </w:p>
               </w:tc>
@@ -5966,7 +6327,7 @@
                           <pic:cNvPicPr/>
                         </pic:nvPicPr>
                         <pic:blipFill>
-                          <a:blip r:embed="rId78">
+                          <a:blip r:embed="rId80">
                             <a:extLst>
                               <a:ext uri="{28A0092B-C50C-407E-A947-70E740481C1C}">
                                 <a14:useLocalDpi xmlns:a14="http://schemas.microsoft.com/office/drawing/2010/main" val="0"/>
@@ -6006,7 +6367,7 @@
             </w:r>
           </w:p>
           <w:p>
-            <w:hyperlink r:id="rId79" w:history="1">
+            <w:hyperlink r:id="rId81" w:history="1">
               <w:r>
                 <w:rPr>
                   <w:rStyle w:val="af7"/>
@@ -6016,7 +6377,7 @@
             </w:hyperlink>
           </w:p>
           <w:p>
-            <w:hyperlink r:id="rId80" w:history="1">
+            <w:hyperlink r:id="rId82" w:history="1">
               <w:r>
                 <w:rPr>
                   <w:rStyle w:val="af7"/>
@@ -6162,7 +6523,7 @@
                           <pic:cNvPicPr/>
                         </pic:nvPicPr>
                         <pic:blipFill>
-                          <a:blip r:embed="rId81">
+                          <a:blip r:embed="rId83">
                             <a:extLst>
                               <a:ext uri="{28A0092B-C50C-407E-A947-70E740481C1C}">
                                 <a14:useLocalDpi xmlns:a14="http://schemas.microsoft.com/office/drawing/2010/main" val="0"/>
@@ -6246,20 +6607,30 @@
             <w:r>
               <w:t>Basemap</w:t>
             </w:r>
+            <w:proofErr w:type="gramStart"/>
             <w:r>
               <w:rPr>
                 <w:rFonts w:hint="eastAsia"/>
               </w:rPr>
               <w:t>を</w:t>
             </w:r>
+            <w:proofErr w:type="gramEnd"/>
             <w:r>
               <w:t>wget</w:t>
             </w:r>
-            <w:r>
-              <w:rPr>
-                <w:rFonts w:hint="eastAsia"/>
-              </w:rPr>
-              <w:t>を使ってインストール出来た（手順は、</w:t>
+            <w:proofErr w:type="gramStart"/>
+            <w:r>
+              <w:rPr>
+                <w:rFonts w:hint="eastAsia"/>
+              </w:rPr>
+              <w:t>を</w:t>
+            </w:r>
+            <w:proofErr w:type="gramEnd"/>
+            <w:r>
+              <w:rPr>
+                <w:rFonts w:hint="eastAsia"/>
+              </w:rPr>
+              <w:t>使ってインストール出来た（手順は、</w:t>
             </w:r>
             <w:r>
               <w:rPr>
@@ -6305,7 +6676,15 @@
                 </w:p>
                 <w:p>
                   <w:r>
-                    <w:t>from obspy.clients.fdsn import Client</w:t>
+                    <w:t xml:space="preserve">from </w:t>
+                  </w:r>
+                  <w:proofErr w:type="gramStart"/>
+                  <w:r>
+                    <w:t>obspy.clients</w:t>
+                  </w:r>
+                  <w:proofErr w:type="gramEnd"/>
+                  <w:r>
+                    <w:t>.fdsn import Client</w:t>
                   </w:r>
                 </w:p>
                 <w:p>
@@ -6315,23 +6694,52 @@
                 </w:p>
                 <w:p>
                   <w:r>
-                    <w:t>starttime = obspy.UTCDateTime(2011,3,10)</w:t>
+                    <w:t xml:space="preserve">starttime = </w:t>
+                  </w:r>
+                  <w:proofErr w:type="gramStart"/>
+                  <w:r>
+                    <w:t>obspy.UTCDateTime</w:t>
+                  </w:r>
+                  <w:proofErr w:type="gramEnd"/>
+                  <w:r>
+                    <w:t>(2011,3,10)</w:t>
                   </w:r>
                 </w:p>
                 <w:p>
                   <w:r>
-                    <w:t>endtime = obspy.UTCDateTime(2011,3,12)</w:t>
+                    <w:t xml:space="preserve">endtime = </w:t>
+                  </w:r>
+                  <w:proofErr w:type="gramStart"/>
+                  <w:r>
+                    <w:t>obspy.UTCDateTime</w:t>
+                  </w:r>
+                  <w:proofErr w:type="gramEnd"/>
+                  <w:r>
+                    <w:t>(2011,3,12)</w:t>
                   </w:r>
                 </w:p>
                 <w:p>
                   <w:r>
                     <w:lastRenderedPageBreak/>
-                    <w:t>cat = client.get_events(starttime=starttime,endtime=endtime,minmagnitude = 6)</w:t>
+                    <w:t>cat = client.get_</w:t>
+                  </w:r>
+                  <w:proofErr w:type="gramStart"/>
+                  <w:r>
+                    <w:t>events(</w:t>
+                  </w:r>
+                  <w:proofErr w:type="gramEnd"/>
+                  <w:r>
+                    <w:t>starttime=starttime,endtime=endtime,minmagnitude = 6)</w:t>
                   </w:r>
                 </w:p>
                 <w:p>
+                  <w:proofErr w:type="gramStart"/>
                   <w:r>
-                    <w:t>cat.plot()</w:t>
+                    <w:t>cat.plot</w:t>
+                  </w:r>
+                  <w:proofErr w:type="gramEnd"/>
+                  <w:r>
+                    <w:t>()</w:t>
                   </w:r>
                 </w:p>
               </w:tc>
@@ -6368,7 +6776,7 @@
                           <pic:cNvPicPr/>
                         </pic:nvPicPr>
                         <pic:blipFill>
-                          <a:blip r:embed="rId82">
+                          <a:blip r:embed="rId84">
                             <a:extLst>
                               <a:ext uri="{28A0092B-C50C-407E-A947-70E740481C1C}">
                                 <a14:useLocalDpi xmlns:a14="http://schemas.microsoft.com/office/drawing/2010/main" val="0"/>
@@ -6427,7 +6835,7 @@
           </w:p>
           <w:p/>
           <w:p>
-            <w:hyperlink r:id="rId83" w:history="1">
+            <w:hyperlink r:id="rId85" w:history="1">
               <w:r>
                 <w:rPr>
                   <w:rStyle w:val="af7"/>
@@ -6438,7 +6846,7 @@
           </w:p>
           <w:p/>
           <w:p>
-            <w:hyperlink r:id="rId84" w:history="1">
+            <w:hyperlink r:id="rId86" w:history="1">
               <w:r>
                 <w:rPr>
                   <w:rStyle w:val="af7"/>
@@ -6505,14 +6913,14 @@
           <w:rFonts w:asciiTheme="majorEastAsia" w:hAnsiTheme="majorEastAsia" w:cstheme="majorEastAsia"/>
         </w:rPr>
       </w:pPr>
-      <w:bookmarkStart w:id="14" w:name="_Toc503197490"/>
+      <w:bookmarkStart w:id="16" w:name="_Toc503198680"/>
       <w:r>
         <w:rPr>
           <w:rFonts w:asciiTheme="majorEastAsia" w:hAnsiTheme="majorEastAsia" w:cstheme="majorEastAsia"/>
         </w:rPr>
         <w:t>Python Library</w:t>
       </w:r>
-      <w:bookmarkEnd w:id="14"/>
+      <w:bookmarkEnd w:id="16"/>
     </w:p>
     <w:p>
       <w:pPr>
@@ -6521,14 +6929,14 @@
           <w:rFonts w:asciiTheme="majorEastAsia" w:hAnsiTheme="majorEastAsia" w:cstheme="majorEastAsia"/>
         </w:rPr>
       </w:pPr>
-      <w:bookmarkStart w:id="15" w:name="_Toc503197491"/>
+      <w:bookmarkStart w:id="17" w:name="_Toc503198681"/>
       <w:r>
         <w:rPr>
           <w:rFonts w:asciiTheme="majorEastAsia" w:hAnsiTheme="majorEastAsia" w:cstheme="majorEastAsia"/>
         </w:rPr>
         <w:t>Atom</w:t>
       </w:r>
-      <w:bookmarkEnd w:id="15"/>
+      <w:bookmarkEnd w:id="17"/>
     </w:p>
     <w:tbl>
       <w:tblPr>
@@ -6630,14 +7038,14 @@
           <w:rFonts w:asciiTheme="majorEastAsia" w:hAnsiTheme="majorEastAsia" w:cstheme="majorEastAsia"/>
         </w:rPr>
       </w:pPr>
-      <w:bookmarkStart w:id="16" w:name="_Toc503197492"/>
+      <w:bookmarkStart w:id="18" w:name="_Toc503198682"/>
       <w:r>
         <w:rPr>
           <w:rFonts w:asciiTheme="majorEastAsia" w:hAnsiTheme="majorEastAsia" w:cstheme="majorEastAsia"/>
         </w:rPr>
         <w:t>How to use Atom</w:t>
       </w:r>
-      <w:bookmarkEnd w:id="16"/>
+      <w:bookmarkEnd w:id="18"/>
     </w:p>
     <w:p>
       <w:pPr>
@@ -6646,14 +7054,14 @@
           <w:rFonts w:asciiTheme="majorEastAsia" w:hAnsiTheme="majorEastAsia" w:cstheme="majorEastAsia"/>
         </w:rPr>
       </w:pPr>
-      <w:bookmarkStart w:id="17" w:name="_Toc503197493"/>
+      <w:bookmarkStart w:id="19" w:name="_Toc503198683"/>
       <w:r>
         <w:rPr>
           <w:rFonts w:asciiTheme="majorEastAsia" w:hAnsiTheme="majorEastAsia" w:cstheme="majorEastAsia"/>
         </w:rPr>
         <w:t>Python Program</w:t>
       </w:r>
-      <w:bookmarkEnd w:id="17"/>
+      <w:bookmarkEnd w:id="19"/>
     </w:p>
     <w:p>
       <w:pPr>
@@ -6662,14 +7070,14 @@
           <w:rFonts w:asciiTheme="majorEastAsia" w:hAnsiTheme="majorEastAsia" w:cstheme="majorEastAsia"/>
         </w:rPr>
       </w:pPr>
-      <w:bookmarkStart w:id="18" w:name="_Toc503197494"/>
+      <w:bookmarkStart w:id="20" w:name="_Toc503198684"/>
       <w:r>
         <w:rPr>
           <w:rFonts w:asciiTheme="majorEastAsia" w:hAnsiTheme="majorEastAsia" w:cstheme="majorEastAsia"/>
         </w:rPr>
         <w:t>Google search</w:t>
       </w:r>
-      <w:bookmarkEnd w:id="18"/>
+      <w:bookmarkEnd w:id="20"/>
     </w:p>
     <w:p>
       <w:pPr>
@@ -6678,14 +7086,14 @@
           <w:rFonts w:asciiTheme="majorEastAsia" w:hAnsiTheme="majorEastAsia" w:cstheme="majorEastAsia"/>
         </w:rPr>
       </w:pPr>
-      <w:bookmarkStart w:id="19" w:name="_Toc503197495"/>
+      <w:bookmarkStart w:id="21" w:name="_Toc503198685"/>
       <w:r>
         <w:rPr>
           <w:rFonts w:asciiTheme="majorEastAsia" w:hAnsiTheme="majorEastAsia" w:cstheme="majorEastAsia"/>
         </w:rPr>
         <w:t>PyCon 2016</w:t>
       </w:r>
-      <w:bookmarkEnd w:id="19"/>
+      <w:bookmarkEnd w:id="21"/>
     </w:p>
     <w:tbl>
       <w:tblPr>
@@ -6713,7 +7121,7 @@
             </w:r>
           </w:p>
           <w:p>
-            <w:hyperlink r:id="rId85" w:history="1">
+            <w:hyperlink r:id="rId87" w:history="1">
               <w:r>
                 <w:rPr>
                   <w:rStyle w:val="af7"/>
@@ -6730,7 +7138,7 @@
               </w:rPr>
               <w:t>講演の中で紹介されていた書籍「</w:t>
             </w:r>
-            <w:hyperlink r:id="rId86" w:history="1">
+            <w:hyperlink r:id="rId88" w:history="1">
               <w:r>
                 <w:rPr>
                   <w:rStyle w:val="af7"/>
@@ -6773,7 +7181,7 @@
                           <pic:cNvPicPr/>
                         </pic:nvPicPr>
                         <pic:blipFill>
-                          <a:blip r:embed="rId87"/>
+                          <a:blip r:embed="rId89"/>
                           <a:stretch>
                             <a:fillRect/>
                           </a:stretch>
@@ -6796,7 +7204,7 @@
           </w:p>
           <w:p/>
           <w:p>
-            <w:hyperlink r:id="rId88" w:history="1">
+            <w:hyperlink r:id="rId90" w:history="1">
               <w:r>
                 <w:rPr>
                   <w:rStyle w:val="af7"/>
@@ -6806,7 +7214,7 @@
             </w:hyperlink>
           </w:p>
           <w:p>
-            <w:hyperlink r:id="rId89" w:history="1">
+            <w:hyperlink r:id="rId91" w:history="1">
               <w:r>
                 <w:rPr>
                   <w:rStyle w:val="af7"/>
@@ -6861,14 +7269,14 @@
           <w:rFonts w:asciiTheme="majorEastAsia" w:hAnsiTheme="majorEastAsia" w:cstheme="majorEastAsia"/>
         </w:rPr>
       </w:pPr>
-      <w:bookmarkStart w:id="20" w:name="_Toc503197496"/>
+      <w:bookmarkStart w:id="22" w:name="_Toc503198686"/>
       <w:r>
         <w:rPr>
           <w:rFonts w:asciiTheme="majorEastAsia" w:hAnsiTheme="majorEastAsia" w:cstheme="majorEastAsia"/>
         </w:rPr>
         <w:t>Pycon 2017</w:t>
       </w:r>
-      <w:bookmarkEnd w:id="20"/>
+      <w:bookmarkEnd w:id="22"/>
     </w:p>
     <w:p>
       <w:pPr>
@@ -6885,14 +7293,14 @@
           <w:rFonts w:asciiTheme="majorEastAsia" w:hAnsiTheme="majorEastAsia" w:cstheme="majorEastAsia"/>
         </w:rPr>
       </w:pPr>
-      <w:bookmarkStart w:id="21" w:name="_Toc503197497"/>
+      <w:bookmarkStart w:id="23" w:name="_Toc503198687"/>
       <w:r>
         <w:rPr>
           <w:rFonts w:asciiTheme="majorEastAsia" w:hAnsiTheme="majorEastAsia" w:cstheme="majorEastAsia"/>
         </w:rPr>
         <w:t>Mac Operation</w:t>
       </w:r>
-      <w:bookmarkEnd w:id="21"/>
+      <w:bookmarkEnd w:id="23"/>
     </w:p>
     <w:p/>
     <w:p>
@@ -6902,14 +7310,14 @@
           <w:rFonts w:asciiTheme="majorEastAsia" w:hAnsiTheme="majorEastAsia" w:cstheme="majorEastAsia"/>
         </w:rPr>
       </w:pPr>
-      <w:bookmarkStart w:id="22" w:name="_Toc503197498"/>
+      <w:bookmarkStart w:id="24" w:name="_Toc503198688"/>
       <w:r>
         <w:rPr>
           <w:rFonts w:asciiTheme="majorEastAsia" w:hAnsiTheme="majorEastAsia" w:cstheme="majorEastAsia"/>
         </w:rPr>
         <w:t>Screenshot</w:t>
       </w:r>
-      <w:bookmarkEnd w:id="22"/>
+      <w:bookmarkEnd w:id="24"/>
       <w:r>
         <w:rPr>
           <w:rFonts w:asciiTheme="majorEastAsia" w:hAnsiTheme="majorEastAsia" w:cstheme="majorEastAsia"/>
@@ -6981,8 +7389,16 @@
               <w:rPr>
                 <w:rFonts w:hint="eastAsia"/>
               </w:rPr>
-              <w:t xml:space="preserve">　　カメラアイコンが表示される。カメラアイコンで選択した一つのウインドウ</w:t>
-            </w:r>
+              <w:t xml:space="preserve">　　カメラアイコンが表示される。カメラアイコンで選択した一つの</w:t>
+            </w:r>
+            <w:proofErr w:type="gramStart"/>
+            <w:r>
+              <w:rPr>
+                <w:rFonts w:hint="eastAsia"/>
+              </w:rPr>
+              <w:t>ウインドウ</w:t>
+            </w:r>
+            <w:proofErr w:type="gramEnd"/>
           </w:p>
           <w:p/>
           <w:p>
@@ -6993,12 +7409,20 @@
               <w:t>カメラのアイコンが現れる。</w:t>
             </w:r>
             <w:r>
-              <w:t xml:space="preserve"> ウィンドウを選択してクリック。</w:t>
-            </w:r>
-          </w:p>
-          <w:p/>
-          <w:p>
-            <w:hyperlink r:id="rId90" w:history="1">
+              <w:t xml:space="preserve"> </w:t>
+            </w:r>
+            <w:proofErr w:type="gramStart"/>
+            <w:r>
+              <w:t>ウィンドウ</w:t>
+            </w:r>
+            <w:proofErr w:type="gramEnd"/>
+            <w:r>
+              <w:t>を選択してクリック。</w:t>
+            </w:r>
+          </w:p>
+          <w:p/>
+          <w:p>
+            <w:hyperlink r:id="rId92" w:history="1">
               <w:r>
                 <w:rPr>
                   <w:rStyle w:val="af7"/>
@@ -7018,14 +7442,14 @@
           <w:rFonts w:asciiTheme="majorEastAsia" w:hAnsiTheme="majorEastAsia" w:cstheme="majorEastAsia"/>
         </w:rPr>
       </w:pPr>
-      <w:bookmarkStart w:id="23" w:name="_Toc503197499"/>
+      <w:bookmarkStart w:id="25" w:name="_Toc503198689"/>
       <w:r>
         <w:rPr>
           <w:rFonts w:asciiTheme="majorEastAsia" w:hAnsiTheme="majorEastAsia" w:cstheme="majorEastAsia"/>
         </w:rPr>
         <w:t>Paint</w:t>
       </w:r>
-      <w:bookmarkEnd w:id="23"/>
+      <w:bookmarkEnd w:id="25"/>
     </w:p>
     <w:tbl>
       <w:tblPr>
@@ -7057,7 +7481,7 @@
                 <w:szCs w:val="30"/>
               </w:rPr>
             </w:pPr>
-            <w:bookmarkStart w:id="24" w:name="_Toc503197500"/>
+            <w:bookmarkStart w:id="26" w:name="_Toc503198690"/>
             <w:r>
               <w:rPr>
                 <w:rFonts w:ascii="Helvetica" w:eastAsia="Times New Roman" w:hAnsi="Helvetica"/>
@@ -7080,7 +7504,7 @@
               </w:rPr>
               <w:t>標準装備の「プレビュー」は、描画ソフトでもある</w:t>
             </w:r>
-            <w:bookmarkEnd w:id="24"/>
+            <w:bookmarkEnd w:id="26"/>
           </w:p>
           <w:p>
             <w:pPr>
@@ -7283,7 +7707,7 @@
                 <w:szCs w:val="30"/>
               </w:rPr>
             </w:pPr>
-            <w:bookmarkStart w:id="25" w:name="_Toc503197501"/>
+            <w:bookmarkStart w:id="27" w:name="_Toc503198691"/>
             <w:r>
               <w:rPr>
                 <w:rFonts w:ascii="MS Mincho" w:eastAsia="MS Mincho" w:hAnsi="MS Mincho" w:cs="MS Mincho"/>
@@ -7295,7 +7719,7 @@
               </w:rPr>
               <w:t>「プレビュー」の作図機能</w:t>
             </w:r>
-            <w:bookmarkEnd w:id="25"/>
+            <w:bookmarkEnd w:id="27"/>
           </w:p>
           <w:p>
             <w:pPr>
@@ -7334,7 +7758,27 @@
                 <w:sz w:val="20"/>
                 <w:szCs w:val="20"/>
               </w:rPr>
-              <w:t>ファイルを開いてみてください。そして、［メニュー］から［表示］ー［マークアップツールバーを表示］としてみてください。簡単な描画のためのツールバーが表示されます。</w:t>
+              <w:t>ファイルを開いてみてください。そして、［メニュー］から［表示］</w:t>
+            </w:r>
+            <w:proofErr w:type="gramStart"/>
+            <w:r>
+              <w:rPr>
+                <w:rFonts w:ascii="Arial" w:hAnsi="Arial" w:cs="Arial"/>
+                <w:color w:val="333333"/>
+                <w:sz w:val="20"/>
+                <w:szCs w:val="20"/>
+              </w:rPr>
+              <w:t>ー</w:t>
+            </w:r>
+            <w:proofErr w:type="gramEnd"/>
+            <w:r>
+              <w:rPr>
+                <w:rFonts w:ascii="Arial" w:hAnsi="Arial" w:cs="Arial"/>
+                <w:color w:val="333333"/>
+                <w:sz w:val="20"/>
+                <w:szCs w:val="20"/>
+              </w:rPr>
+              <w:t>［マークアップツールバーを表示］としてみてください。簡単な描画のためのツールバーが表示されます。</w:t>
             </w:r>
           </w:p>
           <w:p>
@@ -7373,7 +7817,7 @@
                           </pic:cNvPicPr>
                         </pic:nvPicPr>
                         <pic:blipFill>
-                          <a:blip r:embed="rId91">
+                          <a:blip r:embed="rId93">
                             <a:extLst>
                               <a:ext uri="{28A0092B-C50C-407E-A947-70E740481C1C}">
                                 <a14:useLocalDpi xmlns:a14="http://schemas.microsoft.com/office/drawing/2010/main" val="0"/>
@@ -7426,7 +7870,7 @@
           </w:p>
           <w:p/>
           <w:p>
-            <w:hyperlink r:id="rId92" w:history="1">
+            <w:hyperlink r:id="rId94" w:history="1">
               <w:r>
                 <w:rPr>
                   <w:rStyle w:val="af7"/>
@@ -7492,7 +7936,7 @@
                           <pic:cNvPicPr/>
                         </pic:nvPicPr>
                         <pic:blipFill>
-                          <a:blip r:embed="rId93">
+                          <a:blip r:embed="rId95">
                             <a:extLst>
                               <a:ext uri="{28A0092B-C50C-407E-A947-70E740481C1C}">
                                 <a14:useLocalDpi xmlns:a14="http://schemas.microsoft.com/office/drawing/2010/main" val="0"/>
@@ -7536,120 +7980,9 @@
       <w:pPr>
         <w:pStyle w:val="2"/>
       </w:pPr>
-      <w:bookmarkStart w:id="26" w:name="_Toc503197502"/>
+      <w:bookmarkStart w:id="28" w:name="_Toc503198692"/>
       <w:r>
         <w:t>Finder (Explorer)</w:t>
-      </w:r>
-      <w:bookmarkEnd w:id="26"/>
-    </w:p>
-    <w:tbl>
-      <w:tblPr>
-        <w:tblStyle w:val="afb"/>
-        <w:tblW w:w="0" w:type="auto"/>
-        <w:tblLook w:val="04A0" w:firstRow="1" w:lastRow="0" w:firstColumn="1" w:lastColumn="0" w:noHBand="0" w:noVBand="1"/>
-      </w:tblPr>
-      <w:tblGrid>
-        <w:gridCol w:w="9017"/>
-      </w:tblGrid>
-      <w:tr>
-        <w:tc>
-          <w:tcPr>
-            <w:tcW w:w="9017" w:type="dxa"/>
-          </w:tcPr>
-          <w:p>
-            <w:pPr>
-              <w:pStyle w:val="2"/>
-              <w:outlineLvl w:val="1"/>
-            </w:pPr>
-            <w:bookmarkStart w:id="27" w:name="_Toc503197503"/>
-            <w:r>
-              <w:rPr>
-                <w:rFonts w:hint="eastAsia"/>
-              </w:rPr>
-              <w:t>簡単！</w:t>
-            </w:r>
-            <w:r>
-              <w:t>MacのFinderを使いやすくする１０のカスタマイズ</w:t>
-            </w:r>
-            <w:bookmarkEnd w:id="27"/>
-          </w:p>
-          <w:p>
-            <w:hyperlink r:id="rId94" w:history="1">
-              <w:r>
-                <w:rPr>
-                  <w:rStyle w:val="af7"/>
-                </w:rPr>
-                <w:t>http://maccle.com/my-tips/9-tips-improvement-mac-finder/</w:t>
-              </w:r>
-            </w:hyperlink>
-          </w:p>
-          <w:p/>
-        </w:tc>
-      </w:tr>
-      <w:tr>
-        <w:tc>
-          <w:tcPr>
-            <w:tcW w:w="9017" w:type="dxa"/>
-          </w:tcPr>
-          <w:p>
-            <w:pPr>
-              <w:pStyle w:val="2"/>
-              <w:outlineLvl w:val="1"/>
-            </w:pPr>
-          </w:p>
-        </w:tc>
-      </w:tr>
-      <w:tr>
-        <w:tc>
-          <w:tcPr>
-            <w:tcW w:w="9017" w:type="dxa"/>
-          </w:tcPr>
-          <w:p>
-            <w:pPr>
-              <w:pStyle w:val="2"/>
-              <w:outlineLvl w:val="1"/>
-            </w:pPr>
-          </w:p>
-        </w:tc>
-      </w:tr>
-      <w:tr>
-        <w:tc>
-          <w:tcPr>
-            <w:tcW w:w="9017" w:type="dxa"/>
-          </w:tcPr>
-          <w:p>
-            <w:pPr>
-              <w:pStyle w:val="2"/>
-              <w:outlineLvl w:val="1"/>
-            </w:pPr>
-          </w:p>
-        </w:tc>
-      </w:tr>
-    </w:tbl>
-    <w:p>
-      <w:pPr>
-        <w:pStyle w:val="2"/>
-      </w:pPr>
-    </w:p>
-    <w:p>
-      <w:pPr>
-        <w:pStyle w:val="1"/>
-        <w:rPr>
-          <w:rFonts w:asciiTheme="majorEastAsia" w:hAnsiTheme="majorEastAsia" w:cstheme="majorEastAsia"/>
-        </w:rPr>
-      </w:pPr>
-      <w:bookmarkStart w:id="28" w:name="_Toc503197504"/>
-      <w:r>
-        <w:rPr>
-          <w:rFonts w:asciiTheme="majorEastAsia" w:hAnsiTheme="majorEastAsia" w:cstheme="majorEastAsia"/>
-        </w:rPr>
-        <w:t>Mac</w:t>
-      </w:r>
-      <w:r>
-        <w:rPr>
-          <w:rFonts w:asciiTheme="majorEastAsia" w:hAnsiTheme="majorEastAsia" w:cstheme="majorEastAsia" w:hint="eastAsia"/>
-        </w:rPr>
-        <w:t>の仕様とか、設定</w:t>
       </w:r>
       <w:bookmarkEnd w:id="28"/>
     </w:p>
@@ -7669,33 +8002,32 @@
           </w:tcPr>
           <w:p>
             <w:pPr>
-              <w:pStyle w:val="1"/>
-              <w:outlineLvl w:val="0"/>
-              <w:rPr>
-                <w:rFonts w:asciiTheme="majorEastAsia" w:hAnsiTheme="majorEastAsia" w:cstheme="majorEastAsia"/>
-                <w:lang w:val="en-GB"/>
-              </w:rPr>
+              <w:pStyle w:val="2"/>
+              <w:outlineLvl w:val="1"/>
             </w:pPr>
-            <w:bookmarkStart w:id="29" w:name="_Toc503197505"/>
-            <w:r>
-              <w:rPr>
-                <w:rFonts w:asciiTheme="majorEastAsia" w:hAnsiTheme="majorEastAsia" w:cstheme="majorEastAsia" w:hint="eastAsia"/>
-                <w:lang w:val="en-GB"/>
-              </w:rPr>
-              <w:t>クリップボードについて</w:t>
+            <w:bookmarkStart w:id="29" w:name="_Toc503198693"/>
+            <w:r>
+              <w:rPr>
+                <w:rFonts w:hint="eastAsia"/>
+              </w:rPr>
+              <w:t>簡単！</w:t>
+            </w:r>
+            <w:r>
+              <w:t>MacのFinderを使いやすくする１０のカスタマイズ</w:t>
             </w:r>
             <w:bookmarkEnd w:id="29"/>
           </w:p>
           <w:p>
-            <w:pPr>
-              <w:pStyle w:val="1"/>
-              <w:outlineLvl w:val="0"/>
-              <w:rPr>
-                <w:rFonts w:asciiTheme="majorEastAsia" w:hAnsiTheme="majorEastAsia" w:cstheme="majorEastAsia"/>
-                <w:lang w:val="en-GB"/>
-              </w:rPr>
-            </w:pPr>
-          </w:p>
+            <w:hyperlink r:id="rId96" w:history="1">
+              <w:r>
+                <w:rPr>
+                  <w:rStyle w:val="af7"/>
+                </w:rPr>
+                <w:t>http://maccle.com/my-tips/9-tips-improvement-mac-finder/</w:t>
+              </w:r>
+            </w:hyperlink>
+          </w:p>
+          <w:p/>
         </w:tc>
       </w:tr>
       <w:tr>
@@ -7705,29 +8037,136 @@
           </w:tcPr>
           <w:p>
             <w:pPr>
-              <w:pStyle w:val="1"/>
-              <w:outlineLvl w:val="0"/>
+              <w:pStyle w:val="2"/>
+              <w:outlineLvl w:val="1"/>
+            </w:pPr>
+          </w:p>
+        </w:tc>
+      </w:tr>
+      <w:tr>
+        <w:tc>
+          <w:tcPr>
+            <w:tcW w:w="9017" w:type="dxa"/>
+          </w:tcPr>
+          <w:p>
+            <w:pPr>
+              <w:pStyle w:val="2"/>
+              <w:outlineLvl w:val="1"/>
+            </w:pPr>
+          </w:p>
+        </w:tc>
+      </w:tr>
+      <w:tr>
+        <w:tc>
+          <w:tcPr>
+            <w:tcW w:w="9017" w:type="dxa"/>
+          </w:tcPr>
+          <w:p>
+            <w:pPr>
+              <w:pStyle w:val="2"/>
+              <w:outlineLvl w:val="1"/>
+            </w:pPr>
+          </w:p>
+        </w:tc>
+      </w:tr>
+    </w:tbl>
+    <w:p>
+      <w:pPr>
+        <w:pStyle w:val="2"/>
+      </w:pPr>
+    </w:p>
+    <w:p>
+      <w:pPr>
+        <w:pStyle w:val="1"/>
+        <w:rPr>
+          <w:rFonts w:asciiTheme="majorEastAsia" w:hAnsiTheme="majorEastAsia" w:cstheme="majorEastAsia"/>
+        </w:rPr>
+      </w:pPr>
+      <w:bookmarkStart w:id="30" w:name="_Toc503198694"/>
+      <w:r>
+        <w:rPr>
+          <w:rFonts w:asciiTheme="majorEastAsia" w:hAnsiTheme="majorEastAsia" w:cstheme="majorEastAsia"/>
+        </w:rPr>
+        <w:t>Mac</w:t>
+      </w:r>
+      <w:r>
+        <w:rPr>
+          <w:rFonts w:asciiTheme="majorEastAsia" w:hAnsiTheme="majorEastAsia" w:cstheme="majorEastAsia" w:hint="eastAsia"/>
+        </w:rPr>
+        <w:t>の仕様とか、設定</w:t>
+      </w:r>
+      <w:bookmarkEnd w:id="30"/>
+    </w:p>
+    <w:tbl>
+      <w:tblPr>
+        <w:tblStyle w:val="afb"/>
+        <w:tblW w:w="0" w:type="auto"/>
+        <w:tblLook w:val="04A0" w:firstRow="1" w:lastRow="0" w:firstColumn="1" w:lastColumn="0" w:noHBand="0" w:noVBand="1"/>
+      </w:tblPr>
+      <w:tblGrid>
+        <w:gridCol w:w="9017"/>
+      </w:tblGrid>
+      <w:tr>
+        <w:tc>
+          <w:tcPr>
+            <w:tcW w:w="9017" w:type="dxa"/>
+          </w:tcPr>
+          <w:p>
+            <w:pPr>
+              <w:pStyle w:val="2"/>
               <w:rPr>
                 <w:rFonts w:asciiTheme="majorEastAsia" w:hAnsiTheme="majorEastAsia" w:cstheme="majorEastAsia"/>
                 <w:lang w:val="en-GB"/>
               </w:rPr>
             </w:pPr>
-            <w:bookmarkStart w:id="30" w:name="_Toc503197506"/>
-            <w:r>
+            <w:bookmarkStart w:id="31" w:name="_Toc503198695"/>
+            <w:r>
+              <w:rPr>
+                <w:rFonts w:asciiTheme="majorEastAsia" w:hAnsiTheme="majorEastAsia" w:cstheme="majorEastAsia" w:hint="eastAsia"/>
+                <w:lang w:val="en-GB"/>
+              </w:rPr>
+              <w:t>クリップボードについて</w:t>
+            </w:r>
+            <w:bookmarkEnd w:id="31"/>
+          </w:p>
+          <w:p>
+            <w:pPr>
+              <w:pStyle w:val="2"/>
               <w:rPr>
                 <w:rFonts w:asciiTheme="majorEastAsia" w:hAnsiTheme="majorEastAsia" w:cstheme="majorEastAsia"/>
                 <w:lang w:val="en-GB"/>
               </w:rPr>
+            </w:pPr>
+          </w:p>
+        </w:tc>
+      </w:tr>
+      <w:tr>
+        <w:tc>
+          <w:tcPr>
+            <w:tcW w:w="9017" w:type="dxa"/>
+          </w:tcPr>
+          <w:p>
+            <w:pPr>
+              <w:pStyle w:val="2"/>
+              <w:rPr>
+                <w:lang w:val="en-GB"/>
+              </w:rPr>
+            </w:pPr>
+            <w:bookmarkStart w:id="32" w:name="_Toc503198696"/>
+            <w:r>
+              <w:rPr>
+                <w:lang w:val="en-GB"/>
+              </w:rPr>
               <w:t>Basemap</w:t>
             </w:r>
             <w:r>
               <w:rPr>
-                <w:rFonts w:asciiTheme="majorEastAsia" w:hAnsiTheme="majorEastAsia" w:cstheme="majorEastAsia" w:hint="eastAsia"/>
+                <w:rFonts w:hint="eastAsia"/>
                 <w:lang w:val="en-GB"/>
               </w:rPr>
               <w:t>インストール方法</w:t>
             </w:r>
-            <w:bookmarkEnd w:id="30"/>
+            <w:bookmarkEnd w:id="32"/>
           </w:p>
           <w:p/>
           <w:p>
@@ -7830,7 +8269,7 @@
           <w:p/>
           <w:p/>
           <w:p>
-            <w:hyperlink r:id="rId95" w:history="1">
+            <w:hyperlink r:id="rId97" w:history="1">
               <w:r>
                 <w:rPr>
                   <w:rStyle w:val="af7"/>
@@ -7911,7 +8350,7 @@
       </w:pPr>
     </w:p>
     <w:sectPr>
-      <w:footerReference w:type="default" r:id="rId96"/>
+      <w:footerReference w:type="default" r:id="rId98"/>
       <w:pgSz w:w="11907" w:h="16839"/>
       <w:pgMar w:top="720" w:right="1440" w:bottom="1800" w:left="1440" w:header="720" w:footer="720" w:gutter="0"/>
       <w:cols w:space="720"/>
@@ -7976,7 +8415,7 @@
           <w:rPr>
             <w:noProof/>
           </w:rPr>
-          <w:t>12</w:t>
+          <w:t>13</w:t>
         </w:r>
         <w:r>
           <w:rPr>
@@ -9904,7 +10343,7 @@
 </file>
 
 <file path=customXml/itemProps1.xml><?xml version="1.0" encoding="utf-8"?>
-<ds:datastoreItem xmlns:ds="http://schemas.openxmlformats.org/officeDocument/2006/customXml" ds:itemID="{046A49EC-D5DE-F047-B46D-B6D761F07558}">
+<ds:datastoreItem xmlns:ds="http://schemas.openxmlformats.org/officeDocument/2006/customXml" ds:itemID="{9E7A7394-0ECF-B649-B0CB-4FF5C0B87387}">
   <ds:schemaRefs>
     <ds:schemaRef ds:uri="http://schemas.openxmlformats.org/officeDocument/2006/bibliography"/>
   </ds:schemaRefs>

--- a/Github + Python.docx
+++ b/Github + Python.docx
@@ -2552,7 +2552,15 @@
               <w:t>ファイル一覧を見ると、</w:t>
             </w:r>
             <w:r>
-              <w:t>”Github + Python.docx”</w:t>
+              <w:t>”</w:t>
+            </w:r>
+            <w:proofErr w:type="spellStart"/>
+            <w:r>
+              <w:t>Github</w:t>
+            </w:r>
+            <w:proofErr w:type="spellEnd"/>
+            <w:r>
+              <w:t xml:space="preserve"> + Python.docx”</w:t>
             </w:r>
             <w:r>
               <w:rPr>
@@ -2569,7 +2577,15 @@
               <w:t>しかし、</w:t>
             </w:r>
             <w:r>
-              <w:t>”.DS_Store”</w:t>
+              <w:t>”.</w:t>
+            </w:r>
+            <w:proofErr w:type="spellStart"/>
+            <w:r>
+              <w:t>DS_Store</w:t>
+            </w:r>
+            <w:proofErr w:type="spellEnd"/>
+            <w:r>
+              <w:t>”</w:t>
             </w:r>
             <w:r>
               <w:rPr>
@@ -2709,7 +2725,15 @@
               <w:t>さて、GITでは、当然、</w:t>
             </w:r>
             <w:r>
-              <w:t>”Github + Python.docx”</w:t>
+              <w:t>”</w:t>
+            </w:r>
+            <w:proofErr w:type="spellStart"/>
+            <w:r>
+              <w:t>Github</w:t>
+            </w:r>
+            <w:proofErr w:type="spellEnd"/>
+            <w:r>
+              <w:t xml:space="preserve"> + Python.docx”</w:t>
             </w:r>
             <w:r>
               <w:rPr>
@@ -3076,9 +3100,11 @@
               </w:rPr>
               <w:t>次は、これを</w:t>
             </w:r>
+            <w:proofErr w:type="spellStart"/>
             <w:r>
               <w:t>github</w:t>
             </w:r>
+            <w:proofErr w:type="spellEnd"/>
             <w:r>
               <w:rPr>
                 <w:rFonts w:hint="eastAsia"/>
@@ -3143,9 +3169,11 @@
               </w:rPr>
               <w:t>これは自由に変更出来る。下記のように、</w:t>
             </w:r>
+            <w:proofErr w:type="spellStart"/>
             <w:r>
               <w:t>core.editor</w:t>
             </w:r>
+            <w:proofErr w:type="spellEnd"/>
             <w:r>
               <w:rPr>
                 <w:rFonts w:hint="eastAsia"/>
@@ -3460,15 +3488,142 @@
               <w:pStyle w:val="3"/>
               <w:outlineLvl w:val="2"/>
             </w:pPr>
-            <w:bookmarkStart w:id="3" w:name="_Toc503198668"/>
             <w:r>
               <w:rPr>
                 <w:rFonts w:hint="eastAsia"/>
               </w:rPr>
               <w:lastRenderedPageBreak/>
+              <w:t>名前とメールアドレスの設定</w:t>
+            </w:r>
+          </w:p>
+          <w:p/>
+          <w:p>
+            <w:pPr>
+              <w:rPr>
+                <w:rFonts w:hint="eastAsia"/>
+              </w:rPr>
+            </w:pPr>
+            <w:r>
+              <w:t>git</w:t>
+            </w:r>
+            <w:r>
+              <w:rPr>
+                <w:rFonts w:hint="eastAsia"/>
+              </w:rPr>
+              <w:t>でコミットする前に、名前とメールアドレスを適切に設定しておいた方が良い。</w:t>
+            </w:r>
+          </w:p>
+          <w:p>
+            <w:pPr>
+              <w:rPr>
+                <w:rFonts w:hint="eastAsia"/>
+              </w:rPr>
+            </w:pPr>
+            <w:r>
+              <w:rPr>
+                <w:rFonts w:hint="eastAsia"/>
+              </w:rPr>
+              <w:t>下記のようなコマンド一度実行すれば良い。</w:t>
+            </w:r>
+          </w:p>
+          <w:p/>
+          <w:tbl>
+            <w:tblPr>
+              <w:tblStyle w:val="afb"/>
+              <w:tblW w:w="0" w:type="auto"/>
+              <w:tblLook w:val="04A0" w:firstRow="1" w:lastRow="0" w:firstColumn="1" w:lastColumn="0" w:noHBand="0" w:noVBand="1"/>
+            </w:tblPr>
+            <w:tblGrid>
+              <w:gridCol w:w="5554"/>
+            </w:tblGrid>
+            <w:tr>
+              <w:trPr>
+                <w:trHeight w:val="485"/>
+              </w:trPr>
+              <w:tc>
+                <w:tcPr>
+                  <w:tcW w:w="5554" w:type="dxa"/>
+                </w:tcPr>
+                <w:p>
+                  <w:r>
+                    <w:t xml:space="preserve">$ git </w:t>
+                  </w:r>
+                  <w:proofErr w:type="spellStart"/>
+                  <w:r>
+                    <w:t>config</w:t>
+                  </w:r>
+                  <w:proofErr w:type="spellEnd"/>
+                  <w:r>
+                    <w:t xml:space="preserve"> --global user.name "John Doe"</w:t>
+                  </w:r>
+                </w:p>
+                <w:p>
+                  <w:r>
+                    <w:t xml:space="preserve">$ git </w:t>
+                  </w:r>
+                  <w:proofErr w:type="spellStart"/>
+                  <w:r>
+                    <w:t>config</w:t>
+                  </w:r>
+                  <w:proofErr w:type="spellEnd"/>
+                  <w:r>
+                    <w:t xml:space="preserve"> --global </w:t>
+                  </w:r>
+                  <w:proofErr w:type="spellStart"/>
+                  <w:proofErr w:type="gramStart"/>
+                  <w:r>
+                    <w:t>user.email</w:t>
+                  </w:r>
+                  <w:proofErr w:type="spellEnd"/>
+                  <w:proofErr w:type="gramEnd"/>
+                  <w:r>
+                    <w:t xml:space="preserve"> johndoe@example.com</w:t>
+                  </w:r>
+                </w:p>
+              </w:tc>
+            </w:tr>
+          </w:tbl>
+          <w:p>
+            <w:pPr>
+              <w:rPr>
+                <w:rFonts w:hint="eastAsia"/>
+              </w:rPr>
+            </w:pPr>
+            <w:bookmarkStart w:id="3" w:name="_GoBack"/>
+            <w:bookmarkEnd w:id="3"/>
+          </w:p>
+          <w:p/>
+          <w:p>
+            <w:hyperlink r:id="rId52" w:history="1">
+              <w:r>
+                <w:rPr>
+                  <w:rStyle w:val="af7"/>
+                </w:rPr>
+                <w:t>https://git-scm.com/book/ja/v1/%E4%BD%BF%E3%81%84%E5%A7%8B%E3%82%81%E3%82%8B-%E6%9C%80%E5%88%9D%E3%81%AEGit%E3%81%AE%E6%A7%8B%E6%88%90</w:t>
+              </w:r>
+            </w:hyperlink>
+          </w:p>
+          <w:p/>
+        </w:tc>
+      </w:tr>
+      <w:tr>
+        <w:tc>
+          <w:tcPr>
+            <w:tcW w:w="9017" w:type="dxa"/>
+          </w:tcPr>
+          <w:p>
+            <w:pPr>
+              <w:pStyle w:val="3"/>
+              <w:outlineLvl w:val="2"/>
+            </w:pPr>
+            <w:bookmarkStart w:id="4" w:name="_Toc503198668"/>
+            <w:r>
+              <w:rPr>
+                <w:rFonts w:hint="eastAsia"/>
+              </w:rPr>
               <w:t>コミットの取り消し</w:t>
             </w:r>
-            <w:bookmarkEnd w:id="3"/>
+            <w:bookmarkEnd w:id="4"/>
           </w:p>
           <w:p/>
           <w:p>
@@ -3527,7 +3682,7 @@
                           <pic:cNvPicPr/>
                         </pic:nvPicPr>
                         <pic:blipFill>
-                          <a:blip r:embed="rId52">
+                          <a:blip r:embed="rId53">
                             <a:extLst>
                               <a:ext uri="{28A0092B-C50C-407E-A947-70E740481C1C}">
                                 <a14:useLocalDpi xmlns:a14="http://schemas.microsoft.com/office/drawing/2010/main" val="0"/>
@@ -3556,7 +3711,7 @@
           </w:p>
           <w:p/>
           <w:p>
-            <w:hyperlink r:id="rId53" w:history="1">
+            <w:hyperlink r:id="rId54" w:history="1">
               <w:r>
                 <w:rPr>
                   <w:rStyle w:val="af7"/>
@@ -3598,21 +3753,21 @@
       <w:pPr>
         <w:pStyle w:val="2"/>
       </w:pPr>
-      <w:bookmarkStart w:id="4" w:name="_Toc503198669"/>
+      <w:bookmarkStart w:id="5" w:name="_Toc503198669"/>
       <w:r>
         <w:t>Branch</w:t>
       </w:r>
-      <w:bookmarkEnd w:id="4"/>
+      <w:bookmarkEnd w:id="5"/>
     </w:p>
     <w:p>
       <w:pPr>
         <w:pStyle w:val="2"/>
       </w:pPr>
-      <w:bookmarkStart w:id="5" w:name="_Toc503198670"/>
+      <w:bookmarkStart w:id="6" w:name="_Toc503198670"/>
       <w:r>
         <w:t>Merge</w:t>
       </w:r>
-      <w:bookmarkEnd w:id="5"/>
+      <w:bookmarkEnd w:id="6"/>
     </w:p>
     <w:tbl>
       <w:tblPr>
@@ -3633,14 +3788,14 @@
               <w:pStyle w:val="3"/>
               <w:outlineLvl w:val="2"/>
             </w:pPr>
-            <w:bookmarkStart w:id="6" w:name="_Toc503198671"/>
+            <w:bookmarkStart w:id="7" w:name="_Toc503198671"/>
             <w:r>
               <w:rPr>
                 <w:rFonts w:hint="eastAsia"/>
               </w:rPr>
               <w:t>意図せぬマージ発生</w:t>
             </w:r>
-            <w:bookmarkEnd w:id="6"/>
+            <w:bookmarkEnd w:id="7"/>
           </w:p>
           <w:p/>
           <w:p>
@@ -3716,9 +3871,11 @@
               </w:rPr>
               <w:t>という説明を</w:t>
             </w:r>
+            <w:proofErr w:type="spellStart"/>
             <w:r>
               <w:t>Github</w:t>
             </w:r>
+            <w:proofErr w:type="spellEnd"/>
             <w:r>
               <w:rPr>
                 <w:rFonts w:hint="eastAsia"/>
@@ -3733,7 +3890,6 @@
                 <w:rFonts w:hint="eastAsia"/>
                 <w:noProof/>
               </w:rPr>
-              <w:lastRenderedPageBreak/>
               <w:drawing>
                 <wp:inline distT="0" distB="0" distL="0" distR="0" wp14:anchorId="12C3277A" wp14:editId="66FF8E3F">
                   <wp:extent cx="5732145" cy="3378200"/>
@@ -3750,7 +3906,7 @@
                           <pic:cNvPicPr/>
                         </pic:nvPicPr>
                         <pic:blipFill>
-                          <a:blip r:embed="rId54">
+                          <a:blip r:embed="rId55">
                             <a:extLst>
                               <a:ext uri="{28A0092B-C50C-407E-A947-70E740481C1C}">
                                 <a14:useLocalDpi xmlns:a14="http://schemas.microsoft.com/office/drawing/2010/main" val="0"/>
@@ -3845,7 +4001,7 @@
                           <pic:cNvPicPr/>
                         </pic:nvPicPr>
                         <pic:blipFill>
-                          <a:blip r:embed="rId55">
+                          <a:blip r:embed="rId56">
                             <a:extLst>
                               <a:ext uri="{28A0092B-C50C-407E-A947-70E740481C1C}">
                                 <a14:useLocalDpi xmlns:a14="http://schemas.microsoft.com/office/drawing/2010/main" val="0"/>
@@ -3934,7 +4090,7 @@
                           <pic:cNvPicPr/>
                         </pic:nvPicPr>
                         <pic:blipFill>
-                          <a:blip r:embed="rId56">
+                          <a:blip r:embed="rId57">
                             <a:extLst>
                               <a:ext uri="{28A0092B-C50C-407E-A947-70E740481C1C}">
                                 <a14:useLocalDpi xmlns:a14="http://schemas.microsoft.com/office/drawing/2010/main" val="0"/>
@@ -4000,11 +4156,11 @@
       <w:pPr>
         <w:pStyle w:val="2"/>
       </w:pPr>
-      <w:bookmarkStart w:id="7" w:name="_Toc503198672"/>
+      <w:bookmarkStart w:id="8" w:name="_Toc503198672"/>
       <w:r>
         <w:t>Conflict</w:t>
       </w:r>
-      <w:bookmarkEnd w:id="7"/>
+      <w:bookmarkEnd w:id="8"/>
     </w:p>
     <w:p>
       <w:pPr>
@@ -4013,11 +4169,11 @@
           <w:rFonts w:hint="eastAsia"/>
         </w:rPr>
       </w:pPr>
-      <w:bookmarkStart w:id="8" w:name="_Toc503198673"/>
+      <w:bookmarkStart w:id="9" w:name="_Toc503198673"/>
       <w:r>
         <w:t>Sourcetree</w:t>
       </w:r>
-      <w:bookmarkEnd w:id="8"/>
+      <w:bookmarkEnd w:id="9"/>
     </w:p>
     <w:tbl>
       <w:tblPr>
@@ -4055,7 +4211,7 @@
           </w:p>
           <w:p/>
           <w:p>
-            <w:hyperlink r:id="rId57" w:history="1">
+            <w:hyperlink r:id="rId58" w:history="1">
               <w:r>
                 <w:rPr>
                   <w:rStyle w:val="af7"/>
@@ -4076,6 +4232,7 @@
               <w:rPr>
                 <w:noProof/>
               </w:rPr>
+              <w:lastRenderedPageBreak/>
               <w:drawing>
                 <wp:inline distT="0" distB="0" distL="0" distR="0" wp14:anchorId="796B702D" wp14:editId="29BB7106">
                   <wp:extent cx="5509664" cy="2155770"/>
@@ -4092,7 +4249,7 @@
                           <pic:cNvPicPr/>
                         </pic:nvPicPr>
                         <pic:blipFill>
-                          <a:blip r:embed="rId58">
+                          <a:blip r:embed="rId59">
                             <a:extLst>
                               <a:ext uri="{28A0092B-C50C-407E-A947-70E740481C1C}">
                                 <a14:useLocalDpi xmlns:a14="http://schemas.microsoft.com/office/drawing/2010/main" val="0"/>
@@ -4154,15 +4311,21 @@
           <w:p>
             <w:pPr>
               <w:pStyle w:val="3"/>
+              <w:outlineLvl w:val="2"/>
               <w:rPr>
                 <w:rFonts w:hint="eastAsia"/>
               </w:rPr>
             </w:pPr>
-            <w:bookmarkStart w:id="9" w:name="_Toc503198674"/>
-            <w:r>
-              <w:t>Instrall Sourcetree</w:t>
-            </w:r>
-            <w:bookmarkEnd w:id="9"/>
+            <w:bookmarkStart w:id="10" w:name="_Toc503198674"/>
+            <w:proofErr w:type="spellStart"/>
+            <w:r>
+              <w:t>Instrall</w:t>
+            </w:r>
+            <w:proofErr w:type="spellEnd"/>
+            <w:r>
+              <w:t xml:space="preserve"> Sourcetree</w:t>
+            </w:r>
+            <w:bookmarkEnd w:id="10"/>
           </w:p>
           <w:p>
             <w:pPr>
@@ -4194,16 +4357,29 @@
               <w:rPr>
                 <w:rFonts w:hint="eastAsia"/>
               </w:rPr>
-              <w:t>アカウントが選択出来たので、それを選択したら、自動的にAtlassianアカウントが生成された。（その際、組織名は、適当につけた。）</w:t>
-            </w:r>
-          </w:p>
-          <w:p/>
-          <w:p>
-            <w:r>
-              <w:rPr>
-                <w:noProof/>
-              </w:rPr>
-              <w:lastRenderedPageBreak/>
+              <w:t>アカウントが選択出来たので、それを選択したら、自動的に</w:t>
+            </w:r>
+            <w:proofErr w:type="spellStart"/>
+            <w:r>
+              <w:rPr>
+                <w:rFonts w:hint="eastAsia"/>
+              </w:rPr>
+              <w:t>Atlassian</w:t>
+            </w:r>
+            <w:proofErr w:type="spellEnd"/>
+            <w:r>
+              <w:rPr>
+                <w:rFonts w:hint="eastAsia"/>
+              </w:rPr>
+              <w:t>アカウントが生成された。（その際、組織名は、適当につけた。）</w:t>
+            </w:r>
+          </w:p>
+          <w:p/>
+          <w:p>
+            <w:r>
+              <w:rPr>
+                <w:noProof/>
+              </w:rPr>
               <w:drawing>
                 <wp:inline distT="0" distB="0" distL="0" distR="0" wp14:anchorId="02860EE5" wp14:editId="6BF62348">
                   <wp:extent cx="4726997" cy="3261822"/>
@@ -4220,7 +4396,7 @@
                           <pic:cNvPicPr/>
                         </pic:nvPicPr>
                         <pic:blipFill>
-                          <a:blip r:embed="rId59">
+                          <a:blip r:embed="rId60">
                             <a:extLst>
                               <a:ext uri="{28A0092B-C50C-407E-A947-70E740481C1C}">
                                 <a14:useLocalDpi xmlns:a14="http://schemas.microsoft.com/office/drawing/2010/main" val="0"/>
@@ -4255,14 +4431,44 @@
               </w:rPr>
               <w:t>アカウントの作成が完了すると、今度はリモートサーバーのリポジトリをクローンする画面が表示された。リポジトリは</w:t>
             </w:r>
+            <w:proofErr w:type="spellStart"/>
             <w:r>
               <w:t>Github</w:t>
             </w:r>
-            <w:r>
-              <w:rPr>
-                <w:rFonts w:hint="eastAsia"/>
-              </w:rPr>
-              <w:t>に置いているので、Githubを選択した。その後、わかりにくいのだが、「接続アカウント」のボタンを押すと、Githubへのログイン画面が表示され、ユーザー名とパスワードを入力すると、SSH</w:t>
+            <w:proofErr w:type="spellEnd"/>
+            <w:r>
+              <w:rPr>
+                <w:rFonts w:hint="eastAsia"/>
+              </w:rPr>
+              <w:t>に置いているので、</w:t>
+            </w:r>
+            <w:proofErr w:type="spellStart"/>
+            <w:r>
+              <w:rPr>
+                <w:rFonts w:hint="eastAsia"/>
+              </w:rPr>
+              <w:t>Github</w:t>
+            </w:r>
+            <w:proofErr w:type="spellEnd"/>
+            <w:r>
+              <w:rPr>
+                <w:rFonts w:hint="eastAsia"/>
+              </w:rPr>
+              <w:t>を選択した。その後、わかりにくいのだが、「接続アカウント」のボタンを押すと、</w:t>
+            </w:r>
+            <w:proofErr w:type="spellStart"/>
+            <w:r>
+              <w:rPr>
+                <w:rFonts w:hint="eastAsia"/>
+              </w:rPr>
+              <w:t>Github</w:t>
+            </w:r>
+            <w:proofErr w:type="spellEnd"/>
+            <w:r>
+              <w:rPr>
+                <w:rFonts w:hint="eastAsia"/>
+              </w:rPr>
+              <w:t>へのログイン画面が表示され、ユーザー名とパスワードを入力すると、SSH</w:t>
             </w:r>
             <w:r>
               <w:t xml:space="preserve"> public key</w:t>
@@ -4280,6 +4486,7 @@
               <w:rPr>
                 <w:noProof/>
               </w:rPr>
+              <w:lastRenderedPageBreak/>
               <w:drawing>
                 <wp:inline distT="0" distB="0" distL="0" distR="0" wp14:anchorId="5CB474EC" wp14:editId="11F66491">
                   <wp:extent cx="5019346" cy="3515822"/>
@@ -4296,7 +4503,7 @@
                           <pic:cNvPicPr/>
                         </pic:nvPicPr>
                         <pic:blipFill>
-                          <a:blip r:embed="rId60">
+                          <a:blip r:embed="rId61">
                             <a:extLst>
                               <a:ext uri="{28A0092B-C50C-407E-A947-70E740481C1C}">
                                 <a14:useLocalDpi xmlns:a14="http://schemas.microsoft.com/office/drawing/2010/main" val="0"/>
@@ -4338,7 +4545,6 @@
               <w:rPr>
                 <w:noProof/>
               </w:rPr>
-              <w:lastRenderedPageBreak/>
               <w:drawing>
                 <wp:inline distT="0" distB="0" distL="0" distR="0" wp14:anchorId="347CD88E" wp14:editId="348C9D2C">
                   <wp:extent cx="5317657" cy="3639358"/>
@@ -4355,7 +4561,7 @@
                           <pic:cNvPicPr/>
                         </pic:nvPicPr>
                         <pic:blipFill>
-                          <a:blip r:embed="rId61">
+                          <a:blip r:embed="rId62">
                             <a:extLst>
                               <a:ext uri="{28A0092B-C50C-407E-A947-70E740481C1C}">
                                 <a14:useLocalDpi xmlns:a14="http://schemas.microsoft.com/office/drawing/2010/main" val="0"/>
@@ -4416,6 +4622,7 @@
                 <w:rFonts w:hint="eastAsia"/>
                 <w:noProof/>
               </w:rPr>
+              <w:lastRenderedPageBreak/>
               <w:drawing>
                 <wp:inline distT="0" distB="0" distL="0" distR="0" wp14:anchorId="117675CE" wp14:editId="08922AFE">
                   <wp:extent cx="5732145" cy="2200910"/>
@@ -4432,7 +4639,7 @@
                           <pic:cNvPicPr/>
                         </pic:nvPicPr>
                         <pic:blipFill>
-                          <a:blip r:embed="rId62">
+                          <a:blip r:embed="rId63">
                             <a:extLst>
                               <a:ext uri="{28A0092B-C50C-407E-A947-70E740481C1C}">
                                 <a14:useLocalDpi xmlns:a14="http://schemas.microsoft.com/office/drawing/2010/main" val="0"/>
@@ -4465,7 +4672,6 @@
                 <w:rFonts w:hint="eastAsia"/>
                 <w:noProof/>
               </w:rPr>
-              <w:lastRenderedPageBreak/>
               <w:drawing>
                 <wp:inline distT="0" distB="0" distL="0" distR="0" wp14:anchorId="6A880CDD" wp14:editId="00627C24">
                   <wp:extent cx="5732145" cy="3079115"/>
@@ -4482,7 +4688,7 @@
                           <pic:cNvPicPr/>
                         </pic:nvPicPr>
                         <pic:blipFill>
-                          <a:blip r:embed="rId63">
+                          <a:blip r:embed="rId64">
                             <a:extLst>
                               <a:ext uri="{28A0092B-C50C-407E-A947-70E740481C1C}">
                                 <a14:useLocalDpi xmlns:a14="http://schemas.microsoft.com/office/drawing/2010/main" val="0"/>
@@ -4523,20 +4729,47 @@
               </w:rPr>
               <w:t>ネットで検索したところ、</w:t>
             </w:r>
-            <w:hyperlink r:id="rId64" w:history="1">
-              <w:r>
-                <w:rPr>
-                  <w:rStyle w:val="af7"/>
-                  <w:strike/>
-                </w:rPr>
-                <w:t>https://qiita.com/zakki/items/d1e2839b0165e0c0750c</w:t>
-              </w:r>
-            </w:hyperlink>
-            <w:r>
-              <w:rPr>
-                <w:rFonts w:hint="eastAsia"/>
+            <w:r>
+              <w:rPr>
                 <w:strike/>
               </w:rPr>
+              <w:fldChar w:fldCharType="begin"/>
+            </w:r>
+            <w:r>
+              <w:rPr>
+                <w:strike/>
+              </w:rPr>
+              <w:instrText xml:space="preserve"> HYPERLINK "https://qiita.com/zakki/items/d1e2839b0165e0c0750c" </w:instrText>
+            </w:r>
+            <w:r>
+              <w:rPr>
+                <w:strike/>
+              </w:rPr>
+            </w:r>
+            <w:r>
+              <w:rPr>
+                <w:strike/>
+              </w:rPr>
+              <w:fldChar w:fldCharType="separate"/>
+            </w:r>
+            <w:r>
+              <w:rPr>
+                <w:rStyle w:val="af7"/>
+                <w:strike/>
+              </w:rPr>
+              <w:t>https://qiita.com/zakki/items/d1e2839b0165e0c0750c</w:t>
+            </w:r>
+            <w:r>
+              <w:rPr>
+                <w:strike/>
+              </w:rPr>
+              <w:fldChar w:fldCharType="end"/>
+            </w:r>
+            <w:r>
+              <w:rPr>
+                <w:rFonts w:hint="eastAsia"/>
+                <w:strike/>
+              </w:rPr>
               <w:t>が見つかった、どうやら、</w:t>
             </w:r>
             <w:r>
@@ -4552,12 +4785,14 @@
               </w:rPr>
               <w:t>クライアントが</w:t>
             </w:r>
+            <w:proofErr w:type="spellStart"/>
             <w:r>
               <w:rPr>
                 <w:strike/>
               </w:rPr>
               <w:t>PuTTY</w:t>
             </w:r>
+            <w:proofErr w:type="spellEnd"/>
             <w:r>
               <w:rPr>
                 <w:rFonts w:hint="eastAsia"/>
@@ -4565,12 +4800,14 @@
               </w:rPr>
               <w:t>という設定になっているので、それを</w:t>
             </w:r>
+            <w:proofErr w:type="spellStart"/>
             <w:r>
               <w:rPr>
                 <w:strike/>
               </w:rPr>
               <w:t>OpenSSH</w:t>
             </w:r>
+            <w:proofErr w:type="spellEnd"/>
             <w:r>
               <w:rPr>
                 <w:rFonts w:hint="eastAsia"/>
@@ -4620,6 +4857,7 @@
               <w:rPr>
                 <w:noProof/>
               </w:rPr>
+              <w:lastRenderedPageBreak/>
               <w:drawing>
                 <wp:inline distT="0" distB="0" distL="0" distR="0" wp14:anchorId="5D411C3C" wp14:editId="25E51B9E">
                   <wp:extent cx="5732145" cy="3184525"/>
@@ -4669,7 +4907,6 @@
               <w:rPr>
                 <w:rFonts w:hint="eastAsia"/>
               </w:rPr>
-              <w:lastRenderedPageBreak/>
               <w:t>ほどなく、クローンが完了して、下記のような画面が表示された。上手く行ったようだ。これを使いこなせば、</w:t>
             </w:r>
             <w:r>
@@ -4773,17 +5010,38 @@
               </w:rPr>
               <w:t>はじめての</w:t>
             </w:r>
-            <w:r>
-              <w:t>SourceTree（使い方編）</w:t>
-            </w:r>
-            <w:hyperlink r:id="rId68" w:history="1">
-              <w:r>
-                <w:rPr>
-                  <w:rStyle w:val="af7"/>
-                </w:rPr>
-                <w:t>https://qiita.com/naoki85/items/c7660d70347e9e70b201</w:t>
-              </w:r>
-            </w:hyperlink>
+            <w:proofErr w:type="spellStart"/>
+            <w:r>
+              <w:t>SourceTree</w:t>
+            </w:r>
+            <w:proofErr w:type="spellEnd"/>
+            <w:r>
+              <w:t>（使い方編）</w:t>
+            </w:r>
+            <w:r>
+              <w:fldChar w:fldCharType="begin"/>
+            </w:r>
+            <w:r>
+              <w:instrText xml:space="preserve"> HYPERLINK "</w:instrText>
+            </w:r>
+            <w:r>
+              <w:instrText>https://qiita.com/naoki85/items/c7660d70347e9e70b201</w:instrText>
+            </w:r>
+            <w:r>
+              <w:instrText xml:space="preserve">" </w:instrText>
+            </w:r>
+            <w:r>
+              <w:fldChar w:fldCharType="separate"/>
+            </w:r>
+            <w:r>
+              <w:rPr>
+                <w:rStyle w:val="af7"/>
+              </w:rPr>
+              <w:t>https://qiita.com/naoki85/items/c7660d70347e9e70b201</w:t>
+            </w:r>
+            <w:r>
+              <w:fldChar w:fldCharType="end"/>
+            </w:r>
           </w:p>
           <w:p/>
         </w:tc>
@@ -4801,7 +5059,7 @@
                 <w:rFonts w:hint="eastAsia"/>
               </w:rPr>
             </w:pPr>
-            <w:bookmarkStart w:id="10" w:name="_Toc503198675"/>
+            <w:bookmarkStart w:id="11" w:name="_Toc503198675"/>
             <w:r>
               <w:lastRenderedPageBreak/>
               <w:t>Merge</w:t>
@@ -4812,7 +5070,7 @@
               </w:rPr>
               <w:t>発生したらどう見える</w:t>
             </w:r>
-            <w:bookmarkEnd w:id="10"/>
+            <w:bookmarkEnd w:id="11"/>
           </w:p>
           <w:p>
             <w:pPr>
@@ -4831,6 +5089,7 @@
               <w:rPr>
                 <w:rFonts w:hint="eastAsia"/>
               </w:rPr>
+              <w:lastRenderedPageBreak/>
               <w:t>思いがけず、</w:t>
             </w:r>
             <w:r>
@@ -4895,7 +5154,7 @@
                           <pic:cNvPicPr/>
                         </pic:nvPicPr>
                         <pic:blipFill>
-                          <a:blip r:embed="rId69">
+                          <a:blip r:embed="rId68">
                             <a:extLst>
                               <a:ext uri="{28A0092B-C50C-407E-A947-70E740481C1C}">
                                 <a14:useLocalDpi xmlns:a14="http://schemas.microsoft.com/office/drawing/2010/main" val="0"/>
@@ -4931,8 +5190,6 @@
           </w:p>
           <w:p/>
         </w:tc>
-        <w:bookmarkStart w:id="11" w:name="_GoBack"/>
-        <w:bookmarkEnd w:id="11"/>
       </w:tr>
       <w:tr>
         <w:tc>
@@ -4956,17 +5213,18 @@
         <w:pStyle w:val="1"/>
       </w:pPr>
       <w:bookmarkStart w:id="12" w:name="_Toc503198676"/>
+      <w:proofErr w:type="spellStart"/>
       <w:r>
-        <w:lastRenderedPageBreak/>
         <w:t>Github</w:t>
       </w:r>
       <w:bookmarkEnd w:id="12"/>
+      <w:proofErr w:type="spellEnd"/>
     </w:p>
     <w:p>
       <w:pPr>
         <w:ind w:firstLine="720"/>
       </w:pPr>
-      <w:hyperlink r:id="rId70" w:history="1">
+      <w:hyperlink r:id="rId69" w:history="1">
         <w:r>
           <w:rPr>
             <w:rStyle w:val="af7"/>
@@ -4995,7 +5253,7 @@
                     <pic:cNvPicPr/>
                   </pic:nvPicPr>
                   <pic:blipFill>
-                    <a:blip r:embed="rId71" cstate="print">
+                    <a:blip r:embed="rId70" cstate="print">
                       <a:extLst>
                         <a:ext uri="{28A0092B-C50C-407E-A947-70E740481C1C}">
                           <a14:useLocalDpi xmlns:a14="http://schemas.microsoft.com/office/drawing/2010/main" val="0"/>
@@ -5037,9 +5295,11 @@
             <w:tcW w:w="9017" w:type="dxa"/>
           </w:tcPr>
           <w:p>
+            <w:proofErr w:type="spellStart"/>
             <w:r>
               <w:t>Gitbub</w:t>
             </w:r>
+            <w:proofErr w:type="spellEnd"/>
             <w:r>
               <w:rPr>
                 <w:rFonts w:hint="eastAsia"/>
@@ -5047,7 +5307,15 @@
               <w:t>には、すでに</w:t>
             </w:r>
             <w:r>
-              <w:t xml:space="preserve"> Macbook </w:t>
+              <w:t xml:space="preserve"> </w:t>
+            </w:r>
+            <w:proofErr w:type="spellStart"/>
+            <w:r>
+              <w:t>Macbook</w:t>
+            </w:r>
+            <w:proofErr w:type="spellEnd"/>
+            <w:r>
+              <w:t xml:space="preserve"> </w:t>
             </w:r>
             <w:r>
               <w:rPr>
@@ -5142,7 +5410,7 @@
                           <pic:cNvPicPr/>
                         </pic:nvPicPr>
                         <pic:blipFill>
-                          <a:blip r:embed="rId72">
+                          <a:blip r:embed="rId71">
                             <a:extLst>
                               <a:ext uri="{28A0092B-C50C-407E-A947-70E740481C1C}">
                                 <a14:useLocalDpi xmlns:a14="http://schemas.microsoft.com/office/drawing/2010/main" val="0"/>
@@ -5172,9 +5440,11 @@
           <w:p/>
           <w:p/>
           <w:p>
+            <w:proofErr w:type="spellStart"/>
             <w:r>
               <w:t>Github</w:t>
             </w:r>
+            <w:proofErr w:type="spellEnd"/>
             <w:r>
               <w:rPr>
                 <w:rFonts w:hint="eastAsia"/>
@@ -5198,7 +5468,6 @@
                 <w:rFonts w:hint="eastAsia"/>
                 <w:noProof/>
               </w:rPr>
-              <w:lastRenderedPageBreak/>
               <w:drawing>
                 <wp:inline distT="0" distB="0" distL="0" distR="0" wp14:anchorId="12D75DD4" wp14:editId="1DE6B8DE">
                   <wp:extent cx="5170317" cy="1495480"/>
@@ -5215,7 +5484,7 @@
                           <pic:cNvPicPr/>
                         </pic:nvPicPr>
                         <pic:blipFill>
-                          <a:blip r:embed="rId73">
+                          <a:blip r:embed="rId72">
                             <a:extLst>
                               <a:ext uri="{28A0092B-C50C-407E-A947-70E740481C1C}">
                                 <a14:useLocalDpi xmlns:a14="http://schemas.microsoft.com/office/drawing/2010/main" val="0"/>
@@ -5329,9 +5598,17 @@
         <w:rPr>
           <w:rFonts w:asciiTheme="majorEastAsia" w:hAnsiTheme="majorEastAsia" w:cstheme="majorEastAsia"/>
         </w:rPr>
-        <w:t>How to use Github</w:t>
+        <w:t xml:space="preserve">How to use </w:t>
+      </w:r>
+      <w:proofErr w:type="spellStart"/>
+      <w:r>
+        <w:rPr>
+          <w:rFonts w:asciiTheme="majorEastAsia" w:hAnsiTheme="majorEastAsia" w:cstheme="majorEastAsia"/>
+        </w:rPr>
+        <w:t>Github</w:t>
       </w:r>
       <w:bookmarkEnd w:id="14"/>
+      <w:proofErr w:type="spellEnd"/>
     </w:p>
     <w:p>
       <w:pPr>
@@ -5473,6 +5750,7 @@
               <w:rPr>
                 <w:rFonts w:hint="eastAsia"/>
               </w:rPr>
+              <w:lastRenderedPageBreak/>
               <w:t>まず、真っ先に試したいのはこれ</w:t>
             </w:r>
             <w:r>
@@ -5481,8 +5759,13 @@
               </w:rPr>
               <w:t>、</w:t>
             </w:r>
-            <w:r>
-              <w:t>Pycon 2016</w:t>
+            <w:proofErr w:type="spellStart"/>
+            <w:r>
+              <w:t>Pycon</w:t>
+            </w:r>
+            <w:proofErr w:type="spellEnd"/>
+            <w:r>
+              <w:t xml:space="preserve"> 2016</w:t>
             </w:r>
             <w:r>
               <w:rPr>
@@ -5490,9 +5773,11 @@
               </w:rPr>
               <w:t>で紹介されたツール、</w:t>
             </w:r>
+            <w:proofErr w:type="spellStart"/>
             <w:r>
               <w:t>ulmo</w:t>
             </w:r>
+            <w:proofErr w:type="spellEnd"/>
             <w:r>
               <w:rPr>
                 <w:rFonts w:hint="eastAsia"/>
@@ -5537,7 +5822,7 @@
                           <pic:cNvPicPr/>
                         </pic:nvPicPr>
                         <pic:blipFill>
-                          <a:blip r:embed="rId74">
+                          <a:blip r:embed="rId73">
                             <a:extLst>
                               <a:ext uri="{28A0092B-C50C-407E-A947-70E740481C1C}">
                                 <a14:useLocalDpi xmlns:a14="http://schemas.microsoft.com/office/drawing/2010/main" val="0"/>
@@ -5599,8 +5884,13 @@
                 </w:tcPr>
                 <w:p>
                   <w:r>
-                    <w:t>import ulmo</w:t>
-                  </w:r>
+                    <w:t xml:space="preserve">import </w:t>
+                  </w:r>
+                  <w:proofErr w:type="spellStart"/>
+                  <w:r>
+                    <w:t>ulmo</w:t>
+                  </w:r>
+                  <w:proofErr w:type="spellEnd"/>
                 </w:p>
                 <w:p>
                   <w:r>
@@ -5609,48 +5899,101 @@
                 </w:p>
                 <w:p>
                   <w:r>
-                    <w:t>import pandas as pd</w:t>
-                  </w:r>
+                    <w:t xml:space="preserve">import pandas as </w:t>
+                  </w:r>
+                  <w:proofErr w:type="spellStart"/>
+                  <w:r>
+                    <w:t>pd</w:t>
+                  </w:r>
+                  <w:proofErr w:type="spellEnd"/>
                 </w:p>
                 <w:p>
                   <w:r>
-                    <w:t>import seaborn as sns</w:t>
-                  </w:r>
+                    <w:t xml:space="preserve">import </w:t>
+                  </w:r>
+                  <w:proofErr w:type="spellStart"/>
+                  <w:r>
+                    <w:t>seaborn</w:t>
+                  </w:r>
+                  <w:proofErr w:type="spellEnd"/>
+                  <w:r>
+                    <w:t xml:space="preserve"> as </w:t>
+                  </w:r>
+                  <w:proofErr w:type="spellStart"/>
+                  <w:r>
+                    <w:t>sns</w:t>
+                  </w:r>
+                  <w:proofErr w:type="spellEnd"/>
                 </w:p>
                 <w:p>
                   <w:r>
                     <w:t xml:space="preserve">import </w:t>
                   </w:r>
+                  <w:proofErr w:type="spellStart"/>
                   <w:proofErr w:type="gramStart"/>
                   <w:r>
                     <w:t>matplotlib.pyplot</w:t>
                   </w:r>
+                  <w:proofErr w:type="spellEnd"/>
                   <w:proofErr w:type="gramEnd"/>
                   <w:r>
-                    <w:t xml:space="preserve"> as plt</w:t>
-                  </w:r>
+                    <w:t xml:space="preserve"> as </w:t>
+                  </w:r>
+                  <w:proofErr w:type="spellStart"/>
+                  <w:r>
+                    <w:t>plt</w:t>
+                  </w:r>
+                  <w:proofErr w:type="spellEnd"/>
                 </w:p>
                 <w:p>
-                  <w:r>
-                    <w:t>st =ulmo.ncdc.ghcn_daily.get_</w:t>
+                  <w:proofErr w:type="spellStart"/>
+                  <w:r>
+                    <w:t>st</w:t>
+                  </w:r>
+                  <w:proofErr w:type="spellEnd"/>
+                  <w:r>
+                    <w:t xml:space="preserve"> =</w:t>
+                  </w:r>
+                  <w:proofErr w:type="spellStart"/>
+                  <w:r>
+                    <w:t>ulmo.ncdc.ghcn_daily.get_</w:t>
                   </w:r>
                   <w:proofErr w:type="gramStart"/>
                   <w:r>
-                    <w:t>stations(</w:t>
+                    <w:t>stations</w:t>
+                  </w:r>
+                  <w:proofErr w:type="spellEnd"/>
+                  <w:r>
+                    <w:t>(</w:t>
                   </w:r>
                   <w:proofErr w:type="gramEnd"/>
                   <w:r>
-                    <w:t>country='JA', as_dataframe = True)</w:t>
+                    <w:t xml:space="preserve">country='JA', </w:t>
+                  </w:r>
+                  <w:proofErr w:type="spellStart"/>
+                  <w:r>
+                    <w:t>as_dataframe</w:t>
+                  </w:r>
+                  <w:proofErr w:type="spellEnd"/>
+                  <w:r>
+                    <w:t xml:space="preserve"> = True)</w:t>
                   </w:r>
                 </w:p>
                 <w:p>
-                  <w:r>
-                    <w:t>st[</w:t>
-                  </w:r>
+                  <w:proofErr w:type="spellStart"/>
+                  <w:r>
+                    <w:t>st</w:t>
+                  </w:r>
+                  <w:proofErr w:type="spellEnd"/>
+                  <w:r>
+                    <w:t>[</w:t>
+                  </w:r>
+                  <w:proofErr w:type="spellStart"/>
                   <w:proofErr w:type="gramStart"/>
                   <w:r>
                     <w:t>st.name.str.contains</w:t>
                   </w:r>
+                  <w:proofErr w:type="spellEnd"/>
                   <w:proofErr w:type="gramEnd"/>
                   <w:r>
                     <w:t>('TOKYO')]</w:t>
@@ -5691,7 +6034,7 @@
                           <pic:cNvPicPr/>
                         </pic:nvPicPr>
                         <pic:blipFill>
-                          <a:blip r:embed="rId75">
+                          <a:blip r:embed="rId74">
                             <a:extLst>
                               <a:ext uri="{28A0092B-C50C-407E-A947-70E740481C1C}">
                                 <a14:useLocalDpi xmlns:a14="http://schemas.microsoft.com/office/drawing/2010/main" val="0"/>
@@ -5738,9 +6081,11 @@
               </w:rPr>
               <w:t>という観測地点の名前だと思う）を使って、再度、</w:t>
             </w:r>
+            <w:proofErr w:type="spellStart"/>
             <w:r>
               <w:t>ulmo</w:t>
             </w:r>
+            <w:proofErr w:type="spellEnd"/>
             <w:r>
               <w:rPr>
                 <w:rFonts w:hint="eastAsia"/>
@@ -5765,15 +6110,31 @@
                 </w:tcPr>
                 <w:p>
                   <w:r>
-                    <w:t>data = ulmo.ncdc.ghcn_daily.get_</w:t>
+                    <w:t xml:space="preserve">data = </w:t>
+                  </w:r>
+                  <w:proofErr w:type="spellStart"/>
+                  <w:r>
+                    <w:t>ulmo.ncdc.ghcn_daily.get_</w:t>
                   </w:r>
                   <w:proofErr w:type="gramStart"/>
                   <w:r>
-                    <w:t>data(</w:t>
+                    <w:t>data</w:t>
+                  </w:r>
+                  <w:proofErr w:type="spellEnd"/>
+                  <w:r>
+                    <w:t>(</w:t>
                   </w:r>
                   <w:proofErr w:type="gramEnd"/>
                   <w:r>
-                    <w:t>'JA000047662', as_dataframe = True)</w:t>
+                    <w:t xml:space="preserve">'JA000047662', </w:t>
+                  </w:r>
+                  <w:proofErr w:type="spellStart"/>
+                  <w:r>
+                    <w:t>as_dataframe</w:t>
+                  </w:r>
+                  <w:proofErr w:type="spellEnd"/>
+                  <w:r>
+                    <w:t xml:space="preserve"> = True)</w:t>
                   </w:r>
                 </w:p>
               </w:tc>
@@ -5784,6 +6145,7 @@
               <w:rPr>
                 <w:noProof/>
               </w:rPr>
+              <w:lastRenderedPageBreak/>
               <w:drawing>
                 <wp:inline distT="0" distB="0" distL="0" distR="0" wp14:anchorId="6D0BF69E" wp14:editId="67423152">
                   <wp:extent cx="5732145" cy="2339340"/>
@@ -5800,7 +6162,7 @@
                           <pic:cNvPicPr/>
                         </pic:nvPicPr>
                         <pic:blipFill>
-                          <a:blip r:embed="rId76">
+                          <a:blip r:embed="rId75">
                             <a:extLst>
                               <a:ext uri="{28A0092B-C50C-407E-A947-70E740481C1C}">
                                 <a14:useLocalDpi xmlns:a14="http://schemas.microsoft.com/office/drawing/2010/main" val="0"/>
@@ -5873,8 +6235,21 @@
                   </w:r>
                 </w:p>
                 <w:p>
-                  <w:r>
-                    <w:t>tm.value = tm.value/10.0</w:t>
+                  <w:proofErr w:type="spellStart"/>
+                  <w:r>
+                    <w:t>tm.value</w:t>
+                  </w:r>
+                  <w:proofErr w:type="spellEnd"/>
+                  <w:r>
+                    <w:t xml:space="preserve"> = </w:t>
+                  </w:r>
+                  <w:proofErr w:type="spellStart"/>
+                  <w:r>
+                    <w:t>tm.value</w:t>
+                  </w:r>
+                  <w:proofErr w:type="spellEnd"/>
+                  <w:r>
+                    <w:t>/10.0</w:t>
                   </w:r>
                 </w:p>
                 <w:p>
@@ -5923,7 +6298,7 @@
                           <pic:cNvPicPr/>
                         </pic:nvPicPr>
                         <pic:blipFill>
-                          <a:blip r:embed="rId77">
+                          <a:blip r:embed="rId76">
                             <a:extLst>
                               <a:ext uri="{28A0092B-C50C-407E-A947-70E740481C1C}">
                                 <a14:useLocalDpi xmlns:a14="http://schemas.microsoft.com/office/drawing/2010/main" val="0"/>
@@ -5988,7 +6363,7 @@
                           <pic:cNvPicPr/>
                         </pic:nvPicPr>
                         <pic:blipFill>
-                          <a:blip r:embed="rId78">
+                          <a:blip r:embed="rId77">
                             <a:extLst>
                               <a:ext uri="{28A0092B-C50C-407E-A947-70E740481C1C}">
                                 <a14:useLocalDpi xmlns:a14="http://schemas.microsoft.com/office/drawing/2010/main" val="0"/>
@@ -6043,10 +6418,12 @@
                   <w:tcW w:w="1591" w:type="dxa"/>
                 </w:tcPr>
                 <w:p>
+                  <w:proofErr w:type="spellStart"/>
                   <w:proofErr w:type="gramStart"/>
                   <w:r>
                     <w:t>plt.show</w:t>
                   </w:r>
+                  <w:proofErr w:type="spellEnd"/>
                   <w:proofErr w:type="gramEnd"/>
                   <w:r>
                     <w:t>()</w:t>
@@ -6071,7 +6448,6 @@
                 <w:rFonts w:hint="eastAsia"/>
                 <w:noProof/>
               </w:rPr>
-              <w:lastRenderedPageBreak/>
               <w:drawing>
                 <wp:inline distT="0" distB="0" distL="0" distR="0" wp14:anchorId="25CA3755" wp14:editId="07BEF044">
                   <wp:extent cx="5122522" cy="4337148"/>
@@ -6088,7 +6464,7 @@
                           <pic:cNvPicPr/>
                         </pic:nvPicPr>
                         <pic:blipFill>
-                          <a:blip r:embed="rId79">
+                          <a:blip r:embed="rId78">
                             <a:extLst>
                               <a:ext uri="{28A0092B-C50C-407E-A947-70E740481C1C}">
                                 <a14:useLocalDpi xmlns:a14="http://schemas.microsoft.com/office/drawing/2010/main" val="0"/>
@@ -6169,8 +6545,13 @@
                 </w:tcPr>
                 <w:p>
                   <w:r>
-                    <w:t>import ulmo</w:t>
-                  </w:r>
+                    <w:t xml:space="preserve">import </w:t>
+                  </w:r>
+                  <w:proofErr w:type="spellStart"/>
+                  <w:r>
+                    <w:t>ulmo</w:t>
+                  </w:r>
+                  <w:proofErr w:type="spellEnd"/>
                 </w:p>
                 <w:p>
                   <w:r>
@@ -6179,48 +6560,101 @@
                 </w:p>
                 <w:p>
                   <w:r>
-                    <w:t>import pandas as pd</w:t>
-                  </w:r>
+                    <w:t xml:space="preserve">import pandas as </w:t>
+                  </w:r>
+                  <w:proofErr w:type="spellStart"/>
+                  <w:r>
+                    <w:t>pd</w:t>
+                  </w:r>
+                  <w:proofErr w:type="spellEnd"/>
                 </w:p>
                 <w:p>
                   <w:r>
-                    <w:t>import seaborn as sns</w:t>
-                  </w:r>
+                    <w:t xml:space="preserve">import </w:t>
+                  </w:r>
+                  <w:proofErr w:type="spellStart"/>
+                  <w:r>
+                    <w:t>seaborn</w:t>
+                  </w:r>
+                  <w:proofErr w:type="spellEnd"/>
+                  <w:r>
+                    <w:t xml:space="preserve"> as </w:t>
+                  </w:r>
+                  <w:proofErr w:type="spellStart"/>
+                  <w:r>
+                    <w:t>sns</w:t>
+                  </w:r>
+                  <w:proofErr w:type="spellEnd"/>
                 </w:p>
                 <w:p>
                   <w:r>
                     <w:t xml:space="preserve">import </w:t>
                   </w:r>
+                  <w:proofErr w:type="spellStart"/>
                   <w:proofErr w:type="gramStart"/>
                   <w:r>
                     <w:t>matplotlib.pyplot</w:t>
                   </w:r>
+                  <w:proofErr w:type="spellEnd"/>
                   <w:proofErr w:type="gramEnd"/>
                   <w:r>
-                    <w:t xml:space="preserve"> as plt</w:t>
-                  </w:r>
+                    <w:t xml:space="preserve"> as </w:t>
+                  </w:r>
+                  <w:proofErr w:type="spellStart"/>
+                  <w:r>
+                    <w:t>plt</w:t>
+                  </w:r>
+                  <w:proofErr w:type="spellEnd"/>
                 </w:p>
                 <w:p>
-                  <w:r>
-                    <w:t>st =ulmo.ncdc.ghcn_daily.get_</w:t>
+                  <w:proofErr w:type="spellStart"/>
+                  <w:r>
+                    <w:t>st</w:t>
+                  </w:r>
+                  <w:proofErr w:type="spellEnd"/>
+                  <w:r>
+                    <w:t xml:space="preserve"> =</w:t>
+                  </w:r>
+                  <w:proofErr w:type="spellStart"/>
+                  <w:r>
+                    <w:t>ulmo.ncdc.ghcn_daily.get_</w:t>
                   </w:r>
                   <w:proofErr w:type="gramStart"/>
                   <w:r>
-                    <w:t>stations(</w:t>
+                    <w:t>stations</w:t>
+                  </w:r>
+                  <w:proofErr w:type="spellEnd"/>
+                  <w:r>
+                    <w:t>(</w:t>
                   </w:r>
                   <w:proofErr w:type="gramEnd"/>
                   <w:r>
-                    <w:t>country='JA', as_dataframe = True)</w:t>
+                    <w:t xml:space="preserve">country='JA', </w:t>
+                  </w:r>
+                  <w:proofErr w:type="spellStart"/>
+                  <w:r>
+                    <w:t>as_dataframe</w:t>
+                  </w:r>
+                  <w:proofErr w:type="spellEnd"/>
+                  <w:r>
+                    <w:t xml:space="preserve"> = True)</w:t>
                   </w:r>
                 </w:p>
                 <w:p>
-                  <w:r>
-                    <w:t>st[</w:t>
-                  </w:r>
+                  <w:proofErr w:type="spellStart"/>
+                  <w:r>
+                    <w:t>st</w:t>
+                  </w:r>
+                  <w:proofErr w:type="spellEnd"/>
+                  <w:r>
+                    <w:t>[</w:t>
+                  </w:r>
+                  <w:proofErr w:type="spellStart"/>
                   <w:proofErr w:type="gramStart"/>
                   <w:r>
                     <w:t>st.name.str.contains</w:t>
                   </w:r>
+                  <w:proofErr w:type="spellEnd"/>
                   <w:proofErr w:type="gramEnd"/>
                   <w:r>
                     <w:t>('TOKYO')]</w:t>
@@ -6228,15 +6662,31 @@
                 </w:p>
                 <w:p>
                   <w:r>
-                    <w:t>data = ulmo.ncdc.ghcn_daily.get_</w:t>
+                    <w:t xml:space="preserve">data = </w:t>
+                  </w:r>
+                  <w:proofErr w:type="spellStart"/>
+                  <w:r>
+                    <w:t>ulmo.ncdc.ghcn_daily.get_</w:t>
                   </w:r>
                   <w:proofErr w:type="gramStart"/>
                   <w:r>
-                    <w:t>data(</w:t>
+                    <w:t>data</w:t>
+                  </w:r>
+                  <w:proofErr w:type="spellEnd"/>
+                  <w:r>
+                    <w:t>(</w:t>
                   </w:r>
                   <w:proofErr w:type="gramEnd"/>
                   <w:r>
-                    <w:t>'JA000047662', as_dataframe = True)</w:t>
+                    <w:t xml:space="preserve">'JA000047662', </w:t>
+                  </w:r>
+                  <w:proofErr w:type="spellStart"/>
+                  <w:r>
+                    <w:t>as_dataframe</w:t>
+                  </w:r>
+                  <w:proofErr w:type="spellEnd"/>
+                  <w:r>
+                    <w:t xml:space="preserve"> = True)</w:t>
                   </w:r>
                 </w:p>
                 <w:p>
@@ -6253,12 +6703,26 @@
                   </w:r>
                 </w:p>
                 <w:p>
-                  <w:r>
-                    <w:t>tm.value = tm.value/10.0</w:t>
+                  <w:proofErr w:type="spellStart"/>
+                  <w:r>
+                    <w:t>tm.value</w:t>
+                  </w:r>
+                  <w:proofErr w:type="spellEnd"/>
+                  <w:r>
+                    <w:t xml:space="preserve"> = </w:t>
+                  </w:r>
+                  <w:proofErr w:type="spellStart"/>
+                  <w:r>
+                    <w:t>tm.value</w:t>
+                  </w:r>
+                  <w:proofErr w:type="spellEnd"/>
+                  <w:r>
+                    <w:t>/10.0</w:t>
                   </w:r>
                 </w:p>
                 <w:p>
                   <w:r>
+                    <w:lastRenderedPageBreak/>
                     <w:t>tm['value'</w:t>
                   </w:r>
                   <w:proofErr w:type="gramStart"/>
@@ -6271,10 +6735,12 @@
                   </w:r>
                 </w:p>
                 <w:p>
+                  <w:proofErr w:type="spellStart"/>
                   <w:proofErr w:type="gramStart"/>
                   <w:r>
                     <w:t>plt.show</w:t>
                   </w:r>
+                  <w:proofErr w:type="spellEnd"/>
                   <w:proofErr w:type="gramEnd"/>
                   <w:r>
                     <w:t>()</w:t>
@@ -6289,11 +6755,19 @@
               <w:rPr>
                 <w:rFonts w:hint="eastAsia"/>
               </w:rPr>
-              <w:t>以上まで実行した段階で、Githu</w:t>
+              <w:t>以上まで実行した段階で、</w:t>
+            </w:r>
+            <w:proofErr w:type="spellStart"/>
+            <w:r>
+              <w:rPr>
+                <w:rFonts w:hint="eastAsia"/>
+              </w:rPr>
+              <w:t>Githu</w:t>
             </w:r>
             <w:r>
               <w:t>b</w:t>
             </w:r>
+            <w:proofErr w:type="spellEnd"/>
             <w:r>
               <w:rPr>
                 <w:rFonts w:hint="eastAsia"/>
@@ -6310,7 +6784,6 @@
                 <w:rFonts w:hint="eastAsia"/>
                 <w:noProof/>
               </w:rPr>
-              <w:lastRenderedPageBreak/>
               <w:drawing>
                 <wp:inline distT="0" distB="0" distL="0" distR="0" wp14:anchorId="37D6EA98" wp14:editId="60CC0A86">
                   <wp:extent cx="5732145" cy="1819910"/>
@@ -6327,7 +6800,7 @@
                           <pic:cNvPicPr/>
                         </pic:nvPicPr>
                         <pic:blipFill>
-                          <a:blip r:embed="rId80">
+                          <a:blip r:embed="rId79">
                             <a:extLst>
                               <a:ext uri="{28A0092B-C50C-407E-A947-70E740481C1C}">
                                 <a14:useLocalDpi xmlns:a14="http://schemas.microsoft.com/office/drawing/2010/main" val="0"/>
@@ -6367,7 +6840,7 @@
             </w:r>
           </w:p>
           <w:p>
-            <w:hyperlink r:id="rId81" w:history="1">
+            <w:hyperlink r:id="rId80" w:history="1">
               <w:r>
                 <w:rPr>
                   <w:rStyle w:val="af7"/>
@@ -6377,7 +6850,7 @@
             </w:hyperlink>
           </w:p>
           <w:p>
-            <w:hyperlink r:id="rId82" w:history="1">
+            <w:hyperlink r:id="rId81" w:history="1">
               <w:r>
                 <w:rPr>
                   <w:rStyle w:val="af7"/>
@@ -6464,9 +6937,11 @@
               </w:rPr>
               <w:t>実は、一番衝撃を受けたのがこの事例。まず、</w:t>
             </w:r>
+            <w:proofErr w:type="spellStart"/>
             <w:r>
               <w:t>obspy</w:t>
             </w:r>
+            <w:proofErr w:type="spellEnd"/>
             <w:r>
               <w:rPr>
                 <w:rFonts w:hint="eastAsia"/>
@@ -6491,9 +6966,11 @@
               </w:rPr>
               <w:t>で</w:t>
             </w:r>
+            <w:proofErr w:type="spellStart"/>
             <w:r>
               <w:t>obspy</w:t>
             </w:r>
+            <w:proofErr w:type="spellEnd"/>
             <w:r>
               <w:rPr>
                 <w:rFonts w:hint="eastAsia"/>
@@ -6523,7 +7000,7 @@
                           <pic:cNvPicPr/>
                         </pic:nvPicPr>
                         <pic:blipFill>
-                          <a:blip r:embed="rId83">
+                          <a:blip r:embed="rId82">
                             <a:extLst>
                               <a:ext uri="{28A0092B-C50C-407E-A947-70E740481C1C}">
                                 <a14:useLocalDpi xmlns:a14="http://schemas.microsoft.com/office/drawing/2010/main" val="0"/>
@@ -6559,9 +7036,11 @@
               </w:rPr>
               <w:t>また、試行中に気づいたが、</w:t>
             </w:r>
+            <w:proofErr w:type="spellStart"/>
             <w:r>
               <w:t>Basemap</w:t>
             </w:r>
+            <w:proofErr w:type="spellEnd"/>
             <w:r>
               <w:rPr>
                 <w:rFonts w:hint="eastAsia"/>
@@ -6569,7 +7048,15 @@
               <w:t>か</w:t>
             </w:r>
             <w:r>
-              <w:t xml:space="preserve"> Cartopy </w:t>
+              <w:t xml:space="preserve"> </w:t>
+            </w:r>
+            <w:proofErr w:type="spellStart"/>
+            <w:r>
+              <w:t>Cartopy</w:t>
+            </w:r>
+            <w:proofErr w:type="spellEnd"/>
+            <w:r>
+              <w:t xml:space="preserve"> </w:t>
             </w:r>
             <w:r>
               <w:rPr>
@@ -6583,12 +7070,28 @@
             <w:pPr>
               <w:pStyle w:val="p1"/>
             </w:pPr>
+            <w:proofErr w:type="spellStart"/>
             <w:r>
               <w:rPr>
                 <w:rStyle w:val="s1"/>
               </w:rPr>
-              <w:t>Basemap nor Cartopy</w:t>
-            </w:r>
+              <w:t>Basemap</w:t>
+            </w:r>
+            <w:proofErr w:type="spellEnd"/>
+            <w:r>
+              <w:rPr>
+                <w:rStyle w:val="s1"/>
+              </w:rPr>
+              <w:t xml:space="preserve"> nor </w:t>
+            </w:r>
+            <w:proofErr w:type="spellStart"/>
+            <w:r>
+              <w:rPr>
+                <w:rStyle w:val="s1"/>
+              </w:rPr>
+              <w:t>Cartopy</w:t>
+            </w:r>
+            <w:proofErr w:type="spellEnd"/>
             <w:r>
               <w:rPr>
                 <w:rStyle w:val="apple-converted-space"/>
@@ -6604,9 +7107,11 @@
               </w:rPr>
               <w:t>苦労したけど、何とか</w:t>
             </w:r>
+            <w:proofErr w:type="spellStart"/>
             <w:r>
               <w:t>Basemap</w:t>
             </w:r>
+            <w:proofErr w:type="spellEnd"/>
             <w:proofErr w:type="gramStart"/>
             <w:r>
               <w:rPr>
@@ -6614,10 +7119,12 @@
               </w:rPr>
               <w:t>を</w:t>
             </w:r>
+            <w:proofErr w:type="spellStart"/>
             <w:proofErr w:type="gramEnd"/>
             <w:r>
               <w:t>wget</w:t>
             </w:r>
+            <w:proofErr w:type="spellEnd"/>
             <w:proofErr w:type="gramStart"/>
             <w:r>
               <w:rPr>
@@ -6671,20 +7178,31 @@
                 </w:tcPr>
                 <w:p>
                   <w:r>
-                    <w:t>import obspy</w:t>
-                  </w:r>
+                    <w:t xml:space="preserve">import </w:t>
+                  </w:r>
+                  <w:proofErr w:type="spellStart"/>
+                  <w:r>
+                    <w:t>obspy</w:t>
+                  </w:r>
+                  <w:proofErr w:type="spellEnd"/>
                 </w:p>
                 <w:p>
                   <w:r>
+                    <w:lastRenderedPageBreak/>
                     <w:t xml:space="preserve">from </w:t>
                   </w:r>
+                  <w:proofErr w:type="spellStart"/>
                   <w:proofErr w:type="gramStart"/>
                   <w:r>
                     <w:t>obspy.clients</w:t>
                   </w:r>
                   <w:proofErr w:type="gramEnd"/>
                   <w:r>
-                    <w:t>.fdsn import Client</w:t>
+                    <w:t>.fdsn</w:t>
+                  </w:r>
+                  <w:proofErr w:type="spellEnd"/>
+                  <w:r>
+                    <w:t xml:space="preserve"> import Client</w:t>
                   </w:r>
                 </w:p>
                 <w:p>
@@ -6693,26 +7211,40 @@
                   </w:r>
                 </w:p>
                 <w:p>
-                  <w:r>
-                    <w:t xml:space="preserve">starttime = </w:t>
-                  </w:r>
+                  <w:proofErr w:type="spellStart"/>
+                  <w:r>
+                    <w:t>starttime</w:t>
+                  </w:r>
+                  <w:proofErr w:type="spellEnd"/>
+                  <w:r>
+                    <w:t xml:space="preserve"> = </w:t>
+                  </w:r>
+                  <w:proofErr w:type="spellStart"/>
                   <w:proofErr w:type="gramStart"/>
                   <w:r>
                     <w:t>obspy.UTCDateTime</w:t>
                   </w:r>
+                  <w:proofErr w:type="spellEnd"/>
                   <w:proofErr w:type="gramEnd"/>
                   <w:r>
                     <w:t>(2011,3,10)</w:t>
                   </w:r>
                 </w:p>
                 <w:p>
-                  <w:r>
-                    <w:t xml:space="preserve">endtime = </w:t>
-                  </w:r>
+                  <w:proofErr w:type="spellStart"/>
+                  <w:r>
+                    <w:t>endtime</w:t>
+                  </w:r>
+                  <w:proofErr w:type="spellEnd"/>
+                  <w:r>
+                    <w:t xml:space="preserve"> = </w:t>
+                  </w:r>
+                  <w:proofErr w:type="spellStart"/>
                   <w:proofErr w:type="gramStart"/>
                   <w:r>
                     <w:t>obspy.UTCDateTime</w:t>
                   </w:r>
+                  <w:proofErr w:type="spellEnd"/>
                   <w:proofErr w:type="gramEnd"/>
                   <w:r>
                     <w:t>(2011,3,12)</w:t>
@@ -6720,23 +7252,53 @@
                 </w:p>
                 <w:p>
                   <w:r>
-                    <w:lastRenderedPageBreak/>
-                    <w:t>cat = client.get_</w:t>
+                    <w:t xml:space="preserve">cat = </w:t>
+                  </w:r>
+                  <w:proofErr w:type="spellStart"/>
+                  <w:r>
+                    <w:t>client.get_</w:t>
                   </w:r>
                   <w:proofErr w:type="gramStart"/>
                   <w:r>
-                    <w:t>events(</w:t>
-                  </w:r>
+                    <w:t>events</w:t>
+                  </w:r>
+                  <w:proofErr w:type="spellEnd"/>
+                  <w:r>
+                    <w:t>(</w:t>
+                  </w:r>
+                  <w:proofErr w:type="spellStart"/>
                   <w:proofErr w:type="gramEnd"/>
                   <w:r>
-                    <w:t>starttime=starttime,endtime=endtime,minmagnitude = 6)</w:t>
+                    <w:t>starttime</w:t>
+                  </w:r>
+                  <w:proofErr w:type="spellEnd"/>
+                  <w:r>
+                    <w:t>=</w:t>
+                  </w:r>
+                  <w:proofErr w:type="spellStart"/>
+                  <w:r>
+                    <w:t>starttime,endtime</w:t>
+                  </w:r>
+                  <w:proofErr w:type="spellEnd"/>
+                  <w:r>
+                    <w:t>=</w:t>
+                  </w:r>
+                  <w:proofErr w:type="spellStart"/>
+                  <w:r>
+                    <w:t>endtime,minmagnitude</w:t>
+                  </w:r>
+                  <w:proofErr w:type="spellEnd"/>
+                  <w:r>
+                    <w:t xml:space="preserve"> = 6)</w:t>
                   </w:r>
                 </w:p>
                 <w:p>
+                  <w:proofErr w:type="spellStart"/>
                   <w:proofErr w:type="gramStart"/>
                   <w:r>
                     <w:t>cat.plot</w:t>
                   </w:r>
+                  <w:proofErr w:type="spellEnd"/>
                   <w:proofErr w:type="gramEnd"/>
                   <w:r>
                     <w:t>()</w:t>
@@ -6776,7 +7338,7 @@
                           <pic:cNvPicPr/>
                         </pic:nvPicPr>
                         <pic:blipFill>
-                          <a:blip r:embed="rId84">
+                          <a:blip r:embed="rId83">
                             <a:extLst>
                               <a:ext uri="{28A0092B-C50C-407E-A947-70E740481C1C}">
                                 <a14:useLocalDpi xmlns:a14="http://schemas.microsoft.com/office/drawing/2010/main" val="0"/>
@@ -6835,7 +7397,7 @@
           </w:p>
           <w:p/>
           <w:p>
-            <w:hyperlink r:id="rId85" w:history="1">
+            <w:hyperlink r:id="rId84" w:history="1">
               <w:r>
                 <w:rPr>
                   <w:rStyle w:val="af7"/>
@@ -6846,7 +7408,7 @@
           </w:p>
           <w:p/>
           <w:p>
-            <w:hyperlink r:id="rId86" w:history="1">
+            <w:hyperlink r:id="rId85" w:history="1">
               <w:r>
                 <w:rPr>
                   <w:rStyle w:val="af7"/>
@@ -7087,11 +7649,19 @@
         </w:rPr>
       </w:pPr>
       <w:bookmarkStart w:id="21" w:name="_Toc503198685"/>
+      <w:proofErr w:type="spellStart"/>
       <w:r>
         <w:rPr>
           <w:rFonts w:asciiTheme="majorEastAsia" w:hAnsiTheme="majorEastAsia" w:cstheme="majorEastAsia"/>
         </w:rPr>
-        <w:t>PyCon 2016</w:t>
+        <w:t>PyCon</w:t>
+      </w:r>
+      <w:proofErr w:type="spellEnd"/>
+      <w:r>
+        <w:rPr>
+          <w:rFonts w:asciiTheme="majorEastAsia" w:hAnsiTheme="majorEastAsia" w:cstheme="majorEastAsia"/>
+        </w:rPr>
+        <w:t xml:space="preserve"> 2016</w:t>
       </w:r>
       <w:bookmarkEnd w:id="21"/>
     </w:p>
@@ -7121,7 +7691,7 @@
             </w:r>
           </w:p>
           <w:p>
-            <w:hyperlink r:id="rId87" w:history="1">
+            <w:hyperlink r:id="rId86" w:history="1">
               <w:r>
                 <w:rPr>
                   <w:rStyle w:val="af7"/>
@@ -7138,14 +7708,24 @@
               </w:rPr>
               <w:t>講演の中で紹介されていた書籍「</w:t>
             </w:r>
-            <w:hyperlink r:id="rId88" w:history="1">
-              <w:r>
-                <w:rPr>
-                  <w:rStyle w:val="af7"/>
-                </w:rPr>
-                <w:t>超一流になるのは才能か努力か? 単行本 – 2016/7/29</w:t>
-              </w:r>
-            </w:hyperlink>
+            <w:r>
+              <w:fldChar w:fldCharType="begin"/>
+            </w:r>
+            <w:r>
+              <w:instrText>HYPERLINK "https://www.amazon.co.jp/%E8%B6%85%E4%B8%80%E6%B5%81%E3%81%AB%E3%81%AA%E3%82%8B%E3%81%AE%E3%81%AF%E6%89%8D%E8%83%BD%E3%81%8B%E5%8A%AA%E5%8A%9B%E3%81%8B-%E3%82%A8%E3%83%AA%E3%82%AF%E3%82%BD%E3%83%B3-%E3%82%A2%E3%83%B3%E3%83%80%E3%83%BC%E3%82%B9/dp/"</w:instrText>
+            </w:r>
+            <w:r>
+              <w:fldChar w:fldCharType="separate"/>
+            </w:r>
+            <w:r>
+              <w:rPr>
+                <w:rStyle w:val="af7"/>
+              </w:rPr>
+              <w:t>超一流になるのは才能か努力か? 単行本 – 2016/7/29</w:t>
+            </w:r>
+            <w:r>
+              <w:fldChar w:fldCharType="end"/>
+            </w:r>
             <w:r>
               <w:rPr>
                 <w:rFonts w:hint="eastAsia"/>
@@ -7165,6 +7745,7 @@
               <w:rPr>
                 <w:noProof/>
               </w:rPr>
+              <w:lastRenderedPageBreak/>
               <w:drawing>
                 <wp:inline distT="0" distB="0" distL="0" distR="0" wp14:anchorId="58F712F2" wp14:editId="51075B4E">
                   <wp:extent cx="1932075" cy="2810803"/>
@@ -7181,7 +7762,7 @@
                           <pic:cNvPicPr/>
                         </pic:nvPicPr>
                         <pic:blipFill>
-                          <a:blip r:embed="rId89"/>
+                          <a:blip r:embed="rId87"/>
                           <a:stretch>
                             <a:fillRect/>
                           </a:stretch>
@@ -7204,7 +7785,7 @@
           </w:p>
           <w:p/>
           <w:p>
-            <w:hyperlink r:id="rId90" w:history="1">
+            <w:hyperlink r:id="rId88" w:history="1">
               <w:r>
                 <w:rPr>
                   <w:rStyle w:val="af7"/>
@@ -7214,7 +7795,7 @@
             </w:hyperlink>
           </w:p>
           <w:p>
-            <w:hyperlink r:id="rId91" w:history="1">
+            <w:hyperlink r:id="rId89" w:history="1">
               <w:r>
                 <w:rPr>
                   <w:rStyle w:val="af7"/>
@@ -7270,11 +7851,19 @@
         </w:rPr>
       </w:pPr>
       <w:bookmarkStart w:id="22" w:name="_Toc503198686"/>
+      <w:proofErr w:type="spellStart"/>
       <w:r>
         <w:rPr>
           <w:rFonts w:asciiTheme="majorEastAsia" w:hAnsiTheme="majorEastAsia" w:cstheme="majorEastAsia"/>
         </w:rPr>
-        <w:t>Pycon 2017</w:t>
+        <w:t>Pycon</w:t>
+      </w:r>
+      <w:proofErr w:type="spellEnd"/>
+      <w:r>
+        <w:rPr>
+          <w:rFonts w:asciiTheme="majorEastAsia" w:hAnsiTheme="majorEastAsia" w:cstheme="majorEastAsia"/>
+        </w:rPr>
+        <w:t xml:space="preserve"> 2017</w:t>
       </w:r>
       <w:bookmarkEnd w:id="22"/>
     </w:p>
@@ -7389,6 +7978,7 @@
               <w:rPr>
                 <w:rFonts w:hint="eastAsia"/>
               </w:rPr>
+              <w:lastRenderedPageBreak/>
               <w:t xml:space="preserve">　　カメラアイコンが表示される。カメラアイコンで選択した一つの</w:t>
             </w:r>
             <w:proofErr w:type="gramStart"/>
@@ -7422,7 +8012,7 @@
           </w:p>
           <w:p/>
           <w:p>
-            <w:hyperlink r:id="rId92" w:history="1">
+            <w:hyperlink r:id="rId90" w:history="1">
               <w:r>
                 <w:rPr>
                   <w:rStyle w:val="af7"/>
@@ -7660,17 +8250,7 @@
                 <w:sz w:val="20"/>
                 <w:szCs w:val="20"/>
               </w:rPr>
-              <w:t>といった画像情報ファイルを参照できるだけでな</w:t>
-            </w:r>
-            <w:r>
-              <w:rPr>
-                <w:rFonts w:ascii="Arial" w:hAnsi="Arial" w:cs="Arial"/>
-                <w:color w:val="333333"/>
-                <w:sz w:val="20"/>
-                <w:szCs w:val="20"/>
-              </w:rPr>
-              <w:lastRenderedPageBreak/>
-              <w:t>く、描画する機能も有しているのです。何気なく</w:t>
+              <w:t>といった画像情報ファイルを参照できるだけでなく、描画する機能も有しているのです。何気なく</w:t>
             </w:r>
             <w:r>
               <w:rPr>
@@ -7817,7 +8397,7 @@
                           </pic:cNvPicPr>
                         </pic:nvPicPr>
                         <pic:blipFill>
-                          <a:blip r:embed="rId93">
+                          <a:blip r:embed="rId91">
                             <a:extLst>
                               <a:ext uri="{28A0092B-C50C-407E-A947-70E740481C1C}">
                                 <a14:useLocalDpi xmlns:a14="http://schemas.microsoft.com/office/drawing/2010/main" val="0"/>
@@ -7870,7 +8450,7 @@
           </w:p>
           <w:p/>
           <w:p>
-            <w:hyperlink r:id="rId94" w:history="1">
+            <w:hyperlink r:id="rId92" w:history="1">
               <w:r>
                 <w:rPr>
                   <w:rStyle w:val="af7"/>
@@ -7892,15 +8472,15 @@
               <w:rPr>
                 <w:rFonts w:hint="eastAsia"/>
               </w:rPr>
+              <w:t>スクリーンショットをWORDに貼り付けるには、</w:t>
+            </w:r>
+          </w:p>
+          <w:p>
+            <w:r>
+              <w:rPr>
+                <w:rFonts w:hint="eastAsia"/>
+              </w:rPr>
               <w:lastRenderedPageBreak/>
-              <w:t>スクリーンショットをWORDに貼り付けるには、</w:t>
-            </w:r>
-          </w:p>
-          <w:p>
-            <w:r>
-              <w:rPr>
-                <w:rFonts w:hint="eastAsia"/>
-              </w:rPr>
               <w:t>挿入　スクリーンショットと選択してから、貼り付けたい画像を選択する。</w:t>
             </w:r>
           </w:p>
@@ -7919,7 +8499,6 @@
                 <w:rFonts w:hint="eastAsia"/>
                 <w:noProof/>
               </w:rPr>
-              <w:lastRenderedPageBreak/>
               <w:drawing>
                 <wp:inline distT="0" distB="0" distL="0" distR="0" wp14:anchorId="79355E62" wp14:editId="290F7392">
                   <wp:extent cx="5207819" cy="3413611"/>
@@ -7936,7 +8515,7 @@
                           <pic:cNvPicPr/>
                         </pic:nvPicPr>
                         <pic:blipFill>
-                          <a:blip r:embed="rId95">
+                          <a:blip r:embed="rId93">
                             <a:extLst>
                               <a:ext uri="{28A0092B-C50C-407E-A947-70E740481C1C}">
                                 <a14:useLocalDpi xmlns:a14="http://schemas.microsoft.com/office/drawing/2010/main" val="0"/>
@@ -8018,7 +8597,7 @@
             <w:bookmarkEnd w:id="29"/>
           </w:p>
           <w:p>
-            <w:hyperlink r:id="rId96" w:history="1">
+            <w:hyperlink r:id="rId94" w:history="1">
               <w:r>
                 <w:rPr>
                   <w:rStyle w:val="af7"/>
@@ -8114,6 +8693,7 @@
           <w:p>
             <w:pPr>
               <w:pStyle w:val="2"/>
+              <w:outlineLvl w:val="1"/>
               <w:rPr>
                 <w:rFonts w:asciiTheme="majorEastAsia" w:hAnsiTheme="majorEastAsia" w:cstheme="majorEastAsia"/>
                 <w:lang w:val="en-GB"/>
@@ -8132,6 +8712,7 @@
           <w:p>
             <w:pPr>
               <w:pStyle w:val="2"/>
+              <w:outlineLvl w:val="1"/>
               <w:rPr>
                 <w:rFonts w:asciiTheme="majorEastAsia" w:hAnsiTheme="majorEastAsia" w:cstheme="majorEastAsia"/>
                 <w:lang w:val="en-GB"/>
@@ -8148,17 +8729,21 @@
           <w:p>
             <w:pPr>
               <w:pStyle w:val="2"/>
+              <w:outlineLvl w:val="1"/>
               <w:rPr>
                 <w:lang w:val="en-GB"/>
               </w:rPr>
             </w:pPr>
             <w:bookmarkStart w:id="32" w:name="_Toc503198696"/>
+            <w:proofErr w:type="spellStart"/>
             <w:r>
               <w:rPr>
                 <w:lang w:val="en-GB"/>
               </w:rPr>
+              <w:lastRenderedPageBreak/>
               <w:t>Basemap</w:t>
             </w:r>
+            <w:proofErr w:type="spellEnd"/>
             <w:r>
               <w:rPr>
                 <w:rFonts w:hint="eastAsia"/>
@@ -8171,8 +8756,13 @@
           <w:p/>
           <w:p>
             <w:r>
-              <w:t>pip install basemap</w:t>
-            </w:r>
+              <w:t xml:space="preserve">pip install </w:t>
+            </w:r>
+            <w:proofErr w:type="spellStart"/>
+            <w:r>
+              <w:t>basemap</w:t>
+            </w:r>
+            <w:proofErr w:type="spellEnd"/>
             <w:r>
               <w:rPr>
                 <w:rFonts w:hint="eastAsia"/>
@@ -8187,9 +8777,11 @@
               </w:rPr>
               <w:t>ネットで調べたところ、下記の手順でインストール出来そうだとわかった。ところが、</w:t>
             </w:r>
+            <w:proofErr w:type="spellStart"/>
             <w:r>
               <w:t>wget</w:t>
             </w:r>
+            <w:proofErr w:type="spellEnd"/>
             <w:r>
               <w:rPr>
                 <w:rFonts w:hint="eastAsia"/>
@@ -8197,8 +8789,13 @@
               <w:t>もインスールされていなかった。幸い、</w:t>
             </w:r>
             <w:r>
-              <w:t>brew install wget</w:t>
-            </w:r>
+              <w:t xml:space="preserve">brew install </w:t>
+            </w:r>
+            <w:proofErr w:type="spellStart"/>
+            <w:r>
+              <w:t>wget</w:t>
+            </w:r>
+            <w:proofErr w:type="spellEnd"/>
             <w:r>
               <w:rPr>
                 <w:rFonts w:hint="eastAsia"/>
@@ -8233,12 +8830,28 @@
                 </w:p>
                 <w:p>
                   <w:r>
-                    <w:t>$ wget https://jaist.dl.sourceforge.net/project/matplotlib/matplotlib-toolkits/basemap-1.0.7/basemap-1.0.7.tar.gz</w:t>
+                    <w:t xml:space="preserve">$ </w:t>
+                  </w:r>
+                  <w:proofErr w:type="spellStart"/>
+                  <w:r>
+                    <w:t>wget</w:t>
+                  </w:r>
+                  <w:proofErr w:type="spellEnd"/>
+                  <w:r>
+                    <w:t xml:space="preserve"> https://jaist.dl.sourceforge.net/project/matplotlib/matplotlib-toolkits/basemap-1.0.7/basemap-1.0.7.tar.gz</w:t>
                   </w:r>
                 </w:p>
                 <w:p>
                   <w:r>
-                    <w:t>$ tar zxvf basemap-1.0.7.tar.gz</w:t>
+                    <w:t xml:space="preserve">$ tar </w:t>
+                  </w:r>
+                  <w:proofErr w:type="spellStart"/>
+                  <w:r>
+                    <w:t>zxvf</w:t>
+                  </w:r>
+                  <w:proofErr w:type="spellEnd"/>
+                  <w:r>
+                    <w:t xml:space="preserve"> basemap-1.0.7.tar.gz</w:t>
                   </w:r>
                 </w:p>
                 <w:p>
@@ -8256,9 +8869,11 @@
           </w:tbl>
           <w:p/>
           <w:p>
+            <w:proofErr w:type="spellStart"/>
             <w:r>
               <w:t>Unux</w:t>
             </w:r>
+            <w:proofErr w:type="spellEnd"/>
             <w:r>
               <w:rPr>
                 <w:rFonts w:hint="eastAsia"/>
@@ -8269,7 +8884,7 @@
           <w:p/>
           <w:p/>
           <w:p>
-            <w:hyperlink r:id="rId97" w:history="1">
+            <w:hyperlink r:id="rId95" w:history="1">
               <w:r>
                 <w:rPr>
                   <w:rStyle w:val="af7"/>
@@ -8350,7 +8965,7 @@
       </w:pPr>
     </w:p>
     <w:sectPr>
-      <w:footerReference w:type="default" r:id="rId98"/>
+      <w:footerReference w:type="default" r:id="rId96"/>
       <w:pgSz w:w="11907" w:h="16839"/>
       <w:pgMar w:top="720" w:right="1440" w:bottom="1800" w:left="1440" w:header="720" w:footer="720" w:gutter="0"/>
       <w:cols w:space="720"/>
@@ -8415,7 +9030,7 @@
           <w:rPr>
             <w:noProof/>
           </w:rPr>
-          <w:t>13</w:t>
+          <w:t>8</w:t>
         </w:r>
         <w:r>
           <w:rPr>
@@ -10343,7 +10958,7 @@
 </file>
 
 <file path=customXml/itemProps1.xml><?xml version="1.0" encoding="utf-8"?>
-<ds:datastoreItem xmlns:ds="http://schemas.openxmlformats.org/officeDocument/2006/customXml" ds:itemID="{9E7A7394-0ECF-B649-B0CB-4FF5C0B87387}">
+<ds:datastoreItem xmlns:ds="http://schemas.openxmlformats.org/officeDocument/2006/customXml" ds:itemID="{D2A0D7F9-1C55-B846-BD63-025F6BE1297A}">
   <ds:schemaRefs>
     <ds:schemaRef ds:uri="http://schemas.openxmlformats.org/officeDocument/2006/bibliography"/>
   </ds:schemaRefs>

--- a/Github + Python.docx
+++ b/Github + Python.docx
@@ -3589,8 +3589,6 @@
                 <w:rFonts w:hint="eastAsia"/>
               </w:rPr>
             </w:pPr>
-            <w:bookmarkStart w:id="3" w:name="_GoBack"/>
-            <w:bookmarkEnd w:id="3"/>
           </w:p>
           <w:p/>
           <w:p>
@@ -3616,14 +3614,14 @@
               <w:pStyle w:val="3"/>
               <w:outlineLvl w:val="2"/>
             </w:pPr>
-            <w:bookmarkStart w:id="4" w:name="_Toc503198668"/>
+            <w:bookmarkStart w:id="3" w:name="_Toc503198668"/>
             <w:r>
               <w:rPr>
                 <w:rFonts w:hint="eastAsia"/>
               </w:rPr>
               <w:t>コミットの取り消し</w:t>
             </w:r>
-            <w:bookmarkEnd w:id="4"/>
+            <w:bookmarkEnd w:id="3"/>
           </w:p>
           <w:p/>
           <w:p>
@@ -3753,21 +3751,21 @@
       <w:pPr>
         <w:pStyle w:val="2"/>
       </w:pPr>
-      <w:bookmarkStart w:id="5" w:name="_Toc503198669"/>
+      <w:bookmarkStart w:id="4" w:name="_Toc503198669"/>
       <w:r>
         <w:t>Branch</w:t>
       </w:r>
-      <w:bookmarkEnd w:id="5"/>
+      <w:bookmarkEnd w:id="4"/>
     </w:p>
     <w:p>
       <w:pPr>
         <w:pStyle w:val="2"/>
       </w:pPr>
-      <w:bookmarkStart w:id="6" w:name="_Toc503198670"/>
+      <w:bookmarkStart w:id="5" w:name="_Toc503198670"/>
       <w:r>
         <w:t>Merge</w:t>
       </w:r>
-      <w:bookmarkEnd w:id="6"/>
+      <w:bookmarkEnd w:id="5"/>
     </w:p>
     <w:tbl>
       <w:tblPr>
@@ -3788,14 +3786,14 @@
               <w:pStyle w:val="3"/>
               <w:outlineLvl w:val="2"/>
             </w:pPr>
-            <w:bookmarkStart w:id="7" w:name="_Toc503198671"/>
+            <w:bookmarkStart w:id="6" w:name="_Toc503198671"/>
             <w:r>
               <w:rPr>
                 <w:rFonts w:hint="eastAsia"/>
               </w:rPr>
               <w:t>意図せぬマージ発生</w:t>
             </w:r>
-            <w:bookmarkEnd w:id="7"/>
+            <w:bookmarkEnd w:id="6"/>
           </w:p>
           <w:p/>
           <w:p>
@@ -4156,12 +4154,172 @@
       <w:pPr>
         <w:pStyle w:val="2"/>
       </w:pPr>
-      <w:bookmarkStart w:id="8" w:name="_Toc503198672"/>
+      <w:bookmarkStart w:id="7" w:name="_Toc503198672"/>
       <w:r>
         <w:t>Conflict</w:t>
       </w:r>
-      <w:bookmarkEnd w:id="8"/>
+      <w:bookmarkEnd w:id="7"/>
     </w:p>
+    <w:p>
+      <w:pPr>
+        <w:pStyle w:val="2"/>
+      </w:pPr>
+      <w:r>
+        <w:t>Diff</w:t>
+      </w:r>
+    </w:p>
+    <w:tbl>
+      <w:tblPr>
+        <w:tblStyle w:val="afb"/>
+        <w:tblW w:w="0" w:type="auto"/>
+        <w:tblLook w:val="04A0" w:firstRow="1" w:lastRow="0" w:firstColumn="1" w:lastColumn="0" w:noHBand="0" w:noVBand="1"/>
+      </w:tblPr>
+      <w:tblGrid>
+        <w:gridCol w:w="9017"/>
+      </w:tblGrid>
+      <w:tr>
+        <w:tc>
+          <w:tcPr>
+            <w:tcW w:w="9017" w:type="dxa"/>
+          </w:tcPr>
+          <w:p>
+            <w:pPr>
+              <w:rPr>
+                <w:rFonts w:hint="eastAsia"/>
+              </w:rPr>
+            </w:pPr>
+            <w:r>
+              <w:t>Git diff</w:t>
+            </w:r>
+            <w:r>
+              <w:rPr>
+                <w:rFonts w:hint="eastAsia"/>
+              </w:rPr>
+              <w:t>コマンドを実行すると、最後にコミットした後の変更内容が</w:t>
+            </w:r>
+            <w:r>
+              <w:t>diff</w:t>
+            </w:r>
+            <w:r>
+              <w:rPr>
+                <w:rFonts w:hint="eastAsia"/>
+              </w:rPr>
+              <w:t>される。</w:t>
+            </w:r>
+          </w:p>
+          <w:p>
+            <w:pPr>
+              <w:rPr>
+                <w:rFonts w:hint="eastAsia"/>
+              </w:rPr>
+            </w:pPr>
+          </w:p>
+          <w:p>
+            <w:pPr>
+              <w:rPr>
+                <w:rFonts w:hint="eastAsia"/>
+              </w:rPr>
+            </w:pPr>
+            <w:r>
+              <w:rPr>
+                <w:rFonts w:hint="eastAsia"/>
+              </w:rPr>
+              <w:t>ただし、試したところ、</w:t>
+            </w:r>
+            <w:r>
+              <w:t>git add</w:t>
+            </w:r>
+            <w:r>
+              <w:rPr>
+                <w:rFonts w:hint="eastAsia"/>
+              </w:rPr>
+              <w:t>コマンドでステージングされるファイルは、</w:t>
+            </w:r>
+            <w:r>
+              <w:t>diff</w:t>
+            </w:r>
+            <w:r>
+              <w:rPr>
+                <w:rFonts w:hint="eastAsia"/>
+              </w:rPr>
+              <w:t>されないみたい。使い所がいまいちわからない。</w:t>
+            </w:r>
+          </w:p>
+          <w:p>
+            <w:bookmarkStart w:id="8" w:name="_GoBack"/>
+            <w:bookmarkEnd w:id="8"/>
+          </w:p>
+          <w:p/>
+          <w:p>
+            <w:r>
+              <w:rPr>
+                <w:noProof/>
+              </w:rPr>
+              <w:lastRenderedPageBreak/>
+              <w:drawing>
+                <wp:inline distT="0" distB="0" distL="0" distR="0" wp14:anchorId="2BE83424" wp14:editId="0C5DFC9C">
+                  <wp:extent cx="4141617" cy="2344485"/>
+                  <wp:effectExtent l="0" t="0" r="0" b="0"/>
+                  <wp:docPr id="55" name="図 55"/>
+                  <wp:cNvGraphicFramePr>
+                    <a:graphicFrameLocks xmlns:a="http://schemas.openxmlformats.org/drawingml/2006/main" noChangeAspect="1"/>
+                  </wp:cNvGraphicFramePr>
+                  <a:graphic xmlns:a="http://schemas.openxmlformats.org/drawingml/2006/main">
+                    <a:graphicData uri="http://schemas.openxmlformats.org/drawingml/2006/picture">
+                      <pic:pic xmlns:pic="http://schemas.openxmlformats.org/drawingml/2006/picture">
+                        <pic:nvPicPr>
+                          <pic:cNvPr id="55" name="screenshot.png"/>
+                          <pic:cNvPicPr/>
+                        </pic:nvPicPr>
+                        <pic:blipFill>
+                          <a:blip r:embed="rId58">
+                            <a:extLst>
+                              <a:ext uri="{28A0092B-C50C-407E-A947-70E740481C1C}">
+                                <a14:useLocalDpi xmlns:a14="http://schemas.microsoft.com/office/drawing/2010/main" val="0"/>
+                              </a:ext>
+                            </a:extLst>
+                          </a:blip>
+                          <a:stretch>
+                            <a:fillRect/>
+                          </a:stretch>
+                        </pic:blipFill>
+                        <pic:spPr>
+                          <a:xfrm>
+                            <a:off x="0" y="0"/>
+                            <a:ext cx="4147404" cy="2347761"/>
+                          </a:xfrm>
+                          <a:prstGeom prst="rect">
+                            <a:avLst/>
+                          </a:prstGeom>
+                        </pic:spPr>
+                      </pic:pic>
+                    </a:graphicData>
+                  </a:graphic>
+                </wp:inline>
+              </w:drawing>
+            </w:r>
+          </w:p>
+          <w:p/>
+        </w:tc>
+      </w:tr>
+      <w:tr>
+        <w:tc>
+          <w:tcPr>
+            <w:tcW w:w="9017" w:type="dxa"/>
+          </w:tcPr>
+          <w:p/>
+        </w:tc>
+      </w:tr>
+      <w:tr>
+        <w:tc>
+          <w:tcPr>
+            <w:tcW w:w="9017" w:type="dxa"/>
+          </w:tcPr>
+          <w:p/>
+        </w:tc>
+      </w:tr>
+    </w:tbl>
+    <w:p/>
     <w:p>
       <w:pPr>
         <w:pStyle w:val="2"/>
@@ -4211,7 +4369,7 @@
           </w:p>
           <w:p/>
           <w:p>
-            <w:hyperlink r:id="rId58" w:history="1">
+            <w:hyperlink r:id="rId59" w:history="1">
               <w:r>
                 <w:rPr>
                   <w:rStyle w:val="af7"/>
@@ -4232,7 +4390,6 @@
               <w:rPr>
                 <w:noProof/>
               </w:rPr>
-              <w:lastRenderedPageBreak/>
               <w:drawing>
                 <wp:inline distT="0" distB="0" distL="0" distR="0" wp14:anchorId="796B702D" wp14:editId="29BB7106">
                   <wp:extent cx="5509664" cy="2155770"/>
@@ -4249,7 +4406,7 @@
                           <pic:cNvPicPr/>
                         </pic:nvPicPr>
                         <pic:blipFill>
-                          <a:blip r:embed="rId59">
+                          <a:blip r:embed="rId60">
                             <a:extLst>
                               <a:ext uri="{28A0092B-C50C-407E-A947-70E740481C1C}">
                                 <a14:useLocalDpi xmlns:a14="http://schemas.microsoft.com/office/drawing/2010/main" val="0"/>
@@ -4348,7 +4505,14 @@
               <w:rPr>
                 <w:rFonts w:hint="eastAsia"/>
               </w:rPr>
-              <w:t>をダウンロードして、インストール開始しようとしたところ、下記のようにアカウントを要求された。アカウントは持っていなかったが、「既存のアカウント」を選択したところ、</w:t>
+              <w:t>をダウンロードして、インストール開始しようとしたところ、下記のようにアカウントを要求された。アカウントは持っていなかったが、「既存のアカウント」</w:t>
+            </w:r>
+            <w:r>
+              <w:rPr>
+                <w:rFonts w:hint="eastAsia"/>
+              </w:rPr>
+              <w:lastRenderedPageBreak/>
+              <w:t>を選択したところ、</w:t>
             </w:r>
             <w:r>
               <w:t>Google</w:t>
@@ -4396,7 +4560,7 @@
                           <pic:cNvPicPr/>
                         </pic:nvPicPr>
                         <pic:blipFill>
-                          <a:blip r:embed="rId60">
+                          <a:blip r:embed="rId61">
                             <a:extLst>
                               <a:ext uri="{28A0092B-C50C-407E-A947-70E740481C1C}">
                                 <a14:useLocalDpi xmlns:a14="http://schemas.microsoft.com/office/drawing/2010/main" val="0"/>
@@ -4486,7 +4650,6 @@
               <w:rPr>
                 <w:noProof/>
               </w:rPr>
-              <w:lastRenderedPageBreak/>
               <w:drawing>
                 <wp:inline distT="0" distB="0" distL="0" distR="0" wp14:anchorId="5CB474EC" wp14:editId="11F66491">
                   <wp:extent cx="5019346" cy="3515822"/>
@@ -4503,7 +4666,7 @@
                           <pic:cNvPicPr/>
                         </pic:nvPicPr>
                         <pic:blipFill>
-                          <a:blip r:embed="rId61">
+                          <a:blip r:embed="rId62">
                             <a:extLst>
                               <a:ext uri="{28A0092B-C50C-407E-A947-70E740481C1C}">
                                 <a14:useLocalDpi xmlns:a14="http://schemas.microsoft.com/office/drawing/2010/main" val="0"/>
@@ -4561,7 +4724,7 @@
                           <pic:cNvPicPr/>
                         </pic:nvPicPr>
                         <pic:blipFill>
-                          <a:blip r:embed="rId62">
+                          <a:blip r:embed="rId63">
                             <a:extLst>
                               <a:ext uri="{28A0092B-C50C-407E-A947-70E740481C1C}">
                                 <a14:useLocalDpi xmlns:a14="http://schemas.microsoft.com/office/drawing/2010/main" val="0"/>
@@ -4622,7 +4785,6 @@
                 <w:rFonts w:hint="eastAsia"/>
                 <w:noProof/>
               </w:rPr>
-              <w:lastRenderedPageBreak/>
               <w:drawing>
                 <wp:inline distT="0" distB="0" distL="0" distR="0" wp14:anchorId="117675CE" wp14:editId="08922AFE">
                   <wp:extent cx="5732145" cy="2200910"/>
@@ -4639,7 +4801,7 @@
                           <pic:cNvPicPr/>
                         </pic:nvPicPr>
                         <pic:blipFill>
-                          <a:blip r:embed="rId63">
+                          <a:blip r:embed="rId64">
                             <a:extLst>
                               <a:ext uri="{28A0092B-C50C-407E-A947-70E740481C1C}">
                                 <a14:useLocalDpi xmlns:a14="http://schemas.microsoft.com/office/drawing/2010/main" val="0"/>
@@ -4672,6 +4834,7 @@
                 <w:rFonts w:hint="eastAsia"/>
                 <w:noProof/>
               </w:rPr>
+              <w:lastRenderedPageBreak/>
               <w:drawing>
                 <wp:inline distT="0" distB="0" distL="0" distR="0" wp14:anchorId="6A880CDD" wp14:editId="00627C24">
                   <wp:extent cx="5732145" cy="3079115"/>
@@ -4688,7 +4851,7 @@
                           <pic:cNvPicPr/>
                         </pic:nvPicPr>
                         <pic:blipFill>
-                          <a:blip r:embed="rId64">
+                          <a:blip r:embed="rId65">
                             <a:extLst>
                               <a:ext uri="{28A0092B-C50C-407E-A947-70E740481C1C}">
                                 <a14:useLocalDpi xmlns:a14="http://schemas.microsoft.com/office/drawing/2010/main" val="0"/>
@@ -4857,7 +5020,6 @@
               <w:rPr>
                 <w:noProof/>
               </w:rPr>
-              <w:lastRenderedPageBreak/>
               <w:drawing>
                 <wp:inline distT="0" distB="0" distL="0" distR="0" wp14:anchorId="5D411C3C" wp14:editId="25E51B9E">
                   <wp:extent cx="5732145" cy="3184525"/>
@@ -4874,7 +5036,7 @@
                           <pic:cNvPicPr/>
                         </pic:nvPicPr>
                         <pic:blipFill>
-                          <a:blip r:embed="rId65">
+                          <a:blip r:embed="rId66">
                             <a:extLst>
                               <a:ext uri="{28A0092B-C50C-407E-A947-70E740481C1C}">
                                 <a14:useLocalDpi xmlns:a14="http://schemas.microsoft.com/office/drawing/2010/main" val="0"/>
@@ -4907,6 +5069,7 @@
               <w:rPr>
                 <w:rFonts w:hint="eastAsia"/>
               </w:rPr>
+              <w:lastRenderedPageBreak/>
               <w:t>ほどなく、クローンが完了して、下記のような画面が表示された。上手く行ったようだ。これを使いこなせば、</w:t>
             </w:r>
             <w:r>
@@ -4964,7 +5127,7 @@
                           <pic:cNvPicPr/>
                         </pic:nvPicPr>
                         <pic:blipFill>
-                          <a:blip r:embed="rId66">
+                          <a:blip r:embed="rId67">
                             <a:extLst>
                               <a:ext uri="{28A0092B-C50C-407E-A947-70E740481C1C}">
                                 <a14:useLocalDpi xmlns:a14="http://schemas.microsoft.com/office/drawing/2010/main" val="0"/>
@@ -4994,7 +5157,7 @@
           <w:p/>
           <w:p/>
           <w:p>
-            <w:hyperlink r:id="rId67" w:history="1">
+            <w:hyperlink r:id="rId68" w:history="1">
               <w:r>
                 <w:rPr>
                   <w:rStyle w:val="af7"/>
@@ -5089,7 +5252,6 @@
               <w:rPr>
                 <w:rFonts w:hint="eastAsia"/>
               </w:rPr>
-              <w:lastRenderedPageBreak/>
               <w:t>思いがけず、</w:t>
             </w:r>
             <w:r>
@@ -5154,7 +5316,7 @@
                           <pic:cNvPicPr/>
                         </pic:nvPicPr>
                         <pic:blipFill>
-                          <a:blip r:embed="rId68">
+                          <a:blip r:embed="rId69">
                             <a:extLst>
                               <a:ext uri="{28A0092B-C50C-407E-A947-70E740481C1C}">
                                 <a14:useLocalDpi xmlns:a14="http://schemas.microsoft.com/office/drawing/2010/main" val="0"/>
@@ -5215,6 +5377,7 @@
       <w:bookmarkStart w:id="12" w:name="_Toc503198676"/>
       <w:proofErr w:type="spellStart"/>
       <w:r>
+        <w:lastRenderedPageBreak/>
         <w:t>Github</w:t>
       </w:r>
       <w:bookmarkEnd w:id="12"/>
@@ -5224,7 +5387,7 @@
       <w:pPr>
         <w:ind w:firstLine="720"/>
       </w:pPr>
-      <w:hyperlink r:id="rId69" w:history="1">
+      <w:hyperlink r:id="rId70" w:history="1">
         <w:r>
           <w:rPr>
             <w:rStyle w:val="af7"/>
@@ -5253,7 +5416,7 @@
                     <pic:cNvPicPr/>
                   </pic:nvPicPr>
                   <pic:blipFill>
-                    <a:blip r:embed="rId70" cstate="print">
+                    <a:blip r:embed="rId71" cstate="print">
                       <a:extLst>
                         <a:ext uri="{28A0092B-C50C-407E-A947-70E740481C1C}">
                           <a14:useLocalDpi xmlns:a14="http://schemas.microsoft.com/office/drawing/2010/main" val="0"/>
@@ -5410,7 +5573,7 @@
                           <pic:cNvPicPr/>
                         </pic:nvPicPr>
                         <pic:blipFill>
-                          <a:blip r:embed="rId71">
+                          <a:blip r:embed="rId72">
                             <a:extLst>
                               <a:ext uri="{28A0092B-C50C-407E-A947-70E740481C1C}">
                                 <a14:useLocalDpi xmlns:a14="http://schemas.microsoft.com/office/drawing/2010/main" val="0"/>
@@ -5468,6 +5631,7 @@
                 <w:rFonts w:hint="eastAsia"/>
                 <w:noProof/>
               </w:rPr>
+              <w:lastRenderedPageBreak/>
               <w:drawing>
                 <wp:inline distT="0" distB="0" distL="0" distR="0" wp14:anchorId="12D75DD4" wp14:editId="1DE6B8DE">
                   <wp:extent cx="5170317" cy="1495480"/>
@@ -5484,7 +5648,7 @@
                           <pic:cNvPicPr/>
                         </pic:nvPicPr>
                         <pic:blipFill>
-                          <a:blip r:embed="rId72">
+                          <a:blip r:embed="rId73">
                             <a:extLst>
                               <a:ext uri="{28A0092B-C50C-407E-A947-70E740481C1C}">
                                 <a14:useLocalDpi xmlns:a14="http://schemas.microsoft.com/office/drawing/2010/main" val="0"/>
@@ -5750,7 +5914,6 @@
               <w:rPr>
                 <w:rFonts w:hint="eastAsia"/>
               </w:rPr>
-              <w:lastRenderedPageBreak/>
               <w:t>まず、真っ先に試したいのはこれ</w:t>
             </w:r>
             <w:r>
@@ -5822,7 +5985,7 @@
                           <pic:cNvPicPr/>
                         </pic:nvPicPr>
                         <pic:blipFill>
-                          <a:blip r:embed="rId73">
+                          <a:blip r:embed="rId74">
                             <a:extLst>
                               <a:ext uri="{28A0092B-C50C-407E-A947-70E740481C1C}">
                                 <a14:useLocalDpi xmlns:a14="http://schemas.microsoft.com/office/drawing/2010/main" val="0"/>
@@ -6034,7 +6197,7 @@
                           <pic:cNvPicPr/>
                         </pic:nvPicPr>
                         <pic:blipFill>
-                          <a:blip r:embed="rId74">
+                          <a:blip r:embed="rId75">
                             <a:extLst>
                               <a:ext uri="{28A0092B-C50C-407E-A947-70E740481C1C}">
                                 <a14:useLocalDpi xmlns:a14="http://schemas.microsoft.com/office/drawing/2010/main" val="0"/>
@@ -6145,7 +6308,6 @@
               <w:rPr>
                 <w:noProof/>
               </w:rPr>
-              <w:lastRenderedPageBreak/>
               <w:drawing>
                 <wp:inline distT="0" distB="0" distL="0" distR="0" wp14:anchorId="6D0BF69E" wp14:editId="67423152">
                   <wp:extent cx="5732145" cy="2339340"/>
@@ -6162,7 +6324,7 @@
                           <pic:cNvPicPr/>
                         </pic:nvPicPr>
                         <pic:blipFill>
-                          <a:blip r:embed="rId75">
+                          <a:blip r:embed="rId76">
                             <a:extLst>
                               <a:ext uri="{28A0092B-C50C-407E-A947-70E740481C1C}">
                                 <a14:useLocalDpi xmlns:a14="http://schemas.microsoft.com/office/drawing/2010/main" val="0"/>
@@ -6298,7 +6460,7 @@
                           <pic:cNvPicPr/>
                         </pic:nvPicPr>
                         <pic:blipFill>
-                          <a:blip r:embed="rId76">
+                          <a:blip r:embed="rId77">
                             <a:extLst>
                               <a:ext uri="{28A0092B-C50C-407E-A947-70E740481C1C}">
                                 <a14:useLocalDpi xmlns:a14="http://schemas.microsoft.com/office/drawing/2010/main" val="0"/>
@@ -6363,7 +6525,7 @@
                           <pic:cNvPicPr/>
                         </pic:nvPicPr>
                         <pic:blipFill>
-                          <a:blip r:embed="rId77">
+                          <a:blip r:embed="rId78">
                             <a:extLst>
                               <a:ext uri="{28A0092B-C50C-407E-A947-70E740481C1C}">
                                 <a14:useLocalDpi xmlns:a14="http://schemas.microsoft.com/office/drawing/2010/main" val="0"/>
@@ -6448,6 +6610,7 @@
                 <w:rFonts w:hint="eastAsia"/>
                 <w:noProof/>
               </w:rPr>
+              <w:lastRenderedPageBreak/>
               <w:drawing>
                 <wp:inline distT="0" distB="0" distL="0" distR="0" wp14:anchorId="25CA3755" wp14:editId="07BEF044">
                   <wp:extent cx="5122522" cy="4337148"/>
@@ -6464,7 +6627,7 @@
                           <pic:cNvPicPr/>
                         </pic:nvPicPr>
                         <pic:blipFill>
-                          <a:blip r:embed="rId78">
+                          <a:blip r:embed="rId79">
                             <a:extLst>
                               <a:ext uri="{28A0092B-C50C-407E-A947-70E740481C1C}">
                                 <a14:useLocalDpi xmlns:a14="http://schemas.microsoft.com/office/drawing/2010/main" val="0"/>
@@ -6722,7 +6885,6 @@
                 </w:p>
                 <w:p>
                   <w:r>
-                    <w:lastRenderedPageBreak/>
                     <w:t>tm['value'</w:t>
                   </w:r>
                   <w:proofErr w:type="gramStart"/>
@@ -6784,6 +6946,7 @@
                 <w:rFonts w:hint="eastAsia"/>
                 <w:noProof/>
               </w:rPr>
+              <w:lastRenderedPageBreak/>
               <w:drawing>
                 <wp:inline distT="0" distB="0" distL="0" distR="0" wp14:anchorId="37D6EA98" wp14:editId="60CC0A86">
                   <wp:extent cx="5732145" cy="1819910"/>
@@ -6800,7 +6963,7 @@
                           <pic:cNvPicPr/>
                         </pic:nvPicPr>
                         <pic:blipFill>
-                          <a:blip r:embed="rId79">
+                          <a:blip r:embed="rId80">
                             <a:extLst>
                               <a:ext uri="{28A0092B-C50C-407E-A947-70E740481C1C}">
                                 <a14:useLocalDpi xmlns:a14="http://schemas.microsoft.com/office/drawing/2010/main" val="0"/>
@@ -6840,7 +7003,7 @@
             </w:r>
           </w:p>
           <w:p>
-            <w:hyperlink r:id="rId80" w:history="1">
+            <w:hyperlink r:id="rId81" w:history="1">
               <w:r>
                 <w:rPr>
                   <w:rStyle w:val="af7"/>
@@ -6850,7 +7013,7 @@
             </w:hyperlink>
           </w:p>
           <w:p>
-            <w:hyperlink r:id="rId81" w:history="1">
+            <w:hyperlink r:id="rId82" w:history="1">
               <w:r>
                 <w:rPr>
                   <w:rStyle w:val="af7"/>
@@ -7000,7 +7163,7 @@
                           <pic:cNvPicPr/>
                         </pic:nvPicPr>
                         <pic:blipFill>
-                          <a:blip r:embed="rId82">
+                          <a:blip r:embed="rId83">
                             <a:extLst>
                               <a:ext uri="{28A0092B-C50C-407E-A947-70E740481C1C}">
                                 <a14:useLocalDpi xmlns:a14="http://schemas.microsoft.com/office/drawing/2010/main" val="0"/>
@@ -7188,7 +7351,6 @@
                 </w:p>
                 <w:p>
                   <w:r>
-                    <w:lastRenderedPageBreak/>
                     <w:t xml:space="preserve">from </w:t>
                   </w:r>
                   <w:proofErr w:type="spellStart"/>
@@ -7252,6 +7414,7 @@
                 </w:p>
                 <w:p>
                   <w:r>
+                    <w:lastRenderedPageBreak/>
                     <w:t xml:space="preserve">cat = </w:t>
                   </w:r>
                   <w:proofErr w:type="spellStart"/>
@@ -7338,7 +7501,7 @@
                           <pic:cNvPicPr/>
                         </pic:nvPicPr>
                         <pic:blipFill>
-                          <a:blip r:embed="rId83">
+                          <a:blip r:embed="rId84">
                             <a:extLst>
                               <a:ext uri="{28A0092B-C50C-407E-A947-70E740481C1C}">
                                 <a14:useLocalDpi xmlns:a14="http://schemas.microsoft.com/office/drawing/2010/main" val="0"/>
@@ -7397,7 +7560,7 @@
           </w:p>
           <w:p/>
           <w:p>
-            <w:hyperlink r:id="rId84" w:history="1">
+            <w:hyperlink r:id="rId85" w:history="1">
               <w:r>
                 <w:rPr>
                   <w:rStyle w:val="af7"/>
@@ -7408,7 +7571,7 @@
           </w:p>
           <w:p/>
           <w:p>
-            <w:hyperlink r:id="rId85" w:history="1">
+            <w:hyperlink r:id="rId86" w:history="1">
               <w:r>
                 <w:rPr>
                   <w:rStyle w:val="af7"/>
@@ -7691,7 +7854,7 @@
             </w:r>
           </w:p>
           <w:p>
-            <w:hyperlink r:id="rId86" w:history="1">
+            <w:hyperlink r:id="rId87" w:history="1">
               <w:r>
                 <w:rPr>
                   <w:rStyle w:val="af7"/>
@@ -7745,7 +7908,6 @@
               <w:rPr>
                 <w:noProof/>
               </w:rPr>
-              <w:lastRenderedPageBreak/>
               <w:drawing>
                 <wp:inline distT="0" distB="0" distL="0" distR="0" wp14:anchorId="58F712F2" wp14:editId="51075B4E">
                   <wp:extent cx="1932075" cy="2810803"/>
@@ -7762,7 +7924,7 @@
                           <pic:cNvPicPr/>
                         </pic:nvPicPr>
                         <pic:blipFill>
-                          <a:blip r:embed="rId87"/>
+                          <a:blip r:embed="rId88"/>
                           <a:stretch>
                             <a:fillRect/>
                           </a:stretch>
@@ -7785,7 +7947,7 @@
           </w:p>
           <w:p/>
           <w:p>
-            <w:hyperlink r:id="rId88" w:history="1">
+            <w:hyperlink r:id="rId89" w:history="1">
               <w:r>
                 <w:rPr>
                   <w:rStyle w:val="af7"/>
@@ -7795,7 +7957,7 @@
             </w:hyperlink>
           </w:p>
           <w:p>
-            <w:hyperlink r:id="rId89" w:history="1">
+            <w:hyperlink r:id="rId90" w:history="1">
               <w:r>
                 <w:rPr>
                   <w:rStyle w:val="af7"/>
@@ -7978,7 +8140,6 @@
               <w:rPr>
                 <w:rFonts w:hint="eastAsia"/>
               </w:rPr>
-              <w:lastRenderedPageBreak/>
               <w:t xml:space="preserve">　　カメラアイコンが表示される。カメラアイコンで選択した一つの</w:t>
             </w:r>
             <w:proofErr w:type="gramStart"/>
@@ -8012,7 +8173,7 @@
           </w:p>
           <w:p/>
           <w:p>
-            <w:hyperlink r:id="rId90" w:history="1">
+            <w:hyperlink r:id="rId91" w:history="1">
               <w:r>
                 <w:rPr>
                   <w:rStyle w:val="af7"/>
@@ -8250,7 +8411,17 @@
                 <w:sz w:val="20"/>
                 <w:szCs w:val="20"/>
               </w:rPr>
-              <w:t>といった画像情報ファイルを参照できるだけでなく、描画する機能も有しているのです。何気なく</w:t>
+              <w:t>といった画像情報ファイルを参照できるだけでな</w:t>
+            </w:r>
+            <w:r>
+              <w:rPr>
+                <w:rFonts w:ascii="Arial" w:hAnsi="Arial" w:cs="Arial"/>
+                <w:color w:val="333333"/>
+                <w:sz w:val="20"/>
+                <w:szCs w:val="20"/>
+              </w:rPr>
+              <w:lastRenderedPageBreak/>
+              <w:t>く、描画する機能も有しているのです。何気なく</w:t>
             </w:r>
             <w:r>
               <w:rPr>
@@ -8397,7 +8568,7 @@
                           </pic:cNvPicPr>
                         </pic:nvPicPr>
                         <pic:blipFill>
-                          <a:blip r:embed="rId91">
+                          <a:blip r:embed="rId92">
                             <a:extLst>
                               <a:ext uri="{28A0092B-C50C-407E-A947-70E740481C1C}">
                                 <a14:useLocalDpi xmlns:a14="http://schemas.microsoft.com/office/drawing/2010/main" val="0"/>
@@ -8450,7 +8621,7 @@
           </w:p>
           <w:p/>
           <w:p>
-            <w:hyperlink r:id="rId92" w:history="1">
+            <w:hyperlink r:id="rId93" w:history="1">
               <w:r>
                 <w:rPr>
                   <w:rStyle w:val="af7"/>
@@ -8472,6 +8643,7 @@
               <w:rPr>
                 <w:rFonts w:hint="eastAsia"/>
               </w:rPr>
+              <w:lastRenderedPageBreak/>
               <w:t>スクリーンショットをWORDに貼り付けるには、</w:t>
             </w:r>
           </w:p>
@@ -8480,25 +8652,25 @@
               <w:rPr>
                 <w:rFonts w:hint="eastAsia"/>
               </w:rPr>
+              <w:t>挿入　スクリーンショットと選択してから、貼り付けたい画像を選択する。</w:t>
+            </w:r>
+          </w:p>
+          <w:p>
+            <w:r>
+              <w:rPr>
+                <w:rFonts w:hint="eastAsia"/>
+              </w:rPr>
+              <w:t>これも、Windowsとは使い勝手が違う。</w:t>
+            </w:r>
+          </w:p>
+          <w:p/>
+          <w:p>
+            <w:r>
+              <w:rPr>
+                <w:rFonts w:hint="eastAsia"/>
+                <w:noProof/>
+              </w:rPr>
               <w:lastRenderedPageBreak/>
-              <w:t>挿入　スクリーンショットと選択してから、貼り付けたい画像を選択する。</w:t>
-            </w:r>
-          </w:p>
-          <w:p>
-            <w:r>
-              <w:rPr>
-                <w:rFonts w:hint="eastAsia"/>
-              </w:rPr>
-              <w:t>これも、Windowsとは使い勝手が違う。</w:t>
-            </w:r>
-          </w:p>
-          <w:p/>
-          <w:p>
-            <w:r>
-              <w:rPr>
-                <w:rFonts w:hint="eastAsia"/>
-                <w:noProof/>
-              </w:rPr>
               <w:drawing>
                 <wp:inline distT="0" distB="0" distL="0" distR="0" wp14:anchorId="79355E62" wp14:editId="290F7392">
                   <wp:extent cx="5207819" cy="3413611"/>
@@ -8515,7 +8687,7 @@
                           <pic:cNvPicPr/>
                         </pic:nvPicPr>
                         <pic:blipFill>
-                          <a:blip r:embed="rId93">
+                          <a:blip r:embed="rId94">
                             <a:extLst>
                               <a:ext uri="{28A0092B-C50C-407E-A947-70E740481C1C}">
                                 <a14:useLocalDpi xmlns:a14="http://schemas.microsoft.com/office/drawing/2010/main" val="0"/>
@@ -8597,7 +8769,7 @@
             <w:bookmarkEnd w:id="29"/>
           </w:p>
           <w:p>
-            <w:hyperlink r:id="rId94" w:history="1">
+            <w:hyperlink r:id="rId95" w:history="1">
               <w:r>
                 <w:rPr>
                   <w:rStyle w:val="af7"/>
@@ -8740,7 +8912,6 @@
               <w:rPr>
                 <w:lang w:val="en-GB"/>
               </w:rPr>
-              <w:lastRenderedPageBreak/>
               <w:t>Basemap</w:t>
             </w:r>
             <w:proofErr w:type="spellEnd"/>
@@ -8884,7 +9055,7 @@
           <w:p/>
           <w:p/>
           <w:p>
-            <w:hyperlink r:id="rId95" w:history="1">
+            <w:hyperlink r:id="rId96" w:history="1">
               <w:r>
                 <w:rPr>
                   <w:rStyle w:val="af7"/>
@@ -8965,7 +9136,7 @@
       </w:pPr>
     </w:p>
     <w:sectPr>
-      <w:footerReference w:type="default" r:id="rId96"/>
+      <w:footerReference w:type="default" r:id="rId97"/>
       <w:pgSz w:w="11907" w:h="16839"/>
       <w:pgMar w:top="720" w:right="1440" w:bottom="1800" w:left="1440" w:header="720" w:footer="720" w:gutter="0"/>
       <w:cols w:space="720"/>
@@ -9030,7 +9201,7 @@
           <w:rPr>
             <w:noProof/>
           </w:rPr>
-          <w:t>8</w:t>
+          <w:t>7</w:t>
         </w:r>
         <w:r>
           <w:rPr>
@@ -10958,7 +11129,7 @@
 </file>
 
 <file path=customXml/itemProps1.xml><?xml version="1.0" encoding="utf-8"?>
-<ds:datastoreItem xmlns:ds="http://schemas.openxmlformats.org/officeDocument/2006/customXml" ds:itemID="{D2A0D7F9-1C55-B846-BD63-025F6BE1297A}">
+<ds:datastoreItem xmlns:ds="http://schemas.openxmlformats.org/officeDocument/2006/customXml" ds:itemID="{E457CB27-1E32-C94C-9C47-189FF7313660}">
   <ds:schemaRefs>
     <ds:schemaRef ds:uri="http://schemas.openxmlformats.org/officeDocument/2006/bibliography"/>
   </ds:schemaRefs>

--- a/Github + Python.docx
+++ b/Github + Python.docx
@@ -2,7 +2,7 @@
 <file path=word/document.xml><?xml version="1.0" encoding="utf-8"?>
 <w:document xmlns:wpc="http://schemas.microsoft.com/office/word/2010/wordprocessingCanvas" xmlns:mo="http://schemas.microsoft.com/office/mac/office/2008/main" xmlns:mc="http://schemas.openxmlformats.org/markup-compatibility/2006" xmlns:mv="urn:schemas-microsoft-com:mac:vml" xmlns:o="urn:schemas-microsoft-com:office:office" xmlns:r="http://schemas.openxmlformats.org/officeDocument/2006/relationships" xmlns:m="http://schemas.openxmlformats.org/officeDocument/2006/math" xmlns:v="urn:schemas-microsoft-com:vml" xmlns:wp14="http://schemas.microsoft.com/office/word/2010/wordprocessingDrawing" xmlns:wp="http://schemas.openxmlformats.org/drawingml/2006/wordprocessingDrawing" xmlns:w10="urn:schemas-microsoft-com:office:word" xmlns:w="http://schemas.openxmlformats.org/wordprocessingml/2006/main" xmlns:w14="http://schemas.microsoft.com/office/word/2010/wordml" xmlns:w15="http://schemas.microsoft.com/office/word/2012/wordml" xmlns:wpg="http://schemas.microsoft.com/office/word/2010/wordprocessingGroup" xmlns:wpi="http://schemas.microsoft.com/office/word/2010/wordprocessingInk" xmlns:wne="http://schemas.microsoft.com/office/word/2006/wordml" xmlns:wps="http://schemas.microsoft.com/office/word/2010/wordprocessingShape" mc:Ignorable="w14 w15 wp14">
   <w:body>
-    <w:bookmarkStart w:id="0" w:name="_Toc503198665" w:displacedByCustomXml="next"/>
+    <w:bookmarkStart w:id="0" w:name="_Toc503201172" w:displacedByCustomXml="next"/>
     <w:sdt>
       <w:sdtPr>
         <w:rPr>
@@ -98,7 +98,7 @@
                 <w:noProof/>
                 <w:webHidden/>
               </w:rPr>
-              <w:instrText xml:space="preserve"> PAGEREF _Toc503198665 \h </w:instrText>
+              <w:instrText xml:space="preserve"> PAGEREF _Toc503201172 \h </w:instrText>
             </w:r>
             <w:r>
               <w:rPr>
@@ -171,7 +171,7 @@
                 <w:noProof/>
                 <w:webHidden/>
               </w:rPr>
-              <w:instrText xml:space="preserve"> PAGEREF _Toc503198666 \h </w:instrText>
+              <w:instrText xml:space="preserve"> PAGEREF _Toc503201173 \h </w:instrText>
             </w:r>
             <w:r>
               <w:rPr>
@@ -201,6 +201,8 @@
               <w:fldChar w:fldCharType="end"/>
             </w:r>
           </w:hyperlink>
+          <w:bookmarkStart w:id="1" w:name="_GoBack"/>
+          <w:bookmarkEnd w:id="1"/>
         </w:p>
         <w:p>
           <w:pPr>
@@ -243,7 +245,7 @@
                 <w:noProof/>
                 <w:webHidden/>
               </w:rPr>
-              <w:instrText xml:space="preserve"> PAGEREF _Toc503198667 \h </w:instrText>
+              <w:instrText xml:space="preserve"> PAGEREF _Toc503201174 \h </w:instrText>
             </w:r>
             <w:r>
               <w:rPr>
@@ -294,7 +296,7 @@
                 <w:rStyle w:val="af7"/>
                 <w:noProof/>
               </w:rPr>
-              <w:t>コミットの取り消し</w:t>
+              <w:t>名前とメールアドレスの設定</w:t>
             </w:r>
             <w:r>
               <w:rPr>
@@ -315,7 +317,7 @@
                 <w:noProof/>
                 <w:webHidden/>
               </w:rPr>
-              <w:instrText xml:space="preserve"> PAGEREF _Toc503198668 \h </w:instrText>
+              <w:instrText xml:space="preserve"> PAGEREF _Toc503201175 \h </w:instrText>
             </w:r>
             <w:r>
               <w:rPr>
@@ -348,14 +350,12 @@
         </w:p>
         <w:p>
           <w:pPr>
-            <w:pStyle w:val="25"/>
+            <w:pStyle w:val="31"/>
             <w:tabs>
               <w:tab w:val="right" w:leader="dot" w:pos="9017"/>
             </w:tabs>
             <w:rPr>
               <w:rFonts w:eastAsiaTheme="minorEastAsia" w:hAnsiTheme="minorHAnsi" w:cstheme="minorBidi"/>
-              <w:b w:val="0"/>
-              <w:bCs w:val="0"/>
               <w:noProof/>
               <w:kern w:val="2"/>
               <w:sz w:val="24"/>
@@ -368,7 +368,7 @@
                 <w:rStyle w:val="af7"/>
                 <w:noProof/>
               </w:rPr>
-              <w:t>Branch</w:t>
+              <w:t>コミットの取り消し</w:t>
             </w:r>
             <w:r>
               <w:rPr>
@@ -389,7 +389,7 @@
                 <w:noProof/>
                 <w:webHidden/>
               </w:rPr>
-              <w:instrText xml:space="preserve"> PAGEREF _Toc503198669 \h </w:instrText>
+              <w:instrText xml:space="preserve"> PAGEREF _Toc503201176 \h </w:instrText>
             </w:r>
             <w:r>
               <w:rPr>
@@ -442,7 +442,7 @@
                 <w:rStyle w:val="af7"/>
                 <w:noProof/>
               </w:rPr>
-              <w:t>Merge</w:t>
+              <w:t>Branch</w:t>
             </w:r>
             <w:r>
               <w:rPr>
@@ -463,7 +463,7 @@
                 <w:noProof/>
                 <w:webHidden/>
               </w:rPr>
-              <w:instrText xml:space="preserve"> PAGEREF _Toc503198670 \h </w:instrText>
+              <w:instrText xml:space="preserve"> PAGEREF _Toc503201177 \h </w:instrText>
             </w:r>
             <w:r>
               <w:rPr>
@@ -483,79 +483,7 @@
                 <w:noProof/>
                 <w:webHidden/>
               </w:rPr>
-              <w:t>6</w:t>
-            </w:r>
-            <w:r>
-              <w:rPr>
-                <w:noProof/>
-                <w:webHidden/>
-              </w:rPr>
-              <w:fldChar w:fldCharType="end"/>
-            </w:r>
-          </w:hyperlink>
-        </w:p>
-        <w:p>
-          <w:pPr>
-            <w:pStyle w:val="31"/>
-            <w:tabs>
-              <w:tab w:val="right" w:leader="dot" w:pos="9017"/>
-            </w:tabs>
-            <w:rPr>
-              <w:rFonts w:eastAsiaTheme="minorEastAsia" w:hAnsiTheme="minorHAnsi" w:cstheme="minorBidi"/>
-              <w:noProof/>
-              <w:kern w:val="2"/>
-              <w:sz w:val="24"/>
-              <w:szCs w:val="24"/>
-            </w:rPr>
-          </w:pPr>
-          <w:hyperlink r:id="rId14" w:history="1">
-            <w:r>
-              <w:rPr>
-                <w:rStyle w:val="af7"/>
-                <w:noProof/>
-              </w:rPr>
-              <w:t>意図せぬマージ発生</w:t>
-            </w:r>
-            <w:r>
-              <w:rPr>
-                <w:noProof/>
-                <w:webHidden/>
-              </w:rPr>
-              <w:tab/>
-            </w:r>
-            <w:r>
-              <w:rPr>
-                <w:noProof/>
-                <w:webHidden/>
-              </w:rPr>
-              <w:fldChar w:fldCharType="begin"/>
-            </w:r>
-            <w:r>
-              <w:rPr>
-                <w:noProof/>
-                <w:webHidden/>
-              </w:rPr>
-              <w:instrText xml:space="preserve"> PAGEREF _Toc503198671 \h </w:instrText>
-            </w:r>
-            <w:r>
-              <w:rPr>
-                <w:noProof/>
-                <w:webHidden/>
-              </w:rPr>
-            </w:r>
-            <w:r>
-              <w:rPr>
-                <w:noProof/>
-                <w:webHidden/>
-              </w:rPr>
-              <w:fldChar w:fldCharType="separate"/>
-            </w:r>
-            <w:r>
-              <w:rPr>
-                <w:noProof/>
-                <w:webHidden/>
-              </w:rPr>
-              <w:t>6</w:t>
+              <w:t>7</w:t>
             </w:r>
             <w:r>
               <w:rPr>
@@ -582,13 +510,85 @@
               <w:szCs w:val="24"/>
             </w:rPr>
           </w:pPr>
+          <w:hyperlink r:id="rId14" w:history="1">
+            <w:r>
+              <w:rPr>
+                <w:rStyle w:val="af7"/>
+                <w:noProof/>
+              </w:rPr>
+              <w:t>Merge</w:t>
+            </w:r>
+            <w:r>
+              <w:rPr>
+                <w:noProof/>
+                <w:webHidden/>
+              </w:rPr>
+              <w:tab/>
+            </w:r>
+            <w:r>
+              <w:rPr>
+                <w:noProof/>
+                <w:webHidden/>
+              </w:rPr>
+              <w:fldChar w:fldCharType="begin"/>
+            </w:r>
+            <w:r>
+              <w:rPr>
+                <w:noProof/>
+                <w:webHidden/>
+              </w:rPr>
+              <w:instrText xml:space="preserve"> PAGEREF _Toc503201178 \h </w:instrText>
+            </w:r>
+            <w:r>
+              <w:rPr>
+                <w:noProof/>
+                <w:webHidden/>
+              </w:rPr>
+            </w:r>
+            <w:r>
+              <w:rPr>
+                <w:noProof/>
+                <w:webHidden/>
+              </w:rPr>
+              <w:fldChar w:fldCharType="separate"/>
+            </w:r>
+            <w:r>
+              <w:rPr>
+                <w:noProof/>
+                <w:webHidden/>
+              </w:rPr>
+              <w:t>7</w:t>
+            </w:r>
+            <w:r>
+              <w:rPr>
+                <w:noProof/>
+                <w:webHidden/>
+              </w:rPr>
+              <w:fldChar w:fldCharType="end"/>
+            </w:r>
+          </w:hyperlink>
+        </w:p>
+        <w:p>
+          <w:pPr>
+            <w:pStyle w:val="31"/>
+            <w:tabs>
+              <w:tab w:val="right" w:leader="dot" w:pos="9017"/>
+            </w:tabs>
+            <w:rPr>
+              <w:rFonts w:eastAsiaTheme="minorEastAsia" w:hAnsiTheme="minorHAnsi" w:cstheme="minorBidi"/>
+              <w:noProof/>
+              <w:kern w:val="2"/>
+              <w:sz w:val="24"/>
+              <w:szCs w:val="24"/>
+            </w:rPr>
+          </w:pPr>
           <w:hyperlink r:id="rId15" w:history="1">
             <w:r>
               <w:rPr>
                 <w:rStyle w:val="af7"/>
                 <w:noProof/>
               </w:rPr>
-              <w:t>Conflict</w:t>
+              <w:t>意図せぬマージ発生</w:t>
             </w:r>
             <w:r>
               <w:rPr>
@@ -609,7 +609,7 @@
                 <w:noProof/>
                 <w:webHidden/>
               </w:rPr>
-              <w:instrText xml:space="preserve"> PAGEREF _Toc503198672 \h </w:instrText>
+              <w:instrText xml:space="preserve"> PAGEREF _Toc503201179 \h </w:instrText>
             </w:r>
             <w:r>
               <w:rPr>
@@ -629,7 +629,7 @@
                 <w:noProof/>
                 <w:webHidden/>
               </w:rPr>
-              <w:t>8</w:t>
+              <w:t>7</w:t>
             </w:r>
             <w:r>
               <w:rPr>
@@ -662,7 +662,7 @@
                 <w:rStyle w:val="af7"/>
                 <w:noProof/>
               </w:rPr>
-              <w:t>Sourcetree</w:t>
+              <w:t>Conflict</w:t>
             </w:r>
             <w:r>
               <w:rPr>
@@ -683,7 +683,7 @@
                 <w:noProof/>
                 <w:webHidden/>
               </w:rPr>
-              <w:instrText xml:space="preserve"> PAGEREF _Toc503198673 \h </w:instrText>
+              <w:instrText xml:space="preserve"> PAGEREF _Toc503201180 \h </w:instrText>
             </w:r>
             <w:r>
               <w:rPr>
@@ -704,222 +704,6 @@
                 <w:webHidden/>
               </w:rPr>
               <w:t>8</w:t>
-            </w:r>
-            <w:r>
-              <w:rPr>
-                <w:noProof/>
-                <w:webHidden/>
-              </w:rPr>
-              <w:fldChar w:fldCharType="end"/>
-            </w:r>
-          </w:hyperlink>
-        </w:p>
-        <w:p>
-          <w:pPr>
-            <w:pStyle w:val="31"/>
-            <w:tabs>
-              <w:tab w:val="right" w:leader="dot" w:pos="9017"/>
-            </w:tabs>
-            <w:rPr>
-              <w:rFonts w:eastAsiaTheme="minorEastAsia" w:hAnsiTheme="minorHAnsi" w:cstheme="minorBidi"/>
-              <w:noProof/>
-              <w:kern w:val="2"/>
-              <w:sz w:val="24"/>
-              <w:szCs w:val="24"/>
-            </w:rPr>
-          </w:pPr>
-          <w:hyperlink r:id="rId17" w:history="1">
-            <w:r>
-              <w:rPr>
-                <w:rStyle w:val="af7"/>
-                <w:noProof/>
-              </w:rPr>
-              <w:t>Instrall Sourcetree</w:t>
-            </w:r>
-            <w:r>
-              <w:rPr>
-                <w:noProof/>
-                <w:webHidden/>
-              </w:rPr>
-              <w:tab/>
-            </w:r>
-            <w:r>
-              <w:rPr>
-                <w:noProof/>
-                <w:webHidden/>
-              </w:rPr>
-              <w:fldChar w:fldCharType="begin"/>
-            </w:r>
-            <w:r>
-              <w:rPr>
-                <w:noProof/>
-                <w:webHidden/>
-              </w:rPr>
-              <w:instrText xml:space="preserve"> PAGEREF _Toc503198674 \h </w:instrText>
-            </w:r>
-            <w:r>
-              <w:rPr>
-                <w:noProof/>
-                <w:webHidden/>
-              </w:rPr>
-            </w:r>
-            <w:r>
-              <w:rPr>
-                <w:noProof/>
-                <w:webHidden/>
-              </w:rPr>
-              <w:fldChar w:fldCharType="separate"/>
-            </w:r>
-            <w:r>
-              <w:rPr>
-                <w:noProof/>
-                <w:webHidden/>
-              </w:rPr>
-              <w:t>8</w:t>
-            </w:r>
-            <w:r>
-              <w:rPr>
-                <w:noProof/>
-                <w:webHidden/>
-              </w:rPr>
-              <w:fldChar w:fldCharType="end"/>
-            </w:r>
-          </w:hyperlink>
-        </w:p>
-        <w:p>
-          <w:pPr>
-            <w:pStyle w:val="31"/>
-            <w:tabs>
-              <w:tab w:val="right" w:leader="dot" w:pos="9017"/>
-            </w:tabs>
-            <w:rPr>
-              <w:rFonts w:eastAsiaTheme="minorEastAsia" w:hAnsiTheme="minorHAnsi" w:cstheme="minorBidi"/>
-              <w:noProof/>
-              <w:kern w:val="2"/>
-              <w:sz w:val="24"/>
-              <w:szCs w:val="24"/>
-            </w:rPr>
-          </w:pPr>
-          <w:hyperlink r:id="rId18" w:history="1">
-            <w:r>
-              <w:rPr>
-                <w:rStyle w:val="af7"/>
-                <w:noProof/>
-              </w:rPr>
-              <w:t>Merge発生したらどう見える</w:t>
-            </w:r>
-            <w:r>
-              <w:rPr>
-                <w:noProof/>
-                <w:webHidden/>
-              </w:rPr>
-              <w:tab/>
-            </w:r>
-            <w:r>
-              <w:rPr>
-                <w:noProof/>
-                <w:webHidden/>
-              </w:rPr>
-              <w:fldChar w:fldCharType="begin"/>
-            </w:r>
-            <w:r>
-              <w:rPr>
-                <w:noProof/>
-                <w:webHidden/>
-              </w:rPr>
-              <w:instrText xml:space="preserve"> PAGEREF _Toc503198675 \h </w:instrText>
-            </w:r>
-            <w:r>
-              <w:rPr>
-                <w:noProof/>
-                <w:webHidden/>
-              </w:rPr>
-            </w:r>
-            <w:r>
-              <w:rPr>
-                <w:noProof/>
-                <w:webHidden/>
-              </w:rPr>
-              <w:fldChar w:fldCharType="separate"/>
-            </w:r>
-            <w:r>
-              <w:rPr>
-                <w:noProof/>
-                <w:webHidden/>
-              </w:rPr>
-              <w:t>12</w:t>
-            </w:r>
-            <w:r>
-              <w:rPr>
-                <w:noProof/>
-                <w:webHidden/>
-              </w:rPr>
-              <w:fldChar w:fldCharType="end"/>
-            </w:r>
-          </w:hyperlink>
-        </w:p>
-        <w:p>
-          <w:pPr>
-            <w:pStyle w:val="11"/>
-            <w:tabs>
-              <w:tab w:val="right" w:leader="dot" w:pos="9017"/>
-            </w:tabs>
-            <w:rPr>
-              <w:rFonts w:eastAsiaTheme="minorEastAsia" w:hAnsiTheme="minorHAnsi" w:cstheme="minorBidi"/>
-              <w:b w:val="0"/>
-              <w:bCs w:val="0"/>
-              <w:noProof/>
-              <w:kern w:val="2"/>
-            </w:rPr>
-          </w:pPr>
-          <w:hyperlink r:id="rId19" w:history="1">
-            <w:r>
-              <w:rPr>
-                <w:rStyle w:val="af7"/>
-                <w:noProof/>
-              </w:rPr>
-              <w:t>Github</w:t>
-            </w:r>
-            <w:r>
-              <w:rPr>
-                <w:noProof/>
-                <w:webHidden/>
-              </w:rPr>
-              <w:tab/>
-            </w:r>
-            <w:r>
-              <w:rPr>
-                <w:noProof/>
-                <w:webHidden/>
-              </w:rPr>
-              <w:fldChar w:fldCharType="begin"/>
-            </w:r>
-            <w:r>
-              <w:rPr>
-                <w:noProof/>
-                <w:webHidden/>
-              </w:rPr>
-              <w:instrText xml:space="preserve"> PAGEREF _Toc503198676 \h </w:instrText>
-            </w:r>
-            <w:r>
-              <w:rPr>
-                <w:noProof/>
-                <w:webHidden/>
-              </w:rPr>
-            </w:r>
-            <w:r>
-              <w:rPr>
-                <w:noProof/>
-                <w:webHidden/>
-              </w:rPr>
-              <w:fldChar w:fldCharType="separate"/>
-            </w:r>
-            <w:r>
-              <w:rPr>
-                <w:noProof/>
-                <w:webHidden/>
-              </w:rPr>
-              <w:t>13</w:t>
             </w:r>
             <w:r>
               <w:rPr>
@@ -946,14 +730,13 @@
               <w:szCs w:val="24"/>
             </w:rPr>
           </w:pPr>
-          <w:hyperlink r:id="rId20" w:history="1">
+          <w:hyperlink r:id="rId17" w:history="1">
             <w:r>
               <w:rPr>
                 <w:rStyle w:val="af7"/>
-                <w:rFonts w:asciiTheme="majorEastAsia" w:hAnsiTheme="majorEastAsia" w:cstheme="majorEastAsia"/>
-                <w:noProof/>
-              </w:rPr>
-              <w:t>Setting</w:t>
+                <w:noProof/>
+              </w:rPr>
+              <w:t>Diff</w:t>
             </w:r>
             <w:r>
               <w:rPr>
@@ -974,7 +757,7 @@
                 <w:noProof/>
                 <w:webHidden/>
               </w:rPr>
-              <w:instrText xml:space="preserve"> PAGEREF _Toc503198677 \h </w:instrText>
+              <w:instrText xml:space="preserve"> PAGEREF _Toc503201181 \h </w:instrText>
             </w:r>
             <w:r>
               <w:rPr>
@@ -994,7 +777,7 @@
                 <w:noProof/>
                 <w:webHidden/>
               </w:rPr>
-              <w:t>14</w:t>
+              <w:t>8</w:t>
             </w:r>
             <w:r>
               <w:rPr>
@@ -1021,14 +804,13 @@
               <w:szCs w:val="24"/>
             </w:rPr>
           </w:pPr>
-          <w:hyperlink r:id="rId21" w:history="1">
+          <w:hyperlink r:id="rId18" w:history="1">
             <w:r>
               <w:rPr>
                 <w:rStyle w:val="af7"/>
-                <w:rFonts w:asciiTheme="majorEastAsia" w:hAnsiTheme="majorEastAsia" w:cstheme="majorEastAsia"/>
-                <w:noProof/>
-              </w:rPr>
-              <w:t>How to use Github</w:t>
+                <w:noProof/>
+              </w:rPr>
+              <w:t>Log</w:t>
             </w:r>
             <w:r>
               <w:rPr>
@@ -1049,7 +831,7 @@
                 <w:noProof/>
                 <w:webHidden/>
               </w:rPr>
-              <w:instrText xml:space="preserve"> PAGEREF _Toc503198678 \h </w:instrText>
+              <w:instrText xml:space="preserve"> PAGEREF _Toc503201182 \h </w:instrText>
             </w:r>
             <w:r>
               <w:rPr>
@@ -1069,226 +851,7 @@
                 <w:noProof/>
                 <w:webHidden/>
               </w:rPr>
-              <w:t>14</w:t>
-            </w:r>
-            <w:r>
-              <w:rPr>
-                <w:noProof/>
-                <w:webHidden/>
-              </w:rPr>
-              <w:fldChar w:fldCharType="end"/>
-            </w:r>
-          </w:hyperlink>
-        </w:p>
-        <w:p>
-          <w:pPr>
-            <w:pStyle w:val="11"/>
-            <w:tabs>
-              <w:tab w:val="right" w:leader="dot" w:pos="9017"/>
-            </w:tabs>
-            <w:rPr>
-              <w:rFonts w:eastAsiaTheme="minorEastAsia" w:hAnsiTheme="minorHAnsi" w:cstheme="minorBidi"/>
-              <w:b w:val="0"/>
-              <w:bCs w:val="0"/>
-              <w:noProof/>
-              <w:kern w:val="2"/>
-            </w:rPr>
-          </w:pPr>
-          <w:hyperlink r:id="rId22" w:history="1">
-            <w:r>
-              <w:rPr>
-                <w:rStyle w:val="af7"/>
-                <w:rFonts w:asciiTheme="majorEastAsia" w:hAnsiTheme="majorEastAsia" w:cstheme="majorEastAsia"/>
-                <w:noProof/>
-              </w:rPr>
-              <w:t>Python</w:t>
-            </w:r>
-            <w:r>
-              <w:rPr>
-                <w:noProof/>
-                <w:webHidden/>
-              </w:rPr>
-              <w:tab/>
-            </w:r>
-            <w:r>
-              <w:rPr>
-                <w:noProof/>
-                <w:webHidden/>
-              </w:rPr>
-              <w:fldChar w:fldCharType="begin"/>
-            </w:r>
-            <w:r>
-              <w:rPr>
-                <w:noProof/>
-                <w:webHidden/>
-              </w:rPr>
-              <w:instrText xml:space="preserve"> PAGEREF _Toc503198679 \h </w:instrText>
-            </w:r>
-            <w:r>
-              <w:rPr>
-                <w:noProof/>
-                <w:webHidden/>
-              </w:rPr>
-            </w:r>
-            <w:r>
-              <w:rPr>
-                <w:noProof/>
-                <w:webHidden/>
-              </w:rPr>
-              <w:fldChar w:fldCharType="separate"/>
-            </w:r>
-            <w:r>
-              <w:rPr>
-                <w:noProof/>
-                <w:webHidden/>
-              </w:rPr>
-              <w:t>14</w:t>
-            </w:r>
-            <w:r>
-              <w:rPr>
-                <w:noProof/>
-                <w:webHidden/>
-              </w:rPr>
-              <w:fldChar w:fldCharType="end"/>
-            </w:r>
-          </w:hyperlink>
-        </w:p>
-        <w:p>
-          <w:pPr>
-            <w:pStyle w:val="11"/>
-            <w:tabs>
-              <w:tab w:val="right" w:leader="dot" w:pos="9017"/>
-            </w:tabs>
-            <w:rPr>
-              <w:rFonts w:eastAsiaTheme="minorEastAsia" w:hAnsiTheme="minorHAnsi" w:cstheme="minorBidi"/>
-              <w:b w:val="0"/>
-              <w:bCs w:val="0"/>
-              <w:noProof/>
-              <w:kern w:val="2"/>
-            </w:rPr>
-          </w:pPr>
-          <w:hyperlink r:id="rId23" w:history="1">
-            <w:r>
-              <w:rPr>
-                <w:rStyle w:val="af7"/>
-                <w:rFonts w:asciiTheme="majorEastAsia" w:hAnsiTheme="majorEastAsia" w:cstheme="majorEastAsia"/>
-                <w:noProof/>
-              </w:rPr>
-              <w:t>Python Library</w:t>
-            </w:r>
-            <w:r>
-              <w:rPr>
-                <w:noProof/>
-                <w:webHidden/>
-              </w:rPr>
-              <w:tab/>
-            </w:r>
-            <w:r>
-              <w:rPr>
-                <w:noProof/>
-                <w:webHidden/>
-              </w:rPr>
-              <w:fldChar w:fldCharType="begin"/>
-            </w:r>
-            <w:r>
-              <w:rPr>
-                <w:noProof/>
-                <w:webHidden/>
-              </w:rPr>
-              <w:instrText xml:space="preserve"> PAGEREF _Toc503198680 \h </w:instrText>
-            </w:r>
-            <w:r>
-              <w:rPr>
-                <w:noProof/>
-                <w:webHidden/>
-              </w:rPr>
-            </w:r>
-            <w:r>
-              <w:rPr>
-                <w:noProof/>
-                <w:webHidden/>
-              </w:rPr>
-              <w:fldChar w:fldCharType="separate"/>
-            </w:r>
-            <w:r>
-              <w:rPr>
-                <w:noProof/>
-                <w:webHidden/>
-              </w:rPr>
-              <w:t>20</w:t>
-            </w:r>
-            <w:r>
-              <w:rPr>
-                <w:noProof/>
-                <w:webHidden/>
-              </w:rPr>
-              <w:fldChar w:fldCharType="end"/>
-            </w:r>
-          </w:hyperlink>
-        </w:p>
-        <w:p>
-          <w:pPr>
-            <w:pStyle w:val="11"/>
-            <w:tabs>
-              <w:tab w:val="right" w:leader="dot" w:pos="9017"/>
-            </w:tabs>
-            <w:rPr>
-              <w:rFonts w:eastAsiaTheme="minorEastAsia" w:hAnsiTheme="minorHAnsi" w:cstheme="minorBidi"/>
-              <w:b w:val="0"/>
-              <w:bCs w:val="0"/>
-              <w:noProof/>
-              <w:kern w:val="2"/>
-            </w:rPr>
-          </w:pPr>
-          <w:hyperlink r:id="rId24" w:history="1">
-            <w:r>
-              <w:rPr>
-                <w:rStyle w:val="af7"/>
-                <w:rFonts w:asciiTheme="majorEastAsia" w:hAnsiTheme="majorEastAsia" w:cstheme="majorEastAsia"/>
-                <w:noProof/>
-              </w:rPr>
-              <w:t>Atom</w:t>
-            </w:r>
-            <w:r>
-              <w:rPr>
-                <w:noProof/>
-                <w:webHidden/>
-              </w:rPr>
-              <w:tab/>
-            </w:r>
-            <w:r>
-              <w:rPr>
-                <w:noProof/>
-                <w:webHidden/>
-              </w:rPr>
-              <w:fldChar w:fldCharType="begin"/>
-            </w:r>
-            <w:r>
-              <w:rPr>
-                <w:noProof/>
-                <w:webHidden/>
-              </w:rPr>
-              <w:instrText xml:space="preserve"> PAGEREF _Toc503198681 \h </w:instrText>
-            </w:r>
-            <w:r>
-              <w:rPr>
-                <w:noProof/>
-                <w:webHidden/>
-              </w:rPr>
-            </w:r>
-            <w:r>
-              <w:rPr>
-                <w:noProof/>
-                <w:webHidden/>
-              </w:rPr>
-              <w:fldChar w:fldCharType="separate"/>
-            </w:r>
-            <w:r>
-              <w:rPr>
-                <w:noProof/>
-                <w:webHidden/>
-              </w:rPr>
-              <w:t>20</w:t>
+              <w:t>9</w:t>
             </w:r>
             <w:r>
               <w:rPr>
@@ -1315,14 +878,13 @@
               <w:szCs w:val="24"/>
             </w:rPr>
           </w:pPr>
-          <w:hyperlink r:id="rId25" w:history="1">
+          <w:hyperlink r:id="rId19" w:history="1">
             <w:r>
               <w:rPr>
                 <w:rStyle w:val="af7"/>
-                <w:rFonts w:asciiTheme="majorEastAsia" w:hAnsiTheme="majorEastAsia" w:cstheme="majorEastAsia"/>
-                <w:noProof/>
-              </w:rPr>
-              <w:t>How to use Atom</w:t>
+                <w:noProof/>
+              </w:rPr>
+              <w:t>Sourcetree</w:t>
             </w:r>
             <w:r>
               <w:rPr>
@@ -1343,7 +905,7 @@
                 <w:noProof/>
                 <w:webHidden/>
               </w:rPr>
-              <w:instrText xml:space="preserve"> PAGEREF _Toc503198682 \h </w:instrText>
+              <w:instrText xml:space="preserve"> PAGEREF _Toc503201183 \h </w:instrText>
             </w:r>
             <w:r>
               <w:rPr>
@@ -1363,7 +925,151 @@
                 <w:noProof/>
                 <w:webHidden/>
               </w:rPr>
-              <w:t>20</w:t>
+              <w:t>9</w:t>
+            </w:r>
+            <w:r>
+              <w:rPr>
+                <w:noProof/>
+                <w:webHidden/>
+              </w:rPr>
+              <w:fldChar w:fldCharType="end"/>
+            </w:r>
+          </w:hyperlink>
+        </w:p>
+        <w:p>
+          <w:pPr>
+            <w:pStyle w:val="31"/>
+            <w:tabs>
+              <w:tab w:val="right" w:leader="dot" w:pos="9017"/>
+            </w:tabs>
+            <w:rPr>
+              <w:rFonts w:eastAsiaTheme="minorEastAsia" w:hAnsiTheme="minorHAnsi" w:cstheme="minorBidi"/>
+              <w:noProof/>
+              <w:kern w:val="2"/>
+              <w:sz w:val="24"/>
+              <w:szCs w:val="24"/>
+            </w:rPr>
+          </w:pPr>
+          <w:hyperlink r:id="rId20" w:history="1">
+            <w:r>
+              <w:rPr>
+                <w:rStyle w:val="af7"/>
+                <w:noProof/>
+              </w:rPr>
+              <w:t>Instrall Sourcetree</w:t>
+            </w:r>
+            <w:r>
+              <w:rPr>
+                <w:noProof/>
+                <w:webHidden/>
+              </w:rPr>
+              <w:tab/>
+            </w:r>
+            <w:r>
+              <w:rPr>
+                <w:noProof/>
+                <w:webHidden/>
+              </w:rPr>
+              <w:fldChar w:fldCharType="begin"/>
+            </w:r>
+            <w:r>
+              <w:rPr>
+                <w:noProof/>
+                <w:webHidden/>
+              </w:rPr>
+              <w:instrText xml:space="preserve"> PAGEREF _Toc503201184 \h </w:instrText>
+            </w:r>
+            <w:r>
+              <w:rPr>
+                <w:noProof/>
+                <w:webHidden/>
+              </w:rPr>
+            </w:r>
+            <w:r>
+              <w:rPr>
+                <w:noProof/>
+                <w:webHidden/>
+              </w:rPr>
+              <w:fldChar w:fldCharType="separate"/>
+            </w:r>
+            <w:r>
+              <w:rPr>
+                <w:noProof/>
+                <w:webHidden/>
+              </w:rPr>
+              <w:t>10</w:t>
+            </w:r>
+            <w:r>
+              <w:rPr>
+                <w:noProof/>
+                <w:webHidden/>
+              </w:rPr>
+              <w:fldChar w:fldCharType="end"/>
+            </w:r>
+          </w:hyperlink>
+        </w:p>
+        <w:p>
+          <w:pPr>
+            <w:pStyle w:val="31"/>
+            <w:tabs>
+              <w:tab w:val="right" w:leader="dot" w:pos="9017"/>
+            </w:tabs>
+            <w:rPr>
+              <w:rFonts w:eastAsiaTheme="minorEastAsia" w:hAnsiTheme="minorHAnsi" w:cstheme="minorBidi"/>
+              <w:noProof/>
+              <w:kern w:val="2"/>
+              <w:sz w:val="24"/>
+              <w:szCs w:val="24"/>
+            </w:rPr>
+          </w:pPr>
+          <w:hyperlink r:id="rId21" w:history="1">
+            <w:r>
+              <w:rPr>
+                <w:rStyle w:val="af7"/>
+                <w:noProof/>
+              </w:rPr>
+              <w:t>Merge発生したらどう見える</w:t>
+            </w:r>
+            <w:r>
+              <w:rPr>
+                <w:noProof/>
+                <w:webHidden/>
+              </w:rPr>
+              <w:tab/>
+            </w:r>
+            <w:r>
+              <w:rPr>
+                <w:noProof/>
+                <w:webHidden/>
+              </w:rPr>
+              <w:fldChar w:fldCharType="begin"/>
+            </w:r>
+            <w:r>
+              <w:rPr>
+                <w:noProof/>
+                <w:webHidden/>
+              </w:rPr>
+              <w:instrText xml:space="preserve"> PAGEREF _Toc503201185 \h </w:instrText>
+            </w:r>
+            <w:r>
+              <w:rPr>
+                <w:noProof/>
+                <w:webHidden/>
+              </w:rPr>
+            </w:r>
+            <w:r>
+              <w:rPr>
+                <w:noProof/>
+                <w:webHidden/>
+              </w:rPr>
+              <w:fldChar w:fldCharType="separate"/>
+            </w:r>
+            <w:r>
+              <w:rPr>
+                <w:noProof/>
+                <w:webHidden/>
+              </w:rPr>
+              <w:t>13</w:t>
             </w:r>
             <w:r>
               <w:rPr>
@@ -1388,14 +1094,13 @@
               <w:kern w:val="2"/>
             </w:rPr>
           </w:pPr>
-          <w:hyperlink r:id="rId26" w:history="1">
+          <w:hyperlink r:id="rId22" w:history="1">
             <w:r>
               <w:rPr>
                 <w:rStyle w:val="af7"/>
-                <w:rFonts w:asciiTheme="majorEastAsia" w:hAnsiTheme="majorEastAsia" w:cstheme="majorEastAsia"/>
-                <w:noProof/>
-              </w:rPr>
-              <w:t>Python Program</w:t>
+                <w:noProof/>
+              </w:rPr>
+              <w:t>Github</w:t>
             </w:r>
             <w:r>
               <w:rPr>
@@ -1416,7 +1121,7 @@
                 <w:noProof/>
                 <w:webHidden/>
               </w:rPr>
-              <w:instrText xml:space="preserve"> PAGEREF _Toc503198683 \h </w:instrText>
+              <w:instrText xml:space="preserve"> PAGEREF _Toc503201186 \h </w:instrText>
             </w:r>
             <w:r>
               <w:rPr>
@@ -1436,7 +1141,7 @@
                 <w:noProof/>
                 <w:webHidden/>
               </w:rPr>
-              <w:t>20</w:t>
+              <w:t>14</w:t>
             </w:r>
             <w:r>
               <w:rPr>
@@ -1463,14 +1168,14 @@
               <w:szCs w:val="24"/>
             </w:rPr>
           </w:pPr>
-          <w:hyperlink r:id="rId27" w:history="1">
+          <w:hyperlink r:id="rId23" w:history="1">
             <w:r>
               <w:rPr>
                 <w:rStyle w:val="af7"/>
                 <w:rFonts w:asciiTheme="majorEastAsia" w:hAnsiTheme="majorEastAsia" w:cstheme="majorEastAsia"/>
                 <w:noProof/>
               </w:rPr>
-              <w:t>Google search</w:t>
+              <w:t>Setting</w:t>
             </w:r>
             <w:r>
               <w:rPr>
@@ -1491,7 +1196,7 @@
                 <w:noProof/>
                 <w:webHidden/>
               </w:rPr>
-              <w:instrText xml:space="preserve"> PAGEREF _Toc503198684 \h </w:instrText>
+              <w:instrText xml:space="preserve"> PAGEREF _Toc503201187 \h </w:instrText>
             </w:r>
             <w:r>
               <w:rPr>
@@ -1511,7 +1216,301 @@
                 <w:noProof/>
                 <w:webHidden/>
               </w:rPr>
-              <w:t>20</w:t>
+              <w:t>15</w:t>
+            </w:r>
+            <w:r>
+              <w:rPr>
+                <w:noProof/>
+                <w:webHidden/>
+              </w:rPr>
+              <w:fldChar w:fldCharType="end"/>
+            </w:r>
+          </w:hyperlink>
+        </w:p>
+        <w:p>
+          <w:pPr>
+            <w:pStyle w:val="25"/>
+            <w:tabs>
+              <w:tab w:val="right" w:leader="dot" w:pos="9017"/>
+            </w:tabs>
+            <w:rPr>
+              <w:rFonts w:eastAsiaTheme="minorEastAsia" w:hAnsiTheme="minorHAnsi" w:cstheme="minorBidi"/>
+              <w:b w:val="0"/>
+              <w:bCs w:val="0"/>
+              <w:noProof/>
+              <w:kern w:val="2"/>
+              <w:sz w:val="24"/>
+              <w:szCs w:val="24"/>
+            </w:rPr>
+          </w:pPr>
+          <w:hyperlink r:id="rId24" w:history="1">
+            <w:r>
+              <w:rPr>
+                <w:rStyle w:val="af7"/>
+                <w:rFonts w:asciiTheme="majorEastAsia" w:hAnsiTheme="majorEastAsia" w:cstheme="majorEastAsia"/>
+                <w:noProof/>
+              </w:rPr>
+              <w:t>How to use Github</w:t>
+            </w:r>
+            <w:r>
+              <w:rPr>
+                <w:noProof/>
+                <w:webHidden/>
+              </w:rPr>
+              <w:tab/>
+            </w:r>
+            <w:r>
+              <w:rPr>
+                <w:noProof/>
+                <w:webHidden/>
+              </w:rPr>
+              <w:fldChar w:fldCharType="begin"/>
+            </w:r>
+            <w:r>
+              <w:rPr>
+                <w:noProof/>
+                <w:webHidden/>
+              </w:rPr>
+              <w:instrText xml:space="preserve"> PAGEREF _Toc503201188 \h </w:instrText>
+            </w:r>
+            <w:r>
+              <w:rPr>
+                <w:noProof/>
+                <w:webHidden/>
+              </w:rPr>
+            </w:r>
+            <w:r>
+              <w:rPr>
+                <w:noProof/>
+                <w:webHidden/>
+              </w:rPr>
+              <w:fldChar w:fldCharType="separate"/>
+            </w:r>
+            <w:r>
+              <w:rPr>
+                <w:noProof/>
+                <w:webHidden/>
+              </w:rPr>
+              <w:t>15</w:t>
+            </w:r>
+            <w:r>
+              <w:rPr>
+                <w:noProof/>
+                <w:webHidden/>
+              </w:rPr>
+              <w:fldChar w:fldCharType="end"/>
+            </w:r>
+          </w:hyperlink>
+        </w:p>
+        <w:p>
+          <w:pPr>
+            <w:pStyle w:val="11"/>
+            <w:tabs>
+              <w:tab w:val="right" w:leader="dot" w:pos="9017"/>
+            </w:tabs>
+            <w:rPr>
+              <w:rFonts w:eastAsiaTheme="minorEastAsia" w:hAnsiTheme="minorHAnsi" w:cstheme="minorBidi"/>
+              <w:b w:val="0"/>
+              <w:bCs w:val="0"/>
+              <w:noProof/>
+              <w:kern w:val="2"/>
+            </w:rPr>
+          </w:pPr>
+          <w:hyperlink r:id="rId25" w:history="1">
+            <w:r>
+              <w:rPr>
+                <w:rStyle w:val="af7"/>
+                <w:rFonts w:asciiTheme="majorEastAsia" w:hAnsiTheme="majorEastAsia" w:cstheme="majorEastAsia"/>
+                <w:noProof/>
+              </w:rPr>
+              <w:t>Python</w:t>
+            </w:r>
+            <w:r>
+              <w:rPr>
+                <w:noProof/>
+                <w:webHidden/>
+              </w:rPr>
+              <w:tab/>
+            </w:r>
+            <w:r>
+              <w:rPr>
+                <w:noProof/>
+                <w:webHidden/>
+              </w:rPr>
+              <w:fldChar w:fldCharType="begin"/>
+            </w:r>
+            <w:r>
+              <w:rPr>
+                <w:noProof/>
+                <w:webHidden/>
+              </w:rPr>
+              <w:instrText xml:space="preserve"> PAGEREF _Toc503201189 \h </w:instrText>
+            </w:r>
+            <w:r>
+              <w:rPr>
+                <w:noProof/>
+                <w:webHidden/>
+              </w:rPr>
+            </w:r>
+            <w:r>
+              <w:rPr>
+                <w:noProof/>
+                <w:webHidden/>
+              </w:rPr>
+              <w:fldChar w:fldCharType="separate"/>
+            </w:r>
+            <w:r>
+              <w:rPr>
+                <w:noProof/>
+                <w:webHidden/>
+              </w:rPr>
+              <w:t>15</w:t>
+            </w:r>
+            <w:r>
+              <w:rPr>
+                <w:noProof/>
+                <w:webHidden/>
+              </w:rPr>
+              <w:fldChar w:fldCharType="end"/>
+            </w:r>
+          </w:hyperlink>
+        </w:p>
+        <w:p>
+          <w:pPr>
+            <w:pStyle w:val="11"/>
+            <w:tabs>
+              <w:tab w:val="right" w:leader="dot" w:pos="9017"/>
+            </w:tabs>
+            <w:rPr>
+              <w:rFonts w:eastAsiaTheme="minorEastAsia" w:hAnsiTheme="minorHAnsi" w:cstheme="minorBidi"/>
+              <w:b w:val="0"/>
+              <w:bCs w:val="0"/>
+              <w:noProof/>
+              <w:kern w:val="2"/>
+            </w:rPr>
+          </w:pPr>
+          <w:hyperlink r:id="rId26" w:history="1">
+            <w:r>
+              <w:rPr>
+                <w:rStyle w:val="af7"/>
+                <w:rFonts w:asciiTheme="majorEastAsia" w:hAnsiTheme="majorEastAsia" w:cstheme="majorEastAsia"/>
+                <w:noProof/>
+              </w:rPr>
+              <w:t>Python Library</w:t>
+            </w:r>
+            <w:r>
+              <w:rPr>
+                <w:noProof/>
+                <w:webHidden/>
+              </w:rPr>
+              <w:tab/>
+            </w:r>
+            <w:r>
+              <w:rPr>
+                <w:noProof/>
+                <w:webHidden/>
+              </w:rPr>
+              <w:fldChar w:fldCharType="begin"/>
+            </w:r>
+            <w:r>
+              <w:rPr>
+                <w:noProof/>
+                <w:webHidden/>
+              </w:rPr>
+              <w:instrText xml:space="preserve"> PAGEREF _Toc503201190 \h </w:instrText>
+            </w:r>
+            <w:r>
+              <w:rPr>
+                <w:noProof/>
+                <w:webHidden/>
+              </w:rPr>
+            </w:r>
+            <w:r>
+              <w:rPr>
+                <w:noProof/>
+                <w:webHidden/>
+              </w:rPr>
+              <w:fldChar w:fldCharType="separate"/>
+            </w:r>
+            <w:r>
+              <w:rPr>
+                <w:noProof/>
+                <w:webHidden/>
+              </w:rPr>
+              <w:t>21</w:t>
+            </w:r>
+            <w:r>
+              <w:rPr>
+                <w:noProof/>
+                <w:webHidden/>
+              </w:rPr>
+              <w:fldChar w:fldCharType="end"/>
+            </w:r>
+          </w:hyperlink>
+        </w:p>
+        <w:p>
+          <w:pPr>
+            <w:pStyle w:val="11"/>
+            <w:tabs>
+              <w:tab w:val="right" w:leader="dot" w:pos="9017"/>
+            </w:tabs>
+            <w:rPr>
+              <w:rFonts w:eastAsiaTheme="minorEastAsia" w:hAnsiTheme="minorHAnsi" w:cstheme="minorBidi"/>
+              <w:b w:val="0"/>
+              <w:bCs w:val="0"/>
+              <w:noProof/>
+              <w:kern w:val="2"/>
+            </w:rPr>
+          </w:pPr>
+          <w:hyperlink r:id="rId27" w:history="1">
+            <w:r>
+              <w:rPr>
+                <w:rStyle w:val="af7"/>
+                <w:rFonts w:asciiTheme="majorEastAsia" w:hAnsiTheme="majorEastAsia" w:cstheme="majorEastAsia"/>
+                <w:noProof/>
+              </w:rPr>
+              <w:t>Atom</w:t>
+            </w:r>
+            <w:r>
+              <w:rPr>
+                <w:noProof/>
+                <w:webHidden/>
+              </w:rPr>
+              <w:tab/>
+            </w:r>
+            <w:r>
+              <w:rPr>
+                <w:noProof/>
+                <w:webHidden/>
+              </w:rPr>
+              <w:fldChar w:fldCharType="begin"/>
+            </w:r>
+            <w:r>
+              <w:rPr>
+                <w:noProof/>
+                <w:webHidden/>
+              </w:rPr>
+              <w:instrText xml:space="preserve"> PAGEREF _Toc503201191 \h </w:instrText>
+            </w:r>
+            <w:r>
+              <w:rPr>
+                <w:noProof/>
+                <w:webHidden/>
+              </w:rPr>
+            </w:r>
+            <w:r>
+              <w:rPr>
+                <w:noProof/>
+                <w:webHidden/>
+              </w:rPr>
+              <w:fldChar w:fldCharType="separate"/>
+            </w:r>
+            <w:r>
+              <w:rPr>
+                <w:noProof/>
+                <w:webHidden/>
+              </w:rPr>
+              <w:t>21</w:t>
             </w:r>
             <w:r>
               <w:rPr>
@@ -1545,7 +1544,7 @@
                 <w:rFonts w:asciiTheme="majorEastAsia" w:hAnsiTheme="majorEastAsia" w:cstheme="majorEastAsia"/>
                 <w:noProof/>
               </w:rPr>
-              <w:t>PyCon 2016</w:t>
+              <w:t>How to use Atom</w:t>
             </w:r>
             <w:r>
               <w:rPr>
@@ -1566,7 +1565,7 @@
                 <w:noProof/>
                 <w:webHidden/>
               </w:rPr>
-              <w:instrText xml:space="preserve"> PAGEREF _Toc503198685 \h </w:instrText>
+              <w:instrText xml:space="preserve"> PAGEREF _Toc503201192 \h </w:instrText>
             </w:r>
             <w:r>
               <w:rPr>
@@ -1586,7 +1585,80 @@
                 <w:noProof/>
                 <w:webHidden/>
               </w:rPr>
-              <w:t>20</w:t>
+              <w:t>21</w:t>
+            </w:r>
+            <w:r>
+              <w:rPr>
+                <w:noProof/>
+                <w:webHidden/>
+              </w:rPr>
+              <w:fldChar w:fldCharType="end"/>
+            </w:r>
+          </w:hyperlink>
+        </w:p>
+        <w:p>
+          <w:pPr>
+            <w:pStyle w:val="11"/>
+            <w:tabs>
+              <w:tab w:val="right" w:leader="dot" w:pos="9017"/>
+            </w:tabs>
+            <w:rPr>
+              <w:rFonts w:eastAsiaTheme="minorEastAsia" w:hAnsiTheme="minorHAnsi" w:cstheme="minorBidi"/>
+              <w:b w:val="0"/>
+              <w:bCs w:val="0"/>
+              <w:noProof/>
+              <w:kern w:val="2"/>
+            </w:rPr>
+          </w:pPr>
+          <w:hyperlink r:id="rId29" w:history="1">
+            <w:r>
+              <w:rPr>
+                <w:rStyle w:val="af7"/>
+                <w:rFonts w:asciiTheme="majorEastAsia" w:hAnsiTheme="majorEastAsia" w:cstheme="majorEastAsia"/>
+                <w:noProof/>
+              </w:rPr>
+              <w:t>Python Program</w:t>
+            </w:r>
+            <w:r>
+              <w:rPr>
+                <w:noProof/>
+                <w:webHidden/>
+              </w:rPr>
+              <w:tab/>
+            </w:r>
+            <w:r>
+              <w:rPr>
+                <w:noProof/>
+                <w:webHidden/>
+              </w:rPr>
+              <w:fldChar w:fldCharType="begin"/>
+            </w:r>
+            <w:r>
+              <w:rPr>
+                <w:noProof/>
+                <w:webHidden/>
+              </w:rPr>
+              <w:instrText xml:space="preserve"> PAGEREF _Toc503201193 \h </w:instrText>
+            </w:r>
+            <w:r>
+              <w:rPr>
+                <w:noProof/>
+                <w:webHidden/>
+              </w:rPr>
+            </w:r>
+            <w:r>
+              <w:rPr>
+                <w:noProof/>
+                <w:webHidden/>
+              </w:rPr>
+              <w:fldChar w:fldCharType="separate"/>
+            </w:r>
+            <w:r>
+              <w:rPr>
+                <w:noProof/>
+                <w:webHidden/>
+              </w:rPr>
+              <w:t>21</w:t>
             </w:r>
             <w:r>
               <w:rPr>
@@ -1613,14 +1685,14 @@
               <w:szCs w:val="24"/>
             </w:rPr>
           </w:pPr>
-          <w:hyperlink r:id="rId29" w:history="1">
+          <w:hyperlink r:id="rId30" w:history="1">
             <w:r>
               <w:rPr>
                 <w:rStyle w:val="af7"/>
                 <w:rFonts w:asciiTheme="majorEastAsia" w:hAnsiTheme="majorEastAsia" w:cstheme="majorEastAsia"/>
                 <w:noProof/>
               </w:rPr>
-              <w:t>Pycon 2017</w:t>
+              <w:t>Google search</w:t>
             </w:r>
             <w:r>
               <w:rPr>
@@ -1641,80 +1713,7 @@
                 <w:noProof/>
                 <w:webHidden/>
               </w:rPr>
-              <w:instrText xml:space="preserve"> PAGEREF _Toc503198686 \h </w:instrText>
-            </w:r>
-            <w:r>
-              <w:rPr>
-                <w:noProof/>
-                <w:webHidden/>
-              </w:rPr>
-            </w:r>
-            <w:r>
-              <w:rPr>
-                <w:noProof/>
-                <w:webHidden/>
-              </w:rPr>
-              <w:fldChar w:fldCharType="separate"/>
-            </w:r>
-            <w:r>
-              <w:rPr>
-                <w:noProof/>
-                <w:webHidden/>
-              </w:rPr>
-              <w:t>21</w:t>
-            </w:r>
-            <w:r>
-              <w:rPr>
-                <w:noProof/>
-                <w:webHidden/>
-              </w:rPr>
-              <w:fldChar w:fldCharType="end"/>
-            </w:r>
-          </w:hyperlink>
-        </w:p>
-        <w:p>
-          <w:pPr>
-            <w:pStyle w:val="11"/>
-            <w:tabs>
-              <w:tab w:val="right" w:leader="dot" w:pos="9017"/>
-            </w:tabs>
-            <w:rPr>
-              <w:rFonts w:eastAsiaTheme="minorEastAsia" w:hAnsiTheme="minorHAnsi" w:cstheme="minorBidi"/>
-              <w:b w:val="0"/>
-              <w:bCs w:val="0"/>
-              <w:noProof/>
-              <w:kern w:val="2"/>
-            </w:rPr>
-          </w:pPr>
-          <w:hyperlink r:id="rId30" w:history="1">
-            <w:r>
-              <w:rPr>
-                <w:rStyle w:val="af7"/>
-                <w:rFonts w:asciiTheme="majorEastAsia" w:hAnsiTheme="majorEastAsia" w:cstheme="majorEastAsia"/>
-                <w:noProof/>
-              </w:rPr>
-              <w:t>Mac Operation</w:t>
-            </w:r>
-            <w:r>
-              <w:rPr>
-                <w:noProof/>
-                <w:webHidden/>
-              </w:rPr>
-              <w:tab/>
-            </w:r>
-            <w:r>
-              <w:rPr>
-                <w:noProof/>
-                <w:webHidden/>
-              </w:rPr>
-              <w:fldChar w:fldCharType="begin"/>
-            </w:r>
-            <w:r>
-              <w:rPr>
-                <w:noProof/>
-                <w:webHidden/>
-              </w:rPr>
-              <w:instrText xml:space="preserve"> PAGEREF _Toc503198687 \h </w:instrText>
+              <w:instrText xml:space="preserve"> PAGEREF _Toc503201194 \h </w:instrText>
             </w:r>
             <w:r>
               <w:rPr>
@@ -1768,7 +1767,7 @@
                 <w:rFonts w:asciiTheme="majorEastAsia" w:hAnsiTheme="majorEastAsia" w:cstheme="majorEastAsia"/>
                 <w:noProof/>
               </w:rPr>
-              <w:t>Screenshot</w:t>
+              <w:t>PyCon 2016</w:t>
             </w:r>
             <w:r>
               <w:rPr>
@@ -1789,7 +1788,7 @@
                 <w:noProof/>
                 <w:webHidden/>
               </w:rPr>
-              <w:instrText xml:space="preserve"> PAGEREF _Toc503198688 \h </w:instrText>
+              <w:instrText xml:space="preserve"> PAGEREF _Toc503201195 \h </w:instrText>
             </w:r>
             <w:r>
               <w:rPr>
@@ -1843,7 +1842,7 @@
                 <w:rFonts w:asciiTheme="majorEastAsia" w:hAnsiTheme="majorEastAsia" w:cstheme="majorEastAsia"/>
                 <w:noProof/>
               </w:rPr>
-              <w:t>Paint</w:t>
+              <w:t>Pycon 2017</w:t>
             </w:r>
             <w:r>
               <w:rPr>
@@ -1864,7 +1863,7 @@
                 <w:noProof/>
                 <w:webHidden/>
               </w:rPr>
-              <w:instrText xml:space="preserve"> PAGEREF _Toc503198689 \h </w:instrText>
+              <w:instrText xml:space="preserve"> PAGEREF _Toc503201196 \h </w:instrText>
             </w:r>
             <w:r>
               <w:rPr>
@@ -1884,7 +1883,80 @@
                 <w:noProof/>
                 <w:webHidden/>
               </w:rPr>
-              <w:t>21</w:t>
+              <w:t>22</w:t>
+            </w:r>
+            <w:r>
+              <w:rPr>
+                <w:noProof/>
+                <w:webHidden/>
+              </w:rPr>
+              <w:fldChar w:fldCharType="end"/>
+            </w:r>
+          </w:hyperlink>
+        </w:p>
+        <w:p>
+          <w:pPr>
+            <w:pStyle w:val="11"/>
+            <w:tabs>
+              <w:tab w:val="right" w:leader="dot" w:pos="9017"/>
+            </w:tabs>
+            <w:rPr>
+              <w:rFonts w:eastAsiaTheme="minorEastAsia" w:hAnsiTheme="minorHAnsi" w:cstheme="minorBidi"/>
+              <w:b w:val="0"/>
+              <w:bCs w:val="0"/>
+              <w:noProof/>
+              <w:kern w:val="2"/>
+            </w:rPr>
+          </w:pPr>
+          <w:hyperlink r:id="rId33" w:history="1">
+            <w:r>
+              <w:rPr>
+                <w:rStyle w:val="af7"/>
+                <w:rFonts w:asciiTheme="majorEastAsia" w:hAnsiTheme="majorEastAsia" w:cstheme="majorEastAsia"/>
+                <w:noProof/>
+              </w:rPr>
+              <w:t>Mac Operation</w:t>
+            </w:r>
+            <w:r>
+              <w:rPr>
+                <w:noProof/>
+                <w:webHidden/>
+              </w:rPr>
+              <w:tab/>
+            </w:r>
+            <w:r>
+              <w:rPr>
+                <w:noProof/>
+                <w:webHidden/>
+              </w:rPr>
+              <w:fldChar w:fldCharType="begin"/>
+            </w:r>
+            <w:r>
+              <w:rPr>
+                <w:noProof/>
+                <w:webHidden/>
+              </w:rPr>
+              <w:instrText xml:space="preserve"> PAGEREF _Toc503201197 \h </w:instrText>
+            </w:r>
+            <w:r>
+              <w:rPr>
+                <w:noProof/>
+                <w:webHidden/>
+              </w:rPr>
+            </w:r>
+            <w:r>
+              <w:rPr>
+                <w:noProof/>
+                <w:webHidden/>
+              </w:rPr>
+              <w:fldChar w:fldCharType="separate"/>
+            </w:r>
+            <w:r>
+              <w:rPr>
+                <w:noProof/>
+                <w:webHidden/>
+              </w:rPr>
+              <w:t>22</w:t>
             </w:r>
             <w:r>
               <w:rPr>
@@ -1911,22 +1983,14 @@
               <w:szCs w:val="24"/>
             </w:rPr>
           </w:pPr>
-          <w:hyperlink r:id="rId33" w:history="1">
+          <w:hyperlink r:id="rId34" w:history="1">
             <w:r>
               <w:rPr>
                 <w:rStyle w:val="af7"/>
-                <w:rFonts w:ascii="Helvetica" w:eastAsia="Times New Roman" w:hAnsi="Helvetica"/>
-                <w:noProof/>
-              </w:rPr>
-              <w:t>Mac</w:t>
-            </w:r>
-            <w:r>
-              <w:rPr>
-                <w:rStyle w:val="af7"/>
-                <w:rFonts w:ascii="MS Mincho" w:eastAsia="MS Mincho" w:hAnsi="MS Mincho" w:cs="MS Mincho"/>
-                <w:noProof/>
-              </w:rPr>
-              <w:t>標準装備の「プレビュー」は、描画ソフトでもある</w:t>
+                <w:rFonts w:asciiTheme="majorEastAsia" w:hAnsiTheme="majorEastAsia" w:cstheme="majorEastAsia"/>
+                <w:noProof/>
+              </w:rPr>
+              <w:t>Screenshot</w:t>
             </w:r>
             <w:r>
               <w:rPr>
@@ -1947,82 +2011,7 @@
                 <w:noProof/>
                 <w:webHidden/>
               </w:rPr>
-              <w:instrText xml:space="preserve"> PAGEREF _Toc503198690 \h </w:instrText>
-            </w:r>
-            <w:r>
-              <w:rPr>
-                <w:noProof/>
-                <w:webHidden/>
-              </w:rPr>
-            </w:r>
-            <w:r>
-              <w:rPr>
-                <w:noProof/>
-                <w:webHidden/>
-              </w:rPr>
-              <w:fldChar w:fldCharType="separate"/>
-            </w:r>
-            <w:r>
-              <w:rPr>
-                <w:noProof/>
-                <w:webHidden/>
-              </w:rPr>
-              <w:t>21</w:t>
-            </w:r>
-            <w:r>
-              <w:rPr>
-                <w:noProof/>
-                <w:webHidden/>
-              </w:rPr>
-              <w:fldChar w:fldCharType="end"/>
-            </w:r>
-          </w:hyperlink>
-        </w:p>
-        <w:p>
-          <w:pPr>
-            <w:pStyle w:val="31"/>
-            <w:tabs>
-              <w:tab w:val="right" w:leader="dot" w:pos="9017"/>
-            </w:tabs>
-            <w:rPr>
-              <w:rFonts w:eastAsiaTheme="minorEastAsia" w:hAnsiTheme="minorHAnsi" w:cstheme="minorBidi"/>
-              <w:noProof/>
-              <w:kern w:val="2"/>
-              <w:sz w:val="24"/>
-              <w:szCs w:val="24"/>
-            </w:rPr>
-          </w:pPr>
-          <w:hyperlink r:id="rId34" w:history="1">
-            <w:r>
-              <w:rPr>
-                <w:rStyle w:val="af7"/>
-                <w:rFonts w:ascii="MS Mincho" w:eastAsia="MS Mincho" w:hAnsi="MS Mincho" w:cs="MS Mincho"/>
-                <w:b/>
-                <w:bCs/>
-                <w:noProof/>
-              </w:rPr>
-              <w:t>「プレビュー」の作図機能</w:t>
-            </w:r>
-            <w:r>
-              <w:rPr>
-                <w:noProof/>
-                <w:webHidden/>
-              </w:rPr>
-              <w:tab/>
-            </w:r>
-            <w:r>
-              <w:rPr>
-                <w:noProof/>
-                <w:webHidden/>
-              </w:rPr>
-              <w:fldChar w:fldCharType="begin"/>
-            </w:r>
-            <w:r>
-              <w:rPr>
-                <w:noProof/>
-                <w:webHidden/>
-              </w:rPr>
-              <w:instrText xml:space="preserve"> PAGEREF _Toc503198691 \h </w:instrText>
+              <w:instrText xml:space="preserve"> PAGEREF _Toc503201198 \h </w:instrText>
             </w:r>
             <w:r>
               <w:rPr>
@@ -2073,9 +2062,10 @@
             <w:r>
               <w:rPr>
                 <w:rStyle w:val="af7"/>
-                <w:noProof/>
-              </w:rPr>
-              <w:t>Finder (Explorer)</w:t>
+                <w:rFonts w:asciiTheme="majorEastAsia" w:hAnsiTheme="majorEastAsia" w:cstheme="majorEastAsia"/>
+                <w:noProof/>
+              </w:rPr>
+              <w:t>Paint</w:t>
             </w:r>
             <w:r>
               <w:rPr>
@@ -2096,7 +2086,7 @@
                 <w:noProof/>
                 <w:webHidden/>
               </w:rPr>
-              <w:instrText xml:space="preserve"> PAGEREF _Toc503198692 \h </w:instrText>
+              <w:instrText xml:space="preserve"> PAGEREF _Toc503201199 \h </w:instrText>
             </w:r>
             <w:r>
               <w:rPr>
@@ -2147,9 +2137,18 @@
             <w:r>
               <w:rPr>
                 <w:rStyle w:val="af7"/>
-                <w:noProof/>
-              </w:rPr>
-              <w:t>簡単！MacのFinderを使いやすくする１０のカスタマイズ</w:t>
+                <w:rFonts w:ascii="Helvetica" w:eastAsia="Times New Roman" w:hAnsi="Helvetica"/>
+                <w:noProof/>
+              </w:rPr>
+              <w:t>Mac</w:t>
+            </w:r>
+            <w:r>
+              <w:rPr>
+                <w:rStyle w:val="af7"/>
+                <w:rFonts w:ascii="MS Mincho" w:eastAsia="MS Mincho" w:hAnsi="MS Mincho" w:cs="MS Mincho"/>
+                <w:noProof/>
+              </w:rPr>
+              <w:t>標準装備の「プレビュー」は、描画ソフトでもある</w:t>
             </w:r>
             <w:r>
               <w:rPr>
@@ -2170,7 +2169,7 @@
                 <w:noProof/>
                 <w:webHidden/>
               </w:rPr>
-              <w:instrText xml:space="preserve"> PAGEREF _Toc503198693 \h </w:instrText>
+              <w:instrText xml:space="preserve"> PAGEREF _Toc503201200 \h </w:instrText>
             </w:r>
             <w:r>
               <w:rPr>
@@ -2203,34 +2202,28 @@
         </w:p>
         <w:p>
           <w:pPr>
-            <w:pStyle w:val="11"/>
+            <w:pStyle w:val="31"/>
             <w:tabs>
               <w:tab w:val="right" w:leader="dot" w:pos="9017"/>
             </w:tabs>
             <w:rPr>
               <w:rFonts w:eastAsiaTheme="minorEastAsia" w:hAnsiTheme="minorHAnsi" w:cstheme="minorBidi"/>
-              <w:b w:val="0"/>
-              <w:bCs w:val="0"/>
               <w:noProof/>
               <w:kern w:val="2"/>
+              <w:sz w:val="24"/>
+              <w:szCs w:val="24"/>
             </w:rPr>
           </w:pPr>
           <w:hyperlink r:id="rId37" w:history="1">
             <w:r>
               <w:rPr>
                 <w:rStyle w:val="af7"/>
-                <w:rFonts w:asciiTheme="majorEastAsia" w:hAnsiTheme="majorEastAsia" w:cstheme="majorEastAsia"/>
-                <w:noProof/>
-              </w:rPr>
-              <w:t>Mac</w:t>
-            </w:r>
-            <w:r>
-              <w:rPr>
-                <w:rStyle w:val="af7"/>
-                <w:rFonts w:asciiTheme="majorEastAsia" w:hAnsiTheme="majorEastAsia" w:cstheme="majorEastAsia"/>
-                <w:noProof/>
-              </w:rPr>
-              <w:t>の仕様とか、設定</w:t>
+                <w:rFonts w:ascii="MS Mincho" w:eastAsia="MS Mincho" w:hAnsi="MS Mincho" w:cs="MS Mincho"/>
+                <w:b/>
+                <w:bCs/>
+                <w:noProof/>
+              </w:rPr>
+              <w:t>「プレビュー」の作図機能</w:t>
             </w:r>
             <w:r>
               <w:rPr>
@@ -2251,7 +2244,7 @@
                 <w:noProof/>
                 <w:webHidden/>
               </w:rPr>
-              <w:instrText xml:space="preserve"> PAGEREF _Toc503198694 \h </w:instrText>
+              <w:instrText xml:space="preserve"> PAGEREF _Toc503201201 \h </w:instrText>
             </w:r>
             <w:r>
               <w:rPr>
@@ -2302,11 +2295,9 @@
             <w:r>
               <w:rPr>
                 <w:rStyle w:val="af7"/>
-                <w:rFonts w:asciiTheme="majorEastAsia" w:hAnsiTheme="majorEastAsia" w:cstheme="majorEastAsia"/>
-                <w:noProof/>
-                <w:lang w:val="en-GB"/>
-              </w:rPr>
-              <w:t>クリップボードについて</w:t>
+                <w:noProof/>
+              </w:rPr>
+              <w:t>Finder (Explorer)</w:t>
             </w:r>
             <w:r>
               <w:rPr>
@@ -2327,7 +2318,7 @@
                 <w:noProof/>
                 <w:webHidden/>
               </w:rPr>
-              <w:instrText xml:space="preserve"> PAGEREF _Toc503198695 \h </w:instrText>
+              <w:instrText xml:space="preserve"> PAGEREF _Toc503201202 \h </w:instrText>
             </w:r>
             <w:r>
               <w:rPr>
@@ -2347,7 +2338,7 @@
                 <w:noProof/>
                 <w:webHidden/>
               </w:rPr>
-              <w:t>23</w:t>
+              <w:t>24</w:t>
             </w:r>
             <w:r>
               <w:rPr>
@@ -2379,8 +2370,239 @@
               <w:rPr>
                 <w:rStyle w:val="af7"/>
                 <w:noProof/>
+              </w:rPr>
+              <w:t>簡単！MacのFinderを使いやすくする１０のカスタマイズ</w:t>
+            </w:r>
+            <w:r>
+              <w:rPr>
+                <w:noProof/>
+                <w:webHidden/>
+              </w:rPr>
+              <w:tab/>
+            </w:r>
+            <w:r>
+              <w:rPr>
+                <w:noProof/>
+                <w:webHidden/>
+              </w:rPr>
+              <w:fldChar w:fldCharType="begin"/>
+            </w:r>
+            <w:r>
+              <w:rPr>
+                <w:noProof/>
+                <w:webHidden/>
+              </w:rPr>
+              <w:instrText xml:space="preserve"> PAGEREF _Toc503201203 \h </w:instrText>
+            </w:r>
+            <w:r>
+              <w:rPr>
+                <w:noProof/>
+                <w:webHidden/>
+              </w:rPr>
+            </w:r>
+            <w:r>
+              <w:rPr>
+                <w:noProof/>
+                <w:webHidden/>
+              </w:rPr>
+              <w:fldChar w:fldCharType="separate"/>
+            </w:r>
+            <w:r>
+              <w:rPr>
+                <w:noProof/>
+                <w:webHidden/>
+              </w:rPr>
+              <w:t>24</w:t>
+            </w:r>
+            <w:r>
+              <w:rPr>
+                <w:noProof/>
+                <w:webHidden/>
+              </w:rPr>
+              <w:fldChar w:fldCharType="end"/>
+            </w:r>
+          </w:hyperlink>
+        </w:p>
+        <w:p>
+          <w:pPr>
+            <w:pStyle w:val="11"/>
+            <w:tabs>
+              <w:tab w:val="right" w:leader="dot" w:pos="9017"/>
+            </w:tabs>
+            <w:rPr>
+              <w:rFonts w:eastAsiaTheme="minorEastAsia" w:hAnsiTheme="minorHAnsi" w:cstheme="minorBidi"/>
+              <w:b w:val="0"/>
+              <w:bCs w:val="0"/>
+              <w:noProof/>
+              <w:kern w:val="2"/>
+            </w:rPr>
+          </w:pPr>
+          <w:hyperlink r:id="rId40" w:history="1">
+            <w:r>
+              <w:rPr>
+                <w:rStyle w:val="af7"/>
+                <w:rFonts w:asciiTheme="majorEastAsia" w:hAnsiTheme="majorEastAsia" w:cstheme="majorEastAsia"/>
+                <w:noProof/>
+              </w:rPr>
+              <w:t>Mac</w:t>
+            </w:r>
+            <w:r>
+              <w:rPr>
+                <w:rStyle w:val="af7"/>
+                <w:rFonts w:asciiTheme="majorEastAsia" w:hAnsiTheme="majorEastAsia" w:cstheme="majorEastAsia"/>
+                <w:noProof/>
+              </w:rPr>
+              <w:t>の仕様とか、設定</w:t>
+            </w:r>
+            <w:r>
+              <w:rPr>
+                <w:noProof/>
+                <w:webHidden/>
+              </w:rPr>
+              <w:tab/>
+            </w:r>
+            <w:r>
+              <w:rPr>
+                <w:noProof/>
+                <w:webHidden/>
+              </w:rPr>
+              <w:fldChar w:fldCharType="begin"/>
+            </w:r>
+            <w:r>
+              <w:rPr>
+                <w:noProof/>
+                <w:webHidden/>
+              </w:rPr>
+              <w:instrText xml:space="preserve"> PAGEREF _Toc503201204 \h </w:instrText>
+            </w:r>
+            <w:r>
+              <w:rPr>
+                <w:noProof/>
+                <w:webHidden/>
+              </w:rPr>
+            </w:r>
+            <w:r>
+              <w:rPr>
+                <w:noProof/>
+                <w:webHidden/>
+              </w:rPr>
+              <w:fldChar w:fldCharType="separate"/>
+            </w:r>
+            <w:r>
+              <w:rPr>
+                <w:noProof/>
+                <w:webHidden/>
+              </w:rPr>
+              <w:t>24</w:t>
+            </w:r>
+            <w:r>
+              <w:rPr>
+                <w:noProof/>
+                <w:webHidden/>
+              </w:rPr>
+              <w:fldChar w:fldCharType="end"/>
+            </w:r>
+          </w:hyperlink>
+        </w:p>
+        <w:p>
+          <w:pPr>
+            <w:pStyle w:val="25"/>
+            <w:tabs>
+              <w:tab w:val="right" w:leader="dot" w:pos="9017"/>
+            </w:tabs>
+            <w:rPr>
+              <w:rFonts w:eastAsiaTheme="minorEastAsia" w:hAnsiTheme="minorHAnsi" w:cstheme="minorBidi"/>
+              <w:b w:val="0"/>
+              <w:bCs w:val="0"/>
+              <w:noProof/>
+              <w:kern w:val="2"/>
+              <w:sz w:val="24"/>
+              <w:szCs w:val="24"/>
+            </w:rPr>
+          </w:pPr>
+          <w:hyperlink r:id="rId41" w:history="1">
+            <w:r>
+              <w:rPr>
+                <w:rStyle w:val="af7"/>
+                <w:rFonts w:asciiTheme="majorEastAsia" w:hAnsiTheme="majorEastAsia" w:cstheme="majorEastAsia"/>
+                <w:noProof/>
                 <w:lang w:val="en-GB"/>
               </w:rPr>
+              <w:t>クリップボードについて</w:t>
+            </w:r>
+            <w:r>
+              <w:rPr>
+                <w:noProof/>
+                <w:webHidden/>
+              </w:rPr>
+              <w:tab/>
+            </w:r>
+            <w:r>
+              <w:rPr>
+                <w:noProof/>
+                <w:webHidden/>
+              </w:rPr>
+              <w:fldChar w:fldCharType="begin"/>
+            </w:r>
+            <w:r>
+              <w:rPr>
+                <w:noProof/>
+                <w:webHidden/>
+              </w:rPr>
+              <w:instrText xml:space="preserve"> PAGEREF _Toc503201205 \h </w:instrText>
+            </w:r>
+            <w:r>
+              <w:rPr>
+                <w:noProof/>
+                <w:webHidden/>
+              </w:rPr>
+            </w:r>
+            <w:r>
+              <w:rPr>
+                <w:noProof/>
+                <w:webHidden/>
+              </w:rPr>
+              <w:fldChar w:fldCharType="separate"/>
+            </w:r>
+            <w:r>
+              <w:rPr>
+                <w:noProof/>
+                <w:webHidden/>
+              </w:rPr>
+              <w:t>24</w:t>
+            </w:r>
+            <w:r>
+              <w:rPr>
+                <w:noProof/>
+                <w:webHidden/>
+              </w:rPr>
+              <w:fldChar w:fldCharType="end"/>
+            </w:r>
+          </w:hyperlink>
+        </w:p>
+        <w:p>
+          <w:pPr>
+            <w:pStyle w:val="25"/>
+            <w:tabs>
+              <w:tab w:val="right" w:leader="dot" w:pos="9017"/>
+            </w:tabs>
+            <w:rPr>
+              <w:rFonts w:eastAsiaTheme="minorEastAsia" w:hAnsiTheme="minorHAnsi" w:cstheme="minorBidi"/>
+              <w:b w:val="0"/>
+              <w:bCs w:val="0"/>
+              <w:noProof/>
+              <w:kern w:val="2"/>
+              <w:sz w:val="24"/>
+              <w:szCs w:val="24"/>
+            </w:rPr>
+          </w:pPr>
+          <w:hyperlink r:id="rId42" w:history="1">
+            <w:r>
+              <w:rPr>
+                <w:rStyle w:val="af7"/>
+                <w:noProof/>
+                <w:lang w:val="en-GB"/>
+              </w:rPr>
               <w:t>Basemapインストール方法</w:t>
             </w:r>
             <w:r>
@@ -2402,7 +2624,7 @@
                 <w:noProof/>
                 <w:webHidden/>
               </w:rPr>
-              <w:instrText xml:space="preserve"> PAGEREF _Toc503198696 \h </w:instrText>
+              <w:instrText xml:space="preserve"> PAGEREF _Toc503201206 \h </w:instrText>
             </w:r>
             <w:r>
               <w:rPr>
@@ -2422,7 +2644,7 @@
                 <w:noProof/>
                 <w:webHidden/>
               </w:rPr>
-              <w:t>23</w:t>
+              <w:t>25</w:t>
             </w:r>
             <w:r>
               <w:rPr>
@@ -2440,7 +2662,6 @@
               <w:bCs/>
               <w:noProof/>
             </w:rPr>
-            <w:lastRenderedPageBreak/>
             <w:fldChar w:fldCharType="end"/>
           </w:r>
         </w:p>
@@ -2486,14 +2707,14 @@
           <w:rFonts w:asciiTheme="majorEastAsia" w:hAnsiTheme="majorEastAsia" w:cstheme="majorEastAsia"/>
         </w:rPr>
       </w:pPr>
-      <w:bookmarkStart w:id="1" w:name="_Toc503198666"/>
+      <w:bookmarkStart w:id="2" w:name="_Toc503201173"/>
       <w:r>
         <w:rPr>
           <w:rFonts w:asciiTheme="majorEastAsia" w:hAnsiTheme="majorEastAsia" w:cstheme="majorEastAsia"/>
         </w:rPr>
         <w:t>Git</w:t>
       </w:r>
-      <w:bookmarkEnd w:id="1"/>
+      <w:bookmarkEnd w:id="2"/>
     </w:p>
     <w:tbl>
       <w:tblPr>
@@ -2631,7 +2852,7 @@
                           <pic:cNvPicPr/>
                         </pic:nvPicPr>
                         <pic:blipFill>
-                          <a:blip r:embed="rId40">
+                          <a:blip r:embed="rId43">
                             <a:extLst>
                               <a:ext uri="{28A0092B-C50C-407E-A947-70E740481C1C}">
                                 <a14:useLocalDpi xmlns:a14="http://schemas.microsoft.com/office/drawing/2010/main" val="0"/>
@@ -2689,7 +2910,7 @@
                           <pic:cNvPicPr/>
                         </pic:nvPicPr>
                         <pic:blipFill>
-                          <a:blip r:embed="rId41">
+                          <a:blip r:embed="rId44">
                             <a:extLst>
                               <a:ext uri="{28A0092B-C50C-407E-A947-70E740481C1C}">
                                 <a14:useLocalDpi xmlns:a14="http://schemas.microsoft.com/office/drawing/2010/main" val="0"/>
@@ -2787,7 +3008,7 @@
                           <pic:cNvPicPr/>
                         </pic:nvPicPr>
                         <pic:blipFill>
-                          <a:blip r:embed="rId42">
+                          <a:blip r:embed="rId45">
                             <a:extLst>
                               <a:ext uri="{28A0092B-C50C-407E-A947-70E740481C1C}">
                                 <a14:useLocalDpi xmlns:a14="http://schemas.microsoft.com/office/drawing/2010/main" val="0"/>
@@ -2845,7 +3066,7 @@
                           <pic:cNvPicPr/>
                         </pic:nvPicPr>
                         <pic:blipFill>
-                          <a:blip r:embed="rId43">
+                          <a:blip r:embed="rId46">
                             <a:extLst>
                               <a:ext uri="{28A0092B-C50C-407E-A947-70E740481C1C}">
                                 <a14:useLocalDpi xmlns:a14="http://schemas.microsoft.com/office/drawing/2010/main" val="0"/>
@@ -2921,7 +3142,7 @@
                           <pic:cNvPicPr/>
                         </pic:nvPicPr>
                         <pic:blipFill>
-                          <a:blip r:embed="rId44">
+                          <a:blip r:embed="rId47">
                             <a:extLst>
                               <a:ext uri="{28A0092B-C50C-407E-A947-70E740481C1C}">
                                 <a14:useLocalDpi xmlns:a14="http://schemas.microsoft.com/office/drawing/2010/main" val="0"/>
@@ -2980,7 +3201,7 @@
                           <pic:cNvPicPr/>
                         </pic:nvPicPr>
                         <pic:blipFill>
-                          <a:blip r:embed="rId45">
+                          <a:blip r:embed="rId48">
                             <a:extLst>
                               <a:ext uri="{28A0092B-C50C-407E-A947-70E740481C1C}">
                                 <a14:useLocalDpi xmlns:a14="http://schemas.microsoft.com/office/drawing/2010/main" val="0"/>
@@ -3065,7 +3286,7 @@
                           <pic:cNvPicPr/>
                         </pic:nvPicPr>
                         <pic:blipFill>
-                          <a:blip r:embed="rId46">
+                          <a:blip r:embed="rId49">
                             <a:extLst>
                               <a:ext uri="{28A0092B-C50C-407E-A947-70E740481C1C}">
                                 <a14:useLocalDpi xmlns:a14="http://schemas.microsoft.com/office/drawing/2010/main" val="0"/>
@@ -3128,7 +3349,7 @@
               <w:pStyle w:val="3"/>
               <w:outlineLvl w:val="2"/>
             </w:pPr>
-            <w:bookmarkStart w:id="2" w:name="_Toc503198667"/>
+            <w:bookmarkStart w:id="3" w:name="_Toc503201174"/>
             <w:r>
               <w:lastRenderedPageBreak/>
               <w:t>Commit message</w:t>
@@ -3145,7 +3366,7 @@
               </w:rPr>
               <w:t>の変更</w:t>
             </w:r>
-            <w:bookmarkEnd w:id="2"/>
+            <w:bookmarkEnd w:id="3"/>
           </w:p>
           <w:p>
             <w:r>
@@ -3215,7 +3436,7 @@
                           <pic:cNvPicPr/>
                         </pic:nvPicPr>
                         <pic:blipFill>
-                          <a:blip r:embed="rId47">
+                          <a:blip r:embed="rId50">
                             <a:extLst>
                               <a:ext uri="{28A0092B-C50C-407E-A947-70E740481C1C}">
                                 <a14:useLocalDpi xmlns:a14="http://schemas.microsoft.com/office/drawing/2010/main" val="0"/>
@@ -3355,7 +3576,7 @@
                           <pic:cNvPicPr/>
                         </pic:nvPicPr>
                         <pic:blipFill>
-                          <a:blip r:embed="rId48">
+                          <a:blip r:embed="rId51">
                             <a:extLst>
                               <a:ext uri="{28A0092B-C50C-407E-A947-70E740481C1C}">
                                 <a14:useLocalDpi xmlns:a14="http://schemas.microsoft.com/office/drawing/2010/main" val="0"/>
@@ -3415,7 +3636,7 @@
                           <pic:cNvPicPr/>
                         </pic:nvPicPr>
                         <pic:blipFill>
-                          <a:blip r:embed="rId49">
+                          <a:blip r:embed="rId52">
                             <a:extLst>
                               <a:ext uri="{28A0092B-C50C-407E-A947-70E740481C1C}">
                                 <a14:useLocalDpi xmlns:a14="http://schemas.microsoft.com/office/drawing/2010/main" val="0"/>
@@ -3455,7 +3676,7 @@
                 <w:rStyle w:val="af7"/>
               </w:rPr>
             </w:pPr>
-            <w:hyperlink r:id="rId50" w:history="1">
+            <w:hyperlink r:id="rId53" w:history="1">
               <w:r>
                 <w:rPr>
                   <w:rStyle w:val="af7"/>
@@ -3465,7 +3686,7 @@
             </w:hyperlink>
           </w:p>
           <w:p>
-            <w:hyperlink r:id="rId51" w:history="1">
+            <w:hyperlink r:id="rId54" w:history="1">
               <w:r>
                 <w:rPr>
                   <w:rStyle w:val="af7"/>
@@ -3488,6 +3709,7 @@
               <w:pStyle w:val="3"/>
               <w:outlineLvl w:val="2"/>
             </w:pPr>
+            <w:bookmarkStart w:id="4" w:name="_Toc503201175"/>
             <w:r>
               <w:rPr>
                 <w:rFonts w:hint="eastAsia"/>
@@ -3495,6 +3717,7 @@
               <w:lastRenderedPageBreak/>
               <w:t>名前とメールアドレスの設定</w:t>
             </w:r>
+            <w:bookmarkEnd w:id="4"/>
           </w:p>
           <w:p/>
           <w:p>
@@ -3592,7 +3815,7 @@
           </w:p>
           <w:p/>
           <w:p>
-            <w:hyperlink r:id="rId52" w:history="1">
+            <w:hyperlink r:id="rId55" w:history="1">
               <w:r>
                 <w:rPr>
                   <w:rStyle w:val="af7"/>
@@ -3614,14 +3837,14 @@
               <w:pStyle w:val="3"/>
               <w:outlineLvl w:val="2"/>
             </w:pPr>
-            <w:bookmarkStart w:id="3" w:name="_Toc503198668"/>
+            <w:bookmarkStart w:id="5" w:name="_Toc503201176"/>
             <w:r>
               <w:rPr>
                 <w:rFonts w:hint="eastAsia"/>
               </w:rPr>
               <w:t>コミットの取り消し</w:t>
             </w:r>
-            <w:bookmarkEnd w:id="3"/>
+            <w:bookmarkEnd w:id="5"/>
           </w:p>
           <w:p/>
           <w:p>
@@ -3680,7 +3903,7 @@
                           <pic:cNvPicPr/>
                         </pic:nvPicPr>
                         <pic:blipFill>
-                          <a:blip r:embed="rId53">
+                          <a:blip r:embed="rId56">
                             <a:extLst>
                               <a:ext uri="{28A0092B-C50C-407E-A947-70E740481C1C}">
                                 <a14:useLocalDpi xmlns:a14="http://schemas.microsoft.com/office/drawing/2010/main" val="0"/>
@@ -3709,7 +3932,7 @@
           </w:p>
           <w:p/>
           <w:p>
-            <w:hyperlink r:id="rId54" w:history="1">
+            <w:hyperlink r:id="rId57" w:history="1">
               <w:r>
                 <w:rPr>
                   <w:rStyle w:val="af7"/>
@@ -3751,21 +3974,21 @@
       <w:pPr>
         <w:pStyle w:val="2"/>
       </w:pPr>
-      <w:bookmarkStart w:id="4" w:name="_Toc503198669"/>
+      <w:bookmarkStart w:id="6" w:name="_Toc503201177"/>
       <w:r>
         <w:t>Branch</w:t>
       </w:r>
-      <w:bookmarkEnd w:id="4"/>
+      <w:bookmarkEnd w:id="6"/>
     </w:p>
     <w:p>
       <w:pPr>
         <w:pStyle w:val="2"/>
       </w:pPr>
-      <w:bookmarkStart w:id="5" w:name="_Toc503198670"/>
+      <w:bookmarkStart w:id="7" w:name="_Toc503201178"/>
       <w:r>
         <w:t>Merge</w:t>
       </w:r>
-      <w:bookmarkEnd w:id="5"/>
+      <w:bookmarkEnd w:id="7"/>
     </w:p>
     <w:tbl>
       <w:tblPr>
@@ -3786,14 +4009,14 @@
               <w:pStyle w:val="3"/>
               <w:outlineLvl w:val="2"/>
             </w:pPr>
-            <w:bookmarkStart w:id="6" w:name="_Toc503198671"/>
+            <w:bookmarkStart w:id="8" w:name="_Toc503201179"/>
             <w:r>
               <w:rPr>
                 <w:rFonts w:hint="eastAsia"/>
               </w:rPr>
               <w:t>意図せぬマージ発生</w:t>
             </w:r>
-            <w:bookmarkEnd w:id="6"/>
+            <w:bookmarkEnd w:id="8"/>
           </w:p>
           <w:p/>
           <w:p>
@@ -3904,7 +4127,7 @@
                           <pic:cNvPicPr/>
                         </pic:nvPicPr>
                         <pic:blipFill>
-                          <a:blip r:embed="rId55">
+                          <a:blip r:embed="rId58">
                             <a:extLst>
                               <a:ext uri="{28A0092B-C50C-407E-A947-70E740481C1C}">
                                 <a14:useLocalDpi xmlns:a14="http://schemas.microsoft.com/office/drawing/2010/main" val="0"/>
@@ -3999,7 +4222,7 @@
                           <pic:cNvPicPr/>
                         </pic:nvPicPr>
                         <pic:blipFill>
-                          <a:blip r:embed="rId56">
+                          <a:blip r:embed="rId59">
                             <a:extLst>
                               <a:ext uri="{28A0092B-C50C-407E-A947-70E740481C1C}">
                                 <a14:useLocalDpi xmlns:a14="http://schemas.microsoft.com/office/drawing/2010/main" val="0"/>
@@ -4088,7 +4311,7 @@
                           <pic:cNvPicPr/>
                         </pic:nvPicPr>
                         <pic:blipFill>
-                          <a:blip r:embed="rId57">
+                          <a:blip r:embed="rId60">
                             <a:extLst>
                               <a:ext uri="{28A0092B-C50C-407E-A947-70E740481C1C}">
                                 <a14:useLocalDpi xmlns:a14="http://schemas.microsoft.com/office/drawing/2010/main" val="0"/>
@@ -4154,19 +4377,21 @@
       <w:pPr>
         <w:pStyle w:val="2"/>
       </w:pPr>
-      <w:bookmarkStart w:id="7" w:name="_Toc503198672"/>
+      <w:bookmarkStart w:id="9" w:name="_Toc503201180"/>
       <w:r>
         <w:t>Conflict</w:t>
       </w:r>
-      <w:bookmarkEnd w:id="7"/>
+      <w:bookmarkEnd w:id="9"/>
     </w:p>
     <w:p>
       <w:pPr>
         <w:pStyle w:val="2"/>
       </w:pPr>
+      <w:bookmarkStart w:id="10" w:name="_Toc503201181"/>
       <w:r>
         <w:t>Diff</w:t>
       </w:r>
+      <w:bookmarkEnd w:id="10"/>
     </w:p>
     <w:tbl>
       <w:tblPr>
@@ -4245,10 +4470,7 @@
               <w:t>されないみたい。使い所がいまいちわからない。</w:t>
             </w:r>
           </w:p>
-          <w:p>
-            <w:bookmarkStart w:id="8" w:name="_GoBack"/>
-            <w:bookmarkEnd w:id="8"/>
-          </w:p>
+          <w:p/>
           <w:p/>
           <w:p>
             <w:r>
@@ -4272,7 +4494,7 @@
                           <pic:cNvPicPr/>
                         </pic:nvPicPr>
                         <pic:blipFill>
-                          <a:blip r:embed="rId58">
+                          <a:blip r:embed="rId61">
                             <a:extLst>
                               <a:ext uri="{28A0092B-C50C-407E-A947-70E740481C1C}">
                                 <a14:useLocalDpi xmlns:a14="http://schemas.microsoft.com/office/drawing/2010/main" val="0"/>
@@ -4323,15 +4545,25 @@
     <w:p>
       <w:pPr>
         <w:pStyle w:val="2"/>
+      </w:pPr>
+      <w:bookmarkStart w:id="11" w:name="_Toc503201182"/>
+      <w:r>
+        <w:t>Log</w:t>
+      </w:r>
+      <w:bookmarkEnd w:id="11"/>
+    </w:p>
+    <w:p>
+      <w:pPr>
         <w:rPr>
           <w:rFonts w:hint="eastAsia"/>
         </w:rPr>
       </w:pPr>
-      <w:bookmarkStart w:id="9" w:name="_Toc503198673"/>
       <w:r>
-        <w:t>Sourcetree</w:t>
+        <w:rPr>
+          <w:rFonts w:hint="eastAsia"/>
+        </w:rPr>
+        <w:t>色々なオプションがあるので、知っておくと便利に使えそう。</w:t>
       </w:r>
-      <w:bookmarkEnd w:id="9"/>
     </w:p>
     <w:tbl>
       <w:tblPr>
@@ -4349,6 +4581,122 @@
           </w:tcPr>
           <w:p>
             <w:r>
+              <w:t xml:space="preserve">git log </w:t>
+            </w:r>
+          </w:p>
+        </w:tc>
+      </w:tr>
+      <w:tr>
+        <w:tc>
+          <w:tcPr>
+            <w:tcW w:w="9017" w:type="dxa"/>
+          </w:tcPr>
+          <w:p>
+            <w:r>
+              <w:t>git log –</w:t>
+            </w:r>
+            <w:r>
+              <w:t>n</w:t>
+            </w:r>
+            <w:r>
+              <w:t xml:space="preserve"> :</w:t>
+            </w:r>
+            <w:r>
+              <w:rPr>
+                <w:rFonts w:hint="eastAsia"/>
+              </w:rPr>
+              <w:t>表示するコミット数の指定</w:t>
+            </w:r>
+          </w:p>
+        </w:tc>
+      </w:tr>
+      <w:tr>
+        <w:tc>
+          <w:tcPr>
+            <w:tcW w:w="9017" w:type="dxa"/>
+          </w:tcPr>
+          <w:p>
+            <w:pPr>
+              <w:rPr>
+                <w:rFonts w:hint="eastAsia"/>
+              </w:rPr>
+            </w:pPr>
+            <w:r>
+              <w:t xml:space="preserve">git log –p : </w:t>
+            </w:r>
+            <w:r>
+              <w:rPr>
+                <w:rFonts w:hint="eastAsia"/>
+              </w:rPr>
+              <w:t>ファイルの変更履歴</w:t>
+            </w:r>
+          </w:p>
+        </w:tc>
+      </w:tr>
+      <w:tr>
+        <w:tc>
+          <w:tcPr>
+            <w:tcW w:w="9017" w:type="dxa"/>
+          </w:tcPr>
+          <w:p>
+            <w:r>
+              <w:t>git log --name-status</w:t>
+            </w:r>
+            <w:r>
+              <w:t xml:space="preserve"> : </w:t>
+            </w:r>
+            <w:r>
+              <w:rPr>
+                <w:rFonts w:hint="eastAsia"/>
+              </w:rPr>
+              <w:t>変更したファイルを表示</w:t>
+            </w:r>
+          </w:p>
+          <w:p/>
+          <w:p>
+            <w:hyperlink r:id="rId62" w:history="1">
+              <w:r>
+                <w:rPr>
+                  <w:rStyle w:val="af7"/>
+                </w:rPr>
+                <w:t>https://qiita.com/take4s5i/items/15d8648405f4e7ea3039</w:t>
+              </w:r>
+            </w:hyperlink>
+          </w:p>
+          <w:p/>
+        </w:tc>
+      </w:tr>
+    </w:tbl>
+    <w:p/>
+    <w:p>
+      <w:pPr>
+        <w:pStyle w:val="2"/>
+        <w:rPr>
+          <w:rFonts w:hint="eastAsia"/>
+        </w:rPr>
+      </w:pPr>
+      <w:bookmarkStart w:id="12" w:name="_Toc503201183"/>
+      <w:r>
+        <w:t>Sourcetree</w:t>
+      </w:r>
+      <w:bookmarkEnd w:id="12"/>
+    </w:p>
+    <w:tbl>
+      <w:tblPr>
+        <w:tblStyle w:val="afb"/>
+        <w:tblW w:w="0" w:type="auto"/>
+        <w:tblLook w:val="04A0" w:firstRow="1" w:lastRow="0" w:firstColumn="1" w:lastColumn="0" w:noHBand="0" w:noVBand="1"/>
+      </w:tblPr>
+      <w:tblGrid>
+        <w:gridCol w:w="9017"/>
+      </w:tblGrid>
+      <w:tr>
+        <w:tc>
+          <w:tcPr>
+            <w:tcW w:w="9017" w:type="dxa"/>
+          </w:tcPr>
+          <w:p>
+            <w:r>
               <w:t>Sourcetree</w:t>
             </w:r>
             <w:r>
@@ -4369,7 +4717,7 @@
           </w:p>
           <w:p/>
           <w:p>
-            <w:hyperlink r:id="rId59" w:history="1">
+            <w:hyperlink r:id="rId63" w:history="1">
               <w:r>
                 <w:rPr>
                   <w:rStyle w:val="af7"/>
@@ -4390,6 +4738,7 @@
               <w:rPr>
                 <w:noProof/>
               </w:rPr>
+              <w:lastRenderedPageBreak/>
               <w:drawing>
                 <wp:inline distT="0" distB="0" distL="0" distR="0" wp14:anchorId="796B702D" wp14:editId="29BB7106">
                   <wp:extent cx="5509664" cy="2155770"/>
@@ -4406,7 +4755,7 @@
                           <pic:cNvPicPr/>
                         </pic:nvPicPr>
                         <pic:blipFill>
-                          <a:blip r:embed="rId60">
+                          <a:blip r:embed="rId64">
                             <a:extLst>
                               <a:ext uri="{28A0092B-C50C-407E-A947-70E740481C1C}">
                                 <a14:useLocalDpi xmlns:a14="http://schemas.microsoft.com/office/drawing/2010/main" val="0"/>
@@ -4473,7 +4822,7 @@
                 <w:rFonts w:hint="eastAsia"/>
               </w:rPr>
             </w:pPr>
-            <w:bookmarkStart w:id="10" w:name="_Toc503198674"/>
+            <w:bookmarkStart w:id="13" w:name="_Toc503201184"/>
             <w:proofErr w:type="spellStart"/>
             <w:r>
               <w:t>Instrall</w:t>
@@ -4482,7 +4831,7 @@
             <w:r>
               <w:t xml:space="preserve"> Sourcetree</w:t>
             </w:r>
-            <w:bookmarkEnd w:id="10"/>
+            <w:bookmarkEnd w:id="13"/>
           </w:p>
           <w:p>
             <w:pPr>
@@ -4505,14 +4854,7 @@
               <w:rPr>
                 <w:rFonts w:hint="eastAsia"/>
               </w:rPr>
-              <w:t>をダウンロードして、インストール開始しようとしたところ、下記のようにアカウントを要求された。アカウントは持っていなかったが、「既存のアカウント」</w:t>
-            </w:r>
-            <w:r>
-              <w:rPr>
-                <w:rFonts w:hint="eastAsia"/>
-              </w:rPr>
-              <w:lastRenderedPageBreak/>
-              <w:t>を選択したところ、</w:t>
+              <w:t>をダウンロードして、インストール開始しようとしたところ、下記のようにアカウントを要求された。アカウントは持っていなかったが、「既存のアカウント」を選択したところ、</w:t>
             </w:r>
             <w:r>
               <w:t>Google</w:t>
@@ -4560,7 +4902,7 @@
                           <pic:cNvPicPr/>
                         </pic:nvPicPr>
                         <pic:blipFill>
-                          <a:blip r:embed="rId61">
+                          <a:blip r:embed="rId65">
                             <a:extLst>
                               <a:ext uri="{28A0092B-C50C-407E-A947-70E740481C1C}">
                                 <a14:useLocalDpi xmlns:a14="http://schemas.microsoft.com/office/drawing/2010/main" val="0"/>
@@ -4650,6 +4992,7 @@
               <w:rPr>
                 <w:noProof/>
               </w:rPr>
+              <w:lastRenderedPageBreak/>
               <w:drawing>
                 <wp:inline distT="0" distB="0" distL="0" distR="0" wp14:anchorId="5CB474EC" wp14:editId="11F66491">
                   <wp:extent cx="5019346" cy="3515822"/>
@@ -4666,7 +5009,7 @@
                           <pic:cNvPicPr/>
                         </pic:nvPicPr>
                         <pic:blipFill>
-                          <a:blip r:embed="rId62">
+                          <a:blip r:embed="rId66">
                             <a:extLst>
                               <a:ext uri="{28A0092B-C50C-407E-A947-70E740481C1C}">
                                 <a14:useLocalDpi xmlns:a14="http://schemas.microsoft.com/office/drawing/2010/main" val="0"/>
@@ -4724,7 +5067,7 @@
                           <pic:cNvPicPr/>
                         </pic:nvPicPr>
                         <pic:blipFill>
-                          <a:blip r:embed="rId63">
+                          <a:blip r:embed="rId67">
                             <a:extLst>
                               <a:ext uri="{28A0092B-C50C-407E-A947-70E740481C1C}">
                                 <a14:useLocalDpi xmlns:a14="http://schemas.microsoft.com/office/drawing/2010/main" val="0"/>
@@ -4785,6 +5128,7 @@
                 <w:rFonts w:hint="eastAsia"/>
                 <w:noProof/>
               </w:rPr>
+              <w:lastRenderedPageBreak/>
               <w:drawing>
                 <wp:inline distT="0" distB="0" distL="0" distR="0" wp14:anchorId="117675CE" wp14:editId="08922AFE">
                   <wp:extent cx="5732145" cy="2200910"/>
@@ -4801,7 +5145,7 @@
                           <pic:cNvPicPr/>
                         </pic:nvPicPr>
                         <pic:blipFill>
-                          <a:blip r:embed="rId64">
+                          <a:blip r:embed="rId68">
                             <a:extLst>
                               <a:ext uri="{28A0092B-C50C-407E-A947-70E740481C1C}">
                                 <a14:useLocalDpi xmlns:a14="http://schemas.microsoft.com/office/drawing/2010/main" val="0"/>
@@ -4834,7 +5178,6 @@
                 <w:rFonts w:hint="eastAsia"/>
                 <w:noProof/>
               </w:rPr>
-              <w:lastRenderedPageBreak/>
               <w:drawing>
                 <wp:inline distT="0" distB="0" distL="0" distR="0" wp14:anchorId="6A880CDD" wp14:editId="00627C24">
                   <wp:extent cx="5732145" cy="3079115"/>
@@ -4851,7 +5194,7 @@
                           <pic:cNvPicPr/>
                         </pic:nvPicPr>
                         <pic:blipFill>
-                          <a:blip r:embed="rId65">
+                          <a:blip r:embed="rId69">
                             <a:extLst>
                               <a:ext uri="{28A0092B-C50C-407E-A947-70E740481C1C}">
                                 <a14:useLocalDpi xmlns:a14="http://schemas.microsoft.com/office/drawing/2010/main" val="0"/>
@@ -5020,6 +5363,7 @@
               <w:rPr>
                 <w:noProof/>
               </w:rPr>
+              <w:lastRenderedPageBreak/>
               <w:drawing>
                 <wp:inline distT="0" distB="0" distL="0" distR="0" wp14:anchorId="5D411C3C" wp14:editId="25E51B9E">
                   <wp:extent cx="5732145" cy="3184525"/>
@@ -5036,7 +5380,7 @@
                           <pic:cNvPicPr/>
                         </pic:nvPicPr>
                         <pic:blipFill>
-                          <a:blip r:embed="rId66">
+                          <a:blip r:embed="rId70">
                             <a:extLst>
                               <a:ext uri="{28A0092B-C50C-407E-A947-70E740481C1C}">
                                 <a14:useLocalDpi xmlns:a14="http://schemas.microsoft.com/office/drawing/2010/main" val="0"/>
@@ -5069,7 +5413,6 @@
               <w:rPr>
                 <w:rFonts w:hint="eastAsia"/>
               </w:rPr>
-              <w:lastRenderedPageBreak/>
               <w:t>ほどなく、クローンが完了して、下記のような画面が表示された。上手く行ったようだ。これを使いこなせば、</w:t>
             </w:r>
             <w:r>
@@ -5127,7 +5470,7 @@
                           <pic:cNvPicPr/>
                         </pic:nvPicPr>
                         <pic:blipFill>
-                          <a:blip r:embed="rId67">
+                          <a:blip r:embed="rId71">
                             <a:extLst>
                               <a:ext uri="{28A0092B-C50C-407E-A947-70E740481C1C}">
                                 <a14:useLocalDpi xmlns:a14="http://schemas.microsoft.com/office/drawing/2010/main" val="0"/>
@@ -5157,7 +5500,7 @@
           <w:p/>
           <w:p/>
           <w:p>
-            <w:hyperlink r:id="rId68" w:history="1">
+            <w:hyperlink r:id="rId72" w:history="1">
               <w:r>
                 <w:rPr>
                   <w:rStyle w:val="af7"/>
@@ -5222,7 +5565,7 @@
                 <w:rFonts w:hint="eastAsia"/>
               </w:rPr>
             </w:pPr>
-            <w:bookmarkStart w:id="11" w:name="_Toc503198675"/>
+            <w:bookmarkStart w:id="14" w:name="_Toc503201185"/>
             <w:r>
               <w:lastRenderedPageBreak/>
               <w:t>Merge</w:t>
@@ -5233,7 +5576,7 @@
               </w:rPr>
               <w:t>発生したらどう見える</w:t>
             </w:r>
-            <w:bookmarkEnd w:id="11"/>
+            <w:bookmarkEnd w:id="14"/>
           </w:p>
           <w:p>
             <w:pPr>
@@ -5252,6 +5595,7 @@
               <w:rPr>
                 <w:rFonts w:hint="eastAsia"/>
               </w:rPr>
+              <w:lastRenderedPageBreak/>
               <w:t>思いがけず、</w:t>
             </w:r>
             <w:r>
@@ -5316,7 +5660,7 @@
                           <pic:cNvPicPr/>
                         </pic:nvPicPr>
                         <pic:blipFill>
-                          <a:blip r:embed="rId69">
+                          <a:blip r:embed="rId73">
                             <a:extLst>
                               <a:ext uri="{28A0092B-C50C-407E-A947-70E740481C1C}">
                                 <a14:useLocalDpi xmlns:a14="http://schemas.microsoft.com/office/drawing/2010/main" val="0"/>
@@ -5374,20 +5718,19 @@
       <w:pPr>
         <w:pStyle w:val="1"/>
       </w:pPr>
-      <w:bookmarkStart w:id="12" w:name="_Toc503198676"/>
+      <w:bookmarkStart w:id="15" w:name="_Toc503201186"/>
       <w:proofErr w:type="spellStart"/>
       <w:r>
-        <w:lastRenderedPageBreak/>
         <w:t>Github</w:t>
       </w:r>
-      <w:bookmarkEnd w:id="12"/>
+      <w:bookmarkEnd w:id="15"/>
       <w:proofErr w:type="spellEnd"/>
     </w:p>
     <w:p>
       <w:pPr>
         <w:ind w:firstLine="720"/>
       </w:pPr>
-      <w:hyperlink r:id="rId70" w:history="1">
+      <w:hyperlink r:id="rId74" w:history="1">
         <w:r>
           <w:rPr>
             <w:rStyle w:val="af7"/>
@@ -5416,7 +5759,7 @@
                     <pic:cNvPicPr/>
                   </pic:nvPicPr>
                   <pic:blipFill>
-                    <a:blip r:embed="rId71" cstate="print">
+                    <a:blip r:embed="rId75" cstate="print">
                       <a:extLst>
                         <a:ext uri="{28A0092B-C50C-407E-A947-70E740481C1C}">
                           <a14:useLocalDpi xmlns:a14="http://schemas.microsoft.com/office/drawing/2010/main" val="0"/>
@@ -5573,7 +5916,7 @@
                           <pic:cNvPicPr/>
                         </pic:nvPicPr>
                         <pic:blipFill>
-                          <a:blip r:embed="rId72">
+                          <a:blip r:embed="rId76">
                             <a:extLst>
                               <a:ext uri="{28A0092B-C50C-407E-A947-70E740481C1C}">
                                 <a14:useLocalDpi xmlns:a14="http://schemas.microsoft.com/office/drawing/2010/main" val="0"/>
@@ -5631,7 +5974,6 @@
                 <w:rFonts w:hint="eastAsia"/>
                 <w:noProof/>
               </w:rPr>
-              <w:lastRenderedPageBreak/>
               <w:drawing>
                 <wp:inline distT="0" distB="0" distL="0" distR="0" wp14:anchorId="12D75DD4" wp14:editId="1DE6B8DE">
                   <wp:extent cx="5170317" cy="1495480"/>
@@ -5648,7 +5990,7 @@
                           <pic:cNvPicPr/>
                         </pic:nvPicPr>
                         <pic:blipFill>
-                          <a:blip r:embed="rId73">
+                          <a:blip r:embed="rId77">
                             <a:extLst>
                               <a:ext uri="{28A0092B-C50C-407E-A947-70E740481C1C}">
                                 <a14:useLocalDpi xmlns:a14="http://schemas.microsoft.com/office/drawing/2010/main" val="0"/>
@@ -5741,14 +6083,14 @@
           <w:rFonts w:asciiTheme="majorEastAsia" w:hAnsiTheme="majorEastAsia" w:cstheme="majorEastAsia"/>
         </w:rPr>
       </w:pPr>
-      <w:bookmarkStart w:id="13" w:name="_Toc503198677"/>
+      <w:bookmarkStart w:id="16" w:name="_Toc503201187"/>
       <w:r>
         <w:rPr>
           <w:rFonts w:asciiTheme="majorEastAsia" w:hAnsiTheme="majorEastAsia" w:cstheme="majorEastAsia"/>
         </w:rPr>
         <w:t>Setting</w:t>
       </w:r>
-      <w:bookmarkEnd w:id="13"/>
+      <w:bookmarkEnd w:id="16"/>
     </w:p>
     <w:p>
       <w:pPr>
@@ -5757,7 +6099,7 @@
           <w:rFonts w:asciiTheme="majorEastAsia" w:hAnsiTheme="majorEastAsia" w:cstheme="majorEastAsia"/>
         </w:rPr>
       </w:pPr>
-      <w:bookmarkStart w:id="14" w:name="_Toc503198678"/>
+      <w:bookmarkStart w:id="17" w:name="_Toc503201188"/>
       <w:r>
         <w:rPr>
           <w:rFonts w:asciiTheme="majorEastAsia" w:hAnsiTheme="majorEastAsia" w:cstheme="majorEastAsia"/>
@@ -5771,7 +6113,7 @@
         </w:rPr>
         <w:t>Github</w:t>
       </w:r>
-      <w:bookmarkEnd w:id="14"/>
+      <w:bookmarkEnd w:id="17"/>
       <w:proofErr w:type="spellEnd"/>
     </w:p>
     <w:p>
@@ -5781,14 +6123,14 @@
           <w:rFonts w:asciiTheme="majorEastAsia" w:hAnsiTheme="majorEastAsia" w:cstheme="majorEastAsia"/>
         </w:rPr>
       </w:pPr>
-      <w:bookmarkStart w:id="15" w:name="_Toc503198679"/>
+      <w:bookmarkStart w:id="18" w:name="_Toc503201189"/>
       <w:r>
         <w:rPr>
           <w:rFonts w:asciiTheme="majorEastAsia" w:hAnsiTheme="majorEastAsia" w:cstheme="majorEastAsia"/>
         </w:rPr>
         <w:t>Python</w:t>
       </w:r>
-      <w:bookmarkEnd w:id="15"/>
+      <w:bookmarkEnd w:id="18"/>
     </w:p>
     <w:tbl>
       <w:tblPr>
@@ -5914,6 +6256,7 @@
               <w:rPr>
                 <w:rFonts w:hint="eastAsia"/>
               </w:rPr>
+              <w:lastRenderedPageBreak/>
               <w:t>まず、真っ先に試したいのはこれ</w:t>
             </w:r>
             <w:r>
@@ -5985,7 +6328,7 @@
                           <pic:cNvPicPr/>
                         </pic:nvPicPr>
                         <pic:blipFill>
-                          <a:blip r:embed="rId74">
+                          <a:blip r:embed="rId78">
                             <a:extLst>
                               <a:ext uri="{28A0092B-C50C-407E-A947-70E740481C1C}">
                                 <a14:useLocalDpi xmlns:a14="http://schemas.microsoft.com/office/drawing/2010/main" val="0"/>
@@ -6197,7 +6540,7 @@
                           <pic:cNvPicPr/>
                         </pic:nvPicPr>
                         <pic:blipFill>
-                          <a:blip r:embed="rId75">
+                          <a:blip r:embed="rId79">
                             <a:extLst>
                               <a:ext uri="{28A0092B-C50C-407E-A947-70E740481C1C}">
                                 <a14:useLocalDpi xmlns:a14="http://schemas.microsoft.com/office/drawing/2010/main" val="0"/>
@@ -6308,6 +6651,7 @@
               <w:rPr>
                 <w:noProof/>
               </w:rPr>
+              <w:lastRenderedPageBreak/>
               <w:drawing>
                 <wp:inline distT="0" distB="0" distL="0" distR="0" wp14:anchorId="6D0BF69E" wp14:editId="67423152">
                   <wp:extent cx="5732145" cy="2339340"/>
@@ -6324,7 +6668,7 @@
                           <pic:cNvPicPr/>
                         </pic:nvPicPr>
                         <pic:blipFill>
-                          <a:blip r:embed="rId76">
+                          <a:blip r:embed="rId80">
                             <a:extLst>
                               <a:ext uri="{28A0092B-C50C-407E-A947-70E740481C1C}">
                                 <a14:useLocalDpi xmlns:a14="http://schemas.microsoft.com/office/drawing/2010/main" val="0"/>
@@ -6460,7 +6804,7 @@
                           <pic:cNvPicPr/>
                         </pic:nvPicPr>
                         <pic:blipFill>
-                          <a:blip r:embed="rId77">
+                          <a:blip r:embed="rId81">
                             <a:extLst>
                               <a:ext uri="{28A0092B-C50C-407E-A947-70E740481C1C}">
                                 <a14:useLocalDpi xmlns:a14="http://schemas.microsoft.com/office/drawing/2010/main" val="0"/>
@@ -6525,7 +6869,7 @@
                           <pic:cNvPicPr/>
                         </pic:nvPicPr>
                         <pic:blipFill>
-                          <a:blip r:embed="rId78">
+                          <a:blip r:embed="rId82">
                             <a:extLst>
                               <a:ext uri="{28A0092B-C50C-407E-A947-70E740481C1C}">
                                 <a14:useLocalDpi xmlns:a14="http://schemas.microsoft.com/office/drawing/2010/main" val="0"/>
@@ -6610,7 +6954,6 @@
                 <w:rFonts w:hint="eastAsia"/>
                 <w:noProof/>
               </w:rPr>
-              <w:lastRenderedPageBreak/>
               <w:drawing>
                 <wp:inline distT="0" distB="0" distL="0" distR="0" wp14:anchorId="25CA3755" wp14:editId="07BEF044">
                   <wp:extent cx="5122522" cy="4337148"/>
@@ -6627,7 +6970,7 @@
                           <pic:cNvPicPr/>
                         </pic:nvPicPr>
                         <pic:blipFill>
-                          <a:blip r:embed="rId79">
+                          <a:blip r:embed="rId83">
                             <a:extLst>
                               <a:ext uri="{28A0092B-C50C-407E-A947-70E740481C1C}">
                                 <a14:useLocalDpi xmlns:a14="http://schemas.microsoft.com/office/drawing/2010/main" val="0"/>
@@ -6885,6 +7228,7 @@
                 </w:p>
                 <w:p>
                   <w:r>
+                    <w:lastRenderedPageBreak/>
                     <w:t>tm['value'</w:t>
                   </w:r>
                   <w:proofErr w:type="gramStart"/>
@@ -6946,7 +7290,6 @@
                 <w:rFonts w:hint="eastAsia"/>
                 <w:noProof/>
               </w:rPr>
-              <w:lastRenderedPageBreak/>
               <w:drawing>
                 <wp:inline distT="0" distB="0" distL="0" distR="0" wp14:anchorId="37D6EA98" wp14:editId="60CC0A86">
                   <wp:extent cx="5732145" cy="1819910"/>
@@ -6963,7 +7306,7 @@
                           <pic:cNvPicPr/>
                         </pic:nvPicPr>
                         <pic:blipFill>
-                          <a:blip r:embed="rId80">
+                          <a:blip r:embed="rId84">
                             <a:extLst>
                               <a:ext uri="{28A0092B-C50C-407E-A947-70E740481C1C}">
                                 <a14:useLocalDpi xmlns:a14="http://schemas.microsoft.com/office/drawing/2010/main" val="0"/>
@@ -7003,7 +7346,7 @@
             </w:r>
           </w:p>
           <w:p>
-            <w:hyperlink r:id="rId81" w:history="1">
+            <w:hyperlink r:id="rId85" w:history="1">
               <w:r>
                 <w:rPr>
                   <w:rStyle w:val="af7"/>
@@ -7013,7 +7356,7 @@
             </w:hyperlink>
           </w:p>
           <w:p>
-            <w:hyperlink r:id="rId82" w:history="1">
+            <w:hyperlink r:id="rId86" w:history="1">
               <w:r>
                 <w:rPr>
                   <w:rStyle w:val="af7"/>
@@ -7163,7 +7506,7 @@
                           <pic:cNvPicPr/>
                         </pic:nvPicPr>
                         <pic:blipFill>
-                          <a:blip r:embed="rId83">
+                          <a:blip r:embed="rId87">
                             <a:extLst>
                               <a:ext uri="{28A0092B-C50C-407E-A947-70E740481C1C}">
                                 <a14:useLocalDpi xmlns:a14="http://schemas.microsoft.com/office/drawing/2010/main" val="0"/>
@@ -7351,6 +7694,7 @@
                 </w:p>
                 <w:p>
                   <w:r>
+                    <w:lastRenderedPageBreak/>
                     <w:t xml:space="preserve">from </w:t>
                   </w:r>
                   <w:proofErr w:type="spellStart"/>
@@ -7414,7 +7758,6 @@
                 </w:p>
                 <w:p>
                   <w:r>
-                    <w:lastRenderedPageBreak/>
                     <w:t xml:space="preserve">cat = </w:t>
                   </w:r>
                   <w:proofErr w:type="spellStart"/>
@@ -7501,7 +7844,7 @@
                           <pic:cNvPicPr/>
                         </pic:nvPicPr>
                         <pic:blipFill>
-                          <a:blip r:embed="rId84">
+                          <a:blip r:embed="rId88">
                             <a:extLst>
                               <a:ext uri="{28A0092B-C50C-407E-A947-70E740481C1C}">
                                 <a14:useLocalDpi xmlns:a14="http://schemas.microsoft.com/office/drawing/2010/main" val="0"/>
@@ -7560,7 +7903,7 @@
           </w:p>
           <w:p/>
           <w:p>
-            <w:hyperlink r:id="rId85" w:history="1">
+            <w:hyperlink r:id="rId89" w:history="1">
               <w:r>
                 <w:rPr>
                   <w:rStyle w:val="af7"/>
@@ -7571,7 +7914,7 @@
           </w:p>
           <w:p/>
           <w:p>
-            <w:hyperlink r:id="rId86" w:history="1">
+            <w:hyperlink r:id="rId90" w:history="1">
               <w:r>
                 <w:rPr>
                   <w:rStyle w:val="af7"/>
@@ -7638,14 +7981,14 @@
           <w:rFonts w:asciiTheme="majorEastAsia" w:hAnsiTheme="majorEastAsia" w:cstheme="majorEastAsia"/>
         </w:rPr>
       </w:pPr>
-      <w:bookmarkStart w:id="16" w:name="_Toc503198680"/>
+      <w:bookmarkStart w:id="19" w:name="_Toc503201190"/>
       <w:r>
         <w:rPr>
           <w:rFonts w:asciiTheme="majorEastAsia" w:hAnsiTheme="majorEastAsia" w:cstheme="majorEastAsia"/>
         </w:rPr>
         <w:t>Python Library</w:t>
       </w:r>
-      <w:bookmarkEnd w:id="16"/>
+      <w:bookmarkEnd w:id="19"/>
     </w:p>
     <w:p>
       <w:pPr>
@@ -7654,14 +7997,14 @@
           <w:rFonts w:asciiTheme="majorEastAsia" w:hAnsiTheme="majorEastAsia" w:cstheme="majorEastAsia"/>
         </w:rPr>
       </w:pPr>
-      <w:bookmarkStart w:id="17" w:name="_Toc503198681"/>
+      <w:bookmarkStart w:id="20" w:name="_Toc503201191"/>
       <w:r>
         <w:rPr>
           <w:rFonts w:asciiTheme="majorEastAsia" w:hAnsiTheme="majorEastAsia" w:cstheme="majorEastAsia"/>
         </w:rPr>
         <w:t>Atom</w:t>
       </w:r>
-      <w:bookmarkEnd w:id="17"/>
+      <w:bookmarkEnd w:id="20"/>
     </w:p>
     <w:tbl>
       <w:tblPr>
@@ -7763,14 +8106,14 @@
           <w:rFonts w:asciiTheme="majorEastAsia" w:hAnsiTheme="majorEastAsia" w:cstheme="majorEastAsia"/>
         </w:rPr>
       </w:pPr>
-      <w:bookmarkStart w:id="18" w:name="_Toc503198682"/>
+      <w:bookmarkStart w:id="21" w:name="_Toc503201192"/>
       <w:r>
         <w:rPr>
           <w:rFonts w:asciiTheme="majorEastAsia" w:hAnsiTheme="majorEastAsia" w:cstheme="majorEastAsia"/>
         </w:rPr>
         <w:t>How to use Atom</w:t>
       </w:r>
-      <w:bookmarkEnd w:id="18"/>
+      <w:bookmarkEnd w:id="21"/>
     </w:p>
     <w:p>
       <w:pPr>
@@ -7779,14 +8122,14 @@
           <w:rFonts w:asciiTheme="majorEastAsia" w:hAnsiTheme="majorEastAsia" w:cstheme="majorEastAsia"/>
         </w:rPr>
       </w:pPr>
-      <w:bookmarkStart w:id="19" w:name="_Toc503198683"/>
+      <w:bookmarkStart w:id="22" w:name="_Toc503201193"/>
       <w:r>
         <w:rPr>
           <w:rFonts w:asciiTheme="majorEastAsia" w:hAnsiTheme="majorEastAsia" w:cstheme="majorEastAsia"/>
         </w:rPr>
         <w:t>Python Program</w:t>
       </w:r>
-      <w:bookmarkEnd w:id="19"/>
+      <w:bookmarkEnd w:id="22"/>
     </w:p>
     <w:p>
       <w:pPr>
@@ -7795,14 +8138,14 @@
           <w:rFonts w:asciiTheme="majorEastAsia" w:hAnsiTheme="majorEastAsia" w:cstheme="majorEastAsia"/>
         </w:rPr>
       </w:pPr>
-      <w:bookmarkStart w:id="20" w:name="_Toc503198684"/>
+      <w:bookmarkStart w:id="23" w:name="_Toc503201194"/>
       <w:r>
         <w:rPr>
           <w:rFonts w:asciiTheme="majorEastAsia" w:hAnsiTheme="majorEastAsia" w:cstheme="majorEastAsia"/>
         </w:rPr>
         <w:t>Google search</w:t>
       </w:r>
-      <w:bookmarkEnd w:id="20"/>
+      <w:bookmarkEnd w:id="23"/>
     </w:p>
     <w:p>
       <w:pPr>
@@ -7811,7 +8154,7 @@
           <w:rFonts w:asciiTheme="majorEastAsia" w:hAnsiTheme="majorEastAsia" w:cstheme="majorEastAsia"/>
         </w:rPr>
       </w:pPr>
-      <w:bookmarkStart w:id="21" w:name="_Toc503198685"/>
+      <w:bookmarkStart w:id="24" w:name="_Toc503201195"/>
       <w:proofErr w:type="spellStart"/>
       <w:r>
         <w:rPr>
@@ -7826,7 +8169,7 @@
         </w:rPr>
         <w:t xml:space="preserve"> 2016</w:t>
       </w:r>
-      <w:bookmarkEnd w:id="21"/>
+      <w:bookmarkEnd w:id="24"/>
     </w:p>
     <w:tbl>
       <w:tblPr>
@@ -7854,7 +8197,7 @@
             </w:r>
           </w:p>
           <w:p>
-            <w:hyperlink r:id="rId87" w:history="1">
+            <w:hyperlink r:id="rId91" w:history="1">
               <w:r>
                 <w:rPr>
                   <w:rStyle w:val="af7"/>
@@ -7908,6 +8251,7 @@
               <w:rPr>
                 <w:noProof/>
               </w:rPr>
+              <w:lastRenderedPageBreak/>
               <w:drawing>
                 <wp:inline distT="0" distB="0" distL="0" distR="0" wp14:anchorId="58F712F2" wp14:editId="51075B4E">
                   <wp:extent cx="1932075" cy="2810803"/>
@@ -7924,7 +8268,7 @@
                           <pic:cNvPicPr/>
                         </pic:nvPicPr>
                         <pic:blipFill>
-                          <a:blip r:embed="rId88"/>
+                          <a:blip r:embed="rId92"/>
                           <a:stretch>
                             <a:fillRect/>
                           </a:stretch>
@@ -7947,7 +8291,7 @@
           </w:p>
           <w:p/>
           <w:p>
-            <w:hyperlink r:id="rId89" w:history="1">
+            <w:hyperlink r:id="rId93" w:history="1">
               <w:r>
                 <w:rPr>
                   <w:rStyle w:val="af7"/>
@@ -7957,7 +8301,7 @@
             </w:hyperlink>
           </w:p>
           <w:p>
-            <w:hyperlink r:id="rId90" w:history="1">
+            <w:hyperlink r:id="rId94" w:history="1">
               <w:r>
                 <w:rPr>
                   <w:rStyle w:val="af7"/>
@@ -8012,7 +8356,7 @@
           <w:rFonts w:asciiTheme="majorEastAsia" w:hAnsiTheme="majorEastAsia" w:cstheme="majorEastAsia"/>
         </w:rPr>
       </w:pPr>
-      <w:bookmarkStart w:id="22" w:name="_Toc503198686"/>
+      <w:bookmarkStart w:id="25" w:name="_Toc503201196"/>
       <w:proofErr w:type="spellStart"/>
       <w:r>
         <w:rPr>
@@ -8027,7 +8371,7 @@
         </w:rPr>
         <w:t xml:space="preserve"> 2017</w:t>
       </w:r>
-      <w:bookmarkEnd w:id="22"/>
+      <w:bookmarkEnd w:id="25"/>
     </w:p>
     <w:p>
       <w:pPr>
@@ -8044,14 +8388,14 @@
           <w:rFonts w:asciiTheme="majorEastAsia" w:hAnsiTheme="majorEastAsia" w:cstheme="majorEastAsia"/>
         </w:rPr>
       </w:pPr>
-      <w:bookmarkStart w:id="23" w:name="_Toc503198687"/>
+      <w:bookmarkStart w:id="26" w:name="_Toc503201197"/>
       <w:r>
         <w:rPr>
           <w:rFonts w:asciiTheme="majorEastAsia" w:hAnsiTheme="majorEastAsia" w:cstheme="majorEastAsia"/>
         </w:rPr>
         <w:t>Mac Operation</w:t>
       </w:r>
-      <w:bookmarkEnd w:id="23"/>
+      <w:bookmarkEnd w:id="26"/>
     </w:p>
     <w:p/>
     <w:p>
@@ -8061,14 +8405,14 @@
           <w:rFonts w:asciiTheme="majorEastAsia" w:hAnsiTheme="majorEastAsia" w:cstheme="majorEastAsia"/>
         </w:rPr>
       </w:pPr>
-      <w:bookmarkStart w:id="24" w:name="_Toc503198688"/>
+      <w:bookmarkStart w:id="27" w:name="_Toc503201198"/>
       <w:r>
         <w:rPr>
           <w:rFonts w:asciiTheme="majorEastAsia" w:hAnsiTheme="majorEastAsia" w:cstheme="majorEastAsia"/>
         </w:rPr>
         <w:t>Screenshot</w:t>
       </w:r>
-      <w:bookmarkEnd w:id="24"/>
+      <w:bookmarkEnd w:id="27"/>
       <w:r>
         <w:rPr>
           <w:rFonts w:asciiTheme="majorEastAsia" w:hAnsiTheme="majorEastAsia" w:cstheme="majorEastAsia"/>
@@ -8140,6 +8484,7 @@
               <w:rPr>
                 <w:rFonts w:hint="eastAsia"/>
               </w:rPr>
+              <w:lastRenderedPageBreak/>
               <w:t xml:space="preserve">　　カメラアイコンが表示される。カメラアイコンで選択した一つの</w:t>
             </w:r>
             <w:proofErr w:type="gramStart"/>
@@ -8173,7 +8518,7 @@
           </w:p>
           <w:p/>
           <w:p>
-            <w:hyperlink r:id="rId91" w:history="1">
+            <w:hyperlink r:id="rId95" w:history="1">
               <w:r>
                 <w:rPr>
                   <w:rStyle w:val="af7"/>
@@ -8193,14 +8538,14 @@
           <w:rFonts w:asciiTheme="majorEastAsia" w:hAnsiTheme="majorEastAsia" w:cstheme="majorEastAsia"/>
         </w:rPr>
       </w:pPr>
-      <w:bookmarkStart w:id="25" w:name="_Toc503198689"/>
+      <w:bookmarkStart w:id="28" w:name="_Toc503201199"/>
       <w:r>
         <w:rPr>
           <w:rFonts w:asciiTheme="majorEastAsia" w:hAnsiTheme="majorEastAsia" w:cstheme="majorEastAsia"/>
         </w:rPr>
         <w:t>Paint</w:t>
       </w:r>
-      <w:bookmarkEnd w:id="25"/>
+      <w:bookmarkEnd w:id="28"/>
     </w:p>
     <w:tbl>
       <w:tblPr>
@@ -8232,7 +8577,7 @@
                 <w:szCs w:val="30"/>
               </w:rPr>
             </w:pPr>
-            <w:bookmarkStart w:id="26" w:name="_Toc503198690"/>
+            <w:bookmarkStart w:id="29" w:name="_Toc503201200"/>
             <w:r>
               <w:rPr>
                 <w:rFonts w:ascii="Helvetica" w:eastAsia="Times New Roman" w:hAnsi="Helvetica"/>
@@ -8255,7 +8600,7 @@
               </w:rPr>
               <w:t>標準装備の「プレビュー」は、描画ソフトでもある</w:t>
             </w:r>
-            <w:bookmarkEnd w:id="26"/>
+            <w:bookmarkEnd w:id="29"/>
           </w:p>
           <w:p>
             <w:pPr>
@@ -8411,17 +8756,7 @@
                 <w:sz w:val="20"/>
                 <w:szCs w:val="20"/>
               </w:rPr>
-              <w:t>といった画像情報ファイルを参照できるだけでな</w:t>
-            </w:r>
-            <w:r>
-              <w:rPr>
-                <w:rFonts w:ascii="Arial" w:hAnsi="Arial" w:cs="Arial"/>
-                <w:color w:val="333333"/>
-                <w:sz w:val="20"/>
-                <w:szCs w:val="20"/>
-              </w:rPr>
-              <w:lastRenderedPageBreak/>
-              <w:t>く、描画する機能も有しているのです。何気なく</w:t>
+              <w:t>といった画像情報ファイルを参照できるだけでなく、描画する機能も有しているのです。何気なく</w:t>
             </w:r>
             <w:r>
               <w:rPr>
@@ -8458,7 +8793,7 @@
                 <w:szCs w:val="30"/>
               </w:rPr>
             </w:pPr>
-            <w:bookmarkStart w:id="27" w:name="_Toc503198691"/>
+            <w:bookmarkStart w:id="30" w:name="_Toc503201201"/>
             <w:r>
               <w:rPr>
                 <w:rFonts w:ascii="MS Mincho" w:eastAsia="MS Mincho" w:hAnsi="MS Mincho" w:cs="MS Mincho"/>
@@ -8470,7 +8805,7 @@
               </w:rPr>
               <w:t>「プレビュー」の作図機能</w:t>
             </w:r>
-            <w:bookmarkEnd w:id="27"/>
+            <w:bookmarkEnd w:id="30"/>
           </w:p>
           <w:p>
             <w:pPr>
@@ -8568,7 +8903,7 @@
                           </pic:cNvPicPr>
                         </pic:nvPicPr>
                         <pic:blipFill>
-                          <a:blip r:embed="rId92">
+                          <a:blip r:embed="rId96">
                             <a:extLst>
                               <a:ext uri="{28A0092B-C50C-407E-A947-70E740481C1C}">
                                 <a14:useLocalDpi xmlns:a14="http://schemas.microsoft.com/office/drawing/2010/main" val="0"/>
@@ -8621,7 +8956,7 @@
           </w:p>
           <w:p/>
           <w:p>
-            <w:hyperlink r:id="rId93" w:history="1">
+            <w:hyperlink r:id="rId97" w:history="1">
               <w:r>
                 <w:rPr>
                   <w:rStyle w:val="af7"/>
@@ -8643,15 +8978,15 @@
               <w:rPr>
                 <w:rFonts w:hint="eastAsia"/>
               </w:rPr>
+              <w:t>スクリーンショットをWORDに貼り付けるには、</w:t>
+            </w:r>
+          </w:p>
+          <w:p>
+            <w:r>
+              <w:rPr>
+                <w:rFonts w:hint="eastAsia"/>
+              </w:rPr>
               <w:lastRenderedPageBreak/>
-              <w:t>スクリーンショットをWORDに貼り付けるには、</w:t>
-            </w:r>
-          </w:p>
-          <w:p>
-            <w:r>
-              <w:rPr>
-                <w:rFonts w:hint="eastAsia"/>
-              </w:rPr>
               <w:t>挿入　スクリーンショットと選択してから、貼り付けたい画像を選択する。</w:t>
             </w:r>
           </w:p>
@@ -8670,7 +9005,6 @@
                 <w:rFonts w:hint="eastAsia"/>
                 <w:noProof/>
               </w:rPr>
-              <w:lastRenderedPageBreak/>
               <w:drawing>
                 <wp:inline distT="0" distB="0" distL="0" distR="0" wp14:anchorId="79355E62" wp14:editId="290F7392">
                   <wp:extent cx="5207819" cy="3413611"/>
@@ -8687,7 +9021,7 @@
                           <pic:cNvPicPr/>
                         </pic:nvPicPr>
                         <pic:blipFill>
-                          <a:blip r:embed="rId94">
+                          <a:blip r:embed="rId98">
                             <a:extLst>
                               <a:ext uri="{28A0092B-C50C-407E-A947-70E740481C1C}">
                                 <a14:useLocalDpi xmlns:a14="http://schemas.microsoft.com/office/drawing/2010/main" val="0"/>
@@ -8731,11 +9065,11 @@
       <w:pPr>
         <w:pStyle w:val="2"/>
       </w:pPr>
-      <w:bookmarkStart w:id="28" w:name="_Toc503198692"/>
+      <w:bookmarkStart w:id="31" w:name="_Toc503201202"/>
       <w:r>
         <w:t>Finder (Explorer)</w:t>
       </w:r>
-      <w:bookmarkEnd w:id="28"/>
+      <w:bookmarkEnd w:id="31"/>
     </w:p>
     <w:tbl>
       <w:tblPr>
@@ -8756,7 +9090,7 @@
               <w:pStyle w:val="2"/>
               <w:outlineLvl w:val="1"/>
             </w:pPr>
-            <w:bookmarkStart w:id="29" w:name="_Toc503198693"/>
+            <w:bookmarkStart w:id="32" w:name="_Toc503201203"/>
             <w:r>
               <w:rPr>
                 <w:rFonts w:hint="eastAsia"/>
@@ -8766,10 +9100,10 @@
             <w:r>
               <w:t>MacのFinderを使いやすくする１０のカスタマイズ</w:t>
             </w:r>
-            <w:bookmarkEnd w:id="29"/>
-          </w:p>
-          <w:p>
-            <w:hyperlink r:id="rId95" w:history="1">
+            <w:bookmarkEnd w:id="32"/>
+          </w:p>
+          <w:p>
+            <w:hyperlink r:id="rId99" w:history="1">
               <w:r>
                 <w:rPr>
                   <w:rStyle w:val="af7"/>
@@ -8833,7 +9167,7 @@
           <w:rFonts w:asciiTheme="majorEastAsia" w:hAnsiTheme="majorEastAsia" w:cstheme="majorEastAsia"/>
         </w:rPr>
       </w:pPr>
-      <w:bookmarkStart w:id="30" w:name="_Toc503198694"/>
+      <w:bookmarkStart w:id="33" w:name="_Toc503201204"/>
       <w:r>
         <w:rPr>
           <w:rFonts w:asciiTheme="majorEastAsia" w:hAnsiTheme="majorEastAsia" w:cstheme="majorEastAsia"/>
@@ -8846,7 +9180,7 @@
         </w:rPr>
         <w:t>の仕様とか、設定</w:t>
       </w:r>
-      <w:bookmarkEnd w:id="30"/>
+      <w:bookmarkEnd w:id="33"/>
     </w:p>
     <w:tbl>
       <w:tblPr>
@@ -8871,7 +9205,7 @@
                 <w:lang w:val="en-GB"/>
               </w:rPr>
             </w:pPr>
-            <w:bookmarkStart w:id="31" w:name="_Toc503198695"/>
+            <w:bookmarkStart w:id="34" w:name="_Toc503201205"/>
             <w:r>
               <w:rPr>
                 <w:rFonts w:asciiTheme="majorEastAsia" w:hAnsiTheme="majorEastAsia" w:cstheme="majorEastAsia" w:hint="eastAsia"/>
@@ -8879,7 +9213,7 @@
               </w:rPr>
               <w:t>クリップボードについて</w:t>
             </w:r>
-            <w:bookmarkEnd w:id="31"/>
+            <w:bookmarkEnd w:id="34"/>
           </w:p>
           <w:p>
             <w:pPr>
@@ -8906,12 +9240,13 @@
                 <w:lang w:val="en-GB"/>
               </w:rPr>
             </w:pPr>
-            <w:bookmarkStart w:id="32" w:name="_Toc503198696"/>
+            <w:bookmarkStart w:id="35" w:name="_Toc503201206"/>
             <w:proofErr w:type="spellStart"/>
             <w:r>
               <w:rPr>
                 <w:lang w:val="en-GB"/>
               </w:rPr>
+              <w:lastRenderedPageBreak/>
               <w:t>Basemap</w:t>
             </w:r>
             <w:proofErr w:type="spellEnd"/>
@@ -8922,7 +9257,7 @@
               </w:rPr>
               <w:t>インストール方法</w:t>
             </w:r>
-            <w:bookmarkEnd w:id="32"/>
+            <w:bookmarkEnd w:id="35"/>
           </w:p>
           <w:p/>
           <w:p>
@@ -9055,7 +9390,7 @@
           <w:p/>
           <w:p/>
           <w:p>
-            <w:hyperlink r:id="rId96" w:history="1">
+            <w:hyperlink r:id="rId100" w:history="1">
               <w:r>
                 <w:rPr>
                   <w:rStyle w:val="af7"/>
@@ -9136,7 +9471,7 @@
       </w:pPr>
     </w:p>
     <w:sectPr>
-      <w:footerReference w:type="default" r:id="rId97"/>
+      <w:footerReference w:type="default" r:id="rId101"/>
       <w:pgSz w:w="11907" w:h="16839"/>
       <w:pgMar w:top="720" w:right="1440" w:bottom="1800" w:left="1440" w:header="720" w:footer="720" w:gutter="0"/>
       <w:cols w:space="720"/>
@@ -9201,7 +9536,7 @@
           <w:rPr>
             <w:noProof/>
           </w:rPr>
-          <w:t>7</w:t>
+          <w:t>3</w:t>
         </w:r>
         <w:r>
           <w:rPr>
@@ -11129,7 +11464,7 @@
 </file>
 
 <file path=customXml/itemProps1.xml><?xml version="1.0" encoding="utf-8"?>
-<ds:datastoreItem xmlns:ds="http://schemas.openxmlformats.org/officeDocument/2006/customXml" ds:itemID="{E457CB27-1E32-C94C-9C47-189FF7313660}">
+<ds:datastoreItem xmlns:ds="http://schemas.openxmlformats.org/officeDocument/2006/customXml" ds:itemID="{90AB36A9-1947-F149-B7A6-860D4B1DD3D4}">
   <ds:schemaRefs>
     <ds:schemaRef ds:uri="http://schemas.openxmlformats.org/officeDocument/2006/bibliography"/>
   </ds:schemaRefs>

--- a/Github + Python.docx
+++ b/Github + Python.docx
@@ -2,7 +2,7 @@
 <file path=word/document.xml><?xml version="1.0" encoding="utf-8"?>
 <w:document xmlns:wpc="http://schemas.microsoft.com/office/word/2010/wordprocessingCanvas" xmlns:mo="http://schemas.microsoft.com/office/mac/office/2008/main" xmlns:mc="http://schemas.openxmlformats.org/markup-compatibility/2006" xmlns:mv="urn:schemas-microsoft-com:mac:vml" xmlns:o="urn:schemas-microsoft-com:office:office" xmlns:r="http://schemas.openxmlformats.org/officeDocument/2006/relationships" xmlns:m="http://schemas.openxmlformats.org/officeDocument/2006/math" xmlns:v="urn:schemas-microsoft-com:vml" xmlns:wp14="http://schemas.microsoft.com/office/word/2010/wordprocessingDrawing" xmlns:wp="http://schemas.openxmlformats.org/drawingml/2006/wordprocessingDrawing" xmlns:w10="urn:schemas-microsoft-com:office:word" xmlns:w="http://schemas.openxmlformats.org/wordprocessingml/2006/main" xmlns:w14="http://schemas.microsoft.com/office/word/2010/wordml" xmlns:w15="http://schemas.microsoft.com/office/word/2012/wordml" xmlns:wpg="http://schemas.microsoft.com/office/word/2010/wordprocessingGroup" xmlns:wpi="http://schemas.microsoft.com/office/word/2010/wordprocessingInk" xmlns:wne="http://schemas.microsoft.com/office/word/2006/wordml" xmlns:wps="http://schemas.microsoft.com/office/word/2010/wordprocessingShape" mc:Ignorable="w14 w15 wp14">
   <w:body>
-    <w:bookmarkStart w:id="0" w:name="_Toc503201172" w:displacedByCustomXml="next"/>
+    <w:bookmarkStart w:id="0" w:name="_Toc503202549" w:displacedByCustomXml="next"/>
     <w:sdt>
       <w:sdtPr>
         <w:rPr>
@@ -98,7 +98,7 @@
                 <w:noProof/>
                 <w:webHidden/>
               </w:rPr>
-              <w:instrText xml:space="preserve"> PAGEREF _Toc503201172 \h </w:instrText>
+              <w:instrText xml:space="preserve"> PAGEREF _Toc503202549 \h </w:instrText>
             </w:r>
             <w:r>
               <w:rPr>
@@ -171,7 +171,7 @@
                 <w:noProof/>
                 <w:webHidden/>
               </w:rPr>
-              <w:instrText xml:space="preserve"> PAGEREF _Toc503201173 \h </w:instrText>
+              <w:instrText xml:space="preserve"> PAGEREF _Toc503202550 \h </w:instrText>
             </w:r>
             <w:r>
               <w:rPr>
@@ -201,8 +201,6 @@
               <w:fldChar w:fldCharType="end"/>
             </w:r>
           </w:hyperlink>
-          <w:bookmarkStart w:id="1" w:name="_GoBack"/>
-          <w:bookmarkEnd w:id="1"/>
         </w:p>
         <w:p>
           <w:pPr>
@@ -245,7 +243,7 @@
                 <w:noProof/>
                 <w:webHidden/>
               </w:rPr>
-              <w:instrText xml:space="preserve"> PAGEREF _Toc503201174 \h </w:instrText>
+              <w:instrText xml:space="preserve"> PAGEREF _Toc503202551 \h </w:instrText>
             </w:r>
             <w:r>
               <w:rPr>
@@ -317,7 +315,7 @@
                 <w:noProof/>
                 <w:webHidden/>
               </w:rPr>
-              <w:instrText xml:space="preserve"> PAGEREF _Toc503201175 \h </w:instrText>
+              <w:instrText xml:space="preserve"> PAGEREF _Toc503202552 \h </w:instrText>
             </w:r>
             <w:r>
               <w:rPr>
@@ -389,7 +387,7 @@
                 <w:noProof/>
                 <w:webHidden/>
               </w:rPr>
-              <w:instrText xml:space="preserve"> PAGEREF _Toc503201176 \h </w:instrText>
+              <w:instrText xml:space="preserve"> PAGEREF _Toc503202553 \h </w:instrText>
             </w:r>
             <w:r>
               <w:rPr>
@@ -463,7 +461,7 @@
                 <w:noProof/>
                 <w:webHidden/>
               </w:rPr>
-              <w:instrText xml:space="preserve"> PAGEREF _Toc503201177 \h </w:instrText>
+              <w:instrText xml:space="preserve"> PAGEREF _Toc503202554 \h </w:instrText>
             </w:r>
             <w:r>
               <w:rPr>
@@ -537,7 +535,7 @@
                 <w:noProof/>
                 <w:webHidden/>
               </w:rPr>
-              <w:instrText xml:space="preserve"> PAGEREF _Toc503201178 \h </w:instrText>
+              <w:instrText xml:space="preserve"> PAGEREF _Toc503202555 \h </w:instrText>
             </w:r>
             <w:r>
               <w:rPr>
@@ -609,7 +607,7 @@
                 <w:noProof/>
                 <w:webHidden/>
               </w:rPr>
-              <w:instrText xml:space="preserve"> PAGEREF _Toc503201179 \h </w:instrText>
+              <w:instrText xml:space="preserve"> PAGEREF _Toc503202556 \h </w:instrText>
             </w:r>
             <w:r>
               <w:rPr>
@@ -683,7 +681,7 @@
                 <w:noProof/>
                 <w:webHidden/>
               </w:rPr>
-              <w:instrText xml:space="preserve"> PAGEREF _Toc503201180 \h </w:instrText>
+              <w:instrText xml:space="preserve"> PAGEREF _Toc503202557 \h </w:instrText>
             </w:r>
             <w:r>
               <w:rPr>
@@ -757,7 +755,7 @@
                 <w:noProof/>
                 <w:webHidden/>
               </w:rPr>
-              <w:instrText xml:space="preserve"> PAGEREF _Toc503201181 \h </w:instrText>
+              <w:instrText xml:space="preserve"> PAGEREF _Toc503202558 \h </w:instrText>
             </w:r>
             <w:r>
               <w:rPr>
@@ -831,7 +829,7 @@
                 <w:noProof/>
                 <w:webHidden/>
               </w:rPr>
-              <w:instrText xml:space="preserve"> PAGEREF _Toc503201182 \h </w:instrText>
+              <w:instrText xml:space="preserve"> PAGEREF _Toc503202559 \h </w:instrText>
             </w:r>
             <w:r>
               <w:rPr>
@@ -905,7 +903,7 @@
                 <w:noProof/>
                 <w:webHidden/>
               </w:rPr>
-              <w:instrText xml:space="preserve"> PAGEREF _Toc503201183 \h </w:instrText>
+              <w:instrText xml:space="preserve"> PAGEREF _Toc503202560 \h </w:instrText>
             </w:r>
             <w:r>
               <w:rPr>
@@ -977,7 +975,7 @@
                 <w:noProof/>
                 <w:webHidden/>
               </w:rPr>
-              <w:instrText xml:space="preserve"> PAGEREF _Toc503201184 \h </w:instrText>
+              <w:instrText xml:space="preserve"> PAGEREF _Toc503202561 \h </w:instrText>
             </w:r>
             <w:r>
               <w:rPr>
@@ -1049,7 +1047,7 @@
                 <w:noProof/>
                 <w:webHidden/>
               </w:rPr>
-              <w:instrText xml:space="preserve"> PAGEREF _Toc503201185 \h </w:instrText>
+              <w:instrText xml:space="preserve"> PAGEREF _Toc503202562 \h </w:instrText>
             </w:r>
             <w:r>
               <w:rPr>
@@ -1121,7 +1119,7 @@
                 <w:noProof/>
                 <w:webHidden/>
               </w:rPr>
-              <w:instrText xml:space="preserve"> PAGEREF _Toc503201186 \h </w:instrText>
+              <w:instrText xml:space="preserve"> PAGEREF _Toc503202563 \h </w:instrText>
             </w:r>
             <w:r>
               <w:rPr>
@@ -1196,7 +1194,7 @@
                 <w:noProof/>
                 <w:webHidden/>
               </w:rPr>
-              <w:instrText xml:space="preserve"> PAGEREF _Toc503201187 \h </w:instrText>
+              <w:instrText xml:space="preserve"> PAGEREF _Toc503202564 \h </w:instrText>
             </w:r>
             <w:r>
               <w:rPr>
@@ -1271,7 +1269,7 @@
                 <w:noProof/>
                 <w:webHidden/>
               </w:rPr>
-              <w:instrText xml:space="preserve"> PAGEREF _Toc503201188 \h </w:instrText>
+              <w:instrText xml:space="preserve"> PAGEREF _Toc503202565 \h </w:instrText>
             </w:r>
             <w:r>
               <w:rPr>
@@ -1344,7 +1342,7 @@
                 <w:noProof/>
                 <w:webHidden/>
               </w:rPr>
-              <w:instrText xml:space="preserve"> PAGEREF _Toc503201189 \h </w:instrText>
+              <w:instrText xml:space="preserve"> PAGEREF _Toc503202566 \h </w:instrText>
             </w:r>
             <w:r>
               <w:rPr>
@@ -1377,7 +1375,7 @@
         </w:p>
         <w:p>
           <w:pPr>
-            <w:pStyle w:val="11"/>
+            <w:pStyle w:val="25"/>
             <w:tabs>
               <w:tab w:val="right" w:leader="dot" w:pos="9017"/>
             </w:tabs>
@@ -1387,16 +1385,17 @@
               <w:bCs w:val="0"/>
               <w:noProof/>
               <w:kern w:val="2"/>
+              <w:sz w:val="24"/>
+              <w:szCs w:val="24"/>
             </w:rPr>
           </w:pPr>
           <w:hyperlink r:id="rId26" w:history="1">
             <w:r>
               <w:rPr>
                 <w:rStyle w:val="af7"/>
-                <w:rFonts w:asciiTheme="majorEastAsia" w:hAnsiTheme="majorEastAsia" w:cstheme="majorEastAsia"/>
-                <w:noProof/>
-              </w:rPr>
-              <w:t>Python Library</w:t>
+                <w:noProof/>
+              </w:rPr>
+              <w:t>事例１ : 東京の最高気温データ</w:t>
             </w:r>
             <w:r>
               <w:rPr>
@@ -1417,7 +1416,7 @@
                 <w:noProof/>
                 <w:webHidden/>
               </w:rPr>
-              <w:instrText xml:space="preserve"> PAGEREF _Toc503201190 \h </w:instrText>
+              <w:instrText xml:space="preserve"> PAGEREF _Toc503202567 \h </w:instrText>
             </w:r>
             <w:r>
               <w:rPr>
@@ -1437,7 +1436,7 @@
                 <w:noProof/>
                 <w:webHidden/>
               </w:rPr>
-              <w:t>21</w:t>
+              <w:t>15</w:t>
             </w:r>
             <w:r>
               <w:rPr>
@@ -1450,7 +1449,7 @@
         </w:p>
         <w:p>
           <w:pPr>
-            <w:pStyle w:val="11"/>
+            <w:pStyle w:val="25"/>
             <w:tabs>
               <w:tab w:val="right" w:leader="dot" w:pos="9017"/>
             </w:tabs>
@@ -1460,16 +1459,17 @@
               <w:bCs w:val="0"/>
               <w:noProof/>
               <w:kern w:val="2"/>
+              <w:sz w:val="24"/>
+              <w:szCs w:val="24"/>
             </w:rPr>
           </w:pPr>
           <w:hyperlink r:id="rId27" w:history="1">
             <w:r>
               <w:rPr>
                 <w:rStyle w:val="af7"/>
-                <w:rFonts w:asciiTheme="majorEastAsia" w:hAnsiTheme="majorEastAsia" w:cstheme="majorEastAsia"/>
-                <w:noProof/>
-              </w:rPr>
-              <w:t>Atom</w:t>
+                <w:noProof/>
+              </w:rPr>
+              <w:t>事例2 : 東日本大震災の地震データ</w:t>
             </w:r>
             <w:r>
               <w:rPr>
@@ -1490,7 +1490,7 @@
                 <w:noProof/>
                 <w:webHidden/>
               </w:rPr>
-              <w:instrText xml:space="preserve"> PAGEREF _Toc503201191 \h </w:instrText>
+              <w:instrText xml:space="preserve"> PAGEREF _Toc503202568 \h </w:instrText>
             </w:r>
             <w:r>
               <w:rPr>
@@ -1510,7 +1510,7 @@
                 <w:noProof/>
                 <w:webHidden/>
               </w:rPr>
-              <w:t>21</w:t>
+              <w:t>19</w:t>
             </w:r>
             <w:r>
               <w:rPr>
@@ -1541,10 +1541,9 @@
             <w:r>
               <w:rPr>
                 <w:rStyle w:val="af7"/>
-                <w:rFonts w:asciiTheme="majorEastAsia" w:hAnsiTheme="majorEastAsia" w:cstheme="majorEastAsia"/>
-                <w:noProof/>
-              </w:rPr>
-              <w:t>How to use Atom</w:t>
+                <w:noProof/>
+              </w:rPr>
+              <w:t>事例３ Google検索</w:t>
             </w:r>
             <w:r>
               <w:rPr>
@@ -1565,7 +1564,7 @@
                 <w:noProof/>
                 <w:webHidden/>
               </w:rPr>
-              <w:instrText xml:space="preserve"> PAGEREF _Toc503201192 \h </w:instrText>
+              <w:instrText xml:space="preserve"> PAGEREF _Toc503202569 \h </w:instrText>
             </w:r>
             <w:r>
               <w:rPr>
@@ -1585,7 +1584,7 @@
                 <w:noProof/>
                 <w:webHidden/>
               </w:rPr>
-              <w:t>21</w:t>
+              <w:t>20</w:t>
             </w:r>
             <w:r>
               <w:rPr>
@@ -1617,7 +1616,7 @@
                 <w:rFonts w:asciiTheme="majorEastAsia" w:hAnsiTheme="majorEastAsia" w:cstheme="majorEastAsia"/>
                 <w:noProof/>
               </w:rPr>
-              <w:t>Python Program</w:t>
+              <w:t>Python Library</w:t>
             </w:r>
             <w:r>
               <w:rPr>
@@ -1638,7 +1637,7 @@
                 <w:noProof/>
                 <w:webHidden/>
               </w:rPr>
-              <w:instrText xml:space="preserve"> PAGEREF _Toc503201193 \h </w:instrText>
+              <w:instrText xml:space="preserve"> PAGEREF _Toc503202570 \h </w:instrText>
             </w:r>
             <w:r>
               <w:rPr>
@@ -1671,7 +1670,7 @@
         </w:p>
         <w:p>
           <w:pPr>
-            <w:pStyle w:val="25"/>
+            <w:pStyle w:val="11"/>
             <w:tabs>
               <w:tab w:val="right" w:leader="dot" w:pos="9017"/>
             </w:tabs>
@@ -1681,8 +1680,6 @@
               <w:bCs w:val="0"/>
               <w:noProof/>
               <w:kern w:val="2"/>
-              <w:sz w:val="24"/>
-              <w:szCs w:val="24"/>
             </w:rPr>
           </w:pPr>
           <w:hyperlink r:id="rId30" w:history="1">
@@ -1692,7 +1689,7 @@
                 <w:rFonts w:asciiTheme="majorEastAsia" w:hAnsiTheme="majorEastAsia" w:cstheme="majorEastAsia"/>
                 <w:noProof/>
               </w:rPr>
-              <w:t>Google search</w:t>
+              <w:t>Atom</w:t>
             </w:r>
             <w:r>
               <w:rPr>
@@ -1713,7 +1710,7 @@
                 <w:noProof/>
                 <w:webHidden/>
               </w:rPr>
-              <w:instrText xml:space="preserve"> PAGEREF _Toc503201194 \h </w:instrText>
+              <w:instrText xml:space="preserve"> PAGEREF _Toc503202571 \h </w:instrText>
             </w:r>
             <w:r>
               <w:rPr>
@@ -1767,7 +1764,7 @@
                 <w:rFonts w:asciiTheme="majorEastAsia" w:hAnsiTheme="majorEastAsia" w:cstheme="majorEastAsia"/>
                 <w:noProof/>
               </w:rPr>
-              <w:t>PyCon 2016</w:t>
+              <w:t>How to use Atom</w:t>
             </w:r>
             <w:r>
               <w:rPr>
@@ -1788,7 +1785,7 @@
                 <w:noProof/>
                 <w:webHidden/>
               </w:rPr>
-              <w:instrText xml:space="preserve"> PAGEREF _Toc503201195 \h </w:instrText>
+              <w:instrText xml:space="preserve"> PAGEREF _Toc503202572 \h </w:instrText>
             </w:r>
             <w:r>
               <w:rPr>
@@ -1808,7 +1805,80 @@
                 <w:noProof/>
                 <w:webHidden/>
               </w:rPr>
-              <w:t>21</w:t>
+              <w:t>22</w:t>
+            </w:r>
+            <w:r>
+              <w:rPr>
+                <w:noProof/>
+                <w:webHidden/>
+              </w:rPr>
+              <w:fldChar w:fldCharType="end"/>
+            </w:r>
+          </w:hyperlink>
+        </w:p>
+        <w:p>
+          <w:pPr>
+            <w:pStyle w:val="11"/>
+            <w:tabs>
+              <w:tab w:val="right" w:leader="dot" w:pos="9017"/>
+            </w:tabs>
+            <w:rPr>
+              <w:rFonts w:eastAsiaTheme="minorEastAsia" w:hAnsiTheme="minorHAnsi" w:cstheme="minorBidi"/>
+              <w:b w:val="0"/>
+              <w:bCs w:val="0"/>
+              <w:noProof/>
+              <w:kern w:val="2"/>
+            </w:rPr>
+          </w:pPr>
+          <w:hyperlink r:id="rId32" w:history="1">
+            <w:r>
+              <w:rPr>
+                <w:rStyle w:val="af7"/>
+                <w:rFonts w:asciiTheme="majorEastAsia" w:hAnsiTheme="majorEastAsia" w:cstheme="majorEastAsia"/>
+                <w:noProof/>
+              </w:rPr>
+              <w:t>Python Program</w:t>
+            </w:r>
+            <w:r>
+              <w:rPr>
+                <w:noProof/>
+                <w:webHidden/>
+              </w:rPr>
+              <w:tab/>
+            </w:r>
+            <w:r>
+              <w:rPr>
+                <w:noProof/>
+                <w:webHidden/>
+              </w:rPr>
+              <w:fldChar w:fldCharType="begin"/>
+            </w:r>
+            <w:r>
+              <w:rPr>
+                <w:noProof/>
+                <w:webHidden/>
+              </w:rPr>
+              <w:instrText xml:space="preserve"> PAGEREF _Toc503202573 \h </w:instrText>
+            </w:r>
+            <w:r>
+              <w:rPr>
+                <w:noProof/>
+                <w:webHidden/>
+              </w:rPr>
+            </w:r>
+            <w:r>
+              <w:rPr>
+                <w:noProof/>
+                <w:webHidden/>
+              </w:rPr>
+              <w:fldChar w:fldCharType="separate"/>
+            </w:r>
+            <w:r>
+              <w:rPr>
+                <w:noProof/>
+                <w:webHidden/>
+              </w:rPr>
+              <w:t>22</w:t>
             </w:r>
             <w:r>
               <w:rPr>
@@ -1835,14 +1905,14 @@
               <w:szCs w:val="24"/>
             </w:rPr>
           </w:pPr>
-          <w:hyperlink r:id="rId32" w:history="1">
+          <w:hyperlink r:id="rId33" w:history="1">
             <w:r>
               <w:rPr>
                 <w:rStyle w:val="af7"/>
                 <w:rFonts w:asciiTheme="majorEastAsia" w:hAnsiTheme="majorEastAsia" w:cstheme="majorEastAsia"/>
                 <w:noProof/>
               </w:rPr>
-              <w:t>Pycon 2017</w:t>
+              <w:t>Google search</w:t>
             </w:r>
             <w:r>
               <w:rPr>
@@ -1863,80 +1933,7 @@
                 <w:noProof/>
                 <w:webHidden/>
               </w:rPr>
-              <w:instrText xml:space="preserve"> PAGEREF _Toc503201196 \h </w:instrText>
-            </w:r>
-            <w:r>
-              <w:rPr>
-                <w:noProof/>
-                <w:webHidden/>
-              </w:rPr>
-            </w:r>
-            <w:r>
-              <w:rPr>
-                <w:noProof/>
-                <w:webHidden/>
-              </w:rPr>
-              <w:fldChar w:fldCharType="separate"/>
-            </w:r>
-            <w:r>
-              <w:rPr>
-                <w:noProof/>
-                <w:webHidden/>
-              </w:rPr>
-              <w:t>22</w:t>
-            </w:r>
-            <w:r>
-              <w:rPr>
-                <w:noProof/>
-                <w:webHidden/>
-              </w:rPr>
-              <w:fldChar w:fldCharType="end"/>
-            </w:r>
-          </w:hyperlink>
-        </w:p>
-        <w:p>
-          <w:pPr>
-            <w:pStyle w:val="11"/>
-            <w:tabs>
-              <w:tab w:val="right" w:leader="dot" w:pos="9017"/>
-            </w:tabs>
-            <w:rPr>
-              <w:rFonts w:eastAsiaTheme="minorEastAsia" w:hAnsiTheme="minorHAnsi" w:cstheme="minorBidi"/>
-              <w:b w:val="0"/>
-              <w:bCs w:val="0"/>
-              <w:noProof/>
-              <w:kern w:val="2"/>
-            </w:rPr>
-          </w:pPr>
-          <w:hyperlink r:id="rId33" w:history="1">
-            <w:r>
-              <w:rPr>
-                <w:rStyle w:val="af7"/>
-                <w:rFonts w:asciiTheme="majorEastAsia" w:hAnsiTheme="majorEastAsia" w:cstheme="majorEastAsia"/>
-                <w:noProof/>
-              </w:rPr>
-              <w:t>Mac Operation</w:t>
-            </w:r>
-            <w:r>
-              <w:rPr>
-                <w:noProof/>
-                <w:webHidden/>
-              </w:rPr>
-              <w:tab/>
-            </w:r>
-            <w:r>
-              <w:rPr>
-                <w:noProof/>
-                <w:webHidden/>
-              </w:rPr>
-              <w:fldChar w:fldCharType="begin"/>
-            </w:r>
-            <w:r>
-              <w:rPr>
-                <w:noProof/>
-                <w:webHidden/>
-              </w:rPr>
-              <w:instrText xml:space="preserve"> PAGEREF _Toc503201197 \h </w:instrText>
+              <w:instrText xml:space="preserve"> PAGEREF _Toc503202574 \h </w:instrText>
             </w:r>
             <w:r>
               <w:rPr>
@@ -1990,7 +1987,7 @@
                 <w:rFonts w:asciiTheme="majorEastAsia" w:hAnsiTheme="majorEastAsia" w:cstheme="majorEastAsia"/>
                 <w:noProof/>
               </w:rPr>
-              <w:t>Screenshot</w:t>
+              <w:t>PyCon 2016</w:t>
             </w:r>
             <w:r>
               <w:rPr>
@@ -2011,7 +2008,7 @@
                 <w:noProof/>
                 <w:webHidden/>
               </w:rPr>
-              <w:instrText xml:space="preserve"> PAGEREF _Toc503201198 \h </w:instrText>
+              <w:instrText xml:space="preserve"> PAGEREF _Toc503202575 \h </w:instrText>
             </w:r>
             <w:r>
               <w:rPr>
@@ -2065,7 +2062,7 @@
                 <w:rFonts w:asciiTheme="majorEastAsia" w:hAnsiTheme="majorEastAsia" w:cstheme="majorEastAsia"/>
                 <w:noProof/>
               </w:rPr>
-              <w:t>Paint</w:t>
+              <w:t>Pycon 2017</w:t>
             </w:r>
             <w:r>
               <w:rPr>
@@ -2086,7 +2083,80 @@
                 <w:noProof/>
                 <w:webHidden/>
               </w:rPr>
-              <w:instrText xml:space="preserve"> PAGEREF _Toc503201199 \h </w:instrText>
+              <w:instrText xml:space="preserve"> PAGEREF _Toc503202576 \h </w:instrText>
+            </w:r>
+            <w:r>
+              <w:rPr>
+                <w:noProof/>
+                <w:webHidden/>
+              </w:rPr>
+            </w:r>
+            <w:r>
+              <w:rPr>
+                <w:noProof/>
+                <w:webHidden/>
+              </w:rPr>
+              <w:fldChar w:fldCharType="separate"/>
+            </w:r>
+            <w:r>
+              <w:rPr>
+                <w:noProof/>
+                <w:webHidden/>
+              </w:rPr>
+              <w:t>22</w:t>
+            </w:r>
+            <w:r>
+              <w:rPr>
+                <w:noProof/>
+                <w:webHidden/>
+              </w:rPr>
+              <w:fldChar w:fldCharType="end"/>
+            </w:r>
+          </w:hyperlink>
+        </w:p>
+        <w:p>
+          <w:pPr>
+            <w:pStyle w:val="11"/>
+            <w:tabs>
+              <w:tab w:val="right" w:leader="dot" w:pos="9017"/>
+            </w:tabs>
+            <w:rPr>
+              <w:rFonts w:eastAsiaTheme="minorEastAsia" w:hAnsiTheme="minorHAnsi" w:cstheme="minorBidi"/>
+              <w:b w:val="0"/>
+              <w:bCs w:val="0"/>
+              <w:noProof/>
+              <w:kern w:val="2"/>
+            </w:rPr>
+          </w:pPr>
+          <w:hyperlink r:id="rId36" w:history="1">
+            <w:r>
+              <w:rPr>
+                <w:rStyle w:val="af7"/>
+                <w:rFonts w:asciiTheme="majorEastAsia" w:hAnsiTheme="majorEastAsia" w:cstheme="majorEastAsia"/>
+                <w:noProof/>
+              </w:rPr>
+              <w:t>Mac Operation</w:t>
+            </w:r>
+            <w:r>
+              <w:rPr>
+                <w:noProof/>
+                <w:webHidden/>
+              </w:rPr>
+              <w:tab/>
+            </w:r>
+            <w:r>
+              <w:rPr>
+                <w:noProof/>
+                <w:webHidden/>
+              </w:rPr>
+              <w:fldChar w:fldCharType="begin"/>
+            </w:r>
+            <w:r>
+              <w:rPr>
+                <w:noProof/>
+                <w:webHidden/>
+              </w:rPr>
+              <w:instrText xml:space="preserve"> PAGEREF _Toc503202577 \h </w:instrText>
             </w:r>
             <w:r>
               <w:rPr>
@@ -2133,22 +2203,14 @@
               <w:szCs w:val="24"/>
             </w:rPr>
           </w:pPr>
-          <w:hyperlink r:id="rId36" w:history="1">
+          <w:hyperlink r:id="rId37" w:history="1">
             <w:r>
               <w:rPr>
                 <w:rStyle w:val="af7"/>
-                <w:rFonts w:ascii="Helvetica" w:eastAsia="Times New Roman" w:hAnsi="Helvetica"/>
-                <w:noProof/>
-              </w:rPr>
-              <w:t>Mac</w:t>
-            </w:r>
-            <w:r>
-              <w:rPr>
-                <w:rStyle w:val="af7"/>
-                <w:rFonts w:ascii="MS Mincho" w:eastAsia="MS Mincho" w:hAnsi="MS Mincho" w:cs="MS Mincho"/>
-                <w:noProof/>
-              </w:rPr>
-              <w:t>標準装備の「プレビュー」は、描画ソフトでもある</w:t>
+                <w:rFonts w:asciiTheme="majorEastAsia" w:hAnsiTheme="majorEastAsia" w:cstheme="majorEastAsia"/>
+                <w:noProof/>
+              </w:rPr>
+              <w:t>Screenshot</w:t>
             </w:r>
             <w:r>
               <w:rPr>
@@ -2169,82 +2231,7 @@
                 <w:noProof/>
                 <w:webHidden/>
               </w:rPr>
-              <w:instrText xml:space="preserve"> PAGEREF _Toc503201200 \h </w:instrText>
-            </w:r>
-            <w:r>
-              <w:rPr>
-                <w:noProof/>
-                <w:webHidden/>
-              </w:rPr>
-            </w:r>
-            <w:r>
-              <w:rPr>
-                <w:noProof/>
-                <w:webHidden/>
-              </w:rPr>
-              <w:fldChar w:fldCharType="separate"/>
-            </w:r>
-            <w:r>
-              <w:rPr>
-                <w:noProof/>
-                <w:webHidden/>
-              </w:rPr>
-              <w:t>23</w:t>
-            </w:r>
-            <w:r>
-              <w:rPr>
-                <w:noProof/>
-                <w:webHidden/>
-              </w:rPr>
-              <w:fldChar w:fldCharType="end"/>
-            </w:r>
-          </w:hyperlink>
-        </w:p>
-        <w:p>
-          <w:pPr>
-            <w:pStyle w:val="31"/>
-            <w:tabs>
-              <w:tab w:val="right" w:leader="dot" w:pos="9017"/>
-            </w:tabs>
-            <w:rPr>
-              <w:rFonts w:eastAsiaTheme="minorEastAsia" w:hAnsiTheme="minorHAnsi" w:cstheme="minorBidi"/>
-              <w:noProof/>
-              <w:kern w:val="2"/>
-              <w:sz w:val="24"/>
-              <w:szCs w:val="24"/>
-            </w:rPr>
-          </w:pPr>
-          <w:hyperlink r:id="rId37" w:history="1">
-            <w:r>
-              <w:rPr>
-                <w:rStyle w:val="af7"/>
-                <w:rFonts w:ascii="MS Mincho" w:eastAsia="MS Mincho" w:hAnsi="MS Mincho" w:cs="MS Mincho"/>
-                <w:b/>
-                <w:bCs/>
-                <w:noProof/>
-              </w:rPr>
-              <w:t>「プレビュー」の作図機能</w:t>
-            </w:r>
-            <w:r>
-              <w:rPr>
-                <w:noProof/>
-                <w:webHidden/>
-              </w:rPr>
-              <w:tab/>
-            </w:r>
-            <w:r>
-              <w:rPr>
-                <w:noProof/>
-                <w:webHidden/>
-              </w:rPr>
-              <w:fldChar w:fldCharType="begin"/>
-            </w:r>
-            <w:r>
-              <w:rPr>
-                <w:noProof/>
-                <w:webHidden/>
-              </w:rPr>
-              <w:instrText xml:space="preserve"> PAGEREF _Toc503201201 \h </w:instrText>
+              <w:instrText xml:space="preserve"> PAGEREF _Toc503202578 \h </w:instrText>
             </w:r>
             <w:r>
               <w:rPr>
@@ -2295,9 +2282,10 @@
             <w:r>
               <w:rPr>
                 <w:rStyle w:val="af7"/>
-                <w:noProof/>
-              </w:rPr>
-              <w:t>Finder (Explorer)</w:t>
+                <w:rFonts w:asciiTheme="majorEastAsia" w:hAnsiTheme="majorEastAsia" w:cstheme="majorEastAsia"/>
+                <w:noProof/>
+              </w:rPr>
+              <w:t>Paint</w:t>
             </w:r>
             <w:r>
               <w:rPr>
@@ -2318,7 +2306,7 @@
                 <w:noProof/>
                 <w:webHidden/>
               </w:rPr>
-              <w:instrText xml:space="preserve"> PAGEREF _Toc503201202 \h </w:instrText>
+              <w:instrText xml:space="preserve"> PAGEREF _Toc503202579 \h </w:instrText>
             </w:r>
             <w:r>
               <w:rPr>
@@ -2338,7 +2326,7 @@
                 <w:noProof/>
                 <w:webHidden/>
               </w:rPr>
-              <w:t>24</w:t>
+              <w:t>23</w:t>
             </w:r>
             <w:r>
               <w:rPr>
@@ -2369,9 +2357,18 @@
             <w:r>
               <w:rPr>
                 <w:rStyle w:val="af7"/>
-                <w:noProof/>
-              </w:rPr>
-              <w:t>簡単！MacのFinderを使いやすくする１０のカスタマイズ</w:t>
+                <w:rFonts w:ascii="Helvetica" w:eastAsia="Times New Roman" w:hAnsi="Helvetica"/>
+                <w:noProof/>
+              </w:rPr>
+              <w:t>Mac</w:t>
+            </w:r>
+            <w:r>
+              <w:rPr>
+                <w:rStyle w:val="af7"/>
+                <w:rFonts w:ascii="MS Mincho" w:eastAsia="MS Mincho" w:hAnsi="MS Mincho" w:cs="MS Mincho"/>
+                <w:noProof/>
+              </w:rPr>
+              <w:t>標準装備の「プレビュー」は、描画ソフトでもある</w:t>
             </w:r>
             <w:r>
               <w:rPr>
@@ -2392,7 +2389,7 @@
                 <w:noProof/>
                 <w:webHidden/>
               </w:rPr>
-              <w:instrText xml:space="preserve"> PAGEREF _Toc503201203 \h </w:instrText>
+              <w:instrText xml:space="preserve"> PAGEREF _Toc503202580 \h </w:instrText>
             </w:r>
             <w:r>
               <w:rPr>
@@ -2412,7 +2409,7 @@
                 <w:noProof/>
                 <w:webHidden/>
               </w:rPr>
-              <w:t>24</w:t>
+              <w:t>23</w:t>
             </w:r>
             <w:r>
               <w:rPr>
@@ -2425,34 +2422,28 @@
         </w:p>
         <w:p>
           <w:pPr>
-            <w:pStyle w:val="11"/>
+            <w:pStyle w:val="31"/>
             <w:tabs>
               <w:tab w:val="right" w:leader="dot" w:pos="9017"/>
             </w:tabs>
             <w:rPr>
               <w:rFonts w:eastAsiaTheme="minorEastAsia" w:hAnsiTheme="minorHAnsi" w:cstheme="minorBidi"/>
-              <w:b w:val="0"/>
-              <w:bCs w:val="0"/>
               <w:noProof/>
               <w:kern w:val="2"/>
+              <w:sz w:val="24"/>
+              <w:szCs w:val="24"/>
             </w:rPr>
           </w:pPr>
           <w:hyperlink r:id="rId40" w:history="1">
             <w:r>
               <w:rPr>
                 <w:rStyle w:val="af7"/>
-                <w:rFonts w:asciiTheme="majorEastAsia" w:hAnsiTheme="majorEastAsia" w:cstheme="majorEastAsia"/>
-                <w:noProof/>
-              </w:rPr>
-              <w:t>Mac</w:t>
-            </w:r>
-            <w:r>
-              <w:rPr>
-                <w:rStyle w:val="af7"/>
-                <w:rFonts w:asciiTheme="majorEastAsia" w:hAnsiTheme="majorEastAsia" w:cstheme="majorEastAsia"/>
-                <w:noProof/>
-              </w:rPr>
-              <w:t>の仕様とか、設定</w:t>
+                <w:rFonts w:ascii="MS Mincho" w:eastAsia="MS Mincho" w:hAnsi="MS Mincho" w:cs="MS Mincho"/>
+                <w:b/>
+                <w:bCs/>
+                <w:noProof/>
+              </w:rPr>
+              <w:t>「プレビュー」の作図機能</w:t>
             </w:r>
             <w:r>
               <w:rPr>
@@ -2473,7 +2464,7 @@
                 <w:noProof/>
                 <w:webHidden/>
               </w:rPr>
-              <w:instrText xml:space="preserve"> PAGEREF _Toc503201204 \h </w:instrText>
+              <w:instrText xml:space="preserve"> PAGEREF _Toc503202581 \h </w:instrText>
             </w:r>
             <w:r>
               <w:rPr>
@@ -2493,7 +2484,7 @@
                 <w:noProof/>
                 <w:webHidden/>
               </w:rPr>
-              <w:t>24</w:t>
+              <w:t>23</w:t>
             </w:r>
             <w:r>
               <w:rPr>
@@ -2524,11 +2515,9 @@
             <w:r>
               <w:rPr>
                 <w:rStyle w:val="af7"/>
-                <w:rFonts w:asciiTheme="majorEastAsia" w:hAnsiTheme="majorEastAsia" w:cstheme="majorEastAsia"/>
-                <w:noProof/>
-                <w:lang w:val="en-GB"/>
-              </w:rPr>
-              <w:t>クリップボードについて</w:t>
+                <w:noProof/>
+              </w:rPr>
+              <w:t>Finder (Explorer)</w:t>
             </w:r>
             <w:r>
               <w:rPr>
@@ -2549,7 +2538,7 @@
                 <w:noProof/>
                 <w:webHidden/>
               </w:rPr>
-              <w:instrText xml:space="preserve"> PAGEREF _Toc503201205 \h </w:instrText>
+              <w:instrText xml:space="preserve"> PAGEREF _Toc503202582 \h </w:instrText>
             </w:r>
             <w:r>
               <w:rPr>
@@ -2569,7 +2558,7 @@
                 <w:noProof/>
                 <w:webHidden/>
               </w:rPr>
-              <w:t>24</w:t>
+              <w:t>25</w:t>
             </w:r>
             <w:r>
               <w:rPr>
@@ -2601,8 +2590,239 @@
               <w:rPr>
                 <w:rStyle w:val="af7"/>
                 <w:noProof/>
+              </w:rPr>
+              <w:t>簡単！MacのFinderを使いやすくする１０のカスタマイズ</w:t>
+            </w:r>
+            <w:r>
+              <w:rPr>
+                <w:noProof/>
+                <w:webHidden/>
+              </w:rPr>
+              <w:tab/>
+            </w:r>
+            <w:r>
+              <w:rPr>
+                <w:noProof/>
+                <w:webHidden/>
+              </w:rPr>
+              <w:fldChar w:fldCharType="begin"/>
+            </w:r>
+            <w:r>
+              <w:rPr>
+                <w:noProof/>
+                <w:webHidden/>
+              </w:rPr>
+              <w:instrText xml:space="preserve"> PAGEREF _Toc503202583 \h </w:instrText>
+            </w:r>
+            <w:r>
+              <w:rPr>
+                <w:noProof/>
+                <w:webHidden/>
+              </w:rPr>
+            </w:r>
+            <w:r>
+              <w:rPr>
+                <w:noProof/>
+                <w:webHidden/>
+              </w:rPr>
+              <w:fldChar w:fldCharType="separate"/>
+            </w:r>
+            <w:r>
+              <w:rPr>
+                <w:noProof/>
+                <w:webHidden/>
+              </w:rPr>
+              <w:t>25</w:t>
+            </w:r>
+            <w:r>
+              <w:rPr>
+                <w:noProof/>
+                <w:webHidden/>
+              </w:rPr>
+              <w:fldChar w:fldCharType="end"/>
+            </w:r>
+          </w:hyperlink>
+        </w:p>
+        <w:p>
+          <w:pPr>
+            <w:pStyle w:val="11"/>
+            <w:tabs>
+              <w:tab w:val="right" w:leader="dot" w:pos="9017"/>
+            </w:tabs>
+            <w:rPr>
+              <w:rFonts w:eastAsiaTheme="minorEastAsia" w:hAnsiTheme="minorHAnsi" w:cstheme="minorBidi"/>
+              <w:b w:val="0"/>
+              <w:bCs w:val="0"/>
+              <w:noProof/>
+              <w:kern w:val="2"/>
+            </w:rPr>
+          </w:pPr>
+          <w:hyperlink r:id="rId43" w:history="1">
+            <w:r>
+              <w:rPr>
+                <w:rStyle w:val="af7"/>
+                <w:rFonts w:asciiTheme="majorEastAsia" w:hAnsiTheme="majorEastAsia" w:cstheme="majorEastAsia"/>
+                <w:noProof/>
+              </w:rPr>
+              <w:t>Mac</w:t>
+            </w:r>
+            <w:r>
+              <w:rPr>
+                <w:rStyle w:val="af7"/>
+                <w:rFonts w:asciiTheme="majorEastAsia" w:hAnsiTheme="majorEastAsia" w:cstheme="majorEastAsia"/>
+                <w:noProof/>
+              </w:rPr>
+              <w:t>の仕様とか、設定</w:t>
+            </w:r>
+            <w:r>
+              <w:rPr>
+                <w:noProof/>
+                <w:webHidden/>
+              </w:rPr>
+              <w:tab/>
+            </w:r>
+            <w:r>
+              <w:rPr>
+                <w:noProof/>
+                <w:webHidden/>
+              </w:rPr>
+              <w:fldChar w:fldCharType="begin"/>
+            </w:r>
+            <w:r>
+              <w:rPr>
+                <w:noProof/>
+                <w:webHidden/>
+              </w:rPr>
+              <w:instrText xml:space="preserve"> PAGEREF _Toc503202584 \h </w:instrText>
+            </w:r>
+            <w:r>
+              <w:rPr>
+                <w:noProof/>
+                <w:webHidden/>
+              </w:rPr>
+            </w:r>
+            <w:r>
+              <w:rPr>
+                <w:noProof/>
+                <w:webHidden/>
+              </w:rPr>
+              <w:fldChar w:fldCharType="separate"/>
+            </w:r>
+            <w:r>
+              <w:rPr>
+                <w:noProof/>
+                <w:webHidden/>
+              </w:rPr>
+              <w:t>25</w:t>
+            </w:r>
+            <w:r>
+              <w:rPr>
+                <w:noProof/>
+                <w:webHidden/>
+              </w:rPr>
+              <w:fldChar w:fldCharType="end"/>
+            </w:r>
+          </w:hyperlink>
+        </w:p>
+        <w:p>
+          <w:pPr>
+            <w:pStyle w:val="25"/>
+            <w:tabs>
+              <w:tab w:val="right" w:leader="dot" w:pos="9017"/>
+            </w:tabs>
+            <w:rPr>
+              <w:rFonts w:eastAsiaTheme="minorEastAsia" w:hAnsiTheme="minorHAnsi" w:cstheme="minorBidi"/>
+              <w:b w:val="0"/>
+              <w:bCs w:val="0"/>
+              <w:noProof/>
+              <w:kern w:val="2"/>
+              <w:sz w:val="24"/>
+              <w:szCs w:val="24"/>
+            </w:rPr>
+          </w:pPr>
+          <w:hyperlink r:id="rId44" w:history="1">
+            <w:r>
+              <w:rPr>
+                <w:rStyle w:val="af7"/>
+                <w:rFonts w:asciiTheme="majorEastAsia" w:hAnsiTheme="majorEastAsia" w:cstheme="majorEastAsia"/>
+                <w:noProof/>
                 <w:lang w:val="en-GB"/>
               </w:rPr>
+              <w:t>クリップボードについて</w:t>
+            </w:r>
+            <w:r>
+              <w:rPr>
+                <w:noProof/>
+                <w:webHidden/>
+              </w:rPr>
+              <w:tab/>
+            </w:r>
+            <w:r>
+              <w:rPr>
+                <w:noProof/>
+                <w:webHidden/>
+              </w:rPr>
+              <w:fldChar w:fldCharType="begin"/>
+            </w:r>
+            <w:r>
+              <w:rPr>
+                <w:noProof/>
+                <w:webHidden/>
+              </w:rPr>
+              <w:instrText xml:space="preserve"> PAGEREF _Toc503202585 \h </w:instrText>
+            </w:r>
+            <w:r>
+              <w:rPr>
+                <w:noProof/>
+                <w:webHidden/>
+              </w:rPr>
+            </w:r>
+            <w:r>
+              <w:rPr>
+                <w:noProof/>
+                <w:webHidden/>
+              </w:rPr>
+              <w:fldChar w:fldCharType="separate"/>
+            </w:r>
+            <w:r>
+              <w:rPr>
+                <w:noProof/>
+                <w:webHidden/>
+              </w:rPr>
+              <w:t>25</w:t>
+            </w:r>
+            <w:r>
+              <w:rPr>
+                <w:noProof/>
+                <w:webHidden/>
+              </w:rPr>
+              <w:fldChar w:fldCharType="end"/>
+            </w:r>
+          </w:hyperlink>
+        </w:p>
+        <w:p>
+          <w:pPr>
+            <w:pStyle w:val="25"/>
+            <w:tabs>
+              <w:tab w:val="right" w:leader="dot" w:pos="9017"/>
+            </w:tabs>
+            <w:rPr>
+              <w:rFonts w:eastAsiaTheme="minorEastAsia" w:hAnsiTheme="minorHAnsi" w:cstheme="minorBidi"/>
+              <w:b w:val="0"/>
+              <w:bCs w:val="0"/>
+              <w:noProof/>
+              <w:kern w:val="2"/>
+              <w:sz w:val="24"/>
+              <w:szCs w:val="24"/>
+            </w:rPr>
+          </w:pPr>
+          <w:hyperlink r:id="rId45" w:history="1">
+            <w:r>
+              <w:rPr>
+                <w:rStyle w:val="af7"/>
+                <w:noProof/>
+                <w:lang w:val="en-GB"/>
+              </w:rPr>
               <w:t>Basemapインストール方法</w:t>
             </w:r>
             <w:r>
@@ -2624,7 +2844,7 @@
                 <w:noProof/>
                 <w:webHidden/>
               </w:rPr>
-              <w:instrText xml:space="preserve"> PAGEREF _Toc503201206 \h </w:instrText>
+              <w:instrText xml:space="preserve"> PAGEREF _Toc503202586 \h </w:instrText>
             </w:r>
             <w:r>
               <w:rPr>
@@ -2707,14 +2927,14 @@
           <w:rFonts w:asciiTheme="majorEastAsia" w:hAnsiTheme="majorEastAsia" w:cstheme="majorEastAsia"/>
         </w:rPr>
       </w:pPr>
-      <w:bookmarkStart w:id="2" w:name="_Toc503201173"/>
+      <w:bookmarkStart w:id="1" w:name="_Toc503202550"/>
       <w:r>
         <w:rPr>
           <w:rFonts w:asciiTheme="majorEastAsia" w:hAnsiTheme="majorEastAsia" w:cstheme="majorEastAsia"/>
         </w:rPr>
         <w:t>Git</w:t>
       </w:r>
-      <w:bookmarkEnd w:id="2"/>
+      <w:bookmarkEnd w:id="1"/>
     </w:p>
     <w:tbl>
       <w:tblPr>
@@ -2852,7 +3072,7 @@
                           <pic:cNvPicPr/>
                         </pic:nvPicPr>
                         <pic:blipFill>
-                          <a:blip r:embed="rId43">
+                          <a:blip r:embed="rId46">
                             <a:extLst>
                               <a:ext uri="{28A0092B-C50C-407E-A947-70E740481C1C}">
                                 <a14:useLocalDpi xmlns:a14="http://schemas.microsoft.com/office/drawing/2010/main" val="0"/>
@@ -2910,7 +3130,7 @@
                           <pic:cNvPicPr/>
                         </pic:nvPicPr>
                         <pic:blipFill>
-                          <a:blip r:embed="rId44">
+                          <a:blip r:embed="rId47">
                             <a:extLst>
                               <a:ext uri="{28A0092B-C50C-407E-A947-70E740481C1C}">
                                 <a14:useLocalDpi xmlns:a14="http://schemas.microsoft.com/office/drawing/2010/main" val="0"/>
@@ -3008,7 +3228,7 @@
                           <pic:cNvPicPr/>
                         </pic:nvPicPr>
                         <pic:blipFill>
-                          <a:blip r:embed="rId45">
+                          <a:blip r:embed="rId48">
                             <a:extLst>
                               <a:ext uri="{28A0092B-C50C-407E-A947-70E740481C1C}">
                                 <a14:useLocalDpi xmlns:a14="http://schemas.microsoft.com/office/drawing/2010/main" val="0"/>
@@ -3066,7 +3286,7 @@
                           <pic:cNvPicPr/>
                         </pic:nvPicPr>
                         <pic:blipFill>
-                          <a:blip r:embed="rId46">
+                          <a:blip r:embed="rId49">
                             <a:extLst>
                               <a:ext uri="{28A0092B-C50C-407E-A947-70E740481C1C}">
                                 <a14:useLocalDpi xmlns:a14="http://schemas.microsoft.com/office/drawing/2010/main" val="0"/>
@@ -3142,7 +3362,7 @@
                           <pic:cNvPicPr/>
                         </pic:nvPicPr>
                         <pic:blipFill>
-                          <a:blip r:embed="rId47">
+                          <a:blip r:embed="rId50">
                             <a:extLst>
                               <a:ext uri="{28A0092B-C50C-407E-A947-70E740481C1C}">
                                 <a14:useLocalDpi xmlns:a14="http://schemas.microsoft.com/office/drawing/2010/main" val="0"/>
@@ -3201,7 +3421,7 @@
                           <pic:cNvPicPr/>
                         </pic:nvPicPr>
                         <pic:blipFill>
-                          <a:blip r:embed="rId48">
+                          <a:blip r:embed="rId51">
                             <a:extLst>
                               <a:ext uri="{28A0092B-C50C-407E-A947-70E740481C1C}">
                                 <a14:useLocalDpi xmlns:a14="http://schemas.microsoft.com/office/drawing/2010/main" val="0"/>
@@ -3286,7 +3506,7 @@
                           <pic:cNvPicPr/>
                         </pic:nvPicPr>
                         <pic:blipFill>
-                          <a:blip r:embed="rId49">
+                          <a:blip r:embed="rId52">
                             <a:extLst>
                               <a:ext uri="{28A0092B-C50C-407E-A947-70E740481C1C}">
                                 <a14:useLocalDpi xmlns:a14="http://schemas.microsoft.com/office/drawing/2010/main" val="0"/>
@@ -3349,7 +3569,7 @@
               <w:pStyle w:val="3"/>
               <w:outlineLvl w:val="2"/>
             </w:pPr>
-            <w:bookmarkStart w:id="3" w:name="_Toc503201174"/>
+            <w:bookmarkStart w:id="2" w:name="_Toc503202551"/>
             <w:r>
               <w:lastRenderedPageBreak/>
               <w:t>Commit message</w:t>
@@ -3366,7 +3586,7 @@
               </w:rPr>
               <w:t>の変更</w:t>
             </w:r>
-            <w:bookmarkEnd w:id="3"/>
+            <w:bookmarkEnd w:id="2"/>
           </w:p>
           <w:p>
             <w:r>
@@ -3436,7 +3656,7 @@
                           <pic:cNvPicPr/>
                         </pic:nvPicPr>
                         <pic:blipFill>
-                          <a:blip r:embed="rId50">
+                          <a:blip r:embed="rId53">
                             <a:extLst>
                               <a:ext uri="{28A0092B-C50C-407E-A947-70E740481C1C}">
                                 <a14:useLocalDpi xmlns:a14="http://schemas.microsoft.com/office/drawing/2010/main" val="0"/>
@@ -3576,7 +3796,7 @@
                           <pic:cNvPicPr/>
                         </pic:nvPicPr>
                         <pic:blipFill>
-                          <a:blip r:embed="rId51">
+                          <a:blip r:embed="rId54">
                             <a:extLst>
                               <a:ext uri="{28A0092B-C50C-407E-A947-70E740481C1C}">
                                 <a14:useLocalDpi xmlns:a14="http://schemas.microsoft.com/office/drawing/2010/main" val="0"/>
@@ -3636,7 +3856,7 @@
                           <pic:cNvPicPr/>
                         </pic:nvPicPr>
                         <pic:blipFill>
-                          <a:blip r:embed="rId52">
+                          <a:blip r:embed="rId55">
                             <a:extLst>
                               <a:ext uri="{28A0092B-C50C-407E-A947-70E740481C1C}">
                                 <a14:useLocalDpi xmlns:a14="http://schemas.microsoft.com/office/drawing/2010/main" val="0"/>
@@ -3676,7 +3896,7 @@
                 <w:rStyle w:val="af7"/>
               </w:rPr>
             </w:pPr>
-            <w:hyperlink r:id="rId53" w:history="1">
+            <w:hyperlink r:id="rId56" w:history="1">
               <w:r>
                 <w:rPr>
                   <w:rStyle w:val="af7"/>
@@ -3686,7 +3906,7 @@
             </w:hyperlink>
           </w:p>
           <w:p>
-            <w:hyperlink r:id="rId54" w:history="1">
+            <w:hyperlink r:id="rId57" w:history="1">
               <w:r>
                 <w:rPr>
                   <w:rStyle w:val="af7"/>
@@ -3709,7 +3929,7 @@
               <w:pStyle w:val="3"/>
               <w:outlineLvl w:val="2"/>
             </w:pPr>
-            <w:bookmarkStart w:id="4" w:name="_Toc503201175"/>
+            <w:bookmarkStart w:id="3" w:name="_Toc503202552"/>
             <w:r>
               <w:rPr>
                 <w:rFonts w:hint="eastAsia"/>
@@ -3717,7 +3937,7 @@
               <w:lastRenderedPageBreak/>
               <w:t>名前とメールアドレスの設定</w:t>
             </w:r>
-            <w:bookmarkEnd w:id="4"/>
+            <w:bookmarkEnd w:id="3"/>
           </w:p>
           <w:p/>
           <w:p>
@@ -3815,7 +4035,7 @@
           </w:p>
           <w:p/>
           <w:p>
-            <w:hyperlink r:id="rId55" w:history="1">
+            <w:hyperlink r:id="rId58" w:history="1">
               <w:r>
                 <w:rPr>
                   <w:rStyle w:val="af7"/>
@@ -3837,14 +4057,14 @@
               <w:pStyle w:val="3"/>
               <w:outlineLvl w:val="2"/>
             </w:pPr>
-            <w:bookmarkStart w:id="5" w:name="_Toc503201176"/>
+            <w:bookmarkStart w:id="4" w:name="_Toc503202553"/>
             <w:r>
               <w:rPr>
                 <w:rFonts w:hint="eastAsia"/>
               </w:rPr>
               <w:t>コミットの取り消し</w:t>
             </w:r>
-            <w:bookmarkEnd w:id="5"/>
+            <w:bookmarkEnd w:id="4"/>
           </w:p>
           <w:p/>
           <w:p>
@@ -3903,7 +4123,7 @@
                           <pic:cNvPicPr/>
                         </pic:nvPicPr>
                         <pic:blipFill>
-                          <a:blip r:embed="rId56">
+                          <a:blip r:embed="rId59">
                             <a:extLst>
                               <a:ext uri="{28A0092B-C50C-407E-A947-70E740481C1C}">
                                 <a14:useLocalDpi xmlns:a14="http://schemas.microsoft.com/office/drawing/2010/main" val="0"/>
@@ -3932,7 +4152,7 @@
           </w:p>
           <w:p/>
           <w:p>
-            <w:hyperlink r:id="rId57" w:history="1">
+            <w:hyperlink r:id="rId60" w:history="1">
               <w:r>
                 <w:rPr>
                   <w:rStyle w:val="af7"/>
@@ -3974,21 +4194,21 @@
       <w:pPr>
         <w:pStyle w:val="2"/>
       </w:pPr>
-      <w:bookmarkStart w:id="6" w:name="_Toc503201177"/>
+      <w:bookmarkStart w:id="5" w:name="_Toc503202554"/>
       <w:r>
         <w:t>Branch</w:t>
       </w:r>
-      <w:bookmarkEnd w:id="6"/>
+      <w:bookmarkEnd w:id="5"/>
     </w:p>
     <w:p>
       <w:pPr>
         <w:pStyle w:val="2"/>
       </w:pPr>
-      <w:bookmarkStart w:id="7" w:name="_Toc503201178"/>
+      <w:bookmarkStart w:id="6" w:name="_Toc503202555"/>
       <w:r>
         <w:t>Merge</w:t>
       </w:r>
-      <w:bookmarkEnd w:id="7"/>
+      <w:bookmarkEnd w:id="6"/>
     </w:p>
     <w:tbl>
       <w:tblPr>
@@ -4009,14 +4229,14 @@
               <w:pStyle w:val="3"/>
               <w:outlineLvl w:val="2"/>
             </w:pPr>
-            <w:bookmarkStart w:id="8" w:name="_Toc503201179"/>
+            <w:bookmarkStart w:id="7" w:name="_Toc503202556"/>
             <w:r>
               <w:rPr>
                 <w:rFonts w:hint="eastAsia"/>
               </w:rPr>
               <w:t>意図せぬマージ発生</w:t>
             </w:r>
-            <w:bookmarkEnd w:id="8"/>
+            <w:bookmarkEnd w:id="7"/>
           </w:p>
           <w:p/>
           <w:p>
@@ -4127,7 +4347,7 @@
                           <pic:cNvPicPr/>
                         </pic:nvPicPr>
                         <pic:blipFill>
-                          <a:blip r:embed="rId58">
+                          <a:blip r:embed="rId61">
                             <a:extLst>
                               <a:ext uri="{28A0092B-C50C-407E-A947-70E740481C1C}">
                                 <a14:useLocalDpi xmlns:a14="http://schemas.microsoft.com/office/drawing/2010/main" val="0"/>
@@ -4222,7 +4442,7 @@
                           <pic:cNvPicPr/>
                         </pic:nvPicPr>
                         <pic:blipFill>
-                          <a:blip r:embed="rId59">
+                          <a:blip r:embed="rId62">
                             <a:extLst>
                               <a:ext uri="{28A0092B-C50C-407E-A947-70E740481C1C}">
                                 <a14:useLocalDpi xmlns:a14="http://schemas.microsoft.com/office/drawing/2010/main" val="0"/>
@@ -4311,7 +4531,7 @@
                           <pic:cNvPicPr/>
                         </pic:nvPicPr>
                         <pic:blipFill>
-                          <a:blip r:embed="rId60">
+                          <a:blip r:embed="rId63">
                             <a:extLst>
                               <a:ext uri="{28A0092B-C50C-407E-A947-70E740481C1C}">
                                 <a14:useLocalDpi xmlns:a14="http://schemas.microsoft.com/office/drawing/2010/main" val="0"/>
@@ -4377,21 +4597,21 @@
       <w:pPr>
         <w:pStyle w:val="2"/>
       </w:pPr>
-      <w:bookmarkStart w:id="9" w:name="_Toc503201180"/>
+      <w:bookmarkStart w:id="8" w:name="_Toc503202557"/>
       <w:r>
         <w:t>Conflict</w:t>
       </w:r>
-      <w:bookmarkEnd w:id="9"/>
+      <w:bookmarkEnd w:id="8"/>
     </w:p>
     <w:p>
       <w:pPr>
         <w:pStyle w:val="2"/>
       </w:pPr>
-      <w:bookmarkStart w:id="10" w:name="_Toc503201181"/>
+      <w:bookmarkStart w:id="9" w:name="_Toc503202558"/>
       <w:r>
         <w:t>Diff</w:t>
       </w:r>
-      <w:bookmarkEnd w:id="10"/>
+      <w:bookmarkEnd w:id="9"/>
     </w:p>
     <w:tbl>
       <w:tblPr>
@@ -4494,7 +4714,7 @@
                           <pic:cNvPicPr/>
                         </pic:nvPicPr>
                         <pic:blipFill>
-                          <a:blip r:embed="rId61">
+                          <a:blip r:embed="rId64">
                             <a:extLst>
                               <a:ext uri="{28A0092B-C50C-407E-A947-70E740481C1C}">
                                 <a14:useLocalDpi xmlns:a14="http://schemas.microsoft.com/office/drawing/2010/main" val="0"/>
@@ -4546,11 +4766,11 @@
       <w:pPr>
         <w:pStyle w:val="2"/>
       </w:pPr>
-      <w:bookmarkStart w:id="11" w:name="_Toc503201182"/>
+      <w:bookmarkStart w:id="10" w:name="_Toc503202559"/>
       <w:r>
         <w:t>Log</w:t>
       </w:r>
-      <w:bookmarkEnd w:id="11"/>
+      <w:bookmarkEnd w:id="10"/>
     </w:p>
     <w:p>
       <w:pPr>
@@ -4654,7 +4874,7 @@
           </w:p>
           <w:p/>
           <w:p>
-            <w:hyperlink r:id="rId62" w:history="1">
+            <w:hyperlink r:id="rId65" w:history="1">
               <w:r>
                 <w:rPr>
                   <w:rStyle w:val="af7"/>
@@ -4675,11 +4895,11 @@
           <w:rFonts w:hint="eastAsia"/>
         </w:rPr>
       </w:pPr>
-      <w:bookmarkStart w:id="12" w:name="_Toc503201183"/>
+      <w:bookmarkStart w:id="11" w:name="_Toc503202560"/>
       <w:r>
         <w:t>Sourcetree</w:t>
       </w:r>
-      <w:bookmarkEnd w:id="12"/>
+      <w:bookmarkEnd w:id="11"/>
     </w:p>
     <w:tbl>
       <w:tblPr>
@@ -4717,7 +4937,7 @@
           </w:p>
           <w:p/>
           <w:p>
-            <w:hyperlink r:id="rId63" w:history="1">
+            <w:hyperlink r:id="rId66" w:history="1">
               <w:r>
                 <w:rPr>
                   <w:rStyle w:val="af7"/>
@@ -4755,7 +4975,7 @@
                           <pic:cNvPicPr/>
                         </pic:nvPicPr>
                         <pic:blipFill>
-                          <a:blip r:embed="rId64">
+                          <a:blip r:embed="rId67">
                             <a:extLst>
                               <a:ext uri="{28A0092B-C50C-407E-A947-70E740481C1C}">
                                 <a14:useLocalDpi xmlns:a14="http://schemas.microsoft.com/office/drawing/2010/main" val="0"/>
@@ -4822,7 +5042,7 @@
                 <w:rFonts w:hint="eastAsia"/>
               </w:rPr>
             </w:pPr>
-            <w:bookmarkStart w:id="13" w:name="_Toc503201184"/>
+            <w:bookmarkStart w:id="12" w:name="_Toc503202561"/>
             <w:proofErr w:type="spellStart"/>
             <w:r>
               <w:t>Instrall</w:t>
@@ -4831,7 +5051,7 @@
             <w:r>
               <w:t xml:space="preserve"> Sourcetree</w:t>
             </w:r>
-            <w:bookmarkEnd w:id="13"/>
+            <w:bookmarkEnd w:id="12"/>
           </w:p>
           <w:p>
             <w:pPr>
@@ -4902,7 +5122,7 @@
                           <pic:cNvPicPr/>
                         </pic:nvPicPr>
                         <pic:blipFill>
-                          <a:blip r:embed="rId65">
+                          <a:blip r:embed="rId68">
                             <a:extLst>
                               <a:ext uri="{28A0092B-C50C-407E-A947-70E740481C1C}">
                                 <a14:useLocalDpi xmlns:a14="http://schemas.microsoft.com/office/drawing/2010/main" val="0"/>
@@ -5009,7 +5229,7 @@
                           <pic:cNvPicPr/>
                         </pic:nvPicPr>
                         <pic:blipFill>
-                          <a:blip r:embed="rId66">
+                          <a:blip r:embed="rId69">
                             <a:extLst>
                               <a:ext uri="{28A0092B-C50C-407E-A947-70E740481C1C}">
                                 <a14:useLocalDpi xmlns:a14="http://schemas.microsoft.com/office/drawing/2010/main" val="0"/>
@@ -5067,7 +5287,7 @@
                           <pic:cNvPicPr/>
                         </pic:nvPicPr>
                         <pic:blipFill>
-                          <a:blip r:embed="rId67">
+                          <a:blip r:embed="rId70">
                             <a:extLst>
                               <a:ext uri="{28A0092B-C50C-407E-A947-70E740481C1C}">
                                 <a14:useLocalDpi xmlns:a14="http://schemas.microsoft.com/office/drawing/2010/main" val="0"/>
@@ -5145,7 +5365,7 @@
                           <pic:cNvPicPr/>
                         </pic:nvPicPr>
                         <pic:blipFill>
-                          <a:blip r:embed="rId68">
+                          <a:blip r:embed="rId71">
                             <a:extLst>
                               <a:ext uri="{28A0092B-C50C-407E-A947-70E740481C1C}">
                                 <a14:useLocalDpi xmlns:a14="http://schemas.microsoft.com/office/drawing/2010/main" val="0"/>
@@ -5194,7 +5414,7 @@
                           <pic:cNvPicPr/>
                         </pic:nvPicPr>
                         <pic:blipFill>
-                          <a:blip r:embed="rId69">
+                          <a:blip r:embed="rId72">
                             <a:extLst>
                               <a:ext uri="{28A0092B-C50C-407E-A947-70E740481C1C}">
                                 <a14:useLocalDpi xmlns:a14="http://schemas.microsoft.com/office/drawing/2010/main" val="0"/>
@@ -5380,7 +5600,7 @@
                           <pic:cNvPicPr/>
                         </pic:nvPicPr>
                         <pic:blipFill>
-                          <a:blip r:embed="rId70">
+                          <a:blip r:embed="rId73">
                             <a:extLst>
                               <a:ext uri="{28A0092B-C50C-407E-A947-70E740481C1C}">
                                 <a14:useLocalDpi xmlns:a14="http://schemas.microsoft.com/office/drawing/2010/main" val="0"/>
@@ -5470,7 +5690,7 @@
                           <pic:cNvPicPr/>
                         </pic:nvPicPr>
                         <pic:blipFill>
-                          <a:blip r:embed="rId71">
+                          <a:blip r:embed="rId74">
                             <a:extLst>
                               <a:ext uri="{28A0092B-C50C-407E-A947-70E740481C1C}">
                                 <a14:useLocalDpi xmlns:a14="http://schemas.microsoft.com/office/drawing/2010/main" val="0"/>
@@ -5500,7 +5720,7 @@
           <w:p/>
           <w:p/>
           <w:p>
-            <w:hyperlink r:id="rId72" w:history="1">
+            <w:hyperlink r:id="rId75" w:history="1">
               <w:r>
                 <w:rPr>
                   <w:rStyle w:val="af7"/>
@@ -5565,7 +5785,7 @@
                 <w:rFonts w:hint="eastAsia"/>
               </w:rPr>
             </w:pPr>
-            <w:bookmarkStart w:id="14" w:name="_Toc503201185"/>
+            <w:bookmarkStart w:id="13" w:name="_Toc503202562"/>
             <w:r>
               <w:lastRenderedPageBreak/>
               <w:t>Merge</w:t>
@@ -5576,7 +5796,7 @@
               </w:rPr>
               <w:t>発生したらどう見える</w:t>
             </w:r>
-            <w:bookmarkEnd w:id="14"/>
+            <w:bookmarkEnd w:id="13"/>
           </w:p>
           <w:p>
             <w:pPr>
@@ -5660,7 +5880,7 @@
                           <pic:cNvPicPr/>
                         </pic:nvPicPr>
                         <pic:blipFill>
-                          <a:blip r:embed="rId73">
+                          <a:blip r:embed="rId76">
                             <a:extLst>
                               <a:ext uri="{28A0092B-C50C-407E-A947-70E740481C1C}">
                                 <a14:useLocalDpi xmlns:a14="http://schemas.microsoft.com/office/drawing/2010/main" val="0"/>
@@ -5718,19 +5938,19 @@
       <w:pPr>
         <w:pStyle w:val="1"/>
       </w:pPr>
-      <w:bookmarkStart w:id="15" w:name="_Toc503201186"/>
+      <w:bookmarkStart w:id="14" w:name="_Toc503202563"/>
       <w:proofErr w:type="spellStart"/>
       <w:r>
         <w:t>Github</w:t>
       </w:r>
-      <w:bookmarkEnd w:id="15"/>
+      <w:bookmarkEnd w:id="14"/>
       <w:proofErr w:type="spellEnd"/>
     </w:p>
     <w:p>
       <w:pPr>
         <w:ind w:firstLine="720"/>
       </w:pPr>
-      <w:hyperlink r:id="rId74" w:history="1">
+      <w:hyperlink r:id="rId77" w:history="1">
         <w:r>
           <w:rPr>
             <w:rStyle w:val="af7"/>
@@ -5759,7 +5979,7 @@
                     <pic:cNvPicPr/>
                   </pic:nvPicPr>
                   <pic:blipFill>
-                    <a:blip r:embed="rId75" cstate="print">
+                    <a:blip r:embed="rId78" cstate="print">
                       <a:extLst>
                         <a:ext uri="{28A0092B-C50C-407E-A947-70E740481C1C}">
                           <a14:useLocalDpi xmlns:a14="http://schemas.microsoft.com/office/drawing/2010/main" val="0"/>
@@ -5916,7 +6136,7 @@
                           <pic:cNvPicPr/>
                         </pic:nvPicPr>
                         <pic:blipFill>
-                          <a:blip r:embed="rId76">
+                          <a:blip r:embed="rId79">
                             <a:extLst>
                               <a:ext uri="{28A0092B-C50C-407E-A947-70E740481C1C}">
                                 <a14:useLocalDpi xmlns:a14="http://schemas.microsoft.com/office/drawing/2010/main" val="0"/>
@@ -5990,7 +6210,7 @@
                           <pic:cNvPicPr/>
                         </pic:nvPicPr>
                         <pic:blipFill>
-                          <a:blip r:embed="rId77">
+                          <a:blip r:embed="rId80">
                             <a:extLst>
                               <a:ext uri="{28A0092B-C50C-407E-A947-70E740481C1C}">
                                 <a14:useLocalDpi xmlns:a14="http://schemas.microsoft.com/office/drawing/2010/main" val="0"/>
@@ -6083,14 +6303,14 @@
           <w:rFonts w:asciiTheme="majorEastAsia" w:hAnsiTheme="majorEastAsia" w:cstheme="majorEastAsia"/>
         </w:rPr>
       </w:pPr>
-      <w:bookmarkStart w:id="16" w:name="_Toc503201187"/>
+      <w:bookmarkStart w:id="15" w:name="_Toc503202564"/>
       <w:r>
         <w:rPr>
           <w:rFonts w:asciiTheme="majorEastAsia" w:hAnsiTheme="majorEastAsia" w:cstheme="majorEastAsia"/>
         </w:rPr>
         <w:t>Setting</w:t>
       </w:r>
-      <w:bookmarkEnd w:id="16"/>
+      <w:bookmarkEnd w:id="15"/>
     </w:p>
     <w:p>
       <w:pPr>
@@ -6099,7 +6319,7 @@
           <w:rFonts w:asciiTheme="majorEastAsia" w:hAnsiTheme="majorEastAsia" w:cstheme="majorEastAsia"/>
         </w:rPr>
       </w:pPr>
-      <w:bookmarkStart w:id="17" w:name="_Toc503201188"/>
+      <w:bookmarkStart w:id="16" w:name="_Toc503202565"/>
       <w:r>
         <w:rPr>
           <w:rFonts w:asciiTheme="majorEastAsia" w:hAnsiTheme="majorEastAsia" w:cstheme="majorEastAsia"/>
@@ -6113,7 +6333,7 @@
         </w:rPr>
         <w:t>Github</w:t>
       </w:r>
-      <w:bookmarkEnd w:id="17"/>
+      <w:bookmarkEnd w:id="16"/>
       <w:proofErr w:type="spellEnd"/>
     </w:p>
     <w:p>
@@ -6123,14 +6343,14 @@
           <w:rFonts w:asciiTheme="majorEastAsia" w:hAnsiTheme="majorEastAsia" w:cstheme="majorEastAsia"/>
         </w:rPr>
       </w:pPr>
-      <w:bookmarkStart w:id="18" w:name="_Toc503201189"/>
+      <w:bookmarkStart w:id="17" w:name="_Toc503202566"/>
       <w:r>
         <w:rPr>
           <w:rFonts w:asciiTheme="majorEastAsia" w:hAnsiTheme="majorEastAsia" w:cstheme="majorEastAsia"/>
         </w:rPr>
         <w:t>Python</w:t>
       </w:r>
-      <w:bookmarkEnd w:id="18"/>
+      <w:bookmarkEnd w:id="17"/>
     </w:p>
     <w:tbl>
       <w:tblPr>
@@ -6198,32 +6418,28 @@
                 <w:szCs w:val="28"/>
               </w:rPr>
             </w:pPr>
-            <w:r>
-              <w:rPr>
-                <w:rFonts w:hint="eastAsia"/>
-                <w:b/>
-                <w:sz w:val="28"/>
-                <w:szCs w:val="28"/>
+            <w:bookmarkStart w:id="18" w:name="_Toc503202567"/>
+            <w:r>
+              <w:rPr>
+                <w:rStyle w:val="20"/>
+                <w:rFonts w:hint="eastAsia"/>
               </w:rPr>
               <w:t>事例１</w:t>
             </w:r>
             <w:r>
               <w:rPr>
-                <w:b/>
-                <w:sz w:val="28"/>
-                <w:szCs w:val="28"/>
+                <w:rStyle w:val="20"/>
               </w:rPr>
               <w:t xml:space="preserve"> : </w:t>
             </w:r>
             <w:r>
               <w:rPr>
-                <w:rFonts w:hint="eastAsia"/>
-                <w:b/>
-                <w:sz w:val="28"/>
-                <w:szCs w:val="28"/>
+                <w:rStyle w:val="20"/>
+                <w:rFonts w:hint="eastAsia"/>
               </w:rPr>
               <w:t>東京の最高気温データ</w:t>
             </w:r>
+            <w:bookmarkEnd w:id="18"/>
             <w:r>
               <w:rPr>
                 <w:b/>
@@ -6328,7 +6544,7 @@
                           <pic:cNvPicPr/>
                         </pic:nvPicPr>
                         <pic:blipFill>
-                          <a:blip r:embed="rId78">
+                          <a:blip r:embed="rId81">
                             <a:extLst>
                               <a:ext uri="{28A0092B-C50C-407E-A947-70E740481C1C}">
                                 <a14:useLocalDpi xmlns:a14="http://schemas.microsoft.com/office/drawing/2010/main" val="0"/>
@@ -6540,7 +6756,7 @@
                           <pic:cNvPicPr/>
                         </pic:nvPicPr>
                         <pic:blipFill>
-                          <a:blip r:embed="rId79">
+                          <a:blip r:embed="rId82">
                             <a:extLst>
                               <a:ext uri="{28A0092B-C50C-407E-A947-70E740481C1C}">
                                 <a14:useLocalDpi xmlns:a14="http://schemas.microsoft.com/office/drawing/2010/main" val="0"/>
@@ -6668,7 +6884,7 @@
                           <pic:cNvPicPr/>
                         </pic:nvPicPr>
                         <pic:blipFill>
-                          <a:blip r:embed="rId80">
+                          <a:blip r:embed="rId83">
                             <a:extLst>
                               <a:ext uri="{28A0092B-C50C-407E-A947-70E740481C1C}">
                                 <a14:useLocalDpi xmlns:a14="http://schemas.microsoft.com/office/drawing/2010/main" val="0"/>
@@ -6804,7 +7020,7 @@
                           <pic:cNvPicPr/>
                         </pic:nvPicPr>
                         <pic:blipFill>
-                          <a:blip r:embed="rId81">
+                          <a:blip r:embed="rId84">
                             <a:extLst>
                               <a:ext uri="{28A0092B-C50C-407E-A947-70E740481C1C}">
                                 <a14:useLocalDpi xmlns:a14="http://schemas.microsoft.com/office/drawing/2010/main" val="0"/>
@@ -6869,7 +7085,7 @@
                           <pic:cNvPicPr/>
                         </pic:nvPicPr>
                         <pic:blipFill>
-                          <a:blip r:embed="rId82">
+                          <a:blip r:embed="rId85">
                             <a:extLst>
                               <a:ext uri="{28A0092B-C50C-407E-A947-70E740481C1C}">
                                 <a14:useLocalDpi xmlns:a14="http://schemas.microsoft.com/office/drawing/2010/main" val="0"/>
@@ -6970,7 +7186,7 @@
                           <pic:cNvPicPr/>
                         </pic:nvPicPr>
                         <pic:blipFill>
-                          <a:blip r:embed="rId83">
+                          <a:blip r:embed="rId86">
                             <a:extLst>
                               <a:ext uri="{28A0092B-C50C-407E-A947-70E740481C1C}">
                                 <a14:useLocalDpi xmlns:a14="http://schemas.microsoft.com/office/drawing/2010/main" val="0"/>
@@ -7306,7 +7522,7 @@
                           <pic:cNvPicPr/>
                         </pic:nvPicPr>
                         <pic:blipFill>
-                          <a:blip r:embed="rId84">
+                          <a:blip r:embed="rId87">
                             <a:extLst>
                               <a:ext uri="{28A0092B-C50C-407E-A947-70E740481C1C}">
                                 <a14:useLocalDpi xmlns:a14="http://schemas.microsoft.com/office/drawing/2010/main" val="0"/>
@@ -7346,7 +7562,7 @@
             </w:r>
           </w:p>
           <w:p>
-            <w:hyperlink r:id="rId85" w:history="1">
+            <w:hyperlink r:id="rId88" w:history="1">
               <w:r>
                 <w:rPr>
                   <w:rStyle w:val="af7"/>
@@ -7356,7 +7572,7 @@
             </w:hyperlink>
           </w:p>
           <w:p>
-            <w:hyperlink r:id="rId86" w:history="1">
+            <w:hyperlink r:id="rId89" w:history="1">
               <w:r>
                 <w:rPr>
                   <w:rStyle w:val="af7"/>
@@ -7382,33 +7598,29 @@
                 <w:szCs w:val="28"/>
               </w:rPr>
             </w:pPr>
-            <w:r>
-              <w:rPr>
-                <w:rFonts w:hint="eastAsia"/>
-                <w:b/>
-                <w:sz w:val="28"/>
-                <w:szCs w:val="28"/>
+            <w:bookmarkStart w:id="19" w:name="_Toc503202568"/>
+            <w:r>
+              <w:rPr>
+                <w:rStyle w:val="20"/>
+                <w:rFonts w:hint="eastAsia"/>
               </w:rPr>
               <w:lastRenderedPageBreak/>
               <w:t>事例</w:t>
             </w:r>
             <w:r>
               <w:rPr>
-                <w:b/>
-                <w:sz w:val="28"/>
-                <w:szCs w:val="28"/>
+                <w:rStyle w:val="20"/>
               </w:rPr>
               <w:t xml:space="preserve">2 : </w:t>
             </w:r>
             <w:r>
               <w:rPr>
-                <w:rFonts w:hint="eastAsia"/>
-                <w:b/>
-                <w:sz w:val="28"/>
-                <w:szCs w:val="28"/>
+                <w:rStyle w:val="20"/>
+                <w:rFonts w:hint="eastAsia"/>
               </w:rPr>
               <w:t>東日本大震災の地震データ</w:t>
             </w:r>
+            <w:bookmarkEnd w:id="19"/>
             <w:r>
               <w:rPr>
                 <w:b/>
@@ -7506,7 +7718,7 @@
                           <pic:cNvPicPr/>
                         </pic:nvPicPr>
                         <pic:blipFill>
-                          <a:blip r:embed="rId87">
+                          <a:blip r:embed="rId90">
                             <a:extLst>
                               <a:ext uri="{28A0092B-C50C-407E-A947-70E740481C1C}">
                                 <a14:useLocalDpi xmlns:a14="http://schemas.microsoft.com/office/drawing/2010/main" val="0"/>
@@ -7844,7 +8056,7 @@
                           <pic:cNvPicPr/>
                         </pic:nvPicPr>
                         <pic:blipFill>
-                          <a:blip r:embed="rId88">
+                          <a:blip r:embed="rId91">
                             <a:extLst>
                               <a:ext uri="{28A0092B-C50C-407E-A947-70E740481C1C}">
                                 <a14:useLocalDpi xmlns:a14="http://schemas.microsoft.com/office/drawing/2010/main" val="0"/>
@@ -7903,7 +8115,7 @@
           </w:p>
           <w:p/>
           <w:p>
-            <w:hyperlink r:id="rId89" w:history="1">
+            <w:hyperlink r:id="rId92" w:history="1">
               <w:r>
                 <w:rPr>
                   <w:rStyle w:val="af7"/>
@@ -7914,7 +8126,7 @@
           </w:p>
           <w:p/>
           <w:p>
-            <w:hyperlink r:id="rId90" w:history="1">
+            <w:hyperlink r:id="rId93" w:history="1">
               <w:r>
                 <w:rPr>
                   <w:rStyle w:val="af7"/>
@@ -7932,28 +8144,684 @@
             <w:tcW w:w="9017" w:type="dxa"/>
           </w:tcPr>
           <w:p>
-            <w:pPr>
+            <w:bookmarkStart w:id="20" w:name="_Toc503202569"/>
+            <w:r>
+              <w:rPr>
+                <w:rStyle w:val="20"/>
+                <w:rFonts w:hint="eastAsia"/>
+              </w:rPr>
+              <w:lastRenderedPageBreak/>
+              <w:t>事例３</w:t>
+            </w:r>
+            <w:r>
+              <w:rPr>
+                <w:rStyle w:val="20"/>
+              </w:rPr>
+              <w:t xml:space="preserve"> </w:t>
+            </w:r>
+            <w:r>
+              <w:rPr>
+                <w:rStyle w:val="20"/>
+              </w:rPr>
+              <w:t>G</w:t>
+            </w:r>
+            <w:r>
+              <w:rPr>
+                <w:rStyle w:val="20"/>
+              </w:rPr>
+              <w:t>oogle</w:t>
+            </w:r>
+            <w:r>
+              <w:rPr>
+                <w:rStyle w:val="20"/>
+                <w:rFonts w:hint="eastAsia"/>
+              </w:rPr>
+              <w:t>検索</w:t>
+            </w:r>
+            <w:bookmarkEnd w:id="20"/>
+            <w:r>
               <w:rPr>
                 <w:b/>
                 <w:sz w:val="28"/>
                 <w:szCs w:val="28"/>
               </w:rPr>
-            </w:pPr>
-            <w:r>
-              <w:rPr>
-                <w:rFonts w:hint="eastAsia"/>
+              <w:t xml:space="preserve"> </w:t>
+            </w:r>
+            <w:r>
+              <w:t>(case001.txt</w:t>
+            </w:r>
+            <w:r>
+              <w:rPr>
+                <w:rFonts w:hint="eastAsia"/>
+              </w:rPr>
+              <w:t>を参照</w:t>
+            </w:r>
+            <w:r>
+              <w:t>)</w:t>
+            </w:r>
+          </w:p>
+          <w:p>
+            <w:pPr>
+              <w:rPr>
                 <w:b/>
                 <w:sz w:val="28"/>
                 <w:szCs w:val="28"/>
               </w:rPr>
-              <w:lastRenderedPageBreak/>
-              <w:t>事例３</w:t>
-            </w:r>
-          </w:p>
-          <w:p/>
-          <w:p/>
-          <w:p/>
-          <w:p/>
+            </w:pPr>
+          </w:p>
+          <w:p>
+            <w:pPr>
+              <w:rPr>
+                <w:rFonts w:hint="eastAsia"/>
+                <w:b/>
+                <w:sz w:val="28"/>
+                <w:szCs w:val="28"/>
+              </w:rPr>
+            </w:pPr>
+          </w:p>
+          <w:p>
+            <w:pPr>
+              <w:rPr>
+                <w:rFonts w:hint="eastAsia"/>
+                <w:b/>
+                <w:sz w:val="28"/>
+                <w:szCs w:val="28"/>
+              </w:rPr>
+            </w:pPr>
+            <w:r>
+              <w:rPr>
+                <w:b/>
+                <w:sz w:val="28"/>
+                <w:szCs w:val="28"/>
+              </w:rPr>
+              <w:t>google</w:t>
+            </w:r>
+            <w:r>
+              <w:rPr>
+                <w:rFonts w:hint="eastAsia"/>
+                <w:b/>
+                <w:sz w:val="28"/>
+                <w:szCs w:val="28"/>
+              </w:rPr>
+              <w:t>ライブラリを使えば、</w:t>
+            </w:r>
+            <w:r>
+              <w:rPr>
+                <w:rFonts w:hint="eastAsia"/>
+                <w:b/>
+                <w:sz w:val="28"/>
+                <w:szCs w:val="28"/>
+              </w:rPr>
+              <w:t>たった数行のコードで、</w:t>
+            </w:r>
+            <w:r>
+              <w:rPr>
+                <w:b/>
+                <w:sz w:val="28"/>
+                <w:szCs w:val="28"/>
+              </w:rPr>
+              <w:t>Google</w:t>
+            </w:r>
+            <w:r>
+              <w:rPr>
+                <w:rFonts w:hint="eastAsia"/>
+                <w:b/>
+                <w:sz w:val="28"/>
+                <w:szCs w:val="28"/>
+              </w:rPr>
+              <w:t>検索を実行したり</w:t>
+            </w:r>
+            <w:r>
+              <w:rPr>
+                <w:rFonts w:hint="eastAsia"/>
+                <w:b/>
+                <w:sz w:val="28"/>
+                <w:szCs w:val="28"/>
+              </w:rPr>
+              <w:t>出来る。</w:t>
+            </w:r>
+          </w:p>
+          <w:p>
+            <w:pPr>
+              <w:rPr>
+                <w:rFonts w:hint="eastAsia"/>
+                <w:b/>
+                <w:sz w:val="28"/>
+                <w:szCs w:val="28"/>
+              </w:rPr>
+            </w:pPr>
+          </w:p>
+          <w:tbl>
+            <w:tblPr>
+              <w:tblStyle w:val="afb"/>
+              <w:tblW w:w="0" w:type="auto"/>
+              <w:tblLook w:val="04A0" w:firstRow="1" w:lastRow="0" w:firstColumn="1" w:lastColumn="0" w:noHBand="0" w:noVBand="1"/>
+            </w:tblPr>
+            <w:tblGrid>
+              <w:gridCol w:w="8791"/>
+            </w:tblGrid>
+            <w:tr>
+              <w:tc>
+                <w:tcPr>
+                  <w:tcW w:w="8791" w:type="dxa"/>
+                </w:tcPr>
+                <w:p>
+                  <w:pPr>
+                    <w:rPr>
+                      <w:b/>
+                      <w:sz w:val="28"/>
+                      <w:szCs w:val="28"/>
+                    </w:rPr>
+                  </w:pPr>
+                  <w:r>
+                    <w:rPr>
+                      <w:b/>
+                      <w:sz w:val="28"/>
+                      <w:szCs w:val="28"/>
+                    </w:rPr>
+                    <w:t>from google import search</w:t>
+                  </w:r>
+                </w:p>
+                <w:p>
+                  <w:pPr>
+                    <w:rPr>
+                      <w:b/>
+                      <w:sz w:val="28"/>
+                      <w:szCs w:val="28"/>
+                    </w:rPr>
+                  </w:pPr>
+                </w:p>
+                <w:p>
+                  <w:pPr>
+                    <w:rPr>
+                      <w:b/>
+                      <w:sz w:val="28"/>
+                      <w:szCs w:val="28"/>
+                    </w:rPr>
+                  </w:pPr>
+                  <w:proofErr w:type="spellStart"/>
+                  <w:r>
+                    <w:rPr>
+                      <w:b/>
+                      <w:sz w:val="28"/>
+                      <w:szCs w:val="28"/>
+                    </w:rPr>
+                    <w:t>def</w:t>
+                  </w:r>
+                  <w:proofErr w:type="spellEnd"/>
+                  <w:r>
+                    <w:rPr>
+                      <w:b/>
+                      <w:sz w:val="28"/>
+                      <w:szCs w:val="28"/>
+                    </w:rPr>
+                    <w:t xml:space="preserve"> </w:t>
+                  </w:r>
+                  <w:proofErr w:type="spellStart"/>
+                  <w:r>
+                    <w:rPr>
+                      <w:b/>
+                      <w:sz w:val="28"/>
+                      <w:szCs w:val="28"/>
+                    </w:rPr>
+                    <w:t>google_</w:t>
+                  </w:r>
+                  <w:proofErr w:type="gramStart"/>
+                  <w:r>
+                    <w:rPr>
+                      <w:b/>
+                      <w:sz w:val="28"/>
+                      <w:szCs w:val="28"/>
+                    </w:rPr>
+                    <w:t>search</w:t>
+                  </w:r>
+                  <w:proofErr w:type="spellEnd"/>
+                  <w:r>
+                    <w:rPr>
+                      <w:b/>
+                      <w:sz w:val="28"/>
+                      <w:szCs w:val="28"/>
+                    </w:rPr>
+                    <w:t>(</w:t>
+                  </w:r>
+                  <w:proofErr w:type="gramEnd"/>
+                  <w:r>
+                    <w:rPr>
+                      <w:b/>
+                      <w:sz w:val="28"/>
+                      <w:szCs w:val="28"/>
+                    </w:rPr>
+                    <w:t>query, limit=10):</w:t>
+                  </w:r>
+                </w:p>
+                <w:p>
+                  <w:pPr>
+                    <w:rPr>
+                      <w:b/>
+                      <w:sz w:val="28"/>
+                      <w:szCs w:val="28"/>
+                    </w:rPr>
+                  </w:pPr>
+                  <w:r>
+                    <w:rPr>
+                      <w:b/>
+                      <w:sz w:val="28"/>
+                      <w:szCs w:val="28"/>
+                    </w:rPr>
+                    <w:t xml:space="preserve">    for </w:t>
+                  </w:r>
+                  <w:proofErr w:type="spellStart"/>
+                  <w:r>
+                    <w:rPr>
+                      <w:b/>
+                      <w:sz w:val="28"/>
+                      <w:szCs w:val="28"/>
+                    </w:rPr>
+                    <w:t>url</w:t>
+                  </w:r>
+                  <w:proofErr w:type="spellEnd"/>
+                  <w:r>
+                    <w:rPr>
+                      <w:b/>
+                      <w:sz w:val="28"/>
+                      <w:szCs w:val="28"/>
+                    </w:rPr>
+                    <w:t xml:space="preserve"> in </w:t>
+                  </w:r>
+                  <w:proofErr w:type="gramStart"/>
+                  <w:r>
+                    <w:rPr>
+                      <w:b/>
+                      <w:sz w:val="28"/>
+                      <w:szCs w:val="28"/>
+                    </w:rPr>
+                    <w:t>search(</w:t>
+                  </w:r>
+                  <w:proofErr w:type="gramEnd"/>
+                  <w:r>
+                    <w:rPr>
+                      <w:b/>
+                      <w:sz w:val="28"/>
+                      <w:szCs w:val="28"/>
+                    </w:rPr>
+                    <w:t xml:space="preserve">query, </w:t>
+                  </w:r>
+                  <w:proofErr w:type="spellStart"/>
+                  <w:r>
+                    <w:rPr>
+                      <w:b/>
+                      <w:sz w:val="28"/>
+                      <w:szCs w:val="28"/>
+                    </w:rPr>
+                    <w:t>lang</w:t>
+                  </w:r>
+                  <w:proofErr w:type="spellEnd"/>
+                  <w:r>
+                    <w:rPr>
+                      <w:b/>
+                      <w:sz w:val="28"/>
+                      <w:szCs w:val="28"/>
+                    </w:rPr>
+                    <w:t>="</w:t>
+                  </w:r>
+                  <w:proofErr w:type="spellStart"/>
+                  <w:r>
+                    <w:rPr>
+                      <w:b/>
+                      <w:sz w:val="28"/>
+                      <w:szCs w:val="28"/>
+                    </w:rPr>
+                    <w:t>jp</w:t>
+                  </w:r>
+                  <w:proofErr w:type="spellEnd"/>
+                  <w:r>
+                    <w:rPr>
+                      <w:b/>
+                      <w:sz w:val="28"/>
+                      <w:szCs w:val="28"/>
+                    </w:rPr>
+                    <w:t xml:space="preserve">", </w:t>
+                  </w:r>
+                  <w:proofErr w:type="spellStart"/>
+                  <w:r>
+                    <w:rPr>
+                      <w:b/>
+                      <w:sz w:val="28"/>
+                      <w:szCs w:val="28"/>
+                    </w:rPr>
+                    <w:t>num</w:t>
+                  </w:r>
+                  <w:proofErr w:type="spellEnd"/>
+                  <w:r>
+                    <w:rPr>
+                      <w:b/>
+                      <w:sz w:val="28"/>
+                      <w:szCs w:val="28"/>
+                    </w:rPr>
+                    <w:t>=limit):</w:t>
+                  </w:r>
+                </w:p>
+                <w:p>
+                  <w:pPr>
+                    <w:rPr>
+                      <w:b/>
+                      <w:sz w:val="28"/>
+                      <w:szCs w:val="28"/>
+                    </w:rPr>
+                  </w:pPr>
+                  <w:r>
+                    <w:rPr>
+                      <w:b/>
+                      <w:sz w:val="28"/>
+                      <w:szCs w:val="28"/>
+                    </w:rPr>
+                    <w:t xml:space="preserve">        print(</w:t>
+                  </w:r>
+                  <w:proofErr w:type="spellStart"/>
+                  <w:r>
+                    <w:rPr>
+                      <w:b/>
+                      <w:sz w:val="28"/>
+                      <w:szCs w:val="28"/>
+                    </w:rPr>
+                    <w:t>url</w:t>
+                  </w:r>
+                  <w:proofErr w:type="spellEnd"/>
+                  <w:r>
+                    <w:rPr>
+                      <w:b/>
+                      <w:sz w:val="28"/>
+                      <w:szCs w:val="28"/>
+                    </w:rPr>
+                    <w:t>)</w:t>
+                  </w:r>
+                </w:p>
+                <w:p>
+                  <w:pPr>
+                    <w:rPr>
+                      <w:b/>
+                      <w:sz w:val="28"/>
+                      <w:szCs w:val="28"/>
+                    </w:rPr>
+                  </w:pPr>
+                </w:p>
+                <w:p>
+                  <w:pPr>
+                    <w:rPr>
+                      <w:b/>
+                      <w:sz w:val="28"/>
+                      <w:szCs w:val="28"/>
+                    </w:rPr>
+                  </w:pPr>
+                  <w:r>
+                    <w:rPr>
+                      <w:b/>
+                      <w:sz w:val="28"/>
+                      <w:szCs w:val="28"/>
+                    </w:rPr>
+                    <w:t>#</w:t>
+                  </w:r>
+                  <w:proofErr w:type="spellStart"/>
+                  <w:r>
+                    <w:rPr>
+                      <w:b/>
+                      <w:sz w:val="28"/>
+                      <w:szCs w:val="28"/>
+                    </w:rPr>
+                    <w:t>def</w:t>
+                  </w:r>
+                  <w:proofErr w:type="spellEnd"/>
+                  <w:r>
+                    <w:rPr>
+                      <w:b/>
+                      <w:sz w:val="28"/>
+                      <w:szCs w:val="28"/>
+                    </w:rPr>
+                    <w:t xml:space="preserve"> </w:t>
+                  </w:r>
+                  <w:proofErr w:type="gramStart"/>
+                  <w:r>
+                    <w:rPr>
+                      <w:b/>
+                      <w:sz w:val="28"/>
+                      <w:szCs w:val="28"/>
+                    </w:rPr>
+                    <w:t>main(</w:t>
+                  </w:r>
+                  <w:proofErr w:type="gramEnd"/>
+                  <w:r>
+                    <w:rPr>
+                      <w:b/>
+                      <w:sz w:val="28"/>
+                      <w:szCs w:val="28"/>
+                    </w:rPr>
+                    <w:t>):</w:t>
+                  </w:r>
+                </w:p>
+                <w:p>
+                  <w:pPr>
+                    <w:rPr>
+                      <w:rFonts w:hint="eastAsia"/>
+                      <w:b/>
+                      <w:sz w:val="28"/>
+                      <w:szCs w:val="28"/>
+                    </w:rPr>
+                  </w:pPr>
+                  <w:proofErr w:type="spellStart"/>
+                  <w:r>
+                    <w:rPr>
+                      <w:b/>
+                      <w:sz w:val="28"/>
+                      <w:szCs w:val="28"/>
+                    </w:rPr>
+                    <w:t>google_search</w:t>
+                  </w:r>
+                  <w:proofErr w:type="spellEnd"/>
+                  <w:r>
+                    <w:rPr>
+                      <w:b/>
+                      <w:sz w:val="28"/>
+                      <w:szCs w:val="28"/>
+                    </w:rPr>
+                    <w:t>("</w:t>
+                  </w:r>
+                  <w:proofErr w:type="spellStart"/>
+                  <w:r>
+                    <w:rPr>
+                      <w:b/>
+                      <w:sz w:val="28"/>
+                      <w:szCs w:val="28"/>
+                    </w:rPr>
+                    <w:t>qiita</w:t>
+                  </w:r>
+                  <w:proofErr w:type="spellEnd"/>
+                  <w:r>
+                    <w:rPr>
+                      <w:b/>
+                      <w:sz w:val="28"/>
+                      <w:szCs w:val="28"/>
+                    </w:rPr>
+                    <w:t>")</w:t>
+                  </w:r>
+                </w:p>
+              </w:tc>
+            </w:tr>
+          </w:tbl>
+          <w:p>
+            <w:pPr>
+              <w:rPr>
+                <w:rFonts w:hint="eastAsia"/>
+                <w:b/>
+                <w:sz w:val="28"/>
+                <w:szCs w:val="28"/>
+              </w:rPr>
+            </w:pPr>
+          </w:p>
+          <w:p>
+            <w:pPr>
+              <w:rPr>
+                <w:rFonts w:hint="eastAsia"/>
+                <w:b/>
+                <w:sz w:val="28"/>
+                <w:szCs w:val="28"/>
+              </w:rPr>
+            </w:pPr>
+            <w:r>
+              <w:rPr>
+                <w:rFonts w:hint="eastAsia"/>
+                <w:b/>
+                <w:sz w:val="28"/>
+                <w:szCs w:val="28"/>
+              </w:rPr>
+              <w:t>実行すると、</w:t>
+            </w:r>
+            <w:r>
+              <w:rPr>
+                <w:b/>
+                <w:sz w:val="28"/>
+                <w:szCs w:val="28"/>
+              </w:rPr>
+              <w:t>”</w:t>
+            </w:r>
+            <w:proofErr w:type="spellStart"/>
+            <w:r>
+              <w:rPr>
+                <w:b/>
+                <w:sz w:val="28"/>
+                <w:szCs w:val="28"/>
+              </w:rPr>
+              <w:t>qiita</w:t>
+            </w:r>
+            <w:proofErr w:type="spellEnd"/>
+            <w:r>
+              <w:rPr>
+                <w:b/>
+                <w:sz w:val="28"/>
+                <w:szCs w:val="28"/>
+              </w:rPr>
+              <w:t>”</w:t>
+            </w:r>
+            <w:r>
+              <w:rPr>
+                <w:rFonts w:hint="eastAsia"/>
+                <w:b/>
+                <w:sz w:val="28"/>
+                <w:szCs w:val="28"/>
+              </w:rPr>
+              <w:t>というキーワードで</w:t>
+            </w:r>
+            <w:r>
+              <w:rPr>
+                <w:b/>
+                <w:sz w:val="28"/>
+                <w:szCs w:val="28"/>
+              </w:rPr>
+              <w:t>google</w:t>
+            </w:r>
+            <w:r>
+              <w:rPr>
+                <w:rFonts w:hint="eastAsia"/>
+                <w:b/>
+                <w:sz w:val="28"/>
+                <w:szCs w:val="28"/>
+              </w:rPr>
+              <w:t>検索の結果が延々と表示される。</w:t>
+            </w:r>
+            <w:r>
+              <w:rPr>
+                <w:b/>
+                <w:sz w:val="28"/>
+                <w:szCs w:val="28"/>
+              </w:rPr>
+              <w:t>Mac</w:t>
+            </w:r>
+            <w:r>
+              <w:rPr>
+                <w:rFonts w:hint="eastAsia"/>
+                <w:b/>
+                <w:sz w:val="28"/>
+                <w:szCs w:val="28"/>
+              </w:rPr>
+              <w:t>ならCtrl＋Cで止めたほうが良い。</w:t>
+            </w:r>
+            <w:bookmarkStart w:id="21" w:name="_GoBack"/>
+            <w:bookmarkEnd w:id="21"/>
+          </w:p>
+          <w:p>
+            <w:pPr>
+              <w:rPr>
+                <w:b/>
+                <w:sz w:val="28"/>
+                <w:szCs w:val="28"/>
+              </w:rPr>
+            </w:pPr>
+          </w:p>
+          <w:p>
+            <w:r>
+              <w:rPr>
+                <w:noProof/>
+              </w:rPr>
+              <w:drawing>
+                <wp:inline distT="0" distB="0" distL="0" distR="0" wp14:anchorId="277E8985" wp14:editId="732CB3AF">
+                  <wp:extent cx="5732145" cy="2752725"/>
+                  <wp:effectExtent l="0" t="0" r="8255" b="0"/>
+                  <wp:docPr id="56" name="図 56"/>
+                  <wp:cNvGraphicFramePr>
+                    <a:graphicFrameLocks xmlns:a="http://schemas.openxmlformats.org/drawingml/2006/main" noChangeAspect="1"/>
+                  </wp:cNvGraphicFramePr>
+                  <a:graphic xmlns:a="http://schemas.openxmlformats.org/drawingml/2006/main">
+                    <a:graphicData uri="http://schemas.openxmlformats.org/drawingml/2006/picture">
+                      <pic:pic xmlns:pic="http://schemas.openxmlformats.org/drawingml/2006/picture">
+                        <pic:nvPicPr>
+                          <pic:cNvPr id="56" name="screenshot.png"/>
+                          <pic:cNvPicPr/>
+                        </pic:nvPicPr>
+                        <pic:blipFill>
+                          <a:blip r:embed="rId94">
+                            <a:extLst>
+                              <a:ext uri="{28A0092B-C50C-407E-A947-70E740481C1C}">
+                                <a14:useLocalDpi xmlns:a14="http://schemas.microsoft.com/office/drawing/2010/main" val="0"/>
+                              </a:ext>
+                            </a:extLst>
+                          </a:blip>
+                          <a:stretch>
+                            <a:fillRect/>
+                          </a:stretch>
+                        </pic:blipFill>
+                        <pic:spPr>
+                          <a:xfrm>
+                            <a:off x="0" y="0"/>
+                            <a:ext cx="5732145" cy="2752725"/>
+                          </a:xfrm>
+                          <a:prstGeom prst="rect">
+                            <a:avLst/>
+                          </a:prstGeom>
+                        </pic:spPr>
+                      </pic:pic>
+                    </a:graphicData>
+                  </a:graphic>
+                </wp:inline>
+              </w:drawing>
+            </w:r>
+          </w:p>
+          <w:p/>
+          <w:p>
+            <w:hyperlink r:id="rId95" w:history="1">
+              <w:r>
+                <w:rPr>
+                  <w:rStyle w:val="af7"/>
+                </w:rPr>
+                <w:t>https://qiita.com/code_monkey/items/0d38a92a2a2026f5ec82</w:t>
+              </w:r>
+            </w:hyperlink>
+          </w:p>
+          <w:p>
+            <w:pPr>
+              <w:rPr>
+                <w:rFonts w:hint="eastAsia"/>
+              </w:rPr>
+            </w:pPr>
+          </w:p>
         </w:tc>
       </w:tr>
       <w:tr>
@@ -7981,15 +8849,16 @@
           <w:rFonts w:asciiTheme="majorEastAsia" w:hAnsiTheme="majorEastAsia" w:cstheme="majorEastAsia"/>
         </w:rPr>
       </w:pPr>
-      <w:bookmarkStart w:id="19" w:name="_Toc503201190"/>
+      <w:bookmarkStart w:id="22" w:name="_Toc503202570"/>
       <w:r>
         <w:rPr>
           <w:rFonts w:asciiTheme="majorEastAsia" w:hAnsiTheme="majorEastAsia" w:cstheme="majorEastAsia"/>
         </w:rPr>
         <w:t>Python Library</w:t>
       </w:r>
-      <w:bookmarkEnd w:id="19"/>
+      <w:bookmarkEnd w:id="22"/>
     </w:p>
+    <w:p/>
     <w:p>
       <w:pPr>
         <w:pStyle w:val="1"/>
@@ -7997,14 +8866,15 @@
           <w:rFonts w:asciiTheme="majorEastAsia" w:hAnsiTheme="majorEastAsia" w:cstheme="majorEastAsia"/>
         </w:rPr>
       </w:pPr>
-      <w:bookmarkStart w:id="20" w:name="_Toc503201191"/>
+      <w:bookmarkStart w:id="23" w:name="_Toc503202571"/>
       <w:r>
         <w:rPr>
           <w:rFonts w:asciiTheme="majorEastAsia" w:hAnsiTheme="majorEastAsia" w:cstheme="majorEastAsia"/>
         </w:rPr>
+        <w:lastRenderedPageBreak/>
         <w:t>Atom</w:t>
       </w:r>
-      <w:bookmarkEnd w:id="20"/>
+      <w:bookmarkEnd w:id="23"/>
     </w:p>
     <w:tbl>
       <w:tblPr>
@@ -8106,14 +8976,14 @@
           <w:rFonts w:asciiTheme="majorEastAsia" w:hAnsiTheme="majorEastAsia" w:cstheme="majorEastAsia"/>
         </w:rPr>
       </w:pPr>
-      <w:bookmarkStart w:id="21" w:name="_Toc503201192"/>
+      <w:bookmarkStart w:id="24" w:name="_Toc503202572"/>
       <w:r>
         <w:rPr>
           <w:rFonts w:asciiTheme="majorEastAsia" w:hAnsiTheme="majorEastAsia" w:cstheme="majorEastAsia"/>
         </w:rPr>
         <w:t>How to use Atom</w:t>
       </w:r>
-      <w:bookmarkEnd w:id="21"/>
+      <w:bookmarkEnd w:id="24"/>
     </w:p>
     <w:p>
       <w:pPr>
@@ -8122,14 +8992,14 @@
           <w:rFonts w:asciiTheme="majorEastAsia" w:hAnsiTheme="majorEastAsia" w:cstheme="majorEastAsia"/>
         </w:rPr>
       </w:pPr>
-      <w:bookmarkStart w:id="22" w:name="_Toc503201193"/>
+      <w:bookmarkStart w:id="25" w:name="_Toc503202573"/>
       <w:r>
         <w:rPr>
           <w:rFonts w:asciiTheme="majorEastAsia" w:hAnsiTheme="majorEastAsia" w:cstheme="majorEastAsia"/>
         </w:rPr>
         <w:t>Python Program</w:t>
       </w:r>
-      <w:bookmarkEnd w:id="22"/>
+      <w:bookmarkEnd w:id="25"/>
     </w:p>
     <w:p>
       <w:pPr>
@@ -8138,14 +9008,14 @@
           <w:rFonts w:asciiTheme="majorEastAsia" w:hAnsiTheme="majorEastAsia" w:cstheme="majorEastAsia"/>
         </w:rPr>
       </w:pPr>
-      <w:bookmarkStart w:id="23" w:name="_Toc503201194"/>
+      <w:bookmarkStart w:id="26" w:name="_Toc503202574"/>
       <w:r>
         <w:rPr>
           <w:rFonts w:asciiTheme="majorEastAsia" w:hAnsiTheme="majorEastAsia" w:cstheme="majorEastAsia"/>
         </w:rPr>
         <w:t>Google search</w:t>
       </w:r>
-      <w:bookmarkEnd w:id="23"/>
+      <w:bookmarkEnd w:id="26"/>
     </w:p>
     <w:p>
       <w:pPr>
@@ -8154,7 +9024,7 @@
           <w:rFonts w:asciiTheme="majorEastAsia" w:hAnsiTheme="majorEastAsia" w:cstheme="majorEastAsia"/>
         </w:rPr>
       </w:pPr>
-      <w:bookmarkStart w:id="24" w:name="_Toc503201195"/>
+      <w:bookmarkStart w:id="27" w:name="_Toc503202575"/>
       <w:proofErr w:type="spellStart"/>
       <w:r>
         <w:rPr>
@@ -8169,7 +9039,7 @@
         </w:rPr>
         <w:t xml:space="preserve"> 2016</w:t>
       </w:r>
-      <w:bookmarkEnd w:id="24"/>
+      <w:bookmarkEnd w:id="27"/>
     </w:p>
     <w:tbl>
       <w:tblPr>
@@ -8197,7 +9067,7 @@
             </w:r>
           </w:p>
           <w:p>
-            <w:hyperlink r:id="rId91" w:history="1">
+            <w:hyperlink r:id="rId96" w:history="1">
               <w:r>
                 <w:rPr>
                   <w:rStyle w:val="af7"/>
@@ -8251,7 +9121,6 @@
               <w:rPr>
                 <w:noProof/>
               </w:rPr>
-              <w:lastRenderedPageBreak/>
               <w:drawing>
                 <wp:inline distT="0" distB="0" distL="0" distR="0" wp14:anchorId="58F712F2" wp14:editId="51075B4E">
                   <wp:extent cx="1932075" cy="2810803"/>
@@ -8268,7 +9137,7 @@
                           <pic:cNvPicPr/>
                         </pic:nvPicPr>
                         <pic:blipFill>
-                          <a:blip r:embed="rId92"/>
+                          <a:blip r:embed="rId97"/>
                           <a:stretch>
                             <a:fillRect/>
                           </a:stretch>
@@ -8291,7 +9160,7 @@
           </w:p>
           <w:p/>
           <w:p>
-            <w:hyperlink r:id="rId93" w:history="1">
+            <w:hyperlink r:id="rId98" w:history="1">
               <w:r>
                 <w:rPr>
                   <w:rStyle w:val="af7"/>
@@ -8301,7 +9170,7 @@
             </w:hyperlink>
           </w:p>
           <w:p>
-            <w:hyperlink r:id="rId94" w:history="1">
+            <w:hyperlink r:id="rId99" w:history="1">
               <w:r>
                 <w:rPr>
                   <w:rStyle w:val="af7"/>
@@ -8356,7 +9225,7 @@
           <w:rFonts w:asciiTheme="majorEastAsia" w:hAnsiTheme="majorEastAsia" w:cstheme="majorEastAsia"/>
         </w:rPr>
       </w:pPr>
-      <w:bookmarkStart w:id="25" w:name="_Toc503201196"/>
+      <w:bookmarkStart w:id="28" w:name="_Toc503202576"/>
       <w:proofErr w:type="spellStart"/>
       <w:r>
         <w:rPr>
@@ -8371,7 +9240,7 @@
         </w:rPr>
         <w:t xml:space="preserve"> 2017</w:t>
       </w:r>
-      <w:bookmarkEnd w:id="25"/>
+      <w:bookmarkEnd w:id="28"/>
     </w:p>
     <w:p>
       <w:pPr>
@@ -8388,14 +9257,14 @@
           <w:rFonts w:asciiTheme="majorEastAsia" w:hAnsiTheme="majorEastAsia" w:cstheme="majorEastAsia"/>
         </w:rPr>
       </w:pPr>
-      <w:bookmarkStart w:id="26" w:name="_Toc503201197"/>
+      <w:bookmarkStart w:id="29" w:name="_Toc503202577"/>
       <w:r>
         <w:rPr>
           <w:rFonts w:asciiTheme="majorEastAsia" w:hAnsiTheme="majorEastAsia" w:cstheme="majorEastAsia"/>
         </w:rPr>
         <w:t>Mac Operation</w:t>
       </w:r>
-      <w:bookmarkEnd w:id="26"/>
+      <w:bookmarkEnd w:id="29"/>
     </w:p>
     <w:p/>
     <w:p>
@@ -8405,14 +9274,14 @@
           <w:rFonts w:asciiTheme="majorEastAsia" w:hAnsiTheme="majorEastAsia" w:cstheme="majorEastAsia"/>
         </w:rPr>
       </w:pPr>
-      <w:bookmarkStart w:id="27" w:name="_Toc503201198"/>
+      <w:bookmarkStart w:id="30" w:name="_Toc503202578"/>
       <w:r>
         <w:rPr>
           <w:rFonts w:asciiTheme="majorEastAsia" w:hAnsiTheme="majorEastAsia" w:cstheme="majorEastAsia"/>
         </w:rPr>
         <w:t>Screenshot</w:t>
       </w:r>
-      <w:bookmarkEnd w:id="27"/>
+      <w:bookmarkEnd w:id="30"/>
       <w:r>
         <w:rPr>
           <w:rFonts w:asciiTheme="majorEastAsia" w:hAnsiTheme="majorEastAsia" w:cstheme="majorEastAsia"/>
@@ -8484,7 +9353,6 @@
               <w:rPr>
                 <w:rFonts w:hint="eastAsia"/>
               </w:rPr>
-              <w:lastRenderedPageBreak/>
               <w:t xml:space="preserve">　　カメラアイコンが表示される。カメラアイコンで選択した一つの</w:t>
             </w:r>
             <w:proofErr w:type="gramStart"/>
@@ -8518,7 +9386,7 @@
           </w:p>
           <w:p/>
           <w:p>
-            <w:hyperlink r:id="rId95" w:history="1">
+            <w:hyperlink r:id="rId100" w:history="1">
               <w:r>
                 <w:rPr>
                   <w:rStyle w:val="af7"/>
@@ -8538,14 +9406,14 @@
           <w:rFonts w:asciiTheme="majorEastAsia" w:hAnsiTheme="majorEastAsia" w:cstheme="majorEastAsia"/>
         </w:rPr>
       </w:pPr>
-      <w:bookmarkStart w:id="28" w:name="_Toc503201199"/>
+      <w:bookmarkStart w:id="31" w:name="_Toc503202579"/>
       <w:r>
         <w:rPr>
           <w:rFonts w:asciiTheme="majorEastAsia" w:hAnsiTheme="majorEastAsia" w:cstheme="majorEastAsia"/>
         </w:rPr>
         <w:t>Paint</w:t>
       </w:r>
-      <w:bookmarkEnd w:id="28"/>
+      <w:bookmarkEnd w:id="31"/>
     </w:p>
     <w:tbl>
       <w:tblPr>
@@ -8577,7 +9445,7 @@
                 <w:szCs w:val="30"/>
               </w:rPr>
             </w:pPr>
-            <w:bookmarkStart w:id="29" w:name="_Toc503201200"/>
+            <w:bookmarkStart w:id="32" w:name="_Toc503202580"/>
             <w:r>
               <w:rPr>
                 <w:rFonts w:ascii="Helvetica" w:eastAsia="Times New Roman" w:hAnsi="Helvetica"/>
@@ -8600,7 +9468,7 @@
               </w:rPr>
               <w:t>標準装備の「プレビュー」は、描画ソフトでもある</w:t>
             </w:r>
-            <w:bookmarkEnd w:id="29"/>
+            <w:bookmarkEnd w:id="32"/>
           </w:p>
           <w:p>
             <w:pPr>
@@ -8793,7 +9661,7 @@
                 <w:szCs w:val="30"/>
               </w:rPr>
             </w:pPr>
-            <w:bookmarkStart w:id="30" w:name="_Toc503201201"/>
+            <w:bookmarkStart w:id="33" w:name="_Toc503202581"/>
             <w:r>
               <w:rPr>
                 <w:rFonts w:ascii="MS Mincho" w:eastAsia="MS Mincho" w:hAnsi="MS Mincho" w:cs="MS Mincho"/>
@@ -8805,7 +9673,7 @@
               </w:rPr>
               <w:t>「プレビュー」の作図機能</w:t>
             </w:r>
-            <w:bookmarkEnd w:id="30"/>
+            <w:bookmarkEnd w:id="33"/>
           </w:p>
           <w:p>
             <w:pPr>
@@ -8826,6 +9694,7 @@
                 <w:sz w:val="20"/>
                 <w:szCs w:val="20"/>
               </w:rPr>
+              <w:lastRenderedPageBreak/>
               <w:t>試しに「プレビュー」で適当な</w:t>
             </w:r>
             <w:r>
@@ -8903,7 +9772,7 @@
                           </pic:cNvPicPr>
                         </pic:nvPicPr>
                         <pic:blipFill>
-                          <a:blip r:embed="rId96">
+                          <a:blip r:embed="rId101">
                             <a:extLst>
                               <a:ext uri="{28A0092B-C50C-407E-A947-70E740481C1C}">
                                 <a14:useLocalDpi xmlns:a14="http://schemas.microsoft.com/office/drawing/2010/main" val="0"/>
@@ -8956,7 +9825,7 @@
           </w:p>
           <w:p/>
           <w:p>
-            <w:hyperlink r:id="rId97" w:history="1">
+            <w:hyperlink r:id="rId102" w:history="1">
               <w:r>
                 <w:rPr>
                   <w:rStyle w:val="af7"/>
@@ -8978,6 +9847,7 @@
               <w:rPr>
                 <w:rFonts w:hint="eastAsia"/>
               </w:rPr>
+              <w:lastRenderedPageBreak/>
               <w:t>スクリーンショットをWORDに貼り付けるには、</w:t>
             </w:r>
           </w:p>
@@ -8986,25 +9856,25 @@
               <w:rPr>
                 <w:rFonts w:hint="eastAsia"/>
               </w:rPr>
+              <w:t>挿入　スクリーンショットと選択してから、貼り付けたい画像を選択する。</w:t>
+            </w:r>
+          </w:p>
+          <w:p>
+            <w:r>
+              <w:rPr>
+                <w:rFonts w:hint="eastAsia"/>
+              </w:rPr>
+              <w:t>これも、Windowsとは使い勝手が違う。</w:t>
+            </w:r>
+          </w:p>
+          <w:p/>
+          <w:p>
+            <w:r>
+              <w:rPr>
+                <w:rFonts w:hint="eastAsia"/>
+                <w:noProof/>
+              </w:rPr>
               <w:lastRenderedPageBreak/>
-              <w:t>挿入　スクリーンショットと選択してから、貼り付けたい画像を選択する。</w:t>
-            </w:r>
-          </w:p>
-          <w:p>
-            <w:r>
-              <w:rPr>
-                <w:rFonts w:hint="eastAsia"/>
-              </w:rPr>
-              <w:t>これも、Windowsとは使い勝手が違う。</w:t>
-            </w:r>
-          </w:p>
-          <w:p/>
-          <w:p>
-            <w:r>
-              <w:rPr>
-                <w:rFonts w:hint="eastAsia"/>
-                <w:noProof/>
-              </w:rPr>
               <w:drawing>
                 <wp:inline distT="0" distB="0" distL="0" distR="0" wp14:anchorId="79355E62" wp14:editId="290F7392">
                   <wp:extent cx="5207819" cy="3413611"/>
@@ -9021,7 +9891,7 @@
                           <pic:cNvPicPr/>
                         </pic:nvPicPr>
                         <pic:blipFill>
-                          <a:blip r:embed="rId98">
+                          <a:blip r:embed="rId103">
                             <a:extLst>
                               <a:ext uri="{28A0092B-C50C-407E-A947-70E740481C1C}">
                                 <a14:useLocalDpi xmlns:a14="http://schemas.microsoft.com/office/drawing/2010/main" val="0"/>
@@ -9065,11 +9935,11 @@
       <w:pPr>
         <w:pStyle w:val="2"/>
       </w:pPr>
-      <w:bookmarkStart w:id="31" w:name="_Toc503201202"/>
+      <w:bookmarkStart w:id="34" w:name="_Toc503202582"/>
       <w:r>
         <w:t>Finder (Explorer)</w:t>
       </w:r>
-      <w:bookmarkEnd w:id="31"/>
+      <w:bookmarkEnd w:id="34"/>
     </w:p>
     <w:tbl>
       <w:tblPr>
@@ -9090,7 +9960,7 @@
               <w:pStyle w:val="2"/>
               <w:outlineLvl w:val="1"/>
             </w:pPr>
-            <w:bookmarkStart w:id="32" w:name="_Toc503201203"/>
+            <w:bookmarkStart w:id="35" w:name="_Toc503202583"/>
             <w:r>
               <w:rPr>
                 <w:rFonts w:hint="eastAsia"/>
@@ -9100,10 +9970,10 @@
             <w:r>
               <w:t>MacのFinderを使いやすくする１０のカスタマイズ</w:t>
             </w:r>
-            <w:bookmarkEnd w:id="32"/>
-          </w:p>
-          <w:p>
-            <w:hyperlink r:id="rId99" w:history="1">
+            <w:bookmarkEnd w:id="35"/>
+          </w:p>
+          <w:p>
+            <w:hyperlink r:id="rId104" w:history="1">
               <w:r>
                 <w:rPr>
                   <w:rStyle w:val="af7"/>
@@ -9167,7 +10037,7 @@
           <w:rFonts w:asciiTheme="majorEastAsia" w:hAnsiTheme="majorEastAsia" w:cstheme="majorEastAsia"/>
         </w:rPr>
       </w:pPr>
-      <w:bookmarkStart w:id="33" w:name="_Toc503201204"/>
+      <w:bookmarkStart w:id="36" w:name="_Toc503202584"/>
       <w:r>
         <w:rPr>
           <w:rFonts w:asciiTheme="majorEastAsia" w:hAnsiTheme="majorEastAsia" w:cstheme="majorEastAsia"/>
@@ -9180,7 +10050,7 @@
         </w:rPr>
         <w:t>の仕様とか、設定</w:t>
       </w:r>
-      <w:bookmarkEnd w:id="33"/>
+      <w:bookmarkEnd w:id="36"/>
     </w:p>
     <w:tbl>
       <w:tblPr>
@@ -9205,7 +10075,7 @@
                 <w:lang w:val="en-GB"/>
               </w:rPr>
             </w:pPr>
-            <w:bookmarkStart w:id="34" w:name="_Toc503201205"/>
+            <w:bookmarkStart w:id="37" w:name="_Toc503202585"/>
             <w:r>
               <w:rPr>
                 <w:rFonts w:asciiTheme="majorEastAsia" w:hAnsiTheme="majorEastAsia" w:cstheme="majorEastAsia" w:hint="eastAsia"/>
@@ -9213,7 +10083,7 @@
               </w:rPr>
               <w:t>クリップボードについて</w:t>
             </w:r>
-            <w:bookmarkEnd w:id="34"/>
+            <w:bookmarkEnd w:id="37"/>
           </w:p>
           <w:p>
             <w:pPr>
@@ -9240,13 +10110,12 @@
                 <w:lang w:val="en-GB"/>
               </w:rPr>
             </w:pPr>
-            <w:bookmarkStart w:id="35" w:name="_Toc503201206"/>
+            <w:bookmarkStart w:id="38" w:name="_Toc503202586"/>
             <w:proofErr w:type="spellStart"/>
             <w:r>
               <w:rPr>
                 <w:lang w:val="en-GB"/>
               </w:rPr>
-              <w:lastRenderedPageBreak/>
               <w:t>Basemap</w:t>
             </w:r>
             <w:proofErr w:type="spellEnd"/>
@@ -9257,7 +10126,7 @@
               </w:rPr>
               <w:t>インストール方法</w:t>
             </w:r>
-            <w:bookmarkEnd w:id="35"/>
+            <w:bookmarkEnd w:id="38"/>
           </w:p>
           <w:p/>
           <w:p>
@@ -9390,7 +10259,7 @@
           <w:p/>
           <w:p/>
           <w:p>
-            <w:hyperlink r:id="rId100" w:history="1">
+            <w:hyperlink r:id="rId105" w:history="1">
               <w:r>
                 <w:rPr>
                   <w:rStyle w:val="af7"/>
@@ -9471,7 +10340,7 @@
       </w:pPr>
     </w:p>
     <w:sectPr>
-      <w:footerReference w:type="default" r:id="rId101"/>
+      <w:footerReference w:type="default" r:id="rId106"/>
       <w:pgSz w:w="11907" w:h="16839"/>
       <w:pgMar w:top="720" w:right="1440" w:bottom="1800" w:left="1440" w:header="720" w:footer="720" w:gutter="0"/>
       <w:cols w:space="720"/>
@@ -9536,7 +10405,7 @@
           <w:rPr>
             <w:noProof/>
           </w:rPr>
-          <w:t>3</w:t>
+          <w:t>20</w:t>
         </w:r>
         <w:r>
           <w:rPr>
@@ -10437,7 +11306,6 @@
   <w:style w:type="character" w:default="1" w:styleId="a2">
     <w:name w:val="Default Paragraph Font"/>
     <w:uiPriority w:val="1"/>
-    <w:semiHidden/>
     <w:unhideWhenUsed/>
   </w:style>
   <w:style w:type="table" w:default="1" w:styleId="a3">
@@ -11464,7 +12332,7 @@
 </file>
 
 <file path=customXml/itemProps1.xml><?xml version="1.0" encoding="utf-8"?>
-<ds:datastoreItem xmlns:ds="http://schemas.openxmlformats.org/officeDocument/2006/customXml" ds:itemID="{90AB36A9-1947-F149-B7A6-860D4B1DD3D4}">
+<ds:datastoreItem xmlns:ds="http://schemas.openxmlformats.org/officeDocument/2006/customXml" ds:itemID="{C84DE344-2034-0A40-A50B-F765B85A0AB5}">
   <ds:schemaRefs>
     <ds:schemaRef ds:uri="http://schemas.openxmlformats.org/officeDocument/2006/bibliography"/>
   </ds:schemaRefs>

--- a/Github + Python.docx
+++ b/Github + Python.docx
@@ -2,14 +2,10 @@
 <file path=word/document.xml><?xml version="1.0" encoding="utf-8"?>
 <w:document xmlns:wpc="http://schemas.microsoft.com/office/word/2010/wordprocessingCanvas" xmlns:mo="http://schemas.microsoft.com/office/mac/office/2008/main" xmlns:mc="http://schemas.openxmlformats.org/markup-compatibility/2006" xmlns:mv="urn:schemas-microsoft-com:mac:vml" xmlns:o="urn:schemas-microsoft-com:office:office" xmlns:r="http://schemas.openxmlformats.org/officeDocument/2006/relationships" xmlns:m="http://schemas.openxmlformats.org/officeDocument/2006/math" xmlns:v="urn:schemas-microsoft-com:vml" xmlns:wp14="http://schemas.microsoft.com/office/word/2010/wordprocessingDrawing" xmlns:wp="http://schemas.openxmlformats.org/drawingml/2006/wordprocessingDrawing" xmlns:w10="urn:schemas-microsoft-com:office:word" xmlns:w="http://schemas.openxmlformats.org/wordprocessingml/2006/main" xmlns:w14="http://schemas.microsoft.com/office/word/2010/wordml" xmlns:w15="http://schemas.microsoft.com/office/word/2012/wordml" xmlns:wpg="http://schemas.microsoft.com/office/word/2010/wordprocessingGroup" xmlns:wpi="http://schemas.microsoft.com/office/word/2010/wordprocessingInk" xmlns:wne="http://schemas.microsoft.com/office/word/2006/wordml" xmlns:wps="http://schemas.microsoft.com/office/word/2010/wordprocessingShape" mc:Ignorable="w14 w15 wp14">
   <w:body>
-    <w:bookmarkStart w:id="0" w:name="_Toc503202549" w:displacedByCustomXml="next"/>
     <w:sdt>
       <w:sdtPr>
         <w:rPr>
-          <w:smallCaps w:val="0"/>
-          <w:spacing w:val="0"/>
-          <w:sz w:val="22"/>
-          <w:szCs w:val="22"/>
+          <w:smallCaps/>
           <w:lang w:val="ja"/>
         </w:rPr>
         <w:id w:val="-1476067910"/>
@@ -22,22 +18,19 @@
         <w:rPr>
           <w:b/>
           <w:bCs/>
+          <w:smallCaps w:val="0"/>
           <w:noProof/>
           <w:lang w:val="en-US"/>
         </w:rPr>
       </w:sdtEndPr>
       <w:sdtContent>
         <w:p>
-          <w:pPr>
-            <w:pStyle w:val="1"/>
-          </w:pPr>
           <w:r>
             <w:rPr>
               <w:lang w:val="ja"/>
             </w:rPr>
             <w:t>目次</w:t>
           </w:r>
-          <w:bookmarkEnd w:id="0"/>
         </w:p>
         <w:p>
           <w:pPr>
@@ -74,10 +67,10 @@
             <w:r>
               <w:rPr>
                 <w:rStyle w:val="af7"/>
-                <w:noProof/>
-                <w:lang w:val="ja"/>
-              </w:rPr>
-              <w:t>目次</w:t>
+                <w:rFonts w:asciiTheme="majorEastAsia" w:hAnsiTheme="majorEastAsia" w:cstheme="majorEastAsia"/>
+                <w:noProof/>
+              </w:rPr>
+              <w:t>Git</w:t>
             </w:r>
             <w:r>
               <w:rPr>
@@ -98,7 +91,7 @@
                 <w:noProof/>
                 <w:webHidden/>
               </w:rPr>
-              <w:instrText xml:space="preserve"> PAGEREF _Toc503202549 \h </w:instrText>
+              <w:instrText xml:space="preserve"> PAGEREF _Toc503202912 \h </w:instrText>
             </w:r>
             <w:r>
               <w:rPr>
@@ -118,7 +111,7 @@
                 <w:noProof/>
                 <w:webHidden/>
               </w:rPr>
-              <w:t>1</w:t>
+              <w:t>3</w:t>
             </w:r>
             <w:r>
               <w:rPr>
@@ -131,26 +124,25 @@
         </w:p>
         <w:p>
           <w:pPr>
-            <w:pStyle w:val="11"/>
+            <w:pStyle w:val="31"/>
             <w:tabs>
               <w:tab w:val="right" w:leader="dot" w:pos="9017"/>
             </w:tabs>
             <w:rPr>
               <w:rFonts w:eastAsiaTheme="minorEastAsia" w:hAnsiTheme="minorHAnsi" w:cstheme="minorBidi"/>
-              <w:b w:val="0"/>
-              <w:bCs w:val="0"/>
               <w:noProof/>
               <w:kern w:val="2"/>
+              <w:sz w:val="24"/>
+              <w:szCs w:val="24"/>
             </w:rPr>
           </w:pPr>
           <w:hyperlink r:id="rId9" w:history="1">
             <w:r>
               <w:rPr>
                 <w:rStyle w:val="af7"/>
-                <w:rFonts w:asciiTheme="majorEastAsia" w:hAnsiTheme="majorEastAsia" w:cstheme="majorEastAsia"/>
-                <w:noProof/>
-              </w:rPr>
-              <w:t>Git</w:t>
+                <w:noProof/>
+              </w:rPr>
+              <w:t>Commit messageエディタの変更</w:t>
             </w:r>
             <w:r>
               <w:rPr>
@@ -171,7 +163,7 @@
                 <w:noProof/>
                 <w:webHidden/>
               </w:rPr>
-              <w:instrText xml:space="preserve"> PAGEREF _Toc503202550 \h </w:instrText>
+              <w:instrText xml:space="preserve"> PAGEREF _Toc503202913 \h </w:instrText>
             </w:r>
             <w:r>
               <w:rPr>
@@ -191,7 +183,7 @@
                 <w:noProof/>
                 <w:webHidden/>
               </w:rPr>
-              <w:t>3</w:t>
+              <w:t>5</w:t>
             </w:r>
             <w:r>
               <w:rPr>
@@ -222,7 +214,7 @@
                 <w:rStyle w:val="af7"/>
                 <w:noProof/>
               </w:rPr>
-              <w:t>Commit messageエディタの変更</w:t>
+              <w:t>名前とメールアドレスの設定</w:t>
             </w:r>
             <w:r>
               <w:rPr>
@@ -243,7 +235,7 @@
                 <w:noProof/>
                 <w:webHidden/>
               </w:rPr>
-              <w:instrText xml:space="preserve"> PAGEREF _Toc503202551 \h </w:instrText>
+              <w:instrText xml:space="preserve"> PAGEREF _Toc503202914 \h </w:instrText>
             </w:r>
             <w:r>
               <w:rPr>
@@ -263,7 +255,7 @@
                 <w:noProof/>
                 <w:webHidden/>
               </w:rPr>
-              <w:t>5</w:t>
+              <w:t>6</w:t>
             </w:r>
             <w:r>
               <w:rPr>
@@ -294,7 +286,7 @@
                 <w:rStyle w:val="af7"/>
                 <w:noProof/>
               </w:rPr>
-              <w:t>名前とメールアドレスの設定</w:t>
+              <w:t>コミットの取り消し</w:t>
             </w:r>
             <w:r>
               <w:rPr>
@@ -315,7 +307,7 @@
                 <w:noProof/>
                 <w:webHidden/>
               </w:rPr>
-              <w:instrText xml:space="preserve"> PAGEREF _Toc503202552 \h </w:instrText>
+              <w:instrText xml:space="preserve"> PAGEREF _Toc503202915 \h </w:instrText>
             </w:r>
             <w:r>
               <w:rPr>
@@ -348,12 +340,14 @@
         </w:p>
         <w:p>
           <w:pPr>
-            <w:pStyle w:val="31"/>
+            <w:pStyle w:val="25"/>
             <w:tabs>
               <w:tab w:val="right" w:leader="dot" w:pos="9017"/>
             </w:tabs>
             <w:rPr>
               <w:rFonts w:eastAsiaTheme="minorEastAsia" w:hAnsiTheme="minorHAnsi" w:cstheme="minorBidi"/>
+              <w:b w:val="0"/>
+              <w:bCs w:val="0"/>
               <w:noProof/>
               <w:kern w:val="2"/>
               <w:sz w:val="24"/>
@@ -366,7 +360,7 @@
                 <w:rStyle w:val="af7"/>
                 <w:noProof/>
               </w:rPr>
-              <w:t>コミットの取り消し</w:t>
+              <w:t>Branch</w:t>
             </w:r>
             <w:r>
               <w:rPr>
@@ -387,7 +381,7 @@
                 <w:noProof/>
                 <w:webHidden/>
               </w:rPr>
-              <w:instrText xml:space="preserve"> PAGEREF _Toc503202553 \h </w:instrText>
+              <w:instrText xml:space="preserve"> PAGEREF _Toc503202916 \h </w:instrText>
             </w:r>
             <w:r>
               <w:rPr>
@@ -407,7 +401,7 @@
                 <w:noProof/>
                 <w:webHidden/>
               </w:rPr>
-              <w:t>6</w:t>
+              <w:t>7</w:t>
             </w:r>
             <w:r>
               <w:rPr>
@@ -440,7 +434,7 @@
                 <w:rStyle w:val="af7"/>
                 <w:noProof/>
               </w:rPr>
-              <w:t>Branch</w:t>
+              <w:t>Merge</w:t>
             </w:r>
             <w:r>
               <w:rPr>
@@ -461,7 +455,79 @@
                 <w:noProof/>
                 <w:webHidden/>
               </w:rPr>
-              <w:instrText xml:space="preserve"> PAGEREF _Toc503202554 \h </w:instrText>
+              <w:instrText xml:space="preserve"> PAGEREF _Toc503202917 \h </w:instrText>
+            </w:r>
+            <w:r>
+              <w:rPr>
+                <w:noProof/>
+                <w:webHidden/>
+              </w:rPr>
+            </w:r>
+            <w:r>
+              <w:rPr>
+                <w:noProof/>
+                <w:webHidden/>
+              </w:rPr>
+              <w:fldChar w:fldCharType="separate"/>
+            </w:r>
+            <w:r>
+              <w:rPr>
+                <w:noProof/>
+                <w:webHidden/>
+              </w:rPr>
+              <w:t>7</w:t>
+            </w:r>
+            <w:r>
+              <w:rPr>
+                <w:noProof/>
+                <w:webHidden/>
+              </w:rPr>
+              <w:fldChar w:fldCharType="end"/>
+            </w:r>
+          </w:hyperlink>
+        </w:p>
+        <w:p>
+          <w:pPr>
+            <w:pStyle w:val="31"/>
+            <w:tabs>
+              <w:tab w:val="right" w:leader="dot" w:pos="9017"/>
+            </w:tabs>
+            <w:rPr>
+              <w:rFonts w:eastAsiaTheme="minorEastAsia" w:hAnsiTheme="minorHAnsi" w:cstheme="minorBidi"/>
+              <w:noProof/>
+              <w:kern w:val="2"/>
+              <w:sz w:val="24"/>
+              <w:szCs w:val="24"/>
+            </w:rPr>
+          </w:pPr>
+          <w:hyperlink r:id="rId14" w:history="1">
+            <w:r>
+              <w:rPr>
+                <w:rStyle w:val="af7"/>
+                <w:noProof/>
+              </w:rPr>
+              <w:t>意図せぬマージ発生</w:t>
+            </w:r>
+            <w:r>
+              <w:rPr>
+                <w:noProof/>
+                <w:webHidden/>
+              </w:rPr>
+              <w:tab/>
+            </w:r>
+            <w:r>
+              <w:rPr>
+                <w:noProof/>
+                <w:webHidden/>
+              </w:rPr>
+              <w:fldChar w:fldCharType="begin"/>
+            </w:r>
+            <w:r>
+              <w:rPr>
+                <w:noProof/>
+                <w:webHidden/>
+              </w:rPr>
+              <w:instrText xml:space="preserve"> PAGEREF _Toc503202918 \h </w:instrText>
             </w:r>
             <w:r>
               <w:rPr>
@@ -508,13 +574,13 @@
               <w:szCs w:val="24"/>
             </w:rPr>
           </w:pPr>
-          <w:hyperlink r:id="rId14" w:history="1">
+          <w:hyperlink r:id="rId15" w:history="1">
             <w:r>
               <w:rPr>
                 <w:rStyle w:val="af7"/>
                 <w:noProof/>
               </w:rPr>
-              <w:t>Merge</w:t>
+              <w:t>Conflict</w:t>
             </w:r>
             <w:r>
               <w:rPr>
@@ -535,7 +601,7 @@
                 <w:noProof/>
                 <w:webHidden/>
               </w:rPr>
-              <w:instrText xml:space="preserve"> PAGEREF _Toc503202555 \h </w:instrText>
+              <w:instrText xml:space="preserve"> PAGEREF _Toc503202919 \h </w:instrText>
             </w:r>
             <w:r>
               <w:rPr>
@@ -555,79 +621,7 @@
                 <w:noProof/>
                 <w:webHidden/>
               </w:rPr>
-              <w:t>7</w:t>
-            </w:r>
-            <w:r>
-              <w:rPr>
-                <w:noProof/>
-                <w:webHidden/>
-              </w:rPr>
-              <w:fldChar w:fldCharType="end"/>
-            </w:r>
-          </w:hyperlink>
-        </w:p>
-        <w:p>
-          <w:pPr>
-            <w:pStyle w:val="31"/>
-            <w:tabs>
-              <w:tab w:val="right" w:leader="dot" w:pos="9017"/>
-            </w:tabs>
-            <w:rPr>
-              <w:rFonts w:eastAsiaTheme="minorEastAsia" w:hAnsiTheme="minorHAnsi" w:cstheme="minorBidi"/>
-              <w:noProof/>
-              <w:kern w:val="2"/>
-              <w:sz w:val="24"/>
-              <w:szCs w:val="24"/>
-            </w:rPr>
-          </w:pPr>
-          <w:hyperlink r:id="rId15" w:history="1">
-            <w:r>
-              <w:rPr>
-                <w:rStyle w:val="af7"/>
-                <w:noProof/>
-              </w:rPr>
-              <w:t>意図せぬマージ発生</w:t>
-            </w:r>
-            <w:r>
-              <w:rPr>
-                <w:noProof/>
-                <w:webHidden/>
-              </w:rPr>
-              <w:tab/>
-            </w:r>
-            <w:r>
-              <w:rPr>
-                <w:noProof/>
-                <w:webHidden/>
-              </w:rPr>
-              <w:fldChar w:fldCharType="begin"/>
-            </w:r>
-            <w:r>
-              <w:rPr>
-                <w:noProof/>
-                <w:webHidden/>
-              </w:rPr>
-              <w:instrText xml:space="preserve"> PAGEREF _Toc503202556 \h </w:instrText>
-            </w:r>
-            <w:r>
-              <w:rPr>
-                <w:noProof/>
-                <w:webHidden/>
-              </w:rPr>
-            </w:r>
-            <w:r>
-              <w:rPr>
-                <w:noProof/>
-                <w:webHidden/>
-              </w:rPr>
-              <w:fldChar w:fldCharType="separate"/>
-            </w:r>
-            <w:r>
-              <w:rPr>
-                <w:noProof/>
-                <w:webHidden/>
-              </w:rPr>
-              <w:t>7</w:t>
+              <w:t>8</w:t>
             </w:r>
             <w:r>
               <w:rPr>
@@ -660,7 +654,7 @@
                 <w:rStyle w:val="af7"/>
                 <w:noProof/>
               </w:rPr>
-              <w:t>Conflict</w:t>
+              <w:t>Diff</w:t>
             </w:r>
             <w:r>
               <w:rPr>
@@ -681,7 +675,7 @@
                 <w:noProof/>
                 <w:webHidden/>
               </w:rPr>
-              <w:instrText xml:space="preserve"> PAGEREF _Toc503202557 \h </w:instrText>
+              <w:instrText xml:space="preserve"> PAGEREF _Toc503202920 \h </w:instrText>
             </w:r>
             <w:r>
               <w:rPr>
@@ -734,7 +728,7 @@
                 <w:rStyle w:val="af7"/>
                 <w:noProof/>
               </w:rPr>
-              <w:t>Diff</w:t>
+              <w:t>Log</w:t>
             </w:r>
             <w:r>
               <w:rPr>
@@ -755,7 +749,7 @@
                 <w:noProof/>
                 <w:webHidden/>
               </w:rPr>
-              <w:instrText xml:space="preserve"> PAGEREF _Toc503202558 \h </w:instrText>
+              <w:instrText xml:space="preserve"> PAGEREF _Toc503202921 \h </w:instrText>
             </w:r>
             <w:r>
               <w:rPr>
@@ -775,7 +769,7 @@
                 <w:noProof/>
                 <w:webHidden/>
               </w:rPr>
-              <w:t>8</w:t>
+              <w:t>9</w:t>
             </w:r>
             <w:r>
               <w:rPr>
@@ -808,7 +802,7 @@
                 <w:rStyle w:val="af7"/>
                 <w:noProof/>
               </w:rPr>
-              <w:t>Log</w:t>
+              <w:t>Sourcetree</w:t>
             </w:r>
             <w:r>
               <w:rPr>
@@ -829,7 +823,7 @@
                 <w:noProof/>
                 <w:webHidden/>
               </w:rPr>
-              <w:instrText xml:space="preserve"> PAGEREF _Toc503202559 \h </w:instrText>
+              <w:instrText xml:space="preserve"> PAGEREF _Toc503202922 \h </w:instrText>
             </w:r>
             <w:r>
               <w:rPr>
@@ -850,6 +844,222 @@
                 <w:webHidden/>
               </w:rPr>
               <w:t>9</w:t>
+            </w:r>
+            <w:r>
+              <w:rPr>
+                <w:noProof/>
+                <w:webHidden/>
+              </w:rPr>
+              <w:fldChar w:fldCharType="end"/>
+            </w:r>
+          </w:hyperlink>
+        </w:p>
+        <w:p>
+          <w:pPr>
+            <w:pStyle w:val="31"/>
+            <w:tabs>
+              <w:tab w:val="right" w:leader="dot" w:pos="9017"/>
+            </w:tabs>
+            <w:rPr>
+              <w:rFonts w:eastAsiaTheme="minorEastAsia" w:hAnsiTheme="minorHAnsi" w:cstheme="minorBidi"/>
+              <w:noProof/>
+              <w:kern w:val="2"/>
+              <w:sz w:val="24"/>
+              <w:szCs w:val="24"/>
+            </w:rPr>
+          </w:pPr>
+          <w:hyperlink r:id="rId19" w:history="1">
+            <w:r>
+              <w:rPr>
+                <w:rStyle w:val="af7"/>
+                <w:noProof/>
+              </w:rPr>
+              <w:t>Instrall Sourcetree</w:t>
+            </w:r>
+            <w:r>
+              <w:rPr>
+                <w:noProof/>
+                <w:webHidden/>
+              </w:rPr>
+              <w:tab/>
+            </w:r>
+            <w:r>
+              <w:rPr>
+                <w:noProof/>
+                <w:webHidden/>
+              </w:rPr>
+              <w:fldChar w:fldCharType="begin"/>
+            </w:r>
+            <w:r>
+              <w:rPr>
+                <w:noProof/>
+                <w:webHidden/>
+              </w:rPr>
+              <w:instrText xml:space="preserve"> PAGEREF _Toc503202923 \h </w:instrText>
+            </w:r>
+            <w:r>
+              <w:rPr>
+                <w:noProof/>
+                <w:webHidden/>
+              </w:rPr>
+            </w:r>
+            <w:r>
+              <w:rPr>
+                <w:noProof/>
+                <w:webHidden/>
+              </w:rPr>
+              <w:fldChar w:fldCharType="separate"/>
+            </w:r>
+            <w:r>
+              <w:rPr>
+                <w:noProof/>
+                <w:webHidden/>
+              </w:rPr>
+              <w:t>10</w:t>
+            </w:r>
+            <w:r>
+              <w:rPr>
+                <w:noProof/>
+                <w:webHidden/>
+              </w:rPr>
+              <w:fldChar w:fldCharType="end"/>
+            </w:r>
+          </w:hyperlink>
+        </w:p>
+        <w:p>
+          <w:pPr>
+            <w:pStyle w:val="31"/>
+            <w:tabs>
+              <w:tab w:val="right" w:leader="dot" w:pos="9017"/>
+            </w:tabs>
+            <w:rPr>
+              <w:rFonts w:eastAsiaTheme="minorEastAsia" w:hAnsiTheme="minorHAnsi" w:cstheme="minorBidi"/>
+              <w:noProof/>
+              <w:kern w:val="2"/>
+              <w:sz w:val="24"/>
+              <w:szCs w:val="24"/>
+            </w:rPr>
+          </w:pPr>
+          <w:hyperlink r:id="rId20" w:history="1">
+            <w:r>
+              <w:rPr>
+                <w:rStyle w:val="af7"/>
+                <w:noProof/>
+              </w:rPr>
+              <w:t>Merge発生したらどう見える</w:t>
+            </w:r>
+            <w:r>
+              <w:rPr>
+                <w:noProof/>
+                <w:webHidden/>
+              </w:rPr>
+              <w:tab/>
+            </w:r>
+            <w:r>
+              <w:rPr>
+                <w:noProof/>
+                <w:webHidden/>
+              </w:rPr>
+              <w:fldChar w:fldCharType="begin"/>
+            </w:r>
+            <w:r>
+              <w:rPr>
+                <w:noProof/>
+                <w:webHidden/>
+              </w:rPr>
+              <w:instrText xml:space="preserve"> PAGEREF _Toc503202924 \h </w:instrText>
+            </w:r>
+            <w:r>
+              <w:rPr>
+                <w:noProof/>
+                <w:webHidden/>
+              </w:rPr>
+            </w:r>
+            <w:r>
+              <w:rPr>
+                <w:noProof/>
+                <w:webHidden/>
+              </w:rPr>
+              <w:fldChar w:fldCharType="separate"/>
+            </w:r>
+            <w:r>
+              <w:rPr>
+                <w:noProof/>
+                <w:webHidden/>
+              </w:rPr>
+              <w:t>13</w:t>
+            </w:r>
+            <w:r>
+              <w:rPr>
+                <w:noProof/>
+                <w:webHidden/>
+              </w:rPr>
+              <w:fldChar w:fldCharType="end"/>
+            </w:r>
+          </w:hyperlink>
+        </w:p>
+        <w:p>
+          <w:pPr>
+            <w:pStyle w:val="11"/>
+            <w:tabs>
+              <w:tab w:val="right" w:leader="dot" w:pos="9017"/>
+            </w:tabs>
+            <w:rPr>
+              <w:rFonts w:eastAsiaTheme="minorEastAsia" w:hAnsiTheme="minorHAnsi" w:cstheme="minorBidi"/>
+              <w:b w:val="0"/>
+              <w:bCs w:val="0"/>
+              <w:noProof/>
+              <w:kern w:val="2"/>
+            </w:rPr>
+          </w:pPr>
+          <w:hyperlink r:id="rId21" w:history="1">
+            <w:r>
+              <w:rPr>
+                <w:rStyle w:val="af7"/>
+                <w:noProof/>
+              </w:rPr>
+              <w:t>Github</w:t>
+            </w:r>
+            <w:r>
+              <w:rPr>
+                <w:noProof/>
+                <w:webHidden/>
+              </w:rPr>
+              <w:tab/>
+            </w:r>
+            <w:r>
+              <w:rPr>
+                <w:noProof/>
+                <w:webHidden/>
+              </w:rPr>
+              <w:fldChar w:fldCharType="begin"/>
+            </w:r>
+            <w:r>
+              <w:rPr>
+                <w:noProof/>
+                <w:webHidden/>
+              </w:rPr>
+              <w:instrText xml:space="preserve"> PAGEREF _Toc503202925 \h </w:instrText>
+            </w:r>
+            <w:r>
+              <w:rPr>
+                <w:noProof/>
+                <w:webHidden/>
+              </w:rPr>
+            </w:r>
+            <w:r>
+              <w:rPr>
+                <w:noProof/>
+                <w:webHidden/>
+              </w:rPr>
+              <w:fldChar w:fldCharType="separate"/>
+            </w:r>
+            <w:r>
+              <w:rPr>
+                <w:noProof/>
+                <w:webHidden/>
+              </w:rPr>
+              <w:t>14</w:t>
             </w:r>
             <w:r>
               <w:rPr>
@@ -876,13 +1086,14 @@
               <w:szCs w:val="24"/>
             </w:rPr>
           </w:pPr>
-          <w:hyperlink r:id="rId19" w:history="1">
+          <w:hyperlink r:id="rId22" w:history="1">
             <w:r>
               <w:rPr>
                 <w:rStyle w:val="af7"/>
-                <w:noProof/>
-              </w:rPr>
-              <w:t>Sourcetree</w:t>
+                <w:rFonts w:asciiTheme="majorEastAsia" w:hAnsiTheme="majorEastAsia" w:cstheme="majorEastAsia"/>
+                <w:noProof/>
+              </w:rPr>
+              <w:t>Setting</w:t>
             </w:r>
             <w:r>
               <w:rPr>
@@ -903,7 +1114,7 @@
                 <w:noProof/>
                 <w:webHidden/>
               </w:rPr>
-              <w:instrText xml:space="preserve"> PAGEREF _Toc503202560 \h </w:instrText>
+              <w:instrText xml:space="preserve"> PAGEREF _Toc503202926 \h </w:instrText>
             </w:r>
             <w:r>
               <w:rPr>
@@ -923,223 +1134,7 @@
                 <w:noProof/>
                 <w:webHidden/>
               </w:rPr>
-              <w:t>9</w:t>
-            </w:r>
-            <w:r>
-              <w:rPr>
-                <w:noProof/>
-                <w:webHidden/>
-              </w:rPr>
-              <w:fldChar w:fldCharType="end"/>
-            </w:r>
-          </w:hyperlink>
-        </w:p>
-        <w:p>
-          <w:pPr>
-            <w:pStyle w:val="31"/>
-            <w:tabs>
-              <w:tab w:val="right" w:leader="dot" w:pos="9017"/>
-            </w:tabs>
-            <w:rPr>
-              <w:rFonts w:eastAsiaTheme="minorEastAsia" w:hAnsiTheme="minorHAnsi" w:cstheme="minorBidi"/>
-              <w:noProof/>
-              <w:kern w:val="2"/>
-              <w:sz w:val="24"/>
-              <w:szCs w:val="24"/>
-            </w:rPr>
-          </w:pPr>
-          <w:hyperlink r:id="rId20" w:history="1">
-            <w:r>
-              <w:rPr>
-                <w:rStyle w:val="af7"/>
-                <w:noProof/>
-              </w:rPr>
-              <w:t>Instrall Sourcetree</w:t>
-            </w:r>
-            <w:r>
-              <w:rPr>
-                <w:noProof/>
-                <w:webHidden/>
-              </w:rPr>
-              <w:tab/>
-            </w:r>
-            <w:r>
-              <w:rPr>
-                <w:noProof/>
-                <w:webHidden/>
-              </w:rPr>
-              <w:fldChar w:fldCharType="begin"/>
-            </w:r>
-            <w:r>
-              <w:rPr>
-                <w:noProof/>
-                <w:webHidden/>
-              </w:rPr>
-              <w:instrText xml:space="preserve"> PAGEREF _Toc503202561 \h </w:instrText>
-            </w:r>
-            <w:r>
-              <w:rPr>
-                <w:noProof/>
-                <w:webHidden/>
-              </w:rPr>
-            </w:r>
-            <w:r>
-              <w:rPr>
-                <w:noProof/>
-                <w:webHidden/>
-              </w:rPr>
-              <w:fldChar w:fldCharType="separate"/>
-            </w:r>
-            <w:r>
-              <w:rPr>
-                <w:noProof/>
-                <w:webHidden/>
-              </w:rPr>
-              <w:t>10</w:t>
-            </w:r>
-            <w:r>
-              <w:rPr>
-                <w:noProof/>
-                <w:webHidden/>
-              </w:rPr>
-              <w:fldChar w:fldCharType="end"/>
-            </w:r>
-          </w:hyperlink>
-        </w:p>
-        <w:p>
-          <w:pPr>
-            <w:pStyle w:val="31"/>
-            <w:tabs>
-              <w:tab w:val="right" w:leader="dot" w:pos="9017"/>
-            </w:tabs>
-            <w:rPr>
-              <w:rFonts w:eastAsiaTheme="minorEastAsia" w:hAnsiTheme="minorHAnsi" w:cstheme="minorBidi"/>
-              <w:noProof/>
-              <w:kern w:val="2"/>
-              <w:sz w:val="24"/>
-              <w:szCs w:val="24"/>
-            </w:rPr>
-          </w:pPr>
-          <w:hyperlink r:id="rId21" w:history="1">
-            <w:r>
-              <w:rPr>
-                <w:rStyle w:val="af7"/>
-                <w:noProof/>
-              </w:rPr>
-              <w:t>Merge発生したらどう見える</w:t>
-            </w:r>
-            <w:r>
-              <w:rPr>
-                <w:noProof/>
-                <w:webHidden/>
-              </w:rPr>
-              <w:tab/>
-            </w:r>
-            <w:r>
-              <w:rPr>
-                <w:noProof/>
-                <w:webHidden/>
-              </w:rPr>
-              <w:fldChar w:fldCharType="begin"/>
-            </w:r>
-            <w:r>
-              <w:rPr>
-                <w:noProof/>
-                <w:webHidden/>
-              </w:rPr>
-              <w:instrText xml:space="preserve"> PAGEREF _Toc503202562 \h </w:instrText>
-            </w:r>
-            <w:r>
-              <w:rPr>
-                <w:noProof/>
-                <w:webHidden/>
-              </w:rPr>
-            </w:r>
-            <w:r>
-              <w:rPr>
-                <w:noProof/>
-                <w:webHidden/>
-              </w:rPr>
-              <w:fldChar w:fldCharType="separate"/>
-            </w:r>
-            <w:r>
-              <w:rPr>
-                <w:noProof/>
-                <w:webHidden/>
-              </w:rPr>
-              <w:t>13</w:t>
-            </w:r>
-            <w:r>
-              <w:rPr>
-                <w:noProof/>
-                <w:webHidden/>
-              </w:rPr>
-              <w:fldChar w:fldCharType="end"/>
-            </w:r>
-          </w:hyperlink>
-        </w:p>
-        <w:p>
-          <w:pPr>
-            <w:pStyle w:val="11"/>
-            <w:tabs>
-              <w:tab w:val="right" w:leader="dot" w:pos="9017"/>
-            </w:tabs>
-            <w:rPr>
-              <w:rFonts w:eastAsiaTheme="minorEastAsia" w:hAnsiTheme="minorHAnsi" w:cstheme="minorBidi"/>
-              <w:b w:val="0"/>
-              <w:bCs w:val="0"/>
-              <w:noProof/>
-              <w:kern w:val="2"/>
-            </w:rPr>
-          </w:pPr>
-          <w:hyperlink r:id="rId22" w:history="1">
-            <w:r>
-              <w:rPr>
-                <w:rStyle w:val="af7"/>
-                <w:noProof/>
-              </w:rPr>
-              <w:t>Github</w:t>
-            </w:r>
-            <w:r>
-              <w:rPr>
-                <w:noProof/>
-                <w:webHidden/>
-              </w:rPr>
-              <w:tab/>
-            </w:r>
-            <w:r>
-              <w:rPr>
-                <w:noProof/>
-                <w:webHidden/>
-              </w:rPr>
-              <w:fldChar w:fldCharType="begin"/>
-            </w:r>
-            <w:r>
-              <w:rPr>
-                <w:noProof/>
-                <w:webHidden/>
-              </w:rPr>
-              <w:instrText xml:space="preserve"> PAGEREF _Toc503202563 \h </w:instrText>
-            </w:r>
-            <w:r>
-              <w:rPr>
-                <w:noProof/>
-                <w:webHidden/>
-              </w:rPr>
-            </w:r>
-            <w:r>
-              <w:rPr>
-                <w:noProof/>
-                <w:webHidden/>
-              </w:rPr>
-              <w:fldChar w:fldCharType="separate"/>
-            </w:r>
-            <w:r>
-              <w:rPr>
-                <w:noProof/>
-                <w:webHidden/>
-              </w:rPr>
-              <w:t>14</w:t>
+              <w:t>15</w:t>
             </w:r>
             <w:r>
               <w:rPr>
@@ -1173,7 +1168,7 @@
                 <w:rFonts w:asciiTheme="majorEastAsia" w:hAnsiTheme="majorEastAsia" w:cstheme="majorEastAsia"/>
                 <w:noProof/>
               </w:rPr>
-              <w:t>Setting</w:t>
+              <w:t>How to use Github</w:t>
             </w:r>
             <w:r>
               <w:rPr>
@@ -1194,7 +1189,80 @@
                 <w:noProof/>
                 <w:webHidden/>
               </w:rPr>
-              <w:instrText xml:space="preserve"> PAGEREF _Toc503202564 \h </w:instrText>
+              <w:instrText xml:space="preserve"> PAGEREF _Toc503202927 \h </w:instrText>
+            </w:r>
+            <w:r>
+              <w:rPr>
+                <w:noProof/>
+                <w:webHidden/>
+              </w:rPr>
+            </w:r>
+            <w:r>
+              <w:rPr>
+                <w:noProof/>
+                <w:webHidden/>
+              </w:rPr>
+              <w:fldChar w:fldCharType="separate"/>
+            </w:r>
+            <w:r>
+              <w:rPr>
+                <w:noProof/>
+                <w:webHidden/>
+              </w:rPr>
+              <w:t>15</w:t>
+            </w:r>
+            <w:r>
+              <w:rPr>
+                <w:noProof/>
+                <w:webHidden/>
+              </w:rPr>
+              <w:fldChar w:fldCharType="end"/>
+            </w:r>
+          </w:hyperlink>
+        </w:p>
+        <w:p>
+          <w:pPr>
+            <w:pStyle w:val="11"/>
+            <w:tabs>
+              <w:tab w:val="right" w:leader="dot" w:pos="9017"/>
+            </w:tabs>
+            <w:rPr>
+              <w:rFonts w:eastAsiaTheme="minorEastAsia" w:hAnsiTheme="minorHAnsi" w:cstheme="minorBidi"/>
+              <w:b w:val="0"/>
+              <w:bCs w:val="0"/>
+              <w:noProof/>
+              <w:kern w:val="2"/>
+            </w:rPr>
+          </w:pPr>
+          <w:hyperlink r:id="rId24" w:history="1">
+            <w:r>
+              <w:rPr>
+                <w:rStyle w:val="af7"/>
+                <w:rFonts w:asciiTheme="majorEastAsia" w:hAnsiTheme="majorEastAsia" w:cstheme="majorEastAsia"/>
+                <w:noProof/>
+              </w:rPr>
+              <w:t>Python</w:t>
+            </w:r>
+            <w:r>
+              <w:rPr>
+                <w:noProof/>
+                <w:webHidden/>
+              </w:rPr>
+              <w:tab/>
+            </w:r>
+            <w:r>
+              <w:rPr>
+                <w:noProof/>
+                <w:webHidden/>
+              </w:rPr>
+              <w:fldChar w:fldCharType="begin"/>
+            </w:r>
+            <w:r>
+              <w:rPr>
+                <w:noProof/>
+                <w:webHidden/>
+              </w:rPr>
+              <w:instrText xml:space="preserve"> PAGEREF _Toc503202928 \h </w:instrText>
             </w:r>
             <w:r>
               <w:rPr>
@@ -1241,14 +1309,13 @@
               <w:szCs w:val="24"/>
             </w:rPr>
           </w:pPr>
-          <w:hyperlink r:id="rId24" w:history="1">
+          <w:hyperlink r:id="rId25" w:history="1">
             <w:r>
               <w:rPr>
                 <w:rStyle w:val="af7"/>
-                <w:rFonts w:asciiTheme="majorEastAsia" w:hAnsiTheme="majorEastAsia" w:cstheme="majorEastAsia"/>
-                <w:noProof/>
-              </w:rPr>
-              <w:t>How to use Github</w:t>
+                <w:noProof/>
+              </w:rPr>
+              <w:t>事例１ : 東京の最高気温データ</w:t>
             </w:r>
             <w:r>
               <w:rPr>
@@ -1269,80 +1336,7 @@
                 <w:noProof/>
                 <w:webHidden/>
               </w:rPr>
-              <w:instrText xml:space="preserve"> PAGEREF _Toc503202565 \h </w:instrText>
-            </w:r>
-            <w:r>
-              <w:rPr>
-                <w:noProof/>
-                <w:webHidden/>
-              </w:rPr>
-            </w:r>
-            <w:r>
-              <w:rPr>
-                <w:noProof/>
-                <w:webHidden/>
-              </w:rPr>
-              <w:fldChar w:fldCharType="separate"/>
-            </w:r>
-            <w:r>
-              <w:rPr>
-                <w:noProof/>
-                <w:webHidden/>
-              </w:rPr>
-              <w:t>15</w:t>
-            </w:r>
-            <w:r>
-              <w:rPr>
-                <w:noProof/>
-                <w:webHidden/>
-              </w:rPr>
-              <w:fldChar w:fldCharType="end"/>
-            </w:r>
-          </w:hyperlink>
-        </w:p>
-        <w:p>
-          <w:pPr>
-            <w:pStyle w:val="11"/>
-            <w:tabs>
-              <w:tab w:val="right" w:leader="dot" w:pos="9017"/>
-            </w:tabs>
-            <w:rPr>
-              <w:rFonts w:eastAsiaTheme="minorEastAsia" w:hAnsiTheme="minorHAnsi" w:cstheme="minorBidi"/>
-              <w:b w:val="0"/>
-              <w:bCs w:val="0"/>
-              <w:noProof/>
-              <w:kern w:val="2"/>
-            </w:rPr>
-          </w:pPr>
-          <w:hyperlink r:id="rId25" w:history="1">
-            <w:r>
-              <w:rPr>
-                <w:rStyle w:val="af7"/>
-                <w:rFonts w:asciiTheme="majorEastAsia" w:hAnsiTheme="majorEastAsia" w:cstheme="majorEastAsia"/>
-                <w:noProof/>
-              </w:rPr>
-              <w:t>Python</w:t>
-            </w:r>
-            <w:r>
-              <w:rPr>
-                <w:noProof/>
-                <w:webHidden/>
-              </w:rPr>
-              <w:tab/>
-            </w:r>
-            <w:r>
-              <w:rPr>
-                <w:noProof/>
-                <w:webHidden/>
-              </w:rPr>
-              <w:fldChar w:fldCharType="begin"/>
-            </w:r>
-            <w:r>
-              <w:rPr>
-                <w:noProof/>
-                <w:webHidden/>
-              </w:rPr>
-              <w:instrText xml:space="preserve"> PAGEREF _Toc503202566 \h </w:instrText>
+              <w:instrText xml:space="preserve"> PAGEREF _Toc503202929 \h </w:instrText>
             </w:r>
             <w:r>
               <w:rPr>
@@ -1395,7 +1389,7 @@
                 <w:rStyle w:val="af7"/>
                 <w:noProof/>
               </w:rPr>
-              <w:t>事例１ : 東京の最高気温データ</w:t>
+              <w:t>事例2 : 東日本大震災の地震データ</w:t>
             </w:r>
             <w:r>
               <w:rPr>
@@ -1416,7 +1410,7 @@
                 <w:noProof/>
                 <w:webHidden/>
               </w:rPr>
-              <w:instrText xml:space="preserve"> PAGEREF _Toc503202567 \h </w:instrText>
+              <w:instrText xml:space="preserve"> PAGEREF _Toc503202930 \h </w:instrText>
             </w:r>
             <w:r>
               <w:rPr>
@@ -1436,7 +1430,7 @@
                 <w:noProof/>
                 <w:webHidden/>
               </w:rPr>
-              <w:t>15</w:t>
+              <w:t>19</w:t>
             </w:r>
             <w:r>
               <w:rPr>
@@ -1469,7 +1463,7 @@
                 <w:rStyle w:val="af7"/>
                 <w:noProof/>
               </w:rPr>
-              <w:t>事例2 : 東日本大震災の地震データ</w:t>
+              <w:t>事例３ Google検索</w:t>
             </w:r>
             <w:r>
               <w:rPr>
@@ -1490,7 +1484,7 @@
                 <w:noProof/>
                 <w:webHidden/>
               </w:rPr>
-              <w:instrText xml:space="preserve"> PAGEREF _Toc503202568 \h </w:instrText>
+              <w:instrText xml:space="preserve"> PAGEREF _Toc503202931 \h </w:instrText>
             </w:r>
             <w:r>
               <w:rPr>
@@ -1510,7 +1504,153 @@
                 <w:noProof/>
                 <w:webHidden/>
               </w:rPr>
-              <w:t>19</w:t>
+              <w:t>20</w:t>
+            </w:r>
+            <w:r>
+              <w:rPr>
+                <w:noProof/>
+                <w:webHidden/>
+              </w:rPr>
+              <w:fldChar w:fldCharType="end"/>
+            </w:r>
+          </w:hyperlink>
+        </w:p>
+        <w:p>
+          <w:pPr>
+            <w:pStyle w:val="11"/>
+            <w:tabs>
+              <w:tab w:val="right" w:leader="dot" w:pos="9017"/>
+            </w:tabs>
+            <w:rPr>
+              <w:rFonts w:eastAsiaTheme="minorEastAsia" w:hAnsiTheme="minorHAnsi" w:cstheme="minorBidi"/>
+              <w:b w:val="0"/>
+              <w:bCs w:val="0"/>
+              <w:noProof/>
+              <w:kern w:val="2"/>
+            </w:rPr>
+          </w:pPr>
+          <w:hyperlink r:id="rId28" w:history="1">
+            <w:r>
+              <w:rPr>
+                <w:rStyle w:val="af7"/>
+                <w:rFonts w:asciiTheme="majorEastAsia" w:hAnsiTheme="majorEastAsia" w:cstheme="majorEastAsia"/>
+                <w:noProof/>
+              </w:rPr>
+              <w:t>Python Library</w:t>
+            </w:r>
+            <w:r>
+              <w:rPr>
+                <w:noProof/>
+                <w:webHidden/>
+              </w:rPr>
+              <w:tab/>
+            </w:r>
+            <w:r>
+              <w:rPr>
+                <w:noProof/>
+                <w:webHidden/>
+              </w:rPr>
+              <w:fldChar w:fldCharType="begin"/>
+            </w:r>
+            <w:r>
+              <w:rPr>
+                <w:noProof/>
+                <w:webHidden/>
+              </w:rPr>
+              <w:instrText xml:space="preserve"> PAGEREF _Toc503202932 \h </w:instrText>
+            </w:r>
+            <w:r>
+              <w:rPr>
+                <w:noProof/>
+                <w:webHidden/>
+              </w:rPr>
+            </w:r>
+            <w:r>
+              <w:rPr>
+                <w:noProof/>
+                <w:webHidden/>
+              </w:rPr>
+              <w:fldChar w:fldCharType="separate"/>
+            </w:r>
+            <w:r>
+              <w:rPr>
+                <w:noProof/>
+                <w:webHidden/>
+              </w:rPr>
+              <w:t>21</w:t>
+            </w:r>
+            <w:r>
+              <w:rPr>
+                <w:noProof/>
+                <w:webHidden/>
+              </w:rPr>
+              <w:fldChar w:fldCharType="end"/>
+            </w:r>
+          </w:hyperlink>
+        </w:p>
+        <w:p>
+          <w:pPr>
+            <w:pStyle w:val="11"/>
+            <w:tabs>
+              <w:tab w:val="right" w:leader="dot" w:pos="9017"/>
+            </w:tabs>
+            <w:rPr>
+              <w:rFonts w:eastAsiaTheme="minorEastAsia" w:hAnsiTheme="minorHAnsi" w:cstheme="minorBidi"/>
+              <w:b w:val="0"/>
+              <w:bCs w:val="0"/>
+              <w:noProof/>
+              <w:kern w:val="2"/>
+            </w:rPr>
+          </w:pPr>
+          <w:hyperlink r:id="rId29" w:history="1">
+            <w:r>
+              <w:rPr>
+                <w:rStyle w:val="af7"/>
+                <w:rFonts w:asciiTheme="majorEastAsia" w:hAnsiTheme="majorEastAsia" w:cstheme="majorEastAsia"/>
+                <w:noProof/>
+              </w:rPr>
+              <w:t>Atom</w:t>
+            </w:r>
+            <w:r>
+              <w:rPr>
+                <w:noProof/>
+                <w:webHidden/>
+              </w:rPr>
+              <w:tab/>
+            </w:r>
+            <w:r>
+              <w:rPr>
+                <w:noProof/>
+                <w:webHidden/>
+              </w:rPr>
+              <w:fldChar w:fldCharType="begin"/>
+            </w:r>
+            <w:r>
+              <w:rPr>
+                <w:noProof/>
+                <w:webHidden/>
+              </w:rPr>
+              <w:instrText xml:space="preserve"> PAGEREF _Toc503202933 \h </w:instrText>
+            </w:r>
+            <w:r>
+              <w:rPr>
+                <w:noProof/>
+                <w:webHidden/>
+              </w:rPr>
+            </w:r>
+            <w:r>
+              <w:rPr>
+                <w:noProof/>
+                <w:webHidden/>
+              </w:rPr>
+              <w:fldChar w:fldCharType="separate"/>
+            </w:r>
+            <w:r>
+              <w:rPr>
+                <w:noProof/>
+                <w:webHidden/>
+              </w:rPr>
+              <w:t>22</w:t>
             </w:r>
             <w:r>
               <w:rPr>
@@ -1537,13 +1677,14 @@
               <w:szCs w:val="24"/>
             </w:rPr>
           </w:pPr>
-          <w:hyperlink r:id="rId28" w:history="1">
+          <w:hyperlink r:id="rId30" w:history="1">
             <w:r>
               <w:rPr>
                 <w:rStyle w:val="af7"/>
-                <w:noProof/>
-              </w:rPr>
-              <w:t>事例３ Google検索</w:t>
+                <w:rFonts w:asciiTheme="majorEastAsia" w:hAnsiTheme="majorEastAsia" w:cstheme="majorEastAsia"/>
+                <w:noProof/>
+              </w:rPr>
+              <w:t>How to use Atom</w:t>
             </w:r>
             <w:r>
               <w:rPr>
@@ -1564,7 +1705,7 @@
                 <w:noProof/>
                 <w:webHidden/>
               </w:rPr>
-              <w:instrText xml:space="preserve"> PAGEREF _Toc503202569 \h </w:instrText>
+              <w:instrText xml:space="preserve"> PAGEREF _Toc503202934 \h </w:instrText>
             </w:r>
             <w:r>
               <w:rPr>
@@ -1584,7 +1725,7 @@
                 <w:noProof/>
                 <w:webHidden/>
               </w:rPr>
-              <w:t>20</w:t>
+              <w:t>22</w:t>
             </w:r>
             <w:r>
               <w:rPr>
@@ -1609,14 +1750,14 @@
               <w:kern w:val="2"/>
             </w:rPr>
           </w:pPr>
-          <w:hyperlink r:id="rId29" w:history="1">
+          <w:hyperlink r:id="rId31" w:history="1">
             <w:r>
               <w:rPr>
                 <w:rStyle w:val="af7"/>
                 <w:rFonts w:asciiTheme="majorEastAsia" w:hAnsiTheme="majorEastAsia" w:cstheme="majorEastAsia"/>
                 <w:noProof/>
               </w:rPr>
-              <w:t>Python Library</w:t>
+              <w:t>Python Program</w:t>
             </w:r>
             <w:r>
               <w:rPr>
@@ -1637,7 +1778,7 @@
                 <w:noProof/>
                 <w:webHidden/>
               </w:rPr>
-              <w:instrText xml:space="preserve"> PAGEREF _Toc503202570 \h </w:instrText>
+              <w:instrText xml:space="preserve"> PAGEREF _Toc503202935 \h </w:instrText>
             </w:r>
             <w:r>
               <w:rPr>
@@ -1657,80 +1798,7 @@
                 <w:noProof/>
                 <w:webHidden/>
               </w:rPr>
-              <w:t>21</w:t>
-            </w:r>
-            <w:r>
-              <w:rPr>
-                <w:noProof/>
-                <w:webHidden/>
-              </w:rPr>
-              <w:fldChar w:fldCharType="end"/>
-            </w:r>
-          </w:hyperlink>
-        </w:p>
-        <w:p>
-          <w:pPr>
-            <w:pStyle w:val="11"/>
-            <w:tabs>
-              <w:tab w:val="right" w:leader="dot" w:pos="9017"/>
-            </w:tabs>
-            <w:rPr>
-              <w:rFonts w:eastAsiaTheme="minorEastAsia" w:hAnsiTheme="minorHAnsi" w:cstheme="minorBidi"/>
-              <w:b w:val="0"/>
-              <w:bCs w:val="0"/>
-              <w:noProof/>
-              <w:kern w:val="2"/>
-            </w:rPr>
-          </w:pPr>
-          <w:hyperlink r:id="rId30" w:history="1">
-            <w:r>
-              <w:rPr>
-                <w:rStyle w:val="af7"/>
-                <w:rFonts w:asciiTheme="majorEastAsia" w:hAnsiTheme="majorEastAsia" w:cstheme="majorEastAsia"/>
-                <w:noProof/>
-              </w:rPr>
-              <w:t>Atom</w:t>
-            </w:r>
-            <w:r>
-              <w:rPr>
-                <w:noProof/>
-                <w:webHidden/>
-              </w:rPr>
-              <w:tab/>
-            </w:r>
-            <w:r>
-              <w:rPr>
-                <w:noProof/>
-                <w:webHidden/>
-              </w:rPr>
-              <w:fldChar w:fldCharType="begin"/>
-            </w:r>
-            <w:r>
-              <w:rPr>
-                <w:noProof/>
-                <w:webHidden/>
-              </w:rPr>
-              <w:instrText xml:space="preserve"> PAGEREF _Toc503202571 \h </w:instrText>
-            </w:r>
-            <w:r>
-              <w:rPr>
-                <w:noProof/>
-                <w:webHidden/>
-              </w:rPr>
-            </w:r>
-            <w:r>
-              <w:rPr>
-                <w:noProof/>
-                <w:webHidden/>
-              </w:rPr>
-              <w:fldChar w:fldCharType="separate"/>
-            </w:r>
-            <w:r>
-              <w:rPr>
-                <w:noProof/>
-                <w:webHidden/>
-              </w:rPr>
-              <w:t>21</w:t>
+              <w:t>22</w:t>
             </w:r>
             <w:r>
               <w:rPr>
@@ -1757,14 +1825,14 @@
               <w:szCs w:val="24"/>
             </w:rPr>
           </w:pPr>
-          <w:hyperlink r:id="rId31" w:history="1">
+          <w:hyperlink r:id="rId32" w:history="1">
             <w:r>
               <w:rPr>
                 <w:rStyle w:val="af7"/>
                 <w:rFonts w:asciiTheme="majorEastAsia" w:hAnsiTheme="majorEastAsia" w:cstheme="majorEastAsia"/>
                 <w:noProof/>
               </w:rPr>
-              <w:t>How to use Atom</w:t>
+              <w:t>Google search</w:t>
             </w:r>
             <w:r>
               <w:rPr>
@@ -1785,80 +1853,7 @@
                 <w:noProof/>
                 <w:webHidden/>
               </w:rPr>
-              <w:instrText xml:space="preserve"> PAGEREF _Toc503202572 \h </w:instrText>
-            </w:r>
-            <w:r>
-              <w:rPr>
-                <w:noProof/>
-                <w:webHidden/>
-              </w:rPr>
-            </w:r>
-            <w:r>
-              <w:rPr>
-                <w:noProof/>
-                <w:webHidden/>
-              </w:rPr>
-              <w:fldChar w:fldCharType="separate"/>
-            </w:r>
-            <w:r>
-              <w:rPr>
-                <w:noProof/>
-                <w:webHidden/>
-              </w:rPr>
-              <w:t>22</w:t>
-            </w:r>
-            <w:r>
-              <w:rPr>
-                <w:noProof/>
-                <w:webHidden/>
-              </w:rPr>
-              <w:fldChar w:fldCharType="end"/>
-            </w:r>
-          </w:hyperlink>
-        </w:p>
-        <w:p>
-          <w:pPr>
-            <w:pStyle w:val="11"/>
-            <w:tabs>
-              <w:tab w:val="right" w:leader="dot" w:pos="9017"/>
-            </w:tabs>
-            <w:rPr>
-              <w:rFonts w:eastAsiaTheme="minorEastAsia" w:hAnsiTheme="minorHAnsi" w:cstheme="minorBidi"/>
-              <w:b w:val="0"/>
-              <w:bCs w:val="0"/>
-              <w:noProof/>
-              <w:kern w:val="2"/>
-            </w:rPr>
-          </w:pPr>
-          <w:hyperlink r:id="rId32" w:history="1">
-            <w:r>
-              <w:rPr>
-                <w:rStyle w:val="af7"/>
-                <w:rFonts w:asciiTheme="majorEastAsia" w:hAnsiTheme="majorEastAsia" w:cstheme="majorEastAsia"/>
-                <w:noProof/>
-              </w:rPr>
-              <w:t>Python Program</w:t>
-            </w:r>
-            <w:r>
-              <w:rPr>
-                <w:noProof/>
-                <w:webHidden/>
-              </w:rPr>
-              <w:tab/>
-            </w:r>
-            <w:r>
-              <w:rPr>
-                <w:noProof/>
-                <w:webHidden/>
-              </w:rPr>
-              <w:fldChar w:fldCharType="begin"/>
-            </w:r>
-            <w:r>
-              <w:rPr>
-                <w:noProof/>
-                <w:webHidden/>
-              </w:rPr>
-              <w:instrText xml:space="preserve"> PAGEREF _Toc503202573 \h </w:instrText>
+              <w:instrText xml:space="preserve"> PAGEREF _Toc503202936 \h </w:instrText>
             </w:r>
             <w:r>
               <w:rPr>
@@ -1912,7 +1907,7 @@
                 <w:rFonts w:asciiTheme="majorEastAsia" w:hAnsiTheme="majorEastAsia" w:cstheme="majorEastAsia"/>
                 <w:noProof/>
               </w:rPr>
-              <w:t>Google search</w:t>
+              <w:t>PyCon 2016</w:t>
             </w:r>
             <w:r>
               <w:rPr>
@@ -1933,7 +1928,7 @@
                 <w:noProof/>
                 <w:webHidden/>
               </w:rPr>
-              <w:instrText xml:space="preserve"> PAGEREF _Toc503202574 \h </w:instrText>
+              <w:instrText xml:space="preserve"> PAGEREF _Toc503202937 \h </w:instrText>
             </w:r>
             <w:r>
               <w:rPr>
@@ -1987,7 +1982,7 @@
                 <w:rFonts w:asciiTheme="majorEastAsia" w:hAnsiTheme="majorEastAsia" w:cstheme="majorEastAsia"/>
                 <w:noProof/>
               </w:rPr>
-              <w:t>PyCon 2016</w:t>
+              <w:t>Pycon 2017</w:t>
             </w:r>
             <w:r>
               <w:rPr>
@@ -2008,7 +2003,7 @@
                 <w:noProof/>
                 <w:webHidden/>
               </w:rPr>
-              <w:instrText xml:space="preserve"> PAGEREF _Toc503202575 \h </w:instrText>
+              <w:instrText xml:space="preserve"> PAGEREF _Toc503202938 \h </w:instrText>
             </w:r>
             <w:r>
               <w:rPr>
@@ -2028,7 +2023,80 @@
                 <w:noProof/>
                 <w:webHidden/>
               </w:rPr>
-              <w:t>22</w:t>
+              <w:t>23</w:t>
+            </w:r>
+            <w:r>
+              <w:rPr>
+                <w:noProof/>
+                <w:webHidden/>
+              </w:rPr>
+              <w:fldChar w:fldCharType="end"/>
+            </w:r>
+          </w:hyperlink>
+        </w:p>
+        <w:p>
+          <w:pPr>
+            <w:pStyle w:val="11"/>
+            <w:tabs>
+              <w:tab w:val="right" w:leader="dot" w:pos="9017"/>
+            </w:tabs>
+            <w:rPr>
+              <w:rFonts w:eastAsiaTheme="minorEastAsia" w:hAnsiTheme="minorHAnsi" w:cstheme="minorBidi"/>
+              <w:b w:val="0"/>
+              <w:bCs w:val="0"/>
+              <w:noProof/>
+              <w:kern w:val="2"/>
+            </w:rPr>
+          </w:pPr>
+          <w:hyperlink r:id="rId35" w:history="1">
+            <w:r>
+              <w:rPr>
+                <w:rStyle w:val="af7"/>
+                <w:rFonts w:asciiTheme="majorEastAsia" w:hAnsiTheme="majorEastAsia" w:cstheme="majorEastAsia"/>
+                <w:noProof/>
+              </w:rPr>
+              <w:t>Mac Operation</w:t>
+            </w:r>
+            <w:r>
+              <w:rPr>
+                <w:noProof/>
+                <w:webHidden/>
+              </w:rPr>
+              <w:tab/>
+            </w:r>
+            <w:r>
+              <w:rPr>
+                <w:noProof/>
+                <w:webHidden/>
+              </w:rPr>
+              <w:fldChar w:fldCharType="begin"/>
+            </w:r>
+            <w:r>
+              <w:rPr>
+                <w:noProof/>
+                <w:webHidden/>
+              </w:rPr>
+              <w:instrText xml:space="preserve"> PAGEREF _Toc503202939 \h </w:instrText>
+            </w:r>
+            <w:r>
+              <w:rPr>
+                <w:noProof/>
+                <w:webHidden/>
+              </w:rPr>
+            </w:r>
+            <w:r>
+              <w:rPr>
+                <w:noProof/>
+                <w:webHidden/>
+              </w:rPr>
+              <w:fldChar w:fldCharType="separate"/>
+            </w:r>
+            <w:r>
+              <w:rPr>
+                <w:noProof/>
+                <w:webHidden/>
+              </w:rPr>
+              <w:t>23</w:t>
             </w:r>
             <w:r>
               <w:rPr>
@@ -2055,14 +2123,14 @@
               <w:szCs w:val="24"/>
             </w:rPr>
           </w:pPr>
-          <w:hyperlink r:id="rId35" w:history="1">
+          <w:hyperlink r:id="rId36" w:history="1">
             <w:r>
               <w:rPr>
                 <w:rStyle w:val="af7"/>
                 <w:rFonts w:asciiTheme="majorEastAsia" w:hAnsiTheme="majorEastAsia" w:cstheme="majorEastAsia"/>
                 <w:noProof/>
               </w:rPr>
-              <w:t>Pycon 2017</w:t>
+              <w:t>Screenshot</w:t>
             </w:r>
             <w:r>
               <w:rPr>
@@ -2083,80 +2151,7 @@
                 <w:noProof/>
                 <w:webHidden/>
               </w:rPr>
-              <w:instrText xml:space="preserve"> PAGEREF _Toc503202576 \h </w:instrText>
-            </w:r>
-            <w:r>
-              <w:rPr>
-                <w:noProof/>
-                <w:webHidden/>
-              </w:rPr>
-            </w:r>
-            <w:r>
-              <w:rPr>
-                <w:noProof/>
-                <w:webHidden/>
-              </w:rPr>
-              <w:fldChar w:fldCharType="separate"/>
-            </w:r>
-            <w:r>
-              <w:rPr>
-                <w:noProof/>
-                <w:webHidden/>
-              </w:rPr>
-              <w:t>22</w:t>
-            </w:r>
-            <w:r>
-              <w:rPr>
-                <w:noProof/>
-                <w:webHidden/>
-              </w:rPr>
-              <w:fldChar w:fldCharType="end"/>
-            </w:r>
-          </w:hyperlink>
-        </w:p>
-        <w:p>
-          <w:pPr>
-            <w:pStyle w:val="11"/>
-            <w:tabs>
-              <w:tab w:val="right" w:leader="dot" w:pos="9017"/>
-            </w:tabs>
-            <w:rPr>
-              <w:rFonts w:eastAsiaTheme="minorEastAsia" w:hAnsiTheme="minorHAnsi" w:cstheme="minorBidi"/>
-              <w:b w:val="0"/>
-              <w:bCs w:val="0"/>
-              <w:noProof/>
-              <w:kern w:val="2"/>
-            </w:rPr>
-          </w:pPr>
-          <w:hyperlink r:id="rId36" w:history="1">
-            <w:r>
-              <w:rPr>
-                <w:rStyle w:val="af7"/>
-                <w:rFonts w:asciiTheme="majorEastAsia" w:hAnsiTheme="majorEastAsia" w:cstheme="majorEastAsia"/>
-                <w:noProof/>
-              </w:rPr>
-              <w:t>Mac Operation</w:t>
-            </w:r>
-            <w:r>
-              <w:rPr>
-                <w:noProof/>
-                <w:webHidden/>
-              </w:rPr>
-              <w:tab/>
-            </w:r>
-            <w:r>
-              <w:rPr>
-                <w:noProof/>
-                <w:webHidden/>
-              </w:rPr>
-              <w:fldChar w:fldCharType="begin"/>
-            </w:r>
-            <w:r>
-              <w:rPr>
-                <w:noProof/>
-                <w:webHidden/>
-              </w:rPr>
-              <w:instrText xml:space="preserve"> PAGEREF _Toc503202577 \h </w:instrText>
+              <w:instrText xml:space="preserve"> PAGEREF _Toc503202940 \h </w:instrText>
             </w:r>
             <w:r>
               <w:rPr>
@@ -2210,7 +2205,7 @@
                 <w:rFonts w:asciiTheme="majorEastAsia" w:hAnsiTheme="majorEastAsia" w:cstheme="majorEastAsia"/>
                 <w:noProof/>
               </w:rPr>
-              <w:t>Screenshot</w:t>
+              <w:t>Paint</w:t>
             </w:r>
             <w:r>
               <w:rPr>
@@ -2231,7 +2226,7 @@
                 <w:noProof/>
                 <w:webHidden/>
               </w:rPr>
-              <w:instrText xml:space="preserve"> PAGEREF _Toc503202578 \h </w:instrText>
+              <w:instrText xml:space="preserve"> PAGEREF _Toc503202941 \h </w:instrText>
             </w:r>
             <w:r>
               <w:rPr>
@@ -2282,10 +2277,18 @@
             <w:r>
               <w:rPr>
                 <w:rStyle w:val="af7"/>
-                <w:rFonts w:asciiTheme="majorEastAsia" w:hAnsiTheme="majorEastAsia" w:cstheme="majorEastAsia"/>
-                <w:noProof/>
-              </w:rPr>
-              <w:t>Paint</w:t>
+                <w:rFonts w:ascii="Helvetica" w:eastAsia="Times New Roman" w:hAnsi="Helvetica"/>
+                <w:noProof/>
+              </w:rPr>
+              <w:t>Mac</w:t>
+            </w:r>
+            <w:r>
+              <w:rPr>
+                <w:rStyle w:val="af7"/>
+                <w:rFonts w:ascii="MS Mincho" w:eastAsia="MS Mincho" w:hAnsi="MS Mincho" w:cs="MS Mincho"/>
+                <w:noProof/>
+              </w:rPr>
+              <w:t>標準装備の「プレビュー」は、描画ソフトでもある</w:t>
             </w:r>
             <w:r>
               <w:rPr>
@@ -2306,7 +2309,82 @@
                 <w:noProof/>
                 <w:webHidden/>
               </w:rPr>
-              <w:instrText xml:space="preserve"> PAGEREF _Toc503202579 \h </w:instrText>
+              <w:instrText xml:space="preserve"> PAGEREF _Toc503202942 \h </w:instrText>
+            </w:r>
+            <w:r>
+              <w:rPr>
+                <w:noProof/>
+                <w:webHidden/>
+              </w:rPr>
+            </w:r>
+            <w:r>
+              <w:rPr>
+                <w:noProof/>
+                <w:webHidden/>
+              </w:rPr>
+              <w:fldChar w:fldCharType="separate"/>
+            </w:r>
+            <w:r>
+              <w:rPr>
+                <w:noProof/>
+                <w:webHidden/>
+              </w:rPr>
+              <w:t>23</w:t>
+            </w:r>
+            <w:r>
+              <w:rPr>
+                <w:noProof/>
+                <w:webHidden/>
+              </w:rPr>
+              <w:fldChar w:fldCharType="end"/>
+            </w:r>
+          </w:hyperlink>
+        </w:p>
+        <w:p>
+          <w:pPr>
+            <w:pStyle w:val="31"/>
+            <w:tabs>
+              <w:tab w:val="right" w:leader="dot" w:pos="9017"/>
+            </w:tabs>
+            <w:rPr>
+              <w:rFonts w:eastAsiaTheme="minorEastAsia" w:hAnsiTheme="minorHAnsi" w:cstheme="minorBidi"/>
+              <w:noProof/>
+              <w:kern w:val="2"/>
+              <w:sz w:val="24"/>
+              <w:szCs w:val="24"/>
+            </w:rPr>
+          </w:pPr>
+          <w:hyperlink r:id="rId39" w:history="1">
+            <w:r>
+              <w:rPr>
+                <w:rStyle w:val="af7"/>
+                <w:rFonts w:ascii="MS Mincho" w:eastAsia="MS Mincho" w:hAnsi="MS Mincho" w:cs="MS Mincho"/>
+                <w:b/>
+                <w:bCs/>
+                <w:noProof/>
+              </w:rPr>
+              <w:t>「プレビュー」の作図機能</w:t>
+            </w:r>
+            <w:r>
+              <w:rPr>
+                <w:noProof/>
+                <w:webHidden/>
+              </w:rPr>
+              <w:tab/>
+            </w:r>
+            <w:r>
+              <w:rPr>
+                <w:noProof/>
+                <w:webHidden/>
+              </w:rPr>
+              <w:fldChar w:fldCharType="begin"/>
+            </w:r>
+            <w:r>
+              <w:rPr>
+                <w:noProof/>
+                <w:webHidden/>
+              </w:rPr>
+              <w:instrText xml:space="preserve"> PAGEREF _Toc503202943 \h </w:instrText>
             </w:r>
             <w:r>
               <w:rPr>
@@ -2353,22 +2431,13 @@
               <w:szCs w:val="24"/>
             </w:rPr>
           </w:pPr>
-          <w:hyperlink r:id="rId39" w:history="1">
+          <w:hyperlink r:id="rId40" w:history="1">
             <w:r>
               <w:rPr>
                 <w:rStyle w:val="af7"/>
-                <w:rFonts w:ascii="Helvetica" w:eastAsia="Times New Roman" w:hAnsi="Helvetica"/>
-                <w:noProof/>
-              </w:rPr>
-              <w:t>Mac</w:t>
-            </w:r>
-            <w:r>
-              <w:rPr>
-                <w:rStyle w:val="af7"/>
-                <w:rFonts w:ascii="MS Mincho" w:eastAsia="MS Mincho" w:hAnsi="MS Mincho" w:cs="MS Mincho"/>
-                <w:noProof/>
-              </w:rPr>
-              <w:t>標準装備の「プレビュー」は、描画ソフトでもある</w:t>
+                <w:noProof/>
+              </w:rPr>
+              <w:t>Finder (Explorer)</w:t>
             </w:r>
             <w:r>
               <w:rPr>
@@ -2389,7 +2458,7 @@
                 <w:noProof/>
                 <w:webHidden/>
               </w:rPr>
-              <w:instrText xml:space="preserve"> PAGEREF _Toc503202580 \h </w:instrText>
+              <w:instrText xml:space="preserve"> PAGEREF _Toc503202944 \h </w:instrText>
             </w:r>
             <w:r>
               <w:rPr>
@@ -2409,82 +2478,7 @@
                 <w:noProof/>
                 <w:webHidden/>
               </w:rPr>
-              <w:t>23</w:t>
-            </w:r>
-            <w:r>
-              <w:rPr>
-                <w:noProof/>
-                <w:webHidden/>
-              </w:rPr>
-              <w:fldChar w:fldCharType="end"/>
-            </w:r>
-          </w:hyperlink>
-        </w:p>
-        <w:p>
-          <w:pPr>
-            <w:pStyle w:val="31"/>
-            <w:tabs>
-              <w:tab w:val="right" w:leader="dot" w:pos="9017"/>
-            </w:tabs>
-            <w:rPr>
-              <w:rFonts w:eastAsiaTheme="minorEastAsia" w:hAnsiTheme="minorHAnsi" w:cstheme="minorBidi"/>
-              <w:noProof/>
-              <w:kern w:val="2"/>
-              <w:sz w:val="24"/>
-              <w:szCs w:val="24"/>
-            </w:rPr>
-          </w:pPr>
-          <w:hyperlink r:id="rId40" w:history="1">
-            <w:r>
-              <w:rPr>
-                <w:rStyle w:val="af7"/>
-                <w:rFonts w:ascii="MS Mincho" w:eastAsia="MS Mincho" w:hAnsi="MS Mincho" w:cs="MS Mincho"/>
-                <w:b/>
-                <w:bCs/>
-                <w:noProof/>
-              </w:rPr>
-              <w:t>「プレビュー」の作図機能</w:t>
-            </w:r>
-            <w:r>
-              <w:rPr>
-                <w:noProof/>
-                <w:webHidden/>
-              </w:rPr>
-              <w:tab/>
-            </w:r>
-            <w:r>
-              <w:rPr>
-                <w:noProof/>
-                <w:webHidden/>
-              </w:rPr>
-              <w:fldChar w:fldCharType="begin"/>
-            </w:r>
-            <w:r>
-              <w:rPr>
-                <w:noProof/>
-                <w:webHidden/>
-              </w:rPr>
-              <w:instrText xml:space="preserve"> PAGEREF _Toc503202581 \h </w:instrText>
-            </w:r>
-            <w:r>
-              <w:rPr>
-                <w:noProof/>
-                <w:webHidden/>
-              </w:rPr>
-            </w:r>
-            <w:r>
-              <w:rPr>
-                <w:noProof/>
-                <w:webHidden/>
-              </w:rPr>
-              <w:fldChar w:fldCharType="separate"/>
-            </w:r>
-            <w:r>
-              <w:rPr>
-                <w:noProof/>
-                <w:webHidden/>
-              </w:rPr>
-              <w:t>23</w:t>
+              <w:t>25</w:t>
             </w:r>
             <w:r>
               <w:rPr>
@@ -2517,7 +2511,7 @@
                 <w:rStyle w:val="af7"/>
                 <w:noProof/>
               </w:rPr>
-              <w:t>Finder (Explorer)</w:t>
+              <w:t>簡単！MacのFinderを使いやすくする１０のカスタマイズ</w:t>
             </w:r>
             <w:r>
               <w:rPr>
@@ -2538,7 +2532,88 @@
                 <w:noProof/>
                 <w:webHidden/>
               </w:rPr>
-              <w:instrText xml:space="preserve"> PAGEREF _Toc503202582 \h </w:instrText>
+              <w:instrText xml:space="preserve"> PAGEREF _Toc503202945 \h </w:instrText>
+            </w:r>
+            <w:r>
+              <w:rPr>
+                <w:noProof/>
+                <w:webHidden/>
+              </w:rPr>
+            </w:r>
+            <w:r>
+              <w:rPr>
+                <w:noProof/>
+                <w:webHidden/>
+              </w:rPr>
+              <w:fldChar w:fldCharType="separate"/>
+            </w:r>
+            <w:r>
+              <w:rPr>
+                <w:noProof/>
+                <w:webHidden/>
+              </w:rPr>
+              <w:t>25</w:t>
+            </w:r>
+            <w:r>
+              <w:rPr>
+                <w:noProof/>
+                <w:webHidden/>
+              </w:rPr>
+              <w:fldChar w:fldCharType="end"/>
+            </w:r>
+          </w:hyperlink>
+        </w:p>
+        <w:p>
+          <w:pPr>
+            <w:pStyle w:val="11"/>
+            <w:tabs>
+              <w:tab w:val="right" w:leader="dot" w:pos="9017"/>
+            </w:tabs>
+            <w:rPr>
+              <w:rFonts w:eastAsiaTheme="minorEastAsia" w:hAnsiTheme="minorHAnsi" w:cstheme="minorBidi"/>
+              <w:b w:val="0"/>
+              <w:bCs w:val="0"/>
+              <w:noProof/>
+              <w:kern w:val="2"/>
+            </w:rPr>
+          </w:pPr>
+          <w:hyperlink r:id="rId42" w:history="1">
+            <w:r>
+              <w:rPr>
+                <w:rStyle w:val="af7"/>
+                <w:rFonts w:asciiTheme="majorEastAsia" w:hAnsiTheme="majorEastAsia" w:cstheme="majorEastAsia"/>
+                <w:noProof/>
+              </w:rPr>
+              <w:t>Mac</w:t>
+            </w:r>
+            <w:r>
+              <w:rPr>
+                <w:rStyle w:val="af7"/>
+                <w:rFonts w:asciiTheme="majorEastAsia" w:hAnsiTheme="majorEastAsia" w:cstheme="majorEastAsia"/>
+                <w:noProof/>
+              </w:rPr>
+              <w:t>の仕様とか、設定</w:t>
+            </w:r>
+            <w:r>
+              <w:rPr>
+                <w:noProof/>
+                <w:webHidden/>
+              </w:rPr>
+              <w:tab/>
+            </w:r>
+            <w:r>
+              <w:rPr>
+                <w:noProof/>
+                <w:webHidden/>
+              </w:rPr>
+              <w:fldChar w:fldCharType="begin"/>
+            </w:r>
+            <w:r>
+              <w:rPr>
+                <w:noProof/>
+                <w:webHidden/>
+              </w:rPr>
+              <w:instrText xml:space="preserve"> PAGEREF _Toc503202946 \h </w:instrText>
             </w:r>
             <w:r>
               <w:rPr>
@@ -2585,94 +2660,15 @@
               <w:szCs w:val="24"/>
             </w:rPr>
           </w:pPr>
-          <w:hyperlink r:id="rId42" w:history="1">
-            <w:r>
-              <w:rPr>
-                <w:rStyle w:val="af7"/>
-                <w:noProof/>
-              </w:rPr>
-              <w:t>簡単！MacのFinderを使いやすくする１０のカスタマイズ</w:t>
-            </w:r>
-            <w:r>
-              <w:rPr>
-                <w:noProof/>
-                <w:webHidden/>
-              </w:rPr>
-              <w:tab/>
-            </w:r>
-            <w:r>
-              <w:rPr>
-                <w:noProof/>
-                <w:webHidden/>
-              </w:rPr>
-              <w:fldChar w:fldCharType="begin"/>
-            </w:r>
-            <w:r>
-              <w:rPr>
-                <w:noProof/>
-                <w:webHidden/>
-              </w:rPr>
-              <w:instrText xml:space="preserve"> PAGEREF _Toc503202583 \h </w:instrText>
-            </w:r>
-            <w:r>
-              <w:rPr>
-                <w:noProof/>
-                <w:webHidden/>
-              </w:rPr>
-            </w:r>
-            <w:r>
-              <w:rPr>
-                <w:noProof/>
-                <w:webHidden/>
-              </w:rPr>
-              <w:fldChar w:fldCharType="separate"/>
-            </w:r>
-            <w:r>
-              <w:rPr>
-                <w:noProof/>
-                <w:webHidden/>
-              </w:rPr>
-              <w:t>25</w:t>
-            </w:r>
-            <w:r>
-              <w:rPr>
-                <w:noProof/>
-                <w:webHidden/>
-              </w:rPr>
-              <w:fldChar w:fldCharType="end"/>
-            </w:r>
-          </w:hyperlink>
-        </w:p>
-        <w:p>
-          <w:pPr>
-            <w:pStyle w:val="11"/>
-            <w:tabs>
-              <w:tab w:val="right" w:leader="dot" w:pos="9017"/>
-            </w:tabs>
-            <w:rPr>
-              <w:rFonts w:eastAsiaTheme="minorEastAsia" w:hAnsiTheme="minorHAnsi" w:cstheme="minorBidi"/>
-              <w:b w:val="0"/>
-              <w:bCs w:val="0"/>
-              <w:noProof/>
-              <w:kern w:val="2"/>
-            </w:rPr>
-          </w:pPr>
           <w:hyperlink r:id="rId43" w:history="1">
             <w:r>
               <w:rPr>
                 <w:rStyle w:val="af7"/>
                 <w:rFonts w:asciiTheme="majorEastAsia" w:hAnsiTheme="majorEastAsia" w:cstheme="majorEastAsia"/>
                 <w:noProof/>
-              </w:rPr>
-              <w:t>Mac</w:t>
-            </w:r>
-            <w:r>
-              <w:rPr>
-                <w:rStyle w:val="af7"/>
-                <w:rFonts w:asciiTheme="majorEastAsia" w:hAnsiTheme="majorEastAsia" w:cstheme="majorEastAsia"/>
-                <w:noProof/>
-              </w:rPr>
-              <w:t>の仕様とか、設定</w:t>
+                <w:lang w:val="en-GB"/>
+              </w:rPr>
+              <w:t>クリップボードについて</w:t>
             </w:r>
             <w:r>
               <w:rPr>
@@ -2693,7 +2689,7 @@
                 <w:noProof/>
                 <w:webHidden/>
               </w:rPr>
-              <w:instrText xml:space="preserve"> PAGEREF _Toc503202584 \h </w:instrText>
+              <w:instrText xml:space="preserve"> PAGEREF _Toc503202947 \h </w:instrText>
             </w:r>
             <w:r>
               <w:rPr>
@@ -2744,11 +2740,10 @@
             <w:r>
               <w:rPr>
                 <w:rStyle w:val="af7"/>
-                <w:rFonts w:asciiTheme="majorEastAsia" w:hAnsiTheme="majorEastAsia" w:cstheme="majorEastAsia"/>
                 <w:noProof/>
                 <w:lang w:val="en-GB"/>
               </w:rPr>
-              <w:t>クリップボードについて</w:t>
+              <w:t>Basemapインストール方法</w:t>
             </w:r>
             <w:r>
               <w:rPr>
@@ -2769,82 +2764,7 @@
                 <w:noProof/>
                 <w:webHidden/>
               </w:rPr>
-              <w:instrText xml:space="preserve"> PAGEREF _Toc503202585 \h </w:instrText>
-            </w:r>
-            <w:r>
-              <w:rPr>
-                <w:noProof/>
-                <w:webHidden/>
-              </w:rPr>
-            </w:r>
-            <w:r>
-              <w:rPr>
-                <w:noProof/>
-                <w:webHidden/>
-              </w:rPr>
-              <w:fldChar w:fldCharType="separate"/>
-            </w:r>
-            <w:r>
-              <w:rPr>
-                <w:noProof/>
-                <w:webHidden/>
-              </w:rPr>
-              <w:t>25</w:t>
-            </w:r>
-            <w:r>
-              <w:rPr>
-                <w:noProof/>
-                <w:webHidden/>
-              </w:rPr>
-              <w:fldChar w:fldCharType="end"/>
-            </w:r>
-          </w:hyperlink>
-        </w:p>
-        <w:p>
-          <w:pPr>
-            <w:pStyle w:val="25"/>
-            <w:tabs>
-              <w:tab w:val="right" w:leader="dot" w:pos="9017"/>
-            </w:tabs>
-            <w:rPr>
-              <w:rFonts w:eastAsiaTheme="minorEastAsia" w:hAnsiTheme="minorHAnsi" w:cstheme="minorBidi"/>
-              <w:b w:val="0"/>
-              <w:bCs w:val="0"/>
-              <w:noProof/>
-              <w:kern w:val="2"/>
-              <w:sz w:val="24"/>
-              <w:szCs w:val="24"/>
-            </w:rPr>
-          </w:pPr>
-          <w:hyperlink r:id="rId45" w:history="1">
-            <w:r>
-              <w:rPr>
-                <w:rStyle w:val="af7"/>
-                <w:noProof/>
-                <w:lang w:val="en-GB"/>
-              </w:rPr>
-              <w:t>Basemapインストール方法</w:t>
-            </w:r>
-            <w:r>
-              <w:rPr>
-                <w:noProof/>
-                <w:webHidden/>
-              </w:rPr>
-              <w:tab/>
-            </w:r>
-            <w:r>
-              <w:rPr>
-                <w:noProof/>
-                <w:webHidden/>
-              </w:rPr>
-              <w:fldChar w:fldCharType="begin"/>
-            </w:r>
-            <w:r>
-              <w:rPr>
-                <w:noProof/>
-                <w:webHidden/>
-              </w:rPr>
-              <w:instrText xml:space="preserve"> PAGEREF _Toc503202586 \h </w:instrText>
+              <w:instrText xml:space="preserve"> PAGEREF _Toc503202948 \h </w:instrText>
             </w:r>
             <w:r>
               <w:rPr>
@@ -2919,6 +2839,8 @@
           <w:rFonts w:asciiTheme="majorEastAsia" w:hAnsiTheme="majorEastAsia" w:cstheme="majorEastAsia"/>
         </w:rPr>
       </w:pPr>
+      <w:bookmarkStart w:id="0" w:name="_GoBack"/>
+      <w:bookmarkEnd w:id="0"/>
     </w:p>
     <w:p>
       <w:pPr>
@@ -2927,7 +2849,7 @@
           <w:rFonts w:asciiTheme="majorEastAsia" w:hAnsiTheme="majorEastAsia" w:cstheme="majorEastAsia"/>
         </w:rPr>
       </w:pPr>
-      <w:bookmarkStart w:id="1" w:name="_Toc503202550"/>
+      <w:bookmarkStart w:id="1" w:name="_Toc503202912"/>
       <w:r>
         <w:rPr>
           <w:rFonts w:asciiTheme="majorEastAsia" w:hAnsiTheme="majorEastAsia" w:cstheme="majorEastAsia"/>
@@ -3072,7 +2994,7 @@
                           <pic:cNvPicPr/>
                         </pic:nvPicPr>
                         <pic:blipFill>
-                          <a:blip r:embed="rId46">
+                          <a:blip r:embed="rId45">
                             <a:extLst>
                               <a:ext uri="{28A0092B-C50C-407E-A947-70E740481C1C}">
                                 <a14:useLocalDpi xmlns:a14="http://schemas.microsoft.com/office/drawing/2010/main" val="0"/>
@@ -3130,7 +3052,7 @@
                           <pic:cNvPicPr/>
                         </pic:nvPicPr>
                         <pic:blipFill>
-                          <a:blip r:embed="rId47">
+                          <a:blip r:embed="rId46">
                             <a:extLst>
                               <a:ext uri="{28A0092B-C50C-407E-A947-70E740481C1C}">
                                 <a14:useLocalDpi xmlns:a14="http://schemas.microsoft.com/office/drawing/2010/main" val="0"/>
@@ -3228,7 +3150,7 @@
                           <pic:cNvPicPr/>
                         </pic:nvPicPr>
                         <pic:blipFill>
-                          <a:blip r:embed="rId48">
+                          <a:blip r:embed="rId47">
                             <a:extLst>
                               <a:ext uri="{28A0092B-C50C-407E-A947-70E740481C1C}">
                                 <a14:useLocalDpi xmlns:a14="http://schemas.microsoft.com/office/drawing/2010/main" val="0"/>
@@ -3286,7 +3208,7 @@
                           <pic:cNvPicPr/>
                         </pic:nvPicPr>
                         <pic:blipFill>
-                          <a:blip r:embed="rId49">
+                          <a:blip r:embed="rId48">
                             <a:extLst>
                               <a:ext uri="{28A0092B-C50C-407E-A947-70E740481C1C}">
                                 <a14:useLocalDpi xmlns:a14="http://schemas.microsoft.com/office/drawing/2010/main" val="0"/>
@@ -3362,7 +3284,7 @@
                           <pic:cNvPicPr/>
                         </pic:nvPicPr>
                         <pic:blipFill>
-                          <a:blip r:embed="rId50">
+                          <a:blip r:embed="rId49">
                             <a:extLst>
                               <a:ext uri="{28A0092B-C50C-407E-A947-70E740481C1C}">
                                 <a14:useLocalDpi xmlns:a14="http://schemas.microsoft.com/office/drawing/2010/main" val="0"/>
@@ -3421,7 +3343,7 @@
                           <pic:cNvPicPr/>
                         </pic:nvPicPr>
                         <pic:blipFill>
-                          <a:blip r:embed="rId51">
+                          <a:blip r:embed="rId50">
                             <a:extLst>
                               <a:ext uri="{28A0092B-C50C-407E-A947-70E740481C1C}">
                                 <a14:useLocalDpi xmlns:a14="http://schemas.microsoft.com/office/drawing/2010/main" val="0"/>
@@ -3506,7 +3428,7 @@
                           <pic:cNvPicPr/>
                         </pic:nvPicPr>
                         <pic:blipFill>
-                          <a:blip r:embed="rId52">
+                          <a:blip r:embed="rId51">
                             <a:extLst>
                               <a:ext uri="{28A0092B-C50C-407E-A947-70E740481C1C}">
                                 <a14:useLocalDpi xmlns:a14="http://schemas.microsoft.com/office/drawing/2010/main" val="0"/>
@@ -3569,7 +3491,7 @@
               <w:pStyle w:val="3"/>
               <w:outlineLvl w:val="2"/>
             </w:pPr>
-            <w:bookmarkStart w:id="2" w:name="_Toc503202551"/>
+            <w:bookmarkStart w:id="2" w:name="_Toc503202913"/>
             <w:r>
               <w:lastRenderedPageBreak/>
               <w:t>Commit message</w:t>
@@ -3656,7 +3578,7 @@
                           <pic:cNvPicPr/>
                         </pic:nvPicPr>
                         <pic:blipFill>
-                          <a:blip r:embed="rId53">
+                          <a:blip r:embed="rId52">
                             <a:extLst>
                               <a:ext uri="{28A0092B-C50C-407E-A947-70E740481C1C}">
                                 <a14:useLocalDpi xmlns:a14="http://schemas.microsoft.com/office/drawing/2010/main" val="0"/>
@@ -3796,7 +3718,7 @@
                           <pic:cNvPicPr/>
                         </pic:nvPicPr>
                         <pic:blipFill>
-                          <a:blip r:embed="rId54">
+                          <a:blip r:embed="rId53">
                             <a:extLst>
                               <a:ext uri="{28A0092B-C50C-407E-A947-70E740481C1C}">
                                 <a14:useLocalDpi xmlns:a14="http://schemas.microsoft.com/office/drawing/2010/main" val="0"/>
@@ -3856,7 +3778,7 @@
                           <pic:cNvPicPr/>
                         </pic:nvPicPr>
                         <pic:blipFill>
-                          <a:blip r:embed="rId55">
+                          <a:blip r:embed="rId54">
                             <a:extLst>
                               <a:ext uri="{28A0092B-C50C-407E-A947-70E740481C1C}">
                                 <a14:useLocalDpi xmlns:a14="http://schemas.microsoft.com/office/drawing/2010/main" val="0"/>
@@ -3896,7 +3818,7 @@
                 <w:rStyle w:val="af7"/>
               </w:rPr>
             </w:pPr>
-            <w:hyperlink r:id="rId56" w:history="1">
+            <w:hyperlink r:id="rId55" w:history="1">
               <w:r>
                 <w:rPr>
                   <w:rStyle w:val="af7"/>
@@ -3906,7 +3828,7 @@
             </w:hyperlink>
           </w:p>
           <w:p>
-            <w:hyperlink r:id="rId57" w:history="1">
+            <w:hyperlink r:id="rId56" w:history="1">
               <w:r>
                 <w:rPr>
                   <w:rStyle w:val="af7"/>
@@ -3929,7 +3851,7 @@
               <w:pStyle w:val="3"/>
               <w:outlineLvl w:val="2"/>
             </w:pPr>
-            <w:bookmarkStart w:id="3" w:name="_Toc503202552"/>
+            <w:bookmarkStart w:id="3" w:name="_Toc503202914"/>
             <w:r>
               <w:rPr>
                 <w:rFonts w:hint="eastAsia"/>
@@ -4035,7 +3957,7 @@
           </w:p>
           <w:p/>
           <w:p>
-            <w:hyperlink r:id="rId58" w:history="1">
+            <w:hyperlink r:id="rId57" w:history="1">
               <w:r>
                 <w:rPr>
                   <w:rStyle w:val="af7"/>
@@ -4057,7 +3979,7 @@
               <w:pStyle w:val="3"/>
               <w:outlineLvl w:val="2"/>
             </w:pPr>
-            <w:bookmarkStart w:id="4" w:name="_Toc503202553"/>
+            <w:bookmarkStart w:id="4" w:name="_Toc503202915"/>
             <w:r>
               <w:rPr>
                 <w:rFonts w:hint="eastAsia"/>
@@ -4123,7 +4045,7 @@
                           <pic:cNvPicPr/>
                         </pic:nvPicPr>
                         <pic:blipFill>
-                          <a:blip r:embed="rId59">
+                          <a:blip r:embed="rId58">
                             <a:extLst>
                               <a:ext uri="{28A0092B-C50C-407E-A947-70E740481C1C}">
                                 <a14:useLocalDpi xmlns:a14="http://schemas.microsoft.com/office/drawing/2010/main" val="0"/>
@@ -4152,7 +4074,7 @@
           </w:p>
           <w:p/>
           <w:p>
-            <w:hyperlink r:id="rId60" w:history="1">
+            <w:hyperlink r:id="rId59" w:history="1">
               <w:r>
                 <w:rPr>
                   <w:rStyle w:val="af7"/>
@@ -4194,7 +4116,7 @@
       <w:pPr>
         <w:pStyle w:val="2"/>
       </w:pPr>
-      <w:bookmarkStart w:id="5" w:name="_Toc503202554"/>
+      <w:bookmarkStart w:id="5" w:name="_Toc503202916"/>
       <w:r>
         <w:t>Branch</w:t>
       </w:r>
@@ -4204,7 +4126,7 @@
       <w:pPr>
         <w:pStyle w:val="2"/>
       </w:pPr>
-      <w:bookmarkStart w:id="6" w:name="_Toc503202555"/>
+      <w:bookmarkStart w:id="6" w:name="_Toc503202917"/>
       <w:r>
         <w:t>Merge</w:t>
       </w:r>
@@ -4229,7 +4151,7 @@
               <w:pStyle w:val="3"/>
               <w:outlineLvl w:val="2"/>
             </w:pPr>
-            <w:bookmarkStart w:id="7" w:name="_Toc503202556"/>
+            <w:bookmarkStart w:id="7" w:name="_Toc503202918"/>
             <w:r>
               <w:rPr>
                 <w:rFonts w:hint="eastAsia"/>
@@ -4347,7 +4269,7 @@
                           <pic:cNvPicPr/>
                         </pic:nvPicPr>
                         <pic:blipFill>
-                          <a:blip r:embed="rId61">
+                          <a:blip r:embed="rId60">
                             <a:extLst>
                               <a:ext uri="{28A0092B-C50C-407E-A947-70E740481C1C}">
                                 <a14:useLocalDpi xmlns:a14="http://schemas.microsoft.com/office/drawing/2010/main" val="0"/>
@@ -4442,7 +4364,7 @@
                           <pic:cNvPicPr/>
                         </pic:nvPicPr>
                         <pic:blipFill>
-                          <a:blip r:embed="rId62">
+                          <a:blip r:embed="rId61">
                             <a:extLst>
                               <a:ext uri="{28A0092B-C50C-407E-A947-70E740481C1C}">
                                 <a14:useLocalDpi xmlns:a14="http://schemas.microsoft.com/office/drawing/2010/main" val="0"/>
@@ -4531,7 +4453,7 @@
                           <pic:cNvPicPr/>
                         </pic:nvPicPr>
                         <pic:blipFill>
-                          <a:blip r:embed="rId63">
+                          <a:blip r:embed="rId62">
                             <a:extLst>
                               <a:ext uri="{28A0092B-C50C-407E-A947-70E740481C1C}">
                                 <a14:useLocalDpi xmlns:a14="http://schemas.microsoft.com/office/drawing/2010/main" val="0"/>
@@ -4597,7 +4519,7 @@
       <w:pPr>
         <w:pStyle w:val="2"/>
       </w:pPr>
-      <w:bookmarkStart w:id="8" w:name="_Toc503202557"/>
+      <w:bookmarkStart w:id="8" w:name="_Toc503202919"/>
       <w:r>
         <w:t>Conflict</w:t>
       </w:r>
@@ -4607,7 +4529,7 @@
       <w:pPr>
         <w:pStyle w:val="2"/>
       </w:pPr>
-      <w:bookmarkStart w:id="9" w:name="_Toc503202558"/>
+      <w:bookmarkStart w:id="9" w:name="_Toc503202920"/>
       <w:r>
         <w:t>Diff</w:t>
       </w:r>
@@ -4714,7 +4636,7 @@
                           <pic:cNvPicPr/>
                         </pic:nvPicPr>
                         <pic:blipFill>
-                          <a:blip r:embed="rId64">
+                          <a:blip r:embed="rId63">
                             <a:extLst>
                               <a:ext uri="{28A0092B-C50C-407E-A947-70E740481C1C}">
                                 <a14:useLocalDpi xmlns:a14="http://schemas.microsoft.com/office/drawing/2010/main" val="0"/>
@@ -4766,7 +4688,7 @@
       <w:pPr>
         <w:pStyle w:val="2"/>
       </w:pPr>
-      <w:bookmarkStart w:id="10" w:name="_Toc503202559"/>
+      <w:bookmarkStart w:id="10" w:name="_Toc503202921"/>
       <w:r>
         <w:t>Log</w:t>
       </w:r>
@@ -4874,7 +4796,7 @@
           </w:p>
           <w:p/>
           <w:p>
-            <w:hyperlink r:id="rId65" w:history="1">
+            <w:hyperlink r:id="rId64" w:history="1">
               <w:r>
                 <w:rPr>
                   <w:rStyle w:val="af7"/>
@@ -4895,7 +4817,7 @@
           <w:rFonts w:hint="eastAsia"/>
         </w:rPr>
       </w:pPr>
-      <w:bookmarkStart w:id="11" w:name="_Toc503202560"/>
+      <w:bookmarkStart w:id="11" w:name="_Toc503202922"/>
       <w:r>
         <w:t>Sourcetree</w:t>
       </w:r>
@@ -4937,7 +4859,7 @@
           </w:p>
           <w:p/>
           <w:p>
-            <w:hyperlink r:id="rId66" w:history="1">
+            <w:hyperlink r:id="rId65" w:history="1">
               <w:r>
                 <w:rPr>
                   <w:rStyle w:val="af7"/>
@@ -4975,7 +4897,7 @@
                           <pic:cNvPicPr/>
                         </pic:nvPicPr>
                         <pic:blipFill>
-                          <a:blip r:embed="rId67">
+                          <a:blip r:embed="rId66">
                             <a:extLst>
                               <a:ext uri="{28A0092B-C50C-407E-A947-70E740481C1C}">
                                 <a14:useLocalDpi xmlns:a14="http://schemas.microsoft.com/office/drawing/2010/main" val="0"/>
@@ -5042,7 +4964,7 @@
                 <w:rFonts w:hint="eastAsia"/>
               </w:rPr>
             </w:pPr>
-            <w:bookmarkStart w:id="12" w:name="_Toc503202561"/>
+            <w:bookmarkStart w:id="12" w:name="_Toc503202923"/>
             <w:proofErr w:type="spellStart"/>
             <w:r>
               <w:t>Instrall</w:t>
@@ -5122,7 +5044,7 @@
                           <pic:cNvPicPr/>
                         </pic:nvPicPr>
                         <pic:blipFill>
-                          <a:blip r:embed="rId68">
+                          <a:blip r:embed="rId67">
                             <a:extLst>
                               <a:ext uri="{28A0092B-C50C-407E-A947-70E740481C1C}">
                                 <a14:useLocalDpi xmlns:a14="http://schemas.microsoft.com/office/drawing/2010/main" val="0"/>
@@ -5229,7 +5151,7 @@
                           <pic:cNvPicPr/>
                         </pic:nvPicPr>
                         <pic:blipFill>
-                          <a:blip r:embed="rId69">
+                          <a:blip r:embed="rId68">
                             <a:extLst>
                               <a:ext uri="{28A0092B-C50C-407E-A947-70E740481C1C}">
                                 <a14:useLocalDpi xmlns:a14="http://schemas.microsoft.com/office/drawing/2010/main" val="0"/>
@@ -5287,7 +5209,7 @@
                           <pic:cNvPicPr/>
                         </pic:nvPicPr>
                         <pic:blipFill>
-                          <a:blip r:embed="rId70">
+                          <a:blip r:embed="rId69">
                             <a:extLst>
                               <a:ext uri="{28A0092B-C50C-407E-A947-70E740481C1C}">
                                 <a14:useLocalDpi xmlns:a14="http://schemas.microsoft.com/office/drawing/2010/main" val="0"/>
@@ -5365,7 +5287,7 @@
                           <pic:cNvPicPr/>
                         </pic:nvPicPr>
                         <pic:blipFill>
-                          <a:blip r:embed="rId71">
+                          <a:blip r:embed="rId70">
                             <a:extLst>
                               <a:ext uri="{28A0092B-C50C-407E-A947-70E740481C1C}">
                                 <a14:useLocalDpi xmlns:a14="http://schemas.microsoft.com/office/drawing/2010/main" val="0"/>
@@ -5414,7 +5336,7 @@
                           <pic:cNvPicPr/>
                         </pic:nvPicPr>
                         <pic:blipFill>
-                          <a:blip r:embed="rId72">
+                          <a:blip r:embed="rId71">
                             <a:extLst>
                               <a:ext uri="{28A0092B-C50C-407E-A947-70E740481C1C}">
                                 <a14:useLocalDpi xmlns:a14="http://schemas.microsoft.com/office/drawing/2010/main" val="0"/>
@@ -5600,7 +5522,7 @@
                           <pic:cNvPicPr/>
                         </pic:nvPicPr>
                         <pic:blipFill>
-                          <a:blip r:embed="rId73">
+                          <a:blip r:embed="rId72">
                             <a:extLst>
                               <a:ext uri="{28A0092B-C50C-407E-A947-70E740481C1C}">
                                 <a14:useLocalDpi xmlns:a14="http://schemas.microsoft.com/office/drawing/2010/main" val="0"/>
@@ -5690,7 +5612,7 @@
                           <pic:cNvPicPr/>
                         </pic:nvPicPr>
                         <pic:blipFill>
-                          <a:blip r:embed="rId74">
+                          <a:blip r:embed="rId73">
                             <a:extLst>
                               <a:ext uri="{28A0092B-C50C-407E-A947-70E740481C1C}">
                                 <a14:useLocalDpi xmlns:a14="http://schemas.microsoft.com/office/drawing/2010/main" val="0"/>
@@ -5720,7 +5642,7 @@
           <w:p/>
           <w:p/>
           <w:p>
-            <w:hyperlink r:id="rId75" w:history="1">
+            <w:hyperlink r:id="rId74" w:history="1">
               <w:r>
                 <w:rPr>
                   <w:rStyle w:val="af7"/>
@@ -5785,7 +5707,7 @@
                 <w:rFonts w:hint="eastAsia"/>
               </w:rPr>
             </w:pPr>
-            <w:bookmarkStart w:id="13" w:name="_Toc503202562"/>
+            <w:bookmarkStart w:id="13" w:name="_Toc503202924"/>
             <w:r>
               <w:lastRenderedPageBreak/>
               <w:t>Merge</w:t>
@@ -5880,7 +5802,7 @@
                           <pic:cNvPicPr/>
                         </pic:nvPicPr>
                         <pic:blipFill>
-                          <a:blip r:embed="rId76">
+                          <a:blip r:embed="rId75">
                             <a:extLst>
                               <a:ext uri="{28A0092B-C50C-407E-A947-70E740481C1C}">
                                 <a14:useLocalDpi xmlns:a14="http://schemas.microsoft.com/office/drawing/2010/main" val="0"/>
@@ -5938,7 +5860,7 @@
       <w:pPr>
         <w:pStyle w:val="1"/>
       </w:pPr>
-      <w:bookmarkStart w:id="14" w:name="_Toc503202563"/>
+      <w:bookmarkStart w:id="14" w:name="_Toc503202925"/>
       <w:proofErr w:type="spellStart"/>
       <w:r>
         <w:t>Github</w:t>
@@ -5950,7 +5872,7 @@
       <w:pPr>
         <w:ind w:firstLine="720"/>
       </w:pPr>
-      <w:hyperlink r:id="rId77" w:history="1">
+      <w:hyperlink r:id="rId76" w:history="1">
         <w:r>
           <w:rPr>
             <w:rStyle w:val="af7"/>
@@ -5979,7 +5901,7 @@
                     <pic:cNvPicPr/>
                   </pic:nvPicPr>
                   <pic:blipFill>
-                    <a:blip r:embed="rId78" cstate="print">
+                    <a:blip r:embed="rId77" cstate="print">
                       <a:extLst>
                         <a:ext uri="{28A0092B-C50C-407E-A947-70E740481C1C}">
                           <a14:useLocalDpi xmlns:a14="http://schemas.microsoft.com/office/drawing/2010/main" val="0"/>
@@ -6136,7 +6058,7 @@
                           <pic:cNvPicPr/>
                         </pic:nvPicPr>
                         <pic:blipFill>
-                          <a:blip r:embed="rId79">
+                          <a:blip r:embed="rId78">
                             <a:extLst>
                               <a:ext uri="{28A0092B-C50C-407E-A947-70E740481C1C}">
                                 <a14:useLocalDpi xmlns:a14="http://schemas.microsoft.com/office/drawing/2010/main" val="0"/>
@@ -6210,7 +6132,7 @@
                           <pic:cNvPicPr/>
                         </pic:nvPicPr>
                         <pic:blipFill>
-                          <a:blip r:embed="rId80">
+                          <a:blip r:embed="rId79">
                             <a:extLst>
                               <a:ext uri="{28A0092B-C50C-407E-A947-70E740481C1C}">
                                 <a14:useLocalDpi xmlns:a14="http://schemas.microsoft.com/office/drawing/2010/main" val="0"/>
@@ -6303,7 +6225,7 @@
           <w:rFonts w:asciiTheme="majorEastAsia" w:hAnsiTheme="majorEastAsia" w:cstheme="majorEastAsia"/>
         </w:rPr>
       </w:pPr>
-      <w:bookmarkStart w:id="15" w:name="_Toc503202564"/>
+      <w:bookmarkStart w:id="15" w:name="_Toc503202926"/>
       <w:r>
         <w:rPr>
           <w:rFonts w:asciiTheme="majorEastAsia" w:hAnsiTheme="majorEastAsia" w:cstheme="majorEastAsia"/>
@@ -6319,7 +6241,7 @@
           <w:rFonts w:asciiTheme="majorEastAsia" w:hAnsiTheme="majorEastAsia" w:cstheme="majorEastAsia"/>
         </w:rPr>
       </w:pPr>
-      <w:bookmarkStart w:id="16" w:name="_Toc503202565"/>
+      <w:bookmarkStart w:id="16" w:name="_Toc503202927"/>
       <w:r>
         <w:rPr>
           <w:rFonts w:asciiTheme="majorEastAsia" w:hAnsiTheme="majorEastAsia" w:cstheme="majorEastAsia"/>
@@ -6343,7 +6265,7 @@
           <w:rFonts w:asciiTheme="majorEastAsia" w:hAnsiTheme="majorEastAsia" w:cstheme="majorEastAsia"/>
         </w:rPr>
       </w:pPr>
-      <w:bookmarkStart w:id="17" w:name="_Toc503202566"/>
+      <w:bookmarkStart w:id="17" w:name="_Toc503202928"/>
       <w:r>
         <w:rPr>
           <w:rFonts w:asciiTheme="majorEastAsia" w:hAnsiTheme="majorEastAsia" w:cstheme="majorEastAsia"/>
@@ -6418,7 +6340,7 @@
                 <w:szCs w:val="28"/>
               </w:rPr>
             </w:pPr>
-            <w:bookmarkStart w:id="18" w:name="_Toc503202567"/>
+            <w:bookmarkStart w:id="18" w:name="_Toc503202929"/>
             <w:r>
               <w:rPr>
                 <w:rStyle w:val="20"/>
@@ -6544,7 +6466,7 @@
                           <pic:cNvPicPr/>
                         </pic:nvPicPr>
                         <pic:blipFill>
-                          <a:blip r:embed="rId81">
+                          <a:blip r:embed="rId80">
                             <a:extLst>
                               <a:ext uri="{28A0092B-C50C-407E-A947-70E740481C1C}">
                                 <a14:useLocalDpi xmlns:a14="http://schemas.microsoft.com/office/drawing/2010/main" val="0"/>
@@ -6756,7 +6678,7 @@
                           <pic:cNvPicPr/>
                         </pic:nvPicPr>
                         <pic:blipFill>
-                          <a:blip r:embed="rId82">
+                          <a:blip r:embed="rId81">
                             <a:extLst>
                               <a:ext uri="{28A0092B-C50C-407E-A947-70E740481C1C}">
                                 <a14:useLocalDpi xmlns:a14="http://schemas.microsoft.com/office/drawing/2010/main" val="0"/>
@@ -6884,7 +6806,7 @@
                           <pic:cNvPicPr/>
                         </pic:nvPicPr>
                         <pic:blipFill>
-                          <a:blip r:embed="rId83">
+                          <a:blip r:embed="rId82">
                             <a:extLst>
                               <a:ext uri="{28A0092B-C50C-407E-A947-70E740481C1C}">
                                 <a14:useLocalDpi xmlns:a14="http://schemas.microsoft.com/office/drawing/2010/main" val="0"/>
@@ -7020,7 +6942,7 @@
                           <pic:cNvPicPr/>
                         </pic:nvPicPr>
                         <pic:blipFill>
-                          <a:blip r:embed="rId84">
+                          <a:blip r:embed="rId83">
                             <a:extLst>
                               <a:ext uri="{28A0092B-C50C-407E-A947-70E740481C1C}">
                                 <a14:useLocalDpi xmlns:a14="http://schemas.microsoft.com/office/drawing/2010/main" val="0"/>
@@ -7085,7 +7007,7 @@
                           <pic:cNvPicPr/>
                         </pic:nvPicPr>
                         <pic:blipFill>
-                          <a:blip r:embed="rId85">
+                          <a:blip r:embed="rId84">
                             <a:extLst>
                               <a:ext uri="{28A0092B-C50C-407E-A947-70E740481C1C}">
                                 <a14:useLocalDpi xmlns:a14="http://schemas.microsoft.com/office/drawing/2010/main" val="0"/>
@@ -7186,7 +7108,7 @@
                           <pic:cNvPicPr/>
                         </pic:nvPicPr>
                         <pic:blipFill>
-                          <a:blip r:embed="rId86">
+                          <a:blip r:embed="rId85">
                             <a:extLst>
                               <a:ext uri="{28A0092B-C50C-407E-A947-70E740481C1C}">
                                 <a14:useLocalDpi xmlns:a14="http://schemas.microsoft.com/office/drawing/2010/main" val="0"/>
@@ -7522,7 +7444,7 @@
                           <pic:cNvPicPr/>
                         </pic:nvPicPr>
                         <pic:blipFill>
-                          <a:blip r:embed="rId87">
+                          <a:blip r:embed="rId86">
                             <a:extLst>
                               <a:ext uri="{28A0092B-C50C-407E-A947-70E740481C1C}">
                                 <a14:useLocalDpi xmlns:a14="http://schemas.microsoft.com/office/drawing/2010/main" val="0"/>
@@ -7562,7 +7484,7 @@
             </w:r>
           </w:p>
           <w:p>
-            <w:hyperlink r:id="rId88" w:history="1">
+            <w:hyperlink r:id="rId87" w:history="1">
               <w:r>
                 <w:rPr>
                   <w:rStyle w:val="af7"/>
@@ -7572,7 +7494,7 @@
             </w:hyperlink>
           </w:p>
           <w:p>
-            <w:hyperlink r:id="rId89" w:history="1">
+            <w:hyperlink r:id="rId88" w:history="1">
               <w:r>
                 <w:rPr>
                   <w:rStyle w:val="af7"/>
@@ -7598,7 +7520,7 @@
                 <w:szCs w:val="28"/>
               </w:rPr>
             </w:pPr>
-            <w:bookmarkStart w:id="19" w:name="_Toc503202568"/>
+            <w:bookmarkStart w:id="19" w:name="_Toc503202930"/>
             <w:r>
               <w:rPr>
                 <w:rStyle w:val="20"/>
@@ -7718,7 +7640,7 @@
                           <pic:cNvPicPr/>
                         </pic:nvPicPr>
                         <pic:blipFill>
-                          <a:blip r:embed="rId90">
+                          <a:blip r:embed="rId89">
                             <a:extLst>
                               <a:ext uri="{28A0092B-C50C-407E-A947-70E740481C1C}">
                                 <a14:useLocalDpi xmlns:a14="http://schemas.microsoft.com/office/drawing/2010/main" val="0"/>
@@ -8056,7 +7978,7 @@
                           <pic:cNvPicPr/>
                         </pic:nvPicPr>
                         <pic:blipFill>
-                          <a:blip r:embed="rId91">
+                          <a:blip r:embed="rId90">
                             <a:extLst>
                               <a:ext uri="{28A0092B-C50C-407E-A947-70E740481C1C}">
                                 <a14:useLocalDpi xmlns:a14="http://schemas.microsoft.com/office/drawing/2010/main" val="0"/>
@@ -8115,7 +8037,7 @@
           </w:p>
           <w:p/>
           <w:p>
-            <w:hyperlink r:id="rId92" w:history="1">
+            <w:hyperlink r:id="rId91" w:history="1">
               <w:r>
                 <w:rPr>
                   <w:rStyle w:val="af7"/>
@@ -8126,7 +8048,7 @@
           </w:p>
           <w:p/>
           <w:p>
-            <w:hyperlink r:id="rId93" w:history="1">
+            <w:hyperlink r:id="rId92" w:history="1">
               <w:r>
                 <w:rPr>
                   <w:rStyle w:val="af7"/>
@@ -8144,7 +8066,7 @@
             <w:tcW w:w="9017" w:type="dxa"/>
           </w:tcPr>
           <w:p>
-            <w:bookmarkStart w:id="20" w:name="_Toc503202569"/>
+            <w:bookmarkStart w:id="20" w:name="_Toc503202931"/>
             <w:r>
               <w:rPr>
                 <w:rStyle w:val="20"/>
@@ -8744,8 +8666,6 @@
               </w:rPr>
               <w:t>ならCtrl＋Cで止めたほうが良い。</w:t>
             </w:r>
-            <w:bookmarkStart w:id="21" w:name="_GoBack"/>
-            <w:bookmarkEnd w:id="21"/>
           </w:p>
           <w:p>
             <w:pPr>
@@ -8777,7 +8697,7 @@
                           <pic:cNvPicPr/>
                         </pic:nvPicPr>
                         <pic:blipFill>
-                          <a:blip r:embed="rId94">
+                          <a:blip r:embed="rId93">
                             <a:extLst>
                               <a:ext uri="{28A0092B-C50C-407E-A947-70E740481C1C}">
                                 <a14:useLocalDpi xmlns:a14="http://schemas.microsoft.com/office/drawing/2010/main" val="0"/>
@@ -8806,7 +8726,7 @@
           </w:p>
           <w:p/>
           <w:p>
-            <w:hyperlink r:id="rId95" w:history="1">
+            <w:hyperlink r:id="rId94" w:history="1">
               <w:r>
                 <w:rPr>
                   <w:rStyle w:val="af7"/>
@@ -8849,14 +8769,14 @@
           <w:rFonts w:asciiTheme="majorEastAsia" w:hAnsiTheme="majorEastAsia" w:cstheme="majorEastAsia"/>
         </w:rPr>
       </w:pPr>
-      <w:bookmarkStart w:id="22" w:name="_Toc503202570"/>
+      <w:bookmarkStart w:id="21" w:name="_Toc503202932"/>
       <w:r>
         <w:rPr>
           <w:rFonts w:asciiTheme="majorEastAsia" w:hAnsiTheme="majorEastAsia" w:cstheme="majorEastAsia"/>
         </w:rPr>
         <w:t>Python Library</w:t>
       </w:r>
-      <w:bookmarkEnd w:id="22"/>
+      <w:bookmarkEnd w:id="21"/>
     </w:p>
     <w:p/>
     <w:p>
@@ -8866,7 +8786,7 @@
           <w:rFonts w:asciiTheme="majorEastAsia" w:hAnsiTheme="majorEastAsia" w:cstheme="majorEastAsia"/>
         </w:rPr>
       </w:pPr>
-      <w:bookmarkStart w:id="23" w:name="_Toc503202571"/>
+      <w:bookmarkStart w:id="22" w:name="_Toc503202933"/>
       <w:r>
         <w:rPr>
           <w:rFonts w:asciiTheme="majorEastAsia" w:hAnsiTheme="majorEastAsia" w:cstheme="majorEastAsia"/>
@@ -8874,7 +8794,7 @@
         <w:lastRenderedPageBreak/>
         <w:t>Atom</w:t>
       </w:r>
-      <w:bookmarkEnd w:id="23"/>
+      <w:bookmarkEnd w:id="22"/>
     </w:p>
     <w:tbl>
       <w:tblPr>
@@ -8976,14 +8896,14 @@
           <w:rFonts w:asciiTheme="majorEastAsia" w:hAnsiTheme="majorEastAsia" w:cstheme="majorEastAsia"/>
         </w:rPr>
       </w:pPr>
-      <w:bookmarkStart w:id="24" w:name="_Toc503202572"/>
+      <w:bookmarkStart w:id="23" w:name="_Toc503202934"/>
       <w:r>
         <w:rPr>
           <w:rFonts w:asciiTheme="majorEastAsia" w:hAnsiTheme="majorEastAsia" w:cstheme="majorEastAsia"/>
         </w:rPr>
         <w:t>How to use Atom</w:t>
       </w:r>
-      <w:bookmarkEnd w:id="24"/>
+      <w:bookmarkEnd w:id="23"/>
     </w:p>
     <w:p>
       <w:pPr>
@@ -8992,12 +8912,28 @@
           <w:rFonts w:asciiTheme="majorEastAsia" w:hAnsiTheme="majorEastAsia" w:cstheme="majorEastAsia"/>
         </w:rPr>
       </w:pPr>
-      <w:bookmarkStart w:id="25" w:name="_Toc503202573"/>
+      <w:bookmarkStart w:id="24" w:name="_Toc503202935"/>
       <w:r>
         <w:rPr>
           <w:rFonts w:asciiTheme="majorEastAsia" w:hAnsiTheme="majorEastAsia" w:cstheme="majorEastAsia"/>
         </w:rPr>
         <w:t>Python Program</w:t>
+      </w:r>
+      <w:bookmarkEnd w:id="24"/>
+    </w:p>
+    <w:p>
+      <w:pPr>
+        <w:pStyle w:val="2"/>
+        <w:rPr>
+          <w:rFonts w:asciiTheme="majorEastAsia" w:hAnsiTheme="majorEastAsia" w:cstheme="majorEastAsia"/>
+        </w:rPr>
+      </w:pPr>
+      <w:bookmarkStart w:id="25" w:name="_Toc503202936"/>
+      <w:r>
+        <w:rPr>
+          <w:rFonts w:asciiTheme="majorEastAsia" w:hAnsiTheme="majorEastAsia" w:cstheme="majorEastAsia"/>
+        </w:rPr>
+        <w:t>Google search</w:t>
       </w:r>
       <w:bookmarkEnd w:id="25"/>
     </w:p>
@@ -9008,23 +8944,7 @@
           <w:rFonts w:asciiTheme="majorEastAsia" w:hAnsiTheme="majorEastAsia" w:cstheme="majorEastAsia"/>
         </w:rPr>
       </w:pPr>
-      <w:bookmarkStart w:id="26" w:name="_Toc503202574"/>
-      <w:r>
-        <w:rPr>
-          <w:rFonts w:asciiTheme="majorEastAsia" w:hAnsiTheme="majorEastAsia" w:cstheme="majorEastAsia"/>
-        </w:rPr>
-        <w:t>Google search</w:t>
-      </w:r>
-      <w:bookmarkEnd w:id="26"/>
-    </w:p>
-    <w:p>
-      <w:pPr>
-        <w:pStyle w:val="2"/>
-        <w:rPr>
-          <w:rFonts w:asciiTheme="majorEastAsia" w:hAnsiTheme="majorEastAsia" w:cstheme="majorEastAsia"/>
-        </w:rPr>
-      </w:pPr>
-      <w:bookmarkStart w:id="27" w:name="_Toc503202575"/>
+      <w:bookmarkStart w:id="26" w:name="_Toc503202937"/>
       <w:proofErr w:type="spellStart"/>
       <w:r>
         <w:rPr>
@@ -9039,7 +8959,7 @@
         </w:rPr>
         <w:t xml:space="preserve"> 2016</w:t>
       </w:r>
-      <w:bookmarkEnd w:id="27"/>
+      <w:bookmarkEnd w:id="26"/>
     </w:p>
     <w:tbl>
       <w:tblPr>
@@ -9067,7 +8987,7 @@
             </w:r>
           </w:p>
           <w:p>
-            <w:hyperlink r:id="rId96" w:history="1">
+            <w:hyperlink r:id="rId95" w:history="1">
               <w:r>
                 <w:rPr>
                   <w:rStyle w:val="af7"/>
@@ -9137,7 +9057,7 @@
                           <pic:cNvPicPr/>
                         </pic:nvPicPr>
                         <pic:blipFill>
-                          <a:blip r:embed="rId97"/>
+                          <a:blip r:embed="rId96"/>
                           <a:stretch>
                             <a:fillRect/>
                           </a:stretch>
@@ -9160,7 +9080,7 @@
           </w:p>
           <w:p/>
           <w:p>
-            <w:hyperlink r:id="rId98" w:history="1">
+            <w:hyperlink r:id="rId97" w:history="1">
               <w:r>
                 <w:rPr>
                   <w:rStyle w:val="af7"/>
@@ -9170,7 +9090,7 @@
             </w:hyperlink>
           </w:p>
           <w:p>
-            <w:hyperlink r:id="rId99" w:history="1">
+            <w:hyperlink r:id="rId98" w:history="1">
               <w:r>
                 <w:rPr>
                   <w:rStyle w:val="af7"/>
@@ -9225,7 +9145,7 @@
           <w:rFonts w:asciiTheme="majorEastAsia" w:hAnsiTheme="majorEastAsia" w:cstheme="majorEastAsia"/>
         </w:rPr>
       </w:pPr>
-      <w:bookmarkStart w:id="28" w:name="_Toc503202576"/>
+      <w:bookmarkStart w:id="27" w:name="_Toc503202938"/>
       <w:proofErr w:type="spellStart"/>
       <w:r>
         <w:rPr>
@@ -9240,7 +9160,7 @@
         </w:rPr>
         <w:t xml:space="preserve"> 2017</w:t>
       </w:r>
-      <w:bookmarkEnd w:id="28"/>
+      <w:bookmarkEnd w:id="27"/>
     </w:p>
     <w:p>
       <w:pPr>
@@ -9257,14 +9177,14 @@
           <w:rFonts w:asciiTheme="majorEastAsia" w:hAnsiTheme="majorEastAsia" w:cstheme="majorEastAsia"/>
         </w:rPr>
       </w:pPr>
-      <w:bookmarkStart w:id="29" w:name="_Toc503202577"/>
+      <w:bookmarkStart w:id="28" w:name="_Toc503202939"/>
       <w:r>
         <w:rPr>
           <w:rFonts w:asciiTheme="majorEastAsia" w:hAnsiTheme="majorEastAsia" w:cstheme="majorEastAsia"/>
         </w:rPr>
         <w:t>Mac Operation</w:t>
       </w:r>
-      <w:bookmarkEnd w:id="29"/>
+      <w:bookmarkEnd w:id="28"/>
     </w:p>
     <w:p/>
     <w:p>
@@ -9274,14 +9194,14 @@
           <w:rFonts w:asciiTheme="majorEastAsia" w:hAnsiTheme="majorEastAsia" w:cstheme="majorEastAsia"/>
         </w:rPr>
       </w:pPr>
-      <w:bookmarkStart w:id="30" w:name="_Toc503202578"/>
+      <w:bookmarkStart w:id="29" w:name="_Toc503202940"/>
       <w:r>
         <w:rPr>
           <w:rFonts w:asciiTheme="majorEastAsia" w:hAnsiTheme="majorEastAsia" w:cstheme="majorEastAsia"/>
         </w:rPr>
         <w:t>Screenshot</w:t>
       </w:r>
-      <w:bookmarkEnd w:id="30"/>
+      <w:bookmarkEnd w:id="29"/>
       <w:r>
         <w:rPr>
           <w:rFonts w:asciiTheme="majorEastAsia" w:hAnsiTheme="majorEastAsia" w:cstheme="majorEastAsia"/>
@@ -9386,7 +9306,7 @@
           </w:p>
           <w:p/>
           <w:p>
-            <w:hyperlink r:id="rId100" w:history="1">
+            <w:hyperlink r:id="rId99" w:history="1">
               <w:r>
                 <w:rPr>
                   <w:rStyle w:val="af7"/>
@@ -9406,14 +9326,14 @@
           <w:rFonts w:asciiTheme="majorEastAsia" w:hAnsiTheme="majorEastAsia" w:cstheme="majorEastAsia"/>
         </w:rPr>
       </w:pPr>
-      <w:bookmarkStart w:id="31" w:name="_Toc503202579"/>
+      <w:bookmarkStart w:id="30" w:name="_Toc503202941"/>
       <w:r>
         <w:rPr>
           <w:rFonts w:asciiTheme="majorEastAsia" w:hAnsiTheme="majorEastAsia" w:cstheme="majorEastAsia"/>
         </w:rPr>
         <w:t>Paint</w:t>
       </w:r>
-      <w:bookmarkEnd w:id="31"/>
+      <w:bookmarkEnd w:id="30"/>
     </w:p>
     <w:tbl>
       <w:tblPr>
@@ -9445,7 +9365,7 @@
                 <w:szCs w:val="30"/>
               </w:rPr>
             </w:pPr>
-            <w:bookmarkStart w:id="32" w:name="_Toc503202580"/>
+            <w:bookmarkStart w:id="31" w:name="_Toc503202942"/>
             <w:r>
               <w:rPr>
                 <w:rFonts w:ascii="Helvetica" w:eastAsia="Times New Roman" w:hAnsi="Helvetica"/>
@@ -9468,7 +9388,7 @@
               </w:rPr>
               <w:t>標準装備の「プレビュー」は、描画ソフトでもある</w:t>
             </w:r>
-            <w:bookmarkEnd w:id="32"/>
+            <w:bookmarkEnd w:id="31"/>
           </w:p>
           <w:p>
             <w:pPr>
@@ -9661,7 +9581,7 @@
                 <w:szCs w:val="30"/>
               </w:rPr>
             </w:pPr>
-            <w:bookmarkStart w:id="33" w:name="_Toc503202581"/>
+            <w:bookmarkStart w:id="32" w:name="_Toc503202943"/>
             <w:r>
               <w:rPr>
                 <w:rFonts w:ascii="MS Mincho" w:eastAsia="MS Mincho" w:hAnsi="MS Mincho" w:cs="MS Mincho"/>
@@ -9673,7 +9593,7 @@
               </w:rPr>
               <w:t>「プレビュー」の作図機能</w:t>
             </w:r>
-            <w:bookmarkEnd w:id="33"/>
+            <w:bookmarkEnd w:id="32"/>
           </w:p>
           <w:p>
             <w:pPr>
@@ -9772,7 +9692,7 @@
                           </pic:cNvPicPr>
                         </pic:nvPicPr>
                         <pic:blipFill>
-                          <a:blip r:embed="rId101">
+                          <a:blip r:embed="rId100">
                             <a:extLst>
                               <a:ext uri="{28A0092B-C50C-407E-A947-70E740481C1C}">
                                 <a14:useLocalDpi xmlns:a14="http://schemas.microsoft.com/office/drawing/2010/main" val="0"/>
@@ -9825,7 +9745,7 @@
           </w:p>
           <w:p/>
           <w:p>
-            <w:hyperlink r:id="rId102" w:history="1">
+            <w:hyperlink r:id="rId101" w:history="1">
               <w:r>
                 <w:rPr>
                   <w:rStyle w:val="af7"/>
@@ -9891,7 +9811,7 @@
                           <pic:cNvPicPr/>
                         </pic:nvPicPr>
                         <pic:blipFill>
-                          <a:blip r:embed="rId103">
+                          <a:blip r:embed="rId102">
                             <a:extLst>
                               <a:ext uri="{28A0092B-C50C-407E-A947-70E740481C1C}">
                                 <a14:useLocalDpi xmlns:a14="http://schemas.microsoft.com/office/drawing/2010/main" val="0"/>
@@ -9935,11 +9855,11 @@
       <w:pPr>
         <w:pStyle w:val="2"/>
       </w:pPr>
-      <w:bookmarkStart w:id="34" w:name="_Toc503202582"/>
+      <w:bookmarkStart w:id="33" w:name="_Toc503202944"/>
       <w:r>
         <w:t>Finder (Explorer)</w:t>
       </w:r>
-      <w:bookmarkEnd w:id="34"/>
+      <w:bookmarkEnd w:id="33"/>
     </w:p>
     <w:tbl>
       <w:tblPr>
@@ -9960,7 +9880,7 @@
               <w:pStyle w:val="2"/>
               <w:outlineLvl w:val="1"/>
             </w:pPr>
-            <w:bookmarkStart w:id="35" w:name="_Toc503202583"/>
+            <w:bookmarkStart w:id="34" w:name="_Toc503202945"/>
             <w:r>
               <w:rPr>
                 <w:rFonts w:hint="eastAsia"/>
@@ -9970,10 +9890,10 @@
             <w:r>
               <w:t>MacのFinderを使いやすくする１０のカスタマイズ</w:t>
             </w:r>
-            <w:bookmarkEnd w:id="35"/>
-          </w:p>
-          <w:p>
-            <w:hyperlink r:id="rId104" w:history="1">
+            <w:bookmarkEnd w:id="34"/>
+          </w:p>
+          <w:p>
+            <w:hyperlink r:id="rId103" w:history="1">
               <w:r>
                 <w:rPr>
                   <w:rStyle w:val="af7"/>
@@ -10037,7 +9957,7 @@
           <w:rFonts w:asciiTheme="majorEastAsia" w:hAnsiTheme="majorEastAsia" w:cstheme="majorEastAsia"/>
         </w:rPr>
       </w:pPr>
-      <w:bookmarkStart w:id="36" w:name="_Toc503202584"/>
+      <w:bookmarkStart w:id="35" w:name="_Toc503202946"/>
       <w:r>
         <w:rPr>
           <w:rFonts w:asciiTheme="majorEastAsia" w:hAnsiTheme="majorEastAsia" w:cstheme="majorEastAsia"/>
@@ -10050,7 +9970,7 @@
         </w:rPr>
         <w:t>の仕様とか、設定</w:t>
       </w:r>
-      <w:bookmarkEnd w:id="36"/>
+      <w:bookmarkEnd w:id="35"/>
     </w:p>
     <w:tbl>
       <w:tblPr>
@@ -10075,7 +9995,7 @@
                 <w:lang w:val="en-GB"/>
               </w:rPr>
             </w:pPr>
-            <w:bookmarkStart w:id="37" w:name="_Toc503202585"/>
+            <w:bookmarkStart w:id="36" w:name="_Toc503202947"/>
             <w:r>
               <w:rPr>
                 <w:rFonts w:asciiTheme="majorEastAsia" w:hAnsiTheme="majorEastAsia" w:cstheme="majorEastAsia" w:hint="eastAsia"/>
@@ -10083,7 +10003,7 @@
               </w:rPr>
               <w:t>クリップボードについて</w:t>
             </w:r>
-            <w:bookmarkEnd w:id="37"/>
+            <w:bookmarkEnd w:id="36"/>
           </w:p>
           <w:p>
             <w:pPr>
@@ -10110,7 +10030,7 @@
                 <w:lang w:val="en-GB"/>
               </w:rPr>
             </w:pPr>
-            <w:bookmarkStart w:id="38" w:name="_Toc503202586"/>
+            <w:bookmarkStart w:id="37" w:name="_Toc503202948"/>
             <w:proofErr w:type="spellStart"/>
             <w:r>
               <w:rPr>
@@ -10126,7 +10046,7 @@
               </w:rPr>
               <w:t>インストール方法</w:t>
             </w:r>
-            <w:bookmarkEnd w:id="38"/>
+            <w:bookmarkEnd w:id="37"/>
           </w:p>
           <w:p/>
           <w:p>
@@ -10259,7 +10179,7 @@
           <w:p/>
           <w:p/>
           <w:p>
-            <w:hyperlink r:id="rId105" w:history="1">
+            <w:hyperlink r:id="rId104" w:history="1">
               <w:r>
                 <w:rPr>
                   <w:rStyle w:val="af7"/>
@@ -10340,7 +10260,7 @@
       </w:pPr>
     </w:p>
     <w:sectPr>
-      <w:footerReference w:type="default" r:id="rId106"/>
+      <w:footerReference w:type="default" r:id="rId105"/>
       <w:pgSz w:w="11907" w:h="16839"/>
       <w:pgMar w:top="720" w:right="1440" w:bottom="1800" w:left="1440" w:header="720" w:footer="720" w:gutter="0"/>
       <w:cols w:space="720"/>
@@ -10405,7 +10325,7 @@
           <w:rPr>
             <w:noProof/>
           </w:rPr>
-          <w:t>20</w:t>
+          <w:t>3</w:t>
         </w:r>
         <w:r>
           <w:rPr>
@@ -12332,7 +12252,7 @@
 </file>
 
 <file path=customXml/itemProps1.xml><?xml version="1.0" encoding="utf-8"?>
-<ds:datastoreItem xmlns:ds="http://schemas.openxmlformats.org/officeDocument/2006/customXml" ds:itemID="{C84DE344-2034-0A40-A50B-F765B85A0AB5}">
+<ds:datastoreItem xmlns:ds="http://schemas.openxmlformats.org/officeDocument/2006/customXml" ds:itemID="{588971F7-A0DF-4043-8E6C-AF9AF7BA7CBA}">
   <ds:schemaRefs>
     <ds:schemaRef ds:uri="http://schemas.openxmlformats.org/officeDocument/2006/bibliography"/>
   </ds:schemaRefs>

--- a/Github + Python.docx
+++ b/Github + Python.docx
@@ -2839,8 +2839,6 @@
           <w:rFonts w:asciiTheme="majorEastAsia" w:hAnsiTheme="majorEastAsia" w:cstheme="majorEastAsia"/>
         </w:rPr>
       </w:pPr>
-      <w:bookmarkStart w:id="0" w:name="_GoBack"/>
-      <w:bookmarkEnd w:id="0"/>
     </w:p>
     <w:p>
       <w:pPr>
@@ -2849,14 +2847,14 @@
           <w:rFonts w:asciiTheme="majorEastAsia" w:hAnsiTheme="majorEastAsia" w:cstheme="majorEastAsia"/>
         </w:rPr>
       </w:pPr>
-      <w:bookmarkStart w:id="1" w:name="_Toc503202912"/>
+      <w:bookmarkStart w:id="0" w:name="_Toc503202912"/>
       <w:r>
         <w:rPr>
           <w:rFonts w:asciiTheme="majorEastAsia" w:hAnsiTheme="majorEastAsia" w:cstheme="majorEastAsia"/>
         </w:rPr>
         <w:t>Git</w:t>
       </w:r>
-      <w:bookmarkEnd w:id="1"/>
+      <w:bookmarkEnd w:id="0"/>
     </w:p>
     <w:tbl>
       <w:tblPr>
@@ -3491,7 +3489,7 @@
               <w:pStyle w:val="3"/>
               <w:outlineLvl w:val="2"/>
             </w:pPr>
-            <w:bookmarkStart w:id="2" w:name="_Toc503202913"/>
+            <w:bookmarkStart w:id="1" w:name="_Toc503202913"/>
             <w:r>
               <w:lastRenderedPageBreak/>
               <w:t>Commit message</w:t>
@@ -3508,7 +3506,7 @@
               </w:rPr>
               <w:t>の変更</w:t>
             </w:r>
-            <w:bookmarkEnd w:id="2"/>
+            <w:bookmarkEnd w:id="1"/>
           </w:p>
           <w:p>
             <w:r>
@@ -3851,7 +3849,7 @@
               <w:pStyle w:val="3"/>
               <w:outlineLvl w:val="2"/>
             </w:pPr>
-            <w:bookmarkStart w:id="3" w:name="_Toc503202914"/>
+            <w:bookmarkStart w:id="2" w:name="_Toc503202914"/>
             <w:r>
               <w:rPr>
                 <w:rFonts w:hint="eastAsia"/>
@@ -3859,7 +3857,7 @@
               <w:lastRenderedPageBreak/>
               <w:t>名前とメールアドレスの設定</w:t>
             </w:r>
-            <w:bookmarkEnd w:id="3"/>
+            <w:bookmarkEnd w:id="2"/>
           </w:p>
           <w:p/>
           <w:p>
@@ -3979,14 +3977,14 @@
               <w:pStyle w:val="3"/>
               <w:outlineLvl w:val="2"/>
             </w:pPr>
-            <w:bookmarkStart w:id="4" w:name="_Toc503202915"/>
+            <w:bookmarkStart w:id="3" w:name="_Toc503202915"/>
             <w:r>
               <w:rPr>
                 <w:rFonts w:hint="eastAsia"/>
               </w:rPr>
               <w:t>コミットの取り消し</w:t>
             </w:r>
-            <w:bookmarkEnd w:id="4"/>
+            <w:bookmarkEnd w:id="3"/>
           </w:p>
           <w:p/>
           <w:p>
@@ -4116,21 +4114,21 @@
       <w:pPr>
         <w:pStyle w:val="2"/>
       </w:pPr>
-      <w:bookmarkStart w:id="5" w:name="_Toc503202916"/>
+      <w:bookmarkStart w:id="4" w:name="_Toc503202916"/>
       <w:r>
         <w:t>Branch</w:t>
       </w:r>
-      <w:bookmarkEnd w:id="5"/>
+      <w:bookmarkEnd w:id="4"/>
     </w:p>
     <w:p>
       <w:pPr>
         <w:pStyle w:val="2"/>
       </w:pPr>
-      <w:bookmarkStart w:id="6" w:name="_Toc503202917"/>
+      <w:bookmarkStart w:id="5" w:name="_Toc503202917"/>
       <w:r>
         <w:t>Merge</w:t>
       </w:r>
-      <w:bookmarkEnd w:id="6"/>
+      <w:bookmarkEnd w:id="5"/>
     </w:p>
     <w:tbl>
       <w:tblPr>
@@ -4151,14 +4149,14 @@
               <w:pStyle w:val="3"/>
               <w:outlineLvl w:val="2"/>
             </w:pPr>
-            <w:bookmarkStart w:id="7" w:name="_Toc503202918"/>
+            <w:bookmarkStart w:id="6" w:name="_Toc503202918"/>
             <w:r>
               <w:rPr>
                 <w:rFonts w:hint="eastAsia"/>
               </w:rPr>
               <w:t>意図せぬマージ発生</w:t>
             </w:r>
-            <w:bookmarkEnd w:id="7"/>
+            <w:bookmarkEnd w:id="6"/>
           </w:p>
           <w:p/>
           <w:p>
@@ -4519,21 +4517,21 @@
       <w:pPr>
         <w:pStyle w:val="2"/>
       </w:pPr>
-      <w:bookmarkStart w:id="8" w:name="_Toc503202919"/>
+      <w:bookmarkStart w:id="7" w:name="_Toc503202919"/>
       <w:r>
         <w:t>Conflict</w:t>
       </w:r>
-      <w:bookmarkEnd w:id="8"/>
+      <w:bookmarkEnd w:id="7"/>
     </w:p>
     <w:p>
       <w:pPr>
         <w:pStyle w:val="2"/>
       </w:pPr>
-      <w:bookmarkStart w:id="9" w:name="_Toc503202920"/>
+      <w:bookmarkStart w:id="8" w:name="_Toc503202920"/>
       <w:r>
         <w:t>Diff</w:t>
       </w:r>
-      <w:bookmarkEnd w:id="9"/>
+      <w:bookmarkEnd w:id="8"/>
     </w:p>
     <w:tbl>
       <w:tblPr>
@@ -4688,12 +4686,13 @@
       <w:pPr>
         <w:pStyle w:val="2"/>
       </w:pPr>
-      <w:bookmarkStart w:id="10" w:name="_Toc503202921"/>
+      <w:bookmarkStart w:id="9" w:name="_Toc503202921"/>
       <w:r>
-        <w:t>Log</w:t>
+        <w:t>git log</w:t>
       </w:r>
-      <w:bookmarkEnd w:id="10"/>
     </w:p>
+    <w:bookmarkEnd w:id="9"/>
+    <w:p/>
     <w:p>
       <w:pPr>
         <w:rPr>
@@ -4735,7 +4734,7 @@
           </w:tcPr>
           <w:p>
             <w:r>
-              <w:t>git log –</w:t>
+              <w:t>–</w:t>
             </w:r>
             <w:r>
               <w:t>n</w:t>
@@ -4764,7 +4763,7 @@
               </w:rPr>
             </w:pPr>
             <w:r>
-              <w:t xml:space="preserve">git log –p : </w:t>
+              <w:t xml:space="preserve">–p : </w:t>
             </w:r>
             <w:r>
               <w:rPr>
@@ -4781,7 +4780,200 @@
             <w:tcW w:w="9017" w:type="dxa"/>
           </w:tcPr>
           <w:p>
-            <w:r>
+            <w:pPr>
+              <w:rPr>
+                <w:rFonts w:hint="eastAsia"/>
+              </w:rPr>
+            </w:pPr>
+            <w:r>
+              <w:t xml:space="preserve">--stat : </w:t>
+            </w:r>
+            <w:proofErr w:type="spellStart"/>
+            <w:r>
+              <w:t>diffstat</w:t>
+            </w:r>
+            <w:proofErr w:type="spellEnd"/>
+            <w:r>
+              <w:rPr>
+                <w:rFonts w:hint="eastAsia"/>
+              </w:rPr>
+              <w:t>を生成する</w:t>
+            </w:r>
+          </w:p>
+          <w:p/>
+          <w:p>
+            <w:pPr>
+              <w:rPr>
+                <w:rFonts w:hint="eastAsia"/>
+              </w:rPr>
+            </w:pPr>
+            <w:r>
+              <w:rPr>
+                <w:rFonts w:hint="eastAsia"/>
+                <w:noProof/>
+              </w:rPr>
+              <w:drawing>
+                <wp:inline distT="0" distB="0" distL="0" distR="0" wp14:anchorId="575E5C78" wp14:editId="4D3C386D">
+                  <wp:extent cx="5732145" cy="2185035"/>
+                  <wp:effectExtent l="0" t="0" r="8255" b="0"/>
+                  <wp:docPr id="57" name="図 57"/>
+                  <wp:cNvGraphicFramePr>
+                    <a:graphicFrameLocks xmlns:a="http://schemas.openxmlformats.org/drawingml/2006/main" noChangeAspect="1"/>
+                  </wp:cNvGraphicFramePr>
+                  <a:graphic xmlns:a="http://schemas.openxmlformats.org/drawingml/2006/main">
+                    <a:graphicData uri="http://schemas.openxmlformats.org/drawingml/2006/picture">
+                      <pic:pic xmlns:pic="http://schemas.openxmlformats.org/drawingml/2006/picture">
+                        <pic:nvPicPr>
+                          <pic:cNvPr id="57" name="screenshot.png"/>
+                          <pic:cNvPicPr/>
+                        </pic:nvPicPr>
+                        <pic:blipFill>
+                          <a:blip r:embed="rId64">
+                            <a:extLst>
+                              <a:ext uri="{28A0092B-C50C-407E-A947-70E740481C1C}">
+                                <a14:useLocalDpi xmlns:a14="http://schemas.microsoft.com/office/drawing/2010/main" val="0"/>
+                              </a:ext>
+                            </a:extLst>
+                          </a:blip>
+                          <a:stretch>
+                            <a:fillRect/>
+                          </a:stretch>
+                        </pic:blipFill>
+                        <pic:spPr>
+                          <a:xfrm>
+                            <a:off x="0" y="0"/>
+                            <a:ext cx="5732145" cy="2185035"/>
+                          </a:xfrm>
+                          <a:prstGeom prst="rect">
+                            <a:avLst/>
+                          </a:prstGeom>
+                        </pic:spPr>
+                      </pic:pic>
+                    </a:graphicData>
+                  </a:graphic>
+                </wp:inline>
+              </w:drawing>
+            </w:r>
+          </w:p>
+          <w:p>
+            <w:pPr>
+              <w:rPr>
+                <w:rFonts w:hint="eastAsia"/>
+              </w:rPr>
+            </w:pPr>
+          </w:p>
+          <w:p>
+            <w:proofErr w:type="spellStart"/>
+            <w:r>
+              <w:t>diffstat</w:t>
+            </w:r>
+            <w:proofErr w:type="spellEnd"/>
+            <w:r>
+              <w:rPr>
+                <w:rFonts w:hint="eastAsia"/>
+              </w:rPr>
+              <w:t>の仕様も</w:t>
+            </w:r>
+            <w:r>
+              <w:rPr>
+                <w:rFonts w:hint="eastAsia"/>
+              </w:rPr>
+              <w:t>調べてみた</w:t>
+            </w:r>
+            <w:r>
+              <w:t>(man diff)</w:t>
+            </w:r>
+            <w:r>
+              <w:rPr>
+                <w:rFonts w:hint="eastAsia"/>
+              </w:rPr>
+              <w:t>。どうやら、</w:t>
+            </w:r>
+            <w:r>
+              <w:t>diff</w:t>
+            </w:r>
+            <w:r>
+              <w:rPr>
+                <w:rFonts w:hint="eastAsia"/>
+              </w:rPr>
+              <w:t>の結果を受け取って、それをグラフにするというコマンドだそうだ。</w:t>
+            </w:r>
+            <w:bookmarkStart w:id="10" w:name="_GoBack"/>
+            <w:bookmarkEnd w:id="10"/>
+          </w:p>
+          <w:p/>
+          <w:p>
+            <w:pPr>
+              <w:rPr>
+                <w:rFonts w:hint="eastAsia"/>
+              </w:rPr>
+            </w:pPr>
+            <w:r>
+              <w:rPr>
+                <w:rFonts w:hint="eastAsia"/>
+                <w:noProof/>
+              </w:rPr>
+              <w:lastRenderedPageBreak/>
+              <w:drawing>
+                <wp:inline distT="0" distB="0" distL="0" distR="0" wp14:anchorId="2D586775" wp14:editId="7F092A13">
+                  <wp:extent cx="5732145" cy="2292985"/>
+                  <wp:effectExtent l="0" t="0" r="8255" b="0"/>
+                  <wp:docPr id="58" name="図 58"/>
+                  <wp:cNvGraphicFramePr>
+                    <a:graphicFrameLocks xmlns:a="http://schemas.openxmlformats.org/drawingml/2006/main" noChangeAspect="1"/>
+                  </wp:cNvGraphicFramePr>
+                  <a:graphic xmlns:a="http://schemas.openxmlformats.org/drawingml/2006/main">
+                    <a:graphicData uri="http://schemas.openxmlformats.org/drawingml/2006/picture">
+                      <pic:pic xmlns:pic="http://schemas.openxmlformats.org/drawingml/2006/picture">
+                        <pic:nvPicPr>
+                          <pic:cNvPr id="58" name="screenshot.png"/>
+                          <pic:cNvPicPr/>
+                        </pic:nvPicPr>
+                        <pic:blipFill>
+                          <a:blip r:embed="rId65">
+                            <a:extLst>
+                              <a:ext uri="{28A0092B-C50C-407E-A947-70E740481C1C}">
+                                <a14:useLocalDpi xmlns:a14="http://schemas.microsoft.com/office/drawing/2010/main" val="0"/>
+                              </a:ext>
+                            </a:extLst>
+                          </a:blip>
+                          <a:stretch>
+                            <a:fillRect/>
+                          </a:stretch>
+                        </pic:blipFill>
+                        <pic:spPr>
+                          <a:xfrm>
+                            <a:off x="0" y="0"/>
+                            <a:ext cx="5732145" cy="2292985"/>
+                          </a:xfrm>
+                          <a:prstGeom prst="rect">
+                            <a:avLst/>
+                          </a:prstGeom>
+                        </pic:spPr>
+                      </pic:pic>
+                    </a:graphicData>
+                  </a:graphic>
+                </wp:inline>
+              </w:drawing>
+            </w:r>
+          </w:p>
+          <w:p>
+            <w:pPr>
+              <w:rPr>
+                <w:rFonts w:hint="eastAsia"/>
+              </w:rPr>
+            </w:pPr>
+          </w:p>
+        </w:tc>
+      </w:tr>
+      <w:tr>
+        <w:tc>
+          <w:tcPr>
+            <w:tcW w:w="9017" w:type="dxa"/>
+          </w:tcPr>
+          <w:p>
+            <w:r>
+              <w:lastRenderedPageBreak/>
               <w:t>git log --name-status</w:t>
             </w:r>
             <w:r>
@@ -4796,7 +4988,7 @@
           </w:p>
           <w:p/>
           <w:p>
-            <w:hyperlink r:id="rId64" w:history="1">
+            <w:hyperlink r:id="rId66" w:history="1">
               <w:r>
                 <w:rPr>
                   <w:rStyle w:val="af7"/>
@@ -4859,7 +5051,7 @@
           </w:p>
           <w:p/>
           <w:p>
-            <w:hyperlink r:id="rId65" w:history="1">
+            <w:hyperlink r:id="rId67" w:history="1">
               <w:r>
                 <w:rPr>
                   <w:rStyle w:val="af7"/>
@@ -4880,7 +5072,6 @@
               <w:rPr>
                 <w:noProof/>
               </w:rPr>
-              <w:lastRenderedPageBreak/>
               <w:drawing>
                 <wp:inline distT="0" distB="0" distL="0" distR="0" wp14:anchorId="796B702D" wp14:editId="29BB7106">
                   <wp:extent cx="5509664" cy="2155770"/>
@@ -4897,7 +5088,7 @@
                           <pic:cNvPicPr/>
                         </pic:nvPicPr>
                         <pic:blipFill>
-                          <a:blip r:embed="rId66">
+                          <a:blip r:embed="rId68">
                             <a:extLst>
                               <a:ext uri="{28A0092B-C50C-407E-A947-70E740481C1C}">
                                 <a14:useLocalDpi xmlns:a14="http://schemas.microsoft.com/office/drawing/2010/main" val="0"/>
@@ -4996,7 +5187,14 @@
               <w:rPr>
                 <w:rFonts w:hint="eastAsia"/>
               </w:rPr>
-              <w:t>をダウンロードして、インストール開始しようとしたところ、下記のようにアカウントを要求された。アカウントは持っていなかったが、「既存のアカウント」を選択したところ、</w:t>
+              <w:t>をダウンロードして、インストール開始しようとしたところ、下記のようにアカウントを要求された。アカウントは持っていなかったが、「既存のアカウント」</w:t>
+            </w:r>
+            <w:r>
+              <w:rPr>
+                <w:rFonts w:hint="eastAsia"/>
+              </w:rPr>
+              <w:lastRenderedPageBreak/>
+              <w:t>を選択したところ、</w:t>
             </w:r>
             <w:r>
               <w:t>Google</w:t>
@@ -5044,7 +5242,7 @@
                           <pic:cNvPicPr/>
                         </pic:nvPicPr>
                         <pic:blipFill>
-                          <a:blip r:embed="rId67">
+                          <a:blip r:embed="rId69">
                             <a:extLst>
                               <a:ext uri="{28A0092B-C50C-407E-A947-70E740481C1C}">
                                 <a14:useLocalDpi xmlns:a14="http://schemas.microsoft.com/office/drawing/2010/main" val="0"/>
@@ -5134,7 +5332,6 @@
               <w:rPr>
                 <w:noProof/>
               </w:rPr>
-              <w:lastRenderedPageBreak/>
               <w:drawing>
                 <wp:inline distT="0" distB="0" distL="0" distR="0" wp14:anchorId="5CB474EC" wp14:editId="11F66491">
                   <wp:extent cx="5019346" cy="3515822"/>
@@ -5151,7 +5348,7 @@
                           <pic:cNvPicPr/>
                         </pic:nvPicPr>
                         <pic:blipFill>
-                          <a:blip r:embed="rId68">
+                          <a:blip r:embed="rId70">
                             <a:extLst>
                               <a:ext uri="{28A0092B-C50C-407E-A947-70E740481C1C}">
                                 <a14:useLocalDpi xmlns:a14="http://schemas.microsoft.com/office/drawing/2010/main" val="0"/>
@@ -5209,7 +5406,7 @@
                           <pic:cNvPicPr/>
                         </pic:nvPicPr>
                         <pic:blipFill>
-                          <a:blip r:embed="rId69">
+                          <a:blip r:embed="rId71">
                             <a:extLst>
                               <a:ext uri="{28A0092B-C50C-407E-A947-70E740481C1C}">
                                 <a14:useLocalDpi xmlns:a14="http://schemas.microsoft.com/office/drawing/2010/main" val="0"/>
@@ -5270,7 +5467,6 @@
                 <w:rFonts w:hint="eastAsia"/>
                 <w:noProof/>
               </w:rPr>
-              <w:lastRenderedPageBreak/>
               <w:drawing>
                 <wp:inline distT="0" distB="0" distL="0" distR="0" wp14:anchorId="117675CE" wp14:editId="08922AFE">
                   <wp:extent cx="5732145" cy="2200910"/>
@@ -5287,7 +5483,7 @@
                           <pic:cNvPicPr/>
                         </pic:nvPicPr>
                         <pic:blipFill>
-                          <a:blip r:embed="rId70">
+                          <a:blip r:embed="rId72">
                             <a:extLst>
                               <a:ext uri="{28A0092B-C50C-407E-A947-70E740481C1C}">
                                 <a14:useLocalDpi xmlns:a14="http://schemas.microsoft.com/office/drawing/2010/main" val="0"/>
@@ -5320,6 +5516,7 @@
                 <w:rFonts w:hint="eastAsia"/>
                 <w:noProof/>
               </w:rPr>
+              <w:lastRenderedPageBreak/>
               <w:drawing>
                 <wp:inline distT="0" distB="0" distL="0" distR="0" wp14:anchorId="6A880CDD" wp14:editId="00627C24">
                   <wp:extent cx="5732145" cy="3079115"/>
@@ -5336,7 +5533,7 @@
                           <pic:cNvPicPr/>
                         </pic:nvPicPr>
                         <pic:blipFill>
-                          <a:blip r:embed="rId71">
+                          <a:blip r:embed="rId73">
                             <a:extLst>
                               <a:ext uri="{28A0092B-C50C-407E-A947-70E740481C1C}">
                                 <a14:useLocalDpi xmlns:a14="http://schemas.microsoft.com/office/drawing/2010/main" val="0"/>
@@ -5505,7 +5702,6 @@
               <w:rPr>
                 <w:noProof/>
               </w:rPr>
-              <w:lastRenderedPageBreak/>
               <w:drawing>
                 <wp:inline distT="0" distB="0" distL="0" distR="0" wp14:anchorId="5D411C3C" wp14:editId="25E51B9E">
                   <wp:extent cx="5732145" cy="3184525"/>
@@ -5522,7 +5718,7 @@
                           <pic:cNvPicPr/>
                         </pic:nvPicPr>
                         <pic:blipFill>
-                          <a:blip r:embed="rId72">
+                          <a:blip r:embed="rId74">
                             <a:extLst>
                               <a:ext uri="{28A0092B-C50C-407E-A947-70E740481C1C}">
                                 <a14:useLocalDpi xmlns:a14="http://schemas.microsoft.com/office/drawing/2010/main" val="0"/>
@@ -5555,6 +5751,7 @@
               <w:rPr>
                 <w:rFonts w:hint="eastAsia"/>
               </w:rPr>
+              <w:lastRenderedPageBreak/>
               <w:t>ほどなく、クローンが完了して、下記のような画面が表示された。上手く行ったようだ。これを使いこなせば、</w:t>
             </w:r>
             <w:r>
@@ -5612,7 +5809,7 @@
                           <pic:cNvPicPr/>
                         </pic:nvPicPr>
                         <pic:blipFill>
-                          <a:blip r:embed="rId73">
+                          <a:blip r:embed="rId75">
                             <a:extLst>
                               <a:ext uri="{28A0092B-C50C-407E-A947-70E740481C1C}">
                                 <a14:useLocalDpi xmlns:a14="http://schemas.microsoft.com/office/drawing/2010/main" val="0"/>
@@ -5642,7 +5839,7 @@
           <w:p/>
           <w:p/>
           <w:p>
-            <w:hyperlink r:id="rId74" w:history="1">
+            <w:hyperlink r:id="rId76" w:history="1">
               <w:r>
                 <w:rPr>
                   <w:rStyle w:val="af7"/>
@@ -5737,7 +5934,6 @@
               <w:rPr>
                 <w:rFonts w:hint="eastAsia"/>
               </w:rPr>
-              <w:lastRenderedPageBreak/>
               <w:t>思いがけず、</w:t>
             </w:r>
             <w:r>
@@ -5802,7 +5998,7 @@
                           <pic:cNvPicPr/>
                         </pic:nvPicPr>
                         <pic:blipFill>
-                          <a:blip r:embed="rId75">
+                          <a:blip r:embed="rId77">
                             <a:extLst>
                               <a:ext uri="{28A0092B-C50C-407E-A947-70E740481C1C}">
                                 <a14:useLocalDpi xmlns:a14="http://schemas.microsoft.com/office/drawing/2010/main" val="0"/>
@@ -5863,6 +6059,7 @@
       <w:bookmarkStart w:id="14" w:name="_Toc503202925"/>
       <w:proofErr w:type="spellStart"/>
       <w:r>
+        <w:lastRenderedPageBreak/>
         <w:t>Github</w:t>
       </w:r>
       <w:bookmarkEnd w:id="14"/>
@@ -5872,7 +6069,7 @@
       <w:pPr>
         <w:ind w:firstLine="720"/>
       </w:pPr>
-      <w:hyperlink r:id="rId76" w:history="1">
+      <w:hyperlink r:id="rId78" w:history="1">
         <w:r>
           <w:rPr>
             <w:rStyle w:val="af7"/>
@@ -5901,7 +6098,7 @@
                     <pic:cNvPicPr/>
                   </pic:nvPicPr>
                   <pic:blipFill>
-                    <a:blip r:embed="rId77" cstate="print">
+                    <a:blip r:embed="rId79" cstate="print">
                       <a:extLst>
                         <a:ext uri="{28A0092B-C50C-407E-A947-70E740481C1C}">
                           <a14:useLocalDpi xmlns:a14="http://schemas.microsoft.com/office/drawing/2010/main" val="0"/>
@@ -6058,7 +6255,7 @@
                           <pic:cNvPicPr/>
                         </pic:nvPicPr>
                         <pic:blipFill>
-                          <a:blip r:embed="rId78">
+                          <a:blip r:embed="rId80">
                             <a:extLst>
                               <a:ext uri="{28A0092B-C50C-407E-A947-70E740481C1C}">
                                 <a14:useLocalDpi xmlns:a14="http://schemas.microsoft.com/office/drawing/2010/main" val="0"/>
@@ -6116,6 +6313,7 @@
                 <w:rFonts w:hint="eastAsia"/>
                 <w:noProof/>
               </w:rPr>
+              <w:lastRenderedPageBreak/>
               <w:drawing>
                 <wp:inline distT="0" distB="0" distL="0" distR="0" wp14:anchorId="12D75DD4" wp14:editId="1DE6B8DE">
                   <wp:extent cx="5170317" cy="1495480"/>
@@ -6132,7 +6330,7 @@
                           <pic:cNvPicPr/>
                         </pic:nvPicPr>
                         <pic:blipFill>
-                          <a:blip r:embed="rId79">
+                          <a:blip r:embed="rId81">
                             <a:extLst>
                               <a:ext uri="{28A0092B-C50C-407E-A947-70E740481C1C}">
                                 <a14:useLocalDpi xmlns:a14="http://schemas.microsoft.com/office/drawing/2010/main" val="0"/>
@@ -6394,7 +6592,6 @@
               <w:rPr>
                 <w:rFonts w:hint="eastAsia"/>
               </w:rPr>
-              <w:lastRenderedPageBreak/>
               <w:t>まず、真っ先に試したいのはこれ</w:t>
             </w:r>
             <w:r>
@@ -6466,7 +6663,7 @@
                           <pic:cNvPicPr/>
                         </pic:nvPicPr>
                         <pic:blipFill>
-                          <a:blip r:embed="rId80">
+                          <a:blip r:embed="rId82">
                             <a:extLst>
                               <a:ext uri="{28A0092B-C50C-407E-A947-70E740481C1C}">
                                 <a14:useLocalDpi xmlns:a14="http://schemas.microsoft.com/office/drawing/2010/main" val="0"/>
@@ -6678,7 +6875,7 @@
                           <pic:cNvPicPr/>
                         </pic:nvPicPr>
                         <pic:blipFill>
-                          <a:blip r:embed="rId81">
+                          <a:blip r:embed="rId83">
                             <a:extLst>
                               <a:ext uri="{28A0092B-C50C-407E-A947-70E740481C1C}">
                                 <a14:useLocalDpi xmlns:a14="http://schemas.microsoft.com/office/drawing/2010/main" val="0"/>
@@ -6789,7 +6986,6 @@
               <w:rPr>
                 <w:noProof/>
               </w:rPr>
-              <w:lastRenderedPageBreak/>
               <w:drawing>
                 <wp:inline distT="0" distB="0" distL="0" distR="0" wp14:anchorId="6D0BF69E" wp14:editId="67423152">
                   <wp:extent cx="5732145" cy="2339340"/>
@@ -6806,7 +7002,7 @@
                           <pic:cNvPicPr/>
                         </pic:nvPicPr>
                         <pic:blipFill>
-                          <a:blip r:embed="rId82">
+                          <a:blip r:embed="rId84">
                             <a:extLst>
                               <a:ext uri="{28A0092B-C50C-407E-A947-70E740481C1C}">
                                 <a14:useLocalDpi xmlns:a14="http://schemas.microsoft.com/office/drawing/2010/main" val="0"/>
@@ -6942,7 +7138,7 @@
                           <pic:cNvPicPr/>
                         </pic:nvPicPr>
                         <pic:blipFill>
-                          <a:blip r:embed="rId83">
+                          <a:blip r:embed="rId85">
                             <a:extLst>
                               <a:ext uri="{28A0092B-C50C-407E-A947-70E740481C1C}">
                                 <a14:useLocalDpi xmlns:a14="http://schemas.microsoft.com/office/drawing/2010/main" val="0"/>
@@ -7007,7 +7203,7 @@
                           <pic:cNvPicPr/>
                         </pic:nvPicPr>
                         <pic:blipFill>
-                          <a:blip r:embed="rId84">
+                          <a:blip r:embed="rId86">
                             <a:extLst>
                               <a:ext uri="{28A0092B-C50C-407E-A947-70E740481C1C}">
                                 <a14:useLocalDpi xmlns:a14="http://schemas.microsoft.com/office/drawing/2010/main" val="0"/>
@@ -7092,6 +7288,7 @@
                 <w:rFonts w:hint="eastAsia"/>
                 <w:noProof/>
               </w:rPr>
+              <w:lastRenderedPageBreak/>
               <w:drawing>
                 <wp:inline distT="0" distB="0" distL="0" distR="0" wp14:anchorId="25CA3755" wp14:editId="07BEF044">
                   <wp:extent cx="5122522" cy="4337148"/>
@@ -7108,7 +7305,7 @@
                           <pic:cNvPicPr/>
                         </pic:nvPicPr>
                         <pic:blipFill>
-                          <a:blip r:embed="rId85">
+                          <a:blip r:embed="rId87">
                             <a:extLst>
                               <a:ext uri="{28A0092B-C50C-407E-A947-70E740481C1C}">
                                 <a14:useLocalDpi xmlns:a14="http://schemas.microsoft.com/office/drawing/2010/main" val="0"/>
@@ -7366,7 +7563,6 @@
                 </w:p>
                 <w:p>
                   <w:r>
-                    <w:lastRenderedPageBreak/>
                     <w:t>tm['value'</w:t>
                   </w:r>
                   <w:proofErr w:type="gramStart"/>
@@ -7428,6 +7624,7 @@
                 <w:rFonts w:hint="eastAsia"/>
                 <w:noProof/>
               </w:rPr>
+              <w:lastRenderedPageBreak/>
               <w:drawing>
                 <wp:inline distT="0" distB="0" distL="0" distR="0" wp14:anchorId="37D6EA98" wp14:editId="60CC0A86">
                   <wp:extent cx="5732145" cy="1819910"/>
@@ -7444,7 +7641,7 @@
                           <pic:cNvPicPr/>
                         </pic:nvPicPr>
                         <pic:blipFill>
-                          <a:blip r:embed="rId86">
+                          <a:blip r:embed="rId88">
                             <a:extLst>
                               <a:ext uri="{28A0092B-C50C-407E-A947-70E740481C1C}">
                                 <a14:useLocalDpi xmlns:a14="http://schemas.microsoft.com/office/drawing/2010/main" val="0"/>
@@ -7484,7 +7681,7 @@
             </w:r>
           </w:p>
           <w:p>
-            <w:hyperlink r:id="rId87" w:history="1">
+            <w:hyperlink r:id="rId89" w:history="1">
               <w:r>
                 <w:rPr>
                   <w:rStyle w:val="af7"/>
@@ -7494,7 +7691,7 @@
             </w:hyperlink>
           </w:p>
           <w:p>
-            <w:hyperlink r:id="rId88" w:history="1">
+            <w:hyperlink r:id="rId90" w:history="1">
               <w:r>
                 <w:rPr>
                   <w:rStyle w:val="af7"/>
@@ -7640,7 +7837,7 @@
                           <pic:cNvPicPr/>
                         </pic:nvPicPr>
                         <pic:blipFill>
-                          <a:blip r:embed="rId89">
+                          <a:blip r:embed="rId91">
                             <a:extLst>
                               <a:ext uri="{28A0092B-C50C-407E-A947-70E740481C1C}">
                                 <a14:useLocalDpi xmlns:a14="http://schemas.microsoft.com/office/drawing/2010/main" val="0"/>
@@ -7828,7 +8025,6 @@
                 </w:p>
                 <w:p>
                   <w:r>
-                    <w:lastRenderedPageBreak/>
                     <w:t xml:space="preserve">from </w:t>
                   </w:r>
                   <w:proofErr w:type="spellStart"/>
@@ -7892,6 +8088,7 @@
                 </w:p>
                 <w:p>
                   <w:r>
+                    <w:lastRenderedPageBreak/>
                     <w:t xml:space="preserve">cat = </w:t>
                   </w:r>
                   <w:proofErr w:type="spellStart"/>
@@ -7978,7 +8175,7 @@
                           <pic:cNvPicPr/>
                         </pic:nvPicPr>
                         <pic:blipFill>
-                          <a:blip r:embed="rId90">
+                          <a:blip r:embed="rId92">
                             <a:extLst>
                               <a:ext uri="{28A0092B-C50C-407E-A947-70E740481C1C}">
                                 <a14:useLocalDpi xmlns:a14="http://schemas.microsoft.com/office/drawing/2010/main" val="0"/>
@@ -8037,7 +8234,7 @@
           </w:p>
           <w:p/>
           <w:p>
-            <w:hyperlink r:id="rId91" w:history="1">
+            <w:hyperlink r:id="rId93" w:history="1">
               <w:r>
                 <w:rPr>
                   <w:rStyle w:val="af7"/>
@@ -8048,7 +8245,7 @@
           </w:p>
           <w:p/>
           <w:p>
-            <w:hyperlink r:id="rId92" w:history="1">
+            <w:hyperlink r:id="rId94" w:history="1">
               <w:r>
                 <w:rPr>
                   <w:rStyle w:val="af7"/>
@@ -8697,7 +8894,7 @@
                           <pic:cNvPicPr/>
                         </pic:nvPicPr>
                         <pic:blipFill>
-                          <a:blip r:embed="rId93">
+                          <a:blip r:embed="rId95">
                             <a:extLst>
                               <a:ext uri="{28A0092B-C50C-407E-A947-70E740481C1C}">
                                 <a14:useLocalDpi xmlns:a14="http://schemas.microsoft.com/office/drawing/2010/main" val="0"/>
@@ -8726,7 +8923,7 @@
           </w:p>
           <w:p/>
           <w:p>
-            <w:hyperlink r:id="rId94" w:history="1">
+            <w:hyperlink r:id="rId96" w:history="1">
               <w:r>
                 <w:rPr>
                   <w:rStyle w:val="af7"/>
@@ -8791,7 +8988,6 @@
         <w:rPr>
           <w:rFonts w:asciiTheme="majorEastAsia" w:hAnsiTheme="majorEastAsia" w:cstheme="majorEastAsia"/>
         </w:rPr>
-        <w:lastRenderedPageBreak/>
         <w:t>Atom</w:t>
       </w:r>
       <w:bookmarkEnd w:id="22"/>
@@ -8987,7 +9183,7 @@
             </w:r>
           </w:p>
           <w:p>
-            <w:hyperlink r:id="rId95" w:history="1">
+            <w:hyperlink r:id="rId97" w:history="1">
               <w:r>
                 <w:rPr>
                   <w:rStyle w:val="af7"/>
@@ -9057,7 +9253,7 @@
                           <pic:cNvPicPr/>
                         </pic:nvPicPr>
                         <pic:blipFill>
-                          <a:blip r:embed="rId96"/>
+                          <a:blip r:embed="rId98"/>
                           <a:stretch>
                             <a:fillRect/>
                           </a:stretch>
@@ -9080,7 +9276,7 @@
           </w:p>
           <w:p/>
           <w:p>
-            <w:hyperlink r:id="rId97" w:history="1">
+            <w:hyperlink r:id="rId99" w:history="1">
               <w:r>
                 <w:rPr>
                   <w:rStyle w:val="af7"/>
@@ -9090,7 +9286,7 @@
             </w:hyperlink>
           </w:p>
           <w:p>
-            <w:hyperlink r:id="rId98" w:history="1">
+            <w:hyperlink r:id="rId100" w:history="1">
               <w:r>
                 <w:rPr>
                   <w:rStyle w:val="af7"/>
@@ -9306,7 +9502,7 @@
           </w:p>
           <w:p/>
           <w:p>
-            <w:hyperlink r:id="rId99" w:history="1">
+            <w:hyperlink r:id="rId101" w:history="1">
               <w:r>
                 <w:rPr>
                   <w:rStyle w:val="af7"/>
@@ -9614,7 +9810,6 @@
                 <w:sz w:val="20"/>
                 <w:szCs w:val="20"/>
               </w:rPr>
-              <w:lastRenderedPageBreak/>
               <w:t>試しに「プレビュー」で適当な</w:t>
             </w:r>
             <w:r>
@@ -9674,6 +9869,7 @@
                 <w:sz w:val="20"/>
                 <w:szCs w:val="20"/>
               </w:rPr>
+              <w:lastRenderedPageBreak/>
               <w:drawing>
                 <wp:inline distT="0" distB="0" distL="0" distR="0" wp14:anchorId="7CC3B770" wp14:editId="292AB144">
                   <wp:extent cx="4407554" cy="3199840"/>
@@ -9692,7 +9888,7 @@
                           </pic:cNvPicPr>
                         </pic:nvPicPr>
                         <pic:blipFill>
-                          <a:blip r:embed="rId100">
+                          <a:blip r:embed="rId102">
                             <a:extLst>
                               <a:ext uri="{28A0092B-C50C-407E-A947-70E740481C1C}">
                                 <a14:useLocalDpi xmlns:a14="http://schemas.microsoft.com/office/drawing/2010/main" val="0"/>
@@ -9745,7 +9941,7 @@
           </w:p>
           <w:p/>
           <w:p>
-            <w:hyperlink r:id="rId101" w:history="1">
+            <w:hyperlink r:id="rId103" w:history="1">
               <w:r>
                 <w:rPr>
                   <w:rStyle w:val="af7"/>
@@ -9794,7 +9990,6 @@
                 <w:rFonts w:hint="eastAsia"/>
                 <w:noProof/>
               </w:rPr>
-              <w:lastRenderedPageBreak/>
               <w:drawing>
                 <wp:inline distT="0" distB="0" distL="0" distR="0" wp14:anchorId="79355E62" wp14:editId="290F7392">
                   <wp:extent cx="5207819" cy="3413611"/>
@@ -9811,7 +10006,7 @@
                           <pic:cNvPicPr/>
                         </pic:nvPicPr>
                         <pic:blipFill>
-                          <a:blip r:embed="rId102">
+                          <a:blip r:embed="rId104">
                             <a:extLst>
                               <a:ext uri="{28A0092B-C50C-407E-A947-70E740481C1C}">
                                 <a14:useLocalDpi xmlns:a14="http://schemas.microsoft.com/office/drawing/2010/main" val="0"/>
@@ -9857,6 +10052,7 @@
       </w:pPr>
       <w:bookmarkStart w:id="33" w:name="_Toc503202944"/>
       <w:r>
+        <w:lastRenderedPageBreak/>
         <w:t>Finder (Explorer)</w:t>
       </w:r>
       <w:bookmarkEnd w:id="33"/>
@@ -9893,7 +10089,7 @@
             <w:bookmarkEnd w:id="34"/>
           </w:p>
           <w:p>
-            <w:hyperlink r:id="rId103" w:history="1">
+            <w:hyperlink r:id="rId105" w:history="1">
               <w:r>
                 <w:rPr>
                   <w:rStyle w:val="af7"/>
@@ -10179,7 +10375,7 @@
           <w:p/>
           <w:p/>
           <w:p>
-            <w:hyperlink r:id="rId104" w:history="1">
+            <w:hyperlink r:id="rId106" w:history="1">
               <w:r>
                 <w:rPr>
                   <w:rStyle w:val="af7"/>
@@ -10260,7 +10456,7 @@
       </w:pPr>
     </w:p>
     <w:sectPr>
-      <w:footerReference w:type="default" r:id="rId105"/>
+      <w:footerReference w:type="default" r:id="rId107"/>
       <w:pgSz w:w="11907" w:h="16839"/>
       <w:pgMar w:top="720" w:right="1440" w:bottom="1800" w:left="1440" w:header="720" w:footer="720" w:gutter="0"/>
       <w:cols w:space="720"/>
@@ -10325,7 +10521,7 @@
           <w:rPr>
             <w:noProof/>
           </w:rPr>
-          <w:t>3</w:t>
+          <w:t>8</w:t>
         </w:r>
         <w:r>
           <w:rPr>
@@ -12252,7 +12448,7 @@
 </file>
 
 <file path=customXml/itemProps1.xml><?xml version="1.0" encoding="utf-8"?>
-<ds:datastoreItem xmlns:ds="http://schemas.openxmlformats.org/officeDocument/2006/customXml" ds:itemID="{588971F7-A0DF-4043-8E6C-AF9AF7BA7CBA}">
+<ds:datastoreItem xmlns:ds="http://schemas.openxmlformats.org/officeDocument/2006/customXml" ds:itemID="{07EF9F57-61B2-9540-9962-663E5257771F}">
   <ds:schemaRefs>
     <ds:schemaRef ds:uri="http://schemas.openxmlformats.org/officeDocument/2006/bibliography"/>
   </ds:schemaRefs>

--- a/Github + Python.docx
+++ b/Github + Python.docx
@@ -91,7 +91,7 @@
                 <w:noProof/>
                 <w:webHidden/>
               </w:rPr>
-              <w:instrText xml:space="preserve"> PAGEREF _Toc503202912 \h </w:instrText>
+              <w:instrText xml:space="preserve"> PAGEREF _Toc503295950 \h </w:instrText>
             </w:r>
             <w:r>
               <w:rPr>
@@ -163,7 +163,7 @@
                 <w:noProof/>
                 <w:webHidden/>
               </w:rPr>
-              <w:instrText xml:space="preserve"> PAGEREF _Toc503202913 \h </w:instrText>
+              <w:instrText xml:space="preserve"> PAGEREF _Toc503295951 \h </w:instrText>
             </w:r>
             <w:r>
               <w:rPr>
@@ -235,7 +235,7 @@
                 <w:noProof/>
                 <w:webHidden/>
               </w:rPr>
-              <w:instrText xml:space="preserve"> PAGEREF _Toc503202914 \h </w:instrText>
+              <w:instrText xml:space="preserve"> PAGEREF _Toc503295952 \h </w:instrText>
             </w:r>
             <w:r>
               <w:rPr>
@@ -307,7 +307,7 @@
                 <w:noProof/>
                 <w:webHidden/>
               </w:rPr>
-              <w:instrText xml:space="preserve"> PAGEREF _Toc503202915 \h </w:instrText>
+              <w:instrText xml:space="preserve"> PAGEREF _Toc503295953 \h </w:instrText>
             </w:r>
             <w:r>
               <w:rPr>
@@ -381,7 +381,7 @@
                 <w:noProof/>
                 <w:webHidden/>
               </w:rPr>
-              <w:instrText xml:space="preserve"> PAGEREF _Toc503202916 \h </w:instrText>
+              <w:instrText xml:space="preserve"> PAGEREF _Toc503295954 \h </w:instrText>
             </w:r>
             <w:r>
               <w:rPr>
@@ -455,7 +455,7 @@
                 <w:noProof/>
                 <w:webHidden/>
               </w:rPr>
-              <w:instrText xml:space="preserve"> PAGEREF _Toc503202917 \h </w:instrText>
+              <w:instrText xml:space="preserve"> PAGEREF _Toc503295955 \h </w:instrText>
             </w:r>
             <w:r>
               <w:rPr>
@@ -527,7 +527,7 @@
                 <w:noProof/>
                 <w:webHidden/>
               </w:rPr>
-              <w:instrText xml:space="preserve"> PAGEREF _Toc503202918 \h </w:instrText>
+              <w:instrText xml:space="preserve"> PAGEREF _Toc503295956 \h </w:instrText>
             </w:r>
             <w:r>
               <w:rPr>
@@ -601,7 +601,7 @@
                 <w:noProof/>
                 <w:webHidden/>
               </w:rPr>
-              <w:instrText xml:space="preserve"> PAGEREF _Toc503202919 \h </w:instrText>
+              <w:instrText xml:space="preserve"> PAGEREF _Toc503295957 \h </w:instrText>
             </w:r>
             <w:r>
               <w:rPr>
@@ -675,7 +675,7 @@
                 <w:noProof/>
                 <w:webHidden/>
               </w:rPr>
-              <w:instrText xml:space="preserve"> PAGEREF _Toc503202920 \h </w:instrText>
+              <w:instrText xml:space="preserve"> PAGEREF _Toc503295958 \h </w:instrText>
             </w:r>
             <w:r>
               <w:rPr>
@@ -728,7 +728,7 @@
                 <w:rStyle w:val="af7"/>
                 <w:noProof/>
               </w:rPr>
-              <w:t>Log</w:t>
+              <w:t>git log</w:t>
             </w:r>
             <w:r>
               <w:rPr>
@@ -749,7 +749,7 @@
                 <w:noProof/>
                 <w:webHidden/>
               </w:rPr>
-              <w:instrText xml:space="preserve"> PAGEREF _Toc503202921 \h </w:instrText>
+              <w:instrText xml:space="preserve"> PAGEREF _Toc503295959 \h </w:instrText>
             </w:r>
             <w:r>
               <w:rPr>
@@ -823,7 +823,7 @@
                 <w:noProof/>
                 <w:webHidden/>
               </w:rPr>
-              <w:instrText xml:space="preserve"> PAGEREF _Toc503202922 \h </w:instrText>
+              <w:instrText xml:space="preserve"> PAGEREF _Toc503295960 \h </w:instrText>
             </w:r>
             <w:r>
               <w:rPr>
@@ -843,7 +843,7 @@
                 <w:noProof/>
                 <w:webHidden/>
               </w:rPr>
-              <w:t>9</w:t>
+              <w:t>10</w:t>
             </w:r>
             <w:r>
               <w:rPr>
@@ -895,7 +895,7 @@
                 <w:noProof/>
                 <w:webHidden/>
               </w:rPr>
-              <w:instrText xml:space="preserve"> PAGEREF _Toc503202923 \h </w:instrText>
+              <w:instrText xml:space="preserve"> PAGEREF _Toc503295961 \h </w:instrText>
             </w:r>
             <w:r>
               <w:rPr>
@@ -967,7 +967,7 @@
                 <w:noProof/>
                 <w:webHidden/>
               </w:rPr>
-              <w:instrText xml:space="preserve"> PAGEREF _Toc503202924 \h </w:instrText>
+              <w:instrText xml:space="preserve"> PAGEREF _Toc503295962 \h </w:instrText>
             </w:r>
             <w:r>
               <w:rPr>
@@ -987,7 +987,7 @@
                 <w:noProof/>
                 <w:webHidden/>
               </w:rPr>
-              <w:t>13</w:t>
+              <w:t>14</w:t>
             </w:r>
             <w:r>
               <w:rPr>
@@ -1039,7 +1039,7 @@
                 <w:noProof/>
                 <w:webHidden/>
               </w:rPr>
-              <w:instrText xml:space="preserve"> PAGEREF _Toc503202925 \h </w:instrText>
+              <w:instrText xml:space="preserve"> PAGEREF _Toc503295963 \h </w:instrText>
             </w:r>
             <w:r>
               <w:rPr>
@@ -1059,7 +1059,7 @@
                 <w:noProof/>
                 <w:webHidden/>
               </w:rPr>
-              <w:t>14</w:t>
+              <w:t>15</w:t>
             </w:r>
             <w:r>
               <w:rPr>
@@ -1114,7 +1114,7 @@
                 <w:noProof/>
                 <w:webHidden/>
               </w:rPr>
-              <w:instrText xml:space="preserve"> PAGEREF _Toc503202926 \h </w:instrText>
+              <w:instrText xml:space="preserve"> PAGEREF _Toc503295964 \h </w:instrText>
             </w:r>
             <w:r>
               <w:rPr>
@@ -1134,7 +1134,7 @@
                 <w:noProof/>
                 <w:webHidden/>
               </w:rPr>
-              <w:t>15</w:t>
+              <w:t>16</w:t>
             </w:r>
             <w:r>
               <w:rPr>
@@ -1189,7 +1189,7 @@
                 <w:noProof/>
                 <w:webHidden/>
               </w:rPr>
-              <w:instrText xml:space="preserve"> PAGEREF _Toc503202927 \h </w:instrText>
+              <w:instrText xml:space="preserve"> PAGEREF _Toc503295965 \h </w:instrText>
             </w:r>
             <w:r>
               <w:rPr>
@@ -1209,7 +1209,7 @@
                 <w:noProof/>
                 <w:webHidden/>
               </w:rPr>
-              <w:t>15</w:t>
+              <w:t>16</w:t>
             </w:r>
             <w:r>
               <w:rPr>
@@ -1262,7 +1262,7 @@
                 <w:noProof/>
                 <w:webHidden/>
               </w:rPr>
-              <w:instrText xml:space="preserve"> PAGEREF _Toc503202928 \h </w:instrText>
+              <w:instrText xml:space="preserve"> PAGEREF _Toc503295966 \h </w:instrText>
             </w:r>
             <w:r>
               <w:rPr>
@@ -1282,7 +1282,7 @@
                 <w:noProof/>
                 <w:webHidden/>
               </w:rPr>
-              <w:t>15</w:t>
+              <w:t>16</w:t>
             </w:r>
             <w:r>
               <w:rPr>
@@ -1336,7 +1336,7 @@
                 <w:noProof/>
                 <w:webHidden/>
               </w:rPr>
-              <w:instrText xml:space="preserve"> PAGEREF _Toc503202929 \h </w:instrText>
+              <w:instrText xml:space="preserve"> PAGEREF _Toc503295967 \h </w:instrText>
             </w:r>
             <w:r>
               <w:rPr>
@@ -1356,7 +1356,7 @@
                 <w:noProof/>
                 <w:webHidden/>
               </w:rPr>
-              <w:t>15</w:t>
+              <w:t>16</w:t>
             </w:r>
             <w:r>
               <w:rPr>
@@ -1410,7 +1410,7 @@
                 <w:noProof/>
                 <w:webHidden/>
               </w:rPr>
-              <w:instrText xml:space="preserve"> PAGEREF _Toc503202930 \h </w:instrText>
+              <w:instrText xml:space="preserve"> PAGEREF _Toc503295968 \h </w:instrText>
             </w:r>
             <w:r>
               <w:rPr>
@@ -1430,7 +1430,7 @@
                 <w:noProof/>
                 <w:webHidden/>
               </w:rPr>
-              <w:t>19</w:t>
+              <w:t>20</w:t>
             </w:r>
             <w:r>
               <w:rPr>
@@ -1484,7 +1484,7 @@
                 <w:noProof/>
                 <w:webHidden/>
               </w:rPr>
-              <w:instrText xml:space="preserve"> PAGEREF _Toc503202931 \h </w:instrText>
+              <w:instrText xml:space="preserve"> PAGEREF _Toc503295969 \h </w:instrText>
             </w:r>
             <w:r>
               <w:rPr>
@@ -1504,7 +1504,7 @@
                 <w:noProof/>
                 <w:webHidden/>
               </w:rPr>
-              <w:t>20</w:t>
+              <w:t>21</w:t>
             </w:r>
             <w:r>
               <w:rPr>
@@ -1557,7 +1557,7 @@
                 <w:noProof/>
                 <w:webHidden/>
               </w:rPr>
-              <w:instrText xml:space="preserve"> PAGEREF _Toc503202932 \h </w:instrText>
+              <w:instrText xml:space="preserve"> PAGEREF _Toc503295970 \h </w:instrText>
             </w:r>
             <w:r>
               <w:rPr>
@@ -1577,7 +1577,7 @@
                 <w:noProof/>
                 <w:webHidden/>
               </w:rPr>
-              <w:t>21</w:t>
+              <w:t>22</w:t>
             </w:r>
             <w:r>
               <w:rPr>
@@ -1630,7 +1630,7 @@
                 <w:noProof/>
                 <w:webHidden/>
               </w:rPr>
-              <w:instrText xml:space="preserve"> PAGEREF _Toc503202933 \h </w:instrText>
+              <w:instrText xml:space="preserve"> PAGEREF _Toc503295971 \h </w:instrText>
             </w:r>
             <w:r>
               <w:rPr>
@@ -1705,7 +1705,7 @@
                 <w:noProof/>
                 <w:webHidden/>
               </w:rPr>
-              <w:instrText xml:space="preserve"> PAGEREF _Toc503202934 \h </w:instrText>
+              <w:instrText xml:space="preserve"> PAGEREF _Toc503295972 \h </w:instrText>
             </w:r>
             <w:r>
               <w:rPr>
@@ -1725,7 +1725,7 @@
                 <w:noProof/>
                 <w:webHidden/>
               </w:rPr>
-              <w:t>22</w:t>
+              <w:t>23</w:t>
             </w:r>
             <w:r>
               <w:rPr>
@@ -1778,7 +1778,7 @@
                 <w:noProof/>
                 <w:webHidden/>
               </w:rPr>
-              <w:instrText xml:space="preserve"> PAGEREF _Toc503202935 \h </w:instrText>
+              <w:instrText xml:space="preserve"> PAGEREF _Toc503295973 \h </w:instrText>
             </w:r>
             <w:r>
               <w:rPr>
@@ -1798,7 +1798,7 @@
                 <w:noProof/>
                 <w:webHidden/>
               </w:rPr>
-              <w:t>22</w:t>
+              <w:t>23</w:t>
             </w:r>
             <w:r>
               <w:rPr>
@@ -1853,7 +1853,7 @@
                 <w:noProof/>
                 <w:webHidden/>
               </w:rPr>
-              <w:instrText xml:space="preserve"> PAGEREF _Toc503202936 \h </w:instrText>
+              <w:instrText xml:space="preserve"> PAGEREF _Toc503295974 \h </w:instrText>
             </w:r>
             <w:r>
               <w:rPr>
@@ -1873,7 +1873,7 @@
                 <w:noProof/>
                 <w:webHidden/>
               </w:rPr>
-              <w:t>22</w:t>
+              <w:t>23</w:t>
             </w:r>
             <w:r>
               <w:rPr>
@@ -1928,7 +1928,7 @@
                 <w:noProof/>
                 <w:webHidden/>
               </w:rPr>
-              <w:instrText xml:space="preserve"> PAGEREF _Toc503202937 \h </w:instrText>
+              <w:instrText xml:space="preserve"> PAGEREF _Toc503295975 \h </w:instrText>
             </w:r>
             <w:r>
               <w:rPr>
@@ -1948,7 +1948,7 @@
                 <w:noProof/>
                 <w:webHidden/>
               </w:rPr>
-              <w:t>22</w:t>
+              <w:t>23</w:t>
             </w:r>
             <w:r>
               <w:rPr>
@@ -2003,7 +2003,7 @@
                 <w:noProof/>
                 <w:webHidden/>
               </w:rPr>
-              <w:instrText xml:space="preserve"> PAGEREF _Toc503202938 \h </w:instrText>
+              <w:instrText xml:space="preserve"> PAGEREF _Toc503295976 \h </w:instrText>
             </w:r>
             <w:r>
               <w:rPr>
@@ -2023,7 +2023,7 @@
                 <w:noProof/>
                 <w:webHidden/>
               </w:rPr>
-              <w:t>23</w:t>
+              <w:t>24</w:t>
             </w:r>
             <w:r>
               <w:rPr>
@@ -2076,7 +2076,7 @@
                 <w:noProof/>
                 <w:webHidden/>
               </w:rPr>
-              <w:instrText xml:space="preserve"> PAGEREF _Toc503202939 \h </w:instrText>
+              <w:instrText xml:space="preserve"> PAGEREF _Toc503295977 \h </w:instrText>
             </w:r>
             <w:r>
               <w:rPr>
@@ -2096,7 +2096,7 @@
                 <w:noProof/>
                 <w:webHidden/>
               </w:rPr>
-              <w:t>23</w:t>
+              <w:t>24</w:t>
             </w:r>
             <w:r>
               <w:rPr>
@@ -2151,7 +2151,7 @@
                 <w:noProof/>
                 <w:webHidden/>
               </w:rPr>
-              <w:instrText xml:space="preserve"> PAGEREF _Toc503202940 \h </w:instrText>
+              <w:instrText xml:space="preserve"> PAGEREF _Toc503295978 \h </w:instrText>
             </w:r>
             <w:r>
               <w:rPr>
@@ -2171,7 +2171,7 @@
                 <w:noProof/>
                 <w:webHidden/>
               </w:rPr>
-              <w:t>23</w:t>
+              <w:t>24</w:t>
             </w:r>
             <w:r>
               <w:rPr>
@@ -2226,7 +2226,7 @@
                 <w:noProof/>
                 <w:webHidden/>
               </w:rPr>
-              <w:instrText xml:space="preserve"> PAGEREF _Toc503202941 \h </w:instrText>
+              <w:instrText xml:space="preserve"> PAGEREF _Toc503295979 \h </w:instrText>
             </w:r>
             <w:r>
               <w:rPr>
@@ -2246,7 +2246,7 @@
                 <w:noProof/>
                 <w:webHidden/>
               </w:rPr>
-              <w:t>23</w:t>
+              <w:t>24</w:t>
             </w:r>
             <w:r>
               <w:rPr>
@@ -2309,7 +2309,7 @@
                 <w:noProof/>
                 <w:webHidden/>
               </w:rPr>
-              <w:instrText xml:space="preserve"> PAGEREF _Toc503202942 \h </w:instrText>
+              <w:instrText xml:space="preserve"> PAGEREF _Toc503295980 \h </w:instrText>
             </w:r>
             <w:r>
               <w:rPr>
@@ -2329,7 +2329,7 @@
                 <w:noProof/>
                 <w:webHidden/>
               </w:rPr>
-              <w:t>23</w:t>
+              <w:t>24</w:t>
             </w:r>
             <w:r>
               <w:rPr>
@@ -2384,7 +2384,7 @@
                 <w:noProof/>
                 <w:webHidden/>
               </w:rPr>
-              <w:instrText xml:space="preserve"> PAGEREF _Toc503202943 \h </w:instrText>
+              <w:instrText xml:space="preserve"> PAGEREF _Toc503295981 \h </w:instrText>
             </w:r>
             <w:r>
               <w:rPr>
@@ -2404,7 +2404,7 @@
                 <w:noProof/>
                 <w:webHidden/>
               </w:rPr>
-              <w:t>23</w:t>
+              <w:t>24</w:t>
             </w:r>
             <w:r>
               <w:rPr>
@@ -2458,7 +2458,7 @@
                 <w:noProof/>
                 <w:webHidden/>
               </w:rPr>
-              <w:instrText xml:space="preserve"> PAGEREF _Toc503202944 \h </w:instrText>
+              <w:instrText xml:space="preserve"> PAGEREF _Toc503295982 \h </w:instrText>
             </w:r>
             <w:r>
               <w:rPr>
@@ -2478,7 +2478,7 @@
                 <w:noProof/>
                 <w:webHidden/>
               </w:rPr>
-              <w:t>25</w:t>
+              <w:t>26</w:t>
             </w:r>
             <w:r>
               <w:rPr>
@@ -2532,7 +2532,7 @@
                 <w:noProof/>
                 <w:webHidden/>
               </w:rPr>
-              <w:instrText xml:space="preserve"> PAGEREF _Toc503202945 \h </w:instrText>
+              <w:instrText xml:space="preserve"> PAGEREF _Toc503295983 \h </w:instrText>
             </w:r>
             <w:r>
               <w:rPr>
@@ -2552,7 +2552,7 @@
                 <w:noProof/>
                 <w:webHidden/>
               </w:rPr>
-              <w:t>25</w:t>
+              <w:t>26</w:t>
             </w:r>
             <w:r>
               <w:rPr>
@@ -2613,7 +2613,7 @@
                 <w:noProof/>
                 <w:webHidden/>
               </w:rPr>
-              <w:instrText xml:space="preserve"> PAGEREF _Toc503202946 \h </w:instrText>
+              <w:instrText xml:space="preserve"> PAGEREF _Toc503295984 \h </w:instrText>
             </w:r>
             <w:r>
               <w:rPr>
@@ -2633,7 +2633,7 @@
                 <w:noProof/>
                 <w:webHidden/>
               </w:rPr>
-              <w:t>25</w:t>
+              <w:t>26</w:t>
             </w:r>
             <w:r>
               <w:rPr>
@@ -2689,7 +2689,7 @@
                 <w:noProof/>
                 <w:webHidden/>
               </w:rPr>
-              <w:instrText xml:space="preserve"> PAGEREF _Toc503202947 \h </w:instrText>
+              <w:instrText xml:space="preserve"> PAGEREF _Toc503295985 \h </w:instrText>
             </w:r>
             <w:r>
               <w:rPr>
@@ -2709,7 +2709,7 @@
                 <w:noProof/>
                 <w:webHidden/>
               </w:rPr>
-              <w:t>25</w:t>
+              <w:t>26</w:t>
             </w:r>
             <w:r>
               <w:rPr>
@@ -2764,7 +2764,7 @@
                 <w:noProof/>
                 <w:webHidden/>
               </w:rPr>
-              <w:instrText xml:space="preserve"> PAGEREF _Toc503202948 \h </w:instrText>
+              <w:instrText xml:space="preserve"> PAGEREF _Toc503295986 \h </w:instrText>
             </w:r>
             <w:r>
               <w:rPr>
@@ -2784,7 +2784,7 @@
                 <w:noProof/>
                 <w:webHidden/>
               </w:rPr>
-              <w:t>25</w:t>
+              <w:t>26</w:t>
             </w:r>
             <w:r>
               <w:rPr>
@@ -2847,7 +2847,7 @@
           <w:rFonts w:asciiTheme="majorEastAsia" w:hAnsiTheme="majorEastAsia" w:cstheme="majorEastAsia"/>
         </w:rPr>
       </w:pPr>
-      <w:bookmarkStart w:id="0" w:name="_Toc503202912"/>
+      <w:bookmarkStart w:id="0" w:name="_Toc503295950"/>
       <w:r>
         <w:rPr>
           <w:rFonts w:asciiTheme="majorEastAsia" w:hAnsiTheme="majorEastAsia" w:cstheme="majorEastAsia"/>
@@ -3489,7 +3489,7 @@
               <w:pStyle w:val="3"/>
               <w:outlineLvl w:val="2"/>
             </w:pPr>
-            <w:bookmarkStart w:id="1" w:name="_Toc503202913"/>
+            <w:bookmarkStart w:id="1" w:name="_Toc503295951"/>
             <w:r>
               <w:lastRenderedPageBreak/>
               <w:t>Commit message</w:t>
@@ -3849,7 +3849,7 @@
               <w:pStyle w:val="3"/>
               <w:outlineLvl w:val="2"/>
             </w:pPr>
-            <w:bookmarkStart w:id="2" w:name="_Toc503202914"/>
+            <w:bookmarkStart w:id="2" w:name="_Toc503295952"/>
             <w:r>
               <w:rPr>
                 <w:rFonts w:hint="eastAsia"/>
@@ -3977,7 +3977,7 @@
               <w:pStyle w:val="3"/>
               <w:outlineLvl w:val="2"/>
             </w:pPr>
-            <w:bookmarkStart w:id="3" w:name="_Toc503202915"/>
+            <w:bookmarkStart w:id="3" w:name="_Toc503295953"/>
             <w:r>
               <w:rPr>
                 <w:rFonts w:hint="eastAsia"/>
@@ -4114,21 +4114,10 @@
       <w:pPr>
         <w:pStyle w:val="2"/>
       </w:pPr>
-      <w:bookmarkStart w:id="4" w:name="_Toc503202916"/>
+      <w:bookmarkStart w:id="4" w:name="_Toc503295954"/>
       <w:r>
-        <w:t>Branch</w:t>
+        <w:t>git branch</w:t>
       </w:r>
-      <w:bookmarkEnd w:id="4"/>
-    </w:p>
-    <w:p>
-      <w:pPr>
-        <w:pStyle w:val="2"/>
-      </w:pPr>
-      <w:bookmarkStart w:id="5" w:name="_Toc503202917"/>
-      <w:r>
-        <w:t>Merge</w:t>
-      </w:r>
-      <w:bookmarkEnd w:id="5"/>
     </w:p>
     <w:tbl>
       <w:tblPr>
@@ -4145,18 +4134,254 @@
             <w:tcW w:w="9017" w:type="dxa"/>
           </w:tcPr>
           <w:p>
+            <w:r>
+              <w:rPr>
+                <w:rFonts w:hint="eastAsia"/>
+              </w:rPr>
+              <w:t>ブランチを作成する時に使う。</w:t>
+            </w:r>
+          </w:p>
+          <w:p/>
+          <w:p>
+            <w:pPr>
+              <w:rPr>
+                <w:rFonts w:hint="eastAsia"/>
+              </w:rPr>
+            </w:pPr>
+            <w:r>
+              <w:t xml:space="preserve">   git branch develop </w:t>
+            </w:r>
+            <w:r>
+              <w:rPr>
+                <w:rFonts w:hint="eastAsia"/>
+              </w:rPr>
+              <w:t>を実行すると、</w:t>
+            </w:r>
+            <w:r>
+              <w:t>d</w:t>
+            </w:r>
+            <w:bookmarkStart w:id="5" w:name="_GoBack"/>
+            <w:bookmarkEnd w:id="5"/>
+            <w:r>
+              <w:t>evelop</w:t>
+            </w:r>
+            <w:r>
+              <w:rPr>
+                <w:rFonts w:hint="eastAsia"/>
+              </w:rPr>
+              <w:t>というブランチが作成される。</w:t>
+            </w:r>
+          </w:p>
+          <w:p>
+            <w:pPr>
+              <w:rPr>
+                <w:rFonts w:hint="eastAsia"/>
+              </w:rPr>
+            </w:pPr>
+            <w:r>
+              <w:rPr>
+                <w:rFonts w:hint="eastAsia"/>
+              </w:rPr>
+              <w:t xml:space="preserve">　</w:t>
+            </w:r>
+            <w:r>
+              <w:t>git branch</w:t>
+            </w:r>
+            <w:r>
+              <w:rPr>
+                <w:rFonts w:hint="eastAsia"/>
+              </w:rPr>
+              <w:t>を実行すると、２つのブランチが存在することが確認出来る。</w:t>
+            </w:r>
+            <w:r>
+              <w:t xml:space="preserve">  *(</w:t>
+            </w:r>
+            <w:r>
+              <w:rPr>
+                <w:rFonts w:hint="eastAsia"/>
+              </w:rPr>
+              <w:t>アスタリスク</w:t>
+            </w:r>
+            <w:r>
+              <w:t>)</w:t>
+            </w:r>
+            <w:r>
+              <w:rPr>
+                <w:rFonts w:hint="eastAsia"/>
+              </w:rPr>
+              <w:t>が付いている方が、現在の作業対象になっているらしい。</w:t>
+            </w:r>
+          </w:p>
+          <w:p>
+            <w:pPr>
+              <w:rPr>
+                <w:rFonts w:hint="eastAsia"/>
+              </w:rPr>
+            </w:pPr>
+          </w:p>
+          <w:p>
+            <w:pPr>
+              <w:rPr>
+                <w:rFonts w:hint="eastAsia"/>
+              </w:rPr>
+            </w:pPr>
+            <w:r>
+              <w:rPr>
+                <w:rFonts w:hint="eastAsia"/>
+              </w:rPr>
+              <w:t xml:space="preserve">　・・・</w:t>
+            </w:r>
+            <w:r>
+              <w:rPr>
+                <w:rFonts w:hint="eastAsia"/>
+                <w:color w:val="FF0000"/>
+              </w:rPr>
+              <w:t>ちょっと何を言っているのかわからない。ちゃんと調べる必要がある。</w:t>
+            </w:r>
+          </w:p>
+          <w:p>
+            <w:pPr>
+              <w:rPr>
+                <w:rFonts w:hint="eastAsia"/>
+              </w:rPr>
+            </w:pPr>
+          </w:p>
+          <w:p>
+            <w:pPr>
+              <w:rPr>
+                <w:rFonts w:hint="eastAsia"/>
+              </w:rPr>
+            </w:pPr>
+            <w:r>
+              <w:rPr>
+                <w:rFonts w:hint="eastAsia"/>
+                <w:noProof/>
+              </w:rPr>
+              <w:drawing>
+                <wp:inline distT="0" distB="0" distL="0" distR="0" wp14:anchorId="774CD415" wp14:editId="0EBD9A86">
+                  <wp:extent cx="5732145" cy="2080260"/>
+                  <wp:effectExtent l="0" t="0" r="8255" b="2540"/>
+                  <wp:docPr id="59" name="図 59"/>
+                  <wp:cNvGraphicFramePr>
+                    <a:graphicFrameLocks xmlns:a="http://schemas.openxmlformats.org/drawingml/2006/main" noChangeAspect="1"/>
+                  </wp:cNvGraphicFramePr>
+                  <a:graphic xmlns:a="http://schemas.openxmlformats.org/drawingml/2006/main">
+                    <a:graphicData uri="http://schemas.openxmlformats.org/drawingml/2006/picture">
+                      <pic:pic xmlns:pic="http://schemas.openxmlformats.org/drawingml/2006/picture">
+                        <pic:nvPicPr>
+                          <pic:cNvPr id="59" name="screenshot.png"/>
+                          <pic:cNvPicPr/>
+                        </pic:nvPicPr>
+                        <pic:blipFill>
+                          <a:blip r:embed="rId60">
+                            <a:extLst>
+                              <a:ext uri="{28A0092B-C50C-407E-A947-70E740481C1C}">
+                                <a14:useLocalDpi xmlns:a14="http://schemas.microsoft.com/office/drawing/2010/main" val="0"/>
+                              </a:ext>
+                            </a:extLst>
+                          </a:blip>
+                          <a:stretch>
+                            <a:fillRect/>
+                          </a:stretch>
+                        </pic:blipFill>
+                        <pic:spPr>
+                          <a:xfrm>
+                            <a:off x="0" y="0"/>
+                            <a:ext cx="5732145" cy="2080260"/>
+                          </a:xfrm>
+                          <a:prstGeom prst="rect">
+                            <a:avLst/>
+                          </a:prstGeom>
+                        </pic:spPr>
+                      </pic:pic>
+                    </a:graphicData>
+                  </a:graphic>
+                </wp:inline>
+              </w:drawing>
+            </w:r>
+          </w:p>
+          <w:p>
+            <w:pPr>
+              <w:rPr>
+                <w:rFonts w:hint="eastAsia"/>
+              </w:rPr>
+            </w:pPr>
+          </w:p>
+          <w:p>
+            <w:pPr>
+              <w:rPr>
+                <w:rFonts w:hint="eastAsia"/>
+              </w:rPr>
+            </w:pPr>
+          </w:p>
+        </w:tc>
+      </w:tr>
+      <w:tr>
+        <w:tc>
+          <w:tcPr>
+            <w:tcW w:w="9017" w:type="dxa"/>
+          </w:tcPr>
+          <w:p/>
+        </w:tc>
+      </w:tr>
+      <w:tr>
+        <w:tc>
+          <w:tcPr>
+            <w:tcW w:w="9017" w:type="dxa"/>
+          </w:tcPr>
+          <w:p/>
+        </w:tc>
+      </w:tr>
+      <w:tr>
+        <w:tc>
+          <w:tcPr>
+            <w:tcW w:w="9017" w:type="dxa"/>
+          </w:tcPr>
+          <w:p/>
+        </w:tc>
+      </w:tr>
+    </w:tbl>
+    <w:p/>
+    <w:p/>
+    <w:p/>
+    <w:p>
+      <w:pPr>
+        <w:pStyle w:val="2"/>
+      </w:pPr>
+      <w:bookmarkStart w:id="6" w:name="_Toc503295955"/>
+      <w:bookmarkEnd w:id="4"/>
+      <w:r>
+        <w:t>Merge</w:t>
+      </w:r>
+      <w:bookmarkEnd w:id="6"/>
+    </w:p>
+    <w:tbl>
+      <w:tblPr>
+        <w:tblStyle w:val="afb"/>
+        <w:tblW w:w="0" w:type="auto"/>
+        <w:tblLook w:val="04A0" w:firstRow="1" w:lastRow="0" w:firstColumn="1" w:lastColumn="0" w:noHBand="0" w:noVBand="1"/>
+      </w:tblPr>
+      <w:tblGrid>
+        <w:gridCol w:w="9017"/>
+      </w:tblGrid>
+      <w:tr>
+        <w:tc>
+          <w:tcPr>
+            <w:tcW w:w="9017" w:type="dxa"/>
+          </w:tcPr>
+          <w:p>
             <w:pPr>
               <w:pStyle w:val="3"/>
               <w:outlineLvl w:val="2"/>
             </w:pPr>
-            <w:bookmarkStart w:id="6" w:name="_Toc503202918"/>
+            <w:bookmarkStart w:id="7" w:name="_Toc503295956"/>
             <w:r>
               <w:rPr>
                 <w:rFonts w:hint="eastAsia"/>
               </w:rPr>
               <w:t>意図せぬマージ発生</w:t>
             </w:r>
-            <w:bookmarkEnd w:id="6"/>
+            <w:bookmarkEnd w:id="7"/>
           </w:p>
           <w:p/>
           <w:p>
@@ -4251,6 +4476,7 @@
                 <w:rFonts w:hint="eastAsia"/>
                 <w:noProof/>
               </w:rPr>
+              <w:lastRenderedPageBreak/>
               <w:drawing>
                 <wp:inline distT="0" distB="0" distL="0" distR="0" wp14:anchorId="12C3277A" wp14:editId="66FF8E3F">
                   <wp:extent cx="5732145" cy="3378200"/>
@@ -4267,7 +4493,7 @@
                           <pic:cNvPicPr/>
                         </pic:nvPicPr>
                         <pic:blipFill>
-                          <a:blip r:embed="rId60">
+                          <a:blip r:embed="rId61">
                             <a:extLst>
                               <a:ext uri="{28A0092B-C50C-407E-A947-70E740481C1C}">
                                 <a14:useLocalDpi xmlns:a14="http://schemas.microsoft.com/office/drawing/2010/main" val="0"/>
@@ -4362,7 +4588,7 @@
                           <pic:cNvPicPr/>
                         </pic:nvPicPr>
                         <pic:blipFill>
-                          <a:blip r:embed="rId61">
+                          <a:blip r:embed="rId62">
                             <a:extLst>
                               <a:ext uri="{28A0092B-C50C-407E-A947-70E740481C1C}">
                                 <a14:useLocalDpi xmlns:a14="http://schemas.microsoft.com/office/drawing/2010/main" val="0"/>
@@ -4451,7 +4677,7 @@
                           <pic:cNvPicPr/>
                         </pic:nvPicPr>
                         <pic:blipFill>
-                          <a:blip r:embed="rId62">
+                          <a:blip r:embed="rId63">
                             <a:extLst>
                               <a:ext uri="{28A0092B-C50C-407E-A947-70E740481C1C}">
                                 <a14:useLocalDpi xmlns:a14="http://schemas.microsoft.com/office/drawing/2010/main" val="0"/>
@@ -4517,21 +4743,21 @@
       <w:pPr>
         <w:pStyle w:val="2"/>
       </w:pPr>
-      <w:bookmarkStart w:id="7" w:name="_Toc503202919"/>
+      <w:bookmarkStart w:id="8" w:name="_Toc503295957"/>
       <w:r>
         <w:t>Conflict</w:t>
       </w:r>
-      <w:bookmarkEnd w:id="7"/>
+      <w:bookmarkEnd w:id="8"/>
     </w:p>
     <w:p>
       <w:pPr>
         <w:pStyle w:val="2"/>
       </w:pPr>
-      <w:bookmarkStart w:id="8" w:name="_Toc503202920"/>
+      <w:bookmarkStart w:id="9" w:name="_Toc503295958"/>
       <w:r>
         <w:t>Diff</w:t>
       </w:r>
-      <w:bookmarkEnd w:id="8"/>
+      <w:bookmarkEnd w:id="9"/>
     </w:p>
     <w:tbl>
       <w:tblPr>
@@ -4617,7 +4843,6 @@
               <w:rPr>
                 <w:noProof/>
               </w:rPr>
-              <w:lastRenderedPageBreak/>
               <w:drawing>
                 <wp:inline distT="0" distB="0" distL="0" distR="0" wp14:anchorId="2BE83424" wp14:editId="0C5DFC9C">
                   <wp:extent cx="4141617" cy="2344485"/>
@@ -4634,7 +4859,7 @@
                           <pic:cNvPicPr/>
                         </pic:nvPicPr>
                         <pic:blipFill>
-                          <a:blip r:embed="rId63">
+                          <a:blip r:embed="rId64">
                             <a:extLst>
                               <a:ext uri="{28A0092B-C50C-407E-A947-70E740481C1C}">
                                 <a14:useLocalDpi xmlns:a14="http://schemas.microsoft.com/office/drawing/2010/main" val="0"/>
@@ -4686,12 +4911,12 @@
       <w:pPr>
         <w:pStyle w:val="2"/>
       </w:pPr>
-      <w:bookmarkStart w:id="9" w:name="_Toc503202921"/>
+      <w:bookmarkStart w:id="10" w:name="_Toc503295959"/>
       <w:r>
         <w:t>git log</w:t>
       </w:r>
+      <w:bookmarkEnd w:id="10"/>
     </w:p>
-    <w:bookmarkEnd w:id="9"/>
     <w:p/>
     <w:p>
       <w:pPr>
@@ -4763,14 +4988,49 @@
               </w:rPr>
             </w:pPr>
             <w:r>
+              <w:lastRenderedPageBreak/>
               <w:t xml:space="preserve">–p : </w:t>
             </w:r>
             <w:r>
               <w:rPr>
                 <w:rFonts w:hint="eastAsia"/>
               </w:rPr>
+              <w:t>任意の</w:t>
+            </w:r>
+            <w:r>
+              <w:rPr>
+                <w:rFonts w:hint="eastAsia"/>
+              </w:rPr>
               <w:t>ファイルの変更履歴</w:t>
             </w:r>
+            <w:r>
+              <w:rPr>
+                <w:rFonts w:hint="eastAsia"/>
+              </w:rPr>
+              <w:t>を表示する</w:t>
+            </w:r>
+          </w:p>
+          <w:p/>
+          <w:p>
+            <w:pPr>
+              <w:rPr>
+                <w:rFonts w:hint="eastAsia"/>
+              </w:rPr>
+            </w:pPr>
+          </w:p>
+          <w:p>
+            <w:pPr>
+              <w:rPr>
+                <w:rFonts w:hint="eastAsia"/>
+              </w:rPr>
+            </w:pPr>
+          </w:p>
+          <w:p>
+            <w:pPr>
+              <w:rPr>
+                <w:rFonts w:hint="eastAsia"/>
+              </w:rPr>
+            </w:pPr>
           </w:p>
         </w:tc>
       </w:tr>
@@ -4828,7 +5088,7 @@
                           <pic:cNvPicPr/>
                         </pic:nvPicPr>
                         <pic:blipFill>
-                          <a:blip r:embed="rId64">
+                          <a:blip r:embed="rId65">
                             <a:extLst>
                               <a:ext uri="{28A0092B-C50C-407E-A947-70E740481C1C}">
                                 <a14:useLocalDpi xmlns:a14="http://schemas.microsoft.com/office/drawing/2010/main" val="0"/>
@@ -4898,8 +5158,6 @@
               </w:rPr>
               <w:t>の結果を受け取って、それをグラフにするというコマンドだそうだ。</w:t>
             </w:r>
-            <w:bookmarkStart w:id="10" w:name="_GoBack"/>
-            <w:bookmarkEnd w:id="10"/>
           </w:p>
           <w:p/>
           <w:p>
@@ -4913,7 +5171,6 @@
                 <w:rFonts w:hint="eastAsia"/>
                 <w:noProof/>
               </w:rPr>
-              <w:lastRenderedPageBreak/>
               <w:drawing>
                 <wp:inline distT="0" distB="0" distL="0" distR="0" wp14:anchorId="2D586775" wp14:editId="7F092A13">
                   <wp:extent cx="5732145" cy="2292985"/>
@@ -4930,7 +5187,7 @@
                           <pic:cNvPicPr/>
                         </pic:nvPicPr>
                         <pic:blipFill>
-                          <a:blip r:embed="rId65">
+                          <a:blip r:embed="rId66">
                             <a:extLst>
                               <a:ext uri="{28A0092B-C50C-407E-A947-70E740481C1C}">
                                 <a14:useLocalDpi xmlns:a14="http://schemas.microsoft.com/office/drawing/2010/main" val="0"/>
@@ -4973,7 +5230,6 @@
           </w:tcPr>
           <w:p>
             <w:r>
-              <w:lastRenderedPageBreak/>
               <w:t>git log --name-status</w:t>
             </w:r>
             <w:r>
@@ -4988,7 +5244,7 @@
           </w:p>
           <w:p/>
           <w:p>
-            <w:hyperlink r:id="rId66" w:history="1">
+            <w:hyperlink r:id="rId67" w:history="1">
               <w:r>
                 <w:rPr>
                   <w:rStyle w:val="af7"/>
@@ -5009,7 +5265,7 @@
           <w:rFonts w:hint="eastAsia"/>
         </w:rPr>
       </w:pPr>
-      <w:bookmarkStart w:id="11" w:name="_Toc503202922"/>
+      <w:bookmarkStart w:id="11" w:name="_Toc503295960"/>
       <w:r>
         <w:t>Sourcetree</w:t>
       </w:r>
@@ -5051,7 +5307,7 @@
           </w:p>
           <w:p/>
           <w:p>
-            <w:hyperlink r:id="rId67" w:history="1">
+            <w:hyperlink r:id="rId68" w:history="1">
               <w:r>
                 <w:rPr>
                   <w:rStyle w:val="af7"/>
@@ -5088,7 +5344,7 @@
                           <pic:cNvPicPr/>
                         </pic:nvPicPr>
                         <pic:blipFill>
-                          <a:blip r:embed="rId68">
+                          <a:blip r:embed="rId69">
                             <a:extLst>
                               <a:ext uri="{28A0092B-C50C-407E-A947-70E740481C1C}">
                                 <a14:useLocalDpi xmlns:a14="http://schemas.microsoft.com/office/drawing/2010/main" val="0"/>
@@ -5155,7 +5411,7 @@
                 <w:rFonts w:hint="eastAsia"/>
               </w:rPr>
             </w:pPr>
-            <w:bookmarkStart w:id="12" w:name="_Toc503202923"/>
+            <w:bookmarkStart w:id="12" w:name="_Toc503295961"/>
             <w:proofErr w:type="spellStart"/>
             <w:r>
               <w:t>Instrall</w:t>
@@ -5187,14 +5443,7 @@
               <w:rPr>
                 <w:rFonts w:hint="eastAsia"/>
               </w:rPr>
-              <w:t>をダウンロードして、インストール開始しようとしたところ、下記のようにアカウントを要求された。アカウントは持っていなかったが、「既存のアカウント」</w:t>
-            </w:r>
-            <w:r>
-              <w:rPr>
-                <w:rFonts w:hint="eastAsia"/>
-              </w:rPr>
-              <w:lastRenderedPageBreak/>
-              <w:t>を選択したところ、</w:t>
+              <w:t>をダウンロードして、インストール開始しようとしたところ、下記のようにアカウントを要求された。アカウントは持っていなかったが、「既存のアカウント」を選択したところ、</w:t>
             </w:r>
             <w:r>
               <w:t>Google</w:t>
@@ -5242,7 +5491,7 @@
                           <pic:cNvPicPr/>
                         </pic:nvPicPr>
                         <pic:blipFill>
-                          <a:blip r:embed="rId69">
+                          <a:blip r:embed="rId70">
                             <a:extLst>
                               <a:ext uri="{28A0092B-C50C-407E-A947-70E740481C1C}">
                                 <a14:useLocalDpi xmlns:a14="http://schemas.microsoft.com/office/drawing/2010/main" val="0"/>
@@ -5300,7 +5549,14 @@
               <w:rPr>
                 <w:rFonts w:hint="eastAsia"/>
               </w:rPr>
-              <w:t>を選択した。その後、わかりにくいのだが、「接続アカウント」のボタンを押すと、</w:t>
+              <w:t>を選択した。その後、</w:t>
+            </w:r>
+            <w:r>
+              <w:rPr>
+                <w:rFonts w:hint="eastAsia"/>
+              </w:rPr>
+              <w:lastRenderedPageBreak/>
+              <w:t>わかりにくいのだが、「接続アカウント」のボタンを押すと、</w:t>
             </w:r>
             <w:proofErr w:type="spellStart"/>
             <w:r>
@@ -5348,7 +5604,7 @@
                           <pic:cNvPicPr/>
                         </pic:nvPicPr>
                         <pic:blipFill>
-                          <a:blip r:embed="rId70">
+                          <a:blip r:embed="rId71">
                             <a:extLst>
                               <a:ext uri="{28A0092B-C50C-407E-A947-70E740481C1C}">
                                 <a14:useLocalDpi xmlns:a14="http://schemas.microsoft.com/office/drawing/2010/main" val="0"/>
@@ -5406,7 +5662,7 @@
                           <pic:cNvPicPr/>
                         </pic:nvPicPr>
                         <pic:blipFill>
-                          <a:blip r:embed="rId71">
+                          <a:blip r:embed="rId72">
                             <a:extLst>
                               <a:ext uri="{28A0092B-C50C-407E-A947-70E740481C1C}">
                                 <a14:useLocalDpi xmlns:a14="http://schemas.microsoft.com/office/drawing/2010/main" val="0"/>
@@ -5483,7 +5739,7 @@
                           <pic:cNvPicPr/>
                         </pic:nvPicPr>
                         <pic:blipFill>
-                          <a:blip r:embed="rId72">
+                          <a:blip r:embed="rId73">
                             <a:extLst>
                               <a:ext uri="{28A0092B-C50C-407E-A947-70E740481C1C}">
                                 <a14:useLocalDpi xmlns:a14="http://schemas.microsoft.com/office/drawing/2010/main" val="0"/>
@@ -5516,7 +5772,6 @@
                 <w:rFonts w:hint="eastAsia"/>
                 <w:noProof/>
               </w:rPr>
-              <w:lastRenderedPageBreak/>
               <w:drawing>
                 <wp:inline distT="0" distB="0" distL="0" distR="0" wp14:anchorId="6A880CDD" wp14:editId="00627C24">
                   <wp:extent cx="5732145" cy="3079115"/>
@@ -5533,7 +5788,7 @@
                           <pic:cNvPicPr/>
                         </pic:nvPicPr>
                         <pic:blipFill>
-                          <a:blip r:embed="rId73">
+                          <a:blip r:embed="rId74">
                             <a:extLst>
                               <a:ext uri="{28A0092B-C50C-407E-A947-70E740481C1C}">
                                 <a14:useLocalDpi xmlns:a14="http://schemas.microsoft.com/office/drawing/2010/main" val="0"/>
@@ -5702,6 +5957,7 @@
               <w:rPr>
                 <w:noProof/>
               </w:rPr>
+              <w:lastRenderedPageBreak/>
               <w:drawing>
                 <wp:inline distT="0" distB="0" distL="0" distR="0" wp14:anchorId="5D411C3C" wp14:editId="25E51B9E">
                   <wp:extent cx="5732145" cy="3184525"/>
@@ -5718,7 +5974,7 @@
                           <pic:cNvPicPr/>
                         </pic:nvPicPr>
                         <pic:blipFill>
-                          <a:blip r:embed="rId74">
+                          <a:blip r:embed="rId75">
                             <a:extLst>
                               <a:ext uri="{28A0092B-C50C-407E-A947-70E740481C1C}">
                                 <a14:useLocalDpi xmlns:a14="http://schemas.microsoft.com/office/drawing/2010/main" val="0"/>
@@ -5751,7 +6007,6 @@
               <w:rPr>
                 <w:rFonts w:hint="eastAsia"/>
               </w:rPr>
-              <w:lastRenderedPageBreak/>
               <w:t>ほどなく、クローンが完了して、下記のような画面が表示された。上手く行ったようだ。これを使いこなせば、</w:t>
             </w:r>
             <w:r>
@@ -5809,7 +6064,7 @@
                           <pic:cNvPicPr/>
                         </pic:nvPicPr>
                         <pic:blipFill>
-                          <a:blip r:embed="rId75">
+                          <a:blip r:embed="rId76">
                             <a:extLst>
                               <a:ext uri="{28A0092B-C50C-407E-A947-70E740481C1C}">
                                 <a14:useLocalDpi xmlns:a14="http://schemas.microsoft.com/office/drawing/2010/main" val="0"/>
@@ -5839,7 +6094,7 @@
           <w:p/>
           <w:p/>
           <w:p>
-            <w:hyperlink r:id="rId76" w:history="1">
+            <w:hyperlink r:id="rId77" w:history="1">
               <w:r>
                 <w:rPr>
                   <w:rStyle w:val="af7"/>
@@ -5904,7 +6159,7 @@
                 <w:rFonts w:hint="eastAsia"/>
               </w:rPr>
             </w:pPr>
-            <w:bookmarkStart w:id="13" w:name="_Toc503202924"/>
+            <w:bookmarkStart w:id="13" w:name="_Toc503295962"/>
             <w:r>
               <w:lastRenderedPageBreak/>
               <w:t>Merge</w:t>
@@ -5934,6 +6189,7 @@
               <w:rPr>
                 <w:rFonts w:hint="eastAsia"/>
               </w:rPr>
+              <w:lastRenderedPageBreak/>
               <w:t>思いがけず、</w:t>
             </w:r>
             <w:r>
@@ -5998,7 +6254,7 @@
                           <pic:cNvPicPr/>
                         </pic:nvPicPr>
                         <pic:blipFill>
-                          <a:blip r:embed="rId77">
+                          <a:blip r:embed="rId78">
                             <a:extLst>
                               <a:ext uri="{28A0092B-C50C-407E-A947-70E740481C1C}">
                                 <a14:useLocalDpi xmlns:a14="http://schemas.microsoft.com/office/drawing/2010/main" val="0"/>
@@ -6056,10 +6312,9 @@
       <w:pPr>
         <w:pStyle w:val="1"/>
       </w:pPr>
-      <w:bookmarkStart w:id="14" w:name="_Toc503202925"/>
+      <w:bookmarkStart w:id="14" w:name="_Toc503295963"/>
       <w:proofErr w:type="spellStart"/>
       <w:r>
-        <w:lastRenderedPageBreak/>
         <w:t>Github</w:t>
       </w:r>
       <w:bookmarkEnd w:id="14"/>
@@ -6069,7 +6324,7 @@
       <w:pPr>
         <w:ind w:firstLine="720"/>
       </w:pPr>
-      <w:hyperlink r:id="rId78" w:history="1">
+      <w:hyperlink r:id="rId79" w:history="1">
         <w:r>
           <w:rPr>
             <w:rStyle w:val="af7"/>
@@ -6098,7 +6353,7 @@
                     <pic:cNvPicPr/>
                   </pic:nvPicPr>
                   <pic:blipFill>
-                    <a:blip r:embed="rId79" cstate="print">
+                    <a:blip r:embed="rId80" cstate="print">
                       <a:extLst>
                         <a:ext uri="{28A0092B-C50C-407E-A947-70E740481C1C}">
                           <a14:useLocalDpi xmlns:a14="http://schemas.microsoft.com/office/drawing/2010/main" val="0"/>
@@ -6255,7 +6510,7 @@
                           <pic:cNvPicPr/>
                         </pic:nvPicPr>
                         <pic:blipFill>
-                          <a:blip r:embed="rId80">
+                          <a:blip r:embed="rId81">
                             <a:extLst>
                               <a:ext uri="{28A0092B-C50C-407E-A947-70E740481C1C}">
                                 <a14:useLocalDpi xmlns:a14="http://schemas.microsoft.com/office/drawing/2010/main" val="0"/>
@@ -6313,7 +6568,6 @@
                 <w:rFonts w:hint="eastAsia"/>
                 <w:noProof/>
               </w:rPr>
-              <w:lastRenderedPageBreak/>
               <w:drawing>
                 <wp:inline distT="0" distB="0" distL="0" distR="0" wp14:anchorId="12D75DD4" wp14:editId="1DE6B8DE">
                   <wp:extent cx="5170317" cy="1495480"/>
@@ -6330,7 +6584,7 @@
                           <pic:cNvPicPr/>
                         </pic:nvPicPr>
                         <pic:blipFill>
-                          <a:blip r:embed="rId81">
+                          <a:blip r:embed="rId82">
                             <a:extLst>
                               <a:ext uri="{28A0092B-C50C-407E-A947-70E740481C1C}">
                                 <a14:useLocalDpi xmlns:a14="http://schemas.microsoft.com/office/drawing/2010/main" val="0"/>
@@ -6423,7 +6677,7 @@
           <w:rFonts w:asciiTheme="majorEastAsia" w:hAnsiTheme="majorEastAsia" w:cstheme="majorEastAsia"/>
         </w:rPr>
       </w:pPr>
-      <w:bookmarkStart w:id="15" w:name="_Toc503202926"/>
+      <w:bookmarkStart w:id="15" w:name="_Toc503295964"/>
       <w:r>
         <w:rPr>
           <w:rFonts w:asciiTheme="majorEastAsia" w:hAnsiTheme="majorEastAsia" w:cstheme="majorEastAsia"/>
@@ -6439,7 +6693,7 @@
           <w:rFonts w:asciiTheme="majorEastAsia" w:hAnsiTheme="majorEastAsia" w:cstheme="majorEastAsia"/>
         </w:rPr>
       </w:pPr>
-      <w:bookmarkStart w:id="16" w:name="_Toc503202927"/>
+      <w:bookmarkStart w:id="16" w:name="_Toc503295965"/>
       <w:r>
         <w:rPr>
           <w:rFonts w:asciiTheme="majorEastAsia" w:hAnsiTheme="majorEastAsia" w:cstheme="majorEastAsia"/>
@@ -6463,7 +6717,7 @@
           <w:rFonts w:asciiTheme="majorEastAsia" w:hAnsiTheme="majorEastAsia" w:cstheme="majorEastAsia"/>
         </w:rPr>
       </w:pPr>
-      <w:bookmarkStart w:id="17" w:name="_Toc503202928"/>
+      <w:bookmarkStart w:id="17" w:name="_Toc503295966"/>
       <w:r>
         <w:rPr>
           <w:rFonts w:asciiTheme="majorEastAsia" w:hAnsiTheme="majorEastAsia" w:cstheme="majorEastAsia"/>
@@ -6538,7 +6792,7 @@
                 <w:szCs w:val="28"/>
               </w:rPr>
             </w:pPr>
-            <w:bookmarkStart w:id="18" w:name="_Toc503202929"/>
+            <w:bookmarkStart w:id="18" w:name="_Toc503295967"/>
             <w:r>
               <w:rPr>
                 <w:rStyle w:val="20"/>
@@ -6592,6 +6846,7 @@
               <w:rPr>
                 <w:rFonts w:hint="eastAsia"/>
               </w:rPr>
+              <w:lastRenderedPageBreak/>
               <w:t>まず、真っ先に試したいのはこれ</w:t>
             </w:r>
             <w:r>
@@ -6663,7 +6918,7 @@
                           <pic:cNvPicPr/>
                         </pic:nvPicPr>
                         <pic:blipFill>
-                          <a:blip r:embed="rId82">
+                          <a:blip r:embed="rId83">
                             <a:extLst>
                               <a:ext uri="{28A0092B-C50C-407E-A947-70E740481C1C}">
                                 <a14:useLocalDpi xmlns:a14="http://schemas.microsoft.com/office/drawing/2010/main" val="0"/>
@@ -6875,7 +7130,7 @@
                           <pic:cNvPicPr/>
                         </pic:nvPicPr>
                         <pic:blipFill>
-                          <a:blip r:embed="rId83">
+                          <a:blip r:embed="rId84">
                             <a:extLst>
                               <a:ext uri="{28A0092B-C50C-407E-A947-70E740481C1C}">
                                 <a14:useLocalDpi xmlns:a14="http://schemas.microsoft.com/office/drawing/2010/main" val="0"/>
@@ -6986,6 +7241,7 @@
               <w:rPr>
                 <w:noProof/>
               </w:rPr>
+              <w:lastRenderedPageBreak/>
               <w:drawing>
                 <wp:inline distT="0" distB="0" distL="0" distR="0" wp14:anchorId="6D0BF69E" wp14:editId="67423152">
                   <wp:extent cx="5732145" cy="2339340"/>
@@ -7002,7 +7258,7 @@
                           <pic:cNvPicPr/>
                         </pic:nvPicPr>
                         <pic:blipFill>
-                          <a:blip r:embed="rId84">
+                          <a:blip r:embed="rId85">
                             <a:extLst>
                               <a:ext uri="{28A0092B-C50C-407E-A947-70E740481C1C}">
                                 <a14:useLocalDpi xmlns:a14="http://schemas.microsoft.com/office/drawing/2010/main" val="0"/>
@@ -7138,7 +7394,7 @@
                           <pic:cNvPicPr/>
                         </pic:nvPicPr>
                         <pic:blipFill>
-                          <a:blip r:embed="rId85">
+                          <a:blip r:embed="rId86">
                             <a:extLst>
                               <a:ext uri="{28A0092B-C50C-407E-A947-70E740481C1C}">
                                 <a14:useLocalDpi xmlns:a14="http://schemas.microsoft.com/office/drawing/2010/main" val="0"/>
@@ -7203,7 +7459,7 @@
                           <pic:cNvPicPr/>
                         </pic:nvPicPr>
                         <pic:blipFill>
-                          <a:blip r:embed="rId86">
+                          <a:blip r:embed="rId87">
                             <a:extLst>
                               <a:ext uri="{28A0092B-C50C-407E-A947-70E740481C1C}">
                                 <a14:useLocalDpi xmlns:a14="http://schemas.microsoft.com/office/drawing/2010/main" val="0"/>
@@ -7288,7 +7544,6 @@
                 <w:rFonts w:hint="eastAsia"/>
                 <w:noProof/>
               </w:rPr>
-              <w:lastRenderedPageBreak/>
               <w:drawing>
                 <wp:inline distT="0" distB="0" distL="0" distR="0" wp14:anchorId="25CA3755" wp14:editId="07BEF044">
                   <wp:extent cx="5122522" cy="4337148"/>
@@ -7305,7 +7560,7 @@
                           <pic:cNvPicPr/>
                         </pic:nvPicPr>
                         <pic:blipFill>
-                          <a:blip r:embed="rId87">
+                          <a:blip r:embed="rId88">
                             <a:extLst>
                               <a:ext uri="{28A0092B-C50C-407E-A947-70E740481C1C}">
                                 <a14:useLocalDpi xmlns:a14="http://schemas.microsoft.com/office/drawing/2010/main" val="0"/>
@@ -7563,6 +7818,7 @@
                 </w:p>
                 <w:p>
                   <w:r>
+                    <w:lastRenderedPageBreak/>
                     <w:t>tm['value'</w:t>
                   </w:r>
                   <w:proofErr w:type="gramStart"/>
@@ -7624,7 +7880,6 @@
                 <w:rFonts w:hint="eastAsia"/>
                 <w:noProof/>
               </w:rPr>
-              <w:lastRenderedPageBreak/>
               <w:drawing>
                 <wp:inline distT="0" distB="0" distL="0" distR="0" wp14:anchorId="37D6EA98" wp14:editId="60CC0A86">
                   <wp:extent cx="5732145" cy="1819910"/>
@@ -7641,7 +7896,7 @@
                           <pic:cNvPicPr/>
                         </pic:nvPicPr>
                         <pic:blipFill>
-                          <a:blip r:embed="rId88">
+                          <a:blip r:embed="rId89">
                             <a:extLst>
                               <a:ext uri="{28A0092B-C50C-407E-A947-70E740481C1C}">
                                 <a14:useLocalDpi xmlns:a14="http://schemas.microsoft.com/office/drawing/2010/main" val="0"/>
@@ -7681,7 +7936,7 @@
             </w:r>
           </w:p>
           <w:p>
-            <w:hyperlink r:id="rId89" w:history="1">
+            <w:hyperlink r:id="rId90" w:history="1">
               <w:r>
                 <w:rPr>
                   <w:rStyle w:val="af7"/>
@@ -7691,7 +7946,7 @@
             </w:hyperlink>
           </w:p>
           <w:p>
-            <w:hyperlink r:id="rId90" w:history="1">
+            <w:hyperlink r:id="rId91" w:history="1">
               <w:r>
                 <w:rPr>
                   <w:rStyle w:val="af7"/>
@@ -7717,7 +7972,7 @@
                 <w:szCs w:val="28"/>
               </w:rPr>
             </w:pPr>
-            <w:bookmarkStart w:id="19" w:name="_Toc503202930"/>
+            <w:bookmarkStart w:id="19" w:name="_Toc503295968"/>
             <w:r>
               <w:rPr>
                 <w:rStyle w:val="20"/>
@@ -7837,7 +8092,7 @@
                           <pic:cNvPicPr/>
                         </pic:nvPicPr>
                         <pic:blipFill>
-                          <a:blip r:embed="rId91">
+                          <a:blip r:embed="rId92">
                             <a:extLst>
                               <a:ext uri="{28A0092B-C50C-407E-A947-70E740481C1C}">
                                 <a14:useLocalDpi xmlns:a14="http://schemas.microsoft.com/office/drawing/2010/main" val="0"/>
@@ -8025,6 +8280,7 @@
                 </w:p>
                 <w:p>
                   <w:r>
+                    <w:lastRenderedPageBreak/>
                     <w:t xml:space="preserve">from </w:t>
                   </w:r>
                   <w:proofErr w:type="spellStart"/>
@@ -8088,7 +8344,6 @@
                 </w:p>
                 <w:p>
                   <w:r>
-                    <w:lastRenderedPageBreak/>
                     <w:t xml:space="preserve">cat = </w:t>
                   </w:r>
                   <w:proofErr w:type="spellStart"/>
@@ -8175,7 +8430,7 @@
                           <pic:cNvPicPr/>
                         </pic:nvPicPr>
                         <pic:blipFill>
-                          <a:blip r:embed="rId92">
+                          <a:blip r:embed="rId93">
                             <a:extLst>
                               <a:ext uri="{28A0092B-C50C-407E-A947-70E740481C1C}">
                                 <a14:useLocalDpi xmlns:a14="http://schemas.microsoft.com/office/drawing/2010/main" val="0"/>
@@ -8234,7 +8489,7 @@
           </w:p>
           <w:p/>
           <w:p>
-            <w:hyperlink r:id="rId93" w:history="1">
+            <w:hyperlink r:id="rId94" w:history="1">
               <w:r>
                 <w:rPr>
                   <w:rStyle w:val="af7"/>
@@ -8245,7 +8500,7 @@
           </w:p>
           <w:p/>
           <w:p>
-            <w:hyperlink r:id="rId94" w:history="1">
+            <w:hyperlink r:id="rId95" w:history="1">
               <w:r>
                 <w:rPr>
                   <w:rStyle w:val="af7"/>
@@ -8263,7 +8518,7 @@
             <w:tcW w:w="9017" w:type="dxa"/>
           </w:tcPr>
           <w:p>
-            <w:bookmarkStart w:id="20" w:name="_Toc503202931"/>
+            <w:bookmarkStart w:id="20" w:name="_Toc503295969"/>
             <w:r>
               <w:rPr>
                 <w:rStyle w:val="20"/>
@@ -8894,7 +9149,7 @@
                           <pic:cNvPicPr/>
                         </pic:nvPicPr>
                         <pic:blipFill>
-                          <a:blip r:embed="rId95">
+                          <a:blip r:embed="rId96">
                             <a:extLst>
                               <a:ext uri="{28A0092B-C50C-407E-A947-70E740481C1C}">
                                 <a14:useLocalDpi xmlns:a14="http://schemas.microsoft.com/office/drawing/2010/main" val="0"/>
@@ -8923,7 +9178,7 @@
           </w:p>
           <w:p/>
           <w:p>
-            <w:hyperlink r:id="rId96" w:history="1">
+            <w:hyperlink r:id="rId97" w:history="1">
               <w:r>
                 <w:rPr>
                   <w:rStyle w:val="af7"/>
@@ -8966,7 +9221,7 @@
           <w:rFonts w:asciiTheme="majorEastAsia" w:hAnsiTheme="majorEastAsia" w:cstheme="majorEastAsia"/>
         </w:rPr>
       </w:pPr>
-      <w:bookmarkStart w:id="21" w:name="_Toc503202932"/>
+      <w:bookmarkStart w:id="21" w:name="_Toc503295970"/>
       <w:r>
         <w:rPr>
           <w:rFonts w:asciiTheme="majorEastAsia" w:hAnsiTheme="majorEastAsia" w:cstheme="majorEastAsia"/>
@@ -8983,11 +9238,12 @@
           <w:rFonts w:asciiTheme="majorEastAsia" w:hAnsiTheme="majorEastAsia" w:cstheme="majorEastAsia"/>
         </w:rPr>
       </w:pPr>
-      <w:bookmarkStart w:id="22" w:name="_Toc503202933"/>
+      <w:bookmarkStart w:id="22" w:name="_Toc503295971"/>
       <w:r>
         <w:rPr>
           <w:rFonts w:asciiTheme="majorEastAsia" w:hAnsiTheme="majorEastAsia" w:cstheme="majorEastAsia"/>
         </w:rPr>
+        <w:lastRenderedPageBreak/>
         <w:t>Atom</w:t>
       </w:r>
       <w:bookmarkEnd w:id="22"/>
@@ -9092,7 +9348,7 @@
           <w:rFonts w:asciiTheme="majorEastAsia" w:hAnsiTheme="majorEastAsia" w:cstheme="majorEastAsia"/>
         </w:rPr>
       </w:pPr>
-      <w:bookmarkStart w:id="23" w:name="_Toc503202934"/>
+      <w:bookmarkStart w:id="23" w:name="_Toc503295972"/>
       <w:r>
         <w:rPr>
           <w:rFonts w:asciiTheme="majorEastAsia" w:hAnsiTheme="majorEastAsia" w:cstheme="majorEastAsia"/>
@@ -9108,7 +9364,7 @@
           <w:rFonts w:asciiTheme="majorEastAsia" w:hAnsiTheme="majorEastAsia" w:cstheme="majorEastAsia"/>
         </w:rPr>
       </w:pPr>
-      <w:bookmarkStart w:id="24" w:name="_Toc503202935"/>
+      <w:bookmarkStart w:id="24" w:name="_Toc503295973"/>
       <w:r>
         <w:rPr>
           <w:rFonts w:asciiTheme="majorEastAsia" w:hAnsiTheme="majorEastAsia" w:cstheme="majorEastAsia"/>
@@ -9124,7 +9380,7 @@
           <w:rFonts w:asciiTheme="majorEastAsia" w:hAnsiTheme="majorEastAsia" w:cstheme="majorEastAsia"/>
         </w:rPr>
       </w:pPr>
-      <w:bookmarkStart w:id="25" w:name="_Toc503202936"/>
+      <w:bookmarkStart w:id="25" w:name="_Toc503295974"/>
       <w:r>
         <w:rPr>
           <w:rFonts w:asciiTheme="majorEastAsia" w:hAnsiTheme="majorEastAsia" w:cstheme="majorEastAsia"/>
@@ -9140,7 +9396,7 @@
           <w:rFonts w:asciiTheme="majorEastAsia" w:hAnsiTheme="majorEastAsia" w:cstheme="majorEastAsia"/>
         </w:rPr>
       </w:pPr>
-      <w:bookmarkStart w:id="26" w:name="_Toc503202937"/>
+      <w:bookmarkStart w:id="26" w:name="_Toc503295975"/>
       <w:proofErr w:type="spellStart"/>
       <w:r>
         <w:rPr>
@@ -9183,7 +9439,7 @@
             </w:r>
           </w:p>
           <w:p>
-            <w:hyperlink r:id="rId97" w:history="1">
+            <w:hyperlink r:id="rId98" w:history="1">
               <w:r>
                 <w:rPr>
                   <w:rStyle w:val="af7"/>
@@ -9253,7 +9509,7 @@
                           <pic:cNvPicPr/>
                         </pic:nvPicPr>
                         <pic:blipFill>
-                          <a:blip r:embed="rId98"/>
+                          <a:blip r:embed="rId99"/>
                           <a:stretch>
                             <a:fillRect/>
                           </a:stretch>
@@ -9276,7 +9532,7 @@
           </w:p>
           <w:p/>
           <w:p>
-            <w:hyperlink r:id="rId99" w:history="1">
+            <w:hyperlink r:id="rId100" w:history="1">
               <w:r>
                 <w:rPr>
                   <w:rStyle w:val="af7"/>
@@ -9286,7 +9542,7 @@
             </w:hyperlink>
           </w:p>
           <w:p>
-            <w:hyperlink r:id="rId100" w:history="1">
+            <w:hyperlink r:id="rId101" w:history="1">
               <w:r>
                 <w:rPr>
                   <w:rStyle w:val="af7"/>
@@ -9341,7 +9597,7 @@
           <w:rFonts w:asciiTheme="majorEastAsia" w:hAnsiTheme="majorEastAsia" w:cstheme="majorEastAsia"/>
         </w:rPr>
       </w:pPr>
-      <w:bookmarkStart w:id="27" w:name="_Toc503202938"/>
+      <w:bookmarkStart w:id="27" w:name="_Toc503295976"/>
       <w:proofErr w:type="spellStart"/>
       <w:r>
         <w:rPr>
@@ -9373,7 +9629,7 @@
           <w:rFonts w:asciiTheme="majorEastAsia" w:hAnsiTheme="majorEastAsia" w:cstheme="majorEastAsia"/>
         </w:rPr>
       </w:pPr>
-      <w:bookmarkStart w:id="28" w:name="_Toc503202939"/>
+      <w:bookmarkStart w:id="28" w:name="_Toc503295977"/>
       <w:r>
         <w:rPr>
           <w:rFonts w:asciiTheme="majorEastAsia" w:hAnsiTheme="majorEastAsia" w:cstheme="majorEastAsia"/>
@@ -9390,7 +9646,7 @@
           <w:rFonts w:asciiTheme="majorEastAsia" w:hAnsiTheme="majorEastAsia" w:cstheme="majorEastAsia"/>
         </w:rPr>
       </w:pPr>
-      <w:bookmarkStart w:id="29" w:name="_Toc503202940"/>
+      <w:bookmarkStart w:id="29" w:name="_Toc503295978"/>
       <w:r>
         <w:rPr>
           <w:rFonts w:asciiTheme="majorEastAsia" w:hAnsiTheme="majorEastAsia" w:cstheme="majorEastAsia"/>
@@ -9502,7 +9758,7 @@
           </w:p>
           <w:p/>
           <w:p>
-            <w:hyperlink r:id="rId101" w:history="1">
+            <w:hyperlink r:id="rId102" w:history="1">
               <w:r>
                 <w:rPr>
                   <w:rStyle w:val="af7"/>
@@ -9522,7 +9778,7 @@
           <w:rFonts w:asciiTheme="majorEastAsia" w:hAnsiTheme="majorEastAsia" w:cstheme="majorEastAsia"/>
         </w:rPr>
       </w:pPr>
-      <w:bookmarkStart w:id="30" w:name="_Toc503202941"/>
+      <w:bookmarkStart w:id="30" w:name="_Toc503295979"/>
       <w:r>
         <w:rPr>
           <w:rFonts w:asciiTheme="majorEastAsia" w:hAnsiTheme="majorEastAsia" w:cstheme="majorEastAsia"/>
@@ -9561,7 +9817,7 @@
                 <w:szCs w:val="30"/>
               </w:rPr>
             </w:pPr>
-            <w:bookmarkStart w:id="31" w:name="_Toc503202942"/>
+            <w:bookmarkStart w:id="31" w:name="_Toc503295980"/>
             <w:r>
               <w:rPr>
                 <w:rFonts w:ascii="Helvetica" w:eastAsia="Times New Roman" w:hAnsi="Helvetica"/>
@@ -9777,7 +10033,7 @@
                 <w:szCs w:val="30"/>
               </w:rPr>
             </w:pPr>
-            <w:bookmarkStart w:id="32" w:name="_Toc503202943"/>
+            <w:bookmarkStart w:id="32" w:name="_Toc503295981"/>
             <w:r>
               <w:rPr>
                 <w:rFonts w:ascii="MS Mincho" w:eastAsia="MS Mincho" w:hAnsi="MS Mincho" w:cs="MS Mincho"/>
@@ -9810,6 +10066,7 @@
                 <w:sz w:val="20"/>
                 <w:szCs w:val="20"/>
               </w:rPr>
+              <w:lastRenderedPageBreak/>
               <w:t>試しに「プレビュー」で適当な</w:t>
             </w:r>
             <w:r>
@@ -9869,7 +10126,6 @@
                 <w:sz w:val="20"/>
                 <w:szCs w:val="20"/>
               </w:rPr>
-              <w:lastRenderedPageBreak/>
               <w:drawing>
                 <wp:inline distT="0" distB="0" distL="0" distR="0" wp14:anchorId="7CC3B770" wp14:editId="292AB144">
                   <wp:extent cx="4407554" cy="3199840"/>
@@ -9888,7 +10144,7 @@
                           </pic:cNvPicPr>
                         </pic:nvPicPr>
                         <pic:blipFill>
-                          <a:blip r:embed="rId102">
+                          <a:blip r:embed="rId103">
                             <a:extLst>
                               <a:ext uri="{28A0092B-C50C-407E-A947-70E740481C1C}">
                                 <a14:useLocalDpi xmlns:a14="http://schemas.microsoft.com/office/drawing/2010/main" val="0"/>
@@ -9941,7 +10197,7 @@
           </w:p>
           <w:p/>
           <w:p>
-            <w:hyperlink r:id="rId103" w:history="1">
+            <w:hyperlink r:id="rId104" w:history="1">
               <w:r>
                 <w:rPr>
                   <w:rStyle w:val="af7"/>
@@ -9990,6 +10246,7 @@
                 <w:rFonts w:hint="eastAsia"/>
                 <w:noProof/>
               </w:rPr>
+              <w:lastRenderedPageBreak/>
               <w:drawing>
                 <wp:inline distT="0" distB="0" distL="0" distR="0" wp14:anchorId="79355E62" wp14:editId="290F7392">
                   <wp:extent cx="5207819" cy="3413611"/>
@@ -10006,7 +10263,7 @@
                           <pic:cNvPicPr/>
                         </pic:nvPicPr>
                         <pic:blipFill>
-                          <a:blip r:embed="rId104">
+                          <a:blip r:embed="rId105">
                             <a:extLst>
                               <a:ext uri="{28A0092B-C50C-407E-A947-70E740481C1C}">
                                 <a14:useLocalDpi xmlns:a14="http://schemas.microsoft.com/office/drawing/2010/main" val="0"/>
@@ -10050,9 +10307,8 @@
       <w:pPr>
         <w:pStyle w:val="2"/>
       </w:pPr>
-      <w:bookmarkStart w:id="33" w:name="_Toc503202944"/>
+      <w:bookmarkStart w:id="33" w:name="_Toc503295982"/>
       <w:r>
-        <w:lastRenderedPageBreak/>
         <w:t>Finder (Explorer)</w:t>
       </w:r>
       <w:bookmarkEnd w:id="33"/>
@@ -10076,7 +10332,7 @@
               <w:pStyle w:val="2"/>
               <w:outlineLvl w:val="1"/>
             </w:pPr>
-            <w:bookmarkStart w:id="34" w:name="_Toc503202945"/>
+            <w:bookmarkStart w:id="34" w:name="_Toc503295983"/>
             <w:r>
               <w:rPr>
                 <w:rFonts w:hint="eastAsia"/>
@@ -10089,7 +10345,7 @@
             <w:bookmarkEnd w:id="34"/>
           </w:p>
           <w:p>
-            <w:hyperlink r:id="rId105" w:history="1">
+            <w:hyperlink r:id="rId106" w:history="1">
               <w:r>
                 <w:rPr>
                   <w:rStyle w:val="af7"/>
@@ -10153,7 +10409,7 @@
           <w:rFonts w:asciiTheme="majorEastAsia" w:hAnsiTheme="majorEastAsia" w:cstheme="majorEastAsia"/>
         </w:rPr>
       </w:pPr>
-      <w:bookmarkStart w:id="35" w:name="_Toc503202946"/>
+      <w:bookmarkStart w:id="35" w:name="_Toc503295984"/>
       <w:r>
         <w:rPr>
           <w:rFonts w:asciiTheme="majorEastAsia" w:hAnsiTheme="majorEastAsia" w:cstheme="majorEastAsia"/>
@@ -10191,7 +10447,7 @@
                 <w:lang w:val="en-GB"/>
               </w:rPr>
             </w:pPr>
-            <w:bookmarkStart w:id="36" w:name="_Toc503202947"/>
+            <w:bookmarkStart w:id="36" w:name="_Toc503295985"/>
             <w:r>
               <w:rPr>
                 <w:rFonts w:asciiTheme="majorEastAsia" w:hAnsiTheme="majorEastAsia" w:cstheme="majorEastAsia" w:hint="eastAsia"/>
@@ -10226,7 +10482,7 @@
                 <w:lang w:val="en-GB"/>
               </w:rPr>
             </w:pPr>
-            <w:bookmarkStart w:id="37" w:name="_Toc503202948"/>
+            <w:bookmarkStart w:id="37" w:name="_Toc503295986"/>
             <w:proofErr w:type="spellStart"/>
             <w:r>
               <w:rPr>
@@ -10375,7 +10631,7 @@
           <w:p/>
           <w:p/>
           <w:p>
-            <w:hyperlink r:id="rId106" w:history="1">
+            <w:hyperlink r:id="rId107" w:history="1">
               <w:r>
                 <w:rPr>
                   <w:rStyle w:val="af7"/>
@@ -10456,7 +10712,7 @@
       </w:pPr>
     </w:p>
     <w:sectPr>
-      <w:footerReference w:type="default" r:id="rId107"/>
+      <w:footerReference w:type="default" r:id="rId108"/>
       <w:pgSz w:w="11907" w:h="16839"/>
       <w:pgMar w:top="720" w:right="1440" w:bottom="1800" w:left="1440" w:header="720" w:footer="720" w:gutter="0"/>
       <w:cols w:space="720"/>
@@ -12448,7 +12704,7 @@
 </file>
 
 <file path=customXml/itemProps1.xml><?xml version="1.0" encoding="utf-8"?>
-<ds:datastoreItem xmlns:ds="http://schemas.openxmlformats.org/officeDocument/2006/customXml" ds:itemID="{07EF9F57-61B2-9540-9962-663E5257771F}">
+<ds:datastoreItem xmlns:ds="http://schemas.openxmlformats.org/officeDocument/2006/customXml" ds:itemID="{4050B0A2-434E-874E-9C8A-6DE054D444E6}">
   <ds:schemaRefs>
     <ds:schemaRef ds:uri="http://schemas.openxmlformats.org/officeDocument/2006/bibliography"/>
   </ds:schemaRefs>

--- a/Github + Python.docx
+++ b/Github + Python.docx
@@ -91,7 +91,7 @@
                 <w:noProof/>
                 <w:webHidden/>
               </w:rPr>
-              <w:instrText xml:space="preserve"> PAGEREF _Toc503295950 \h </w:instrText>
+              <w:instrText xml:space="preserve"> PAGEREF _Toc503533887 \h </w:instrText>
             </w:r>
             <w:r>
               <w:rPr>
@@ -163,7 +163,7 @@
                 <w:noProof/>
                 <w:webHidden/>
               </w:rPr>
-              <w:instrText xml:space="preserve"> PAGEREF _Toc503295951 \h </w:instrText>
+              <w:instrText xml:space="preserve"> PAGEREF _Toc503533888 \h </w:instrText>
             </w:r>
             <w:r>
               <w:rPr>
@@ -235,7 +235,7 @@
                 <w:noProof/>
                 <w:webHidden/>
               </w:rPr>
-              <w:instrText xml:space="preserve"> PAGEREF _Toc503295952 \h </w:instrText>
+              <w:instrText xml:space="preserve"> PAGEREF _Toc503533889 \h </w:instrText>
             </w:r>
             <w:r>
               <w:rPr>
@@ -307,7 +307,7 @@
                 <w:noProof/>
                 <w:webHidden/>
               </w:rPr>
-              <w:instrText xml:space="preserve"> PAGEREF _Toc503295953 \h </w:instrText>
+              <w:instrText xml:space="preserve"> PAGEREF _Toc503533890 \h </w:instrText>
             </w:r>
             <w:r>
               <w:rPr>
@@ -360,7 +360,7 @@
                 <w:rStyle w:val="af7"/>
                 <w:noProof/>
               </w:rPr>
-              <w:t>Branch</w:t>
+              <w:t>git branch</w:t>
             </w:r>
             <w:r>
               <w:rPr>
@@ -381,7 +381,7 @@
                 <w:noProof/>
                 <w:webHidden/>
               </w:rPr>
-              <w:instrText xml:space="preserve"> PAGEREF _Toc503295954 \h </w:instrText>
+              <w:instrText xml:space="preserve"> PAGEREF _Toc503533891 \h </w:instrText>
             </w:r>
             <w:r>
               <w:rPr>
@@ -455,7 +455,7 @@
                 <w:noProof/>
                 <w:webHidden/>
               </w:rPr>
-              <w:instrText xml:space="preserve"> PAGEREF _Toc503295955 \h </w:instrText>
+              <w:instrText xml:space="preserve"> PAGEREF _Toc503533892 \h </w:instrText>
             </w:r>
             <w:r>
               <w:rPr>
@@ -527,7 +527,7 @@
                 <w:noProof/>
                 <w:webHidden/>
               </w:rPr>
-              <w:instrText xml:space="preserve"> PAGEREF _Toc503295956 \h </w:instrText>
+              <w:instrText xml:space="preserve"> PAGEREF _Toc503533893 \h </w:instrText>
             </w:r>
             <w:r>
               <w:rPr>
@@ -601,7 +601,7 @@
                 <w:noProof/>
                 <w:webHidden/>
               </w:rPr>
-              <w:instrText xml:space="preserve"> PAGEREF _Toc503295957 \h </w:instrText>
+              <w:instrText xml:space="preserve"> PAGEREF _Toc503533894 \h </w:instrText>
             </w:r>
             <w:r>
               <w:rPr>
@@ -621,7 +621,7 @@
                 <w:noProof/>
                 <w:webHidden/>
               </w:rPr>
-              <w:t>8</w:t>
+              <w:t>9</w:t>
             </w:r>
             <w:r>
               <w:rPr>
@@ -675,7 +675,7 @@
                 <w:noProof/>
                 <w:webHidden/>
               </w:rPr>
-              <w:instrText xml:space="preserve"> PAGEREF _Toc503295958 \h </w:instrText>
+              <w:instrText xml:space="preserve"> PAGEREF _Toc503533895 \h </w:instrText>
             </w:r>
             <w:r>
               <w:rPr>
@@ -695,7 +695,7 @@
                 <w:noProof/>
                 <w:webHidden/>
               </w:rPr>
-              <w:t>8</w:t>
+              <w:t>9</w:t>
             </w:r>
             <w:r>
               <w:rPr>
@@ -749,7 +749,7 @@
                 <w:noProof/>
                 <w:webHidden/>
               </w:rPr>
-              <w:instrText xml:space="preserve"> PAGEREF _Toc503295959 \h </w:instrText>
+              <w:instrText xml:space="preserve"> PAGEREF _Toc503533896 \h </w:instrText>
             </w:r>
             <w:r>
               <w:rPr>
@@ -802,7 +802,7 @@
                 <w:rStyle w:val="af7"/>
                 <w:noProof/>
               </w:rPr>
-              <w:t>Sourcetree</w:t>
+              <w:t>Git pull : Fetch from and integrate with another repository</w:t>
             </w:r>
             <w:r>
               <w:rPr>
@@ -823,7 +823,7 @@
                 <w:noProof/>
                 <w:webHidden/>
               </w:rPr>
-              <w:instrText xml:space="preserve"> PAGEREF _Toc503295960 \h </w:instrText>
+              <w:instrText xml:space="preserve"> PAGEREF _Toc503533897 \h </w:instrText>
             </w:r>
             <w:r>
               <w:rPr>
@@ -844,222 +844,6 @@
                 <w:webHidden/>
               </w:rPr>
               <w:t>10</w:t>
-            </w:r>
-            <w:r>
-              <w:rPr>
-                <w:noProof/>
-                <w:webHidden/>
-              </w:rPr>
-              <w:fldChar w:fldCharType="end"/>
-            </w:r>
-          </w:hyperlink>
-        </w:p>
-        <w:p>
-          <w:pPr>
-            <w:pStyle w:val="31"/>
-            <w:tabs>
-              <w:tab w:val="right" w:leader="dot" w:pos="9017"/>
-            </w:tabs>
-            <w:rPr>
-              <w:rFonts w:eastAsiaTheme="minorEastAsia" w:hAnsiTheme="minorHAnsi" w:cstheme="minorBidi"/>
-              <w:noProof/>
-              <w:kern w:val="2"/>
-              <w:sz w:val="24"/>
-              <w:szCs w:val="24"/>
-            </w:rPr>
-          </w:pPr>
-          <w:hyperlink r:id="rId19" w:history="1">
-            <w:r>
-              <w:rPr>
-                <w:rStyle w:val="af7"/>
-                <w:noProof/>
-              </w:rPr>
-              <w:t>Instrall Sourcetree</w:t>
-            </w:r>
-            <w:r>
-              <w:rPr>
-                <w:noProof/>
-                <w:webHidden/>
-              </w:rPr>
-              <w:tab/>
-            </w:r>
-            <w:r>
-              <w:rPr>
-                <w:noProof/>
-                <w:webHidden/>
-              </w:rPr>
-              <w:fldChar w:fldCharType="begin"/>
-            </w:r>
-            <w:r>
-              <w:rPr>
-                <w:noProof/>
-                <w:webHidden/>
-              </w:rPr>
-              <w:instrText xml:space="preserve"> PAGEREF _Toc503295961 \h </w:instrText>
-            </w:r>
-            <w:r>
-              <w:rPr>
-                <w:noProof/>
-                <w:webHidden/>
-              </w:rPr>
-            </w:r>
-            <w:r>
-              <w:rPr>
-                <w:noProof/>
-                <w:webHidden/>
-              </w:rPr>
-              <w:fldChar w:fldCharType="separate"/>
-            </w:r>
-            <w:r>
-              <w:rPr>
-                <w:noProof/>
-                <w:webHidden/>
-              </w:rPr>
-              <w:t>10</w:t>
-            </w:r>
-            <w:r>
-              <w:rPr>
-                <w:noProof/>
-                <w:webHidden/>
-              </w:rPr>
-              <w:fldChar w:fldCharType="end"/>
-            </w:r>
-          </w:hyperlink>
-        </w:p>
-        <w:p>
-          <w:pPr>
-            <w:pStyle w:val="31"/>
-            <w:tabs>
-              <w:tab w:val="right" w:leader="dot" w:pos="9017"/>
-            </w:tabs>
-            <w:rPr>
-              <w:rFonts w:eastAsiaTheme="minorEastAsia" w:hAnsiTheme="minorHAnsi" w:cstheme="minorBidi"/>
-              <w:noProof/>
-              <w:kern w:val="2"/>
-              <w:sz w:val="24"/>
-              <w:szCs w:val="24"/>
-            </w:rPr>
-          </w:pPr>
-          <w:hyperlink r:id="rId20" w:history="1">
-            <w:r>
-              <w:rPr>
-                <w:rStyle w:val="af7"/>
-                <w:noProof/>
-              </w:rPr>
-              <w:t>Merge発生したらどう見える</w:t>
-            </w:r>
-            <w:r>
-              <w:rPr>
-                <w:noProof/>
-                <w:webHidden/>
-              </w:rPr>
-              <w:tab/>
-            </w:r>
-            <w:r>
-              <w:rPr>
-                <w:noProof/>
-                <w:webHidden/>
-              </w:rPr>
-              <w:fldChar w:fldCharType="begin"/>
-            </w:r>
-            <w:r>
-              <w:rPr>
-                <w:noProof/>
-                <w:webHidden/>
-              </w:rPr>
-              <w:instrText xml:space="preserve"> PAGEREF _Toc503295962 \h </w:instrText>
-            </w:r>
-            <w:r>
-              <w:rPr>
-                <w:noProof/>
-                <w:webHidden/>
-              </w:rPr>
-            </w:r>
-            <w:r>
-              <w:rPr>
-                <w:noProof/>
-                <w:webHidden/>
-              </w:rPr>
-              <w:fldChar w:fldCharType="separate"/>
-            </w:r>
-            <w:r>
-              <w:rPr>
-                <w:noProof/>
-                <w:webHidden/>
-              </w:rPr>
-              <w:t>14</w:t>
-            </w:r>
-            <w:r>
-              <w:rPr>
-                <w:noProof/>
-                <w:webHidden/>
-              </w:rPr>
-              <w:fldChar w:fldCharType="end"/>
-            </w:r>
-          </w:hyperlink>
-        </w:p>
-        <w:p>
-          <w:pPr>
-            <w:pStyle w:val="11"/>
-            <w:tabs>
-              <w:tab w:val="right" w:leader="dot" w:pos="9017"/>
-            </w:tabs>
-            <w:rPr>
-              <w:rFonts w:eastAsiaTheme="minorEastAsia" w:hAnsiTheme="minorHAnsi" w:cstheme="minorBidi"/>
-              <w:b w:val="0"/>
-              <w:bCs w:val="0"/>
-              <w:noProof/>
-              <w:kern w:val="2"/>
-            </w:rPr>
-          </w:pPr>
-          <w:hyperlink r:id="rId21" w:history="1">
-            <w:r>
-              <w:rPr>
-                <w:rStyle w:val="af7"/>
-                <w:noProof/>
-              </w:rPr>
-              <w:t>Github</w:t>
-            </w:r>
-            <w:r>
-              <w:rPr>
-                <w:noProof/>
-                <w:webHidden/>
-              </w:rPr>
-              <w:tab/>
-            </w:r>
-            <w:r>
-              <w:rPr>
-                <w:noProof/>
-                <w:webHidden/>
-              </w:rPr>
-              <w:fldChar w:fldCharType="begin"/>
-            </w:r>
-            <w:r>
-              <w:rPr>
-                <w:noProof/>
-                <w:webHidden/>
-              </w:rPr>
-              <w:instrText xml:space="preserve"> PAGEREF _Toc503295963 \h </w:instrText>
-            </w:r>
-            <w:r>
-              <w:rPr>
-                <w:noProof/>
-                <w:webHidden/>
-              </w:rPr>
-            </w:r>
-            <w:r>
-              <w:rPr>
-                <w:noProof/>
-                <w:webHidden/>
-              </w:rPr>
-              <w:fldChar w:fldCharType="separate"/>
-            </w:r>
-            <w:r>
-              <w:rPr>
-                <w:noProof/>
-                <w:webHidden/>
-              </w:rPr>
-              <w:t>15</w:t>
             </w:r>
             <w:r>
               <w:rPr>
@@ -1086,14 +870,229 @@
               <w:szCs w:val="24"/>
             </w:rPr>
           </w:pPr>
+          <w:hyperlink r:id="rId19" w:history="1">
+            <w:r>
+              <w:rPr>
+                <w:rStyle w:val="af7"/>
+                <w:noProof/>
+              </w:rPr>
+              <w:t>Sourcetree</w:t>
+            </w:r>
+            <w:r>
+              <w:rPr>
+                <w:noProof/>
+                <w:webHidden/>
+              </w:rPr>
+              <w:tab/>
+            </w:r>
+            <w:r>
+              <w:rPr>
+                <w:noProof/>
+                <w:webHidden/>
+              </w:rPr>
+              <w:fldChar w:fldCharType="begin"/>
+            </w:r>
+            <w:r>
+              <w:rPr>
+                <w:noProof/>
+                <w:webHidden/>
+              </w:rPr>
+              <w:instrText xml:space="preserve"> PAGEREF _Toc503533898 \h </w:instrText>
+            </w:r>
+            <w:r>
+              <w:rPr>
+                <w:noProof/>
+                <w:webHidden/>
+              </w:rPr>
+            </w:r>
+            <w:r>
+              <w:rPr>
+                <w:noProof/>
+                <w:webHidden/>
+              </w:rPr>
+              <w:fldChar w:fldCharType="separate"/>
+            </w:r>
+            <w:r>
+              <w:rPr>
+                <w:noProof/>
+                <w:webHidden/>
+              </w:rPr>
+              <w:t>11</w:t>
+            </w:r>
+            <w:r>
+              <w:rPr>
+                <w:noProof/>
+                <w:webHidden/>
+              </w:rPr>
+              <w:fldChar w:fldCharType="end"/>
+            </w:r>
+          </w:hyperlink>
+        </w:p>
+        <w:p>
+          <w:pPr>
+            <w:pStyle w:val="31"/>
+            <w:tabs>
+              <w:tab w:val="right" w:leader="dot" w:pos="9017"/>
+            </w:tabs>
+            <w:rPr>
+              <w:rFonts w:eastAsiaTheme="minorEastAsia" w:hAnsiTheme="minorHAnsi" w:cstheme="minorBidi"/>
+              <w:noProof/>
+              <w:kern w:val="2"/>
+              <w:sz w:val="24"/>
+              <w:szCs w:val="24"/>
+            </w:rPr>
+          </w:pPr>
+          <w:hyperlink r:id="rId20" w:history="1">
+            <w:r>
+              <w:rPr>
+                <w:rStyle w:val="af7"/>
+                <w:noProof/>
+              </w:rPr>
+              <w:t>Instrall Sourcetree</w:t>
+            </w:r>
+            <w:r>
+              <w:rPr>
+                <w:noProof/>
+                <w:webHidden/>
+              </w:rPr>
+              <w:tab/>
+            </w:r>
+            <w:r>
+              <w:rPr>
+                <w:noProof/>
+                <w:webHidden/>
+              </w:rPr>
+              <w:fldChar w:fldCharType="begin"/>
+            </w:r>
+            <w:r>
+              <w:rPr>
+                <w:noProof/>
+                <w:webHidden/>
+              </w:rPr>
+              <w:instrText xml:space="preserve"> PAGEREF _Toc503533899 \h </w:instrText>
+            </w:r>
+            <w:r>
+              <w:rPr>
+                <w:noProof/>
+                <w:webHidden/>
+              </w:rPr>
+            </w:r>
+            <w:r>
+              <w:rPr>
+                <w:noProof/>
+                <w:webHidden/>
+              </w:rPr>
+              <w:fldChar w:fldCharType="separate"/>
+            </w:r>
+            <w:r>
+              <w:rPr>
+                <w:noProof/>
+                <w:webHidden/>
+              </w:rPr>
+              <w:t>11</w:t>
+            </w:r>
+            <w:r>
+              <w:rPr>
+                <w:noProof/>
+                <w:webHidden/>
+              </w:rPr>
+              <w:fldChar w:fldCharType="end"/>
+            </w:r>
+          </w:hyperlink>
+        </w:p>
+        <w:p>
+          <w:pPr>
+            <w:pStyle w:val="31"/>
+            <w:tabs>
+              <w:tab w:val="right" w:leader="dot" w:pos="9017"/>
+            </w:tabs>
+            <w:rPr>
+              <w:rFonts w:eastAsiaTheme="minorEastAsia" w:hAnsiTheme="minorHAnsi" w:cstheme="minorBidi"/>
+              <w:noProof/>
+              <w:kern w:val="2"/>
+              <w:sz w:val="24"/>
+              <w:szCs w:val="24"/>
+            </w:rPr>
+          </w:pPr>
+          <w:hyperlink r:id="rId21" w:history="1">
+            <w:r>
+              <w:rPr>
+                <w:rStyle w:val="af7"/>
+                <w:noProof/>
+              </w:rPr>
+              <w:t>Merge発生したらどう見える</w:t>
+            </w:r>
+            <w:r>
+              <w:rPr>
+                <w:noProof/>
+                <w:webHidden/>
+              </w:rPr>
+              <w:tab/>
+            </w:r>
+            <w:r>
+              <w:rPr>
+                <w:noProof/>
+                <w:webHidden/>
+              </w:rPr>
+              <w:fldChar w:fldCharType="begin"/>
+            </w:r>
+            <w:r>
+              <w:rPr>
+                <w:noProof/>
+                <w:webHidden/>
+              </w:rPr>
+              <w:instrText xml:space="preserve"> PAGEREF _Toc503533900 \h </w:instrText>
+            </w:r>
+            <w:r>
+              <w:rPr>
+                <w:noProof/>
+                <w:webHidden/>
+              </w:rPr>
+            </w:r>
+            <w:r>
+              <w:rPr>
+                <w:noProof/>
+                <w:webHidden/>
+              </w:rPr>
+              <w:fldChar w:fldCharType="separate"/>
+            </w:r>
+            <w:r>
+              <w:rPr>
+                <w:noProof/>
+                <w:webHidden/>
+              </w:rPr>
+              <w:t>15</w:t>
+            </w:r>
+            <w:r>
+              <w:rPr>
+                <w:noProof/>
+                <w:webHidden/>
+              </w:rPr>
+              <w:fldChar w:fldCharType="end"/>
+            </w:r>
+          </w:hyperlink>
+        </w:p>
+        <w:p>
+          <w:pPr>
+            <w:pStyle w:val="11"/>
+            <w:tabs>
+              <w:tab w:val="right" w:leader="dot" w:pos="9017"/>
+            </w:tabs>
+            <w:rPr>
+              <w:rFonts w:eastAsiaTheme="minorEastAsia" w:hAnsiTheme="minorHAnsi" w:cstheme="minorBidi"/>
+              <w:b w:val="0"/>
+              <w:bCs w:val="0"/>
+              <w:noProof/>
+              <w:kern w:val="2"/>
+            </w:rPr>
+          </w:pPr>
           <w:hyperlink r:id="rId22" w:history="1">
             <w:r>
               <w:rPr>
                 <w:rStyle w:val="af7"/>
-                <w:rFonts w:asciiTheme="majorEastAsia" w:hAnsiTheme="majorEastAsia" w:cstheme="majorEastAsia"/>
-                <w:noProof/>
-              </w:rPr>
-              <w:t>Setting</w:t>
+                <w:noProof/>
+              </w:rPr>
+              <w:t>Github</w:t>
             </w:r>
             <w:r>
               <w:rPr>
@@ -1114,7 +1113,7 @@
                 <w:noProof/>
                 <w:webHidden/>
               </w:rPr>
-              <w:instrText xml:space="preserve"> PAGEREF _Toc503295964 \h </w:instrText>
+              <w:instrText xml:space="preserve"> PAGEREF _Toc503533901 \h </w:instrText>
             </w:r>
             <w:r>
               <w:rPr>
@@ -1168,7 +1167,7 @@
                 <w:rFonts w:asciiTheme="majorEastAsia" w:hAnsiTheme="majorEastAsia" w:cstheme="majorEastAsia"/>
                 <w:noProof/>
               </w:rPr>
-              <w:t>How to use Github</w:t>
+              <w:t>Setting</w:t>
             </w:r>
             <w:r>
               <w:rPr>
@@ -1189,7 +1188,7 @@
                 <w:noProof/>
                 <w:webHidden/>
               </w:rPr>
-              <w:instrText xml:space="preserve"> PAGEREF _Toc503295965 \h </w:instrText>
+              <w:instrText xml:space="preserve"> PAGEREF _Toc503533902 \h </w:instrText>
             </w:r>
             <w:r>
               <w:rPr>
@@ -1209,80 +1208,7 @@
                 <w:noProof/>
                 <w:webHidden/>
               </w:rPr>
-              <w:t>16</w:t>
-            </w:r>
-            <w:r>
-              <w:rPr>
-                <w:noProof/>
-                <w:webHidden/>
-              </w:rPr>
-              <w:fldChar w:fldCharType="end"/>
-            </w:r>
-          </w:hyperlink>
-        </w:p>
-        <w:p>
-          <w:pPr>
-            <w:pStyle w:val="11"/>
-            <w:tabs>
-              <w:tab w:val="right" w:leader="dot" w:pos="9017"/>
-            </w:tabs>
-            <w:rPr>
-              <w:rFonts w:eastAsiaTheme="minorEastAsia" w:hAnsiTheme="minorHAnsi" w:cstheme="minorBidi"/>
-              <w:b w:val="0"/>
-              <w:bCs w:val="0"/>
-              <w:noProof/>
-              <w:kern w:val="2"/>
-            </w:rPr>
-          </w:pPr>
-          <w:hyperlink r:id="rId24" w:history="1">
-            <w:r>
-              <w:rPr>
-                <w:rStyle w:val="af7"/>
-                <w:rFonts w:asciiTheme="majorEastAsia" w:hAnsiTheme="majorEastAsia" w:cstheme="majorEastAsia"/>
-                <w:noProof/>
-              </w:rPr>
-              <w:t>Python</w:t>
-            </w:r>
-            <w:r>
-              <w:rPr>
-                <w:noProof/>
-                <w:webHidden/>
-              </w:rPr>
-              <w:tab/>
-            </w:r>
-            <w:r>
-              <w:rPr>
-                <w:noProof/>
-                <w:webHidden/>
-              </w:rPr>
-              <w:fldChar w:fldCharType="begin"/>
-            </w:r>
-            <w:r>
-              <w:rPr>
-                <w:noProof/>
-                <w:webHidden/>
-              </w:rPr>
-              <w:instrText xml:space="preserve"> PAGEREF _Toc503295966 \h </w:instrText>
-            </w:r>
-            <w:r>
-              <w:rPr>
-                <w:noProof/>
-                <w:webHidden/>
-              </w:rPr>
-            </w:r>
-            <w:r>
-              <w:rPr>
-                <w:noProof/>
-                <w:webHidden/>
-              </w:rPr>
-              <w:fldChar w:fldCharType="separate"/>
-            </w:r>
-            <w:r>
-              <w:rPr>
-                <w:noProof/>
-                <w:webHidden/>
-              </w:rPr>
-              <w:t>16</w:t>
+              <w:t>17</w:t>
             </w:r>
             <w:r>
               <w:rPr>
@@ -1309,13 +1235,87 @@
               <w:szCs w:val="24"/>
             </w:rPr>
           </w:pPr>
+          <w:hyperlink r:id="rId24" w:history="1">
+            <w:r>
+              <w:rPr>
+                <w:rStyle w:val="af7"/>
+                <w:rFonts w:asciiTheme="majorEastAsia" w:hAnsiTheme="majorEastAsia" w:cstheme="majorEastAsia"/>
+                <w:noProof/>
+              </w:rPr>
+              <w:t>How to use Github</w:t>
+            </w:r>
+            <w:r>
+              <w:rPr>
+                <w:noProof/>
+                <w:webHidden/>
+              </w:rPr>
+              <w:tab/>
+            </w:r>
+            <w:r>
+              <w:rPr>
+                <w:noProof/>
+                <w:webHidden/>
+              </w:rPr>
+              <w:fldChar w:fldCharType="begin"/>
+            </w:r>
+            <w:r>
+              <w:rPr>
+                <w:noProof/>
+                <w:webHidden/>
+              </w:rPr>
+              <w:instrText xml:space="preserve"> PAGEREF _Toc503533903 \h </w:instrText>
+            </w:r>
+            <w:r>
+              <w:rPr>
+                <w:noProof/>
+                <w:webHidden/>
+              </w:rPr>
+            </w:r>
+            <w:r>
+              <w:rPr>
+                <w:noProof/>
+                <w:webHidden/>
+              </w:rPr>
+              <w:fldChar w:fldCharType="separate"/>
+            </w:r>
+            <w:r>
+              <w:rPr>
+                <w:noProof/>
+                <w:webHidden/>
+              </w:rPr>
+              <w:t>17</w:t>
+            </w:r>
+            <w:r>
+              <w:rPr>
+                <w:noProof/>
+                <w:webHidden/>
+              </w:rPr>
+              <w:fldChar w:fldCharType="end"/>
+            </w:r>
+          </w:hyperlink>
+        </w:p>
+        <w:p>
+          <w:pPr>
+            <w:pStyle w:val="11"/>
+            <w:tabs>
+              <w:tab w:val="right" w:leader="dot" w:pos="9017"/>
+            </w:tabs>
+            <w:rPr>
+              <w:rFonts w:eastAsiaTheme="minorEastAsia" w:hAnsiTheme="minorHAnsi" w:cstheme="minorBidi"/>
+              <w:b w:val="0"/>
+              <w:bCs w:val="0"/>
+              <w:noProof/>
+              <w:kern w:val="2"/>
+            </w:rPr>
+          </w:pPr>
           <w:hyperlink r:id="rId25" w:history="1">
             <w:r>
               <w:rPr>
                 <w:rStyle w:val="af7"/>
-                <w:noProof/>
-              </w:rPr>
-              <w:t>事例１ : 東京の最高気温データ</w:t>
+                <w:rFonts w:asciiTheme="majorEastAsia" w:hAnsiTheme="majorEastAsia" w:cstheme="majorEastAsia"/>
+                <w:noProof/>
+              </w:rPr>
+              <w:t>Python</w:t>
             </w:r>
             <w:r>
               <w:rPr>
@@ -1336,7 +1336,7 @@
                 <w:noProof/>
                 <w:webHidden/>
               </w:rPr>
-              <w:instrText xml:space="preserve"> PAGEREF _Toc503295967 \h </w:instrText>
+              <w:instrText xml:space="preserve"> PAGEREF _Toc503533904 \h </w:instrText>
             </w:r>
             <w:r>
               <w:rPr>
@@ -1356,7 +1356,7 @@
                 <w:noProof/>
                 <w:webHidden/>
               </w:rPr>
-              <w:t>16</w:t>
+              <w:t>17</w:t>
             </w:r>
             <w:r>
               <w:rPr>
@@ -1389,7 +1389,7 @@
                 <w:rStyle w:val="af7"/>
                 <w:noProof/>
               </w:rPr>
-              <w:t>事例2 : 東日本大震災の地震データ</w:t>
+              <w:t>事例１ : 東京の最高気温データ</w:t>
             </w:r>
             <w:r>
               <w:rPr>
@@ -1410,7 +1410,7 @@
                 <w:noProof/>
                 <w:webHidden/>
               </w:rPr>
-              <w:instrText xml:space="preserve"> PAGEREF _Toc503295968 \h </w:instrText>
+              <w:instrText xml:space="preserve"> PAGEREF _Toc503533905 \h </w:instrText>
             </w:r>
             <w:r>
               <w:rPr>
@@ -1430,7 +1430,7 @@
                 <w:noProof/>
                 <w:webHidden/>
               </w:rPr>
-              <w:t>20</w:t>
+              <w:t>17</w:t>
             </w:r>
             <w:r>
               <w:rPr>
@@ -1463,7 +1463,7 @@
                 <w:rStyle w:val="af7"/>
                 <w:noProof/>
               </w:rPr>
-              <w:t>事例３ Google検索</w:t>
+              <w:t>事例2 : 東日本大震災の地震データ</w:t>
             </w:r>
             <w:r>
               <w:rPr>
@@ -1484,7 +1484,7 @@
                 <w:noProof/>
                 <w:webHidden/>
               </w:rPr>
-              <w:instrText xml:space="preserve"> PAGEREF _Toc503295969 \h </w:instrText>
+              <w:instrText xml:space="preserve"> PAGEREF _Toc503533906 \h </w:instrText>
             </w:r>
             <w:r>
               <w:rPr>
@@ -1505,152 +1505,6 @@
                 <w:webHidden/>
               </w:rPr>
               <w:t>21</w:t>
-            </w:r>
-            <w:r>
-              <w:rPr>
-                <w:noProof/>
-                <w:webHidden/>
-              </w:rPr>
-              <w:fldChar w:fldCharType="end"/>
-            </w:r>
-          </w:hyperlink>
-        </w:p>
-        <w:p>
-          <w:pPr>
-            <w:pStyle w:val="11"/>
-            <w:tabs>
-              <w:tab w:val="right" w:leader="dot" w:pos="9017"/>
-            </w:tabs>
-            <w:rPr>
-              <w:rFonts w:eastAsiaTheme="minorEastAsia" w:hAnsiTheme="minorHAnsi" w:cstheme="minorBidi"/>
-              <w:b w:val="0"/>
-              <w:bCs w:val="0"/>
-              <w:noProof/>
-              <w:kern w:val="2"/>
-            </w:rPr>
-          </w:pPr>
-          <w:hyperlink r:id="rId28" w:history="1">
-            <w:r>
-              <w:rPr>
-                <w:rStyle w:val="af7"/>
-                <w:rFonts w:asciiTheme="majorEastAsia" w:hAnsiTheme="majorEastAsia" w:cstheme="majorEastAsia"/>
-                <w:noProof/>
-              </w:rPr>
-              <w:t>Python Library</w:t>
-            </w:r>
-            <w:r>
-              <w:rPr>
-                <w:noProof/>
-                <w:webHidden/>
-              </w:rPr>
-              <w:tab/>
-            </w:r>
-            <w:r>
-              <w:rPr>
-                <w:noProof/>
-                <w:webHidden/>
-              </w:rPr>
-              <w:fldChar w:fldCharType="begin"/>
-            </w:r>
-            <w:r>
-              <w:rPr>
-                <w:noProof/>
-                <w:webHidden/>
-              </w:rPr>
-              <w:instrText xml:space="preserve"> PAGEREF _Toc503295970 \h </w:instrText>
-            </w:r>
-            <w:r>
-              <w:rPr>
-                <w:noProof/>
-                <w:webHidden/>
-              </w:rPr>
-            </w:r>
-            <w:r>
-              <w:rPr>
-                <w:noProof/>
-                <w:webHidden/>
-              </w:rPr>
-              <w:fldChar w:fldCharType="separate"/>
-            </w:r>
-            <w:r>
-              <w:rPr>
-                <w:noProof/>
-                <w:webHidden/>
-              </w:rPr>
-              <w:t>22</w:t>
-            </w:r>
-            <w:r>
-              <w:rPr>
-                <w:noProof/>
-                <w:webHidden/>
-              </w:rPr>
-              <w:fldChar w:fldCharType="end"/>
-            </w:r>
-          </w:hyperlink>
-        </w:p>
-        <w:p>
-          <w:pPr>
-            <w:pStyle w:val="11"/>
-            <w:tabs>
-              <w:tab w:val="right" w:leader="dot" w:pos="9017"/>
-            </w:tabs>
-            <w:rPr>
-              <w:rFonts w:eastAsiaTheme="minorEastAsia" w:hAnsiTheme="minorHAnsi" w:cstheme="minorBidi"/>
-              <w:b w:val="0"/>
-              <w:bCs w:val="0"/>
-              <w:noProof/>
-              <w:kern w:val="2"/>
-            </w:rPr>
-          </w:pPr>
-          <w:hyperlink r:id="rId29" w:history="1">
-            <w:r>
-              <w:rPr>
-                <w:rStyle w:val="af7"/>
-                <w:rFonts w:asciiTheme="majorEastAsia" w:hAnsiTheme="majorEastAsia" w:cstheme="majorEastAsia"/>
-                <w:noProof/>
-              </w:rPr>
-              <w:t>Atom</w:t>
-            </w:r>
-            <w:r>
-              <w:rPr>
-                <w:noProof/>
-                <w:webHidden/>
-              </w:rPr>
-              <w:tab/>
-            </w:r>
-            <w:r>
-              <w:rPr>
-                <w:noProof/>
-                <w:webHidden/>
-              </w:rPr>
-              <w:fldChar w:fldCharType="begin"/>
-            </w:r>
-            <w:r>
-              <w:rPr>
-                <w:noProof/>
-                <w:webHidden/>
-              </w:rPr>
-              <w:instrText xml:space="preserve"> PAGEREF _Toc503295971 \h </w:instrText>
-            </w:r>
-            <w:r>
-              <w:rPr>
-                <w:noProof/>
-                <w:webHidden/>
-              </w:rPr>
-            </w:r>
-            <w:r>
-              <w:rPr>
-                <w:noProof/>
-                <w:webHidden/>
-              </w:rPr>
-              <w:fldChar w:fldCharType="separate"/>
-            </w:r>
-            <w:r>
-              <w:rPr>
-                <w:noProof/>
-                <w:webHidden/>
-              </w:rPr>
-              <w:t>22</w:t>
             </w:r>
             <w:r>
               <w:rPr>
@@ -1677,14 +1531,13 @@
               <w:szCs w:val="24"/>
             </w:rPr>
           </w:pPr>
-          <w:hyperlink r:id="rId30" w:history="1">
+          <w:hyperlink r:id="rId28" w:history="1">
             <w:r>
               <w:rPr>
                 <w:rStyle w:val="af7"/>
-                <w:rFonts w:asciiTheme="majorEastAsia" w:hAnsiTheme="majorEastAsia" w:cstheme="majorEastAsia"/>
-                <w:noProof/>
-              </w:rPr>
-              <w:t>How to use Atom</w:t>
+                <w:noProof/>
+              </w:rPr>
+              <w:t>事例３ Google検索</w:t>
             </w:r>
             <w:r>
               <w:rPr>
@@ -1705,7 +1558,7 @@
                 <w:noProof/>
                 <w:webHidden/>
               </w:rPr>
-              <w:instrText xml:space="preserve"> PAGEREF _Toc503295972 \h </w:instrText>
+              <w:instrText xml:space="preserve"> PAGEREF _Toc503533907 \h </w:instrText>
             </w:r>
             <w:r>
               <w:rPr>
@@ -1725,7 +1578,7 @@
                 <w:noProof/>
                 <w:webHidden/>
               </w:rPr>
-              <w:t>23</w:t>
+              <w:t>22</w:t>
             </w:r>
             <w:r>
               <w:rPr>
@@ -1750,14 +1603,14 @@
               <w:kern w:val="2"/>
             </w:rPr>
           </w:pPr>
-          <w:hyperlink r:id="rId31" w:history="1">
+          <w:hyperlink r:id="rId29" w:history="1">
             <w:r>
               <w:rPr>
                 <w:rStyle w:val="af7"/>
                 <w:rFonts w:asciiTheme="majorEastAsia" w:hAnsiTheme="majorEastAsia" w:cstheme="majorEastAsia"/>
                 <w:noProof/>
               </w:rPr>
-              <w:t>Python Program</w:t>
+              <w:t>Python Library</w:t>
             </w:r>
             <w:r>
               <w:rPr>
@@ -1778,7 +1631,80 @@
                 <w:noProof/>
                 <w:webHidden/>
               </w:rPr>
-              <w:instrText xml:space="preserve"> PAGEREF _Toc503295973 \h </w:instrText>
+              <w:instrText xml:space="preserve"> PAGEREF _Toc503533908 \h </w:instrText>
+            </w:r>
+            <w:r>
+              <w:rPr>
+                <w:noProof/>
+                <w:webHidden/>
+              </w:rPr>
+            </w:r>
+            <w:r>
+              <w:rPr>
+                <w:noProof/>
+                <w:webHidden/>
+              </w:rPr>
+              <w:fldChar w:fldCharType="separate"/>
+            </w:r>
+            <w:r>
+              <w:rPr>
+                <w:noProof/>
+                <w:webHidden/>
+              </w:rPr>
+              <w:t>23</w:t>
+            </w:r>
+            <w:r>
+              <w:rPr>
+                <w:noProof/>
+                <w:webHidden/>
+              </w:rPr>
+              <w:fldChar w:fldCharType="end"/>
+            </w:r>
+          </w:hyperlink>
+        </w:p>
+        <w:p>
+          <w:pPr>
+            <w:pStyle w:val="11"/>
+            <w:tabs>
+              <w:tab w:val="right" w:leader="dot" w:pos="9017"/>
+            </w:tabs>
+            <w:rPr>
+              <w:rFonts w:eastAsiaTheme="minorEastAsia" w:hAnsiTheme="minorHAnsi" w:cstheme="minorBidi"/>
+              <w:b w:val="0"/>
+              <w:bCs w:val="0"/>
+              <w:noProof/>
+              <w:kern w:val="2"/>
+            </w:rPr>
+          </w:pPr>
+          <w:hyperlink r:id="rId30" w:history="1">
+            <w:r>
+              <w:rPr>
+                <w:rStyle w:val="af7"/>
+                <w:rFonts w:asciiTheme="majorEastAsia" w:hAnsiTheme="majorEastAsia" w:cstheme="majorEastAsia"/>
+                <w:noProof/>
+              </w:rPr>
+              <w:t>Atom</w:t>
+            </w:r>
+            <w:r>
+              <w:rPr>
+                <w:noProof/>
+                <w:webHidden/>
+              </w:rPr>
+              <w:tab/>
+            </w:r>
+            <w:r>
+              <w:rPr>
+                <w:noProof/>
+                <w:webHidden/>
+              </w:rPr>
+              <w:fldChar w:fldCharType="begin"/>
+            </w:r>
+            <w:r>
+              <w:rPr>
+                <w:noProof/>
+                <w:webHidden/>
+              </w:rPr>
+              <w:instrText xml:space="preserve"> PAGEREF _Toc503533909 \h </w:instrText>
             </w:r>
             <w:r>
               <w:rPr>
@@ -1825,14 +1751,14 @@
               <w:szCs w:val="24"/>
             </w:rPr>
           </w:pPr>
-          <w:hyperlink r:id="rId32" w:history="1">
+          <w:hyperlink r:id="rId31" w:history="1">
             <w:r>
               <w:rPr>
                 <w:rStyle w:val="af7"/>
                 <w:rFonts w:asciiTheme="majorEastAsia" w:hAnsiTheme="majorEastAsia" w:cstheme="majorEastAsia"/>
                 <w:noProof/>
               </w:rPr>
-              <w:t>Google search</w:t>
+              <w:t>How to use Atom</w:t>
             </w:r>
             <w:r>
               <w:rPr>
@@ -1853,7 +1779,7 @@
                 <w:noProof/>
                 <w:webHidden/>
               </w:rPr>
-              <w:instrText xml:space="preserve"> PAGEREF _Toc503295974 \h </w:instrText>
+              <w:instrText xml:space="preserve"> PAGEREF _Toc503533910 \h </w:instrText>
             </w:r>
             <w:r>
               <w:rPr>
@@ -1873,7 +1799,80 @@
                 <w:noProof/>
                 <w:webHidden/>
               </w:rPr>
-              <w:t>23</w:t>
+              <w:t>24</w:t>
+            </w:r>
+            <w:r>
+              <w:rPr>
+                <w:noProof/>
+                <w:webHidden/>
+              </w:rPr>
+              <w:fldChar w:fldCharType="end"/>
+            </w:r>
+          </w:hyperlink>
+        </w:p>
+        <w:p>
+          <w:pPr>
+            <w:pStyle w:val="11"/>
+            <w:tabs>
+              <w:tab w:val="right" w:leader="dot" w:pos="9017"/>
+            </w:tabs>
+            <w:rPr>
+              <w:rFonts w:eastAsiaTheme="minorEastAsia" w:hAnsiTheme="minorHAnsi" w:cstheme="minorBidi"/>
+              <w:b w:val="0"/>
+              <w:bCs w:val="0"/>
+              <w:noProof/>
+              <w:kern w:val="2"/>
+            </w:rPr>
+          </w:pPr>
+          <w:hyperlink r:id="rId32" w:history="1">
+            <w:r>
+              <w:rPr>
+                <w:rStyle w:val="af7"/>
+                <w:rFonts w:asciiTheme="majorEastAsia" w:hAnsiTheme="majorEastAsia" w:cstheme="majorEastAsia"/>
+                <w:noProof/>
+              </w:rPr>
+              <w:t>Python Program</w:t>
+            </w:r>
+            <w:r>
+              <w:rPr>
+                <w:noProof/>
+                <w:webHidden/>
+              </w:rPr>
+              <w:tab/>
+            </w:r>
+            <w:r>
+              <w:rPr>
+                <w:noProof/>
+                <w:webHidden/>
+              </w:rPr>
+              <w:fldChar w:fldCharType="begin"/>
+            </w:r>
+            <w:r>
+              <w:rPr>
+                <w:noProof/>
+                <w:webHidden/>
+              </w:rPr>
+              <w:instrText xml:space="preserve"> PAGEREF _Toc503533911 \h </w:instrText>
+            </w:r>
+            <w:r>
+              <w:rPr>
+                <w:noProof/>
+                <w:webHidden/>
+              </w:rPr>
+            </w:r>
+            <w:r>
+              <w:rPr>
+                <w:noProof/>
+                <w:webHidden/>
+              </w:rPr>
+              <w:fldChar w:fldCharType="separate"/>
+            </w:r>
+            <w:r>
+              <w:rPr>
+                <w:noProof/>
+                <w:webHidden/>
+              </w:rPr>
+              <w:t>24</w:t>
             </w:r>
             <w:r>
               <w:rPr>
@@ -1907,7 +1906,7 @@
                 <w:rFonts w:asciiTheme="majorEastAsia" w:hAnsiTheme="majorEastAsia" w:cstheme="majorEastAsia"/>
                 <w:noProof/>
               </w:rPr>
-              <w:t>PyCon 2016</w:t>
+              <w:t>Google search</w:t>
             </w:r>
             <w:r>
               <w:rPr>
@@ -1928,7 +1927,7 @@
                 <w:noProof/>
                 <w:webHidden/>
               </w:rPr>
-              <w:instrText xml:space="preserve"> PAGEREF _Toc503295975 \h </w:instrText>
+              <w:instrText xml:space="preserve"> PAGEREF _Toc503533912 \h </w:instrText>
             </w:r>
             <w:r>
               <w:rPr>
@@ -1948,7 +1947,7 @@
                 <w:noProof/>
                 <w:webHidden/>
               </w:rPr>
-              <w:t>23</w:t>
+              <w:t>24</w:t>
             </w:r>
             <w:r>
               <w:rPr>
@@ -1982,7 +1981,7 @@
                 <w:rFonts w:asciiTheme="majorEastAsia" w:hAnsiTheme="majorEastAsia" w:cstheme="majorEastAsia"/>
                 <w:noProof/>
               </w:rPr>
-              <w:t>Pycon 2017</w:t>
+              <w:t>PyCon 2016</w:t>
             </w:r>
             <w:r>
               <w:rPr>
@@ -2003,80 +2002,7 @@
                 <w:noProof/>
                 <w:webHidden/>
               </w:rPr>
-              <w:instrText xml:space="preserve"> PAGEREF _Toc503295976 \h </w:instrText>
-            </w:r>
-            <w:r>
-              <w:rPr>
-                <w:noProof/>
-                <w:webHidden/>
-              </w:rPr>
-            </w:r>
-            <w:r>
-              <w:rPr>
-                <w:noProof/>
-                <w:webHidden/>
-              </w:rPr>
-              <w:fldChar w:fldCharType="separate"/>
-            </w:r>
-            <w:r>
-              <w:rPr>
-                <w:noProof/>
-                <w:webHidden/>
-              </w:rPr>
-              <w:t>24</w:t>
-            </w:r>
-            <w:r>
-              <w:rPr>
-                <w:noProof/>
-                <w:webHidden/>
-              </w:rPr>
-              <w:fldChar w:fldCharType="end"/>
-            </w:r>
-          </w:hyperlink>
-        </w:p>
-        <w:p>
-          <w:pPr>
-            <w:pStyle w:val="11"/>
-            <w:tabs>
-              <w:tab w:val="right" w:leader="dot" w:pos="9017"/>
-            </w:tabs>
-            <w:rPr>
-              <w:rFonts w:eastAsiaTheme="minorEastAsia" w:hAnsiTheme="minorHAnsi" w:cstheme="minorBidi"/>
-              <w:b w:val="0"/>
-              <w:bCs w:val="0"/>
-              <w:noProof/>
-              <w:kern w:val="2"/>
-            </w:rPr>
-          </w:pPr>
-          <w:hyperlink r:id="rId35" w:history="1">
-            <w:r>
-              <w:rPr>
-                <w:rStyle w:val="af7"/>
-                <w:rFonts w:asciiTheme="majorEastAsia" w:hAnsiTheme="majorEastAsia" w:cstheme="majorEastAsia"/>
-                <w:noProof/>
-              </w:rPr>
-              <w:t>Mac Operation</w:t>
-            </w:r>
-            <w:r>
-              <w:rPr>
-                <w:noProof/>
-                <w:webHidden/>
-              </w:rPr>
-              <w:tab/>
-            </w:r>
-            <w:r>
-              <w:rPr>
-                <w:noProof/>
-                <w:webHidden/>
-              </w:rPr>
-              <w:fldChar w:fldCharType="begin"/>
-            </w:r>
-            <w:r>
-              <w:rPr>
-                <w:noProof/>
-                <w:webHidden/>
-              </w:rPr>
-              <w:instrText xml:space="preserve"> PAGEREF _Toc503295977 \h </w:instrText>
+              <w:instrText xml:space="preserve"> PAGEREF _Toc503533913 \h </w:instrText>
             </w:r>
             <w:r>
               <w:rPr>
@@ -2123,14 +2049,14 @@
               <w:szCs w:val="24"/>
             </w:rPr>
           </w:pPr>
-          <w:hyperlink r:id="rId36" w:history="1">
+          <w:hyperlink r:id="rId35" w:history="1">
             <w:r>
               <w:rPr>
                 <w:rStyle w:val="af7"/>
                 <w:rFonts w:asciiTheme="majorEastAsia" w:hAnsiTheme="majorEastAsia" w:cstheme="majorEastAsia"/>
                 <w:noProof/>
               </w:rPr>
-              <w:t>Screenshot</w:t>
+              <w:t>Pycon 2017</w:t>
             </w:r>
             <w:r>
               <w:rPr>
@@ -2151,7 +2077,7 @@
                 <w:noProof/>
                 <w:webHidden/>
               </w:rPr>
-              <w:instrText xml:space="preserve"> PAGEREF _Toc503295978 \h </w:instrText>
+              <w:instrText xml:space="preserve"> PAGEREF _Toc503533914 \h </w:instrText>
             </w:r>
             <w:r>
               <w:rPr>
@@ -2171,7 +2097,80 @@
                 <w:noProof/>
                 <w:webHidden/>
               </w:rPr>
-              <w:t>24</w:t>
+              <w:t>25</w:t>
+            </w:r>
+            <w:r>
+              <w:rPr>
+                <w:noProof/>
+                <w:webHidden/>
+              </w:rPr>
+              <w:fldChar w:fldCharType="end"/>
+            </w:r>
+          </w:hyperlink>
+        </w:p>
+        <w:p>
+          <w:pPr>
+            <w:pStyle w:val="11"/>
+            <w:tabs>
+              <w:tab w:val="right" w:leader="dot" w:pos="9017"/>
+            </w:tabs>
+            <w:rPr>
+              <w:rFonts w:eastAsiaTheme="minorEastAsia" w:hAnsiTheme="minorHAnsi" w:cstheme="minorBidi"/>
+              <w:b w:val="0"/>
+              <w:bCs w:val="0"/>
+              <w:noProof/>
+              <w:kern w:val="2"/>
+            </w:rPr>
+          </w:pPr>
+          <w:hyperlink r:id="rId36" w:history="1">
+            <w:r>
+              <w:rPr>
+                <w:rStyle w:val="af7"/>
+                <w:rFonts w:asciiTheme="majorEastAsia" w:hAnsiTheme="majorEastAsia" w:cstheme="majorEastAsia"/>
+                <w:noProof/>
+              </w:rPr>
+              <w:t>Mac Operation</w:t>
+            </w:r>
+            <w:r>
+              <w:rPr>
+                <w:noProof/>
+                <w:webHidden/>
+              </w:rPr>
+              <w:tab/>
+            </w:r>
+            <w:r>
+              <w:rPr>
+                <w:noProof/>
+                <w:webHidden/>
+              </w:rPr>
+              <w:fldChar w:fldCharType="begin"/>
+            </w:r>
+            <w:r>
+              <w:rPr>
+                <w:noProof/>
+                <w:webHidden/>
+              </w:rPr>
+              <w:instrText xml:space="preserve"> PAGEREF _Toc503533915 \h </w:instrText>
+            </w:r>
+            <w:r>
+              <w:rPr>
+                <w:noProof/>
+                <w:webHidden/>
+              </w:rPr>
+            </w:r>
+            <w:r>
+              <w:rPr>
+                <w:noProof/>
+                <w:webHidden/>
+              </w:rPr>
+              <w:fldChar w:fldCharType="separate"/>
+            </w:r>
+            <w:r>
+              <w:rPr>
+                <w:noProof/>
+                <w:webHidden/>
+              </w:rPr>
+              <w:t>25</w:t>
             </w:r>
             <w:r>
               <w:rPr>
@@ -2205,7 +2204,7 @@
                 <w:rFonts w:asciiTheme="majorEastAsia" w:hAnsiTheme="majorEastAsia" w:cstheme="majorEastAsia"/>
                 <w:noProof/>
               </w:rPr>
-              <w:t>Paint</w:t>
+              <w:t>Screenshot</w:t>
             </w:r>
             <w:r>
               <w:rPr>
@@ -2226,7 +2225,7 @@
                 <w:noProof/>
                 <w:webHidden/>
               </w:rPr>
-              <w:instrText xml:space="preserve"> PAGEREF _Toc503295979 \h </w:instrText>
+              <w:instrText xml:space="preserve"> PAGEREF _Toc503533916 \h </w:instrText>
             </w:r>
             <w:r>
               <w:rPr>
@@ -2246,7 +2245,7 @@
                 <w:noProof/>
                 <w:webHidden/>
               </w:rPr>
-              <w:t>24</w:t>
+              <w:t>25</w:t>
             </w:r>
             <w:r>
               <w:rPr>
@@ -2277,18 +2276,10 @@
             <w:r>
               <w:rPr>
                 <w:rStyle w:val="af7"/>
-                <w:rFonts w:ascii="Helvetica" w:eastAsia="Times New Roman" w:hAnsi="Helvetica"/>
-                <w:noProof/>
-              </w:rPr>
-              <w:t>Mac</w:t>
-            </w:r>
-            <w:r>
-              <w:rPr>
-                <w:rStyle w:val="af7"/>
-                <w:rFonts w:ascii="MS Mincho" w:eastAsia="MS Mincho" w:hAnsi="MS Mincho" w:cs="MS Mincho"/>
-                <w:noProof/>
-              </w:rPr>
-              <w:t>標準装備の「プレビュー」は、描画ソフトでもある</w:t>
+                <w:rFonts w:asciiTheme="majorEastAsia" w:hAnsiTheme="majorEastAsia" w:cstheme="majorEastAsia"/>
+                <w:noProof/>
+              </w:rPr>
+              <w:t>Paint</w:t>
             </w:r>
             <w:r>
               <w:rPr>
@@ -2309,7 +2300,7 @@
                 <w:noProof/>
                 <w:webHidden/>
               </w:rPr>
-              <w:instrText xml:space="preserve"> PAGEREF _Toc503295980 \h </w:instrText>
+              <w:instrText xml:space="preserve"> PAGEREF _Toc503533917 \h </w:instrText>
             </w:r>
             <w:r>
               <w:rPr>
@@ -2329,82 +2320,7 @@
                 <w:noProof/>
                 <w:webHidden/>
               </w:rPr>
-              <w:t>24</w:t>
-            </w:r>
-            <w:r>
-              <w:rPr>
-                <w:noProof/>
-                <w:webHidden/>
-              </w:rPr>
-              <w:fldChar w:fldCharType="end"/>
-            </w:r>
-          </w:hyperlink>
-        </w:p>
-        <w:p>
-          <w:pPr>
-            <w:pStyle w:val="31"/>
-            <w:tabs>
-              <w:tab w:val="right" w:leader="dot" w:pos="9017"/>
-            </w:tabs>
-            <w:rPr>
-              <w:rFonts w:eastAsiaTheme="minorEastAsia" w:hAnsiTheme="minorHAnsi" w:cstheme="minorBidi"/>
-              <w:noProof/>
-              <w:kern w:val="2"/>
-              <w:sz w:val="24"/>
-              <w:szCs w:val="24"/>
-            </w:rPr>
-          </w:pPr>
-          <w:hyperlink r:id="rId39" w:history="1">
-            <w:r>
-              <w:rPr>
-                <w:rStyle w:val="af7"/>
-                <w:rFonts w:ascii="MS Mincho" w:eastAsia="MS Mincho" w:hAnsi="MS Mincho" w:cs="MS Mincho"/>
-                <w:b/>
-                <w:bCs/>
-                <w:noProof/>
-              </w:rPr>
-              <w:t>「プレビュー」の作図機能</w:t>
-            </w:r>
-            <w:r>
-              <w:rPr>
-                <w:noProof/>
-                <w:webHidden/>
-              </w:rPr>
-              <w:tab/>
-            </w:r>
-            <w:r>
-              <w:rPr>
-                <w:noProof/>
-                <w:webHidden/>
-              </w:rPr>
-              <w:fldChar w:fldCharType="begin"/>
-            </w:r>
-            <w:r>
-              <w:rPr>
-                <w:noProof/>
-                <w:webHidden/>
-              </w:rPr>
-              <w:instrText xml:space="preserve"> PAGEREF _Toc503295981 \h </w:instrText>
-            </w:r>
-            <w:r>
-              <w:rPr>
-                <w:noProof/>
-                <w:webHidden/>
-              </w:rPr>
-            </w:r>
-            <w:r>
-              <w:rPr>
-                <w:noProof/>
-                <w:webHidden/>
-              </w:rPr>
-              <w:fldChar w:fldCharType="separate"/>
-            </w:r>
-            <w:r>
-              <w:rPr>
-                <w:noProof/>
-                <w:webHidden/>
-              </w:rPr>
-              <w:t>24</w:t>
+              <w:t>25</w:t>
             </w:r>
             <w:r>
               <w:rPr>
@@ -2431,13 +2347,97 @@
               <w:szCs w:val="24"/>
             </w:rPr>
           </w:pPr>
+          <w:hyperlink r:id="rId39" w:history="1">
+            <w:r>
+              <w:rPr>
+                <w:rStyle w:val="af7"/>
+                <w:rFonts w:ascii="Helvetica" w:eastAsia="Times New Roman" w:hAnsi="Helvetica"/>
+                <w:noProof/>
+              </w:rPr>
+              <w:t>Mac</w:t>
+            </w:r>
+            <w:r>
+              <w:rPr>
+                <w:rStyle w:val="af7"/>
+                <w:rFonts w:ascii="MS Mincho" w:eastAsia="MS Mincho" w:hAnsi="MS Mincho" w:cs="MS Mincho"/>
+                <w:noProof/>
+              </w:rPr>
+              <w:t>標準装備の「プレビュー」は、描画ソフトでもある</w:t>
+            </w:r>
+            <w:r>
+              <w:rPr>
+                <w:noProof/>
+                <w:webHidden/>
+              </w:rPr>
+              <w:tab/>
+            </w:r>
+            <w:r>
+              <w:rPr>
+                <w:noProof/>
+                <w:webHidden/>
+              </w:rPr>
+              <w:fldChar w:fldCharType="begin"/>
+            </w:r>
+            <w:r>
+              <w:rPr>
+                <w:noProof/>
+                <w:webHidden/>
+              </w:rPr>
+              <w:instrText xml:space="preserve"> PAGEREF _Toc503533918 \h </w:instrText>
+            </w:r>
+            <w:r>
+              <w:rPr>
+                <w:noProof/>
+                <w:webHidden/>
+              </w:rPr>
+            </w:r>
+            <w:r>
+              <w:rPr>
+                <w:noProof/>
+                <w:webHidden/>
+              </w:rPr>
+              <w:fldChar w:fldCharType="separate"/>
+            </w:r>
+            <w:r>
+              <w:rPr>
+                <w:noProof/>
+                <w:webHidden/>
+              </w:rPr>
+              <w:t>25</w:t>
+            </w:r>
+            <w:r>
+              <w:rPr>
+                <w:noProof/>
+                <w:webHidden/>
+              </w:rPr>
+              <w:fldChar w:fldCharType="end"/>
+            </w:r>
+          </w:hyperlink>
+        </w:p>
+        <w:p>
+          <w:pPr>
+            <w:pStyle w:val="31"/>
+            <w:tabs>
+              <w:tab w:val="right" w:leader="dot" w:pos="9017"/>
+            </w:tabs>
+            <w:rPr>
+              <w:rFonts w:eastAsiaTheme="minorEastAsia" w:hAnsiTheme="minorHAnsi" w:cstheme="minorBidi"/>
+              <w:noProof/>
+              <w:kern w:val="2"/>
+              <w:sz w:val="24"/>
+              <w:szCs w:val="24"/>
+            </w:rPr>
+          </w:pPr>
           <w:hyperlink r:id="rId40" w:history="1">
             <w:r>
               <w:rPr>
                 <w:rStyle w:val="af7"/>
-                <w:noProof/>
-              </w:rPr>
-              <w:t>Finder (Explorer)</w:t>
+                <w:rFonts w:ascii="MS Mincho" w:eastAsia="MS Mincho" w:hAnsi="MS Mincho" w:cs="MS Mincho"/>
+                <w:b/>
+                <w:bCs/>
+                <w:noProof/>
+              </w:rPr>
+              <w:t>「プレビュー」の作図機能</w:t>
             </w:r>
             <w:r>
               <w:rPr>
@@ -2458,7 +2458,7 @@
                 <w:noProof/>
                 <w:webHidden/>
               </w:rPr>
-              <w:instrText xml:space="preserve"> PAGEREF _Toc503295982 \h </w:instrText>
+              <w:instrText xml:space="preserve"> PAGEREF _Toc503533919 \h </w:instrText>
             </w:r>
             <w:r>
               <w:rPr>
@@ -2478,7 +2478,7 @@
                 <w:noProof/>
                 <w:webHidden/>
               </w:rPr>
-              <w:t>26</w:t>
+              <w:t>25</w:t>
             </w:r>
             <w:r>
               <w:rPr>
@@ -2511,7 +2511,7 @@
                 <w:rStyle w:val="af7"/>
                 <w:noProof/>
               </w:rPr>
-              <w:t>簡単！MacのFinderを使いやすくする１０のカスタマイズ</w:t>
+              <w:t>Finder (Explorer)</w:t>
             </w:r>
             <w:r>
               <w:rPr>
@@ -2532,7 +2532,7 @@
                 <w:noProof/>
                 <w:webHidden/>
               </w:rPr>
-              <w:instrText xml:space="preserve"> PAGEREF _Toc503295983 \h </w:instrText>
+              <w:instrText xml:space="preserve"> PAGEREF _Toc503533920 \h </w:instrText>
             </w:r>
             <w:r>
               <w:rPr>
@@ -2552,88 +2552,7 @@
                 <w:noProof/>
                 <w:webHidden/>
               </w:rPr>
-              <w:t>26</w:t>
-            </w:r>
-            <w:r>
-              <w:rPr>
-                <w:noProof/>
-                <w:webHidden/>
-              </w:rPr>
-              <w:fldChar w:fldCharType="end"/>
-            </w:r>
-          </w:hyperlink>
-        </w:p>
-        <w:p>
-          <w:pPr>
-            <w:pStyle w:val="11"/>
-            <w:tabs>
-              <w:tab w:val="right" w:leader="dot" w:pos="9017"/>
-            </w:tabs>
-            <w:rPr>
-              <w:rFonts w:eastAsiaTheme="minorEastAsia" w:hAnsiTheme="minorHAnsi" w:cstheme="minorBidi"/>
-              <w:b w:val="0"/>
-              <w:bCs w:val="0"/>
-              <w:noProof/>
-              <w:kern w:val="2"/>
-            </w:rPr>
-          </w:pPr>
-          <w:hyperlink r:id="rId42" w:history="1">
-            <w:r>
-              <w:rPr>
-                <w:rStyle w:val="af7"/>
-                <w:rFonts w:asciiTheme="majorEastAsia" w:hAnsiTheme="majorEastAsia" w:cstheme="majorEastAsia"/>
-                <w:noProof/>
-              </w:rPr>
-              <w:t>Mac</w:t>
-            </w:r>
-            <w:r>
-              <w:rPr>
-                <w:rStyle w:val="af7"/>
-                <w:rFonts w:asciiTheme="majorEastAsia" w:hAnsiTheme="majorEastAsia" w:cstheme="majorEastAsia"/>
-                <w:noProof/>
-              </w:rPr>
-              <w:t>の仕様とか、設定</w:t>
-            </w:r>
-            <w:r>
-              <w:rPr>
-                <w:noProof/>
-                <w:webHidden/>
-              </w:rPr>
-              <w:tab/>
-            </w:r>
-            <w:r>
-              <w:rPr>
-                <w:noProof/>
-                <w:webHidden/>
-              </w:rPr>
-              <w:fldChar w:fldCharType="begin"/>
-            </w:r>
-            <w:r>
-              <w:rPr>
-                <w:noProof/>
-                <w:webHidden/>
-              </w:rPr>
-              <w:instrText xml:space="preserve"> PAGEREF _Toc503295984 \h </w:instrText>
-            </w:r>
-            <w:r>
-              <w:rPr>
-                <w:noProof/>
-                <w:webHidden/>
-              </w:rPr>
-            </w:r>
-            <w:r>
-              <w:rPr>
-                <w:noProof/>
-                <w:webHidden/>
-              </w:rPr>
-              <w:fldChar w:fldCharType="separate"/>
-            </w:r>
-            <w:r>
-              <w:rPr>
-                <w:noProof/>
-                <w:webHidden/>
-              </w:rPr>
-              <w:t>26</w:t>
+              <w:t>27</w:t>
             </w:r>
             <w:r>
               <w:rPr>
@@ -2660,15 +2579,94 @@
               <w:szCs w:val="24"/>
             </w:rPr>
           </w:pPr>
+          <w:hyperlink r:id="rId42" w:history="1">
+            <w:r>
+              <w:rPr>
+                <w:rStyle w:val="af7"/>
+                <w:noProof/>
+              </w:rPr>
+              <w:t>簡単！MacのFinderを使いやすくする１０のカスタマイズ</w:t>
+            </w:r>
+            <w:r>
+              <w:rPr>
+                <w:noProof/>
+                <w:webHidden/>
+              </w:rPr>
+              <w:tab/>
+            </w:r>
+            <w:r>
+              <w:rPr>
+                <w:noProof/>
+                <w:webHidden/>
+              </w:rPr>
+              <w:fldChar w:fldCharType="begin"/>
+            </w:r>
+            <w:r>
+              <w:rPr>
+                <w:noProof/>
+                <w:webHidden/>
+              </w:rPr>
+              <w:instrText xml:space="preserve"> PAGEREF _Toc503533921 \h </w:instrText>
+            </w:r>
+            <w:r>
+              <w:rPr>
+                <w:noProof/>
+                <w:webHidden/>
+              </w:rPr>
+            </w:r>
+            <w:r>
+              <w:rPr>
+                <w:noProof/>
+                <w:webHidden/>
+              </w:rPr>
+              <w:fldChar w:fldCharType="separate"/>
+            </w:r>
+            <w:r>
+              <w:rPr>
+                <w:noProof/>
+                <w:webHidden/>
+              </w:rPr>
+              <w:t>27</w:t>
+            </w:r>
+            <w:r>
+              <w:rPr>
+                <w:noProof/>
+                <w:webHidden/>
+              </w:rPr>
+              <w:fldChar w:fldCharType="end"/>
+            </w:r>
+          </w:hyperlink>
+        </w:p>
+        <w:p>
+          <w:pPr>
+            <w:pStyle w:val="11"/>
+            <w:tabs>
+              <w:tab w:val="right" w:leader="dot" w:pos="9017"/>
+            </w:tabs>
+            <w:rPr>
+              <w:rFonts w:eastAsiaTheme="minorEastAsia" w:hAnsiTheme="minorHAnsi" w:cstheme="minorBidi"/>
+              <w:b w:val="0"/>
+              <w:bCs w:val="0"/>
+              <w:noProof/>
+              <w:kern w:val="2"/>
+            </w:rPr>
+          </w:pPr>
           <w:hyperlink r:id="rId43" w:history="1">
             <w:r>
               <w:rPr>
                 <w:rStyle w:val="af7"/>
                 <w:rFonts w:asciiTheme="majorEastAsia" w:hAnsiTheme="majorEastAsia" w:cstheme="majorEastAsia"/>
                 <w:noProof/>
-                <w:lang w:val="en-GB"/>
-              </w:rPr>
-              <w:t>クリップボードについて</w:t>
+              </w:rPr>
+              <w:t>Mac</w:t>
+            </w:r>
+            <w:r>
+              <w:rPr>
+                <w:rStyle w:val="af7"/>
+                <w:rFonts w:asciiTheme="majorEastAsia" w:hAnsiTheme="majorEastAsia" w:cstheme="majorEastAsia"/>
+                <w:noProof/>
+              </w:rPr>
+              <w:t>の仕様とか、設定</w:t>
             </w:r>
             <w:r>
               <w:rPr>
@@ -2689,7 +2687,7 @@
                 <w:noProof/>
                 <w:webHidden/>
               </w:rPr>
-              <w:instrText xml:space="preserve"> PAGEREF _Toc503295985 \h </w:instrText>
+              <w:instrText xml:space="preserve"> PAGEREF _Toc503533922 \h </w:instrText>
             </w:r>
             <w:r>
               <w:rPr>
@@ -2709,7 +2707,7 @@
                 <w:noProof/>
                 <w:webHidden/>
               </w:rPr>
-              <w:t>26</w:t>
+              <w:t>27</w:t>
             </w:r>
             <w:r>
               <w:rPr>
@@ -2740,9 +2738,85 @@
             <w:r>
               <w:rPr>
                 <w:rStyle w:val="af7"/>
+                <w:rFonts w:asciiTheme="majorEastAsia" w:hAnsiTheme="majorEastAsia" w:cstheme="majorEastAsia"/>
                 <w:noProof/>
                 <w:lang w:val="en-GB"/>
               </w:rPr>
+              <w:t>クリップボードについて</w:t>
+            </w:r>
+            <w:r>
+              <w:rPr>
+                <w:noProof/>
+                <w:webHidden/>
+              </w:rPr>
+              <w:tab/>
+            </w:r>
+            <w:r>
+              <w:rPr>
+                <w:noProof/>
+                <w:webHidden/>
+              </w:rPr>
+              <w:fldChar w:fldCharType="begin"/>
+            </w:r>
+            <w:r>
+              <w:rPr>
+                <w:noProof/>
+                <w:webHidden/>
+              </w:rPr>
+              <w:instrText xml:space="preserve"> PAGEREF _Toc503533923 \h </w:instrText>
+            </w:r>
+            <w:r>
+              <w:rPr>
+                <w:noProof/>
+                <w:webHidden/>
+              </w:rPr>
+            </w:r>
+            <w:r>
+              <w:rPr>
+                <w:noProof/>
+                <w:webHidden/>
+              </w:rPr>
+              <w:fldChar w:fldCharType="separate"/>
+            </w:r>
+            <w:r>
+              <w:rPr>
+                <w:noProof/>
+                <w:webHidden/>
+              </w:rPr>
+              <w:t>27</w:t>
+            </w:r>
+            <w:r>
+              <w:rPr>
+                <w:noProof/>
+                <w:webHidden/>
+              </w:rPr>
+              <w:fldChar w:fldCharType="end"/>
+            </w:r>
+          </w:hyperlink>
+        </w:p>
+        <w:p>
+          <w:pPr>
+            <w:pStyle w:val="25"/>
+            <w:tabs>
+              <w:tab w:val="right" w:leader="dot" w:pos="9017"/>
+            </w:tabs>
+            <w:rPr>
+              <w:rFonts w:eastAsiaTheme="minorEastAsia" w:hAnsiTheme="minorHAnsi" w:cstheme="minorBidi"/>
+              <w:b w:val="0"/>
+              <w:bCs w:val="0"/>
+              <w:noProof/>
+              <w:kern w:val="2"/>
+              <w:sz w:val="24"/>
+              <w:szCs w:val="24"/>
+            </w:rPr>
+          </w:pPr>
+          <w:hyperlink r:id="rId45" w:history="1">
+            <w:r>
+              <w:rPr>
+                <w:rStyle w:val="af7"/>
+                <w:noProof/>
+                <w:lang w:val="en-GB"/>
+              </w:rPr>
               <w:t>Basemapインストール方法</w:t>
             </w:r>
             <w:r>
@@ -2764,7 +2838,7 @@
                 <w:noProof/>
                 <w:webHidden/>
               </w:rPr>
-              <w:instrText xml:space="preserve"> PAGEREF _Toc503295986 \h </w:instrText>
+              <w:instrText xml:space="preserve"> PAGEREF _Toc503533924 \h </w:instrText>
             </w:r>
             <w:r>
               <w:rPr>
@@ -2784,7 +2858,7 @@
                 <w:noProof/>
                 <w:webHidden/>
               </w:rPr>
-              <w:t>26</w:t>
+              <w:t>27</w:t>
             </w:r>
             <w:r>
               <w:rPr>
@@ -2847,7 +2921,7 @@
           <w:rFonts w:asciiTheme="majorEastAsia" w:hAnsiTheme="majorEastAsia" w:cstheme="majorEastAsia"/>
         </w:rPr>
       </w:pPr>
-      <w:bookmarkStart w:id="0" w:name="_Toc503295950"/>
+      <w:bookmarkStart w:id="0" w:name="_Toc503533887"/>
       <w:r>
         <w:rPr>
           <w:rFonts w:asciiTheme="majorEastAsia" w:hAnsiTheme="majorEastAsia" w:cstheme="majorEastAsia"/>
@@ -2992,7 +3066,7 @@
                           <pic:cNvPicPr/>
                         </pic:nvPicPr>
                         <pic:blipFill>
-                          <a:blip r:embed="rId45">
+                          <a:blip r:embed="rId46">
                             <a:extLst>
                               <a:ext uri="{28A0092B-C50C-407E-A947-70E740481C1C}">
                                 <a14:useLocalDpi xmlns:a14="http://schemas.microsoft.com/office/drawing/2010/main" val="0"/>
@@ -3050,7 +3124,7 @@
                           <pic:cNvPicPr/>
                         </pic:nvPicPr>
                         <pic:blipFill>
-                          <a:blip r:embed="rId46">
+                          <a:blip r:embed="rId47">
                             <a:extLst>
                               <a:ext uri="{28A0092B-C50C-407E-A947-70E740481C1C}">
                                 <a14:useLocalDpi xmlns:a14="http://schemas.microsoft.com/office/drawing/2010/main" val="0"/>
@@ -3148,7 +3222,7 @@
                           <pic:cNvPicPr/>
                         </pic:nvPicPr>
                         <pic:blipFill>
-                          <a:blip r:embed="rId47">
+                          <a:blip r:embed="rId48">
                             <a:extLst>
                               <a:ext uri="{28A0092B-C50C-407E-A947-70E740481C1C}">
                                 <a14:useLocalDpi xmlns:a14="http://schemas.microsoft.com/office/drawing/2010/main" val="0"/>
@@ -3206,7 +3280,7 @@
                           <pic:cNvPicPr/>
                         </pic:nvPicPr>
                         <pic:blipFill>
-                          <a:blip r:embed="rId48">
+                          <a:blip r:embed="rId49">
                             <a:extLst>
                               <a:ext uri="{28A0092B-C50C-407E-A947-70E740481C1C}">
                                 <a14:useLocalDpi xmlns:a14="http://schemas.microsoft.com/office/drawing/2010/main" val="0"/>
@@ -3282,7 +3356,7 @@
                           <pic:cNvPicPr/>
                         </pic:nvPicPr>
                         <pic:blipFill>
-                          <a:blip r:embed="rId49">
+                          <a:blip r:embed="rId50">
                             <a:extLst>
                               <a:ext uri="{28A0092B-C50C-407E-A947-70E740481C1C}">
                                 <a14:useLocalDpi xmlns:a14="http://schemas.microsoft.com/office/drawing/2010/main" val="0"/>
@@ -3341,7 +3415,7 @@
                           <pic:cNvPicPr/>
                         </pic:nvPicPr>
                         <pic:blipFill>
-                          <a:blip r:embed="rId50">
+                          <a:blip r:embed="rId51">
                             <a:extLst>
                               <a:ext uri="{28A0092B-C50C-407E-A947-70E740481C1C}">
                                 <a14:useLocalDpi xmlns:a14="http://schemas.microsoft.com/office/drawing/2010/main" val="0"/>
@@ -3426,7 +3500,7 @@
                           <pic:cNvPicPr/>
                         </pic:nvPicPr>
                         <pic:blipFill>
-                          <a:blip r:embed="rId51">
+                          <a:blip r:embed="rId52">
                             <a:extLst>
                               <a:ext uri="{28A0092B-C50C-407E-A947-70E740481C1C}">
                                 <a14:useLocalDpi xmlns:a14="http://schemas.microsoft.com/office/drawing/2010/main" val="0"/>
@@ -3489,7 +3563,7 @@
               <w:pStyle w:val="3"/>
               <w:outlineLvl w:val="2"/>
             </w:pPr>
-            <w:bookmarkStart w:id="1" w:name="_Toc503295951"/>
+            <w:bookmarkStart w:id="1" w:name="_Toc503533888"/>
             <w:r>
               <w:lastRenderedPageBreak/>
               <w:t>Commit message</w:t>
@@ -3576,7 +3650,7 @@
                           <pic:cNvPicPr/>
                         </pic:nvPicPr>
                         <pic:blipFill>
-                          <a:blip r:embed="rId52">
+                          <a:blip r:embed="rId53">
                             <a:extLst>
                               <a:ext uri="{28A0092B-C50C-407E-A947-70E740481C1C}">
                                 <a14:useLocalDpi xmlns:a14="http://schemas.microsoft.com/office/drawing/2010/main" val="0"/>
@@ -3716,7 +3790,7 @@
                           <pic:cNvPicPr/>
                         </pic:nvPicPr>
                         <pic:blipFill>
-                          <a:blip r:embed="rId53">
+                          <a:blip r:embed="rId54">
                             <a:extLst>
                               <a:ext uri="{28A0092B-C50C-407E-A947-70E740481C1C}">
                                 <a14:useLocalDpi xmlns:a14="http://schemas.microsoft.com/office/drawing/2010/main" val="0"/>
@@ -3776,7 +3850,7 @@
                           <pic:cNvPicPr/>
                         </pic:nvPicPr>
                         <pic:blipFill>
-                          <a:blip r:embed="rId54">
+                          <a:blip r:embed="rId55">
                             <a:extLst>
                               <a:ext uri="{28A0092B-C50C-407E-A947-70E740481C1C}">
                                 <a14:useLocalDpi xmlns:a14="http://schemas.microsoft.com/office/drawing/2010/main" val="0"/>
@@ -3816,7 +3890,7 @@
                 <w:rStyle w:val="af7"/>
               </w:rPr>
             </w:pPr>
-            <w:hyperlink r:id="rId55" w:history="1">
+            <w:hyperlink r:id="rId56" w:history="1">
               <w:r>
                 <w:rPr>
                   <w:rStyle w:val="af7"/>
@@ -3826,7 +3900,7 @@
             </w:hyperlink>
           </w:p>
           <w:p>
-            <w:hyperlink r:id="rId56" w:history="1">
+            <w:hyperlink r:id="rId57" w:history="1">
               <w:r>
                 <w:rPr>
                   <w:rStyle w:val="af7"/>
@@ -3849,7 +3923,7 @@
               <w:pStyle w:val="3"/>
               <w:outlineLvl w:val="2"/>
             </w:pPr>
-            <w:bookmarkStart w:id="2" w:name="_Toc503295952"/>
+            <w:bookmarkStart w:id="2" w:name="_Toc503533889"/>
             <w:r>
               <w:rPr>
                 <w:rFonts w:hint="eastAsia"/>
@@ -3955,7 +4029,7 @@
           </w:p>
           <w:p/>
           <w:p>
-            <w:hyperlink r:id="rId57" w:history="1">
+            <w:hyperlink r:id="rId58" w:history="1">
               <w:r>
                 <w:rPr>
                   <w:rStyle w:val="af7"/>
@@ -3977,7 +4051,7 @@
               <w:pStyle w:val="3"/>
               <w:outlineLvl w:val="2"/>
             </w:pPr>
-            <w:bookmarkStart w:id="3" w:name="_Toc503295953"/>
+            <w:bookmarkStart w:id="3" w:name="_Toc503533890"/>
             <w:r>
               <w:rPr>
                 <w:rFonts w:hint="eastAsia"/>
@@ -4043,7 +4117,7 @@
                           <pic:cNvPicPr/>
                         </pic:nvPicPr>
                         <pic:blipFill>
-                          <a:blip r:embed="rId58">
+                          <a:blip r:embed="rId59">
                             <a:extLst>
                               <a:ext uri="{28A0092B-C50C-407E-A947-70E740481C1C}">
                                 <a14:useLocalDpi xmlns:a14="http://schemas.microsoft.com/office/drawing/2010/main" val="0"/>
@@ -4072,7 +4146,7 @@
           </w:p>
           <w:p/>
           <w:p>
-            <w:hyperlink r:id="rId59" w:history="1">
+            <w:hyperlink r:id="rId60" w:history="1">
               <w:r>
                 <w:rPr>
                   <w:rStyle w:val="af7"/>
@@ -4114,10 +4188,11 @@
       <w:pPr>
         <w:pStyle w:val="2"/>
       </w:pPr>
-      <w:bookmarkStart w:id="4" w:name="_Toc503295954"/>
+      <w:bookmarkStart w:id="4" w:name="_Toc503533891"/>
       <w:r>
         <w:t>git branch</w:t>
       </w:r>
+      <w:bookmarkEnd w:id="4"/>
     </w:p>
     <w:tbl>
       <w:tblPr>
@@ -4158,12 +4233,7 @@
               <w:t>を実行すると、</w:t>
             </w:r>
             <w:r>
-              <w:t>d</w:t>
-            </w:r>
-            <w:bookmarkStart w:id="5" w:name="_GoBack"/>
-            <w:bookmarkEnd w:id="5"/>
-            <w:r>
-              <w:t>evelop</w:t>
+              <w:t>develop</w:t>
             </w:r>
             <w:r>
               <w:rPr>
@@ -4273,7 +4343,7 @@
                           <pic:cNvPicPr/>
                         </pic:nvPicPr>
                         <pic:blipFill>
-                          <a:blip r:embed="rId60">
+                          <a:blip r:embed="rId61">
                             <a:extLst>
                               <a:ext uri="{28A0092B-C50C-407E-A947-70E740481C1C}">
                                 <a14:useLocalDpi xmlns:a14="http://schemas.microsoft.com/office/drawing/2010/main" val="0"/>
@@ -4300,13 +4370,7 @@
               </w:drawing>
             </w:r>
           </w:p>
-          <w:p>
-            <w:pPr>
-              <w:rPr>
-                <w:rFonts w:hint="eastAsia"/>
-              </w:rPr>
-            </w:pPr>
-          </w:p>
+          <w:p/>
           <w:p>
             <w:pPr>
               <w:rPr>
@@ -4348,12 +4412,11 @@
       <w:pPr>
         <w:pStyle w:val="2"/>
       </w:pPr>
-      <w:bookmarkStart w:id="6" w:name="_Toc503295955"/>
-      <w:bookmarkEnd w:id="4"/>
+      <w:bookmarkStart w:id="5" w:name="_Toc503533892"/>
       <w:r>
         <w:t>Merge</w:t>
       </w:r>
-      <w:bookmarkEnd w:id="6"/>
+      <w:bookmarkEnd w:id="5"/>
     </w:p>
     <w:tbl>
       <w:tblPr>
@@ -4374,14 +4437,14 @@
               <w:pStyle w:val="3"/>
               <w:outlineLvl w:val="2"/>
             </w:pPr>
-            <w:bookmarkStart w:id="7" w:name="_Toc503295956"/>
+            <w:bookmarkStart w:id="6" w:name="_Toc503533893"/>
             <w:r>
               <w:rPr>
                 <w:rFonts w:hint="eastAsia"/>
               </w:rPr>
               <w:t>意図せぬマージ発生</w:t>
             </w:r>
-            <w:bookmarkEnd w:id="7"/>
+            <w:bookmarkEnd w:id="6"/>
           </w:p>
           <w:p/>
           <w:p>
@@ -4493,7 +4556,7 @@
                           <pic:cNvPicPr/>
                         </pic:nvPicPr>
                         <pic:blipFill>
-                          <a:blip r:embed="rId61">
+                          <a:blip r:embed="rId62">
                             <a:extLst>
                               <a:ext uri="{28A0092B-C50C-407E-A947-70E740481C1C}">
                                 <a14:useLocalDpi xmlns:a14="http://schemas.microsoft.com/office/drawing/2010/main" val="0"/>
@@ -4588,7 +4651,7 @@
                           <pic:cNvPicPr/>
                         </pic:nvPicPr>
                         <pic:blipFill>
-                          <a:blip r:embed="rId62">
+                          <a:blip r:embed="rId63">
                             <a:extLst>
                               <a:ext uri="{28A0092B-C50C-407E-A947-70E740481C1C}">
                                 <a14:useLocalDpi xmlns:a14="http://schemas.microsoft.com/office/drawing/2010/main" val="0"/>
@@ -4677,7 +4740,7 @@
                           <pic:cNvPicPr/>
                         </pic:nvPicPr>
                         <pic:blipFill>
-                          <a:blip r:embed="rId63">
+                          <a:blip r:embed="rId64">
                             <a:extLst>
                               <a:ext uri="{28A0092B-C50C-407E-A947-70E740481C1C}">
                                 <a14:useLocalDpi xmlns:a14="http://schemas.microsoft.com/office/drawing/2010/main" val="0"/>
@@ -4706,7 +4769,21 @@
           </w:p>
           <w:p/>
           <w:p/>
-          <w:p/>
+          <w:p>
+            <w:r>
+              <w:lastRenderedPageBreak/>
+              <w:t>git merge –abort</w:t>
+            </w:r>
+          </w:p>
+          <w:p/>
+          <w:p>
+            <w:r>
+              <w:rPr>
+                <w:rFonts w:hint="eastAsia"/>
+              </w:rPr>
+              <w:t>コンフリクトが解消されない場合、マージ開始前の状態に戻してくれる。</w:t>
+            </w:r>
+          </w:p>
           <w:p/>
           <w:p/>
         </w:tc>
@@ -4743,21 +4820,21 @@
       <w:pPr>
         <w:pStyle w:val="2"/>
       </w:pPr>
-      <w:bookmarkStart w:id="8" w:name="_Toc503295957"/>
+      <w:bookmarkStart w:id="7" w:name="_Toc503533894"/>
       <w:r>
         <w:t>Conflict</w:t>
       </w:r>
-      <w:bookmarkEnd w:id="8"/>
+      <w:bookmarkEnd w:id="7"/>
     </w:p>
     <w:p>
       <w:pPr>
         <w:pStyle w:val="2"/>
       </w:pPr>
-      <w:bookmarkStart w:id="9" w:name="_Toc503295958"/>
+      <w:bookmarkStart w:id="8" w:name="_Toc503533895"/>
       <w:r>
         <w:t>Diff</w:t>
       </w:r>
-      <w:bookmarkEnd w:id="9"/>
+      <w:bookmarkEnd w:id="8"/>
     </w:p>
     <w:tbl>
       <w:tblPr>
@@ -4859,7 +4936,7 @@
                           <pic:cNvPicPr/>
                         </pic:nvPicPr>
                         <pic:blipFill>
-                          <a:blip r:embed="rId64">
+                          <a:blip r:embed="rId65">
                             <a:extLst>
                               <a:ext uri="{28A0092B-C50C-407E-A947-70E740481C1C}">
                                 <a14:useLocalDpi xmlns:a14="http://schemas.microsoft.com/office/drawing/2010/main" val="0"/>
@@ -4911,11 +4988,19 @@
       <w:pPr>
         <w:pStyle w:val="2"/>
       </w:pPr>
-      <w:bookmarkStart w:id="10" w:name="_Toc503295959"/>
+      <w:bookmarkStart w:id="9" w:name="_Toc503533896"/>
+      <w:proofErr w:type="spellStart"/>
       <w:r>
-        <w:t>git log</w:t>
+        <w:t>q</w:t>
       </w:r>
-      <w:bookmarkEnd w:id="10"/>
+      <w:r>
+        <w:t>git</w:t>
+      </w:r>
+      <w:proofErr w:type="spellEnd"/>
+      <w:r>
+        <w:t xml:space="preserve"> log</w:t>
+      </w:r>
+      <w:bookmarkEnd w:id="9"/>
     </w:p>
     <w:p/>
     <w:p>
@@ -4947,6 +5032,7 @@
           </w:tcPr>
           <w:p>
             <w:r>
+              <w:lastRenderedPageBreak/>
               <w:t xml:space="preserve">git log </w:t>
             </w:r>
           </w:p>
@@ -4988,7 +5074,6 @@
               </w:rPr>
             </w:pPr>
             <w:r>
-              <w:lastRenderedPageBreak/>
               <w:t xml:space="preserve">–p : </w:t>
             </w:r>
             <w:r>
@@ -5088,7 +5173,7 @@
                           <pic:cNvPicPr/>
                         </pic:nvPicPr>
                         <pic:blipFill>
-                          <a:blip r:embed="rId65">
+                          <a:blip r:embed="rId66">
                             <a:extLst>
                               <a:ext uri="{28A0092B-C50C-407E-A947-70E740481C1C}">
                                 <a14:useLocalDpi xmlns:a14="http://schemas.microsoft.com/office/drawing/2010/main" val="0"/>
@@ -5187,7 +5272,7 @@
                           <pic:cNvPicPr/>
                         </pic:nvPicPr>
                         <pic:blipFill>
-                          <a:blip r:embed="rId66">
+                          <a:blip r:embed="rId67">
                             <a:extLst>
                               <a:ext uri="{28A0092B-C50C-407E-A947-70E740481C1C}">
                                 <a14:useLocalDpi xmlns:a14="http://schemas.microsoft.com/office/drawing/2010/main" val="0"/>
@@ -5244,7 +5329,7 @@
           </w:p>
           <w:p/>
           <w:p>
-            <w:hyperlink r:id="rId67" w:history="1">
+            <w:hyperlink r:id="rId68" w:history="1">
               <w:r>
                 <w:rPr>
                   <w:rStyle w:val="af7"/>
@@ -5256,18 +5341,356 @@
           <w:p/>
         </w:tc>
       </w:tr>
+      <w:tr>
+        <w:tc>
+          <w:tcPr>
+            <w:tcW w:w="9017" w:type="dxa"/>
+          </w:tcPr>
+          <w:p>
+            <w:pPr>
+              <w:rPr>
+                <w:color w:val="FF0000"/>
+              </w:rPr>
+            </w:pPr>
+            <w:r>
+              <w:t xml:space="preserve">git log --all </w:t>
+            </w:r>
+            <w:r>
+              <w:rPr>
+                <w:color w:val="FF0000"/>
+              </w:rPr>
+              <w:t>--graph --pretty=</w:t>
+            </w:r>
+            <w:proofErr w:type="spellStart"/>
+            <w:r>
+              <w:rPr>
+                <w:color w:val="FF0000"/>
+              </w:rPr>
+              <w:t>oneline</w:t>
+            </w:r>
+            <w:proofErr w:type="spellEnd"/>
+          </w:p>
+          <w:p/>
+          <w:p>
+            <w:r>
+              <w:t xml:space="preserve">git log </w:t>
+            </w:r>
+            <w:r>
+              <w:rPr>
+                <w:rFonts w:hint="eastAsia"/>
+              </w:rPr>
+              <w:t>をグラフ化してくれる。</w:t>
+            </w:r>
+          </w:p>
+          <w:p/>
+          <w:p/>
+          <w:p>
+            <w:r>
+              <w:t xml:space="preserve">--pretty </w:t>
+            </w:r>
+            <w:r>
+              <w:rPr>
+                <w:rFonts w:hint="eastAsia"/>
+              </w:rPr>
+              <w:t>の形式はいくつかある。</w:t>
+            </w:r>
+            <w:proofErr w:type="spellStart"/>
+            <w:r>
+              <w:t>Oneline</w:t>
+            </w:r>
+            <w:proofErr w:type="spellEnd"/>
+            <w:r>
+              <w:t>, short, medium, full, fuller</w:t>
+            </w:r>
+            <w:r>
+              <w:rPr>
+                <w:rFonts w:hint="eastAsia"/>
+              </w:rPr>
+              <w:t>など。</w:t>
+            </w:r>
+          </w:p>
+          <w:p/>
+          <w:p>
+            <w:r>
+              <w:t xml:space="preserve">       o   </w:t>
+            </w:r>
+            <w:proofErr w:type="spellStart"/>
+            <w:r>
+              <w:t>oneline</w:t>
+            </w:r>
+            <w:proofErr w:type="spellEnd"/>
+          </w:p>
+          <w:p/>
+          <w:p>
+            <w:r>
+              <w:t xml:space="preserve">               &lt;sha1&gt; &lt;title line&gt;</w:t>
+            </w:r>
+          </w:p>
+          <w:p/>
+          <w:p>
+            <w:r>
+              <w:t xml:space="preserve">           This is designed to be as compact as possible.</w:t>
+            </w:r>
+          </w:p>
+          <w:p/>
+          <w:p>
+            <w:r>
+              <w:t xml:space="preserve">       o   short</w:t>
+            </w:r>
+          </w:p>
+          <w:p/>
+          <w:p>
+            <w:r>
+              <w:t xml:space="preserve">               commit &lt;sha1&gt;</w:t>
+            </w:r>
+          </w:p>
+          <w:p>
+            <w:r>
+              <w:t xml:space="preserve">               Author: &lt;author&gt;</w:t>
+            </w:r>
+          </w:p>
+          <w:p/>
+          <w:p>
+            <w:r>
+              <w:t xml:space="preserve">               &lt;title line&gt;</w:t>
+            </w:r>
+          </w:p>
+          <w:p/>
+          <w:p/>
+          <w:p>
+            <w:r>
+              <w:t xml:space="preserve">       o   medium</w:t>
+            </w:r>
+          </w:p>
+          <w:p/>
+          <w:p>
+            <w:r>
+              <w:t xml:space="preserve">               commit &lt;sha1&gt;</w:t>
+            </w:r>
+          </w:p>
+          <w:p>
+            <w:r>
+              <w:t xml:space="preserve">               Author: &lt;author&gt;</w:t>
+            </w:r>
+          </w:p>
+          <w:p>
+            <w:r>
+              <w:t xml:space="preserve">               Date:   &lt;author date&gt;</w:t>
+            </w:r>
+          </w:p>
+          <w:p/>
+          <w:p>
+            <w:r>
+              <w:t xml:space="preserve">               &lt;title line&gt;</w:t>
+            </w:r>
+          </w:p>
+          <w:p/>
+          <w:p>
+            <w:r>
+              <w:t xml:space="preserve">               &lt;full commit message&gt;</w:t>
+            </w:r>
+          </w:p>
+          <w:p/>
+          <w:p>
+            <w:r>
+              <w:t xml:space="preserve">       o   full</w:t>
+            </w:r>
+          </w:p>
+          <w:p/>
+          <w:p>
+            <w:r>
+              <w:t xml:space="preserve">               commit &lt;sha1&gt;</w:t>
+            </w:r>
+          </w:p>
+          <w:p>
+            <w:r>
+              <w:t xml:space="preserve">               Author: &lt;author&gt;</w:t>
+            </w:r>
+            <w:bookmarkStart w:id="10" w:name="_GoBack"/>
+            <w:bookmarkEnd w:id="10"/>
+          </w:p>
+          <w:p>
+            <w:r>
+              <w:t xml:space="preserve">               Commit: &lt;committer&gt;</w:t>
+            </w:r>
+          </w:p>
+          <w:p/>
+          <w:p>
+            <w:r>
+              <w:t xml:space="preserve">               &lt;title line&gt;</w:t>
+            </w:r>
+          </w:p>
+          <w:p/>
+          <w:p>
+            <w:r>
+              <w:t xml:space="preserve">               &lt;full commit message&gt;</w:t>
+            </w:r>
+            <w:r>
+              <w:tab/>
+            </w:r>
+            <w:r>
+              <w:tab/>
+            </w:r>
+            <w:r>
+              <w:tab/>
+              <w:t xml:space="preserve">   </w:t>
+            </w:r>
+          </w:p>
+          <w:p>
+            <w:r>
+              <w:tab/>
+            </w:r>
+            <w:r>
+              <w:tab/>
+            </w:r>
+            <w:r>
+              <w:tab/>
+              <w:t xml:space="preserve">   </w:t>
+            </w:r>
+          </w:p>
+          <w:p>
+            <w:r>
+              <w:t xml:space="preserve">       o   fuller</w:t>
+            </w:r>
+          </w:p>
+          <w:p/>
+          <w:p>
+            <w:r>
+              <w:t xml:space="preserve">               commit &lt;sha1&gt;</w:t>
+            </w:r>
+          </w:p>
+          <w:p>
+            <w:r>
+              <w:t xml:space="preserve">               Author:     &lt;author&gt;</w:t>
+            </w:r>
+          </w:p>
+          <w:p>
+            <w:r>
+              <w:t xml:space="preserve">               </w:t>
+            </w:r>
+            <w:proofErr w:type="spellStart"/>
+            <w:r>
+              <w:t>AuthorDate</w:t>
+            </w:r>
+            <w:proofErr w:type="spellEnd"/>
+            <w:r>
+              <w:t>: &lt;author date&gt;</w:t>
+            </w:r>
+          </w:p>
+          <w:p>
+            <w:r>
+              <w:t xml:space="preserve">               Commit:     &lt;committer&gt;</w:t>
+            </w:r>
+          </w:p>
+          <w:p>
+            <w:r>
+              <w:t xml:space="preserve">               </w:t>
+            </w:r>
+            <w:proofErr w:type="spellStart"/>
+            <w:r>
+              <w:t>CommitDate</w:t>
+            </w:r>
+            <w:proofErr w:type="spellEnd"/>
+            <w:r>
+              <w:t>: &lt;committer date&gt;</w:t>
+            </w:r>
+          </w:p>
+          <w:p/>
+          <w:p>
+            <w:r>
+              <w:lastRenderedPageBreak/>
+              <w:t xml:space="preserve">               &lt;title line&gt;</w:t>
+            </w:r>
+          </w:p>
+          <w:p/>
+          <w:p>
+            <w:r>
+              <w:t xml:space="preserve">               &lt;full commit message&gt;</w:t>
+            </w:r>
+          </w:p>
+          <w:p/>
+          <w:p/>
+          <w:p/>
+          <w:p>
+            <w:r>
+              <w:rPr>
+                <w:noProof/>
+              </w:rPr>
+              <w:drawing>
+                <wp:inline distT="0" distB="0" distL="0" distR="0" wp14:anchorId="699F6164" wp14:editId="595B158F">
+                  <wp:extent cx="5732145" cy="2910840"/>
+                  <wp:effectExtent l="0" t="0" r="8255" b="10160"/>
+                  <wp:docPr id="60" name="図 60"/>
+                  <wp:cNvGraphicFramePr>
+                    <a:graphicFrameLocks xmlns:a="http://schemas.openxmlformats.org/drawingml/2006/main" noChangeAspect="1"/>
+                  </wp:cNvGraphicFramePr>
+                  <a:graphic xmlns:a="http://schemas.openxmlformats.org/drawingml/2006/main">
+                    <a:graphicData uri="http://schemas.openxmlformats.org/drawingml/2006/picture">
+                      <pic:pic xmlns:pic="http://schemas.openxmlformats.org/drawingml/2006/picture">
+                        <pic:nvPicPr>
+                          <pic:cNvPr id="60" name="screenshot.png"/>
+                          <pic:cNvPicPr/>
+                        </pic:nvPicPr>
+                        <pic:blipFill>
+                          <a:blip r:embed="rId69" cstate="print">
+                            <a:extLst>
+                              <a:ext uri="{28A0092B-C50C-407E-A947-70E740481C1C}">
+                                <a14:useLocalDpi xmlns:a14="http://schemas.microsoft.com/office/drawing/2010/main" val="0"/>
+                              </a:ext>
+                            </a:extLst>
+                          </a:blip>
+                          <a:stretch>
+                            <a:fillRect/>
+                          </a:stretch>
+                        </pic:blipFill>
+                        <pic:spPr>
+                          <a:xfrm>
+                            <a:off x="0" y="0"/>
+                            <a:ext cx="5732145" cy="2910840"/>
+                          </a:xfrm>
+                          <a:prstGeom prst="rect">
+                            <a:avLst/>
+                          </a:prstGeom>
+                        </pic:spPr>
+                      </pic:pic>
+                    </a:graphicData>
+                  </a:graphic>
+                </wp:inline>
+              </w:drawing>
+            </w:r>
+          </w:p>
+          <w:p/>
+          <w:p/>
+          <w:p/>
+          <w:p/>
+        </w:tc>
+      </w:tr>
     </w:tbl>
     <w:p/>
     <w:p>
       <w:pPr>
         <w:pStyle w:val="2"/>
-        <w:rPr>
-          <w:rFonts w:hint="eastAsia"/>
-        </w:rPr>
       </w:pPr>
-      <w:bookmarkStart w:id="11" w:name="_Toc503295960"/>
+      <w:bookmarkStart w:id="11" w:name="_Toc503533897"/>
       <w:r>
-        <w:t>Sourcetree</w:t>
+        <w:t>g</w:t>
+      </w:r>
+      <w:r>
+        <w:t xml:space="preserve">it </w:t>
+      </w:r>
+      <w:proofErr w:type="gramStart"/>
+      <w:r>
+        <w:t>pull</w:t>
+      </w:r>
+      <w:r>
+        <w:t xml:space="preserve"> :</w:t>
+      </w:r>
+      <w:proofErr w:type="gramEnd"/>
+      <w:r>
+        <w:t xml:space="preserve"> </w:t>
+      </w:r>
+      <w:r>
+        <w:t>Fetch from and integrate with another repository</w:t>
       </w:r>
       <w:bookmarkEnd w:id="11"/>
     </w:p>
@@ -5285,6 +5708,195 @@
           <w:tcPr>
             <w:tcW w:w="9017" w:type="dxa"/>
           </w:tcPr>
+          <w:p/>
+          <w:p>
+            <w:r>
+              <w:t>git pull = git fetch + git merge origin/master</w:t>
+            </w:r>
+          </w:p>
+          <w:p/>
+          <w:p>
+            <w:hyperlink r:id="rId70" w:history="1">
+              <w:r>
+                <w:rPr>
+                  <w:rStyle w:val="af7"/>
+                </w:rPr>
+                <w:t>https://qiita.com/osamu1203/items/cb94ef9da02e1ec3e921</w:t>
+              </w:r>
+            </w:hyperlink>
+          </w:p>
+          <w:p>
+            <w:hyperlink r:id="rId71" w:history="1">
+              <w:r>
+                <w:rPr>
+                  <w:rStyle w:val="af7"/>
+                </w:rPr>
+                <w:t>https://qiita.com/takakuda/items/2123e37733445f69f0ff</w:t>
+              </w:r>
+            </w:hyperlink>
+          </w:p>
+          <w:p/>
+          <w:p/>
+        </w:tc>
+      </w:tr>
+      <w:tr>
+        <w:tc>
+          <w:tcPr>
+            <w:tcW w:w="9017" w:type="dxa"/>
+          </w:tcPr>
+          <w:p/>
+        </w:tc>
+      </w:tr>
+      <w:tr>
+        <w:tc>
+          <w:tcPr>
+            <w:tcW w:w="9017" w:type="dxa"/>
+          </w:tcPr>
+          <w:p/>
+        </w:tc>
+      </w:tr>
+      <w:tr>
+        <w:tc>
+          <w:tcPr>
+            <w:tcW w:w="9017" w:type="dxa"/>
+          </w:tcPr>
+          <w:p/>
+        </w:tc>
+      </w:tr>
+    </w:tbl>
+    <w:p/>
+    <w:p>
+      <w:pPr>
+        <w:pStyle w:val="2"/>
+      </w:pPr>
+      <w:r>
+        <w:t xml:space="preserve">master </w:t>
+      </w:r>
+      <w:r>
+        <w:rPr>
+          <w:rFonts w:hint="eastAsia"/>
+        </w:rPr>
+        <w:t>と</w:t>
+      </w:r>
+      <w:r>
+        <w:t xml:space="preserve"> origin/master</w:t>
+      </w:r>
+    </w:p>
+    <w:p>
+      <w:pPr>
+        <w:rPr>
+          <w:rFonts w:hint="eastAsia"/>
+        </w:rPr>
+      </w:pPr>
+      <w:r>
+        <w:t xml:space="preserve"> master</w:t>
+      </w:r>
+      <w:r>
+        <w:rPr>
+          <w:rFonts w:hint="eastAsia"/>
+        </w:rPr>
+        <w:t>はローカルリポジトリの作業ディレクトリの状態を指している。</w:t>
+      </w:r>
+    </w:p>
+    <w:p>
+      <w:r>
+        <w:rPr>
+          <w:rFonts w:hint="eastAsia"/>
+        </w:rPr>
+        <w:lastRenderedPageBreak/>
+        <w:t>一方、</w:t>
+      </w:r>
+      <w:proofErr w:type="spellStart"/>
+      <w:r>
+        <w:t>ogirin</w:t>
+      </w:r>
+      <w:proofErr w:type="spellEnd"/>
+      <w:r>
+        <w:t>/master</w:t>
+      </w:r>
+      <w:r>
+        <w:rPr>
+          <w:rFonts w:hint="eastAsia"/>
+        </w:rPr>
+        <w:t>はリモートリポジトリの状態を指している。</w:t>
+      </w:r>
+      <w:r>
+        <w:t>Merge</w:t>
+      </w:r>
+      <w:r>
+        <w:rPr>
+          <w:rFonts w:hint="eastAsia"/>
+        </w:rPr>
+        <w:t>する時は、まず、</w:t>
+      </w:r>
+      <w:r>
+        <w:t>git fetch origin/</w:t>
+      </w:r>
+      <w:proofErr w:type="spellStart"/>
+      <w:r>
+        <w:t>mster</w:t>
+      </w:r>
+      <w:proofErr w:type="spellEnd"/>
+      <w:r>
+        <w:t xml:space="preserve"> </w:t>
+      </w:r>
+      <w:r>
+        <w:rPr>
+          <w:rFonts w:hint="eastAsia"/>
+        </w:rPr>
+        <w:t>で</w:t>
+      </w:r>
+      <w:r>
+        <w:t xml:space="preserve"> origin/master</w:t>
+      </w:r>
+      <w:r>
+        <w:rPr>
+          <w:rFonts w:hint="eastAsia"/>
+        </w:rPr>
+        <w:t>を最新にした上で、</w:t>
+      </w:r>
+      <w:r>
+        <w:t>git merge</w:t>
+      </w:r>
+      <w:r>
+        <w:rPr>
+          <w:rFonts w:hint="eastAsia"/>
+        </w:rPr>
+        <w:t>をする。それらを一度に行うのが、</w:t>
+      </w:r>
+      <w:r>
+        <w:t>git merge</w:t>
+      </w:r>
+    </w:p>
+    <w:p/>
+    <w:p/>
+    <w:p>
+      <w:pPr>
+        <w:pStyle w:val="2"/>
+        <w:rPr>
+          <w:rFonts w:hint="eastAsia"/>
+        </w:rPr>
+      </w:pPr>
+      <w:bookmarkStart w:id="12" w:name="_Toc503533898"/>
+      <w:r>
+        <w:t>Sourcetree</w:t>
+      </w:r>
+      <w:bookmarkEnd w:id="12"/>
+    </w:p>
+    <w:tbl>
+      <w:tblPr>
+        <w:tblStyle w:val="afb"/>
+        <w:tblW w:w="0" w:type="auto"/>
+        <w:tblLook w:val="04A0" w:firstRow="1" w:lastRow="0" w:firstColumn="1" w:lastColumn="0" w:noHBand="0" w:noVBand="1"/>
+      </w:tblPr>
+      <w:tblGrid>
+        <w:gridCol w:w="9017"/>
+      </w:tblGrid>
+      <w:tr>
+        <w:tc>
+          <w:tcPr>
+            <w:tcW w:w="9017" w:type="dxa"/>
+          </w:tcPr>
           <w:p>
             <w:r>
               <w:t>Sourcetree</w:t>
@@ -5307,7 +5919,7 @@
           </w:p>
           <w:p/>
           <w:p>
-            <w:hyperlink r:id="rId68" w:history="1">
+            <w:hyperlink r:id="rId72" w:history="1">
               <w:r>
                 <w:rPr>
                   <w:rStyle w:val="af7"/>
@@ -5344,7 +5956,7 @@
                           <pic:cNvPicPr/>
                         </pic:nvPicPr>
                         <pic:blipFill>
-                          <a:blip r:embed="rId69">
+                          <a:blip r:embed="rId73">
                             <a:extLst>
                               <a:ext uri="{28A0092B-C50C-407E-A947-70E740481C1C}">
                                 <a14:useLocalDpi xmlns:a14="http://schemas.microsoft.com/office/drawing/2010/main" val="0"/>
@@ -5411,7 +6023,7 @@
                 <w:rFonts w:hint="eastAsia"/>
               </w:rPr>
             </w:pPr>
-            <w:bookmarkStart w:id="12" w:name="_Toc503295961"/>
+            <w:bookmarkStart w:id="13" w:name="_Toc503533899"/>
             <w:proofErr w:type="spellStart"/>
             <w:r>
               <w:t>Instrall</w:t>
@@ -5420,7 +6032,7 @@
             <w:r>
               <w:t xml:space="preserve"> Sourcetree</w:t>
             </w:r>
-            <w:bookmarkEnd w:id="12"/>
+            <w:bookmarkEnd w:id="13"/>
           </w:p>
           <w:p>
             <w:pPr>
@@ -5475,6 +6087,7 @@
               <w:rPr>
                 <w:noProof/>
               </w:rPr>
+              <w:lastRenderedPageBreak/>
               <w:drawing>
                 <wp:inline distT="0" distB="0" distL="0" distR="0" wp14:anchorId="02860EE5" wp14:editId="6BF62348">
                   <wp:extent cx="4726997" cy="3261822"/>
@@ -5491,7 +6104,7 @@
                           <pic:cNvPicPr/>
                         </pic:nvPicPr>
                         <pic:blipFill>
-                          <a:blip r:embed="rId70">
+                          <a:blip r:embed="rId74">
                             <a:extLst>
                               <a:ext uri="{28A0092B-C50C-407E-A947-70E740481C1C}">
                                 <a14:useLocalDpi xmlns:a14="http://schemas.microsoft.com/office/drawing/2010/main" val="0"/>
@@ -5549,14 +6162,7 @@
               <w:rPr>
                 <w:rFonts w:hint="eastAsia"/>
               </w:rPr>
-              <w:t>を選択した。その後、</w:t>
-            </w:r>
-            <w:r>
-              <w:rPr>
-                <w:rFonts w:hint="eastAsia"/>
-              </w:rPr>
-              <w:lastRenderedPageBreak/>
-              <w:t>わかりにくいのだが、「接続アカウント」のボタンを押すと、</w:t>
+              <w:t>を選択した。その後、わかりにくいのだが、「接続アカウント」のボタンを押すと、</w:t>
             </w:r>
             <w:proofErr w:type="spellStart"/>
             <w:r>
@@ -5604,7 +6210,7 @@
                           <pic:cNvPicPr/>
                         </pic:nvPicPr>
                         <pic:blipFill>
-                          <a:blip r:embed="rId71">
+                          <a:blip r:embed="rId75">
                             <a:extLst>
                               <a:ext uri="{28A0092B-C50C-407E-A947-70E740481C1C}">
                                 <a14:useLocalDpi xmlns:a14="http://schemas.microsoft.com/office/drawing/2010/main" val="0"/>
@@ -5646,6 +6252,7 @@
               <w:rPr>
                 <w:noProof/>
               </w:rPr>
+              <w:lastRenderedPageBreak/>
               <w:drawing>
                 <wp:inline distT="0" distB="0" distL="0" distR="0" wp14:anchorId="347CD88E" wp14:editId="348C9D2C">
                   <wp:extent cx="5317657" cy="3639358"/>
@@ -5662,7 +6269,7 @@
                           <pic:cNvPicPr/>
                         </pic:nvPicPr>
                         <pic:blipFill>
-                          <a:blip r:embed="rId72">
+                          <a:blip r:embed="rId76">
                             <a:extLst>
                               <a:ext uri="{28A0092B-C50C-407E-A947-70E740481C1C}">
                                 <a14:useLocalDpi xmlns:a14="http://schemas.microsoft.com/office/drawing/2010/main" val="0"/>
@@ -5739,7 +6346,7 @@
                           <pic:cNvPicPr/>
                         </pic:nvPicPr>
                         <pic:blipFill>
-                          <a:blip r:embed="rId73">
+                          <a:blip r:embed="rId77">
                             <a:extLst>
                               <a:ext uri="{28A0092B-C50C-407E-A947-70E740481C1C}">
                                 <a14:useLocalDpi xmlns:a14="http://schemas.microsoft.com/office/drawing/2010/main" val="0"/>
@@ -5772,6 +6379,7 @@
                 <w:rFonts w:hint="eastAsia"/>
                 <w:noProof/>
               </w:rPr>
+              <w:lastRenderedPageBreak/>
               <w:drawing>
                 <wp:inline distT="0" distB="0" distL="0" distR="0" wp14:anchorId="6A880CDD" wp14:editId="00627C24">
                   <wp:extent cx="5732145" cy="3079115"/>
@@ -5788,7 +6396,7 @@
                           <pic:cNvPicPr/>
                         </pic:nvPicPr>
                         <pic:blipFill>
-                          <a:blip r:embed="rId74">
+                          <a:blip r:embed="rId78">
                             <a:extLst>
                               <a:ext uri="{28A0092B-C50C-407E-A947-70E740481C1C}">
                                 <a14:useLocalDpi xmlns:a14="http://schemas.microsoft.com/office/drawing/2010/main" val="0"/>
@@ -5957,7 +6565,6 @@
               <w:rPr>
                 <w:noProof/>
               </w:rPr>
-              <w:lastRenderedPageBreak/>
               <w:drawing>
                 <wp:inline distT="0" distB="0" distL="0" distR="0" wp14:anchorId="5D411C3C" wp14:editId="25E51B9E">
                   <wp:extent cx="5732145" cy="3184525"/>
@@ -5974,7 +6581,7 @@
                           <pic:cNvPicPr/>
                         </pic:nvPicPr>
                         <pic:blipFill>
-                          <a:blip r:embed="rId75">
+                          <a:blip r:embed="rId79">
                             <a:extLst>
                               <a:ext uri="{28A0092B-C50C-407E-A947-70E740481C1C}">
                                 <a14:useLocalDpi xmlns:a14="http://schemas.microsoft.com/office/drawing/2010/main" val="0"/>
@@ -6007,6 +6614,7 @@
               <w:rPr>
                 <w:rFonts w:hint="eastAsia"/>
               </w:rPr>
+              <w:lastRenderedPageBreak/>
               <w:t>ほどなく、クローンが完了して、下記のような画面が表示された。上手く行ったようだ。これを使いこなせば、</w:t>
             </w:r>
             <w:r>
@@ -6064,7 +6672,7 @@
                           <pic:cNvPicPr/>
                         </pic:nvPicPr>
                         <pic:blipFill>
-                          <a:blip r:embed="rId76">
+                          <a:blip r:embed="rId80">
                             <a:extLst>
                               <a:ext uri="{28A0092B-C50C-407E-A947-70E740481C1C}">
                                 <a14:useLocalDpi xmlns:a14="http://schemas.microsoft.com/office/drawing/2010/main" val="0"/>
@@ -6094,7 +6702,7 @@
           <w:p/>
           <w:p/>
           <w:p>
-            <w:hyperlink r:id="rId77" w:history="1">
+            <w:hyperlink r:id="rId81" w:history="1">
               <w:r>
                 <w:rPr>
                   <w:rStyle w:val="af7"/>
@@ -6159,7 +6767,7 @@
                 <w:rFonts w:hint="eastAsia"/>
               </w:rPr>
             </w:pPr>
-            <w:bookmarkStart w:id="13" w:name="_Toc503295962"/>
+            <w:bookmarkStart w:id="14" w:name="_Toc503533900"/>
             <w:r>
               <w:lastRenderedPageBreak/>
               <w:t>Merge</w:t>
@@ -6170,7 +6778,7 @@
               </w:rPr>
               <w:t>発生したらどう見える</w:t>
             </w:r>
-            <w:bookmarkEnd w:id="13"/>
+            <w:bookmarkEnd w:id="14"/>
           </w:p>
           <w:p>
             <w:pPr>
@@ -6189,7 +6797,6 @@
               <w:rPr>
                 <w:rFonts w:hint="eastAsia"/>
               </w:rPr>
-              <w:lastRenderedPageBreak/>
               <w:t>思いがけず、</w:t>
             </w:r>
             <w:r>
@@ -6254,7 +6861,7 @@
                           <pic:cNvPicPr/>
                         </pic:nvPicPr>
                         <pic:blipFill>
-                          <a:blip r:embed="rId78">
+                          <a:blip r:embed="rId82">
                             <a:extLst>
                               <a:ext uri="{28A0092B-C50C-407E-A947-70E740481C1C}">
                                 <a14:useLocalDpi xmlns:a14="http://schemas.microsoft.com/office/drawing/2010/main" val="0"/>
@@ -6312,19 +6919,20 @@
       <w:pPr>
         <w:pStyle w:val="1"/>
       </w:pPr>
-      <w:bookmarkStart w:id="14" w:name="_Toc503295963"/>
+      <w:bookmarkStart w:id="15" w:name="_Toc503533901"/>
       <w:proofErr w:type="spellStart"/>
       <w:r>
+        <w:lastRenderedPageBreak/>
         <w:t>Github</w:t>
       </w:r>
-      <w:bookmarkEnd w:id="14"/>
+      <w:bookmarkEnd w:id="15"/>
       <w:proofErr w:type="spellEnd"/>
     </w:p>
     <w:p>
       <w:pPr>
         <w:ind w:firstLine="720"/>
       </w:pPr>
-      <w:hyperlink r:id="rId79" w:history="1">
+      <w:hyperlink r:id="rId83" w:history="1">
         <w:r>
           <w:rPr>
             <w:rStyle w:val="af7"/>
@@ -6353,7 +6961,7 @@
                     <pic:cNvPicPr/>
                   </pic:nvPicPr>
                   <pic:blipFill>
-                    <a:blip r:embed="rId80" cstate="print">
+                    <a:blip r:embed="rId84" cstate="print">
                       <a:extLst>
                         <a:ext uri="{28A0092B-C50C-407E-A947-70E740481C1C}">
                           <a14:useLocalDpi xmlns:a14="http://schemas.microsoft.com/office/drawing/2010/main" val="0"/>
@@ -6510,7 +7118,7 @@
                           <pic:cNvPicPr/>
                         </pic:nvPicPr>
                         <pic:blipFill>
-                          <a:blip r:embed="rId81">
+                          <a:blip r:embed="rId85">
                             <a:extLst>
                               <a:ext uri="{28A0092B-C50C-407E-A947-70E740481C1C}">
                                 <a14:useLocalDpi xmlns:a14="http://schemas.microsoft.com/office/drawing/2010/main" val="0"/>
@@ -6568,6 +7176,7 @@
                 <w:rFonts w:hint="eastAsia"/>
                 <w:noProof/>
               </w:rPr>
+              <w:lastRenderedPageBreak/>
               <w:drawing>
                 <wp:inline distT="0" distB="0" distL="0" distR="0" wp14:anchorId="12D75DD4" wp14:editId="1DE6B8DE">
                   <wp:extent cx="5170317" cy="1495480"/>
@@ -6584,7 +7193,7 @@
                           <pic:cNvPicPr/>
                         </pic:nvPicPr>
                         <pic:blipFill>
-                          <a:blip r:embed="rId82">
+                          <a:blip r:embed="rId86">
                             <a:extLst>
                               <a:ext uri="{28A0092B-C50C-407E-A947-70E740481C1C}">
                                 <a14:useLocalDpi xmlns:a14="http://schemas.microsoft.com/office/drawing/2010/main" val="0"/>
@@ -6677,14 +7286,14 @@
           <w:rFonts w:asciiTheme="majorEastAsia" w:hAnsiTheme="majorEastAsia" w:cstheme="majorEastAsia"/>
         </w:rPr>
       </w:pPr>
-      <w:bookmarkStart w:id="15" w:name="_Toc503295964"/>
+      <w:bookmarkStart w:id="16" w:name="_Toc503533902"/>
       <w:r>
         <w:rPr>
           <w:rFonts w:asciiTheme="majorEastAsia" w:hAnsiTheme="majorEastAsia" w:cstheme="majorEastAsia"/>
         </w:rPr>
         <w:t>Setting</w:t>
       </w:r>
-      <w:bookmarkEnd w:id="15"/>
+      <w:bookmarkEnd w:id="16"/>
     </w:p>
     <w:p>
       <w:pPr>
@@ -6693,7 +7302,7 @@
           <w:rFonts w:asciiTheme="majorEastAsia" w:hAnsiTheme="majorEastAsia" w:cstheme="majorEastAsia"/>
         </w:rPr>
       </w:pPr>
-      <w:bookmarkStart w:id="16" w:name="_Toc503295965"/>
+      <w:bookmarkStart w:id="17" w:name="_Toc503533903"/>
       <w:r>
         <w:rPr>
           <w:rFonts w:asciiTheme="majorEastAsia" w:hAnsiTheme="majorEastAsia" w:cstheme="majorEastAsia"/>
@@ -6707,7 +7316,7 @@
         </w:rPr>
         <w:t>Github</w:t>
       </w:r>
-      <w:bookmarkEnd w:id="16"/>
+      <w:bookmarkEnd w:id="17"/>
       <w:proofErr w:type="spellEnd"/>
     </w:p>
     <w:p>
@@ -6717,14 +7326,14 @@
           <w:rFonts w:asciiTheme="majorEastAsia" w:hAnsiTheme="majorEastAsia" w:cstheme="majorEastAsia"/>
         </w:rPr>
       </w:pPr>
-      <w:bookmarkStart w:id="17" w:name="_Toc503295966"/>
+      <w:bookmarkStart w:id="18" w:name="_Toc503533904"/>
       <w:r>
         <w:rPr>
           <w:rFonts w:asciiTheme="majorEastAsia" w:hAnsiTheme="majorEastAsia" w:cstheme="majorEastAsia"/>
         </w:rPr>
         <w:t>Python</w:t>
       </w:r>
-      <w:bookmarkEnd w:id="17"/>
+      <w:bookmarkEnd w:id="18"/>
     </w:p>
     <w:tbl>
       <w:tblPr>
@@ -6792,7 +7401,7 @@
                 <w:szCs w:val="28"/>
               </w:rPr>
             </w:pPr>
-            <w:bookmarkStart w:id="18" w:name="_Toc503295967"/>
+            <w:bookmarkStart w:id="19" w:name="_Toc503533905"/>
             <w:r>
               <w:rPr>
                 <w:rStyle w:val="20"/>
@@ -6813,7 +7422,7 @@
               </w:rPr>
               <w:t>東京の最高気温データ</w:t>
             </w:r>
-            <w:bookmarkEnd w:id="18"/>
+            <w:bookmarkEnd w:id="19"/>
             <w:r>
               <w:rPr>
                 <w:b/>
@@ -6846,7 +7455,6 @@
               <w:rPr>
                 <w:rFonts w:hint="eastAsia"/>
               </w:rPr>
-              <w:lastRenderedPageBreak/>
               <w:t>まず、真っ先に試したいのはこれ</w:t>
             </w:r>
             <w:r>
@@ -6918,7 +7526,7 @@
                           <pic:cNvPicPr/>
                         </pic:nvPicPr>
                         <pic:blipFill>
-                          <a:blip r:embed="rId83">
+                          <a:blip r:embed="rId87">
                             <a:extLst>
                               <a:ext uri="{28A0092B-C50C-407E-A947-70E740481C1C}">
                                 <a14:useLocalDpi xmlns:a14="http://schemas.microsoft.com/office/drawing/2010/main" val="0"/>
@@ -7130,7 +7738,7 @@
                           <pic:cNvPicPr/>
                         </pic:nvPicPr>
                         <pic:blipFill>
-                          <a:blip r:embed="rId84">
+                          <a:blip r:embed="rId88">
                             <a:extLst>
                               <a:ext uri="{28A0092B-C50C-407E-A947-70E740481C1C}">
                                 <a14:useLocalDpi xmlns:a14="http://schemas.microsoft.com/office/drawing/2010/main" val="0"/>
@@ -7241,7 +7849,6 @@
               <w:rPr>
                 <w:noProof/>
               </w:rPr>
-              <w:lastRenderedPageBreak/>
               <w:drawing>
                 <wp:inline distT="0" distB="0" distL="0" distR="0" wp14:anchorId="6D0BF69E" wp14:editId="67423152">
                   <wp:extent cx="5732145" cy="2339340"/>
@@ -7258,7 +7865,7 @@
                           <pic:cNvPicPr/>
                         </pic:nvPicPr>
                         <pic:blipFill>
-                          <a:blip r:embed="rId85">
+                          <a:blip r:embed="rId89">
                             <a:extLst>
                               <a:ext uri="{28A0092B-C50C-407E-A947-70E740481C1C}">
                                 <a14:useLocalDpi xmlns:a14="http://schemas.microsoft.com/office/drawing/2010/main" val="0"/>
@@ -7394,7 +8001,7 @@
                           <pic:cNvPicPr/>
                         </pic:nvPicPr>
                         <pic:blipFill>
-                          <a:blip r:embed="rId86">
+                          <a:blip r:embed="rId90">
                             <a:extLst>
                               <a:ext uri="{28A0092B-C50C-407E-A947-70E740481C1C}">
                                 <a14:useLocalDpi xmlns:a14="http://schemas.microsoft.com/office/drawing/2010/main" val="0"/>
@@ -7459,7 +8066,7 @@
                           <pic:cNvPicPr/>
                         </pic:nvPicPr>
                         <pic:blipFill>
-                          <a:blip r:embed="rId87">
+                          <a:blip r:embed="rId91">
                             <a:extLst>
                               <a:ext uri="{28A0092B-C50C-407E-A947-70E740481C1C}">
                                 <a14:useLocalDpi xmlns:a14="http://schemas.microsoft.com/office/drawing/2010/main" val="0"/>
@@ -7544,6 +8151,7 @@
                 <w:rFonts w:hint="eastAsia"/>
                 <w:noProof/>
               </w:rPr>
+              <w:lastRenderedPageBreak/>
               <w:drawing>
                 <wp:inline distT="0" distB="0" distL="0" distR="0" wp14:anchorId="25CA3755" wp14:editId="07BEF044">
                   <wp:extent cx="5122522" cy="4337148"/>
@@ -7560,7 +8168,7 @@
                           <pic:cNvPicPr/>
                         </pic:nvPicPr>
                         <pic:blipFill>
-                          <a:blip r:embed="rId88">
+                          <a:blip r:embed="rId92">
                             <a:extLst>
                               <a:ext uri="{28A0092B-C50C-407E-A947-70E740481C1C}">
                                 <a14:useLocalDpi xmlns:a14="http://schemas.microsoft.com/office/drawing/2010/main" val="0"/>
@@ -7818,7 +8426,6 @@
                 </w:p>
                 <w:p>
                   <w:r>
-                    <w:lastRenderedPageBreak/>
                     <w:t>tm['value'</w:t>
                   </w:r>
                   <w:proofErr w:type="gramStart"/>
@@ -7880,6 +8487,7 @@
                 <w:rFonts w:hint="eastAsia"/>
                 <w:noProof/>
               </w:rPr>
+              <w:lastRenderedPageBreak/>
               <w:drawing>
                 <wp:inline distT="0" distB="0" distL="0" distR="0" wp14:anchorId="37D6EA98" wp14:editId="60CC0A86">
                   <wp:extent cx="5732145" cy="1819910"/>
@@ -7896,7 +8504,7 @@
                           <pic:cNvPicPr/>
                         </pic:nvPicPr>
                         <pic:blipFill>
-                          <a:blip r:embed="rId89">
+                          <a:blip r:embed="rId93">
                             <a:extLst>
                               <a:ext uri="{28A0092B-C50C-407E-A947-70E740481C1C}">
                                 <a14:useLocalDpi xmlns:a14="http://schemas.microsoft.com/office/drawing/2010/main" val="0"/>
@@ -7936,7 +8544,7 @@
             </w:r>
           </w:p>
           <w:p>
-            <w:hyperlink r:id="rId90" w:history="1">
+            <w:hyperlink r:id="rId94" w:history="1">
               <w:r>
                 <w:rPr>
                   <w:rStyle w:val="af7"/>
@@ -7946,7 +8554,7 @@
             </w:hyperlink>
           </w:p>
           <w:p>
-            <w:hyperlink r:id="rId91" w:history="1">
+            <w:hyperlink r:id="rId95" w:history="1">
               <w:r>
                 <w:rPr>
                   <w:rStyle w:val="af7"/>
@@ -7972,7 +8580,7 @@
                 <w:szCs w:val="28"/>
               </w:rPr>
             </w:pPr>
-            <w:bookmarkStart w:id="19" w:name="_Toc503295968"/>
+            <w:bookmarkStart w:id="20" w:name="_Toc503533906"/>
             <w:r>
               <w:rPr>
                 <w:rStyle w:val="20"/>
@@ -7994,7 +8602,7 @@
               </w:rPr>
               <w:t>東日本大震災の地震データ</w:t>
             </w:r>
-            <w:bookmarkEnd w:id="19"/>
+            <w:bookmarkEnd w:id="20"/>
             <w:r>
               <w:rPr>
                 <w:b/>
@@ -8092,7 +8700,7 @@
                           <pic:cNvPicPr/>
                         </pic:nvPicPr>
                         <pic:blipFill>
-                          <a:blip r:embed="rId92">
+                          <a:blip r:embed="rId96">
                             <a:extLst>
                               <a:ext uri="{28A0092B-C50C-407E-A947-70E740481C1C}">
                                 <a14:useLocalDpi xmlns:a14="http://schemas.microsoft.com/office/drawing/2010/main" val="0"/>
@@ -8280,7 +8888,6 @@
                 </w:p>
                 <w:p>
                   <w:r>
-                    <w:lastRenderedPageBreak/>
                     <w:t xml:space="preserve">from </w:t>
                   </w:r>
                   <w:proofErr w:type="spellStart"/>
@@ -8344,6 +8951,7 @@
                 </w:p>
                 <w:p>
                   <w:r>
+                    <w:lastRenderedPageBreak/>
                     <w:t xml:space="preserve">cat = </w:t>
                   </w:r>
                   <w:proofErr w:type="spellStart"/>
@@ -8430,7 +9038,7 @@
                           <pic:cNvPicPr/>
                         </pic:nvPicPr>
                         <pic:blipFill>
-                          <a:blip r:embed="rId93">
+                          <a:blip r:embed="rId97">
                             <a:extLst>
                               <a:ext uri="{28A0092B-C50C-407E-A947-70E740481C1C}">
                                 <a14:useLocalDpi xmlns:a14="http://schemas.microsoft.com/office/drawing/2010/main" val="0"/>
@@ -8489,7 +9097,7 @@
           </w:p>
           <w:p/>
           <w:p>
-            <w:hyperlink r:id="rId94" w:history="1">
+            <w:hyperlink r:id="rId98" w:history="1">
               <w:r>
                 <w:rPr>
                   <w:rStyle w:val="af7"/>
@@ -8500,7 +9108,7 @@
           </w:p>
           <w:p/>
           <w:p>
-            <w:hyperlink r:id="rId95" w:history="1">
+            <w:hyperlink r:id="rId99" w:history="1">
               <w:r>
                 <w:rPr>
                   <w:rStyle w:val="af7"/>
@@ -8518,7 +9126,7 @@
             <w:tcW w:w="9017" w:type="dxa"/>
           </w:tcPr>
           <w:p>
-            <w:bookmarkStart w:id="20" w:name="_Toc503295969"/>
+            <w:bookmarkStart w:id="21" w:name="_Toc503533907"/>
             <w:r>
               <w:rPr>
                 <w:rStyle w:val="20"/>
@@ -8552,7 +9160,7 @@
               </w:rPr>
               <w:t>検索</w:t>
             </w:r>
-            <w:bookmarkEnd w:id="20"/>
+            <w:bookmarkEnd w:id="21"/>
             <w:r>
               <w:rPr>
                 <w:b/>
@@ -9149,7 +9757,7 @@
                           <pic:cNvPicPr/>
                         </pic:nvPicPr>
                         <pic:blipFill>
-                          <a:blip r:embed="rId96">
+                          <a:blip r:embed="rId100">
                             <a:extLst>
                               <a:ext uri="{28A0092B-C50C-407E-A947-70E740481C1C}">
                                 <a14:useLocalDpi xmlns:a14="http://schemas.microsoft.com/office/drawing/2010/main" val="0"/>
@@ -9178,7 +9786,7 @@
           </w:p>
           <w:p/>
           <w:p>
-            <w:hyperlink r:id="rId97" w:history="1">
+            <w:hyperlink r:id="rId101" w:history="1">
               <w:r>
                 <w:rPr>
                   <w:rStyle w:val="af7"/>
@@ -9221,14 +9829,14 @@
           <w:rFonts w:asciiTheme="majorEastAsia" w:hAnsiTheme="majorEastAsia" w:cstheme="majorEastAsia"/>
         </w:rPr>
       </w:pPr>
-      <w:bookmarkStart w:id="21" w:name="_Toc503295970"/>
+      <w:bookmarkStart w:id="22" w:name="_Toc503533908"/>
       <w:r>
         <w:rPr>
           <w:rFonts w:asciiTheme="majorEastAsia" w:hAnsiTheme="majorEastAsia" w:cstheme="majorEastAsia"/>
         </w:rPr>
         <w:t>Python Library</w:t>
       </w:r>
-      <w:bookmarkEnd w:id="21"/>
+      <w:bookmarkEnd w:id="22"/>
     </w:p>
     <w:p/>
     <w:p>
@@ -9238,15 +9846,14 @@
           <w:rFonts w:asciiTheme="majorEastAsia" w:hAnsiTheme="majorEastAsia" w:cstheme="majorEastAsia"/>
         </w:rPr>
       </w:pPr>
-      <w:bookmarkStart w:id="22" w:name="_Toc503295971"/>
+      <w:bookmarkStart w:id="23" w:name="_Toc503533909"/>
       <w:r>
         <w:rPr>
           <w:rFonts w:asciiTheme="majorEastAsia" w:hAnsiTheme="majorEastAsia" w:cstheme="majorEastAsia"/>
         </w:rPr>
-        <w:lastRenderedPageBreak/>
         <w:t>Atom</w:t>
       </w:r>
-      <w:bookmarkEnd w:id="22"/>
+      <w:bookmarkEnd w:id="23"/>
     </w:p>
     <w:tbl>
       <w:tblPr>
@@ -9348,14 +9955,14 @@
           <w:rFonts w:asciiTheme="majorEastAsia" w:hAnsiTheme="majorEastAsia" w:cstheme="majorEastAsia"/>
         </w:rPr>
       </w:pPr>
-      <w:bookmarkStart w:id="23" w:name="_Toc503295972"/>
+      <w:bookmarkStart w:id="24" w:name="_Toc503533910"/>
       <w:r>
         <w:rPr>
           <w:rFonts w:asciiTheme="majorEastAsia" w:hAnsiTheme="majorEastAsia" w:cstheme="majorEastAsia"/>
         </w:rPr>
         <w:t>How to use Atom</w:t>
       </w:r>
-      <w:bookmarkEnd w:id="23"/>
+      <w:bookmarkEnd w:id="24"/>
     </w:p>
     <w:p>
       <w:pPr>
@@ -9364,28 +9971,12 @@
           <w:rFonts w:asciiTheme="majorEastAsia" w:hAnsiTheme="majorEastAsia" w:cstheme="majorEastAsia"/>
         </w:rPr>
       </w:pPr>
-      <w:bookmarkStart w:id="24" w:name="_Toc503295973"/>
+      <w:bookmarkStart w:id="25" w:name="_Toc503533911"/>
       <w:r>
         <w:rPr>
           <w:rFonts w:asciiTheme="majorEastAsia" w:hAnsiTheme="majorEastAsia" w:cstheme="majorEastAsia"/>
         </w:rPr>
         <w:t>Python Program</w:t>
-      </w:r>
-      <w:bookmarkEnd w:id="24"/>
-    </w:p>
-    <w:p>
-      <w:pPr>
-        <w:pStyle w:val="2"/>
-        <w:rPr>
-          <w:rFonts w:asciiTheme="majorEastAsia" w:hAnsiTheme="majorEastAsia" w:cstheme="majorEastAsia"/>
-        </w:rPr>
-      </w:pPr>
-      <w:bookmarkStart w:id="25" w:name="_Toc503295974"/>
-      <w:r>
-        <w:rPr>
-          <w:rFonts w:asciiTheme="majorEastAsia" w:hAnsiTheme="majorEastAsia" w:cstheme="majorEastAsia"/>
-        </w:rPr>
-        <w:t>Google search</w:t>
       </w:r>
       <w:bookmarkEnd w:id="25"/>
     </w:p>
@@ -9396,7 +9987,23 @@
           <w:rFonts w:asciiTheme="majorEastAsia" w:hAnsiTheme="majorEastAsia" w:cstheme="majorEastAsia"/>
         </w:rPr>
       </w:pPr>
-      <w:bookmarkStart w:id="26" w:name="_Toc503295975"/>
+      <w:bookmarkStart w:id="26" w:name="_Toc503533912"/>
+      <w:r>
+        <w:rPr>
+          <w:rFonts w:asciiTheme="majorEastAsia" w:hAnsiTheme="majorEastAsia" w:cstheme="majorEastAsia"/>
+        </w:rPr>
+        <w:t>Google search</w:t>
+      </w:r>
+      <w:bookmarkEnd w:id="26"/>
+    </w:p>
+    <w:p>
+      <w:pPr>
+        <w:pStyle w:val="2"/>
+        <w:rPr>
+          <w:rFonts w:asciiTheme="majorEastAsia" w:hAnsiTheme="majorEastAsia" w:cstheme="majorEastAsia"/>
+        </w:rPr>
+      </w:pPr>
+      <w:bookmarkStart w:id="27" w:name="_Toc503533913"/>
       <w:proofErr w:type="spellStart"/>
       <w:r>
         <w:rPr>
@@ -9411,7 +10018,7 @@
         </w:rPr>
         <w:t xml:space="preserve"> 2016</w:t>
       </w:r>
-      <w:bookmarkEnd w:id="26"/>
+      <w:bookmarkEnd w:id="27"/>
     </w:p>
     <w:tbl>
       <w:tblPr>
@@ -9439,7 +10046,7 @@
             </w:r>
           </w:p>
           <w:p>
-            <w:hyperlink r:id="rId98" w:history="1">
+            <w:hyperlink r:id="rId102" w:history="1">
               <w:r>
                 <w:rPr>
                   <w:rStyle w:val="af7"/>
@@ -9509,7 +10116,7 @@
                           <pic:cNvPicPr/>
                         </pic:nvPicPr>
                         <pic:blipFill>
-                          <a:blip r:embed="rId99"/>
+                          <a:blip r:embed="rId103"/>
                           <a:stretch>
                             <a:fillRect/>
                           </a:stretch>
@@ -9532,7 +10139,7 @@
           </w:p>
           <w:p/>
           <w:p>
-            <w:hyperlink r:id="rId100" w:history="1">
+            <w:hyperlink r:id="rId104" w:history="1">
               <w:r>
                 <w:rPr>
                   <w:rStyle w:val="af7"/>
@@ -9542,7 +10149,7 @@
             </w:hyperlink>
           </w:p>
           <w:p>
-            <w:hyperlink r:id="rId101" w:history="1">
+            <w:hyperlink r:id="rId105" w:history="1">
               <w:r>
                 <w:rPr>
                   <w:rStyle w:val="af7"/>
@@ -9597,7 +10204,7 @@
           <w:rFonts w:asciiTheme="majorEastAsia" w:hAnsiTheme="majorEastAsia" w:cstheme="majorEastAsia"/>
         </w:rPr>
       </w:pPr>
-      <w:bookmarkStart w:id="27" w:name="_Toc503295976"/>
+      <w:bookmarkStart w:id="28" w:name="_Toc503533914"/>
       <w:proofErr w:type="spellStart"/>
       <w:r>
         <w:rPr>
@@ -9612,7 +10219,7 @@
         </w:rPr>
         <w:t xml:space="preserve"> 2017</w:t>
       </w:r>
-      <w:bookmarkEnd w:id="27"/>
+      <w:bookmarkEnd w:id="28"/>
     </w:p>
     <w:p>
       <w:pPr>
@@ -9629,14 +10236,14 @@
           <w:rFonts w:asciiTheme="majorEastAsia" w:hAnsiTheme="majorEastAsia" w:cstheme="majorEastAsia"/>
         </w:rPr>
       </w:pPr>
-      <w:bookmarkStart w:id="28" w:name="_Toc503295977"/>
+      <w:bookmarkStart w:id="29" w:name="_Toc503533915"/>
       <w:r>
         <w:rPr>
           <w:rFonts w:asciiTheme="majorEastAsia" w:hAnsiTheme="majorEastAsia" w:cstheme="majorEastAsia"/>
         </w:rPr>
         <w:t>Mac Operation</w:t>
       </w:r>
-      <w:bookmarkEnd w:id="28"/>
+      <w:bookmarkEnd w:id="29"/>
     </w:p>
     <w:p/>
     <w:p>
@@ -9646,14 +10253,14 @@
           <w:rFonts w:asciiTheme="majorEastAsia" w:hAnsiTheme="majorEastAsia" w:cstheme="majorEastAsia"/>
         </w:rPr>
       </w:pPr>
-      <w:bookmarkStart w:id="29" w:name="_Toc503295978"/>
+      <w:bookmarkStart w:id="30" w:name="_Toc503533916"/>
       <w:r>
         <w:rPr>
           <w:rFonts w:asciiTheme="majorEastAsia" w:hAnsiTheme="majorEastAsia" w:cstheme="majorEastAsia"/>
         </w:rPr>
         <w:t>Screenshot</w:t>
       </w:r>
-      <w:bookmarkEnd w:id="29"/>
+      <w:bookmarkEnd w:id="30"/>
       <w:r>
         <w:rPr>
           <w:rFonts w:asciiTheme="majorEastAsia" w:hAnsiTheme="majorEastAsia" w:cstheme="majorEastAsia"/>
@@ -9758,7 +10365,7 @@
           </w:p>
           <w:p/>
           <w:p>
-            <w:hyperlink r:id="rId102" w:history="1">
+            <w:hyperlink r:id="rId106" w:history="1">
               <w:r>
                 <w:rPr>
                   <w:rStyle w:val="af7"/>
@@ -9778,14 +10385,14 @@
           <w:rFonts w:asciiTheme="majorEastAsia" w:hAnsiTheme="majorEastAsia" w:cstheme="majorEastAsia"/>
         </w:rPr>
       </w:pPr>
-      <w:bookmarkStart w:id="30" w:name="_Toc503295979"/>
+      <w:bookmarkStart w:id="31" w:name="_Toc503533917"/>
       <w:r>
         <w:rPr>
           <w:rFonts w:asciiTheme="majorEastAsia" w:hAnsiTheme="majorEastAsia" w:cstheme="majorEastAsia"/>
         </w:rPr>
         <w:t>Paint</w:t>
       </w:r>
-      <w:bookmarkEnd w:id="30"/>
+      <w:bookmarkEnd w:id="31"/>
     </w:p>
     <w:tbl>
       <w:tblPr>
@@ -9817,7 +10424,7 @@
                 <w:szCs w:val="30"/>
               </w:rPr>
             </w:pPr>
-            <w:bookmarkStart w:id="31" w:name="_Toc503295980"/>
+            <w:bookmarkStart w:id="32" w:name="_Toc503533918"/>
             <w:r>
               <w:rPr>
                 <w:rFonts w:ascii="Helvetica" w:eastAsia="Times New Roman" w:hAnsi="Helvetica"/>
@@ -9840,7 +10447,7 @@
               </w:rPr>
               <w:t>標準装備の「プレビュー」は、描画ソフトでもある</w:t>
             </w:r>
-            <w:bookmarkEnd w:id="31"/>
+            <w:bookmarkEnd w:id="32"/>
           </w:p>
           <w:p>
             <w:pPr>
@@ -10033,7 +10640,7 @@
                 <w:szCs w:val="30"/>
               </w:rPr>
             </w:pPr>
-            <w:bookmarkStart w:id="32" w:name="_Toc503295981"/>
+            <w:bookmarkStart w:id="33" w:name="_Toc503533919"/>
             <w:r>
               <w:rPr>
                 <w:rFonts w:ascii="MS Mincho" w:eastAsia="MS Mincho" w:hAnsi="MS Mincho" w:cs="MS Mincho"/>
@@ -10045,7 +10652,7 @@
               </w:rPr>
               <w:t>「プレビュー」の作図機能</w:t>
             </w:r>
-            <w:bookmarkEnd w:id="32"/>
+            <w:bookmarkEnd w:id="33"/>
           </w:p>
           <w:p>
             <w:pPr>
@@ -10066,7 +10673,6 @@
                 <w:sz w:val="20"/>
                 <w:szCs w:val="20"/>
               </w:rPr>
-              <w:lastRenderedPageBreak/>
               <w:t>試しに「プレビュー」で適当な</w:t>
             </w:r>
             <w:r>
@@ -10126,6 +10732,7 @@
                 <w:sz w:val="20"/>
                 <w:szCs w:val="20"/>
               </w:rPr>
+              <w:lastRenderedPageBreak/>
               <w:drawing>
                 <wp:inline distT="0" distB="0" distL="0" distR="0" wp14:anchorId="7CC3B770" wp14:editId="292AB144">
                   <wp:extent cx="4407554" cy="3199840"/>
@@ -10144,7 +10751,7 @@
                           </pic:cNvPicPr>
                         </pic:nvPicPr>
                         <pic:blipFill>
-                          <a:blip r:embed="rId103">
+                          <a:blip r:embed="rId107">
                             <a:extLst>
                               <a:ext uri="{28A0092B-C50C-407E-A947-70E740481C1C}">
                                 <a14:useLocalDpi xmlns:a14="http://schemas.microsoft.com/office/drawing/2010/main" val="0"/>
@@ -10197,7 +10804,7 @@
           </w:p>
           <w:p/>
           <w:p>
-            <w:hyperlink r:id="rId104" w:history="1">
+            <w:hyperlink r:id="rId108" w:history="1">
               <w:r>
                 <w:rPr>
                   <w:rStyle w:val="af7"/>
@@ -10246,7 +10853,6 @@
                 <w:rFonts w:hint="eastAsia"/>
                 <w:noProof/>
               </w:rPr>
-              <w:lastRenderedPageBreak/>
               <w:drawing>
                 <wp:inline distT="0" distB="0" distL="0" distR="0" wp14:anchorId="79355E62" wp14:editId="290F7392">
                   <wp:extent cx="5207819" cy="3413611"/>
@@ -10263,7 +10869,7 @@
                           <pic:cNvPicPr/>
                         </pic:nvPicPr>
                         <pic:blipFill>
-                          <a:blip r:embed="rId105">
+                          <a:blip r:embed="rId109">
                             <a:extLst>
                               <a:ext uri="{28A0092B-C50C-407E-A947-70E740481C1C}">
                                 <a14:useLocalDpi xmlns:a14="http://schemas.microsoft.com/office/drawing/2010/main" val="0"/>
@@ -10307,11 +10913,12 @@
       <w:pPr>
         <w:pStyle w:val="2"/>
       </w:pPr>
-      <w:bookmarkStart w:id="33" w:name="_Toc503295982"/>
+      <w:bookmarkStart w:id="34" w:name="_Toc503533920"/>
       <w:r>
+        <w:lastRenderedPageBreak/>
         <w:t>Finder (Explorer)</w:t>
       </w:r>
-      <w:bookmarkEnd w:id="33"/>
+      <w:bookmarkEnd w:id="34"/>
     </w:p>
     <w:tbl>
       <w:tblPr>
@@ -10332,7 +10939,7 @@
               <w:pStyle w:val="2"/>
               <w:outlineLvl w:val="1"/>
             </w:pPr>
-            <w:bookmarkStart w:id="34" w:name="_Toc503295983"/>
+            <w:bookmarkStart w:id="35" w:name="_Toc503533921"/>
             <w:r>
               <w:rPr>
                 <w:rFonts w:hint="eastAsia"/>
@@ -10342,10 +10949,10 @@
             <w:r>
               <w:t>MacのFinderを使いやすくする１０のカスタマイズ</w:t>
             </w:r>
-            <w:bookmarkEnd w:id="34"/>
-          </w:p>
-          <w:p>
-            <w:hyperlink r:id="rId106" w:history="1">
+            <w:bookmarkEnd w:id="35"/>
+          </w:p>
+          <w:p>
+            <w:hyperlink r:id="rId110" w:history="1">
               <w:r>
                 <w:rPr>
                   <w:rStyle w:val="af7"/>
@@ -10409,7 +11016,7 @@
           <w:rFonts w:asciiTheme="majorEastAsia" w:hAnsiTheme="majorEastAsia" w:cstheme="majorEastAsia"/>
         </w:rPr>
       </w:pPr>
-      <w:bookmarkStart w:id="35" w:name="_Toc503295984"/>
+      <w:bookmarkStart w:id="36" w:name="_Toc503533922"/>
       <w:r>
         <w:rPr>
           <w:rFonts w:asciiTheme="majorEastAsia" w:hAnsiTheme="majorEastAsia" w:cstheme="majorEastAsia"/>
@@ -10422,7 +11029,7 @@
         </w:rPr>
         <w:t>の仕様とか、設定</w:t>
       </w:r>
-      <w:bookmarkEnd w:id="35"/>
+      <w:bookmarkEnd w:id="36"/>
     </w:p>
     <w:tbl>
       <w:tblPr>
@@ -10447,7 +11054,7 @@
                 <w:lang w:val="en-GB"/>
               </w:rPr>
             </w:pPr>
-            <w:bookmarkStart w:id="36" w:name="_Toc503295985"/>
+            <w:bookmarkStart w:id="37" w:name="_Toc503533923"/>
             <w:r>
               <w:rPr>
                 <w:rFonts w:asciiTheme="majorEastAsia" w:hAnsiTheme="majorEastAsia" w:cstheme="majorEastAsia" w:hint="eastAsia"/>
@@ -10455,7 +11062,7 @@
               </w:rPr>
               <w:t>クリップボードについて</w:t>
             </w:r>
-            <w:bookmarkEnd w:id="36"/>
+            <w:bookmarkEnd w:id="37"/>
           </w:p>
           <w:p>
             <w:pPr>
@@ -10482,7 +11089,7 @@
                 <w:lang w:val="en-GB"/>
               </w:rPr>
             </w:pPr>
-            <w:bookmarkStart w:id="37" w:name="_Toc503295986"/>
+            <w:bookmarkStart w:id="38" w:name="_Toc503533924"/>
             <w:proofErr w:type="spellStart"/>
             <w:r>
               <w:rPr>
@@ -10498,7 +11105,7 @@
               </w:rPr>
               <w:t>インストール方法</w:t>
             </w:r>
-            <w:bookmarkEnd w:id="37"/>
+            <w:bookmarkEnd w:id="38"/>
           </w:p>
           <w:p/>
           <w:p>
@@ -10631,7 +11238,7 @@
           <w:p/>
           <w:p/>
           <w:p>
-            <w:hyperlink r:id="rId107" w:history="1">
+            <w:hyperlink r:id="rId111" w:history="1">
               <w:r>
                 <w:rPr>
                   <w:rStyle w:val="af7"/>
@@ -10712,7 +11319,7 @@
       </w:pPr>
     </w:p>
     <w:sectPr>
-      <w:footerReference w:type="default" r:id="rId108"/>
+      <w:footerReference w:type="default" r:id="rId112"/>
       <w:pgSz w:w="11907" w:h="16839"/>
       <w:pgMar w:top="720" w:right="1440" w:bottom="1800" w:left="1440" w:header="720" w:footer="720" w:gutter="0"/>
       <w:cols w:space="720"/>
@@ -10777,7 +11384,7 @@
           <w:rPr>
             <w:noProof/>
           </w:rPr>
-          <w:t>8</w:t>
+          <w:t>12</w:t>
         </w:r>
         <w:r>
           <w:rPr>
@@ -12704,7 +13311,7 @@
 </file>
 
 <file path=customXml/itemProps1.xml><?xml version="1.0" encoding="utf-8"?>
-<ds:datastoreItem xmlns:ds="http://schemas.openxmlformats.org/officeDocument/2006/customXml" ds:itemID="{4050B0A2-434E-874E-9C8A-6DE054D444E6}">
+<ds:datastoreItem xmlns:ds="http://schemas.openxmlformats.org/officeDocument/2006/customXml" ds:itemID="{CB2878E0-2F50-D54B-9754-DA8894685CAE}">
   <ds:schemaRefs>
     <ds:schemaRef ds:uri="http://schemas.openxmlformats.org/officeDocument/2006/bibliography"/>
   </ds:schemaRefs>
